--- a/Pflichtenheft – SoPra WS13 - Gruppe 3B.docx
+++ b/Pflichtenheft – SoPra WS13 - Gruppe 3B.docx
@@ -698,8 +698,6 @@
       <w:r>
         <w:fldChar w:fldCharType="separate"/>
       </w:r>
-      <w:bookmarkStart w:id="1" w:name="_GoBack"/>
-      <w:bookmarkEnd w:id="1"/>
       <w:r>
         <w:rPr>
           <w:noProof/>
@@ -5633,98 +5631,98 @@
       <w:pPr>
         <w:pStyle w:val="berschrift1"/>
       </w:pPr>
-      <w:bookmarkStart w:id="2" w:name="_Toc254598807"/>
+      <w:bookmarkStart w:id="1" w:name="_Toc254598807"/>
       <w:r>
         <w:t>1. Einführung</w:t>
       </w:r>
       <w:bookmarkEnd w:id="0"/>
+      <w:bookmarkEnd w:id="1"/>
+    </w:p>
+    <w:p>
+      <w:r>
+        <w:t>Das folgende Pflichtenheft beschreibt eine Software für eine Social-Media-Plattform. Hauptaugenmerk wird dabei auf die Verwaltung von Musik-Medien und der Kommunikation zwischen Benutzern, Künstlern und Label-Managern gelegt. Durch diverse Funktionen erhalten Künstler und Label-Manager Feedback zu Ihren Produkten und Benutzer erhalten kontinuierlich neue Informationen zu Ihren favorisierten Künstlern.</w:t>
+      </w:r>
+    </w:p>
+    <w:p>
+      <w:pPr>
+        <w:pStyle w:val="berschrift1"/>
+      </w:pPr>
+      <w:bookmarkStart w:id="2" w:name="_Toc254525981"/>
+      <w:bookmarkStart w:id="3" w:name="_Toc254598808"/>
+      <w:r>
+        <w:t xml:space="preserve">2. </w:t>
+      </w:r>
+      <w:r>
+        <w:t>Vorgeschlagenes System</w:t>
+      </w:r>
       <w:bookmarkEnd w:id="2"/>
-    </w:p>
-    <w:p>
-      <w:r>
-        <w:t>Das folgende Pflichtenheft beschreibt eine Software für eine Social-Media-Plattform. Hauptaugenmerk wird dabei auf die Verwaltung von Musik-Medien und der Kommunikation zwischen Benutzern, Künstlern und Label-Managern gelegt. Durch diverse Funktionen erhalten Künstler und Label-Manager Feedback zu Ihren Produkten und Benutzer erhalten kontinuierlich neue Informationen zu Ihren favorisierten Künstlern.</w:t>
-      </w:r>
-    </w:p>
-    <w:p>
-      <w:pPr>
-        <w:pStyle w:val="berschrift1"/>
-      </w:pPr>
-      <w:bookmarkStart w:id="3" w:name="_Toc254525981"/>
-      <w:bookmarkStart w:id="4" w:name="_Toc254598808"/>
-      <w:r>
-        <w:t xml:space="preserve">2. </w:t>
-      </w:r>
-      <w:r>
-        <w:t>Vorgeschlagenes System</w:t>
-      </w:r>
       <w:bookmarkEnd w:id="3"/>
+    </w:p>
+    <w:p>
+      <w:pPr>
+        <w:pStyle w:val="berschrift2"/>
+      </w:pPr>
+      <w:bookmarkStart w:id="4" w:name="_Toc254525982"/>
+      <w:bookmarkStart w:id="5" w:name="_Toc254598809"/>
+      <w:r>
+        <w:t>2.1 Übersicht</w:t>
+      </w:r>
       <w:bookmarkEnd w:id="4"/>
-    </w:p>
+      <w:bookmarkEnd w:id="5"/>
+    </w:p>
+    <w:p>
+      <w:r>
+        <w:t>Ein groß</w:t>
+      </w:r>
+      <w:r>
+        <w:t>er Teil der Anwendung realisiert die Verwaltung der Me</w:t>
+      </w:r>
+      <w:r>
+        <w:t>dien. Es kö</w:t>
+      </w:r>
+      <w:r>
+        <w:t>nnen Medien hochgeladen und zu Wiedergabelisten oder Alben zusammengefasst werden. J</w:t>
+      </w:r>
+      <w:r>
+        <w:t>eder Benutzer kann sich selbst ü</w:t>
+      </w:r>
+      <w:r>
+        <w:t>ber eine eigene Profil-Seite da</w:t>
+      </w:r>
+      <w:r>
+        <w:t>rstellen, Medien bewerten und Kü</w:t>
+      </w:r>
+      <w:r>
+        <w:t>nstle</w:t>
+      </w:r>
+      <w:r>
+        <w:t>r oder Labels favorisieren, um über deren Aktivitä</w:t>
+      </w:r>
+      <w:r>
+        <w:t>ten informi</w:t>
+      </w:r>
+      <w:r>
+        <w:t>ert zu werden. Benutzer können außerdem eigene News verö</w:t>
+      </w:r>
+      <w:r>
+        <w:t>ffentlichen und Medien, News, Alben und Wiedergabelisten kommentieren.</w:t>
+      </w:r>
+    </w:p>
+    <w:p/>
     <w:p>
       <w:pPr>
         <w:pStyle w:val="berschrift2"/>
       </w:pPr>
-      <w:bookmarkStart w:id="5" w:name="_Toc254525982"/>
-      <w:bookmarkStart w:id="6" w:name="_Toc254598809"/>
-      <w:r>
-        <w:t>2.1 Übersicht</w:t>
-      </w:r>
-      <w:bookmarkEnd w:id="5"/>
+      <w:bookmarkStart w:id="6" w:name="_Toc254525983"/>
+      <w:bookmarkStart w:id="7" w:name="_Toc254598810"/>
+      <w:r>
+        <w:t xml:space="preserve">2.2 </w:t>
+      </w:r>
+      <w:r>
+        <w:t>Funktionale Anforderungen</w:t>
+      </w:r>
       <w:bookmarkEnd w:id="6"/>
-    </w:p>
-    <w:p>
-      <w:r>
-        <w:t>Ein groß</w:t>
-      </w:r>
-      <w:r>
-        <w:t>er Teil der Anwendung realisiert die Verwaltung der Me</w:t>
-      </w:r>
-      <w:r>
-        <w:t>dien. Es kö</w:t>
-      </w:r>
-      <w:r>
-        <w:t>nnen Medien hochgeladen und zu Wiedergabelisten oder Alben zusammengefasst werden. J</w:t>
-      </w:r>
-      <w:r>
-        <w:t>eder Benutzer kann sich selbst ü</w:t>
-      </w:r>
-      <w:r>
-        <w:t>ber eine eigene Profil-Seite da</w:t>
-      </w:r>
-      <w:r>
-        <w:t>rstellen, Medien bewerten und Kü</w:t>
-      </w:r>
-      <w:r>
-        <w:t>nstle</w:t>
-      </w:r>
-      <w:r>
-        <w:t>r oder Labels favorisieren, um über deren Aktivitä</w:t>
-      </w:r>
-      <w:r>
-        <w:t>ten informi</w:t>
-      </w:r>
-      <w:r>
-        <w:t>ert zu werden. Benutzer können außerdem eigene News verö</w:t>
-      </w:r>
-      <w:r>
-        <w:t>ffentlichen und Medien, News, Alben und Wiedergabelisten kommentieren.</w:t>
-      </w:r>
-    </w:p>
-    <w:p/>
-    <w:p>
-      <w:pPr>
-        <w:pStyle w:val="berschrift2"/>
-      </w:pPr>
-      <w:bookmarkStart w:id="7" w:name="_Toc254525983"/>
-      <w:bookmarkStart w:id="8" w:name="_Toc254598810"/>
-      <w:r>
-        <w:t xml:space="preserve">2.2 </w:t>
-      </w:r>
-      <w:r>
-        <w:t>Funktionale Anforderungen</w:t>
-      </w:r>
       <w:bookmarkEnd w:id="7"/>
-      <w:bookmarkEnd w:id="8"/>
     </w:p>
     <w:p>
       <w:pPr>
@@ -6295,13 +6293,13 @@
       <w:pPr>
         <w:pStyle w:val="berschrift2"/>
       </w:pPr>
-      <w:bookmarkStart w:id="9" w:name="_Toc254525984"/>
-      <w:bookmarkStart w:id="10" w:name="_Toc254598811"/>
+      <w:bookmarkStart w:id="8" w:name="_Toc254525984"/>
+      <w:bookmarkStart w:id="9" w:name="_Toc254598811"/>
       <w:r>
         <w:t>2.3. Nichtfunktionale Anforderungen</w:t>
       </w:r>
+      <w:bookmarkEnd w:id="8"/>
       <w:bookmarkEnd w:id="9"/>
-      <w:bookmarkEnd w:id="10"/>
     </w:p>
     <w:p>
       <w:pPr>
@@ -6778,25 +6776,25 @@
       <w:pPr>
         <w:pStyle w:val="berschrift2"/>
       </w:pPr>
-      <w:bookmarkStart w:id="11" w:name="_Toc254525985"/>
-      <w:bookmarkStart w:id="12" w:name="_Toc254598812"/>
+      <w:bookmarkStart w:id="10" w:name="_Toc254525985"/>
+      <w:bookmarkStart w:id="11" w:name="_Toc254598812"/>
       <w:r>
         <w:t>2.4. Systemmodelle</w:t>
       </w:r>
+      <w:bookmarkEnd w:id="10"/>
       <w:bookmarkEnd w:id="11"/>
+    </w:p>
+    <w:p>
+      <w:pPr>
+        <w:pStyle w:val="berschrift3"/>
+      </w:pPr>
+      <w:bookmarkStart w:id="12" w:name="_Toc254525986"/>
+      <w:bookmarkStart w:id="13" w:name="_Toc254598813"/>
+      <w:r>
+        <w:t>2.4.1. Szenarien</w:t>
+      </w:r>
       <w:bookmarkEnd w:id="12"/>
-    </w:p>
-    <w:p>
-      <w:pPr>
-        <w:pStyle w:val="berschrift3"/>
-      </w:pPr>
-      <w:bookmarkStart w:id="13" w:name="_Toc254525986"/>
-      <w:bookmarkStart w:id="14" w:name="_Toc254598813"/>
-      <w:r>
-        <w:t>2.4.1. Szenarien</w:t>
-      </w:r>
       <w:bookmarkEnd w:id="13"/>
-      <w:bookmarkEnd w:id="14"/>
     </w:p>
     <w:p>
       <w:r>
@@ -6905,11 +6903,11 @@
       <w:r>
         <w:t>Frank gefällt Peters Musik, also wählt er auf dessen Profil den "Favorit"-Button, um ihm zu folgen. Er erstellt sich eine Wiedergabeliste mit “</w:t>
       </w:r>
-      <w:bookmarkStart w:id="15" w:name="__DdeLink__3155_795946045"/>
+      <w:bookmarkStart w:id="14" w:name="__DdeLink__3155_795946045"/>
       <w:r>
         <w:t>Funk Grooves</w:t>
       </w:r>
-      <w:bookmarkEnd w:id="15"/>
+      <w:bookmarkEnd w:id="14"/>
       <w:r>
         <w:t>” und “Flippy Beats”, in dem er zunächst "Flippy Beats" auswählt und hierfür eine neue Wiedergabeliste mit Titel "Sommer-Hits" erstellt. Darauf wählt er "Funk Grooves" und fügt diesen Song der Liste hinzu. Anschließend wählt er seine neue Liste unter seinen Wiedergabelisten aus und spielt sie im Player ab.</w:t>
       </w:r>
@@ -7045,26 +7043,26 @@
       <w:pPr>
         <w:pStyle w:val="berschrift3"/>
       </w:pPr>
-      <w:bookmarkStart w:id="16" w:name="_Toc254525987"/>
-      <w:bookmarkStart w:id="17" w:name="_Toc254598814"/>
+      <w:bookmarkStart w:id="15" w:name="_Toc254525987"/>
+      <w:bookmarkStart w:id="16" w:name="_Toc254598814"/>
       <w:r>
         <w:t>2.4.2. Anwendungsfallmodell</w:t>
       </w:r>
+      <w:bookmarkEnd w:id="15"/>
       <w:bookmarkEnd w:id="16"/>
+    </w:p>
+    <w:p>
+      <w:pPr>
+        <w:pStyle w:val="berschrift4"/>
+      </w:pPr>
+      <w:bookmarkStart w:id="17" w:name="_Toc254598815"/>
+      <w:r>
+        <w:t xml:space="preserve">2.4.2.1 </w:t>
+      </w:r>
+      <w:r>
+        <w:t>Diagramme</w:t>
+      </w:r>
       <w:bookmarkEnd w:id="17"/>
-    </w:p>
-    <w:p>
-      <w:pPr>
-        <w:pStyle w:val="berschrift4"/>
-      </w:pPr>
-      <w:bookmarkStart w:id="18" w:name="_Toc254598815"/>
-      <w:r>
-        <w:t xml:space="preserve">2.4.2.1 </w:t>
-      </w:r>
-      <w:r>
-        <w:t>Diagramme</w:t>
-      </w:r>
-      <w:bookmarkEnd w:id="18"/>
     </w:p>
     <w:p>
       <w:pPr>
@@ -7468,24 +7466,24 @@
       <w:pPr>
         <w:pStyle w:val="berschrift4"/>
       </w:pPr>
-      <w:bookmarkStart w:id="19" w:name="_Toc254598816"/>
+      <w:bookmarkStart w:id="18" w:name="_Toc254598816"/>
       <w:r>
         <w:t xml:space="preserve">2.4.2.2 </w:t>
       </w:r>
       <w:r>
         <w:t>Beschreibungen</w:t>
       </w:r>
+      <w:bookmarkEnd w:id="18"/>
+    </w:p>
+    <w:p>
+      <w:pPr>
+        <w:pStyle w:val="berschrift5"/>
+      </w:pPr>
+      <w:bookmarkStart w:id="19" w:name="_Toc254598817"/>
+      <w:r>
+        <w:t>Name: Abmelden</w:t>
+      </w:r>
       <w:bookmarkEnd w:id="19"/>
-    </w:p>
-    <w:p>
-      <w:pPr>
-        <w:pStyle w:val="berschrift5"/>
-      </w:pPr>
-      <w:bookmarkStart w:id="20" w:name="_Toc254598817"/>
-      <w:r>
-        <w:t>Name: Abmelden</w:t>
-      </w:r>
-      <w:bookmarkEnd w:id="20"/>
     </w:p>
     <w:p/>
     <w:p>
@@ -7570,11 +7568,11 @@
       <w:pPr>
         <w:pStyle w:val="berschrift5"/>
       </w:pPr>
-      <w:bookmarkStart w:id="21" w:name="_Toc254598818"/>
+      <w:bookmarkStart w:id="20" w:name="_Toc254598818"/>
       <w:r>
         <w:t>Name: Album abspielen</w:t>
       </w:r>
-      <w:bookmarkEnd w:id="21"/>
+      <w:bookmarkEnd w:id="20"/>
     </w:p>
     <w:p/>
     <w:p>
@@ -7674,11 +7672,11 @@
       <w:pPr>
         <w:pStyle w:val="berschrift5"/>
       </w:pPr>
-      <w:bookmarkStart w:id="22" w:name="_Toc254598819"/>
+      <w:bookmarkStart w:id="21" w:name="_Toc254598819"/>
       <w:r>
         <w:t>Name: Album bearbeiten</w:t>
       </w:r>
-      <w:bookmarkEnd w:id="22"/>
+      <w:bookmarkEnd w:id="21"/>
     </w:p>
     <w:p/>
     <w:p>
@@ -7789,11 +7787,11 @@
       <w:pPr>
         <w:pStyle w:val="berschrift5"/>
       </w:pPr>
-      <w:bookmarkStart w:id="23" w:name="_Toc254598820"/>
+      <w:bookmarkStart w:id="22" w:name="_Toc254598820"/>
       <w:r>
         <w:t>Name: Album bewerten</w:t>
       </w:r>
-      <w:bookmarkEnd w:id="23"/>
+      <w:bookmarkEnd w:id="22"/>
     </w:p>
     <w:p/>
     <w:p>
@@ -7888,11 +7886,11 @@
       <w:pPr>
         <w:pStyle w:val="berschrift5"/>
       </w:pPr>
-      <w:bookmarkStart w:id="24" w:name="_Toc254598821"/>
+      <w:bookmarkStart w:id="23" w:name="_Toc254598821"/>
       <w:r>
         <w:t>Name: Album erstellen</w:t>
       </w:r>
-      <w:bookmarkEnd w:id="24"/>
+      <w:bookmarkEnd w:id="23"/>
     </w:p>
     <w:p/>
     <w:p>
@@ -7992,103 +7990,103 @@
       <w:pPr>
         <w:pStyle w:val="berschrift5"/>
       </w:pPr>
-      <w:bookmarkStart w:id="25" w:name="_Toc254598822"/>
+      <w:bookmarkStart w:id="24" w:name="_Toc254598822"/>
       <w:r>
         <w:t>Name: Album kommentieren</w:t>
       </w:r>
+      <w:bookmarkEnd w:id="24"/>
+    </w:p>
+    <w:p/>
+    <w:p>
+      <w:r>
+        <w:t>Beteiligte Akteure:</w:t>
+      </w:r>
+    </w:p>
+    <w:p>
+      <w:r>
+        <w:t>Benutzer.</w:t>
+      </w:r>
+    </w:p>
+    <w:p/>
+    <w:p>
+      <w:r>
+        <w:t>Anfangsbedingungen:</w:t>
+      </w:r>
+    </w:p>
+    <w:p>
+      <w:r>
+        <w:t>Der Akteur ist im System angemeldet.</w:t>
+      </w:r>
+    </w:p>
+    <w:p/>
+    <w:p>
+      <w:r>
+        <w:t>Ereignisfluss:</w:t>
+      </w:r>
+    </w:p>
+    <w:p>
+      <w:r>
+        <w:t>Der Akteur wählt das zu kommentierende Album aus und klickt auf Kommentieren.</w:t>
+      </w:r>
+    </w:p>
+    <w:p>
+      <w:r>
+        <w:t>Anschließend wird der Akteur von System aufgefordert einen Text einzugeben.</w:t>
+      </w:r>
+    </w:p>
+    <w:p>
+      <w:r>
+        <w:t>Das System speichert den Kommentar und zeigt ihn bei dem Album an.</w:t>
+      </w:r>
+    </w:p>
+    <w:p/>
+    <w:p>
+      <w:r>
+        <w:t>Abschlussbedingungen:</w:t>
+      </w:r>
+    </w:p>
+    <w:p>
+      <w:r>
+        <w:t>Der Kommentar ist abgespeichert und wird öffentlich angezeigt.</w:t>
+      </w:r>
+    </w:p>
+    <w:p/>
+    <w:p>
+      <w:r>
+        <w:t>Ausnahmen:</w:t>
+      </w:r>
+    </w:p>
+    <w:p>
+      <w:r>
+        <w:t>Wenn der Text leer oder zu groß (mehr als 256 Zeichen) ist, wird der Benutzer benachrichtigt und kann den Text bearbeiten.</w:t>
+      </w:r>
+    </w:p>
+    <w:p/>
+    <w:p>
+      <w:r>
+        <w:t>Spezielle Anforderungen:</w:t>
+      </w:r>
+    </w:p>
+    <w:p>
+      <w:r>
+        <w:t>Keine.</w:t>
+      </w:r>
+    </w:p>
+    <w:p>
+      <w:r>
+        <w:br w:type="page"/>
+      </w:r>
+    </w:p>
+    <w:p/>
+    <w:p>
+      <w:pPr>
+        <w:pStyle w:val="berschrift5"/>
+      </w:pPr>
+      <w:bookmarkStart w:id="25" w:name="_Toc254598823"/>
+      <w:r>
+        <w:t>Name: Album löschen</w:t>
+      </w:r>
       <w:bookmarkEnd w:id="25"/>
-    </w:p>
-    <w:p/>
-    <w:p>
-      <w:r>
-        <w:t>Beteiligte Akteure:</w:t>
-      </w:r>
-    </w:p>
-    <w:p>
-      <w:r>
-        <w:t>Benutzer.</w:t>
-      </w:r>
-    </w:p>
-    <w:p/>
-    <w:p>
-      <w:r>
-        <w:t>Anfangsbedingungen:</w:t>
-      </w:r>
-    </w:p>
-    <w:p>
-      <w:r>
-        <w:t>Der Akteur ist im System angemeldet.</w:t>
-      </w:r>
-    </w:p>
-    <w:p/>
-    <w:p>
-      <w:r>
-        <w:t>Ereignisfluss:</w:t>
-      </w:r>
-    </w:p>
-    <w:p>
-      <w:r>
-        <w:t>Der Akteur wählt das zu kommentierende Album aus und klickt auf Kommentieren.</w:t>
-      </w:r>
-    </w:p>
-    <w:p>
-      <w:r>
-        <w:t>Anschließend wird der Akteur von System aufgefordert einen Text einzugeben.</w:t>
-      </w:r>
-    </w:p>
-    <w:p>
-      <w:r>
-        <w:t>Das System speichert den Kommentar und zeigt ihn bei dem Album an.</w:t>
-      </w:r>
-    </w:p>
-    <w:p/>
-    <w:p>
-      <w:r>
-        <w:t>Abschlussbedingungen:</w:t>
-      </w:r>
-    </w:p>
-    <w:p>
-      <w:r>
-        <w:t>Der Kommentar ist abgespeichert und wird öffentlich angezeigt.</w:t>
-      </w:r>
-    </w:p>
-    <w:p/>
-    <w:p>
-      <w:r>
-        <w:t>Ausnahmen:</w:t>
-      </w:r>
-    </w:p>
-    <w:p>
-      <w:r>
-        <w:t>Wenn der Text leer oder zu groß (mehr als 256 Zeichen) ist, wird der Benutzer benachrichtigt und kann den Text bearbeiten.</w:t>
-      </w:r>
-    </w:p>
-    <w:p/>
-    <w:p>
-      <w:r>
-        <w:t>Spezielle Anforderungen:</w:t>
-      </w:r>
-    </w:p>
-    <w:p>
-      <w:r>
-        <w:t>Keine.</w:t>
-      </w:r>
-    </w:p>
-    <w:p>
-      <w:r>
-        <w:br w:type="page"/>
-      </w:r>
-    </w:p>
-    <w:p/>
-    <w:p>
-      <w:pPr>
-        <w:pStyle w:val="berschrift5"/>
-      </w:pPr>
-      <w:bookmarkStart w:id="26" w:name="_Toc254598823"/>
-      <w:r>
-        <w:t>Name: Album löschen</w:t>
-      </w:r>
-      <w:bookmarkEnd w:id="26"/>
     </w:p>
     <w:p/>
     <w:p>
@@ -8178,11 +8176,11 @@
       <w:pPr>
         <w:pStyle w:val="berschrift5"/>
       </w:pPr>
-      <w:bookmarkStart w:id="27" w:name="_Toc254598824"/>
+      <w:bookmarkStart w:id="26" w:name="_Toc254598824"/>
       <w:r>
         <w:t>Name: Anmelden</w:t>
       </w:r>
-      <w:bookmarkEnd w:id="27"/>
+      <w:bookmarkEnd w:id="26"/>
     </w:p>
     <w:p/>
     <w:p>
@@ -8277,11 +8275,11 @@
       <w:pPr>
         <w:pStyle w:val="berschrift5"/>
       </w:pPr>
-      <w:bookmarkStart w:id="28" w:name="_Toc254598825"/>
+      <w:bookmarkStart w:id="27" w:name="_Toc254598825"/>
       <w:r>
         <w:t>Name: Benutzer entfavorisieren</w:t>
       </w:r>
-      <w:bookmarkEnd w:id="28"/>
+      <w:bookmarkEnd w:id="27"/>
     </w:p>
     <w:p>
       <w:r>
@@ -8370,11 +8368,11 @@
       <w:pPr>
         <w:pStyle w:val="berschrift5"/>
       </w:pPr>
-      <w:bookmarkStart w:id="29" w:name="_Toc254598826"/>
+      <w:bookmarkStart w:id="28" w:name="_Toc254598826"/>
       <w:r>
         <w:t>Name: Benutzer favorisieren</w:t>
       </w:r>
-      <w:bookmarkEnd w:id="29"/>
+      <w:bookmarkEnd w:id="28"/>
     </w:p>
     <w:p>
       <w:r>
@@ -8467,11 +8465,11 @@
       <w:pPr>
         <w:pStyle w:val="berschrift5"/>
       </w:pPr>
-      <w:bookmarkStart w:id="30" w:name="_Toc254598827"/>
+      <w:bookmarkStart w:id="29" w:name="_Toc254598827"/>
       <w:r>
         <w:t>Name: Bewerbungen ansehen</w:t>
       </w:r>
-      <w:bookmarkEnd w:id="30"/>
+      <w:bookmarkEnd w:id="29"/>
     </w:p>
     <w:p/>
     <w:p>
@@ -8551,14 +8549,14 @@
       <w:pPr>
         <w:pStyle w:val="berschrift5"/>
       </w:pPr>
-      <w:bookmarkStart w:id="31" w:name="_Toc254598828"/>
+      <w:bookmarkStart w:id="30" w:name="_Toc254598828"/>
       <w:r>
         <w:t>Name:</w:t>
       </w:r>
       <w:r>
         <w:t>Bewerbung schreiben</w:t>
       </w:r>
-      <w:bookmarkEnd w:id="31"/>
+      <w:bookmarkEnd w:id="30"/>
     </w:p>
     <w:p/>
     <w:p>
@@ -8648,11 +8646,11 @@
       <w:pPr>
         <w:pStyle w:val="berschrift5"/>
       </w:pPr>
-      <w:bookmarkStart w:id="32" w:name="_Toc254598829"/>
+      <w:bookmarkStart w:id="31" w:name="_Toc254598829"/>
       <w:r>
         <w:t>Name: Bewerbungen verwalten</w:t>
       </w:r>
-      <w:bookmarkEnd w:id="32"/>
+      <w:bookmarkEnd w:id="31"/>
     </w:p>
     <w:p/>
     <w:p>
@@ -8732,11 +8730,11 @@
       <w:pPr>
         <w:pStyle w:val="berschrift5"/>
       </w:pPr>
-      <w:bookmarkStart w:id="33" w:name="_Toc254598830"/>
+      <w:bookmarkStart w:id="32" w:name="_Toc254598830"/>
       <w:r>
         <w:t>Name: Eigenes Profil anzeigen</w:t>
       </w:r>
-      <w:bookmarkEnd w:id="33"/>
+      <w:bookmarkEnd w:id="32"/>
     </w:p>
     <w:p/>
     <w:p>
@@ -8821,11 +8819,11 @@
       <w:pPr>
         <w:pStyle w:val="berschrift5"/>
       </w:pPr>
-      <w:bookmarkStart w:id="34" w:name="_Toc254598831"/>
+      <w:bookmarkStart w:id="33" w:name="_Toc254598831"/>
       <w:r>
         <w:t>Name: Empfehlung anzeigen</w:t>
       </w:r>
-      <w:bookmarkEnd w:id="34"/>
+      <w:bookmarkEnd w:id="33"/>
     </w:p>
     <w:p/>
     <w:p>
@@ -8915,11 +8913,11 @@
       <w:pPr>
         <w:pStyle w:val="berschrift5"/>
       </w:pPr>
-      <w:bookmarkStart w:id="35" w:name="_Toc254598832"/>
+      <w:bookmarkStart w:id="34" w:name="_Toc254598832"/>
       <w:r>
         <w:t>Name: Fremdes Profil anzeigen</w:t>
       </w:r>
-      <w:bookmarkEnd w:id="35"/>
+      <w:bookmarkEnd w:id="34"/>
     </w:p>
     <w:p/>
     <w:p>
@@ -9008,11 +9006,11 @@
       <w:pPr>
         <w:pStyle w:val="berschrift5"/>
       </w:pPr>
-      <w:bookmarkStart w:id="36" w:name="_Toc254598833"/>
+      <w:bookmarkStart w:id="35" w:name="_Toc254598833"/>
       <w:r>
         <w:t>Name: Genre bearbeiten</w:t>
       </w:r>
-      <w:bookmarkEnd w:id="36"/>
+      <w:bookmarkEnd w:id="35"/>
     </w:p>
     <w:p/>
     <w:p>
@@ -9132,11 +9130,11 @@
       <w:pPr>
         <w:pStyle w:val="berschrift5"/>
       </w:pPr>
-      <w:bookmarkStart w:id="37" w:name="_Toc254598834"/>
+      <w:bookmarkStart w:id="36" w:name="_Toc254598834"/>
       <w:r>
         <w:t>Name: Genre erstellen</w:t>
       </w:r>
-      <w:bookmarkEnd w:id="37"/>
+      <w:bookmarkEnd w:id="36"/>
     </w:p>
     <w:p/>
     <w:p>
@@ -9236,11 +9234,11 @@
       <w:pPr>
         <w:pStyle w:val="berschrift5"/>
       </w:pPr>
-      <w:bookmarkStart w:id="38" w:name="_Toc254598835"/>
+      <w:bookmarkStart w:id="37" w:name="_Toc254598835"/>
       <w:r>
         <w:t>Name: Künstler entfavorisieren</w:t>
       </w:r>
-      <w:bookmarkEnd w:id="38"/>
+      <w:bookmarkEnd w:id="37"/>
     </w:p>
     <w:p/>
     <w:p>
@@ -9330,11 +9328,11 @@
       <w:pPr>
         <w:pStyle w:val="berschrift5"/>
       </w:pPr>
-      <w:bookmarkStart w:id="39" w:name="_Toc254598836"/>
+      <w:bookmarkStart w:id="38" w:name="_Toc254598836"/>
       <w:r>
         <w:t>Name: Künstler favorisieren</w:t>
       </w:r>
-      <w:bookmarkEnd w:id="39"/>
+      <w:bookmarkEnd w:id="38"/>
     </w:p>
     <w:p/>
     <w:p>
@@ -9424,11 +9422,11 @@
       <w:pPr>
         <w:pStyle w:val="berschrift5"/>
       </w:pPr>
-      <w:bookmarkStart w:id="40" w:name="_Toc254598837"/>
+      <w:bookmarkStart w:id="39" w:name="_Toc254598837"/>
       <w:r>
         <w:t>Name: Labelprofil bearbeiten</w:t>
       </w:r>
-      <w:bookmarkEnd w:id="40"/>
+      <w:bookmarkEnd w:id="39"/>
     </w:p>
     <w:p/>
     <w:p>
@@ -9527,11 +9525,11 @@
       <w:pPr>
         <w:pStyle w:val="berschrift5"/>
       </w:pPr>
-      <w:bookmarkStart w:id="41" w:name="_Toc254598838"/>
+      <w:bookmarkStart w:id="40" w:name="_Toc254598838"/>
       <w:r>
         <w:t>Name: Label entfavorisieren</w:t>
       </w:r>
-      <w:bookmarkEnd w:id="41"/>
+      <w:bookmarkEnd w:id="40"/>
     </w:p>
     <w:p/>
     <w:p>
@@ -9621,11 +9619,11 @@
       <w:pPr>
         <w:pStyle w:val="berschrift5"/>
       </w:pPr>
-      <w:bookmarkStart w:id="42" w:name="_Toc254598839"/>
+      <w:bookmarkStart w:id="41" w:name="_Toc254598839"/>
       <w:r>
         <w:t>Name: Labelprofil erstellen</w:t>
       </w:r>
-      <w:bookmarkEnd w:id="42"/>
+      <w:bookmarkEnd w:id="41"/>
     </w:p>
     <w:p/>
     <w:p>
@@ -9715,11 +9713,11 @@
       <w:pPr>
         <w:pStyle w:val="berschrift5"/>
       </w:pPr>
-      <w:bookmarkStart w:id="43" w:name="_Toc254598840"/>
+      <w:bookmarkStart w:id="42" w:name="_Toc254598840"/>
       <w:r>
         <w:t>Name: Label favorisieren</w:t>
       </w:r>
-      <w:bookmarkEnd w:id="43"/>
+      <w:bookmarkEnd w:id="42"/>
     </w:p>
     <w:p/>
     <w:p>
@@ -9809,11 +9807,11 @@
       <w:pPr>
         <w:pStyle w:val="berschrift5"/>
       </w:pPr>
-      <w:bookmarkStart w:id="44" w:name="_Toc254598841"/>
+      <w:bookmarkStart w:id="43" w:name="_Toc254598841"/>
       <w:r>
         <w:t>Name: Medium abspielen</w:t>
       </w:r>
-      <w:bookmarkEnd w:id="44"/>
+      <w:bookmarkEnd w:id="43"/>
     </w:p>
     <w:p/>
     <w:p>
@@ -9898,11 +9896,11 @@
       <w:pPr>
         <w:pStyle w:val="berschrift5"/>
       </w:pPr>
-      <w:bookmarkStart w:id="45" w:name="_Toc254598842"/>
+      <w:bookmarkStart w:id="44" w:name="_Toc254598842"/>
       <w:r>
         <w:t>Name: Medium bearbeiten</w:t>
       </w:r>
-      <w:bookmarkEnd w:id="45"/>
+      <w:bookmarkEnd w:id="44"/>
     </w:p>
     <w:p/>
     <w:p>
@@ -10050,11 +10048,11 @@
       <w:pPr>
         <w:pStyle w:val="berschrift5"/>
       </w:pPr>
-      <w:bookmarkStart w:id="46" w:name="_Toc254598843"/>
+      <w:bookmarkStart w:id="45" w:name="_Toc254598843"/>
       <w:r>
         <w:t>Name: Medium bewerten</w:t>
       </w:r>
-      <w:bookmarkEnd w:id="46"/>
+      <w:bookmarkEnd w:id="45"/>
     </w:p>
     <w:p/>
     <w:p>
@@ -10145,11 +10143,11 @@
       <w:pPr>
         <w:pStyle w:val="berschrift5"/>
       </w:pPr>
-      <w:bookmarkStart w:id="47" w:name="_Toc254598844"/>
+      <w:bookmarkStart w:id="46" w:name="_Toc254598844"/>
       <w:r>
         <w:t>Name: Medium entfavorisieren</w:t>
       </w:r>
-      <w:bookmarkEnd w:id="47"/>
+      <w:bookmarkEnd w:id="46"/>
     </w:p>
     <w:p/>
     <w:p>
@@ -10233,11 +10231,11 @@
       <w:pPr>
         <w:pStyle w:val="berschrift5"/>
       </w:pPr>
-      <w:bookmarkStart w:id="48" w:name="_Toc254598845"/>
+      <w:bookmarkStart w:id="47" w:name="_Toc254598845"/>
       <w:r>
         <w:t>Name: Medium entsperren</w:t>
       </w:r>
-      <w:bookmarkEnd w:id="48"/>
+      <w:bookmarkEnd w:id="47"/>
     </w:p>
     <w:p>
       <w:r>
@@ -10331,11 +10329,11 @@
       <w:pPr>
         <w:pStyle w:val="berschrift5"/>
       </w:pPr>
-      <w:bookmarkStart w:id="49" w:name="_Toc254598846"/>
+      <w:bookmarkStart w:id="48" w:name="_Toc254598846"/>
       <w:r>
         <w:t>Name: Medium favorisieren</w:t>
       </w:r>
-      <w:bookmarkEnd w:id="49"/>
+      <w:bookmarkEnd w:id="48"/>
     </w:p>
     <w:p/>
     <w:p>
@@ -10419,11 +10417,11 @@
       <w:pPr>
         <w:pStyle w:val="berschrift5"/>
       </w:pPr>
-      <w:bookmarkStart w:id="50" w:name="_Toc254598847"/>
+      <w:bookmarkStart w:id="49" w:name="_Toc254598847"/>
       <w:r>
         <w:t>Name: Medium hinzufügen</w:t>
       </w:r>
-      <w:bookmarkEnd w:id="50"/>
+      <w:bookmarkEnd w:id="49"/>
     </w:p>
     <w:p/>
     <w:p>
@@ -10595,11 +10593,11 @@
       <w:pPr>
         <w:pStyle w:val="berschrift5"/>
       </w:pPr>
-      <w:bookmarkStart w:id="51" w:name="_Toc254598848"/>
+      <w:bookmarkStart w:id="50" w:name="_Toc254598848"/>
       <w:r>
         <w:t>Name: Medium kommentieren</w:t>
       </w:r>
-      <w:bookmarkEnd w:id="51"/>
+      <w:bookmarkEnd w:id="50"/>
     </w:p>
     <w:p/>
     <w:p>
@@ -10688,11 +10686,11 @@
       <w:pPr>
         <w:pStyle w:val="berschrift5"/>
       </w:pPr>
-      <w:bookmarkStart w:id="52" w:name="_Toc254598849"/>
+      <w:bookmarkStart w:id="51" w:name="_Toc254598849"/>
       <w:r>
         <w:t>Name: Medium löschen</w:t>
       </w:r>
-      <w:bookmarkEnd w:id="52"/>
+      <w:bookmarkEnd w:id="51"/>
     </w:p>
     <w:p/>
     <w:p>
@@ -10821,102 +10819,102 @@
       <w:pPr>
         <w:pStyle w:val="berschrift5"/>
       </w:pPr>
-      <w:bookmarkStart w:id="53" w:name="_Toc254598850"/>
+      <w:bookmarkStart w:id="52" w:name="_Toc254598850"/>
       <w:r>
         <w:t>Name: Medium sperren</w:t>
       </w:r>
+      <w:bookmarkEnd w:id="52"/>
+    </w:p>
+    <w:p/>
+    <w:p>
+      <w:r>
+        <w:t>Beteiligte Akteure:</w:t>
+      </w:r>
+    </w:p>
+    <w:p>
+      <w:r>
+        <w:t>Administrator.</w:t>
+      </w:r>
+    </w:p>
+    <w:p/>
+    <w:p>
+      <w:r>
+        <w:t>Anfangsbedingungen:</w:t>
+      </w:r>
+    </w:p>
+    <w:p>
+      <w:r>
+        <w:t>Der Akteur ist im System angemeldet.</w:t>
+      </w:r>
+    </w:p>
+    <w:p/>
+    <w:p>
+      <w:r>
+        <w:t>Ereignisfluss:</w:t>
+      </w:r>
+    </w:p>
+    <w:p>
+      <w:r>
+        <w:t>Der Akteur wählt in der Medienliste ein Medium aus.</w:t>
+      </w:r>
+    </w:p>
+    <w:p>
+      <w:r>
+        <w:t>Der Akteur klickt auf den "Medium sperren” Button.</w:t>
+      </w:r>
+    </w:p>
+    <w:p>
+      <w:r>
+        <w:t>Das System signalisiert den Akteur optisch, dass das Medium nun gesperrt ist.</w:t>
+      </w:r>
+    </w:p>
+    <w:p/>
+    <w:p>
+      <w:r>
+        <w:t>Abschlussbedingungen:</w:t>
+      </w:r>
+    </w:p>
+    <w:p>
+      <w:r>
+        <w:t>Das Medium ist als gesperrt gespeichert und kann daher nicht mehr von Benutzern aufgerufen werden und wird in Wiedergabelisten entsprechend der Anwendungsfall- Ausnahme "Medium abspielen – Medium nicht verfügbar" behandelt.</w:t>
+      </w:r>
+    </w:p>
+    <w:p>
+      <w:r>
+        <w:t>Außerdem ist das Medium optisch als gesperrt markiert.</w:t>
+      </w:r>
+    </w:p>
+    <w:p/>
+    <w:p>
+      <w:r>
+        <w:t>Ausnahmen:</w:t>
+      </w:r>
+    </w:p>
+    <w:p>
+      <w:r>
+        <w:t>Keine.</w:t>
+      </w:r>
+    </w:p>
+    <w:p/>
+    <w:p>
+      <w:r>
+        <w:t>Spezielle Anforderungen:</w:t>
+      </w:r>
+    </w:p>
+    <w:p>
+      <w:r>
+        <w:t>Keine.</w:t>
+      </w:r>
+    </w:p>
+    <w:p>
+      <w:pPr>
+        <w:pStyle w:val="berschrift5"/>
+      </w:pPr>
+      <w:bookmarkStart w:id="53" w:name="_Toc254598851"/>
+      <w:r>
+        <w:t>Name: News erstellen</w:t>
+      </w:r>
       <w:bookmarkEnd w:id="53"/>
-    </w:p>
-    <w:p/>
-    <w:p>
-      <w:r>
-        <w:t>Beteiligte Akteure:</w:t>
-      </w:r>
-    </w:p>
-    <w:p>
-      <w:r>
-        <w:t>Administrator.</w:t>
-      </w:r>
-    </w:p>
-    <w:p/>
-    <w:p>
-      <w:r>
-        <w:t>Anfangsbedingungen:</w:t>
-      </w:r>
-    </w:p>
-    <w:p>
-      <w:r>
-        <w:t>Der Akteur ist im System angemeldet.</w:t>
-      </w:r>
-    </w:p>
-    <w:p/>
-    <w:p>
-      <w:r>
-        <w:t>Ereignisfluss:</w:t>
-      </w:r>
-    </w:p>
-    <w:p>
-      <w:r>
-        <w:t>Der Akteur wählt in der Medienliste ein Medium aus.</w:t>
-      </w:r>
-    </w:p>
-    <w:p>
-      <w:r>
-        <w:t>Der Akteur klickt auf den "Medium sperren” Button.</w:t>
-      </w:r>
-    </w:p>
-    <w:p>
-      <w:r>
-        <w:t>Das System signalisiert den Akteur optisch, dass das Medium nun gesperrt ist.</w:t>
-      </w:r>
-    </w:p>
-    <w:p/>
-    <w:p>
-      <w:r>
-        <w:t>Abschlussbedingungen:</w:t>
-      </w:r>
-    </w:p>
-    <w:p>
-      <w:r>
-        <w:t>Das Medium ist als gesperrt gespeichert und kann daher nicht mehr von Benutzern aufgerufen werden und wird in Wiedergabelisten entsprechend der Anwendungsfall- Ausnahme "Medium abspielen – Medium nicht verfügbar" behandelt.</w:t>
-      </w:r>
-    </w:p>
-    <w:p>
-      <w:r>
-        <w:t>Außerdem ist das Medium optisch als gesperrt markiert.</w:t>
-      </w:r>
-    </w:p>
-    <w:p/>
-    <w:p>
-      <w:r>
-        <w:t>Ausnahmen:</w:t>
-      </w:r>
-    </w:p>
-    <w:p>
-      <w:r>
-        <w:t>Keine.</w:t>
-      </w:r>
-    </w:p>
-    <w:p/>
-    <w:p>
-      <w:r>
-        <w:t>Spezielle Anforderungen:</w:t>
-      </w:r>
-    </w:p>
-    <w:p>
-      <w:r>
-        <w:t>Keine.</w:t>
-      </w:r>
-    </w:p>
-    <w:p>
-      <w:pPr>
-        <w:pStyle w:val="berschrift5"/>
-      </w:pPr>
-      <w:bookmarkStart w:id="54" w:name="_Toc254598851"/>
-      <w:r>
-        <w:t>Name: News erstellen</w:t>
-      </w:r>
-      <w:bookmarkEnd w:id="54"/>
     </w:p>
     <w:p/>
     <w:p>
@@ -11016,11 +11014,11 @@
       <w:pPr>
         <w:pStyle w:val="berschrift5"/>
       </w:pPr>
-      <w:bookmarkStart w:id="55" w:name="_Toc254598852"/>
+      <w:bookmarkStart w:id="54" w:name="_Toc254598852"/>
       <w:r>
         <w:t>Name: News kommentieren</w:t>
       </w:r>
-      <w:bookmarkEnd w:id="55"/>
+      <w:bookmarkEnd w:id="54"/>
     </w:p>
     <w:p/>
     <w:p>
@@ -11115,11 +11113,11 @@
       <w:pPr>
         <w:pStyle w:val="berschrift5"/>
       </w:pPr>
-      <w:bookmarkStart w:id="56" w:name="_Toc254598853"/>
+      <w:bookmarkStart w:id="55" w:name="_Toc254598853"/>
       <w:r>
         <w:t>Name: Profil bearbeiten</w:t>
       </w:r>
-      <w:bookmarkEnd w:id="56"/>
+      <w:bookmarkEnd w:id="55"/>
     </w:p>
     <w:p/>
     <w:p>
@@ -11219,11 +11217,11 @@
       <w:pPr>
         <w:pStyle w:val="berschrift5"/>
       </w:pPr>
-      <w:bookmarkStart w:id="57" w:name="_Toc254598854"/>
+      <w:bookmarkStart w:id="56" w:name="_Toc254598854"/>
       <w:r>
         <w:t>Name: Profil entsperren</w:t>
       </w:r>
-      <w:bookmarkEnd w:id="57"/>
+      <w:bookmarkEnd w:id="56"/>
     </w:p>
     <w:p/>
     <w:p>
@@ -11317,11 +11315,11 @@
       <w:pPr>
         <w:pStyle w:val="berschrift5"/>
       </w:pPr>
-      <w:bookmarkStart w:id="58" w:name="_Toc254598855"/>
+      <w:bookmarkStart w:id="57" w:name="_Toc254598855"/>
       <w:r>
         <w:t>Name: Profil sperren</w:t>
       </w:r>
-      <w:bookmarkEnd w:id="58"/>
+      <w:bookmarkEnd w:id="57"/>
     </w:p>
     <w:p/>
     <w:p>
@@ -11416,11 +11414,11 @@
       <w:pPr>
         <w:pStyle w:val="berschrift5"/>
       </w:pPr>
-      <w:bookmarkStart w:id="59" w:name="_Toc254598856"/>
+      <w:bookmarkStart w:id="58" w:name="_Toc254598856"/>
       <w:r>
         <w:t>Name: Registrieren</w:t>
       </w:r>
-      <w:bookmarkEnd w:id="59"/>
+      <w:bookmarkEnd w:id="58"/>
     </w:p>
     <w:p/>
     <w:p>
@@ -11521,11 +11519,11 @@
       <w:pPr>
         <w:pStyle w:val="berschrift5"/>
       </w:pPr>
-      <w:bookmarkStart w:id="60" w:name="_Toc254598857"/>
+      <w:bookmarkStart w:id="59" w:name="_Toc254598857"/>
       <w:r>
         <w:t>Name: Suchen</w:t>
       </w:r>
-      <w:bookmarkEnd w:id="60"/>
+      <w:bookmarkEnd w:id="59"/>
     </w:p>
     <w:p/>
     <w:p>
@@ -11625,11 +11623,11 @@
       <w:pPr>
         <w:pStyle w:val="berschrift5"/>
       </w:pPr>
-      <w:bookmarkStart w:id="61" w:name="_Toc254598858"/>
+      <w:bookmarkStart w:id="60" w:name="_Toc254598858"/>
       <w:r>
         <w:t>Name: Wiedergabelist abspielen</w:t>
       </w:r>
-      <w:bookmarkEnd w:id="61"/>
+      <w:bookmarkEnd w:id="60"/>
     </w:p>
     <w:p/>
     <w:p>
@@ -11729,11 +11727,11 @@
       <w:pPr>
         <w:pStyle w:val="berschrift5"/>
       </w:pPr>
-      <w:bookmarkStart w:id="62" w:name="_Toc254598859"/>
+      <w:bookmarkStart w:id="61" w:name="_Toc254598859"/>
       <w:r>
         <w:t>Name: Wiedergabeliste anlegen</w:t>
       </w:r>
-      <w:bookmarkEnd w:id="62"/>
+      <w:bookmarkEnd w:id="61"/>
     </w:p>
     <w:p/>
     <w:p>
@@ -11873,11 +11871,11 @@
       <w:pPr>
         <w:pStyle w:val="berschrift5"/>
       </w:pPr>
-      <w:bookmarkStart w:id="63" w:name="_Toc254598860"/>
+      <w:bookmarkStart w:id="62" w:name="_Toc254598860"/>
       <w:r>
         <w:t>Name : Wiedergabeliste bearbeiten</w:t>
       </w:r>
-      <w:bookmarkEnd w:id="63"/>
+      <w:bookmarkEnd w:id="62"/>
     </w:p>
     <w:p/>
     <w:p>
@@ -12081,11 +12079,11 @@
       <w:pPr>
         <w:pStyle w:val="berschrift5"/>
       </w:pPr>
-      <w:bookmarkStart w:id="64" w:name="_Toc254598861"/>
+      <w:bookmarkStart w:id="63" w:name="_Toc254598861"/>
       <w:r>
         <w:t>Name: Wiedergabeliste bewerten</w:t>
       </w:r>
-      <w:bookmarkEnd w:id="64"/>
+      <w:bookmarkEnd w:id="63"/>
     </w:p>
     <w:p/>
     <w:p>
@@ -12185,11 +12183,11 @@
       <w:pPr>
         <w:pStyle w:val="berschrift5"/>
       </w:pPr>
-      <w:bookmarkStart w:id="65" w:name="_Toc254598862"/>
+      <w:bookmarkStart w:id="64" w:name="_Toc254598862"/>
       <w:r>
         <w:t>Name: Wiedergabeliste kommentieren</w:t>
       </w:r>
-      <w:bookmarkEnd w:id="65"/>
+      <w:bookmarkEnd w:id="64"/>
     </w:p>
     <w:p/>
     <w:p>
@@ -12289,153 +12287,153 @@
       <w:pPr>
         <w:pStyle w:val="berschrift5"/>
       </w:pPr>
-      <w:bookmarkStart w:id="66" w:name="_Toc254598863"/>
+      <w:bookmarkStart w:id="65" w:name="_Toc254598863"/>
       <w:r>
         <w:t>Name: Wiedergabeliste löschen</w:t>
       </w:r>
+      <w:bookmarkEnd w:id="65"/>
+    </w:p>
+    <w:p/>
+    <w:p>
+      <w:r>
+        <w:rPr>
+          <w:color w:val="000000"/>
+        </w:rPr>
+        <w:t>Beteiligte Akteure:</w:t>
+      </w:r>
+    </w:p>
+    <w:p>
+      <w:pPr>
+        <w:rPr>
+          <w:color w:val="000000"/>
+        </w:rPr>
+      </w:pPr>
+      <w:r>
+        <w:rPr>
+          <w:color w:val="000000"/>
+        </w:rPr>
+        <w:t>Benutzer.</w:t>
+      </w:r>
+    </w:p>
+    <w:p>
+      <w:pPr>
+        <w:rPr>
+          <w:color w:val="000000"/>
+        </w:rPr>
+      </w:pPr>
+    </w:p>
+    <w:p>
+      <w:r>
+        <w:rPr>
+          <w:color w:val="000000"/>
+        </w:rPr>
+        <w:t>Anfangsbedingungen:</w:t>
+      </w:r>
+    </w:p>
+    <w:p>
+      <w:r>
+        <w:rPr>
+          <w:color w:val="000000"/>
+        </w:rPr>
+        <w:t>Der Akteur ist im System angemeldet besitzt eine Wiedergabeliste.</w:t>
+      </w:r>
+    </w:p>
+    <w:p/>
+    <w:p>
+      <w:r>
+        <w:rPr>
+          <w:color w:val="000000"/>
+        </w:rPr>
+        <w:t>Ereignisfluss:</w:t>
+      </w:r>
+    </w:p>
+    <w:p>
+      <w:r>
+        <w:rPr>
+          <w:color w:val="000000"/>
+        </w:rPr>
+        <w:t>Der Akteur wählt an seiner Wiedergabeliste die Option "Löschen” aus.</w:t>
+      </w:r>
+    </w:p>
+    <w:p>
+      <w:r>
+        <w:rPr>
+          <w:color w:val="000000"/>
+        </w:rPr>
+        <w:t>Das System löscht die Wiedergabeliste.</w:t>
+      </w:r>
+    </w:p>
+    <w:p>
+      <w:r>
+        <w:rPr>
+          <w:color w:val="000000"/>
+        </w:rPr>
+        <w:t>Abschlussbedingungen:</w:t>
+      </w:r>
+    </w:p>
+    <w:p>
+      <w:r>
+        <w:rPr>
+          <w:color w:val="000000"/>
+        </w:rPr>
+        <w:t>Die Wiedergabeliste ist gelöscht. Sie wird also nicht mehr im Profil des Akteurs angezeigt und kann nicht mehr abgespielt oder angesehen werden.</w:t>
+      </w:r>
+    </w:p>
+    <w:p/>
+    <w:p>
+      <w:r>
+        <w:rPr>
+          <w:color w:val="000000"/>
+        </w:rPr>
+        <w:t>Ausnahmen:</w:t>
+      </w:r>
+    </w:p>
+    <w:p>
+      <w:r>
+        <w:rPr>
+          <w:color w:val="000000"/>
+        </w:rPr>
+        <w:t>Keine.</w:t>
+      </w:r>
+    </w:p>
+    <w:p/>
+    <w:p>
+      <w:r>
+        <w:rPr>
+          <w:color w:val="000000"/>
+        </w:rPr>
+        <w:t>Spezielle Anforderungen:</w:t>
+      </w:r>
+    </w:p>
+    <w:p>
+      <w:r>
+        <w:rPr>
+          <w:color w:val="000000"/>
+        </w:rPr>
+        <w:t>Keine.</w:t>
+      </w:r>
+    </w:p>
+    <w:p>
+      <w:pPr>
+        <w:pStyle w:val="berschrift3"/>
+      </w:pPr>
+      <w:bookmarkStart w:id="66" w:name="_Toc254525988"/>
+      <w:bookmarkStart w:id="67" w:name="_Toc254598864"/>
+      <w:r>
+        <w:t>2.4.3. Statisches Modell</w:t>
+      </w:r>
       <w:bookmarkEnd w:id="66"/>
-    </w:p>
-    <w:p/>
-    <w:p>
-      <w:r>
-        <w:rPr>
-          <w:color w:val="000000"/>
-        </w:rPr>
-        <w:t>Beteiligte Akteure:</w:t>
-      </w:r>
-    </w:p>
-    <w:p>
-      <w:pPr>
-        <w:rPr>
-          <w:color w:val="000000"/>
-        </w:rPr>
-      </w:pPr>
-      <w:r>
-        <w:rPr>
-          <w:color w:val="000000"/>
-        </w:rPr>
-        <w:t>Benutzer.</w:t>
-      </w:r>
-    </w:p>
-    <w:p>
-      <w:pPr>
-        <w:rPr>
-          <w:color w:val="000000"/>
-        </w:rPr>
-      </w:pPr>
-    </w:p>
-    <w:p>
-      <w:r>
-        <w:rPr>
-          <w:color w:val="000000"/>
-        </w:rPr>
-        <w:t>Anfangsbedingungen:</w:t>
-      </w:r>
-    </w:p>
-    <w:p>
-      <w:r>
-        <w:rPr>
-          <w:color w:val="000000"/>
-        </w:rPr>
-        <w:t>Der Akteur ist im System angemeldet besitzt eine Wiedergabeliste.</w:t>
-      </w:r>
-    </w:p>
-    <w:p/>
-    <w:p>
-      <w:r>
-        <w:rPr>
-          <w:color w:val="000000"/>
-        </w:rPr>
-        <w:t>Ereignisfluss:</w:t>
-      </w:r>
-    </w:p>
-    <w:p>
-      <w:r>
-        <w:rPr>
-          <w:color w:val="000000"/>
-        </w:rPr>
-        <w:t>Der Akteur wählt an seiner Wiedergabeliste die Option "Löschen” aus.</w:t>
-      </w:r>
-    </w:p>
-    <w:p>
-      <w:r>
-        <w:rPr>
-          <w:color w:val="000000"/>
-        </w:rPr>
-        <w:t>Das System löscht die Wiedergabeliste.</w:t>
-      </w:r>
-    </w:p>
-    <w:p>
-      <w:r>
-        <w:rPr>
-          <w:color w:val="000000"/>
-        </w:rPr>
-        <w:t>Abschlussbedingungen:</w:t>
-      </w:r>
-    </w:p>
-    <w:p>
-      <w:r>
-        <w:rPr>
-          <w:color w:val="000000"/>
-        </w:rPr>
-        <w:t>Die Wiedergabeliste ist gelöscht. Sie wird also nicht mehr im Profil des Akteurs angezeigt und kann nicht mehr abgespielt oder angesehen werden.</w:t>
-      </w:r>
-    </w:p>
-    <w:p/>
-    <w:p>
-      <w:r>
-        <w:rPr>
-          <w:color w:val="000000"/>
-        </w:rPr>
-        <w:t>Ausnahmen:</w:t>
-      </w:r>
-    </w:p>
-    <w:p>
-      <w:r>
-        <w:rPr>
-          <w:color w:val="000000"/>
-        </w:rPr>
-        <w:t>Keine.</w:t>
-      </w:r>
-    </w:p>
-    <w:p/>
-    <w:p>
-      <w:r>
-        <w:rPr>
-          <w:color w:val="000000"/>
-        </w:rPr>
-        <w:t>Spezielle Anforderungen:</w:t>
-      </w:r>
-    </w:p>
-    <w:p>
-      <w:r>
-        <w:rPr>
-          <w:color w:val="000000"/>
-        </w:rPr>
-        <w:t>Keine.</w:t>
-      </w:r>
-    </w:p>
-    <w:p>
-      <w:pPr>
-        <w:pStyle w:val="berschrift3"/>
-      </w:pPr>
-      <w:bookmarkStart w:id="67" w:name="_Toc254525988"/>
-      <w:bookmarkStart w:id="68" w:name="_Toc254598864"/>
-      <w:r>
-        <w:t>2.4.3. Statisches Modell</w:t>
-      </w:r>
       <w:bookmarkEnd w:id="67"/>
+    </w:p>
+    <w:p>
+      <w:pPr>
+        <w:pStyle w:val="berschrift4"/>
+      </w:pPr>
+      <w:bookmarkStart w:id="68" w:name="_Toc254598865"/>
+      <w:r>
+        <w:t>2.4.3.1 Diagramm</w:t>
+      </w:r>
       <w:bookmarkEnd w:id="68"/>
-    </w:p>
-    <w:p>
-      <w:pPr>
-        <w:pStyle w:val="berschrift4"/>
-      </w:pPr>
-      <w:bookmarkStart w:id="69" w:name="_Toc254598865"/>
-      <w:r>
-        <w:t>2.4.3.1 Diagramm</w:t>
-      </w:r>
-      <w:bookmarkEnd w:id="69"/>
     </w:p>
     <w:p>
       <w:r>
@@ -12496,8 +12494,8 @@
       <w:pPr>
         <w:pStyle w:val="berschrift4"/>
       </w:pPr>
+      <w:bookmarkStart w:id="69" w:name="_Toc254598866"/>
       <w:bookmarkStart w:id="70" w:name="_Toc254525989"/>
-      <w:bookmarkStart w:id="71" w:name="_Toc254598866"/>
       <w:r>
         <w:t xml:space="preserve">2.4.3.2 Beschreibung der </w:t>
       </w:r>
@@ -12507,21 +12505,37 @@
       <w:r>
         <w:t>klassen</w:t>
       </w:r>
+      <w:bookmarkEnd w:id="69"/>
+    </w:p>
+    <w:p>
+      <w:pPr>
+        <w:pStyle w:val="berschrift5"/>
+      </w:pPr>
+      <w:bookmarkStart w:id="71" w:name="_Toc254598867"/>
+      <w:r>
+        <w:t>Comment</w:t>
+      </w:r>
       <w:bookmarkEnd w:id="71"/>
     </w:p>
     <w:p>
+      <w:r>
+        <w:t>Ein Comment wird von einem User erstellt und enthält einen Text, der ein Kommentar zu einer Klasse des Interface Commentable darstellt. Dieses Interface wird von den Klassen News, Medium, Playlist und der Playlistunterklasse Album realisiert. Daher ist jedem Kommentar ein User und eine der oben genannten Commentable-Klassen zugeordnet.</w:t>
+      </w:r>
+    </w:p>
+    <w:p/>
+    <w:p>
       <w:pPr>
         <w:pStyle w:val="berschrift5"/>
       </w:pPr>
-      <w:bookmarkStart w:id="72" w:name="_Toc254598867"/>
-      <w:r>
-        <w:t>Comment</w:t>
+      <w:bookmarkStart w:id="72" w:name="_Toc254598868"/>
+      <w:r>
+        <w:t>News</w:t>
       </w:r>
       <w:bookmarkEnd w:id="72"/>
     </w:p>
     <w:p>
       <w:r>
-        <w:t>Ein Comment wird von einem User erstellt und enthält einen Text, der ein Kommentar zu einer Klasse des Interface Commentable darstellt. Dieses Interface wird von den Klassen News, Medium, Playlist und der Playlistunterklasse Album realisiert. Daher ist jedem Kommentar ein User und eine der oben genannten Commentable-Klassen zugeordnet.</w:t>
+        <w:t>Eine News wird entweder von einem User, der sich in der Rolle Artist befindet, oder von einem Label erstellt. Sie speichert Neuigkeiten und Ankündigungen, die der User oder das Label veröffentlichen möchten. Die Klasse realisiert das Interface Commentable und kann somit von User mittels der Klasse Comment kommentiert werden.</w:t>
       </w:r>
     </w:p>
     <w:p/>
@@ -12529,15 +12543,25 @@
       <w:pPr>
         <w:pStyle w:val="berschrift5"/>
       </w:pPr>
-      <w:bookmarkStart w:id="73" w:name="_Toc254598868"/>
-      <w:r>
-        <w:t>News</w:t>
+      <w:bookmarkStart w:id="73" w:name="_Toc254598869"/>
+      <w:r>
+        <w:t>Genre</w:t>
       </w:r>
       <w:bookmarkEnd w:id="73"/>
     </w:p>
     <w:p>
       <w:r>
-        <w:t>Eine News wird entweder von einem User, der sich in der Rolle Artist befindet, oder von einem Label erstellt. Sie speichert Neuigkeiten und Ankündigungen, die der User oder das Label veröffentlichen möchten. Die Klasse realisiert das Interface Commentable und kann somit von User mittels der Klasse Comment kommentiert werden.</w:t>
+        <w:t>Einem Genre sind beliebig viele Medium-Objekte zugeordnet. Außerdem hält Genre Assoziationen auf sich selbst, somit könnten Ober- bzw. Untergenres in Hierarchie dargestellt werden.</w:t>
+      </w:r>
+    </w:p>
+    <w:p>
+      <w:r>
+        <w:t>Medium</w:t>
+      </w:r>
+    </w:p>
+    <w:p>
+      <w:r>
+        <w:t>Ein Medium ist eine Klasse zur Repräsentation von Musik, welche von einem User, in der Rolle eines Künstlers, oder von einem Label erstellt wird. Jedes Medium ist eindeutig einem Genre zugeordnet und kann in beliebig vielen Playlists vorhanden sein. Außerdem kann ein Medium von verschiedenen Usern über ein Rating bewertet werden, wobei ein Medium von einem User nur einmal bewertet werden kann. Die Bewertung kann allerdings nachträglich bearbeitet werden. Weiterhin implementiert Medium das Interface Commentable, um kommentierbar zu sein.</w:t>
       </w:r>
     </w:p>
     <w:p/>
@@ -12545,25 +12569,15 @@
       <w:pPr>
         <w:pStyle w:val="berschrift5"/>
       </w:pPr>
-      <w:bookmarkStart w:id="74" w:name="_Toc254598869"/>
-      <w:r>
-        <w:t>Genre</w:t>
+      <w:bookmarkStart w:id="74" w:name="_Toc254598870"/>
+      <w:r>
+        <w:t>Playlist</w:t>
       </w:r>
       <w:bookmarkEnd w:id="74"/>
     </w:p>
     <w:p>
       <w:r>
-        <w:t>Einem Genre sind beliebig viele Medium-Objekte zugeordnet. Außerdem hält Genre Assoziationen auf sich selbst, somit könnten Ober- bzw. Untergenres in Hierarchie dargestellt werden.</w:t>
-      </w:r>
-    </w:p>
-    <w:p>
-      <w:r>
-        <w:t>Medium</w:t>
-      </w:r>
-    </w:p>
-    <w:p>
-      <w:r>
-        <w:t>Ein Medium ist eine Klasse zur Repräsentation von Musik, welche von einem User, in der Rolle eines Künstlers, oder von einem Label erstellt wird. Jedes Medium ist eindeutig einem Genre zugeordnet und kann in beliebig vielen Playlists vorhanden sein. Außerdem kann ein Medium von verschiedenen Usern über ein Rating bewertet werden, wobei ein Medium von einem User nur einmal bewertet werden kann. Die Bewertung kann allerdings nachträglich bearbeitet werden. Weiterhin implementiert Medium das Interface Commentable, um kommentierbar zu sein.</w:t>
+        <w:t>Eine Playlist wird von genau einem User erstellt und verwaltet eine Liste aus Medien. Dabei muss die Liste mindestens ein Medium enthalten. Weiterhin implementiert Playlist das Interface Commentable, um kommentierbar zu sein.</w:t>
       </w:r>
     </w:p>
     <w:p/>
@@ -12571,15 +12585,15 @@
       <w:pPr>
         <w:pStyle w:val="berschrift5"/>
       </w:pPr>
-      <w:bookmarkStart w:id="75" w:name="_Toc254598870"/>
-      <w:r>
-        <w:t>Playlist</w:t>
+      <w:bookmarkStart w:id="75" w:name="_Toc254598871"/>
+      <w:r>
+        <w:t>Album</w:t>
       </w:r>
       <w:bookmarkEnd w:id="75"/>
     </w:p>
     <w:p>
       <w:r>
-        <w:t>Eine Playlist wird von genau einem User erstellt und verwaltet eine Liste aus Medien. Dabei muss die Liste mindestens ein Medium enthalten. Weiterhin implementiert Playlist das Interface Commentable, um kommentierbar zu sein.</w:t>
+        <w:t>Ein Album ist eine Playlist, welche nur von genau einem Künstler erstellt werden kann. Wie eine Playlist muss ein Album mindestens ein Medium enthalten. Außerdem kann ein Album optional von einem Label veröffentlicht worden sein.</w:t>
       </w:r>
     </w:p>
     <w:p/>
@@ -12587,15 +12601,15 @@
       <w:pPr>
         <w:pStyle w:val="berschrift5"/>
       </w:pPr>
-      <w:bookmarkStart w:id="76" w:name="_Toc254598871"/>
-      <w:r>
-        <w:t>Album</w:t>
+      <w:bookmarkStart w:id="76" w:name="_Toc254598872"/>
+      <w:r>
+        <w:t>Rating</w:t>
       </w:r>
       <w:bookmarkEnd w:id="76"/>
     </w:p>
     <w:p>
       <w:r>
-        <w:t>Ein Album ist eine Playlist, welche nur von genau einem Künstler erstellt werden kann. Wie eine Playlist muss ein Album mindestens ein Medium enthalten. Außerdem kann ein Album optional von einem Label veröffentlicht worden sein.</w:t>
+        <w:t>Rating eines Users zu einem Medium. Wenn ein User sich ein Medium anzeigen lässt, kann er hierzu ein Rating abgeben. Das Rating beinhaltet eine Wertung von 1 bis 5, wobei 5 für sehr gut steht und zur Favorisieriung des Mediums seitens des Users führt. Die übrigen Bewertungsstufen sind dann absteigend zu interpretieren. Ratings werden dann zu Medien angezeigt. Zu einem Medium kann ein User nur genau ein Rating angeben, dieses jedoch später noch korrigieren. Bei einer Korrektur einer Wertungsstufe von 5 nach unten wird die Favorisierung wieder aufgehoben.</w:t>
       </w:r>
     </w:p>
     <w:p/>
@@ -12603,15 +12617,15 @@
       <w:pPr>
         <w:pStyle w:val="berschrift5"/>
       </w:pPr>
-      <w:bookmarkStart w:id="77" w:name="_Toc254598872"/>
-      <w:r>
-        <w:t>Rating</w:t>
+      <w:bookmarkStart w:id="77" w:name="_Toc254598873"/>
+      <w:r>
+        <w:t>Application</w:t>
       </w:r>
       <w:bookmarkEnd w:id="77"/>
     </w:p>
     <w:p>
       <w:r>
-        <w:t>Rating eines Users zu einem Medium. Wenn ein User sich ein Medium anzeigen lässt, kann er hierzu ein Rating abgeben. Das Rating beinhaltet eine Wertung von 1 bis 5, wobei 5 für sehr gut steht und zur Favorisieriung des Mediums seitens des Users führt. Die übrigen Bewertungsstufen sind dann absteigend zu interpretieren. Ratings werden dann zu Medien angezeigt. Zu einem Medium kann ein User nur genau ein Rating angeben, dieses jedoch später noch korrigieren. Bei einer Korrektur einer Wertungsstufe von 5 nach unten wird die Favorisierung wieder aufgehoben.</w:t>
+        <w:t>Application eines artist an ein Label bzw. eines Labels über einen seiner label-manager an einen artist. Jede Application weiß, ob ihr Ursprung ein artist oder ein Label ist, sodass nur sinnvolle Applications zustandekommen; darüber hinaus ist Ursprung einer Application natürlich nur genau ein artist bzw. genau ein Label. Der von der Application getroffene artist bzw. das getroffene Label hat dann die Möglichkeit, diese Anfrage abzulehnen oder zu akzeptieren, wodurch der artist dem Label zugeordnet wird. Dies führt dazu, dass das Label (durch einen label-manager) im Namen des artist Medien veröffentlichen und seine Medien in Alben unterbringen kann.</w:t>
       </w:r>
     </w:p>
     <w:p/>
@@ -12619,15 +12633,20 @@
       <w:pPr>
         <w:pStyle w:val="berschrift5"/>
       </w:pPr>
-      <w:bookmarkStart w:id="78" w:name="_Toc254598873"/>
-      <w:r>
-        <w:t>Application</w:t>
+      <w:bookmarkStart w:id="78" w:name="_Toc254598874"/>
+      <w:r>
+        <w:t>Label</w:t>
       </w:r>
       <w:bookmarkEnd w:id="78"/>
     </w:p>
     <w:p>
       <w:r>
-        <w:t>Application eines artist an ein Label bzw. eines Labels über einen seiner label-manager an einen artist. Jede Application weiß, ob ihr Ursprung ein artist oder ein Label ist, sodass nur sinnvolle Applications zustandekommen; darüber hinaus ist Ursprung einer Application natürlich nur genau ein artist bzw. genau ein Label. Der von der Application getroffene artist bzw. das getroffene Label hat dann die Möglichkeit, diese Anfrage abzulehnen oder zu akzeptieren, wodurch der artist dem Label zugeordnet wird. Dies führt dazu, dass das Label (durch einen label-manager) im Namen des artist Medien veröffentlichen und seine Medien in Alben unterbringen kann.</w:t>
+        <w:t xml:space="preserve">Ein Label wird von label-managern verwaltet. Ihm sind artists zugeordnet, deren Medien sowohl bei ihnen selbst, als auch beim jeweiligen Label, dem das Medium zugeordnet ist, angezeigt werden. Labels können von artists Applications erhalten, jedoch auch an diese versenden, wodurch sie dann einander zugeordnet werden. Ein Label kann von beliebig vielen artists bzw. an beliebig viele artists Applications versenden, somit können einem Label auch beliebig viele Künstler zugeordnet sein. News, die der label-manager für das Label erstellt, werden auf der Seite des Labels angezeigt und followern zur Einsicht angezeigt. Ein Label ist hierbei immer alleiniger Ursprung einer News. Es muss über mindestens einen label-manager verfügen, um existieren zu können. </w:t>
+      </w:r>
+    </w:p>
+    <w:p>
+      <w:r>
+        <w:t>Außerdem kann ein Label beliebig viele Medien und Alben veröffentlichen.</w:t>
       </w:r>
     </w:p>
     <w:p/>
@@ -12635,68 +12654,430 @@
       <w:pPr>
         <w:pStyle w:val="berschrift5"/>
       </w:pPr>
-      <w:bookmarkStart w:id="79" w:name="_Toc254598874"/>
-      <w:r>
-        <w:t>Label</w:t>
+      <w:bookmarkStart w:id="79" w:name="_Toc254598875"/>
+      <w:r>
+        <w:t>User</w:t>
       </w:r>
       <w:bookmarkEnd w:id="79"/>
     </w:p>
     <w:p>
       <w:r>
-        <w:t xml:space="preserve">Ein Label wird von label-managern verwaltet. Ihm sind artists zugeordnet, deren Medien sowohl bei ihnen selbst, als auch beim jeweiligen Label, dem das Medium zugeordnet ist, angezeigt werden. Labels können von artists Applications erhalten, jedoch auch an diese versenden, wodurch sie dann einander zugeordnet werden. Ein Label kann von beliebig vielen artists bzw. an beliebig viele artists Applications versenden, somit können einem Label auch beliebig viele Künstler zugeordnet sein. News, die der label-manager für das Label erstellt, werden auf der Seite des Labels angezeigt und followern zur Einsicht angezeigt. Ein Label ist hierbei immer alleiniger Ursprung einer News. Es muss über mindestens einen label-manager verfügen, um existieren zu können. </w:t>
-      </w:r>
-    </w:p>
-    <w:p>
-      <w:r>
-        <w:t>Außerdem kann ein Label beliebig viele Medien und Alben veröffentlichen.</w:t>
-      </w:r>
-    </w:p>
-    <w:p/>
-    <w:p>
-      <w:pPr>
-        <w:pStyle w:val="berschrift5"/>
-      </w:pPr>
-      <w:bookmarkStart w:id="80" w:name="_Toc254598875"/>
-      <w:r>
-        <w:t>User</w:t>
+        <w:t>Der User ist ein allgemeiner Benutzer des Systems. Er hat 3 Attribute isArtist, isLabelManager und isAdmin mit denen festgelegt wird, welche Rolle der Nutzer einnimmt. Es gibt 3 Assoziationen zur Label-Klasse: Ein User kann Manager, unter Vertrag oder Fan von beliebig vielen Labels sein. Ebenso kann ein User Fan von beliebig vielen anderen Usern sein.</w:t>
+      </w:r>
+    </w:p>
+    <w:p>
+      <w:r>
+        <w:t>Ein User in der Rolle K¸nstler oder Label-Manager kann beliebig viele News und Kommentare verfassen. Normaler User kˆnnen nur kommentieren.</w:t>
+      </w:r>
+    </w:p>
+    <w:p>
+      <w:r>
+        <w:t>Jedem K¸nstler oder Label-Manager sind beliebig viele Bewerbungen(Application) zugeordnet. Wenn der K¸nstler die Bewerbung verfasst hat, wird dies durch das Attribut fromArtist der Klasse Application signalisiert.</w:t>
+      </w:r>
+    </w:p>
+    <w:p>
+      <w:r>
+        <w:t>Ein User kann beliebig viele Medien bewerten, indem er 1-5 Sterne vergibt. Die genaue Bewertung wird in der Assoziationsklasse Rating gespeichert.</w:t>
+      </w:r>
+    </w:p>
+    <w:p>
+      <w:r>
+        <w:t>Ein User kann beliebig viele Alben und Wiedergabelisten erstellen.</w:t>
+      </w:r>
+    </w:p>
+    <w:p/>
+    <w:p>
+      <w:pPr>
+        <w:pStyle w:val="berschrift4"/>
+      </w:pPr>
+      <w:bookmarkStart w:id="80" w:name="_Toc254598876"/>
+      <w:r>
+        <w:t>2.4.3.2 Beschreibung der Grenzklassen</w:t>
       </w:r>
       <w:bookmarkEnd w:id="80"/>
     </w:p>
     <w:p>
-      <w:r>
-        <w:t>Der User ist ein allgemeiner Benutzer des Systems. Er hat 3 Attribute isArtist, isLabelManager und isAdmin mit denen festgelegt wird, welche Rolle der Nutzer einnimmt. Es gibt 3 Assoziationen zur Label-Klasse: Ein User kann Manager, unter Vertrag oder Fan von beliebig vielen Labels sein. Ebenso kann ein User Fan von beliebig vielen anderen Usern sein.</w:t>
-      </w:r>
-    </w:p>
-    <w:p>
-      <w:r>
-        <w:t>Ein User in der Rolle K¸nstler oder Label-Manager kann beliebig viele News und Kommentare verfassen. Normaler User kˆnnen nur kommentieren.</w:t>
-      </w:r>
-    </w:p>
-    <w:p>
-      <w:r>
-        <w:t>Jedem K¸nstler oder Label-Manager sind beliebig viele Bewerbungen(Application) zugeordnet. Wenn der K¸nstler die Bewerbung verfasst hat, wird dies durch das Attribut fromArtist der Klasse Application signalisiert.</w:t>
-      </w:r>
-    </w:p>
-    <w:p>
-      <w:r>
-        <w:t>Ein User kann beliebig viele Medien bewerten, indem er 1-5 Sterne vergibt. Die genaue Bewertung wird in der Assoziationsklasse Rating gespeichert.</w:t>
-      </w:r>
-    </w:p>
-    <w:p>
-      <w:r>
-        <w:t>Ein User kann beliebig viele Alben und Wiedergabelisten erstellen.</w:t>
-      </w:r>
-    </w:p>
-    <w:p/>
+      <w:pPr>
+        <w:rPr>
+          <w:b/>
+        </w:rPr>
+      </w:pPr>
+      <w:r>
+        <w:rPr>
+          <w:b/>
+        </w:rPr>
+        <w:t>LoginPanel:</w:t>
+      </w:r>
+    </w:p>
+    <w:p>
+      <w:r>
+        <w:t>Das LoginPanel wird dem Benutzer zur Anmeldung im System bereitgestellt.</w:t>
+      </w:r>
+    </w:p>
+    <w:p/>
+    <w:p>
+      <w:pPr>
+        <w:rPr>
+          <w:b/>
+        </w:rPr>
+      </w:pPr>
+      <w:r>
+        <w:rPr>
+          <w:b/>
+        </w:rPr>
+        <w:t>RegistrationsPanel:</w:t>
+      </w:r>
+    </w:p>
+    <w:p>
+      <w:r>
+        <w:t>Das RegistrationsPanel wird einem Benutzer bereitgestellt, um sich im System zu registrieren. Das Panel enthält Felder, damit der Benutzer Attribute zu seiner Person angeben kann und einen Knopf, um das ausgefüllt Formular abzuschicken.</w:t>
+      </w:r>
+    </w:p>
+    <w:p>
+      <w:r>
+        <w:br w:type="page"/>
+      </w:r>
+    </w:p>
+    <w:p/>
+    <w:p>
+      <w:pPr>
+        <w:rPr>
+          <w:b/>
+        </w:rPr>
+      </w:pPr>
+      <w:r>
+        <w:rPr>
+          <w:b/>
+        </w:rPr>
+        <w:t>ProfilPanel:</w:t>
+      </w:r>
+    </w:p>
+    <w:p>
+      <w:r>
+        <w:t>Das ProfilPanel zeigt die gesamten Daten eines Benutzers an. Das ProfilPanel besteht dazu selbst aus den Panels PersonalData, Uploads, Fovrits, Follower, Comments und News. Die einzelnen Panels werden als "TabbedPane" angezeigt.</w:t>
+      </w:r>
+      <w:r>
+        <w:t xml:space="preserve"> Ist der aufrufende Benutzer Manager eines Labels, wird außerdem das Panel Label angezeigt.</w:t>
+      </w:r>
+    </w:p>
+    <w:p/>
+    <w:p>
+      <w:pPr>
+        <w:ind w:left="709"/>
+        <w:rPr>
+          <w:b/>
+        </w:rPr>
+      </w:pPr>
+      <w:r>
+        <w:rPr>
+          <w:b/>
+        </w:rPr>
+        <w:t>PersonalData:</w:t>
+      </w:r>
+    </w:p>
+    <w:p>
+      <w:pPr>
+        <w:ind w:left="709"/>
+      </w:pPr>
+      <w:r>
+        <w:t>Das Panel PersonalData zeigt die persönlichen Daten eines Benutzers an. Wird das eigene Profil oder ein Label-Profil, dessen Manager der eingeloggte Benutzer ist, angezeigt, wird zusätzlich ein "Edit Profile"-Button angezeigt.</w:t>
+      </w:r>
+    </w:p>
+    <w:p>
+      <w:pPr>
+        <w:ind w:left="709"/>
+      </w:pPr>
+    </w:p>
+    <w:p>
+      <w:pPr>
+        <w:ind w:left="709"/>
+      </w:pPr>
+      <w:r>
+        <w:rPr>
+          <w:b/>
+        </w:rPr>
+        <w:t>Uploads:</w:t>
+      </w:r>
+      <w:r>
+        <w:t>Das Panel Uploads zeigt die Uploads des Benutzers in einer Liste an.</w:t>
+      </w:r>
+    </w:p>
+    <w:p>
+      <w:pPr>
+        <w:ind w:left="709"/>
+        <w:rPr>
+          <w:b/>
+        </w:rPr>
+      </w:pPr>
+    </w:p>
+    <w:p>
+      <w:pPr>
+        <w:ind w:left="709"/>
+        <w:rPr>
+          <w:b/>
+        </w:rPr>
+      </w:pPr>
+      <w:r>
+        <w:rPr>
+          <w:b/>
+        </w:rPr>
+        <w:t>F</w:t>
+      </w:r>
+      <w:r>
+        <w:rPr>
+          <w:b/>
+        </w:rPr>
+        <w:t>avorits:</w:t>
+      </w:r>
+    </w:p>
+    <w:p>
+      <w:pPr>
+        <w:ind w:left="709"/>
+      </w:pPr>
+      <w:r>
+        <w:t>Das Panel Favorits zeigt die Favoriten des Benutzers unterteilt nach Wiedergabelisten, Medien und Alben an.</w:t>
+      </w:r>
+    </w:p>
+    <w:p>
+      <w:pPr>
+        <w:ind w:left="709"/>
+      </w:pPr>
+    </w:p>
+    <w:p>
+      <w:pPr>
+        <w:ind w:left="709"/>
+        <w:rPr>
+          <w:b/>
+        </w:rPr>
+      </w:pPr>
+      <w:r>
+        <w:rPr>
+          <w:b/>
+        </w:rPr>
+        <w:t>Follower:</w:t>
+      </w:r>
+    </w:p>
+    <w:p>
+      <w:pPr>
+        <w:ind w:left="709"/>
+      </w:pPr>
+      <w:r>
+        <w:t>Das Panel Follower zeigt die Follower des Benutzers in einer Liste an.</w:t>
+      </w:r>
+    </w:p>
+    <w:p>
+      <w:pPr>
+        <w:ind w:left="709"/>
+      </w:pPr>
+    </w:p>
+    <w:p>
+      <w:pPr>
+        <w:ind w:left="709"/>
+        <w:rPr>
+          <w:b/>
+        </w:rPr>
+      </w:pPr>
+      <w:r>
+        <w:rPr>
+          <w:b/>
+        </w:rPr>
+        <w:t>Comments:</w:t>
+      </w:r>
+    </w:p>
+    <w:p>
+      <w:pPr>
+        <w:ind w:left="709"/>
+      </w:pPr>
+      <w:r>
+        <w:t>Das Panel Comments zeigt die Kommentare an, die ein Benutzer bei den von ihm hochgeladenen Medien erhalten hat.</w:t>
+      </w:r>
+    </w:p>
+    <w:p>
+      <w:pPr>
+        <w:ind w:left="709"/>
+      </w:pPr>
+    </w:p>
+    <w:p>
+      <w:pPr>
+        <w:ind w:left="709"/>
+        <w:rPr>
+          <w:b/>
+        </w:rPr>
+      </w:pPr>
+      <w:r>
+        <w:rPr>
+          <w:b/>
+        </w:rPr>
+        <w:t>News:</w:t>
+      </w:r>
+    </w:p>
+    <w:p>
+      <w:pPr>
+        <w:ind w:left="709"/>
+      </w:pPr>
+      <w:r>
+        <w:t>Das Panel News zeigt die News an, die der Benutzer veröffentlicht hat.</w:t>
+      </w:r>
+    </w:p>
+    <w:p>
+      <w:pPr>
+        <w:ind w:left="709"/>
+        <w:rPr>
+          <w:b/>
+        </w:rPr>
+      </w:pPr>
+    </w:p>
+    <w:p>
+      <w:pPr>
+        <w:ind w:left="709"/>
+        <w:rPr>
+          <w:b/>
+        </w:rPr>
+      </w:pPr>
+      <w:r>
+        <w:rPr>
+          <w:b/>
+        </w:rPr>
+        <w:t>Label:</w:t>
+      </w:r>
+    </w:p>
+    <w:p>
+      <w:pPr>
+        <w:ind w:left="709"/>
+      </w:pPr>
+      <w:r>
+        <w:t>Das Panel Label zeigt die Labels an, die der Benutzer des angezeigten Profils verwaltet.</w:t>
+      </w:r>
+      <w:bookmarkStart w:id="81" w:name="_GoBack"/>
+      <w:bookmarkEnd w:id="81"/>
+    </w:p>
+    <w:p/>
+    <w:p>
+      <w:pPr>
+        <w:rPr>
+          <w:b/>
+        </w:rPr>
+      </w:pPr>
+      <w:r>
+        <w:rPr>
+          <w:b/>
+        </w:rPr>
+        <w:t>SearchPanel:</w:t>
+      </w:r>
+    </w:p>
+    <w:p>
+      <w:r>
+        <w:t>Über das SearchPanel hat der Benutzer die Möglichkeit nach Medien, Wiedergabelisten, andere Benutzer, Künstlern und Labels zu suchen. Je nachdem, nach was er suchen möchte, bekommt er dementsprechende Filter, wo er auswählen kann wie er sein Ergebnis Filtern möchte. Zusätzlich bekommt der Benutzer unabhängig des Vorangegangenen die Möglichkeit seine Ergebnisse entweder alphabetisch oder nach Bewertung sortieren zu lassen. Nach dem Klicken auf den SearchButton bekommt der Nutzer seine entsprechenden Ergebnisse in der gewünschten Form angezeigt.</w:t>
+      </w:r>
+    </w:p>
+    <w:p/>
+    <w:p>
+      <w:pPr>
+        <w:rPr>
+          <w:b/>
+        </w:rPr>
+      </w:pPr>
+      <w:r>
+        <w:rPr>
+          <w:b/>
+        </w:rPr>
+        <w:t>PlayerPanel:</w:t>
+      </w:r>
+    </w:p>
+    <w:p>
+      <w:r>
+        <w:t>Der Benutzer kann hier seine aktuelle Wiedergabe verwalten und die Funktionen nächstes/vorheriges Lied, Play/Pause und Stop nutzen. Desweiteren hat der Player zwei Slider, jeweils für Lautstärke und als Suchleiste. Wird der Player abgedockt, kann man ihn größer ziehen und bekommt seine momentan abgespielte Wiedergabeliste angezeigt.</w:t>
+      </w:r>
+    </w:p>
+    <w:p/>
+    <w:p>
+      <w:pPr>
+        <w:rPr>
+          <w:b/>
+        </w:rPr>
+      </w:pPr>
+      <w:r>
+        <w:rPr>
+          <w:b/>
+        </w:rPr>
+        <w:t>NewsPanel:</w:t>
+      </w:r>
+    </w:p>
+    <w:p>
+      <w:r>
+        <w:t>Angedockt liefert das Panel eine kurze Übersicht der Titel der zuletzt erhaltenen News des jeweilig angemeldeten Benutzers an, die er bei Bedarf einsehen kann. Falls es nicht angedockt ist, bietet das Panel dem Benutzer die Möglichkeit die gesamten News durchzulesen, deren Kommentare einzusehen und neue News zu erstellen.</w:t>
+      </w:r>
+    </w:p>
+    <w:p>
+      <w:r>
+        <w:br w:type="page"/>
+      </w:r>
+    </w:p>
+    <w:p/>
+    <w:p>
+      <w:pPr>
+        <w:rPr>
+          <w:b/>
+        </w:rPr>
+      </w:pPr>
+      <w:r>
+        <w:rPr>
+          <w:b/>
+        </w:rPr>
+        <w:t>Ads/RecommendationPanel:</w:t>
+      </w:r>
+    </w:p>
+    <w:p>
+      <w:r>
+        <w:t>Dieses Panel zeigt  eine kurze Übersicht der empfohlenen Medien und vom Betreiber ausgewählte Werbung, die bei Bedarf komplett eingesehen werden kann.</w:t>
+      </w:r>
+    </w:p>
+    <w:p/>
+    <w:p>
+      <w:pPr>
+        <w:rPr>
+          <w:b/>
+        </w:rPr>
+      </w:pPr>
+      <w:r>
+        <w:rPr>
+          <w:b/>
+        </w:rPr>
+        <w:t>PlaylistPanel:</w:t>
+      </w:r>
+    </w:p>
+    <w:p>
+      <w:r>
+        <w:t>Zeigt die Wiedergabelisten des aktuellen Benutzers an, ausgedockt kann der Benutzer die Liste seiner Playlists verwalten.</w:t>
+      </w:r>
+    </w:p>
+    <w:p>
+      <w:pPr>
+        <w:rPr>
+          <w:b/>
+        </w:rPr>
+      </w:pPr>
+      <w:r>
+        <w:rPr>
+          <w:b/>
+        </w:rPr>
+        <w:t>FavoritesPanel:</w:t>
+      </w:r>
+    </w:p>
+    <w:p>
+      <w:r>
+        <w:t>Zeigt die favorisierten Benutzer in einer Liste, die man bei Bedarf auswählen und das Profil einsehen kann.</w:t>
+      </w:r>
+    </w:p>
     <w:p>
       <w:pPr>
         <w:pStyle w:val="berschrift4"/>
       </w:pPr>
-      <w:bookmarkStart w:id="81" w:name="_Toc254598876"/>
-      <w:r>
-        <w:t>2.4.3.2 Beschreibung der Grenzklassen</w:t>
-      </w:r>
-      <w:bookmarkEnd w:id="81"/>
+      <w:bookmarkStart w:id="82" w:name="_Toc254598877"/>
+      <w:r>
+        <w:t>2.4.3.2 Beschreibung der Kontrollklassen</w:t>
+      </w:r>
+      <w:bookmarkEnd w:id="82"/>
     </w:p>
     <w:p>
       <w:pPr>
@@ -12708,369 +13089,12 @@
         <w:rPr>
           <w:b/>
         </w:rPr>
-        <w:t>LoginPanel:</w:t>
-      </w:r>
-    </w:p>
-    <w:p>
-      <w:r>
-        <w:t>Das LoginPanel wird dem Benutzer zur Anmeldung im System bereitgestellt.</w:t>
-      </w:r>
-    </w:p>
-    <w:p/>
-    <w:p>
-      <w:pPr>
-        <w:rPr>
-          <w:b/>
-        </w:rPr>
-      </w:pPr>
-      <w:r>
-        <w:rPr>
-          <w:b/>
-        </w:rPr>
-        <w:t>RegistrationsPanel:</w:t>
-      </w:r>
-    </w:p>
-    <w:p>
-      <w:r>
-        <w:t>Das RegistrationsPanel wird einem Benutzer bereitgestellt, um sich im System zu registrieren. Das Panel enthält Felder, damit der Benutzer Attribute zu seiner Person angeben kann und einen Knopf, um das ausgefüllt Formular abzuschicken.</w:t>
-      </w:r>
-    </w:p>
-    <w:p>
-      <w:r>
-        <w:br w:type="page"/>
-      </w:r>
-    </w:p>
-    <w:p/>
-    <w:p>
-      <w:pPr>
-        <w:rPr>
-          <w:b/>
-        </w:rPr>
-      </w:pPr>
-      <w:r>
-        <w:rPr>
-          <w:b/>
-        </w:rPr>
-        <w:t>ProfilPanel:</w:t>
-      </w:r>
-    </w:p>
-    <w:p>
-      <w:r>
-        <w:t>Das ProfilPanel zeigt die gesamten Daten eines Benutzers an. Das ProfilPanel besteht dazu selbst aus den Panels PersonalData, Uploads, Fovrits, Follower, Comments und News. Die einzelnen Panels werden als "TabbedPane" angezeigt.</w:t>
-      </w:r>
-    </w:p>
-    <w:p/>
-    <w:p>
-      <w:pPr>
-        <w:ind w:left="709"/>
-        <w:rPr>
-          <w:b/>
-        </w:rPr>
-      </w:pPr>
-      <w:r>
-        <w:rPr>
-          <w:b/>
-        </w:rPr>
-        <w:t>PersonalData:</w:t>
-      </w:r>
-    </w:p>
-    <w:p>
-      <w:pPr>
-        <w:ind w:left="709"/>
-      </w:pPr>
-      <w:r>
-        <w:t>Das Panel PersonalData zeigt die persönlichen Daten eines Benutzers an. Wird das eigene Profil oder ein Label-Profil, dessen Manager der eingeloggte Benutzer ist, angezeigt, wird zusätzlich ein "Edit Profile"-Button angezeigt.</w:t>
-      </w:r>
-    </w:p>
-    <w:p>
-      <w:pPr>
-        <w:ind w:left="709"/>
-      </w:pPr>
-    </w:p>
-    <w:p>
-      <w:pPr>
-        <w:ind w:left="709"/>
-      </w:pPr>
-      <w:r>
-        <w:rPr>
-          <w:b/>
-        </w:rPr>
-        <w:t>Uploads:</w:t>
-      </w:r>
-      <w:r>
-        <w:t>Das Panel Uploads zeigt die Uploads des Benutzers in einer Liste an.</w:t>
-      </w:r>
-    </w:p>
-    <w:p>
-      <w:pPr>
-        <w:ind w:left="709"/>
-        <w:rPr>
-          <w:b/>
-        </w:rPr>
-      </w:pPr>
-    </w:p>
-    <w:p>
-      <w:pPr>
-        <w:ind w:left="709"/>
-        <w:rPr>
-          <w:b/>
-        </w:rPr>
-      </w:pPr>
-      <w:r>
-        <w:rPr>
-          <w:b/>
-        </w:rPr>
-        <w:t>F</w:t>
-      </w:r>
-      <w:r>
-        <w:rPr>
-          <w:b/>
-        </w:rPr>
-        <w:t>avorits:</w:t>
-      </w:r>
-    </w:p>
-    <w:p>
-      <w:pPr>
-        <w:ind w:left="709"/>
-      </w:pPr>
-      <w:r>
-        <w:t>Das Panel Favorits zeigt die Favoriten des Benutzers unterteilt nach Wiedergabelisten, Medien und Alben an.</w:t>
-      </w:r>
-    </w:p>
-    <w:p>
-      <w:pPr>
-        <w:ind w:left="709"/>
-      </w:pPr>
-    </w:p>
-    <w:p>
-      <w:pPr>
-        <w:ind w:left="709"/>
-        <w:rPr>
-          <w:b/>
-        </w:rPr>
-      </w:pPr>
-      <w:r>
-        <w:rPr>
-          <w:b/>
-        </w:rPr>
-        <w:t>Follower:</w:t>
-      </w:r>
-    </w:p>
-    <w:p>
-      <w:pPr>
-        <w:ind w:left="709"/>
-      </w:pPr>
-      <w:r>
-        <w:t>Das Panel Follower zeigt die Follower des Benutzers in einer Liste an.</w:t>
-      </w:r>
-    </w:p>
-    <w:p>
-      <w:pPr>
-        <w:ind w:left="709"/>
-      </w:pPr>
-    </w:p>
-    <w:p>
-      <w:pPr>
-        <w:ind w:left="709"/>
-        <w:rPr>
-          <w:b/>
-        </w:rPr>
-      </w:pPr>
-      <w:r>
-        <w:rPr>
-          <w:b/>
-        </w:rPr>
-        <w:t>Comments:</w:t>
-      </w:r>
-    </w:p>
-    <w:p>
-      <w:pPr>
-        <w:ind w:left="709"/>
-      </w:pPr>
-      <w:r>
-        <w:t>Das Panel Comments zeigt die Kommentare an, die ein Benutzer bei den von ihm hochgeladenen Medien erhalten hat.</w:t>
-      </w:r>
-    </w:p>
-    <w:p>
-      <w:pPr>
-        <w:ind w:left="709"/>
-      </w:pPr>
-    </w:p>
-    <w:p>
-      <w:pPr>
-        <w:ind w:left="709"/>
-        <w:rPr>
-          <w:b/>
-        </w:rPr>
-      </w:pPr>
-      <w:r>
-        <w:rPr>
-          <w:b/>
-        </w:rPr>
-        <w:t>News:</w:t>
-      </w:r>
-    </w:p>
-    <w:p>
-      <w:pPr>
-        <w:ind w:left="709"/>
-      </w:pPr>
-      <w:r>
-        <w:t>Das Panel News zeigt die News an, die der Benutzer veröffentlicht hat.</w:t>
-      </w:r>
-    </w:p>
-    <w:p/>
-    <w:p>
-      <w:pPr>
-        <w:rPr>
-          <w:b/>
-        </w:rPr>
-      </w:pPr>
-      <w:r>
-        <w:rPr>
-          <w:b/>
-        </w:rPr>
-        <w:t>SearchPanel:</w:t>
-      </w:r>
-    </w:p>
-    <w:p>
-      <w:r>
-        <w:t>Über das SearchPanel hat der Benutzer die Möglichkeit nach Medien, Wiedergabelisten, andere Benutzer, Künstlern und Labels zu suchen. Je nachdem, nach was er suchen möchte, bekommt er dementsprechende Filter, wo er auswählen kann wie er sein Ergebnis Filtern möchte. Zusätzlich bekommt der Benutzer unabhängig des Vorangegangenen die Möglichkeit seine Ergebnisse entweder alphabetisch oder nach Bewertung sortieren zu lassen. Nach dem Klicken auf den SearchButton bekommt der Nutzer seine entsprechenden Ergebnisse in der gewünschten Form angezeigt.</w:t>
-      </w:r>
-    </w:p>
-    <w:p/>
-    <w:p>
-      <w:pPr>
-        <w:rPr>
-          <w:b/>
-        </w:rPr>
-      </w:pPr>
-      <w:r>
-        <w:rPr>
-          <w:b/>
-        </w:rPr>
-        <w:t>PlayerPanel:</w:t>
-      </w:r>
-    </w:p>
-    <w:p>
-      <w:r>
-        <w:t>Der Benutzer kann hier seine aktuelle Wiedergabe verwalten und die Funktionen nächstes/vorheriges Lied, Play/Pause und Stop nutzen. Desweiteren hat der Player zwei Slider, jeweils für Lautstärke und als Suchleiste. Wird der Player abgedockt, kann man ihn größer ziehen und bekommt seine momentan abgespielte Wiedergabeliste angezeigt.</w:t>
-      </w:r>
-    </w:p>
-    <w:p/>
-    <w:p>
-      <w:pPr>
-        <w:rPr>
-          <w:b/>
-        </w:rPr>
-      </w:pPr>
-      <w:r>
-        <w:rPr>
-          <w:b/>
-        </w:rPr>
-        <w:t>NewsPanel:</w:t>
-      </w:r>
-    </w:p>
-    <w:p>
-      <w:r>
-        <w:t>Angedockt liefert das Panel eine kurze Übersicht der Titel der zuletzt erhaltenen News des jeweilig angemeldeten Benutzers an, die er bei Bedarf einsehen kann. Falls es nicht angedockt ist, bietet das Panel dem Benutzer die Möglichkeit die gesamten News durchzulesen, deren Kommentare einzusehen und neue News zu erstellen.</w:t>
-      </w:r>
-    </w:p>
-    <w:p>
-      <w:r>
-        <w:br w:type="page"/>
-      </w:r>
-    </w:p>
-    <w:p/>
-    <w:p>
-      <w:pPr>
-        <w:rPr>
-          <w:b/>
-        </w:rPr>
-      </w:pPr>
-      <w:r>
-        <w:rPr>
-          <w:b/>
-        </w:rPr>
-        <w:t>Ads/RecommendationPanel:</w:t>
-      </w:r>
-    </w:p>
-    <w:p>
-      <w:r>
-        <w:t>Dieses Panel zeigt  eine kurze Übersicht der empfohlenen Medien und vom Betreiber ausgewählte Werbung, die bei Bedarf komplett eingesehen werden kann.</w:t>
-      </w:r>
-    </w:p>
-    <w:p/>
-    <w:p>
-      <w:pPr>
-        <w:rPr>
-          <w:b/>
-        </w:rPr>
-      </w:pPr>
-      <w:r>
-        <w:rPr>
-          <w:b/>
-        </w:rPr>
-        <w:t>PlaylistPanel:</w:t>
-      </w:r>
-    </w:p>
-    <w:p>
-      <w:r>
-        <w:t>Zeigt die Wiedergabelisten des aktuellen Benutzers an, ausgedockt kann der Benutzer die Liste seiner Playlists verwalten.</w:t>
-      </w:r>
-    </w:p>
-    <w:p>
-      <w:pPr>
-        <w:rPr>
-          <w:b/>
-        </w:rPr>
-      </w:pPr>
-      <w:r>
-        <w:rPr>
-          <w:b/>
-        </w:rPr>
-        <w:t>FavoritesPanel:</w:t>
-      </w:r>
-    </w:p>
-    <w:p>
-      <w:r>
-        <w:t>Zeigt die favorisierten Benutzer in einer Liste, die man bei Bedarf auswähle</w:t>
-      </w:r>
-      <w:r>
-        <w:t>n und das Profil einsehen kann.</w:t>
-      </w:r>
-    </w:p>
-    <w:p>
-      <w:pPr>
-        <w:pStyle w:val="berschrift4"/>
-      </w:pPr>
-      <w:bookmarkStart w:id="82" w:name="_Toc254598877"/>
-      <w:r>
-        <w:t>2.4.3.2 Beschreibung der Kontrollklassen</w:t>
-      </w:r>
-      <w:bookmarkEnd w:id="82"/>
-    </w:p>
-    <w:p>
-      <w:pPr>
-        <w:rPr>
-          <w:b/>
-        </w:rPr>
-      </w:pPr>
-      <w:r>
-        <w:rPr>
-          <w:b/>
-        </w:rPr>
         <w:t>Player</w:t>
       </w:r>
     </w:p>
     <w:p>
       <w:r>
-        <w:t xml:space="preserve">Diese </w:t>
-      </w:r>
-      <w:r>
-        <w:t>Klasse</w:t>
-      </w:r>
-      <w:r>
-        <w:t xml:space="preserve"> erlaubt es Medien aus der Datenbank abzuspielen. Ein Medium wird gespielt, wenn es verfügbar ist. Eine Playlist abzuspielen bedeutet, jedes Medium, das zu dieser Liste gehört, zu spielen. Das gilt analog für ein Album.</w:t>
+        <w:t>Diese Klasse erlaubt es Medien aus der Datenbank abzuspielen. Ein Medium wird gespielt, wenn es verfügbar ist. Eine Playlist abzuspielen bedeutet, jedes Medium, das zu dieser Liste gehört, zu spielen. Das gilt analog für ein Album.</w:t>
       </w:r>
     </w:p>
     <w:p/>
@@ -13532,412 +13556,39 @@
       <w:bookmarkEnd w:id="70"/>
       <w:bookmarkEnd w:id="83"/>
     </w:p>
-    <w:p/>
-    <w:p>
-      <w:pPr>
-        <w:rPr>
-          <w:rFonts w:asciiTheme="majorHAnsi" w:eastAsiaTheme="majorEastAsia" w:hAnsiTheme="majorHAnsi" w:cstheme="majorBidi"/>
-          <w:b/>
-          <w:bCs/>
-          <w:color w:val="345A8A" w:themeColor="accent1" w:themeShade="B5"/>
-        </w:rPr>
-      </w:pPr>
-      <w:bookmarkStart w:id="84" w:name="_Toc254525990"/>
-      <w:r>
-        <w:br w:type="page"/>
-      </w:r>
-    </w:p>
-    <w:p>
-      <w:pPr>
-        <w:pStyle w:val="berschrift1"/>
-      </w:pPr>
-      <w:bookmarkStart w:id="85" w:name="_Toc254598879"/>
-      <w:r>
-        <w:t>3.</w:t>
-      </w:r>
-      <w:r>
-        <w:t xml:space="preserve"> </w:t>
-      </w:r>
-      <w:r>
-        <w:t>Glossar</w:t>
-      </w:r>
-      <w:bookmarkEnd w:id="84"/>
-      <w:bookmarkEnd w:id="85"/>
-    </w:p>
-    <w:p>
-      <w:r>
-        <w:rPr>
-          <w:b/>
-        </w:rPr>
-        <w:t>Administrator:</w:t>
-      </w:r>
-      <w:r>
-        <w:t xml:space="preserve"> Ein User mit zusätzlichen Rechten, um die Plattform zu verwalten. Er kann Medien und Alben (ent)sperren und löschen und zusätzlich Profile sperren und entsperren.</w:t>
-      </w:r>
-    </w:p>
-    <w:p/>
-    <w:p>
-      <w:r>
-        <w:rPr>
-          <w:b/>
-        </w:rPr>
-        <w:t>Album:</w:t>
-      </w:r>
-      <w:r>
-        <w:t xml:space="preserve"> Eine bestimmte Playlist, die nur von Label-Managern für Labels oder von Künstlern erstellt werden kann.</w:t>
-      </w:r>
-    </w:p>
-    <w:p/>
-    <w:p>
-      <w:r>
-        <w:rPr>
-          <w:b/>
-        </w:rPr>
-        <w:t>Application:</w:t>
-      </w:r>
-      <w:r>
-        <w:t xml:space="preserve"> Eine lange Nachricht (16.384 Zeichen) für die Bewerbung eines Artists bei einem Label oder eines Labels bei einem Artist durch den Label-Manager.</w:t>
-      </w:r>
-    </w:p>
-    <w:p>
-      <w:r>
-        <w:t>Stimmt der Empfänger zu, so gehört der Artist zu dem Label, wird auf dessen Profile angezeigt und der Label-Manager kann Medien im Namen dieses Artists für das Label hochladen.</w:t>
-      </w:r>
-    </w:p>
-    <w:p>
-      <w:r>
-        <w:t>Ein Artist kann zu mehreren Labels gehören.</w:t>
-      </w:r>
-    </w:p>
-    <w:p/>
-    <w:p>
-      <w:r>
-        <w:rPr>
-          <w:b/>
-        </w:rPr>
-        <w:t>Artist:</w:t>
-      </w:r>
-      <w:r>
-        <w:t xml:space="preserve"> Ein User, der seine eigenen Medien hochladen, News verfassen und mit Labels in Kontakt treten kann. Läd ein User sein erstes Medium hoch, so wird er automatisch zum Artist.</w:t>
-      </w:r>
-    </w:p>
-    <w:p/>
-    <w:p>
-      <w:r>
-        <w:rPr>
-          <w:b/>
-        </w:rPr>
-        <w:t>Comment:</w:t>
-      </w:r>
-      <w:r>
-        <w:t xml:space="preserve"> Ein kurzer (256 Zeichen) Beitrag, den User zu Medien, News, Albums, Playlists verfassen können. Er wird dort immer öffentlich angezeigt. Zudem hat ein User Einsicht in all seine Comments in seinem Profil.</w:t>
-      </w:r>
-    </w:p>
-    <w:p>
-      <w:r>
-        <w:t>Dateiformat: Das Format der Musikdateien für dezibel™.</w:t>
-      </w:r>
-    </w:p>
-    <w:p/>
-    <w:p>
-      <w:r>
-        <w:rPr>
-          <w:b/>
-        </w:rPr>
-        <w:t>Fan:</w:t>
-      </w:r>
-      <w:r>
-        <w:t xml:space="preserve"> Siehe Follower.</w:t>
-      </w:r>
-    </w:p>
-    <w:p/>
-    <w:p>
-      <w:r>
-        <w:rPr>
-          <w:b/>
-        </w:rPr>
-        <w:t>Favorite:</w:t>
-      </w:r>
-      <w:r>
-        <w:t xml:space="preserve"> Ein User kann Artists, Labels, Albums und andere User favorisieren. Dadurch wird der Favorite im Profil des Users angezeigt und der User selbst erscheint als “Follower“ bzw. “Fan“ auf der Seite des Favorites.</w:t>
-      </w:r>
-    </w:p>
-    <w:p>
-      <w:r>
-        <w:t>Ein User erhält in seinem Profil stets automatisch News und Benachrichtigungen über die Aktivitäten (Medien hinzugefügt, Wiedergabeliste erstellt, neuer Artist beim Label, etc.) seiner Favorites.</w:t>
-      </w:r>
-    </w:p>
-    <w:p/>
-    <w:p>
-      <w:r>
-        <w:rPr>
-          <w:b/>
-        </w:rPr>
-        <w:t>Follower:</w:t>
-      </w:r>
-      <w:r>
-        <w:t xml:space="preserve"> Ein User ist Follower seines Favorites.</w:t>
-      </w:r>
-    </w:p>
-    <w:p/>
-    <w:p>
-      <w:r>
-        <w:rPr>
-          <w:b/>
-        </w:rPr>
-        <w:t>Genre:</w:t>
-      </w:r>
-      <w:r>
-        <w:t xml:space="preserve"> Ein Medium kann genau einem Genre zugewiesen werden, um es zu kategorisieren. </w:t>
-      </w:r>
-    </w:p>
-    <w:p>
-      <w:r>
-        <w:t>Genres können beliebig tief verzweigte Sub-Genres haben, aber nur genau ein Ober-Genre.</w:t>
-      </w:r>
-    </w:p>
-    <w:p/>
-    <w:p>
-      <w:r>
-        <w:rPr>
-          <w:b/>
-        </w:rPr>
-        <w:t>Label:</w:t>
-      </w:r>
-      <w:r>
-        <w:t xml:space="preserve"> Ein Profile, welches keinen eigenen User darstellt, sondern durch mindestens einen Label-Manager verwaltet wird. Erstellt ein User ein Label-Profile, so wird er automatisch als dessen Label-Manager eingetragen.</w:t>
-      </w:r>
-    </w:p>
-    <w:p>
-      <w:r>
-        <w:t>Artists können sich bei Label-Profiles bewerben oder auch von den Label-Managern angeworben werden und werden dann auf dem Label-Profile aufgeführt.</w:t>
-      </w:r>
-    </w:p>
-    <w:p>
-      <w:r>
-        <w:t>Ein Label-Manager kann Medien der Artists des Labels für das Label-Profile hochladen, Alben aus diesen erstellen und News verfassen.</w:t>
-      </w:r>
-    </w:p>
-    <w:p/>
-    <w:p>
-      <w:r>
-        <w:rPr>
-          <w:b/>
-        </w:rPr>
-        <w:t>Label-Manager:</w:t>
-      </w:r>
-      <w:r>
-        <w:t xml:space="preserve"> Ein User, der seine zugeordneten Labels verwalteten kann, also Applications, Medien, News etc.</w:t>
-      </w:r>
-    </w:p>
-    <w:p/>
-    <w:p>
-      <w:r>
-        <w:rPr>
-          <w:b/>
-        </w:rPr>
-        <w:t>Medium:</w:t>
-      </w:r>
-      <w:r>
-        <w:t xml:space="preserve"> Die Repräsentation eines Liedes oder einer Ankündigung für ein solches in dezibel™. Ein Medium beinhaltet  ggf. die konkrete Musikdatei und Informationen über das Lied in Form der Metadaten. Titel und Interpret sind in jedem Fall zu setzen.</w:t>
-      </w:r>
-    </w:p>
-    <w:p>
-      <w:r>
-        <w:t>Erstellt ein Artist ein Medium, so gilt automatisch er als Interpret. Erstellt ein Label-Manager ein Medium für ein Label, so hat er aus der Liste der Artists des Labels einen zu wählen.</w:t>
-      </w:r>
-    </w:p>
-    <w:p>
-      <w:r>
-        <w:t>Fehlt die Musikdatei, so wird das Medium als Ankündigung betrachtet, kann also nicht angehört werden, aber bereits gesucht und Wiedergabelisten und Alben hinzugefügt werden, in denen es dann beim Abspielen übersprungen wird.</w:t>
-      </w:r>
-    </w:p>
-    <w:p/>
-    <w:p>
-      <w:r>
-        <w:rPr>
-          <w:b/>
-        </w:rPr>
-        <w:t>Metadaten:</w:t>
-      </w:r>
-      <w:r>
-        <w:t xml:space="preserve"> Informationen zu Medien an Hand derer sie in der Plattform gesucht werden können. Dazu zählen:</w:t>
-      </w:r>
-    </w:p>
-    <w:p>
-      <w:r>
-        <w:t>Artist, Album, Erscheinungsdatum, Label, Rating, Titel. Artist und Titel müssen jedem Medium zugewiesen sein.</w:t>
-      </w:r>
-    </w:p>
-    <w:p/>
-    <w:p>
-      <w:r>
-        <w:rPr>
-          <w:b/>
-        </w:rPr>
-        <w:t>News:</w:t>
-      </w:r>
-      <w:r>
-        <w:t xml:space="preserve"> Informationen über Medien, Artists, Veranstaltungen. Artists können sie erstellen und auf ihrem Profile veröffentlichen; Label-Manager auf ihren Label-Profiles.</w:t>
-      </w:r>
-    </w:p>
-    <w:p/>
-    <w:p>
-      <w:r>
-        <w:rPr>
-          <w:b/>
-        </w:rPr>
-        <w:t>Playlist:</w:t>
-      </w:r>
-      <w:r>
-        <w:t xml:space="preserve"> Eine nicht leere Sammlung von Medien, die von Usern erstellt und in deren Profil angezeigt wird, wenn dies gewünscht ist. Nachträgliche Änderungen sind möglich.</w:t>
-      </w:r>
-    </w:p>
-    <w:p>
-      <w:r>
-        <w:t>Wird eine Playlist angehört, werden die Lieder automatisch nacheinander abgespielt. Nicht verfügbare Medien werden dabei automatisch übersprungen.</w:t>
-      </w:r>
-    </w:p>
-    <w:p>
-      <w:r>
-        <w:t>Playlists können Comments erhalten, als Favorites gewählt und müssen benannt werden.</w:t>
-      </w:r>
-    </w:p>
-    <w:p/>
-    <w:p>
-      <w:r>
-        <w:rPr>
-          <w:b/>
-        </w:rPr>
-        <w:t>Profile:</w:t>
-      </w:r>
-      <w:r>
-        <w:t xml:space="preserve"> Der Auftritt eines Users oder Labels in dezibel™. Hier stehen Usern all ihre Medien, Wiedergabelisten und persönlichen Angaben stets zur Verfügung. Die News der Label und Artists werden hier auch veröffentlicht.</w:t>
-      </w:r>
-    </w:p>
-    <w:p>
-      <w:r>
-        <w:t>Profile Inhalte sind individuell einstellbar öffentlich oder privat sein, so dass andere User bestimmte Informationen, wie z.B. E-Mail Adresse, Name oder Favoriten, auf Wunsch nicht sehen können.</w:t>
-      </w:r>
-    </w:p>
-    <w:p/>
-    <w:p>
-      <w:r>
-        <w:rPr>
-          <w:b/>
-        </w:rPr>
-        <w:t>Rating:</w:t>
-      </w:r>
-      <w:r>
-        <w:t xml:space="preserve"> Die Bewertung eines Mediums. </w:t>
-      </w:r>
-    </w:p>
-    <w:p>
-      <w:r>
-        <w:t>User können Medien mit ein bis fünf Sternen auszeichnen, wobei fünf die Höchstanzahl ist und das Medium dabei automatisch als Favorite markiert wird.</w:t>
-      </w:r>
-    </w:p>
-    <w:p>
-      <w:r>
-        <w:t>Nachträglich kann nur die Anzahl der Sterne geändert werden, nicht aber das Rating für ein Medium ganz entfernt werden.</w:t>
-      </w:r>
-    </w:p>
-    <w:p>
-      <w:r>
-        <w:t>Das Gesamtrating eines Mediums ist das arithmetische Mittel aller seiner Ratings.</w:t>
-      </w:r>
-    </w:p>
-    <w:p/>
-    <w:p>
-      <w:r>
-        <w:rPr>
-          <w:b/>
-        </w:rPr>
-        <w:t>Sperrung:</w:t>
-      </w:r>
-      <w:r>
-        <w:t xml:space="preserve"> Ein Administrator kann Medien, Alben und Profiles sperren; letztere auch mit Begründung.</w:t>
-      </w:r>
-    </w:p>
-    <w:p>
-      <w:r>
-        <w:t>Ein gesperrtes Medium kann über die Suche noch gefunden werden, ist dort aber als gesperrt markiert und nicht mehr zum Anhören verfügbar. Ist ein gesperrtes Medium Teil einer Playlist, so zeigt der Player während dies bei der Wiedergabe dieses Mediums an und fährt nach einigen Sekunden automatisch mit dem nächsten Medium in der Liste fort.</w:t>
-      </w:r>
-    </w:p>
-    <w:p>
-      <w:r>
-        <w:t>Ist ein Album gesperrt, so sind die einzelnen Medium davon unbetroffen. Es kann lediglich nicht mehr direkt abgespielt werden.</w:t>
-      </w:r>
-    </w:p>
-    <w:p>
-      <w:r>
-        <w:t>Ein gesperrtes Profile kann noch gesucht und aufgerufen werden, auf dem Profile selbst erscheint jedoch ausschließlich die Benachrichtigung über die Sperrung. Ist das Profile eines Users gesperrt, so gilt der User selbst als gesperrt und wird beim Versuch sich anzumelden darüber informiert.</w:t>
-      </w:r>
-    </w:p>
-    <w:p>
-      <w:r>
-        <w:rPr>
-          <w:b/>
-        </w:rPr>
-        <w:t>User:</w:t>
-      </w:r>
-      <w:r>
-        <w:t xml:space="preserve"> Der Endnutzer der Software. Ein User kann gleichzeitig auch beliebig Artist, Label-Manager und Administrator sein. Dies macht gegebenenfalls zusätzliche Funktionen verfügbar.</w:t>
-      </w:r>
-    </w:p>
-    <w:p>
-      <w:pPr>
-        <w:rPr>
-          <w:rFonts w:asciiTheme="majorHAnsi" w:eastAsiaTheme="majorEastAsia" w:hAnsiTheme="majorHAnsi" w:cstheme="majorBidi"/>
-          <w:b/>
-          <w:bCs/>
-          <w:color w:val="345A8A" w:themeColor="accent1" w:themeShade="B5"/>
-        </w:rPr>
-      </w:pPr>
-      <w:bookmarkStart w:id="86" w:name="_Toc254525991"/>
-      <w:r>
-        <w:br w:type="page"/>
-      </w:r>
-    </w:p>
-    <w:p>
-      <w:pPr>
-        <w:pStyle w:val="berschrift1"/>
-      </w:pPr>
-      <w:bookmarkStart w:id="87" w:name="_Toc254598880"/>
-      <w:r>
-        <w:t xml:space="preserve">4. </w:t>
-      </w:r>
-      <w:r>
-        <w:t>Anhang</w:t>
-      </w:r>
-      <w:bookmarkEnd w:id="86"/>
-      <w:bookmarkEnd w:id="87"/>
-    </w:p>
-    <w:p>
-      <w:pPr>
-        <w:pStyle w:val="berschrift2"/>
-      </w:pPr>
-      <w:bookmarkStart w:id="88" w:name="_Toc254525992"/>
-      <w:bookmarkStart w:id="89" w:name="_Toc254598881"/>
-      <w:r>
-        <w:t xml:space="preserve">4.1 </w:t>
-      </w:r>
-      <w:r>
-        <w:t>GUI-Skizzen</w:t>
-      </w:r>
-      <w:bookmarkEnd w:id="88"/>
-      <w:bookmarkEnd w:id="89"/>
-    </w:p>
-    <w:p/>
-    <w:p>
-      <w:pPr>
-        <w:pStyle w:val="berschrift3"/>
-      </w:pPr>
-      <w:bookmarkStart w:id="90" w:name="_Toc254598882"/>
-      <w:r>
-        <w:t>4.1.1 Login</w:t>
-      </w:r>
-      <w:bookmarkEnd w:id="90"/>
+    <w:p>
+      <w:pPr>
+        <w:pStyle w:val="berschrift4"/>
+      </w:pPr>
+      <w:r>
+        <w:t>2.4.4.1 Sequenzdiagramme</w:t>
+      </w:r>
+    </w:p>
+    <w:p>
+      <w:pPr>
+        <w:pStyle w:val="berschrift5"/>
+      </w:pPr>
+      <w:r>
+        <w:t>Suchen</w:t>
+      </w:r>
+    </w:p>
+    <w:p/>
+    <w:p/>
+    <w:p>
+      <w:pPr>
+        <w:pStyle w:val="berschrift4"/>
+      </w:pPr>
+      <w:r>
+        <w:t>2.4.4.2 Zustandsdiagramm</w:t>
+      </w:r>
+    </w:p>
+    <w:p>
+      <w:pPr>
+        <w:pStyle w:val="berschrift5"/>
+      </w:pPr>
+      <w:r>
+        <w:t>Medium</w:t>
+      </w:r>
     </w:p>
     <w:p>
       <w:r>
@@ -13945,10 +13596,10 @@
           <w:noProof/>
         </w:rPr>
         <w:drawing>
-          <wp:inline distT="0" distB="0" distL="0" distR="0" wp14:anchorId="3F9B0979" wp14:editId="765C7F6C">
-            <wp:extent cx="5753100" cy="3479800"/>
-            <wp:effectExtent l="0" t="0" r="12700" b="0"/>
-            <wp:docPr id="1" name="Bild 1" descr="Macintosh HD:Users:Benny:SoPra:Dezibel:Pflichtenheft:Skizzen:Login.png"/>
+          <wp:inline distT="0" distB="0" distL="0" distR="0" wp14:anchorId="73755FC0" wp14:editId="78E740B5">
+            <wp:extent cx="5750560" cy="2885440"/>
+            <wp:effectExtent l="0" t="0" r="0" b="10160"/>
+            <wp:docPr id="22" name="Bild 1" descr="Macintosh HD:Users:Benny:SoPra:Dezibel:Pflichtenheft:Zusatndsdiagramm Medium.png"/>
             <wp:cNvGraphicFramePr>
               <a:graphicFrameLocks xmlns:a="http://schemas.openxmlformats.org/drawingml/2006/main" noChangeAspect="1"/>
             </wp:cNvGraphicFramePr>
@@ -13956,7 +13607,7 @@
               <a:graphicData uri="http://schemas.openxmlformats.org/drawingml/2006/picture">
                 <pic:pic xmlns:pic="http://schemas.openxmlformats.org/drawingml/2006/picture">
                   <pic:nvPicPr>
-                    <pic:cNvPr id="0" name="Picture 1" descr="Macintosh HD:Users:Benny:SoPra:Dezibel:Pflichtenheft:Skizzen:Login.png"/>
+                    <pic:cNvPr id="0" name="Picture 1" descr="Macintosh HD:Users:Benny:SoPra:Dezibel:Pflichtenheft:Zusatndsdiagramm Medium.png"/>
                     <pic:cNvPicPr>
                       <a:picLocks noChangeAspect="1" noChangeArrowheads="1"/>
                     </pic:cNvPicPr>
@@ -13977,7 +13628,7 @@
                   <pic:spPr bwMode="auto">
                     <a:xfrm>
                       <a:off x="0" y="0"/>
-                      <a:ext cx="5753100" cy="3479800"/>
+                      <a:ext cx="5750560" cy="2885440"/>
                     </a:xfrm>
                     <a:prstGeom prst="rect">
                       <a:avLst/>
@@ -13994,16 +13645,398 @@
         </w:drawing>
       </w:r>
     </w:p>
+    <w:p>
+      <w:pPr>
+        <w:pStyle w:val="berschrift1"/>
+      </w:pPr>
+      <w:bookmarkStart w:id="84" w:name="_Toc254525990"/>
+      <w:bookmarkStart w:id="85" w:name="_Toc254598879"/>
+      <w:r>
+        <w:t>3.</w:t>
+      </w:r>
+      <w:r>
+        <w:t xml:space="preserve"> </w:t>
+      </w:r>
+      <w:r>
+        <w:t>Glossar</w:t>
+      </w:r>
+      <w:bookmarkEnd w:id="84"/>
+      <w:bookmarkEnd w:id="85"/>
+    </w:p>
+    <w:p>
+      <w:r>
+        <w:rPr>
+          <w:b/>
+        </w:rPr>
+        <w:t>Administrator:</w:t>
+      </w:r>
+      <w:r>
+        <w:t xml:space="preserve"> Ein User mit zusätzlichen Rechten, um die Plattform zu verwalten. Er kann Medien und Alben (ent)sperren und löschen und zusätzlich Profile sperren und entsperren.</w:t>
+      </w:r>
+    </w:p>
+    <w:p/>
+    <w:p>
+      <w:r>
+        <w:rPr>
+          <w:b/>
+        </w:rPr>
+        <w:t>Album:</w:t>
+      </w:r>
+      <w:r>
+        <w:t xml:space="preserve"> Eine bestimmte Playlist, die nur von Label-Managern für Labels oder von Künstlern erstellt werden kann.</w:t>
+      </w:r>
+    </w:p>
+    <w:p/>
+    <w:p>
+      <w:r>
+        <w:rPr>
+          <w:b/>
+        </w:rPr>
+        <w:t>Application:</w:t>
+      </w:r>
+      <w:r>
+        <w:t xml:space="preserve"> Eine lange Nachricht (16.384 Zeichen) für die Bewerbung eines Artists bei einem Label oder eines Labels bei einem Artist durch den Label-Manager.</w:t>
+      </w:r>
+    </w:p>
+    <w:p>
+      <w:r>
+        <w:t>Stimmt der Empfänger zu, so gehört der Artist zu dem Label, wird auf dessen Profile angezeigt und der Label-Manager kann Medien im Namen dieses Artists für das Label hochladen.</w:t>
+      </w:r>
+    </w:p>
+    <w:p>
+      <w:r>
+        <w:t>Ein Artist kann zu mehreren Labels gehören.</w:t>
+      </w:r>
+    </w:p>
+    <w:p/>
+    <w:p>
+      <w:r>
+        <w:rPr>
+          <w:b/>
+        </w:rPr>
+        <w:t>Artist:</w:t>
+      </w:r>
+      <w:r>
+        <w:t xml:space="preserve"> Ein User, der seine eigenen Medien hochladen, News verfassen und mit Labels in Kontakt treten kann. Läd ein User sein erstes Medium hoch, so wird er automatisch zum Artist.</w:t>
+      </w:r>
+    </w:p>
+    <w:p/>
+    <w:p>
+      <w:r>
+        <w:rPr>
+          <w:b/>
+        </w:rPr>
+        <w:t>Comment:</w:t>
+      </w:r>
+      <w:r>
+        <w:t xml:space="preserve"> Ein kurzer (256 Zeichen) Beitrag, den User zu Medien, News, Albums, Playlists verfassen können. Er wird dort immer öffentlich angezeigt. Zudem hat ein User Einsicht in all seine Comments in seinem Profil.</w:t>
+      </w:r>
+    </w:p>
+    <w:p>
+      <w:r>
+        <w:t>Dateiformat: Das Format der Musikdateien für dezibel™.</w:t>
+      </w:r>
+    </w:p>
+    <w:p/>
+    <w:p>
+      <w:r>
+        <w:rPr>
+          <w:b/>
+        </w:rPr>
+        <w:t>Fan:</w:t>
+      </w:r>
+      <w:r>
+        <w:t xml:space="preserve"> Siehe Follower.</w:t>
+      </w:r>
+    </w:p>
+    <w:p/>
+    <w:p>
+      <w:r>
+        <w:rPr>
+          <w:b/>
+        </w:rPr>
+        <w:t>Favorite:</w:t>
+      </w:r>
+      <w:r>
+        <w:t xml:space="preserve"> Ein User kann Artists, Labels, Albums und andere User favorisieren. Dadurch wird der Favorite im Profil des Users angezeigt und der User selbst erscheint als “Follower“ bzw. “Fan“ auf der Seite des Favorites.</w:t>
+      </w:r>
+    </w:p>
+    <w:p>
+      <w:r>
+        <w:t>Ein User erhält in seinem Profil stets automatisch News und Benachrichtigungen über die Aktivitäten (Medien hinzugefügt, Wiedergabeliste erstellt, neuer Artist beim Label, etc.) seiner Favorites.</w:t>
+      </w:r>
+    </w:p>
+    <w:p/>
+    <w:p>
+      <w:r>
+        <w:rPr>
+          <w:b/>
+        </w:rPr>
+        <w:t>Follower:</w:t>
+      </w:r>
+      <w:r>
+        <w:t xml:space="preserve"> Ein User ist Follower seines Favorites.</w:t>
+      </w:r>
+    </w:p>
+    <w:p/>
+    <w:p>
+      <w:r>
+        <w:rPr>
+          <w:b/>
+        </w:rPr>
+        <w:t>Genre:</w:t>
+      </w:r>
+      <w:r>
+        <w:t xml:space="preserve"> Ein Medium kann genau einem Genre zugewiesen werden, um es zu kategorisieren. </w:t>
+      </w:r>
+    </w:p>
+    <w:p>
+      <w:r>
+        <w:t>Genres können beliebig tief verzweigte Sub-Genres haben, aber nur genau ein Ober-Genre.</w:t>
+      </w:r>
+    </w:p>
+    <w:p/>
+    <w:p>
+      <w:r>
+        <w:rPr>
+          <w:b/>
+        </w:rPr>
+        <w:t>Label:</w:t>
+      </w:r>
+      <w:r>
+        <w:t xml:space="preserve"> Ein Profile, welches keinen eigenen User darstellt, sondern durch mindestens einen Label-Manager verwaltet wird. Erstellt ein User ein Label-Profile, so wird er automatisch als dessen Label-Manager eingetragen.</w:t>
+      </w:r>
+    </w:p>
+    <w:p>
+      <w:r>
+        <w:t>Artists können sich bei Label-Profiles bewerben oder auch von den Label-Managern angeworben werden und werden dann auf dem Label-Profile aufgeführt.</w:t>
+      </w:r>
+    </w:p>
+    <w:p>
+      <w:r>
+        <w:t>Ein Label-Manager kann Medien der Artists des Labels für das Label-Profile hochladen, Alben aus diesen erstellen und News verfassen.</w:t>
+      </w:r>
+    </w:p>
+    <w:p/>
+    <w:p>
+      <w:r>
+        <w:rPr>
+          <w:b/>
+        </w:rPr>
+        <w:t>Label-Manager:</w:t>
+      </w:r>
+      <w:r>
+        <w:t xml:space="preserve"> Ein User, der seine zugeordneten Labels verwalteten kann, also Applications, Medien, News etc.</w:t>
+      </w:r>
+    </w:p>
+    <w:p/>
+    <w:p>
+      <w:r>
+        <w:rPr>
+          <w:b/>
+        </w:rPr>
+        <w:t>Medium:</w:t>
+      </w:r>
+      <w:r>
+        <w:t xml:space="preserve"> Die Repräsentation eines Liedes oder einer Ankündigung für ein solches in dezibel™. Ein Medium beinhaltet  ggf. die konkrete Musikdatei und Informationen über das Lied in Form der Metadaten. Titel und Interpret sind in jedem Fall zu setzen.</w:t>
+      </w:r>
+    </w:p>
+    <w:p>
+      <w:r>
+        <w:t>Erstellt ein Artist ein Medium, so gilt automatisch er als Interpret. Erstellt ein Label-Manager ein Medium für ein Label, so hat er aus der Liste der Artists des Labels einen zu wählen.</w:t>
+      </w:r>
+    </w:p>
+    <w:p>
+      <w:r>
+        <w:t>Fehlt die Musikdatei, so wird das Medium als Ankündigung betrachtet, kann also nicht angehört werden, aber bereits gesucht und Wiedergabelisten und Alben hinzugefügt werden, in denen es dann beim Abspielen übersprungen wird.</w:t>
+      </w:r>
+    </w:p>
+    <w:p/>
+    <w:p>
+      <w:r>
+        <w:rPr>
+          <w:b/>
+        </w:rPr>
+        <w:t>Metadaten:</w:t>
+      </w:r>
+      <w:r>
+        <w:t xml:space="preserve"> Informationen zu Medien an Hand derer sie in der Plattform gesucht werden können. Dazu zählen:</w:t>
+      </w:r>
+    </w:p>
+    <w:p>
+      <w:r>
+        <w:t>Artist, Album, Erscheinungsdatum, Label, Rating, Titel. Artist und Titel müssen jedem Medium zugewiesen sein.</w:t>
+      </w:r>
+    </w:p>
+    <w:p/>
+    <w:p>
+      <w:r>
+        <w:rPr>
+          <w:b/>
+        </w:rPr>
+        <w:t>News:</w:t>
+      </w:r>
+      <w:r>
+        <w:t xml:space="preserve"> Informationen über Medien, Artists, Veranstaltungen. Artists können sie erstellen und auf ihrem Profile veröffentlichen; Label-Manager auf ihren Label-Profiles.</w:t>
+      </w:r>
+    </w:p>
+    <w:p/>
+    <w:p>
+      <w:r>
+        <w:rPr>
+          <w:b/>
+        </w:rPr>
+        <w:t>Playlist:</w:t>
+      </w:r>
+      <w:r>
+        <w:t xml:space="preserve"> Eine nicht leere Sammlung von Medien, die von Usern erstellt und in deren Profil angezeigt wird, wenn dies gewünscht ist. Nachträgliche Änderungen sind möglich.</w:t>
+      </w:r>
+    </w:p>
+    <w:p>
+      <w:r>
+        <w:t>Wird eine Playlist angehört, werden die Lieder automatisch nacheinander abgespielt. Nicht verfügbare Medien werden dabei automatisch übersprungen.</w:t>
+      </w:r>
+    </w:p>
+    <w:p>
+      <w:r>
+        <w:t>Playlists können Comments erhalten, als Favorites gewählt und müssen benannt werden.</w:t>
+      </w:r>
+    </w:p>
+    <w:p/>
+    <w:p>
+      <w:r>
+        <w:rPr>
+          <w:b/>
+        </w:rPr>
+        <w:t>Profile:</w:t>
+      </w:r>
+      <w:r>
+        <w:t xml:space="preserve"> Der Auftritt eines Users oder Labels in dezibel™. Hier stehen Usern all ihre Medien, Wiedergabelisten und persönlichen Angaben stets zur Verfügung. Die News der Label und Artists werden hier auch veröffentlicht.</w:t>
+      </w:r>
+    </w:p>
+    <w:p>
+      <w:r>
+        <w:t>Profile Inhalte sind individuell einstellbar öffentlich oder privat sein, so dass andere User bestimmte Informationen, wie z.B. E-Mail Adresse, Name oder Favoriten, auf Wunsch nicht sehen können.</w:t>
+      </w:r>
+    </w:p>
+    <w:p/>
+    <w:p>
+      <w:r>
+        <w:rPr>
+          <w:b/>
+        </w:rPr>
+        <w:t>Rating:</w:t>
+      </w:r>
+      <w:r>
+        <w:t xml:space="preserve"> Die Bewertung eines Mediums. </w:t>
+      </w:r>
+    </w:p>
+    <w:p>
+      <w:r>
+        <w:t>User können Medien mit ein bis fünf Sternen auszeichnen, wobei fünf die Höchstanzahl ist und das Medium dabei automatisch als Favorite markiert wird.</w:t>
+      </w:r>
+    </w:p>
+    <w:p>
+      <w:r>
+        <w:t>Nachträglich kann nur die Anzahl der Sterne geändert werden, nicht aber das Rating für ein Medium ganz entfernt werden.</w:t>
+      </w:r>
+    </w:p>
+    <w:p>
+      <w:r>
+        <w:t>Das Gesamtrating eines Mediums ist das arithmetische Mittel aller seiner Ratings.</w:t>
+      </w:r>
+    </w:p>
+    <w:p/>
+    <w:p>
+      <w:r>
+        <w:rPr>
+          <w:b/>
+        </w:rPr>
+        <w:t>Sperrung:</w:t>
+      </w:r>
+      <w:r>
+        <w:t xml:space="preserve"> Ein Administrator kann Medien, Alben und Profiles sperren; letztere auch mit Begründung.</w:t>
+      </w:r>
+    </w:p>
+    <w:p>
+      <w:r>
+        <w:t>Ein gesperrtes Medium kann über die Suche noch gefunden werden, ist dort aber als gesperrt markiert und nicht mehr zum Anhören verfügbar. Ist ein gesperrtes Medium Teil einer Playlist, so zeigt der Player während dies bei der Wiedergabe dieses Mediums an und fährt nach einigen Sekunden automatisch mit dem nächsten Medium in der Liste fort.</w:t>
+      </w:r>
+    </w:p>
+    <w:p>
+      <w:r>
+        <w:t>Ist ein Album gesperrt, so sind die einzelnen Medium davon unbetroffen. Es kann lediglich nicht mehr direkt abgespielt werden.</w:t>
+      </w:r>
+    </w:p>
+    <w:p>
+      <w:r>
+        <w:t>Ein gesperrtes Profile kann noch gesucht und aufgerufen werden, auf dem Profile selbst erscheint jedoch ausschließlich die Benachrichtigung über die Sperrung. Ist das Profile eines Users gesperrt, so gilt der User selbst als gesperrt und wird beim Versuch sich anzumelden darüber informiert.</w:t>
+      </w:r>
+    </w:p>
+    <w:p>
+      <w:r>
+        <w:rPr>
+          <w:b/>
+        </w:rPr>
+        <w:t>User:</w:t>
+      </w:r>
+      <w:r>
+        <w:t xml:space="preserve"> Der Endnutzer der Software. Ein User kann gleichzeitig auch beliebig Artist, Label-Manager und Administrator sein. Dies macht gegebenenfalls zusätzliche Funktionen verfügbar.</w:t>
+      </w:r>
+    </w:p>
+    <w:p>
+      <w:pPr>
+        <w:rPr>
+          <w:rFonts w:asciiTheme="majorHAnsi" w:eastAsiaTheme="majorEastAsia" w:hAnsiTheme="majorHAnsi" w:cstheme="majorBidi"/>
+          <w:b/>
+          <w:bCs/>
+          <w:color w:val="345A8A" w:themeColor="accent1" w:themeShade="B5"/>
+        </w:rPr>
+      </w:pPr>
+      <w:bookmarkStart w:id="86" w:name="_Toc254525991"/>
+      <w:r>
+        <w:br w:type="page"/>
+      </w:r>
+    </w:p>
+    <w:p>
+      <w:pPr>
+        <w:pStyle w:val="berschrift1"/>
+      </w:pPr>
+      <w:bookmarkStart w:id="87" w:name="_Toc254598880"/>
+      <w:r>
+        <w:t xml:space="preserve">4. </w:t>
+      </w:r>
+      <w:r>
+        <w:t>Anhang</w:t>
+      </w:r>
+      <w:bookmarkEnd w:id="86"/>
+      <w:bookmarkEnd w:id="87"/>
+    </w:p>
+    <w:p>
+      <w:pPr>
+        <w:pStyle w:val="berschrift2"/>
+      </w:pPr>
+      <w:bookmarkStart w:id="88" w:name="_Toc254525992"/>
+      <w:bookmarkStart w:id="89" w:name="_Toc254598881"/>
+      <w:r>
+        <w:t xml:space="preserve">4.1 </w:t>
+      </w:r>
+      <w:r>
+        <w:t>GUI-Skizzen</w:t>
+      </w:r>
+      <w:bookmarkEnd w:id="88"/>
+      <w:bookmarkEnd w:id="89"/>
+    </w:p>
     <w:p/>
     <w:p>
       <w:pPr>
         <w:pStyle w:val="berschrift3"/>
       </w:pPr>
-      <w:bookmarkStart w:id="91" w:name="_Toc254598883"/>
-      <w:r>
-        <w:t>4.1.2 AUI-Example</w:t>
-      </w:r>
-      <w:bookmarkEnd w:id="91"/>
+      <w:bookmarkStart w:id="90" w:name="_Toc254598882"/>
+      <w:r>
+        <w:t>4.1.1 Login</w:t>
+      </w:r>
+      <w:bookmarkEnd w:id="90"/>
     </w:p>
     <w:p>
       <w:r>
@@ -14011,10 +14044,10 @@
           <w:noProof/>
         </w:rPr>
         <w:drawing>
-          <wp:inline distT="0" distB="0" distL="0" distR="0" wp14:anchorId="606637A5" wp14:editId="7F14CE8B">
+          <wp:inline distT="0" distB="0" distL="0" distR="0" wp14:anchorId="3F9B0979" wp14:editId="765C7F6C">
             <wp:extent cx="5753100" cy="3479800"/>
             <wp:effectExtent l="0" t="0" r="12700" b="0"/>
-            <wp:docPr id="10" name="Bild 2" descr="Macintosh HD:Users:Benny:SoPra:Dezibel:Pflichtenheft:Skizzen:AUI-Example.png"/>
+            <wp:docPr id="1" name="Bild 1" descr="Macintosh HD:Users:Benny:SoPra:Dezibel:Pflichtenheft:Skizzen:Login.png"/>
             <wp:cNvGraphicFramePr>
               <a:graphicFrameLocks xmlns:a="http://schemas.openxmlformats.org/drawingml/2006/main" noChangeAspect="1"/>
             </wp:cNvGraphicFramePr>
@@ -14022,7 +14055,7 @@
               <a:graphicData uri="http://schemas.openxmlformats.org/drawingml/2006/picture">
                 <pic:pic xmlns:pic="http://schemas.openxmlformats.org/drawingml/2006/picture">
                   <pic:nvPicPr>
-                    <pic:cNvPr id="0" name="Picture 2" descr="Macintosh HD:Users:Benny:SoPra:Dezibel:Pflichtenheft:Skizzen:AUI-Example.png"/>
+                    <pic:cNvPr id="0" name="Picture 1" descr="Macintosh HD:Users:Benny:SoPra:Dezibel:Pflichtenheft:Skizzen:Login.png"/>
                     <pic:cNvPicPr>
                       <a:picLocks noChangeAspect="1" noChangeArrowheads="1"/>
                     </pic:cNvPicPr>
@@ -14060,20 +14093,16 @@
         </w:drawing>
       </w:r>
     </w:p>
-    <w:p>
-      <w:r>
-        <w:br w:type="page"/>
-      </w:r>
-    </w:p>
+    <w:p/>
     <w:p>
       <w:pPr>
         <w:pStyle w:val="berschrift3"/>
       </w:pPr>
-      <w:bookmarkStart w:id="92" w:name="_Toc254598884"/>
-      <w:r>
-        <w:t>4.1.3 Menu</w:t>
-      </w:r>
-      <w:bookmarkEnd w:id="92"/>
+      <w:bookmarkStart w:id="91" w:name="_Toc254598883"/>
+      <w:r>
+        <w:t>4.1.2 AUI-Example</w:t>
+      </w:r>
+      <w:bookmarkEnd w:id="91"/>
     </w:p>
     <w:p>
       <w:r>
@@ -14081,10 +14110,10 @@
           <w:noProof/>
         </w:rPr>
         <w:drawing>
-          <wp:inline distT="0" distB="0" distL="0" distR="0" wp14:anchorId="41F033D3" wp14:editId="0C3C3F40">
+          <wp:inline distT="0" distB="0" distL="0" distR="0" wp14:anchorId="606637A5" wp14:editId="7F14CE8B">
             <wp:extent cx="5753100" cy="3479800"/>
             <wp:effectExtent l="0" t="0" r="12700" b="0"/>
-            <wp:docPr id="11" name="Bild 3" descr="Macintosh HD:Users:Benny:SoPra:Dezibel:Pflichtenheft:Skizzen:Menu1.png"/>
+            <wp:docPr id="10" name="Bild 2" descr="Macintosh HD:Users:Benny:SoPra:Dezibel:Pflichtenheft:Skizzen:AUI-Example.png"/>
             <wp:cNvGraphicFramePr>
               <a:graphicFrameLocks xmlns:a="http://schemas.openxmlformats.org/drawingml/2006/main" noChangeAspect="1"/>
             </wp:cNvGraphicFramePr>
@@ -14092,7 +14121,7 @@
               <a:graphicData uri="http://schemas.openxmlformats.org/drawingml/2006/picture">
                 <pic:pic xmlns:pic="http://schemas.openxmlformats.org/drawingml/2006/picture">
                   <pic:nvPicPr>
-                    <pic:cNvPr id="0" name="Picture 3" descr="Macintosh HD:Users:Benny:SoPra:Dezibel:Pflichtenheft:Skizzen:Menu1.png"/>
+                    <pic:cNvPr id="0" name="Picture 2" descr="Macintosh HD:Users:Benny:SoPra:Dezibel:Pflichtenheft:Skizzen:AUI-Example.png"/>
                     <pic:cNvPicPr>
                       <a:picLocks noChangeAspect="1" noChangeArrowheads="1"/>
                     </pic:cNvPicPr>
@@ -14130,17 +14159,31 @@
         </w:drawing>
       </w:r>
     </w:p>
-    <w:p/>
+    <w:p>
+      <w:r>
+        <w:br w:type="page"/>
+      </w:r>
+    </w:p>
+    <w:p>
+      <w:pPr>
+        <w:pStyle w:val="berschrift3"/>
+      </w:pPr>
+      <w:bookmarkStart w:id="92" w:name="_Toc254598884"/>
+      <w:r>
+        <w:t>4.1.3 Menu</w:t>
+      </w:r>
+      <w:bookmarkEnd w:id="92"/>
+    </w:p>
     <w:p>
       <w:r>
         <w:rPr>
           <w:noProof/>
         </w:rPr>
         <w:drawing>
-          <wp:inline distT="0" distB="0" distL="0" distR="0" wp14:anchorId="4016728F" wp14:editId="5C72FA93">
+          <wp:inline distT="0" distB="0" distL="0" distR="0" wp14:anchorId="41F033D3" wp14:editId="0C3C3F40">
             <wp:extent cx="5753100" cy="3479800"/>
             <wp:effectExtent l="0" t="0" r="12700" b="0"/>
-            <wp:docPr id="12" name="Bild 4" descr="Macintosh HD:Users:Benny:SoPra:Dezibel:Pflichtenheft:Skizzen:Menu4.png"/>
+            <wp:docPr id="11" name="Bild 3" descr="Macintosh HD:Users:Benny:SoPra:Dezibel:Pflichtenheft:Skizzen:Menu1.png"/>
             <wp:cNvGraphicFramePr>
               <a:graphicFrameLocks xmlns:a="http://schemas.openxmlformats.org/drawingml/2006/main" noChangeAspect="1"/>
             </wp:cNvGraphicFramePr>
@@ -14148,7 +14191,7 @@
               <a:graphicData uri="http://schemas.openxmlformats.org/drawingml/2006/picture">
                 <pic:pic xmlns:pic="http://schemas.openxmlformats.org/drawingml/2006/picture">
                   <pic:nvPicPr>
-                    <pic:cNvPr id="0" name="Picture 4" descr="Macintosh HD:Users:Benny:SoPra:Dezibel:Pflichtenheft:Skizzen:Menu4.png"/>
+                    <pic:cNvPr id="0" name="Picture 3" descr="Macintosh HD:Users:Benny:SoPra:Dezibel:Pflichtenheft:Skizzen:Menu1.png"/>
                     <pic:cNvPicPr>
                       <a:picLocks noChangeAspect="1" noChangeArrowheads="1"/>
                     </pic:cNvPicPr>
@@ -14186,31 +14229,17 @@
         </w:drawing>
       </w:r>
     </w:p>
-    <w:p>
-      <w:r>
-        <w:br w:type="page"/>
-      </w:r>
-    </w:p>
-    <w:p>
-      <w:pPr>
-        <w:pStyle w:val="berschrift3"/>
-      </w:pPr>
-      <w:bookmarkStart w:id="93" w:name="_Toc254598885"/>
-      <w:r>
-        <w:t>4.1.4 No Sidebars</w:t>
-      </w:r>
-      <w:bookmarkEnd w:id="93"/>
-    </w:p>
+    <w:p/>
     <w:p>
       <w:r>
         <w:rPr>
           <w:noProof/>
         </w:rPr>
         <w:drawing>
-          <wp:inline distT="0" distB="0" distL="0" distR="0" wp14:anchorId="2010D363" wp14:editId="4A201773">
+          <wp:inline distT="0" distB="0" distL="0" distR="0" wp14:anchorId="4016728F" wp14:editId="5C72FA93">
             <wp:extent cx="5753100" cy="3479800"/>
             <wp:effectExtent l="0" t="0" r="12700" b="0"/>
-            <wp:docPr id="13" name="Bild 5" descr="Macintosh HD:Users:Benny:SoPra:Dezibel:Pflichtenheft:Skizzen:No Sidebars.png"/>
+            <wp:docPr id="12" name="Bild 4" descr="Macintosh HD:Users:Benny:SoPra:Dezibel:Pflichtenheft:Skizzen:Menu4.png"/>
             <wp:cNvGraphicFramePr>
               <a:graphicFrameLocks xmlns:a="http://schemas.openxmlformats.org/drawingml/2006/main" noChangeAspect="1"/>
             </wp:cNvGraphicFramePr>
@@ -14218,7 +14247,7 @@
               <a:graphicData uri="http://schemas.openxmlformats.org/drawingml/2006/picture">
                 <pic:pic xmlns:pic="http://schemas.openxmlformats.org/drawingml/2006/picture">
                   <pic:nvPicPr>
-                    <pic:cNvPr id="0" name="Picture 5" descr="Macintosh HD:Users:Benny:SoPra:Dezibel:Pflichtenheft:Skizzen:No Sidebars.png"/>
+                    <pic:cNvPr id="0" name="Picture 4" descr="Macintosh HD:Users:Benny:SoPra:Dezibel:Pflichtenheft:Skizzen:Menu4.png"/>
                     <pic:cNvPicPr>
                       <a:picLocks noChangeAspect="1" noChangeArrowheads="1"/>
                     </pic:cNvPicPr>
@@ -14256,6 +14285,76 @@
         </w:drawing>
       </w:r>
     </w:p>
+    <w:p>
+      <w:r>
+        <w:br w:type="page"/>
+      </w:r>
+    </w:p>
+    <w:p>
+      <w:pPr>
+        <w:pStyle w:val="berschrift3"/>
+      </w:pPr>
+      <w:bookmarkStart w:id="93" w:name="_Toc254598885"/>
+      <w:r>
+        <w:t>4.1.4 No Sidebars</w:t>
+      </w:r>
+      <w:bookmarkEnd w:id="93"/>
+    </w:p>
+    <w:p>
+      <w:r>
+        <w:rPr>
+          <w:noProof/>
+        </w:rPr>
+        <w:drawing>
+          <wp:inline distT="0" distB="0" distL="0" distR="0" wp14:anchorId="2010D363" wp14:editId="4A201773">
+            <wp:extent cx="5753100" cy="3479800"/>
+            <wp:effectExtent l="0" t="0" r="12700" b="0"/>
+            <wp:docPr id="13" name="Bild 5" descr="Macintosh HD:Users:Benny:SoPra:Dezibel:Pflichtenheft:Skizzen:No Sidebars.png"/>
+            <wp:cNvGraphicFramePr>
+              <a:graphicFrameLocks xmlns:a="http://schemas.openxmlformats.org/drawingml/2006/main" noChangeAspect="1"/>
+            </wp:cNvGraphicFramePr>
+            <a:graphic xmlns:a="http://schemas.openxmlformats.org/drawingml/2006/main">
+              <a:graphicData uri="http://schemas.openxmlformats.org/drawingml/2006/picture">
+                <pic:pic xmlns:pic="http://schemas.openxmlformats.org/drawingml/2006/picture">
+                  <pic:nvPicPr>
+                    <pic:cNvPr id="0" name="Picture 5" descr="Macintosh HD:Users:Benny:SoPra:Dezibel:Pflichtenheft:Skizzen:No Sidebars.png"/>
+                    <pic:cNvPicPr>
+                      <a:picLocks noChangeAspect="1" noChangeArrowheads="1"/>
+                    </pic:cNvPicPr>
+                  </pic:nvPicPr>
+                  <pic:blipFill>
+                    <a:blip r:embed="rId21">
+                      <a:extLst>
+                        <a:ext uri="{28A0092B-C50C-407E-A947-70E740481C1C}">
+                          <a14:useLocalDpi xmlns:a14="http://schemas.microsoft.com/office/drawing/2010/main" val="0"/>
+                        </a:ext>
+                      </a:extLst>
+                    </a:blip>
+                    <a:srcRect/>
+                    <a:stretch>
+                      <a:fillRect/>
+                    </a:stretch>
+                  </pic:blipFill>
+                  <pic:spPr bwMode="auto">
+                    <a:xfrm>
+                      <a:off x="0" y="0"/>
+                      <a:ext cx="5753100" cy="3479800"/>
+                    </a:xfrm>
+                    <a:prstGeom prst="rect">
+                      <a:avLst/>
+                    </a:prstGeom>
+                    <a:noFill/>
+                    <a:ln>
+                      <a:noFill/>
+                    </a:ln>
+                  </pic:spPr>
+                </pic:pic>
+              </a:graphicData>
+            </a:graphic>
+          </wp:inline>
+        </w:drawing>
+      </w:r>
+    </w:p>
     <w:p/>
     <w:p>
       <w:pPr>
@@ -14290,7 +14389,7 @@
                     </pic:cNvPicPr>
                   </pic:nvPicPr>
                   <pic:blipFill>
-                    <a:blip r:embed="rId21">
+                    <a:blip r:embed="rId22">
                       <a:extLst>
                         <a:ext uri="{28A0092B-C50C-407E-A947-70E740481C1C}">
                           <a14:useLocalDpi xmlns:a14="http://schemas.microsoft.com/office/drawing/2010/main" val="0"/>
@@ -14356,62 +14455,6 @@
                 <pic:pic xmlns:pic="http://schemas.openxmlformats.org/drawingml/2006/picture">
                   <pic:nvPicPr>
                     <pic:cNvPr id="0" name="Picture 7" descr="Macintosh HD:Users:Benny:SoPra:Dezibel:Pflichtenheft:Skizzen:Profil1.png"/>
-                    <pic:cNvPicPr>
-                      <a:picLocks noChangeAspect="1" noChangeArrowheads="1"/>
-                    </pic:cNvPicPr>
-                  </pic:nvPicPr>
-                  <pic:blipFill>
-                    <a:blip r:embed="rId22">
-                      <a:extLst>
-                        <a:ext uri="{28A0092B-C50C-407E-A947-70E740481C1C}">
-                          <a14:useLocalDpi xmlns:a14="http://schemas.microsoft.com/office/drawing/2010/main" val="0"/>
-                        </a:ext>
-                      </a:extLst>
-                    </a:blip>
-                    <a:srcRect/>
-                    <a:stretch>
-                      <a:fillRect/>
-                    </a:stretch>
-                  </pic:blipFill>
-                  <pic:spPr bwMode="auto">
-                    <a:xfrm>
-                      <a:off x="0" y="0"/>
-                      <a:ext cx="5753100" cy="3429000"/>
-                    </a:xfrm>
-                    <a:prstGeom prst="rect">
-                      <a:avLst/>
-                    </a:prstGeom>
-                    <a:noFill/>
-                    <a:ln>
-                      <a:noFill/>
-                    </a:ln>
-                  </pic:spPr>
-                </pic:pic>
-              </a:graphicData>
-            </a:graphic>
-          </wp:inline>
-        </w:drawing>
-      </w:r>
-    </w:p>
-    <w:p/>
-    <w:p>
-      <w:r>
-        <w:rPr>
-          <w:noProof/>
-        </w:rPr>
-        <w:drawing>
-          <wp:inline distT="0" distB="0" distL="0" distR="0" wp14:anchorId="23137099" wp14:editId="0C803FF0">
-            <wp:extent cx="5753100" cy="3429000"/>
-            <wp:effectExtent l="0" t="0" r="12700" b="0"/>
-            <wp:docPr id="16" name="Bild 8" descr="Macintosh HD:Users:Benny:SoPra:Dezibel:Pflichtenheft:Skizzen:Profil2.png"/>
-            <wp:cNvGraphicFramePr>
-              <a:graphicFrameLocks xmlns:a="http://schemas.openxmlformats.org/drawingml/2006/main" noChangeAspect="1"/>
-            </wp:cNvGraphicFramePr>
-            <a:graphic xmlns:a="http://schemas.openxmlformats.org/drawingml/2006/main">
-              <a:graphicData uri="http://schemas.openxmlformats.org/drawingml/2006/picture">
-                <pic:pic xmlns:pic="http://schemas.openxmlformats.org/drawingml/2006/picture">
-                  <pic:nvPicPr>
-                    <pic:cNvPr id="0" name="Picture 8" descr="Macintosh HD:Users:Benny:SoPra:Dezibel:Pflichtenheft:Skizzen:Profil2.png"/>
                     <pic:cNvPicPr>
                       <a:picLocks noChangeAspect="1" noChangeArrowheads="1"/>
                     </pic:cNvPicPr>
@@ -14456,10 +14499,10 @@
           <w:noProof/>
         </w:rPr>
         <w:drawing>
-          <wp:inline distT="0" distB="0" distL="0" distR="0" wp14:anchorId="52631C7D" wp14:editId="103A4E33">
+          <wp:inline distT="0" distB="0" distL="0" distR="0" wp14:anchorId="23137099" wp14:editId="0C803FF0">
             <wp:extent cx="5753100" cy="3429000"/>
             <wp:effectExtent l="0" t="0" r="12700" b="0"/>
-            <wp:docPr id="17" name="Bild 9" descr="Macintosh HD:Users:Benny:SoPra:Dezibel:Pflichtenheft:Skizzen:Profil3.png"/>
+            <wp:docPr id="16" name="Bild 8" descr="Macintosh HD:Users:Benny:SoPra:Dezibel:Pflichtenheft:Skizzen:Profil2.png"/>
             <wp:cNvGraphicFramePr>
               <a:graphicFrameLocks xmlns:a="http://schemas.openxmlformats.org/drawingml/2006/main" noChangeAspect="1"/>
             </wp:cNvGraphicFramePr>
@@ -14467,7 +14510,7 @@
               <a:graphicData uri="http://schemas.openxmlformats.org/drawingml/2006/picture">
                 <pic:pic xmlns:pic="http://schemas.openxmlformats.org/drawingml/2006/picture">
                   <pic:nvPicPr>
-                    <pic:cNvPr id="0" name="Picture 9" descr="Macintosh HD:Users:Benny:SoPra:Dezibel:Pflichtenheft:Skizzen:Profil3.png"/>
+                    <pic:cNvPr id="0" name="Picture 8" descr="Macintosh HD:Users:Benny:SoPra:Dezibel:Pflichtenheft:Skizzen:Profil2.png"/>
                     <pic:cNvPicPr>
                       <a:picLocks noChangeAspect="1" noChangeArrowheads="1"/>
                     </pic:cNvPicPr>
@@ -14512,10 +14555,10 @@
           <w:noProof/>
         </w:rPr>
         <w:drawing>
-          <wp:inline distT="0" distB="0" distL="0" distR="0" wp14:anchorId="6CA06858" wp14:editId="2A2B2C0D">
+          <wp:inline distT="0" distB="0" distL="0" distR="0" wp14:anchorId="52631C7D" wp14:editId="103A4E33">
             <wp:extent cx="5753100" cy="3429000"/>
             <wp:effectExtent l="0" t="0" r="12700" b="0"/>
-            <wp:docPr id="18" name="Bild 10" descr="Macintosh HD:Users:Benny:SoPra:Dezibel:Pflichtenheft:Skizzen:Profil4.png"/>
+            <wp:docPr id="17" name="Bild 9" descr="Macintosh HD:Users:Benny:SoPra:Dezibel:Pflichtenheft:Skizzen:Profil3.png"/>
             <wp:cNvGraphicFramePr>
               <a:graphicFrameLocks xmlns:a="http://schemas.openxmlformats.org/drawingml/2006/main" noChangeAspect="1"/>
             </wp:cNvGraphicFramePr>
@@ -14523,7 +14566,7 @@
               <a:graphicData uri="http://schemas.openxmlformats.org/drawingml/2006/picture">
                 <pic:pic xmlns:pic="http://schemas.openxmlformats.org/drawingml/2006/picture">
                   <pic:nvPicPr>
-                    <pic:cNvPr id="0" name="Picture 10" descr="Macintosh HD:Users:Benny:SoPra:Dezibel:Pflichtenheft:Skizzen:Profil4.png"/>
+                    <pic:cNvPr id="0" name="Picture 9" descr="Macintosh HD:Users:Benny:SoPra:Dezibel:Pflichtenheft:Skizzen:Profil3.png"/>
                     <pic:cNvPicPr>
                       <a:picLocks noChangeAspect="1" noChangeArrowheads="1"/>
                     </pic:cNvPicPr>
@@ -14568,10 +14611,10 @@
           <w:noProof/>
         </w:rPr>
         <w:drawing>
-          <wp:inline distT="0" distB="0" distL="0" distR="0" wp14:anchorId="42AF2824" wp14:editId="183D535C">
+          <wp:inline distT="0" distB="0" distL="0" distR="0" wp14:anchorId="6CA06858" wp14:editId="2A2B2C0D">
             <wp:extent cx="5753100" cy="3429000"/>
             <wp:effectExtent l="0" t="0" r="12700" b="0"/>
-            <wp:docPr id="19" name="Bild 11" descr="Macintosh HD:Users:Benny:SoPra:Dezibel:Pflichtenheft:Skizzen:Profil5.png"/>
+            <wp:docPr id="18" name="Bild 10" descr="Macintosh HD:Users:Benny:SoPra:Dezibel:Pflichtenheft:Skizzen:Profil4.png"/>
             <wp:cNvGraphicFramePr>
               <a:graphicFrameLocks xmlns:a="http://schemas.openxmlformats.org/drawingml/2006/main" noChangeAspect="1"/>
             </wp:cNvGraphicFramePr>
@@ -14579,7 +14622,7 @@
               <a:graphicData uri="http://schemas.openxmlformats.org/drawingml/2006/picture">
                 <pic:pic xmlns:pic="http://schemas.openxmlformats.org/drawingml/2006/picture">
                   <pic:nvPicPr>
-                    <pic:cNvPr id="0" name="Picture 11" descr="Macintosh HD:Users:Benny:SoPra:Dezibel:Pflichtenheft:Skizzen:Profil5.png"/>
+                    <pic:cNvPr id="0" name="Picture 10" descr="Macintosh HD:Users:Benny:SoPra:Dezibel:Pflichtenheft:Skizzen:Profil4.png"/>
                     <pic:cNvPicPr>
                       <a:picLocks noChangeAspect="1" noChangeArrowheads="1"/>
                     </pic:cNvPicPr>
@@ -14624,10 +14667,10 @@
           <w:noProof/>
         </w:rPr>
         <w:drawing>
-          <wp:inline distT="0" distB="0" distL="0" distR="0" wp14:anchorId="537DAC33" wp14:editId="288DF138">
+          <wp:inline distT="0" distB="0" distL="0" distR="0" wp14:anchorId="42AF2824" wp14:editId="183D535C">
             <wp:extent cx="5753100" cy="3429000"/>
             <wp:effectExtent l="0" t="0" r="12700" b="0"/>
-            <wp:docPr id="20" name="Bild 12" descr="Macintosh HD:Users:Benny:SoPra:Dezibel:Pflichtenheft:Skizzen:Profil6.png"/>
+            <wp:docPr id="19" name="Bild 11" descr="Macintosh HD:Users:Benny:SoPra:Dezibel:Pflichtenheft:Skizzen:Profil5.png"/>
             <wp:cNvGraphicFramePr>
               <a:graphicFrameLocks xmlns:a="http://schemas.openxmlformats.org/drawingml/2006/main" noChangeAspect="1"/>
             </wp:cNvGraphicFramePr>
@@ -14635,7 +14678,7 @@
               <a:graphicData uri="http://schemas.openxmlformats.org/drawingml/2006/picture">
                 <pic:pic xmlns:pic="http://schemas.openxmlformats.org/drawingml/2006/picture">
                   <pic:nvPicPr>
-                    <pic:cNvPr id="0" name="Picture 12" descr="Macintosh HD:Users:Benny:SoPra:Dezibel:Pflichtenheft:Skizzen:Profil6.png"/>
+                    <pic:cNvPr id="0" name="Picture 11" descr="Macintosh HD:Users:Benny:SoPra:Dezibel:Pflichtenheft:Skizzen:Profil5.png"/>
                     <pic:cNvPicPr>
                       <a:picLocks noChangeAspect="1" noChangeArrowheads="1"/>
                     </pic:cNvPicPr>
@@ -14673,6 +14716,62 @@
         </w:drawing>
       </w:r>
     </w:p>
+    <w:p/>
+    <w:p>
+      <w:r>
+        <w:rPr>
+          <w:noProof/>
+        </w:rPr>
+        <w:drawing>
+          <wp:inline distT="0" distB="0" distL="0" distR="0" wp14:anchorId="537DAC33" wp14:editId="288DF138">
+            <wp:extent cx="5753100" cy="3429000"/>
+            <wp:effectExtent l="0" t="0" r="12700" b="0"/>
+            <wp:docPr id="20" name="Bild 12" descr="Macintosh HD:Users:Benny:SoPra:Dezibel:Pflichtenheft:Skizzen:Profil6.png"/>
+            <wp:cNvGraphicFramePr>
+              <a:graphicFrameLocks xmlns:a="http://schemas.openxmlformats.org/drawingml/2006/main" noChangeAspect="1"/>
+            </wp:cNvGraphicFramePr>
+            <a:graphic xmlns:a="http://schemas.openxmlformats.org/drawingml/2006/main">
+              <a:graphicData uri="http://schemas.openxmlformats.org/drawingml/2006/picture">
+                <pic:pic xmlns:pic="http://schemas.openxmlformats.org/drawingml/2006/picture">
+                  <pic:nvPicPr>
+                    <pic:cNvPr id="0" name="Picture 12" descr="Macintosh HD:Users:Benny:SoPra:Dezibel:Pflichtenheft:Skizzen:Profil6.png"/>
+                    <pic:cNvPicPr>
+                      <a:picLocks noChangeAspect="1" noChangeArrowheads="1"/>
+                    </pic:cNvPicPr>
+                  </pic:nvPicPr>
+                  <pic:blipFill>
+                    <a:blip r:embed="rId28">
+                      <a:extLst>
+                        <a:ext uri="{28A0092B-C50C-407E-A947-70E740481C1C}">
+                          <a14:useLocalDpi xmlns:a14="http://schemas.microsoft.com/office/drawing/2010/main" val="0"/>
+                        </a:ext>
+                      </a:extLst>
+                    </a:blip>
+                    <a:srcRect/>
+                    <a:stretch>
+                      <a:fillRect/>
+                    </a:stretch>
+                  </pic:blipFill>
+                  <pic:spPr bwMode="auto">
+                    <a:xfrm>
+                      <a:off x="0" y="0"/>
+                      <a:ext cx="5753100" cy="3429000"/>
+                    </a:xfrm>
+                    <a:prstGeom prst="rect">
+                      <a:avLst/>
+                    </a:prstGeom>
+                    <a:noFill/>
+                    <a:ln>
+                      <a:noFill/>
+                    </a:ln>
+                  </pic:spPr>
+                </pic:pic>
+              </a:graphicData>
+            </a:graphic>
+          </wp:inline>
+        </w:drawing>
+      </w:r>
+    </w:p>
     <w:p>
       <w:r>
         <w:br w:type="page"/>
@@ -14711,7 +14810,7 @@
                     </pic:cNvPicPr>
                   </pic:nvPicPr>
                   <pic:blipFill>
-                    <a:blip r:embed="rId28">
+                    <a:blip r:embed="rId29">
                       <a:extLst>
                         <a:ext uri="{28A0092B-C50C-407E-A947-70E740481C1C}">
                           <a14:useLocalDpi xmlns:a14="http://schemas.microsoft.com/office/drawing/2010/main" val="0"/>
@@ -16317,7 +16416,7 @@
 </file>
 
 <file path=customXml/itemProps2.xml><?xml version="1.0" encoding="utf-8"?>
-<ds:datastoreItem xmlns:ds="http://schemas.openxmlformats.org/officeDocument/2006/customXml" ds:itemID="{9C356B09-41EB-7D49-90D6-5EC01119B53D}">
+<ds:datastoreItem xmlns:ds="http://schemas.openxmlformats.org/officeDocument/2006/customXml" ds:itemID="{2C461C39-8A09-C346-9A00-AA78E10A4DBB}">
   <ds:schemaRefs>
     <ds:schemaRef ds:uri="http://schemas.openxmlformats.org/officeDocument/2006/bibliography"/>
   </ds:schemaRefs>

--- a/Pflichtenheft – SoPra WS13 - Gruppe 3B.docx
+++ b/Pflichtenheft – SoPra WS13 - Gruppe 3B.docx
@@ -7121,6 +7121,7 @@
           </wp:inline>
         </w:drawing>
       </w:r>
+      <w:bookmarkStart w:id="18" w:name="_GoBack"/>
       <w:r>
         <w:rPr>
           <w:noProof/>
@@ -7174,6 +7175,7 @@
           </wp:inline>
         </w:drawing>
       </w:r>
+      <w:bookmarkEnd w:id="18"/>
     </w:p>
     <w:p>
       <w:r>
@@ -7466,24 +7468,24 @@
       <w:pPr>
         <w:pStyle w:val="berschrift4"/>
       </w:pPr>
-      <w:bookmarkStart w:id="18" w:name="_Toc254598816"/>
+      <w:bookmarkStart w:id="19" w:name="_Toc254598816"/>
       <w:r>
         <w:t xml:space="preserve">2.4.2.2 </w:t>
       </w:r>
       <w:r>
         <w:t>Beschreibungen</w:t>
       </w:r>
-      <w:bookmarkEnd w:id="18"/>
+      <w:bookmarkEnd w:id="19"/>
     </w:p>
     <w:p>
       <w:pPr>
         <w:pStyle w:val="berschrift5"/>
       </w:pPr>
-      <w:bookmarkStart w:id="19" w:name="_Toc254598817"/>
+      <w:bookmarkStart w:id="20" w:name="_Toc254598817"/>
       <w:r>
         <w:t>Name: Abmelden</w:t>
       </w:r>
-      <w:bookmarkEnd w:id="19"/>
+      <w:bookmarkEnd w:id="20"/>
     </w:p>
     <w:p/>
     <w:p>
@@ -7568,11 +7570,11 @@
       <w:pPr>
         <w:pStyle w:val="berschrift5"/>
       </w:pPr>
-      <w:bookmarkStart w:id="20" w:name="_Toc254598818"/>
+      <w:bookmarkStart w:id="21" w:name="_Toc254598818"/>
       <w:r>
         <w:t>Name: Album abspielen</w:t>
       </w:r>
-      <w:bookmarkEnd w:id="20"/>
+      <w:bookmarkEnd w:id="21"/>
     </w:p>
     <w:p/>
     <w:p>
@@ -7672,11 +7674,11 @@
       <w:pPr>
         <w:pStyle w:val="berschrift5"/>
       </w:pPr>
-      <w:bookmarkStart w:id="21" w:name="_Toc254598819"/>
+      <w:bookmarkStart w:id="22" w:name="_Toc254598819"/>
       <w:r>
         <w:t>Name: Album bearbeiten</w:t>
       </w:r>
-      <w:bookmarkEnd w:id="21"/>
+      <w:bookmarkEnd w:id="22"/>
     </w:p>
     <w:p/>
     <w:p>
@@ -7787,11 +7789,11 @@
       <w:pPr>
         <w:pStyle w:val="berschrift5"/>
       </w:pPr>
-      <w:bookmarkStart w:id="22" w:name="_Toc254598820"/>
+      <w:bookmarkStart w:id="23" w:name="_Toc254598820"/>
       <w:r>
         <w:t>Name: Album bewerten</w:t>
       </w:r>
-      <w:bookmarkEnd w:id="22"/>
+      <w:bookmarkEnd w:id="23"/>
     </w:p>
     <w:p/>
     <w:p>
@@ -7886,11 +7888,11 @@
       <w:pPr>
         <w:pStyle w:val="berschrift5"/>
       </w:pPr>
-      <w:bookmarkStart w:id="23" w:name="_Toc254598821"/>
+      <w:bookmarkStart w:id="24" w:name="_Toc254598821"/>
       <w:r>
         <w:t>Name: Album erstellen</w:t>
       </w:r>
-      <w:bookmarkEnd w:id="23"/>
+      <w:bookmarkEnd w:id="24"/>
     </w:p>
     <w:p/>
     <w:p>
@@ -7990,11 +7992,11 @@
       <w:pPr>
         <w:pStyle w:val="berschrift5"/>
       </w:pPr>
-      <w:bookmarkStart w:id="24" w:name="_Toc254598822"/>
+      <w:bookmarkStart w:id="25" w:name="_Toc254598822"/>
       <w:r>
         <w:t>Name: Album kommentieren</w:t>
       </w:r>
-      <w:bookmarkEnd w:id="24"/>
+      <w:bookmarkEnd w:id="25"/>
     </w:p>
     <w:p/>
     <w:p>
@@ -8082,11 +8084,11 @@
       <w:pPr>
         <w:pStyle w:val="berschrift5"/>
       </w:pPr>
-      <w:bookmarkStart w:id="25" w:name="_Toc254598823"/>
+      <w:bookmarkStart w:id="26" w:name="_Toc254598823"/>
       <w:r>
         <w:t>Name: Album löschen</w:t>
       </w:r>
-      <w:bookmarkEnd w:id="25"/>
+      <w:bookmarkEnd w:id="26"/>
     </w:p>
     <w:p/>
     <w:p>
@@ -8176,11 +8178,11 @@
       <w:pPr>
         <w:pStyle w:val="berschrift5"/>
       </w:pPr>
-      <w:bookmarkStart w:id="26" w:name="_Toc254598824"/>
+      <w:bookmarkStart w:id="27" w:name="_Toc254598824"/>
       <w:r>
         <w:t>Name: Anmelden</w:t>
       </w:r>
-      <w:bookmarkEnd w:id="26"/>
+      <w:bookmarkEnd w:id="27"/>
     </w:p>
     <w:p/>
     <w:p>
@@ -8275,11 +8277,11 @@
       <w:pPr>
         <w:pStyle w:val="berschrift5"/>
       </w:pPr>
-      <w:bookmarkStart w:id="27" w:name="_Toc254598825"/>
+      <w:bookmarkStart w:id="28" w:name="_Toc254598825"/>
       <w:r>
         <w:t>Name: Benutzer entfavorisieren</w:t>
       </w:r>
-      <w:bookmarkEnd w:id="27"/>
+      <w:bookmarkEnd w:id="28"/>
     </w:p>
     <w:p>
       <w:r>
@@ -8368,11 +8370,11 @@
       <w:pPr>
         <w:pStyle w:val="berschrift5"/>
       </w:pPr>
-      <w:bookmarkStart w:id="28" w:name="_Toc254598826"/>
+      <w:bookmarkStart w:id="29" w:name="_Toc254598826"/>
       <w:r>
         <w:t>Name: Benutzer favorisieren</w:t>
       </w:r>
-      <w:bookmarkEnd w:id="28"/>
+      <w:bookmarkEnd w:id="29"/>
     </w:p>
     <w:p>
       <w:r>
@@ -8465,11 +8467,11 @@
       <w:pPr>
         <w:pStyle w:val="berschrift5"/>
       </w:pPr>
-      <w:bookmarkStart w:id="29" w:name="_Toc254598827"/>
+      <w:bookmarkStart w:id="30" w:name="_Toc254598827"/>
       <w:r>
         <w:t>Name: Bewerbungen ansehen</w:t>
       </w:r>
-      <w:bookmarkEnd w:id="29"/>
+      <w:bookmarkEnd w:id="30"/>
     </w:p>
     <w:p/>
     <w:p>
@@ -8549,14 +8551,14 @@
       <w:pPr>
         <w:pStyle w:val="berschrift5"/>
       </w:pPr>
-      <w:bookmarkStart w:id="30" w:name="_Toc254598828"/>
+      <w:bookmarkStart w:id="31" w:name="_Toc254598828"/>
       <w:r>
         <w:t>Name:</w:t>
       </w:r>
       <w:r>
         <w:t>Bewerbung schreiben</w:t>
       </w:r>
-      <w:bookmarkEnd w:id="30"/>
+      <w:bookmarkEnd w:id="31"/>
     </w:p>
     <w:p/>
     <w:p>
@@ -8646,11 +8648,11 @@
       <w:pPr>
         <w:pStyle w:val="berschrift5"/>
       </w:pPr>
-      <w:bookmarkStart w:id="31" w:name="_Toc254598829"/>
+      <w:bookmarkStart w:id="32" w:name="_Toc254598829"/>
       <w:r>
         <w:t>Name: Bewerbungen verwalten</w:t>
       </w:r>
-      <w:bookmarkEnd w:id="31"/>
+      <w:bookmarkEnd w:id="32"/>
     </w:p>
     <w:p/>
     <w:p>
@@ -8730,11 +8732,11 @@
       <w:pPr>
         <w:pStyle w:val="berschrift5"/>
       </w:pPr>
-      <w:bookmarkStart w:id="32" w:name="_Toc254598830"/>
+      <w:bookmarkStart w:id="33" w:name="_Toc254598830"/>
       <w:r>
         <w:t>Name: Eigenes Profil anzeigen</w:t>
       </w:r>
-      <w:bookmarkEnd w:id="32"/>
+      <w:bookmarkEnd w:id="33"/>
     </w:p>
     <w:p/>
     <w:p>
@@ -8819,11 +8821,11 @@
       <w:pPr>
         <w:pStyle w:val="berschrift5"/>
       </w:pPr>
-      <w:bookmarkStart w:id="33" w:name="_Toc254598831"/>
+      <w:bookmarkStart w:id="34" w:name="_Toc254598831"/>
       <w:r>
         <w:t>Name: Empfehlung anzeigen</w:t>
       </w:r>
-      <w:bookmarkEnd w:id="33"/>
+      <w:bookmarkEnd w:id="34"/>
     </w:p>
     <w:p/>
     <w:p>
@@ -8913,11 +8915,11 @@
       <w:pPr>
         <w:pStyle w:val="berschrift5"/>
       </w:pPr>
-      <w:bookmarkStart w:id="34" w:name="_Toc254598832"/>
+      <w:bookmarkStart w:id="35" w:name="_Toc254598832"/>
       <w:r>
         <w:t>Name: Fremdes Profil anzeigen</w:t>
       </w:r>
-      <w:bookmarkEnd w:id="34"/>
+      <w:bookmarkEnd w:id="35"/>
     </w:p>
     <w:p/>
     <w:p>
@@ -9006,11 +9008,11 @@
       <w:pPr>
         <w:pStyle w:val="berschrift5"/>
       </w:pPr>
-      <w:bookmarkStart w:id="35" w:name="_Toc254598833"/>
+      <w:bookmarkStart w:id="36" w:name="_Toc254598833"/>
       <w:r>
         <w:t>Name: Genre bearbeiten</w:t>
       </w:r>
-      <w:bookmarkEnd w:id="35"/>
+      <w:bookmarkEnd w:id="36"/>
     </w:p>
     <w:p/>
     <w:p>
@@ -9130,11 +9132,11 @@
       <w:pPr>
         <w:pStyle w:val="berschrift5"/>
       </w:pPr>
-      <w:bookmarkStart w:id="36" w:name="_Toc254598834"/>
+      <w:bookmarkStart w:id="37" w:name="_Toc254598834"/>
       <w:r>
         <w:t>Name: Genre erstellen</w:t>
       </w:r>
-      <w:bookmarkEnd w:id="36"/>
+      <w:bookmarkEnd w:id="37"/>
     </w:p>
     <w:p/>
     <w:p>
@@ -9234,11 +9236,11 @@
       <w:pPr>
         <w:pStyle w:val="berschrift5"/>
       </w:pPr>
-      <w:bookmarkStart w:id="37" w:name="_Toc254598835"/>
+      <w:bookmarkStart w:id="38" w:name="_Toc254598835"/>
       <w:r>
         <w:t>Name: Künstler entfavorisieren</w:t>
       </w:r>
-      <w:bookmarkEnd w:id="37"/>
+      <w:bookmarkEnd w:id="38"/>
     </w:p>
     <w:p/>
     <w:p>
@@ -9328,11 +9330,11 @@
       <w:pPr>
         <w:pStyle w:val="berschrift5"/>
       </w:pPr>
-      <w:bookmarkStart w:id="38" w:name="_Toc254598836"/>
+      <w:bookmarkStart w:id="39" w:name="_Toc254598836"/>
       <w:r>
         <w:t>Name: Künstler favorisieren</w:t>
       </w:r>
-      <w:bookmarkEnd w:id="38"/>
+      <w:bookmarkEnd w:id="39"/>
     </w:p>
     <w:p/>
     <w:p>
@@ -9422,11 +9424,11 @@
       <w:pPr>
         <w:pStyle w:val="berschrift5"/>
       </w:pPr>
-      <w:bookmarkStart w:id="39" w:name="_Toc254598837"/>
+      <w:bookmarkStart w:id="40" w:name="_Toc254598837"/>
       <w:r>
         <w:t>Name: Labelprofil bearbeiten</w:t>
       </w:r>
-      <w:bookmarkEnd w:id="39"/>
+      <w:bookmarkEnd w:id="40"/>
     </w:p>
     <w:p/>
     <w:p>
@@ -9525,11 +9527,11 @@
       <w:pPr>
         <w:pStyle w:val="berschrift5"/>
       </w:pPr>
-      <w:bookmarkStart w:id="40" w:name="_Toc254598838"/>
+      <w:bookmarkStart w:id="41" w:name="_Toc254598838"/>
       <w:r>
         <w:t>Name: Label entfavorisieren</w:t>
       </w:r>
-      <w:bookmarkEnd w:id="40"/>
+      <w:bookmarkEnd w:id="41"/>
     </w:p>
     <w:p/>
     <w:p>
@@ -9619,11 +9621,11 @@
       <w:pPr>
         <w:pStyle w:val="berschrift5"/>
       </w:pPr>
-      <w:bookmarkStart w:id="41" w:name="_Toc254598839"/>
+      <w:bookmarkStart w:id="42" w:name="_Toc254598839"/>
       <w:r>
         <w:t>Name: Labelprofil erstellen</w:t>
       </w:r>
-      <w:bookmarkEnd w:id="41"/>
+      <w:bookmarkEnd w:id="42"/>
     </w:p>
     <w:p/>
     <w:p>
@@ -9713,11 +9715,11 @@
       <w:pPr>
         <w:pStyle w:val="berschrift5"/>
       </w:pPr>
-      <w:bookmarkStart w:id="42" w:name="_Toc254598840"/>
+      <w:bookmarkStart w:id="43" w:name="_Toc254598840"/>
       <w:r>
         <w:t>Name: Label favorisieren</w:t>
       </w:r>
-      <w:bookmarkEnd w:id="42"/>
+      <w:bookmarkEnd w:id="43"/>
     </w:p>
     <w:p/>
     <w:p>
@@ -9807,11 +9809,11 @@
       <w:pPr>
         <w:pStyle w:val="berschrift5"/>
       </w:pPr>
-      <w:bookmarkStart w:id="43" w:name="_Toc254598841"/>
+      <w:bookmarkStart w:id="44" w:name="_Toc254598841"/>
       <w:r>
         <w:t>Name: Medium abspielen</w:t>
       </w:r>
-      <w:bookmarkEnd w:id="43"/>
+      <w:bookmarkEnd w:id="44"/>
     </w:p>
     <w:p/>
     <w:p>
@@ -9896,11 +9898,11 @@
       <w:pPr>
         <w:pStyle w:val="berschrift5"/>
       </w:pPr>
-      <w:bookmarkStart w:id="44" w:name="_Toc254598842"/>
+      <w:bookmarkStart w:id="45" w:name="_Toc254598842"/>
       <w:r>
         <w:t>Name: Medium bearbeiten</w:t>
       </w:r>
-      <w:bookmarkEnd w:id="44"/>
+      <w:bookmarkEnd w:id="45"/>
     </w:p>
     <w:p/>
     <w:p>
@@ -10048,11 +10050,11 @@
       <w:pPr>
         <w:pStyle w:val="berschrift5"/>
       </w:pPr>
-      <w:bookmarkStart w:id="45" w:name="_Toc254598843"/>
+      <w:bookmarkStart w:id="46" w:name="_Toc254598843"/>
       <w:r>
         <w:t>Name: Medium bewerten</w:t>
       </w:r>
-      <w:bookmarkEnd w:id="45"/>
+      <w:bookmarkEnd w:id="46"/>
     </w:p>
     <w:p/>
     <w:p>
@@ -10143,11 +10145,11 @@
       <w:pPr>
         <w:pStyle w:val="berschrift5"/>
       </w:pPr>
-      <w:bookmarkStart w:id="46" w:name="_Toc254598844"/>
+      <w:bookmarkStart w:id="47" w:name="_Toc254598844"/>
       <w:r>
         <w:t>Name: Medium entfavorisieren</w:t>
       </w:r>
-      <w:bookmarkEnd w:id="46"/>
+      <w:bookmarkEnd w:id="47"/>
     </w:p>
     <w:p/>
     <w:p>
@@ -10231,11 +10233,11 @@
       <w:pPr>
         <w:pStyle w:val="berschrift5"/>
       </w:pPr>
-      <w:bookmarkStart w:id="47" w:name="_Toc254598845"/>
+      <w:bookmarkStart w:id="48" w:name="_Toc254598845"/>
       <w:r>
         <w:t>Name: Medium entsperren</w:t>
       </w:r>
-      <w:bookmarkEnd w:id="47"/>
+      <w:bookmarkEnd w:id="48"/>
     </w:p>
     <w:p>
       <w:r>
@@ -10329,11 +10331,11 @@
       <w:pPr>
         <w:pStyle w:val="berschrift5"/>
       </w:pPr>
-      <w:bookmarkStart w:id="48" w:name="_Toc254598846"/>
+      <w:bookmarkStart w:id="49" w:name="_Toc254598846"/>
       <w:r>
         <w:t>Name: Medium favorisieren</w:t>
       </w:r>
-      <w:bookmarkEnd w:id="48"/>
+      <w:bookmarkEnd w:id="49"/>
     </w:p>
     <w:p/>
     <w:p>
@@ -10417,11 +10419,11 @@
       <w:pPr>
         <w:pStyle w:val="berschrift5"/>
       </w:pPr>
-      <w:bookmarkStart w:id="49" w:name="_Toc254598847"/>
+      <w:bookmarkStart w:id="50" w:name="_Toc254598847"/>
       <w:r>
         <w:t>Name: Medium hinzufügen</w:t>
       </w:r>
-      <w:bookmarkEnd w:id="49"/>
+      <w:bookmarkEnd w:id="50"/>
     </w:p>
     <w:p/>
     <w:p>
@@ -10593,11 +10595,11 @@
       <w:pPr>
         <w:pStyle w:val="berschrift5"/>
       </w:pPr>
-      <w:bookmarkStart w:id="50" w:name="_Toc254598848"/>
+      <w:bookmarkStart w:id="51" w:name="_Toc254598848"/>
       <w:r>
         <w:t>Name: Medium kommentieren</w:t>
       </w:r>
-      <w:bookmarkEnd w:id="50"/>
+      <w:bookmarkEnd w:id="51"/>
     </w:p>
     <w:p/>
     <w:p>
@@ -10686,11 +10688,11 @@
       <w:pPr>
         <w:pStyle w:val="berschrift5"/>
       </w:pPr>
-      <w:bookmarkStart w:id="51" w:name="_Toc254598849"/>
+      <w:bookmarkStart w:id="52" w:name="_Toc254598849"/>
       <w:r>
         <w:t>Name: Medium löschen</w:t>
       </w:r>
-      <w:bookmarkEnd w:id="51"/>
+      <w:bookmarkEnd w:id="52"/>
     </w:p>
     <w:p/>
     <w:p>
@@ -10819,11 +10821,11 @@
       <w:pPr>
         <w:pStyle w:val="berschrift5"/>
       </w:pPr>
-      <w:bookmarkStart w:id="52" w:name="_Toc254598850"/>
+      <w:bookmarkStart w:id="53" w:name="_Toc254598850"/>
       <w:r>
         <w:t>Name: Medium sperren</w:t>
       </w:r>
-      <w:bookmarkEnd w:id="52"/>
+      <w:bookmarkEnd w:id="53"/>
     </w:p>
     <w:p/>
     <w:p>
@@ -10910,11 +10912,11 @@
       <w:pPr>
         <w:pStyle w:val="berschrift5"/>
       </w:pPr>
-      <w:bookmarkStart w:id="53" w:name="_Toc254598851"/>
+      <w:bookmarkStart w:id="54" w:name="_Toc254598851"/>
       <w:r>
         <w:t>Name: News erstellen</w:t>
       </w:r>
-      <w:bookmarkEnd w:id="53"/>
+      <w:bookmarkEnd w:id="54"/>
     </w:p>
     <w:p/>
     <w:p>
@@ -11014,11 +11016,11 @@
       <w:pPr>
         <w:pStyle w:val="berschrift5"/>
       </w:pPr>
-      <w:bookmarkStart w:id="54" w:name="_Toc254598852"/>
+      <w:bookmarkStart w:id="55" w:name="_Toc254598852"/>
       <w:r>
         <w:t>Name: News kommentieren</w:t>
       </w:r>
-      <w:bookmarkEnd w:id="54"/>
+      <w:bookmarkEnd w:id="55"/>
     </w:p>
     <w:p/>
     <w:p>
@@ -11113,11 +11115,11 @@
       <w:pPr>
         <w:pStyle w:val="berschrift5"/>
       </w:pPr>
-      <w:bookmarkStart w:id="55" w:name="_Toc254598853"/>
+      <w:bookmarkStart w:id="56" w:name="_Toc254598853"/>
       <w:r>
         <w:t>Name: Profil bearbeiten</w:t>
       </w:r>
-      <w:bookmarkEnd w:id="55"/>
+      <w:bookmarkEnd w:id="56"/>
     </w:p>
     <w:p/>
     <w:p>
@@ -11217,11 +11219,11 @@
       <w:pPr>
         <w:pStyle w:val="berschrift5"/>
       </w:pPr>
-      <w:bookmarkStart w:id="56" w:name="_Toc254598854"/>
+      <w:bookmarkStart w:id="57" w:name="_Toc254598854"/>
       <w:r>
         <w:t>Name: Profil entsperren</w:t>
       </w:r>
-      <w:bookmarkEnd w:id="56"/>
+      <w:bookmarkEnd w:id="57"/>
     </w:p>
     <w:p/>
     <w:p>
@@ -11315,11 +11317,11 @@
       <w:pPr>
         <w:pStyle w:val="berschrift5"/>
       </w:pPr>
-      <w:bookmarkStart w:id="57" w:name="_Toc254598855"/>
+      <w:bookmarkStart w:id="58" w:name="_Toc254598855"/>
       <w:r>
         <w:t>Name: Profil sperren</w:t>
       </w:r>
-      <w:bookmarkEnd w:id="57"/>
+      <w:bookmarkEnd w:id="58"/>
     </w:p>
     <w:p/>
     <w:p>
@@ -11414,11 +11416,11 @@
       <w:pPr>
         <w:pStyle w:val="berschrift5"/>
       </w:pPr>
-      <w:bookmarkStart w:id="58" w:name="_Toc254598856"/>
+      <w:bookmarkStart w:id="59" w:name="_Toc254598856"/>
       <w:r>
         <w:t>Name: Registrieren</w:t>
       </w:r>
-      <w:bookmarkEnd w:id="58"/>
+      <w:bookmarkEnd w:id="59"/>
     </w:p>
     <w:p/>
     <w:p>
@@ -11519,11 +11521,11 @@
       <w:pPr>
         <w:pStyle w:val="berschrift5"/>
       </w:pPr>
-      <w:bookmarkStart w:id="59" w:name="_Toc254598857"/>
+      <w:bookmarkStart w:id="60" w:name="_Toc254598857"/>
       <w:r>
         <w:t>Name: Suchen</w:t>
       </w:r>
-      <w:bookmarkEnd w:id="59"/>
+      <w:bookmarkEnd w:id="60"/>
     </w:p>
     <w:p/>
     <w:p>
@@ -11623,11 +11625,11 @@
       <w:pPr>
         <w:pStyle w:val="berschrift5"/>
       </w:pPr>
-      <w:bookmarkStart w:id="60" w:name="_Toc254598858"/>
+      <w:bookmarkStart w:id="61" w:name="_Toc254598858"/>
       <w:r>
         <w:t>Name: Wiedergabelist abspielen</w:t>
       </w:r>
-      <w:bookmarkEnd w:id="60"/>
+      <w:bookmarkEnd w:id="61"/>
     </w:p>
     <w:p/>
     <w:p>
@@ -11727,11 +11729,11 @@
       <w:pPr>
         <w:pStyle w:val="berschrift5"/>
       </w:pPr>
-      <w:bookmarkStart w:id="61" w:name="_Toc254598859"/>
+      <w:bookmarkStart w:id="62" w:name="_Toc254598859"/>
       <w:r>
         <w:t>Name: Wiedergabeliste anlegen</w:t>
       </w:r>
-      <w:bookmarkEnd w:id="61"/>
+      <w:bookmarkEnd w:id="62"/>
     </w:p>
     <w:p/>
     <w:p>
@@ -11871,11 +11873,11 @@
       <w:pPr>
         <w:pStyle w:val="berschrift5"/>
       </w:pPr>
-      <w:bookmarkStart w:id="62" w:name="_Toc254598860"/>
+      <w:bookmarkStart w:id="63" w:name="_Toc254598860"/>
       <w:r>
         <w:t>Name : Wiedergabeliste bearbeiten</w:t>
       </w:r>
-      <w:bookmarkEnd w:id="62"/>
+      <w:bookmarkEnd w:id="63"/>
     </w:p>
     <w:p/>
     <w:p>
@@ -12079,11 +12081,11 @@
       <w:pPr>
         <w:pStyle w:val="berschrift5"/>
       </w:pPr>
-      <w:bookmarkStart w:id="63" w:name="_Toc254598861"/>
+      <w:bookmarkStart w:id="64" w:name="_Toc254598861"/>
       <w:r>
         <w:t>Name: Wiedergabeliste bewerten</w:t>
       </w:r>
-      <w:bookmarkEnd w:id="63"/>
+      <w:bookmarkEnd w:id="64"/>
     </w:p>
     <w:p/>
     <w:p>
@@ -12183,11 +12185,11 @@
       <w:pPr>
         <w:pStyle w:val="berschrift5"/>
       </w:pPr>
-      <w:bookmarkStart w:id="64" w:name="_Toc254598862"/>
+      <w:bookmarkStart w:id="65" w:name="_Toc254598862"/>
       <w:r>
         <w:t>Name: Wiedergabeliste kommentieren</w:t>
       </w:r>
-      <w:bookmarkEnd w:id="64"/>
+      <w:bookmarkEnd w:id="65"/>
     </w:p>
     <w:p/>
     <w:p>
@@ -12287,11 +12289,11 @@
       <w:pPr>
         <w:pStyle w:val="berschrift5"/>
       </w:pPr>
-      <w:bookmarkStart w:id="65" w:name="_Toc254598863"/>
+      <w:bookmarkStart w:id="66" w:name="_Toc254598863"/>
       <w:r>
         <w:t>Name: Wiedergabeliste löschen</w:t>
       </w:r>
-      <w:bookmarkEnd w:id="65"/>
+      <w:bookmarkEnd w:id="66"/>
     </w:p>
     <w:p/>
     <w:p>
@@ -12417,23 +12419,23 @@
       <w:pPr>
         <w:pStyle w:val="berschrift3"/>
       </w:pPr>
-      <w:bookmarkStart w:id="66" w:name="_Toc254525988"/>
-      <w:bookmarkStart w:id="67" w:name="_Toc254598864"/>
+      <w:bookmarkStart w:id="67" w:name="_Toc254525988"/>
+      <w:bookmarkStart w:id="68" w:name="_Toc254598864"/>
       <w:r>
         <w:t>2.4.3. Statisches Modell</w:t>
       </w:r>
-      <w:bookmarkEnd w:id="66"/>
       <w:bookmarkEnd w:id="67"/>
+      <w:bookmarkEnd w:id="68"/>
     </w:p>
     <w:p>
       <w:pPr>
         <w:pStyle w:val="berschrift4"/>
       </w:pPr>
-      <w:bookmarkStart w:id="68" w:name="_Toc254598865"/>
+      <w:bookmarkStart w:id="69" w:name="_Toc254598865"/>
       <w:r>
         <w:t>2.4.3.1 Diagramm</w:t>
       </w:r>
-      <w:bookmarkEnd w:id="68"/>
+      <w:bookmarkEnd w:id="69"/>
     </w:p>
     <w:p>
       <w:r>
@@ -12441,10 +12443,10 @@
           <w:noProof/>
         </w:rPr>
         <w:drawing>
-          <wp:inline distT="0" distB="0" distL="0" distR="0" wp14:anchorId="79189E61" wp14:editId="79717FD8">
+          <wp:inline distT="0" distB="0" distL="0" distR="0" wp14:anchorId="2881DD9F" wp14:editId="5AC12F16">
             <wp:extent cx="5750560" cy="4754880"/>
             <wp:effectExtent l="0" t="0" r="0" b="0"/>
-            <wp:docPr id="7" name="Bild 1" descr="Macintosh HD:Users:Benny:SoPra:Dezibel:Entity-Klassendiagramm:Class Diagram0.png"/>
+            <wp:docPr id="23" name="Bild 1" descr="Macintosh HD:Users:Benny:SoPra:Dezibel:Entity-Klassendiagramm:Class Diagram0.png"/>
             <wp:cNvGraphicFramePr>
               <a:graphicFrameLocks xmlns:a="http://schemas.openxmlformats.org/drawingml/2006/main" noChangeAspect="1"/>
             </wp:cNvGraphicFramePr>
@@ -12494,8 +12496,8 @@
       <w:pPr>
         <w:pStyle w:val="berschrift4"/>
       </w:pPr>
-      <w:bookmarkStart w:id="69" w:name="_Toc254598866"/>
-      <w:bookmarkStart w:id="70" w:name="_Toc254525989"/>
+      <w:bookmarkStart w:id="70" w:name="_Toc254598866"/>
+      <w:bookmarkStart w:id="71" w:name="_Toc254525989"/>
       <w:r>
         <w:t xml:space="preserve">2.4.3.2 Beschreibung der </w:t>
       </w:r>
@@ -12505,17 +12507,17 @@
       <w:r>
         <w:t>klassen</w:t>
       </w:r>
-      <w:bookmarkEnd w:id="69"/>
+      <w:bookmarkEnd w:id="70"/>
     </w:p>
     <w:p>
       <w:pPr>
         <w:pStyle w:val="berschrift5"/>
       </w:pPr>
-      <w:bookmarkStart w:id="71" w:name="_Toc254598867"/>
+      <w:bookmarkStart w:id="72" w:name="_Toc254598867"/>
       <w:r>
         <w:t>Comment</w:t>
       </w:r>
-      <w:bookmarkEnd w:id="71"/>
+      <w:bookmarkEnd w:id="72"/>
     </w:p>
     <w:p>
       <w:r>
@@ -12527,11 +12529,11 @@
       <w:pPr>
         <w:pStyle w:val="berschrift5"/>
       </w:pPr>
-      <w:bookmarkStart w:id="72" w:name="_Toc254598868"/>
+      <w:bookmarkStart w:id="73" w:name="_Toc254598868"/>
       <w:r>
         <w:t>News</w:t>
       </w:r>
-      <w:bookmarkEnd w:id="72"/>
+      <w:bookmarkEnd w:id="73"/>
     </w:p>
     <w:p>
       <w:r>
@@ -12543,11 +12545,11 @@
       <w:pPr>
         <w:pStyle w:val="berschrift5"/>
       </w:pPr>
-      <w:bookmarkStart w:id="73" w:name="_Toc254598869"/>
+      <w:bookmarkStart w:id="74" w:name="_Toc254598869"/>
       <w:r>
         <w:t>Genre</w:t>
       </w:r>
-      <w:bookmarkEnd w:id="73"/>
+      <w:bookmarkEnd w:id="74"/>
     </w:p>
     <w:p>
       <w:r>
@@ -12569,11 +12571,11 @@
       <w:pPr>
         <w:pStyle w:val="berschrift5"/>
       </w:pPr>
-      <w:bookmarkStart w:id="74" w:name="_Toc254598870"/>
+      <w:bookmarkStart w:id="75" w:name="_Toc254598870"/>
       <w:r>
         <w:t>Playlist</w:t>
       </w:r>
-      <w:bookmarkEnd w:id="74"/>
+      <w:bookmarkEnd w:id="75"/>
     </w:p>
     <w:p>
       <w:r>
@@ -12585,11 +12587,11 @@
       <w:pPr>
         <w:pStyle w:val="berschrift5"/>
       </w:pPr>
-      <w:bookmarkStart w:id="75" w:name="_Toc254598871"/>
+      <w:bookmarkStart w:id="76" w:name="_Toc254598871"/>
       <w:r>
         <w:t>Album</w:t>
       </w:r>
-      <w:bookmarkEnd w:id="75"/>
+      <w:bookmarkEnd w:id="76"/>
     </w:p>
     <w:p>
       <w:r>
@@ -12601,11 +12603,11 @@
       <w:pPr>
         <w:pStyle w:val="berschrift5"/>
       </w:pPr>
-      <w:bookmarkStart w:id="76" w:name="_Toc254598872"/>
+      <w:bookmarkStart w:id="77" w:name="_Toc254598872"/>
       <w:r>
         <w:t>Rating</w:t>
       </w:r>
-      <w:bookmarkEnd w:id="76"/>
+      <w:bookmarkEnd w:id="77"/>
     </w:p>
     <w:p>
       <w:r>
@@ -12617,11 +12619,11 @@
       <w:pPr>
         <w:pStyle w:val="berschrift5"/>
       </w:pPr>
-      <w:bookmarkStart w:id="77" w:name="_Toc254598873"/>
+      <w:bookmarkStart w:id="78" w:name="_Toc254598873"/>
       <w:r>
         <w:t>Application</w:t>
       </w:r>
-      <w:bookmarkEnd w:id="77"/>
+      <w:bookmarkEnd w:id="78"/>
     </w:p>
     <w:p>
       <w:r>
@@ -12633,11 +12635,11 @@
       <w:pPr>
         <w:pStyle w:val="berschrift5"/>
       </w:pPr>
-      <w:bookmarkStart w:id="78" w:name="_Toc254598874"/>
+      <w:bookmarkStart w:id="79" w:name="_Toc254598874"/>
       <w:r>
         <w:t>Label</w:t>
       </w:r>
-      <w:bookmarkEnd w:id="78"/>
+      <w:bookmarkEnd w:id="79"/>
     </w:p>
     <w:p>
       <w:r>
@@ -12654,11 +12656,11 @@
       <w:pPr>
         <w:pStyle w:val="berschrift5"/>
       </w:pPr>
-      <w:bookmarkStart w:id="79" w:name="_Toc254598875"/>
+      <w:bookmarkStart w:id="80" w:name="_Toc254598875"/>
       <w:r>
         <w:t>User</w:t>
       </w:r>
-      <w:bookmarkEnd w:id="79"/>
+      <w:bookmarkEnd w:id="80"/>
     </w:p>
     <w:p>
       <w:r>
@@ -12690,11 +12692,11 @@
       <w:pPr>
         <w:pStyle w:val="berschrift4"/>
       </w:pPr>
-      <w:bookmarkStart w:id="80" w:name="_Toc254598876"/>
+      <w:bookmarkStart w:id="81" w:name="_Toc254598876"/>
       <w:r>
         <w:t>2.4.3.2 Beschreibung der Grenzklassen</w:t>
       </w:r>
-      <w:bookmarkEnd w:id="80"/>
+      <w:bookmarkEnd w:id="81"/>
     </w:p>
     <w:p>
       <w:pPr>
@@ -12948,8 +12950,6 @@
       <w:r>
         <w:t>Das Panel Label zeigt die Labels an, die der Benutzer des angezeigten Profils verwaltet.</w:t>
       </w:r>
-      <w:bookmarkStart w:id="81" w:name="_GoBack"/>
-      <w:bookmarkEnd w:id="81"/>
     </w:p>
     <w:p/>
     <w:p>
@@ -12967,7 +12967,67 @@
     </w:p>
     <w:p>
       <w:r>
-        <w:t>Über das SearchPanel hat der Benutzer die Möglichkeit nach Medien, Wiedergabelisten, andere Benutzer, Künstlern und Labels zu suchen. Je nachdem, nach was er suchen möchte, bekommt er dementsprechende Filter, wo er auswählen kann wie er sein Ergebnis Filtern möchte. Zusätzlich bekommt der Benutzer unabhängig des Vorangegangenen die Möglichkeit seine Ergebnisse entweder alphabetisch oder nach Bewertung sortieren zu lassen. Nach dem Klicken auf den SearchButton bekommt der Nutzer seine entsprechenden Ergebnisse in der gewünschten Form angezeigt.</w:t>
+        <w:t>Über das SearchPanel hat der Benutzer die Möglichkeit nach Medien, Wiedergabelisten, andere Benutzer, Künstlern und Labels zu suchen</w:t>
+      </w:r>
+      <w:r>
+        <w:t xml:space="preserve"> (</w:t>
+      </w:r>
+      <w:r>
+        <w:rPr>
+          <w:b/>
+        </w:rPr>
+        <w:t>SearchInPanel</w:t>
+      </w:r>
+      <w:r>
+        <w:t>)</w:t>
+      </w:r>
+      <w:r>
+        <w:t>. Je nachdem, nach was er suchen möch</w:t>
+      </w:r>
+      <w:r>
+        <w:t xml:space="preserve">te, bekommt er dementsprechend ein </w:t>
+      </w:r>
+      <w:r>
+        <w:rPr>
+          <w:b/>
+        </w:rPr>
+        <w:t>Filter</w:t>
+      </w:r>
+      <w:r>
+        <w:rPr>
+          <w:b/>
+        </w:rPr>
+        <w:t>Panel</w:t>
+      </w:r>
+      <w:r>
+        <w:t>, wo er auswählen kann wie er sein Ergebnis Filtern möchte. Zusätzlich bek</w:t>
+      </w:r>
+      <w:r>
+        <w:t>ommt der Benutzer unabhängig der</w:t>
+      </w:r>
+      <w:r>
+        <w:t xml:space="preserve"> Vorangegangenen</w:t>
+      </w:r>
+      <w:r>
+        <w:t xml:space="preserve"> Filterwahl</w:t>
+      </w:r>
+      <w:r>
+        <w:t xml:space="preserve"> die Möglichkeit seine Ergebnisse entweder alphabetisch oder nach Bewertung sortieren zu lassen</w:t>
+      </w:r>
+      <w:r>
+        <w:t xml:space="preserve"> (</w:t>
+      </w:r>
+      <w:r>
+        <w:rPr>
+          <w:b/>
+        </w:rPr>
+        <w:t>SortPanel</w:t>
+      </w:r>
+      <w:r>
+        <w:t>)</w:t>
+      </w:r>
+      <w:r>
+        <w:t>. Nach dem Klicken auf den SearchButton bekommt der Nutzer seine entsprechenden Ergebnisse in der gewünschten Form angezeigt.</w:t>
       </w:r>
     </w:p>
     <w:p/>
@@ -13553,7 +13613,7 @@
       <w:r>
         <w:t>2.4.4. Dynamisches Modell</w:t>
       </w:r>
-      <w:bookmarkEnd w:id="70"/>
+      <w:bookmarkEnd w:id="71"/>
       <w:bookmarkEnd w:id="83"/>
     </w:p>
     <w:p>
@@ -16416,7 +16476,7 @@
 </file>
 
 <file path=customXml/itemProps2.xml><?xml version="1.0" encoding="utf-8"?>
-<ds:datastoreItem xmlns:ds="http://schemas.openxmlformats.org/officeDocument/2006/customXml" ds:itemID="{2C461C39-8A09-C346-9A00-AA78E10A4DBB}">
+<ds:datastoreItem xmlns:ds="http://schemas.openxmlformats.org/officeDocument/2006/customXml" ds:itemID="{678D760E-7F47-F74F-8043-CC96FC4D6066}">
   <ds:schemaRefs>
     <ds:schemaRef ds:uri="http://schemas.openxmlformats.org/officeDocument/2006/bibliography"/>
   </ds:schemaRefs>

--- a/Pflichtenheft – SoPra WS13 - Gruppe 3B.docx
+++ b/Pflichtenheft – SoPra WS13 - Gruppe 3B.docx
@@ -7121,16 +7121,17 @@
           </wp:inline>
         </w:drawing>
       </w:r>
-      <w:bookmarkStart w:id="18" w:name="_GoBack"/>
+    </w:p>
+    <w:p>
       <w:r>
         <w:rPr>
           <w:noProof/>
         </w:rPr>
         <w:drawing>
-          <wp:inline distT="0" distB="0" distL="0" distR="0" wp14:anchorId="56A589B1" wp14:editId="27A03DFB">
-            <wp:extent cx="5750560" cy="4124960"/>
+          <wp:inline distT="0" distB="0" distL="0" distR="0" wp14:anchorId="619E36C7" wp14:editId="40C65F5B">
+            <wp:extent cx="5750560" cy="4805680"/>
             <wp:effectExtent l="0" t="0" r="0" b="0"/>
-            <wp:docPr id="3" name="Bild 3" descr="Macintosh HD:Users:Benny:SoPra:Dezibel:Anwendungsfalldiagramme:Diagramme:png:AlbenUndListen.png"/>
+            <wp:docPr id="24" name="Bild 2" descr="Macintosh HD:Users:Benny:SoPra:Dezibel:Anwendungsfalldiagramme:Diagramme:png:AlbenUndListen.png"/>
             <wp:cNvGraphicFramePr>
               <a:graphicFrameLocks xmlns:a="http://schemas.openxmlformats.org/drawingml/2006/main" noChangeAspect="1"/>
             </wp:cNvGraphicFramePr>
@@ -7138,7 +7139,7 @@
               <a:graphicData uri="http://schemas.openxmlformats.org/drawingml/2006/picture">
                 <pic:pic xmlns:pic="http://schemas.openxmlformats.org/drawingml/2006/picture">
                   <pic:nvPicPr>
-                    <pic:cNvPr id="0" name="Picture 3" descr="Macintosh HD:Users:Benny:SoPra:Dezibel:Anwendungsfalldiagramme:Diagramme:png:AlbenUndListen.png"/>
+                    <pic:cNvPr id="0" name="Picture 2" descr="Macintosh HD:Users:Benny:SoPra:Dezibel:Anwendungsfalldiagramme:Diagramme:png:AlbenUndListen.png"/>
                     <pic:cNvPicPr>
                       <a:picLocks noChangeAspect="1" noChangeArrowheads="1"/>
                     </pic:cNvPicPr>
@@ -7159,7 +7160,7 @@
                   <pic:spPr bwMode="auto">
                     <a:xfrm>
                       <a:off x="0" y="0"/>
-                      <a:ext cx="5750560" cy="4124960"/>
+                      <a:ext cx="5750560" cy="4805680"/>
                     </a:xfrm>
                     <a:prstGeom prst="rect">
                       <a:avLst/>
@@ -7175,18 +7176,15 @@
           </wp:inline>
         </w:drawing>
       </w:r>
-      <w:bookmarkEnd w:id="18"/>
-    </w:p>
-    <w:p>
       <w:r>
         <w:rPr>
           <w:noProof/>
         </w:rPr>
         <w:drawing>
-          <wp:inline distT="0" distB="0" distL="0" distR="0" wp14:anchorId="49768CEA" wp14:editId="6408D8D4">
+          <wp:inline distT="0" distB="0" distL="0" distR="0" wp14:anchorId="4FFD4C94" wp14:editId="65A66486">
             <wp:extent cx="5750560" cy="3759200"/>
             <wp:effectExtent l="0" t="0" r="0" b="0"/>
-            <wp:docPr id="4" name="Bild 4" descr="Macintosh HD:Users:Benny:SoPra:Dezibel:Anwendungsfalldiagramme:Diagramme:png:Anmelden.png"/>
+            <wp:docPr id="25" name="Bild 3" descr="Macintosh HD:Users:Benny:SoPra:Dezibel:Anwendungsfalldiagramme:Diagramme:png:Anmelden.png"/>
             <wp:cNvGraphicFramePr>
               <a:graphicFrameLocks xmlns:a="http://schemas.openxmlformats.org/drawingml/2006/main" noChangeAspect="1"/>
             </wp:cNvGraphicFramePr>
@@ -7194,7 +7192,7 @@
               <a:graphicData uri="http://schemas.openxmlformats.org/drawingml/2006/picture">
                 <pic:pic xmlns:pic="http://schemas.openxmlformats.org/drawingml/2006/picture">
                   <pic:nvPicPr>
-                    <pic:cNvPr id="0" name="Picture 4" descr="Macintosh HD:Users:Benny:SoPra:Dezibel:Anwendungsfalldiagramme:Diagramme:png:Anmelden.png"/>
+                    <pic:cNvPr id="0" name="Picture 3" descr="Macintosh HD:Users:Benny:SoPra:Dezibel:Anwendungsfalldiagramme:Diagramme:png:Anmelden.png"/>
                     <pic:cNvPicPr>
                       <a:picLocks noChangeAspect="1" noChangeArrowheads="1"/>
                     </pic:cNvPicPr>
@@ -7231,12 +7229,14 @@
           </wp:inline>
         </w:drawing>
       </w:r>
+    </w:p>
+    <w:p>
       <w:r>
         <w:rPr>
           <w:noProof/>
         </w:rPr>
         <w:drawing>
-          <wp:inline distT="0" distB="0" distL="0" distR="0" wp14:anchorId="42732577" wp14:editId="56712803">
+          <wp:inline distT="0" distB="0" distL="0" distR="0" wp14:anchorId="42732577" wp14:editId="72D16BC2">
             <wp:extent cx="5760720" cy="5384800"/>
             <wp:effectExtent l="0" t="0" r="5080" b="0"/>
             <wp:docPr id="2" name="Bild 2" descr="Macintosh HD:Users:Benny:SoPra:Dezibel:Anwendungsfalldiagramme:Diagramme:png:Abspielen.png"/>
@@ -7284,20 +7284,15 @@
           </wp:inline>
         </w:drawing>
       </w:r>
-    </w:p>
-    <w:p>
-      <w:pPr>
-        <w:pStyle w:val="berschrift4"/>
-      </w:pPr>
       <w:r>
         <w:rPr>
           <w:noProof/>
         </w:rPr>
         <w:drawing>
-          <wp:inline distT="0" distB="0" distL="0" distR="0" wp14:anchorId="4E18D680" wp14:editId="29E9DD6B">
-            <wp:extent cx="5750560" cy="6888480"/>
+          <wp:inline distT="0" distB="0" distL="0" distR="0" wp14:anchorId="37BA7B3F" wp14:editId="7375879C">
+            <wp:extent cx="5750560" cy="6858000"/>
             <wp:effectExtent l="0" t="0" r="0" b="0"/>
-            <wp:docPr id="9" name="Bild 9" descr="Macintosh HD:Users:Benny:SoPra:Dezibel:Anwendungsfalldiagramme:Diagramme:png:Profile.png"/>
+            <wp:docPr id="26" name="Bild 4" descr="Macintosh HD:Users:Benny:SoPra:Dezibel:Anwendungsfalldiagramme:Diagramme:png:Profile.png"/>
             <wp:cNvGraphicFramePr>
               <a:graphicFrameLocks xmlns:a="http://schemas.openxmlformats.org/drawingml/2006/main" noChangeAspect="1"/>
             </wp:cNvGraphicFramePr>
@@ -7305,7 +7300,7 @@
               <a:graphicData uri="http://schemas.openxmlformats.org/drawingml/2006/picture">
                 <pic:pic xmlns:pic="http://schemas.openxmlformats.org/drawingml/2006/picture">
                   <pic:nvPicPr>
-                    <pic:cNvPr id="0" name="Picture 9" descr="Macintosh HD:Users:Benny:SoPra:Dezibel:Anwendungsfalldiagramme:Diagramme:png:Profile.png"/>
+                    <pic:cNvPr id="0" name="Picture 4" descr="Macintosh HD:Users:Benny:SoPra:Dezibel:Anwendungsfalldiagramme:Diagramme:png:Profile.png"/>
                     <pic:cNvPicPr>
                       <a:picLocks noChangeAspect="1" noChangeArrowheads="1"/>
                     </pic:cNvPicPr>
@@ -7326,7 +7321,7 @@
                   <pic:spPr bwMode="auto">
                     <a:xfrm>
                       <a:off x="0" y="0"/>
-                      <a:ext cx="5750560" cy="6888480"/>
+                      <a:ext cx="5750560" cy="6858000"/>
                     </a:xfrm>
                     <a:prstGeom prst="rect">
                       <a:avLst/>
@@ -7342,12 +7337,17 @@
           </wp:inline>
         </w:drawing>
       </w:r>
+    </w:p>
+    <w:p>
+      <w:pPr>
+        <w:pStyle w:val="berschrift4"/>
+      </w:pPr>
       <w:r>
         <w:rPr>
           <w:noProof/>
         </w:rPr>
         <w:drawing>
-          <wp:inline distT="0" distB="0" distL="0" distR="0" wp14:anchorId="0BE02173" wp14:editId="306FE882">
+          <wp:inline distT="0" distB="0" distL="0" distR="0" wp14:anchorId="0BE02173" wp14:editId="23AED675">
             <wp:extent cx="5750560" cy="5882640"/>
             <wp:effectExtent l="0" t="0" r="0" b="10160"/>
             <wp:docPr id="5" name="Bild 5" descr="Macintosh HD:Users:Benny:SoPra:Dezibel:Anwendungsfalldiagramme:Diagramme:png:Favorisieren.png"/>
@@ -7400,25 +7400,15 @@
       <w:pPr>
         <w:pStyle w:val="berschrift4"/>
       </w:pPr>
-    </w:p>
-    <w:p>
-      <w:pPr>
-        <w:pStyle w:val="berschrift4"/>
-      </w:pPr>
-    </w:p>
-    <w:p>
-      <w:pPr>
-        <w:pStyle w:val="berschrift4"/>
-      </w:pPr>
       <w:r>
         <w:rPr>
           <w:noProof/>
         </w:rPr>
         <w:drawing>
-          <wp:inline distT="0" distB="0" distL="0" distR="0" wp14:anchorId="503791C0" wp14:editId="7EDF5A5F">
+          <wp:inline distT="0" distB="0" distL="0" distR="0" wp14:anchorId="65347025" wp14:editId="0CD1A1D5">
             <wp:extent cx="5760720" cy="4328160"/>
             <wp:effectExtent l="0" t="0" r="5080" b="0"/>
-            <wp:docPr id="8" name="Bild 8" descr="Macintosh HD:Users:Benny:SoPra:Dezibel:Anwendungsfalldiagramme:Diagramme:png:MediumGenreNews.png"/>
+            <wp:docPr id="27" name="Bild 5" descr="Macintosh HD:Users:Benny:SoPra:Dezibel:Anwendungsfalldiagramme:Diagramme:png:MediumGenreNews.png"/>
             <wp:cNvGraphicFramePr>
               <a:graphicFrameLocks xmlns:a="http://schemas.openxmlformats.org/drawingml/2006/main" noChangeAspect="1"/>
             </wp:cNvGraphicFramePr>
@@ -7426,7 +7416,7 @@
               <a:graphicData uri="http://schemas.openxmlformats.org/drawingml/2006/picture">
                 <pic:pic xmlns:pic="http://schemas.openxmlformats.org/drawingml/2006/picture">
                   <pic:nvPicPr>
-                    <pic:cNvPr id="0" name="Picture 8" descr="Macintosh HD:Users:Benny:SoPra:Dezibel:Anwendungsfalldiagramme:Diagramme:png:MediumGenreNews.png"/>
+                    <pic:cNvPr id="0" name="Picture 5" descr="Macintosh HD:Users:Benny:SoPra:Dezibel:Anwendungsfalldiagramme:Diagramme:png:MediumGenreNews.png"/>
                     <pic:cNvPicPr>
                       <a:picLocks noChangeAspect="1" noChangeArrowheads="1"/>
                     </pic:cNvPicPr>
@@ -7468,23 +7458,25 @@
       <w:pPr>
         <w:pStyle w:val="berschrift4"/>
       </w:pPr>
-      <w:bookmarkStart w:id="19" w:name="_Toc254598816"/>
+      <w:bookmarkStart w:id="18" w:name="_Toc254598816"/>
       <w:r>
         <w:t xml:space="preserve">2.4.2.2 </w:t>
       </w:r>
       <w:r>
         <w:t>Beschreibungen</w:t>
       </w:r>
+      <w:bookmarkEnd w:id="18"/>
+    </w:p>
+    <w:p>
+      <w:pPr>
+        <w:pStyle w:val="berschrift5"/>
+      </w:pPr>
+      <w:bookmarkStart w:id="19" w:name="_Toc254598817"/>
+      <w:r>
+        <w:t>Name: Abmelden</w:t>
+      </w:r>
+      <w:bookmarkStart w:id="20" w:name="_GoBack"/>
       <w:bookmarkEnd w:id="19"/>
-    </w:p>
-    <w:p>
-      <w:pPr>
-        <w:pStyle w:val="berschrift5"/>
-      </w:pPr>
-      <w:bookmarkStart w:id="20" w:name="_Toc254598817"/>
-      <w:r>
-        <w:t>Name: Abmelden</w:t>
-      </w:r>
       <w:bookmarkEnd w:id="20"/>
     </w:p>
     <w:p/>
@@ -16476,7 +16468,7 @@
 </file>
 
 <file path=customXml/itemProps2.xml><?xml version="1.0" encoding="utf-8"?>
-<ds:datastoreItem xmlns:ds="http://schemas.openxmlformats.org/officeDocument/2006/customXml" ds:itemID="{678D760E-7F47-F74F-8043-CC96FC4D6066}">
+<ds:datastoreItem xmlns:ds="http://schemas.openxmlformats.org/officeDocument/2006/customXml" ds:itemID="{AB902CA8-02C0-1140-BE77-3DA0288B3CA2}">
   <ds:schemaRefs>
     <ds:schemaRef ds:uri="http://schemas.openxmlformats.org/officeDocument/2006/bibliography"/>
   </ds:schemaRefs>

--- a/Pflichtenheft – SoPra WS13 - Gruppe 3B.docx
+++ b/Pflichtenheft – SoPra WS13 - Gruppe 3B.docx
@@ -10,6 +10,7 @@
           <w:docPartUnique/>
         </w:docPartObj>
       </w:sdtPr>
+      <w:sdtEndPr/>
       <w:sdtContent>
         <w:p>
           <w:r>
@@ -185,6 +186,7 @@
                                   <w:dataBinding w:prefixMappings="xmlns:ns0='http://purl.org/dc/elements/1.1/' xmlns:ns1='http://schemas.openxmlformats.org/package/2006/metadata/core-properties' " w:xpath="/ns1:coreProperties[1]/ns0:title[1]" w:storeItemID="{6C3C8BC8-F283-45AE-878A-BAB7291924A1}"/>
                                   <w:text/>
                                 </w:sdtPr>
+                                <w:sdtEndPr/>
                                 <w:sdtContent>
                                   <w:p>
                                     <w:pPr>
@@ -202,27 +204,7 @@
                                         <w:sz w:val="32"/>
                                         <w:szCs w:val="32"/>
                                       </w:rPr>
-                                      <w:t xml:space="preserve">Pflichtenheft – </w:t>
-                                    </w:r>
-                                    <w:proofErr w:type="spellStart"/>
-                                    <w:r>
-                                      <w:rPr>
-                                        <w:b/>
-                                        <w:color w:val="1F497D" w:themeColor="text2"/>
-                                        <w:sz w:val="32"/>
-                                        <w:szCs w:val="32"/>
-                                      </w:rPr>
-                                      <w:t>SoPra</w:t>
-                                    </w:r>
-                                    <w:proofErr w:type="spellEnd"/>
-                                    <w:r>
-                                      <w:rPr>
-                                        <w:b/>
-                                        <w:color w:val="1F497D" w:themeColor="text2"/>
-                                        <w:sz w:val="32"/>
-                                        <w:szCs w:val="32"/>
-                                      </w:rPr>
-                                      <w:t xml:space="preserve"> WS13/14</w:t>
+                                      <w:t>Pflichtenheft – SoPra WS13/14</w:t>
                                     </w:r>
                                   </w:p>
                                 </w:sdtContent>
@@ -241,6 +223,7 @@
                                   <w:dataBinding w:prefixMappings="xmlns:ns0='http://purl.org/dc/elements/1.1/' xmlns:ns1='http://schemas.openxmlformats.org/package/2006/metadata/core-properties' " w:xpath="/ns1:coreProperties[1]/ns0:creator[1]" w:storeItemID="{6C3C8BC8-F283-45AE-878A-BAB7291924A1}"/>
                                   <w:text/>
                                 </w:sdtPr>
+                                <w:sdtEndPr/>
                                 <w:sdtContent>
                                   <w:p>
                                     <w:pPr>
@@ -270,6 +253,7 @@
                                   <w:dataBinding w:prefixMappings="xmlns:ns0='http://schemas.microsoft.com/office/2006/coverPageProps' " w:xpath="/ns0:CoverPageProperties[1]/ns0:Abstract[1]" w:storeItemID="{55AF091B-3C7A-41E3-B477-F2FDAA23CFDA}"/>
                                   <w:text/>
                                 </w:sdtPr>
+                                <w:sdtEndPr/>
                                 <w:sdtContent>
                                   <w:p>
                                     <w:r>
@@ -277,23 +261,7 @@
                                         <w:rFonts w:asciiTheme="minorHAnsi" w:hAnsiTheme="minorHAnsi"/>
                                         <w:lang w:eastAsia="ja-JP"/>
                                       </w:rPr>
-                                      <w:t xml:space="preserve">Das folgende Pflichtenheft beschreibt eine Software für eine </w:t>
-                                    </w:r>
-                                    <w:proofErr w:type="spellStart"/>
-                                    <w:r>
-                                      <w:rPr>
-                                        <w:rFonts w:asciiTheme="minorHAnsi" w:hAnsiTheme="minorHAnsi"/>
-                                        <w:lang w:eastAsia="ja-JP"/>
-                                      </w:rPr>
-                                      <w:t>Social</w:t>
-                                    </w:r>
-                                    <w:proofErr w:type="spellEnd"/>
-                                    <w:r>
-                                      <w:rPr>
-                                        <w:rFonts w:asciiTheme="minorHAnsi" w:hAnsiTheme="minorHAnsi"/>
-                                        <w:lang w:eastAsia="ja-JP"/>
-                                      </w:rPr>
-                                      <w:t xml:space="preserve">-Media-Plattform. </w:t>
+                                      <w:t xml:space="preserve">Das folgende Pflichtenheft beschreibt eine Software für eine Social-Media-Plattform. </w:t>
                                     </w:r>
                                   </w:p>
                                 </w:sdtContent>
@@ -492,6 +460,7 @@
                                   <w:dataBinding w:prefixMappings="xmlns:ns0='http://schemas.microsoft.com/office/2006/coverPageProps' " w:xpath="/ns0:CoverPageProperties[1]/ns0:CompanyAddress[1]" w:storeItemID="{55AF091B-3C7A-41E3-B477-F2FDAA23CFDA}"/>
                                   <w:text/>
                                 </w:sdtPr>
+                                <w:sdtEndPr/>
                                 <w:sdtContent>
                                   <w:p>
                                     <w:r>
@@ -751,7 +720,7 @@
         <w:rPr>
           <w:noProof/>
         </w:rPr>
-        <w:instrText xml:space="preserve"> PAGEREF _Toc254598807 \h </w:instrText>
+        <w:instrText xml:space="preserve"> PAGEREF _Toc254615125 \h </w:instrText>
       </w:r>
       <w:r>
         <w:rPr>
@@ -768,7 +737,7 @@
         <w:rPr>
           <w:noProof/>
         </w:rPr>
-        <w:t>4</w:t>
+        <w:t>5</w:t>
       </w:r>
       <w:r>
         <w:rPr>
@@ -811,7 +780,7 @@
         <w:rPr>
           <w:noProof/>
         </w:rPr>
-        <w:instrText xml:space="preserve"> PAGEREF _Toc254598808 \h </w:instrText>
+        <w:instrText xml:space="preserve"> PAGEREF _Toc254615126 \h </w:instrText>
       </w:r>
       <w:r>
         <w:rPr>
@@ -828,7 +797,7 @@
         <w:rPr>
           <w:noProof/>
         </w:rPr>
-        <w:t>4</w:t>
+        <w:t>5</w:t>
       </w:r>
       <w:r>
         <w:rPr>
@@ -871,7 +840,7 @@
         <w:rPr>
           <w:noProof/>
         </w:rPr>
-        <w:instrText xml:space="preserve"> PAGEREF _Toc254598809 \h </w:instrText>
+        <w:instrText xml:space="preserve"> PAGEREF _Toc254615127 \h </w:instrText>
       </w:r>
       <w:r>
         <w:rPr>
@@ -888,7 +857,7 @@
         <w:rPr>
           <w:noProof/>
         </w:rPr>
-        <w:t>4</w:t>
+        <w:t>5</w:t>
       </w:r>
       <w:r>
         <w:rPr>
@@ -931,7 +900,7 @@
         <w:rPr>
           <w:noProof/>
         </w:rPr>
-        <w:instrText xml:space="preserve"> PAGEREF _Toc254598810 \h </w:instrText>
+        <w:instrText xml:space="preserve"> PAGEREF _Toc254615128 \h </w:instrText>
       </w:r>
       <w:r>
         <w:rPr>
@@ -948,7 +917,7 @@
         <w:rPr>
           <w:noProof/>
         </w:rPr>
-        <w:t>4</w:t>
+        <w:t>5</w:t>
       </w:r>
       <w:r>
         <w:rPr>
@@ -991,7 +960,7 @@
         <w:rPr>
           <w:noProof/>
         </w:rPr>
-        <w:instrText xml:space="preserve"> PAGEREF _Toc254598811 \h </w:instrText>
+        <w:instrText xml:space="preserve"> PAGEREF _Toc254615129 \h </w:instrText>
       </w:r>
       <w:r>
         <w:rPr>
@@ -1008,7 +977,7 @@
         <w:rPr>
           <w:noProof/>
         </w:rPr>
-        <w:t>5</w:t>
+        <w:t>6</w:t>
       </w:r>
       <w:r>
         <w:rPr>
@@ -1051,7 +1020,7 @@
         <w:rPr>
           <w:noProof/>
         </w:rPr>
-        <w:instrText xml:space="preserve"> PAGEREF _Toc254598812 \h </w:instrText>
+        <w:instrText xml:space="preserve"> PAGEREF _Toc254615130 \h </w:instrText>
       </w:r>
       <w:r>
         <w:rPr>
@@ -1068,7 +1037,7 @@
         <w:rPr>
           <w:noProof/>
         </w:rPr>
-        <w:t>7</w:t>
+        <w:t>8</w:t>
       </w:r>
       <w:r>
         <w:rPr>
@@ -1111,7 +1080,7 @@
         <w:rPr>
           <w:noProof/>
         </w:rPr>
-        <w:instrText xml:space="preserve"> PAGEREF _Toc254598813 \h </w:instrText>
+        <w:instrText xml:space="preserve"> PAGEREF _Toc254615131 \h </w:instrText>
       </w:r>
       <w:r>
         <w:rPr>
@@ -1128,7 +1097,7 @@
         <w:rPr>
           <w:noProof/>
         </w:rPr>
-        <w:t>7</w:t>
+        <w:t>8</w:t>
       </w:r>
       <w:r>
         <w:rPr>
@@ -1171,7 +1140,7 @@
         <w:rPr>
           <w:noProof/>
         </w:rPr>
-        <w:instrText xml:space="preserve"> PAGEREF _Toc254598814 \h </w:instrText>
+        <w:instrText xml:space="preserve"> PAGEREF _Toc254615132 \h </w:instrText>
       </w:r>
       <w:r>
         <w:rPr>
@@ -1188,7 +1157,7 @@
         <w:rPr>
           <w:noProof/>
         </w:rPr>
-        <w:t>10</w:t>
+        <w:t>11</w:t>
       </w:r>
       <w:r>
         <w:rPr>
@@ -1231,7 +1200,7 @@
         <w:rPr>
           <w:noProof/>
         </w:rPr>
-        <w:instrText xml:space="preserve"> PAGEREF _Toc254598815 \h </w:instrText>
+        <w:instrText xml:space="preserve"> PAGEREF _Toc254615133 \h </w:instrText>
       </w:r>
       <w:r>
         <w:rPr>
@@ -1248,7 +1217,7 @@
         <w:rPr>
           <w:noProof/>
         </w:rPr>
-        <w:t>10</w:t>
+        <w:t>11</w:t>
       </w:r>
       <w:r>
         <w:rPr>
@@ -1291,7 +1260,7 @@
         <w:rPr>
           <w:noProof/>
         </w:rPr>
-        <w:instrText xml:space="preserve"> PAGEREF _Toc254598816 \h </w:instrText>
+        <w:instrText xml:space="preserve"> PAGEREF _Toc254615134 \h </w:instrText>
       </w:r>
       <w:r>
         <w:rPr>
@@ -1308,7 +1277,7 @@
         <w:rPr>
           <w:noProof/>
         </w:rPr>
-        <w:t>15</w:t>
+        <w:t>16</w:t>
       </w:r>
       <w:r>
         <w:rPr>
@@ -1351,7 +1320,12 @@
         <w:rPr>
           <w:noProof/>
         </w:rPr>
-        <w:instrText xml:space="preserve"> PAGEREF _Toc254598817 \h </w:instrText>
+        <w:instrText xml:space="preserve"> PAGEREF _Toc254615135 \h </w:instrText>
+      </w:r>
+      <w:r>
+        <w:rPr>
+          <w:noProof/>
+        </w:rPr>
       </w:r>
       <w:r>
         <w:rPr>
@@ -1361,10 +1335,9 @@
       </w:r>
       <w:r>
         <w:rPr>
-          <w:b/>
-          <w:noProof/>
-        </w:rPr>
-        <w:t>Fehler! Textmarke nicht definiert.</w:t>
+          <w:noProof/>
+        </w:rPr>
+        <w:t>16</w:t>
       </w:r>
       <w:r>
         <w:rPr>
@@ -1407,7 +1380,7 @@
         <w:rPr>
           <w:noProof/>
         </w:rPr>
-        <w:instrText xml:space="preserve"> PAGEREF _Toc254598818 \h </w:instrText>
+        <w:instrText xml:space="preserve"> PAGEREF _Toc254615136 \h </w:instrText>
       </w:r>
       <w:r>
         <w:rPr>
@@ -1424,7 +1397,7 @@
         <w:rPr>
           <w:noProof/>
         </w:rPr>
-        <w:t>16</w:t>
+        <w:t>17</w:t>
       </w:r>
       <w:r>
         <w:rPr>
@@ -1467,7 +1440,7 @@
         <w:rPr>
           <w:noProof/>
         </w:rPr>
-        <w:instrText xml:space="preserve"> PAGEREF _Toc254598819 \h </w:instrText>
+        <w:instrText xml:space="preserve"> PAGEREF _Toc254615137 \h </w:instrText>
       </w:r>
       <w:r>
         <w:rPr>
@@ -1484,7 +1457,7 @@
         <w:rPr>
           <w:noProof/>
         </w:rPr>
-        <w:t>16</w:t>
+        <w:t>17</w:t>
       </w:r>
       <w:r>
         <w:rPr>
@@ -1527,7 +1500,7 @@
         <w:rPr>
           <w:noProof/>
         </w:rPr>
-        <w:instrText xml:space="preserve"> PAGEREF _Toc254598820 \h </w:instrText>
+        <w:instrText xml:space="preserve"> PAGEREF _Toc254615138 \h </w:instrText>
       </w:r>
       <w:r>
         <w:rPr>
@@ -1544,7 +1517,7 @@
         <w:rPr>
           <w:noProof/>
         </w:rPr>
-        <w:t>17</w:t>
+        <w:t>18</w:t>
       </w:r>
       <w:r>
         <w:rPr>
@@ -1587,7 +1560,7 @@
         <w:rPr>
           <w:noProof/>
         </w:rPr>
-        <w:instrText xml:space="preserve"> PAGEREF _Toc254598821 \h </w:instrText>
+        <w:instrText xml:space="preserve"> PAGEREF _Toc254615139 \h </w:instrText>
       </w:r>
       <w:r>
         <w:rPr>
@@ -1604,7 +1577,7 @@
         <w:rPr>
           <w:noProof/>
         </w:rPr>
-        <w:t>17</w:t>
+        <w:t>18</w:t>
       </w:r>
       <w:r>
         <w:rPr>
@@ -1647,7 +1620,7 @@
         <w:rPr>
           <w:noProof/>
         </w:rPr>
-        <w:instrText xml:space="preserve"> PAGEREF _Toc254598822 \h </w:instrText>
+        <w:instrText xml:space="preserve"> PAGEREF _Toc254615140 \h </w:instrText>
       </w:r>
       <w:r>
         <w:rPr>
@@ -1664,7 +1637,7 @@
         <w:rPr>
           <w:noProof/>
         </w:rPr>
-        <w:t>18</w:t>
+        <w:t>19</w:t>
       </w:r>
       <w:r>
         <w:rPr>
@@ -1707,7 +1680,7 @@
         <w:rPr>
           <w:noProof/>
         </w:rPr>
-        <w:instrText xml:space="preserve"> PAGEREF _Toc254598823 \h </w:instrText>
+        <w:instrText xml:space="preserve"> PAGEREF _Toc254615141 \h </w:instrText>
       </w:r>
       <w:r>
         <w:rPr>
@@ -1724,7 +1697,7 @@
         <w:rPr>
           <w:noProof/>
         </w:rPr>
-        <w:t>18</w:t>
+        <w:t>20</w:t>
       </w:r>
       <w:r>
         <w:rPr>
@@ -1767,7 +1740,7 @@
         <w:rPr>
           <w:noProof/>
         </w:rPr>
-        <w:instrText xml:space="preserve"> PAGEREF _Toc254598824 \h </w:instrText>
+        <w:instrText xml:space="preserve"> PAGEREF _Toc254615142 \h </w:instrText>
       </w:r>
       <w:r>
         <w:rPr>
@@ -1784,7 +1757,7 @@
         <w:rPr>
           <w:noProof/>
         </w:rPr>
-        <w:t>19</w:t>
+        <w:t>20</w:t>
       </w:r>
       <w:r>
         <w:rPr>
@@ -1827,7 +1800,7 @@
         <w:rPr>
           <w:noProof/>
         </w:rPr>
-        <w:instrText xml:space="preserve"> PAGEREF _Toc254598825 \h </w:instrText>
+        <w:instrText xml:space="preserve"> PAGEREF _Toc254615143 \h </w:instrText>
       </w:r>
       <w:r>
         <w:rPr>
@@ -1844,7 +1817,7 @@
         <w:rPr>
           <w:noProof/>
         </w:rPr>
-        <w:t>20</w:t>
+        <w:t>21</w:t>
       </w:r>
       <w:r>
         <w:rPr>
@@ -1887,7 +1860,7 @@
         <w:rPr>
           <w:noProof/>
         </w:rPr>
-        <w:instrText xml:space="preserve"> PAGEREF _Toc254598826 \h </w:instrText>
+        <w:instrText xml:space="preserve"> PAGEREF _Toc254615144 \h </w:instrText>
       </w:r>
       <w:r>
         <w:rPr>
@@ -1904,7 +1877,7 @@
         <w:rPr>
           <w:noProof/>
         </w:rPr>
-        <w:t>20</w:t>
+        <w:t>21</w:t>
       </w:r>
       <w:r>
         <w:rPr>
@@ -1947,7 +1920,7 @@
         <w:rPr>
           <w:noProof/>
         </w:rPr>
-        <w:instrText xml:space="preserve"> PAGEREF _Toc254598827 \h </w:instrText>
+        <w:instrText xml:space="preserve"> PAGEREF _Toc254615145 \h </w:instrText>
       </w:r>
       <w:r>
         <w:rPr>
@@ -1964,7 +1937,7 @@
         <w:rPr>
           <w:noProof/>
         </w:rPr>
-        <w:t>21</w:t>
+        <w:t>22</w:t>
       </w:r>
       <w:r>
         <w:rPr>
@@ -2007,7 +1980,7 @@
         <w:rPr>
           <w:noProof/>
         </w:rPr>
-        <w:instrText xml:space="preserve"> PAGEREF _Toc254598828 \h </w:instrText>
+        <w:instrText xml:space="preserve"> PAGEREF _Toc254615146 \h </w:instrText>
       </w:r>
       <w:r>
         <w:rPr>
@@ -2024,7 +1997,7 @@
         <w:rPr>
           <w:noProof/>
         </w:rPr>
-        <w:t>21</w:t>
+        <w:t>22</w:t>
       </w:r>
       <w:r>
         <w:rPr>
@@ -2067,7 +2040,7 @@
         <w:rPr>
           <w:noProof/>
         </w:rPr>
-        <w:instrText xml:space="preserve"> PAGEREF _Toc254598829 \h </w:instrText>
+        <w:instrText xml:space="preserve"> PAGEREF _Toc254615147 \h </w:instrText>
       </w:r>
       <w:r>
         <w:rPr>
@@ -2084,7 +2057,7 @@
         <w:rPr>
           <w:noProof/>
         </w:rPr>
-        <w:t>22</w:t>
+        <w:t>23</w:t>
       </w:r>
       <w:r>
         <w:rPr>
@@ -2127,7 +2100,7 @@
         <w:rPr>
           <w:noProof/>
         </w:rPr>
-        <w:instrText xml:space="preserve"> PAGEREF _Toc254598830 \h </w:instrText>
+        <w:instrText xml:space="preserve"> PAGEREF _Toc254615148 \h </w:instrText>
       </w:r>
       <w:r>
         <w:rPr>
@@ -2144,7 +2117,7 @@
         <w:rPr>
           <w:noProof/>
         </w:rPr>
-        <w:t>22</w:t>
+        <w:t>23</w:t>
       </w:r>
       <w:r>
         <w:rPr>
@@ -2187,7 +2160,7 @@
         <w:rPr>
           <w:noProof/>
         </w:rPr>
-        <w:instrText xml:space="preserve"> PAGEREF _Toc254598831 \h </w:instrText>
+        <w:instrText xml:space="preserve"> PAGEREF _Toc254615149 \h </w:instrText>
       </w:r>
       <w:r>
         <w:rPr>
@@ -2204,7 +2177,7 @@
         <w:rPr>
           <w:noProof/>
         </w:rPr>
-        <w:t>23</w:t>
+        <w:t>24</w:t>
       </w:r>
       <w:r>
         <w:rPr>
@@ -2247,7 +2220,7 @@
         <w:rPr>
           <w:noProof/>
         </w:rPr>
-        <w:instrText xml:space="preserve"> PAGEREF _Toc254598832 \h </w:instrText>
+        <w:instrText xml:space="preserve"> PAGEREF _Toc254615150 \h </w:instrText>
       </w:r>
       <w:r>
         <w:rPr>
@@ -2264,7 +2237,7 @@
         <w:rPr>
           <w:noProof/>
         </w:rPr>
-        <w:t>23</w:t>
+        <w:t>24</w:t>
       </w:r>
       <w:r>
         <w:rPr>
@@ -2307,7 +2280,7 @@
         <w:rPr>
           <w:noProof/>
         </w:rPr>
-        <w:instrText xml:space="preserve"> PAGEREF _Toc254598833 \h </w:instrText>
+        <w:instrText xml:space="preserve"> PAGEREF _Toc254615151 \h </w:instrText>
       </w:r>
       <w:r>
         <w:rPr>
@@ -2324,7 +2297,7 @@
         <w:rPr>
           <w:noProof/>
         </w:rPr>
-        <w:t>24</w:t>
+        <w:t>25</w:t>
       </w:r>
       <w:r>
         <w:rPr>
@@ -2367,7 +2340,7 @@
         <w:rPr>
           <w:noProof/>
         </w:rPr>
-        <w:instrText xml:space="preserve"> PAGEREF _Toc254598834 \h </w:instrText>
+        <w:instrText xml:space="preserve"> PAGEREF _Toc254615152 \h </w:instrText>
       </w:r>
       <w:r>
         <w:rPr>
@@ -2384,7 +2357,7 @@
         <w:rPr>
           <w:noProof/>
         </w:rPr>
-        <w:t>24</w:t>
+        <w:t>25</w:t>
       </w:r>
       <w:r>
         <w:rPr>
@@ -2427,7 +2400,7 @@
         <w:rPr>
           <w:noProof/>
         </w:rPr>
-        <w:instrText xml:space="preserve"> PAGEREF _Toc254598835 \h </w:instrText>
+        <w:instrText xml:space="preserve"> PAGEREF _Toc254615153 \h </w:instrText>
       </w:r>
       <w:r>
         <w:rPr>
@@ -2444,7 +2417,7 @@
         <w:rPr>
           <w:noProof/>
         </w:rPr>
-        <w:t>25</w:t>
+        <w:t>26</w:t>
       </w:r>
       <w:r>
         <w:rPr>
@@ -2487,7 +2460,7 @@
         <w:rPr>
           <w:noProof/>
         </w:rPr>
-        <w:instrText xml:space="preserve"> PAGEREF _Toc254598836 \h </w:instrText>
+        <w:instrText xml:space="preserve"> PAGEREF _Toc254615154 \h </w:instrText>
       </w:r>
       <w:r>
         <w:rPr>
@@ -2504,7 +2477,7 @@
         <w:rPr>
           <w:noProof/>
         </w:rPr>
-        <w:t>25</w:t>
+        <w:t>26</w:t>
       </w:r>
       <w:r>
         <w:rPr>
@@ -2547,7 +2520,7 @@
         <w:rPr>
           <w:noProof/>
         </w:rPr>
-        <w:instrText xml:space="preserve"> PAGEREF _Toc254598837 \h </w:instrText>
+        <w:instrText xml:space="preserve"> PAGEREF _Toc254615155 \h </w:instrText>
       </w:r>
       <w:r>
         <w:rPr>
@@ -2564,7 +2537,7 @@
         <w:rPr>
           <w:noProof/>
         </w:rPr>
-        <w:t>26</w:t>
+        <w:t>27</w:t>
       </w:r>
       <w:r>
         <w:rPr>
@@ -2607,7 +2580,7 @@
         <w:rPr>
           <w:noProof/>
         </w:rPr>
-        <w:instrText xml:space="preserve"> PAGEREF _Toc254598838 \h </w:instrText>
+        <w:instrText xml:space="preserve"> PAGEREF _Toc254615156 \h </w:instrText>
       </w:r>
       <w:r>
         <w:rPr>
@@ -2624,7 +2597,7 @@
         <w:rPr>
           <w:noProof/>
         </w:rPr>
-        <w:t>27</w:t>
+        <w:t>28</w:t>
       </w:r>
       <w:r>
         <w:rPr>
@@ -2667,7 +2640,7 @@
         <w:rPr>
           <w:noProof/>
         </w:rPr>
-        <w:instrText xml:space="preserve"> PAGEREF _Toc254598839 \h </w:instrText>
+        <w:instrText xml:space="preserve"> PAGEREF _Toc254615157 \h </w:instrText>
       </w:r>
       <w:r>
         <w:rPr>
@@ -2684,7 +2657,7 @@
         <w:rPr>
           <w:noProof/>
         </w:rPr>
-        <w:t>27</w:t>
+        <w:t>28</w:t>
       </w:r>
       <w:r>
         <w:rPr>
@@ -2727,7 +2700,7 @@
         <w:rPr>
           <w:noProof/>
         </w:rPr>
-        <w:instrText xml:space="preserve"> PAGEREF _Toc254598840 \h </w:instrText>
+        <w:instrText xml:space="preserve"> PAGEREF _Toc254615158 \h </w:instrText>
       </w:r>
       <w:r>
         <w:rPr>
@@ -2744,7 +2717,7 @@
         <w:rPr>
           <w:noProof/>
         </w:rPr>
-        <w:t>28</w:t>
+        <w:t>29</w:t>
       </w:r>
       <w:r>
         <w:rPr>
@@ -2787,7 +2760,7 @@
         <w:rPr>
           <w:noProof/>
         </w:rPr>
-        <w:instrText xml:space="preserve"> PAGEREF _Toc254598841 \h </w:instrText>
+        <w:instrText xml:space="preserve"> PAGEREF _Toc254615159 \h </w:instrText>
       </w:r>
       <w:r>
         <w:rPr>
@@ -2804,7 +2777,7 @@
         <w:rPr>
           <w:noProof/>
         </w:rPr>
-        <w:t>28</w:t>
+        <w:t>29</w:t>
       </w:r>
       <w:r>
         <w:rPr>
@@ -2847,7 +2820,7 @@
         <w:rPr>
           <w:noProof/>
         </w:rPr>
-        <w:instrText xml:space="preserve"> PAGEREF _Toc254598842 \h </w:instrText>
+        <w:instrText xml:space="preserve"> PAGEREF _Toc254615160 \h </w:instrText>
       </w:r>
       <w:r>
         <w:rPr>
@@ -2864,7 +2837,7 @@
         <w:rPr>
           <w:noProof/>
         </w:rPr>
-        <w:t>29</w:t>
+        <w:t>30</w:t>
       </w:r>
       <w:r>
         <w:rPr>
@@ -2907,7 +2880,7 @@
         <w:rPr>
           <w:noProof/>
         </w:rPr>
-        <w:instrText xml:space="preserve"> PAGEREF _Toc254598843 \h </w:instrText>
+        <w:instrText xml:space="preserve"> PAGEREF _Toc254615161 \h </w:instrText>
       </w:r>
       <w:r>
         <w:rPr>
@@ -2924,7 +2897,7 @@
         <w:rPr>
           <w:noProof/>
         </w:rPr>
-        <w:t>29</w:t>
+        <w:t>30</w:t>
       </w:r>
       <w:r>
         <w:rPr>
@@ -2967,7 +2940,7 @@
         <w:rPr>
           <w:noProof/>
         </w:rPr>
-        <w:instrText xml:space="preserve"> PAGEREF _Toc254598844 \h </w:instrText>
+        <w:instrText xml:space="preserve"> PAGEREF _Toc254615162 \h </w:instrText>
       </w:r>
       <w:r>
         <w:rPr>
@@ -2984,7 +2957,7 @@
         <w:rPr>
           <w:noProof/>
         </w:rPr>
-        <w:t>30</w:t>
+        <w:t>31</w:t>
       </w:r>
       <w:r>
         <w:rPr>
@@ -3027,7 +3000,7 @@
         <w:rPr>
           <w:noProof/>
         </w:rPr>
-        <w:instrText xml:space="preserve"> PAGEREF _Toc254598845 \h </w:instrText>
+        <w:instrText xml:space="preserve"> PAGEREF _Toc254615163 \h </w:instrText>
       </w:r>
       <w:r>
         <w:rPr>
@@ -3044,7 +3017,7 @@
         <w:rPr>
           <w:noProof/>
         </w:rPr>
-        <w:t>30</w:t>
+        <w:t>31</w:t>
       </w:r>
       <w:r>
         <w:rPr>
@@ -3087,7 +3060,7 @@
         <w:rPr>
           <w:noProof/>
         </w:rPr>
-        <w:instrText xml:space="preserve"> PAGEREF _Toc254598846 \h </w:instrText>
+        <w:instrText xml:space="preserve"> PAGEREF _Toc254615164 \h </w:instrText>
       </w:r>
       <w:r>
         <w:rPr>
@@ -3104,7 +3077,7 @@
         <w:rPr>
           <w:noProof/>
         </w:rPr>
-        <w:t>31</w:t>
+        <w:t>32</w:t>
       </w:r>
       <w:r>
         <w:rPr>
@@ -3147,7 +3120,7 @@
         <w:rPr>
           <w:noProof/>
         </w:rPr>
-        <w:instrText xml:space="preserve"> PAGEREF _Toc254598847 \h </w:instrText>
+        <w:instrText xml:space="preserve"> PAGEREF _Toc254615165 \h </w:instrText>
       </w:r>
       <w:r>
         <w:rPr>
@@ -3164,7 +3137,7 @@
         <w:rPr>
           <w:noProof/>
         </w:rPr>
-        <w:t>31</w:t>
+        <w:t>32</w:t>
       </w:r>
       <w:r>
         <w:rPr>
@@ -3207,7 +3180,7 @@
         <w:rPr>
           <w:noProof/>
         </w:rPr>
-        <w:instrText xml:space="preserve"> PAGEREF _Toc254598848 \h </w:instrText>
+        <w:instrText xml:space="preserve"> PAGEREF _Toc254615166 \h </w:instrText>
       </w:r>
       <w:r>
         <w:rPr>
@@ -3224,7 +3197,7 @@
         <w:rPr>
           <w:noProof/>
         </w:rPr>
-        <w:t>32</w:t>
+        <w:t>33</w:t>
       </w:r>
       <w:r>
         <w:rPr>
@@ -3267,7 +3240,7 @@
         <w:rPr>
           <w:noProof/>
         </w:rPr>
-        <w:instrText xml:space="preserve"> PAGEREF _Toc254598849 \h </w:instrText>
+        <w:instrText xml:space="preserve"> PAGEREF _Toc254615167 \h </w:instrText>
       </w:r>
       <w:r>
         <w:rPr>
@@ -3284,7 +3257,7 @@
         <w:rPr>
           <w:noProof/>
         </w:rPr>
-        <w:t>32</w:t>
+        <w:t>33</w:t>
       </w:r>
       <w:r>
         <w:rPr>
@@ -3327,7 +3300,7 @@
         <w:rPr>
           <w:noProof/>
         </w:rPr>
-        <w:instrText xml:space="preserve"> PAGEREF _Toc254598850 \h </w:instrText>
+        <w:instrText xml:space="preserve"> PAGEREF _Toc254615168 \h </w:instrText>
       </w:r>
       <w:r>
         <w:rPr>
@@ -3344,7 +3317,7 @@
         <w:rPr>
           <w:noProof/>
         </w:rPr>
-        <w:t>33</w:t>
+        <w:t>34</w:t>
       </w:r>
       <w:r>
         <w:rPr>
@@ -3387,7 +3360,7 @@
         <w:rPr>
           <w:noProof/>
         </w:rPr>
-        <w:instrText xml:space="preserve"> PAGEREF _Toc254598851 \h </w:instrText>
+        <w:instrText xml:space="preserve"> PAGEREF _Toc254615169 \h </w:instrText>
       </w:r>
       <w:r>
         <w:rPr>
@@ -3404,7 +3377,7 @@
         <w:rPr>
           <w:noProof/>
         </w:rPr>
-        <w:t>33</w:t>
+        <w:t>34</w:t>
       </w:r>
       <w:r>
         <w:rPr>
@@ -3447,7 +3420,7 @@
         <w:rPr>
           <w:noProof/>
         </w:rPr>
-        <w:instrText xml:space="preserve"> PAGEREF _Toc254598852 \h </w:instrText>
+        <w:instrText xml:space="preserve"> PAGEREF _Toc254615170 \h </w:instrText>
       </w:r>
       <w:r>
         <w:rPr>
@@ -3464,7 +3437,7 @@
         <w:rPr>
           <w:noProof/>
         </w:rPr>
-        <w:t>34</w:t>
+        <w:t>35</w:t>
       </w:r>
       <w:r>
         <w:rPr>
@@ -3507,7 +3480,7 @@
         <w:rPr>
           <w:noProof/>
         </w:rPr>
-        <w:instrText xml:space="preserve"> PAGEREF _Toc254598853 \h </w:instrText>
+        <w:instrText xml:space="preserve"> PAGEREF _Toc254615171 \h </w:instrText>
       </w:r>
       <w:r>
         <w:rPr>
@@ -3524,7 +3497,7 @@
         <w:rPr>
           <w:noProof/>
         </w:rPr>
-        <w:t>35</w:t>
+        <w:t>36</w:t>
       </w:r>
       <w:r>
         <w:rPr>
@@ -3567,7 +3540,7 @@
         <w:rPr>
           <w:noProof/>
         </w:rPr>
-        <w:instrText xml:space="preserve"> PAGEREF _Toc254598854 \h </w:instrText>
+        <w:instrText xml:space="preserve"> PAGEREF _Toc254615172 \h </w:instrText>
       </w:r>
       <w:r>
         <w:rPr>
@@ -3584,7 +3557,7 @@
         <w:rPr>
           <w:noProof/>
         </w:rPr>
-        <w:t>35</w:t>
+        <w:t>36</w:t>
       </w:r>
       <w:r>
         <w:rPr>
@@ -3627,7 +3600,7 @@
         <w:rPr>
           <w:noProof/>
         </w:rPr>
-        <w:instrText xml:space="preserve"> PAGEREF _Toc254598855 \h </w:instrText>
+        <w:instrText xml:space="preserve"> PAGEREF _Toc254615173 \h </w:instrText>
       </w:r>
       <w:r>
         <w:rPr>
@@ -3644,7 +3617,7 @@
         <w:rPr>
           <w:noProof/>
         </w:rPr>
-        <w:t>36</w:t>
+        <w:t>37</w:t>
       </w:r>
       <w:r>
         <w:rPr>
@@ -3687,7 +3660,7 @@
         <w:rPr>
           <w:noProof/>
         </w:rPr>
-        <w:instrText xml:space="preserve"> PAGEREF _Toc254598856 \h </w:instrText>
+        <w:instrText xml:space="preserve"> PAGEREF _Toc254615174 \h </w:instrText>
       </w:r>
       <w:r>
         <w:rPr>
@@ -3704,7 +3677,7 @@
         <w:rPr>
           <w:noProof/>
         </w:rPr>
-        <w:t>36</w:t>
+        <w:t>37</w:t>
       </w:r>
       <w:r>
         <w:rPr>
@@ -3747,7 +3720,7 @@
         <w:rPr>
           <w:noProof/>
         </w:rPr>
-        <w:instrText xml:space="preserve"> PAGEREF _Toc254598857 \h </w:instrText>
+        <w:instrText xml:space="preserve"> PAGEREF _Toc254615175 \h </w:instrText>
       </w:r>
       <w:r>
         <w:rPr>
@@ -3764,7 +3737,7 @@
         <w:rPr>
           <w:noProof/>
         </w:rPr>
-        <w:t>37</w:t>
+        <w:t>38</w:t>
       </w:r>
       <w:r>
         <w:rPr>
@@ -3807,7 +3780,7 @@
         <w:rPr>
           <w:noProof/>
         </w:rPr>
-        <w:instrText xml:space="preserve"> PAGEREF _Toc254598858 \h </w:instrText>
+        <w:instrText xml:space="preserve"> PAGEREF _Toc254615176 \h </w:instrText>
       </w:r>
       <w:r>
         <w:rPr>
@@ -3824,7 +3797,7 @@
         <w:rPr>
           <w:noProof/>
         </w:rPr>
-        <w:t>38</w:t>
+        <w:t>39</w:t>
       </w:r>
       <w:r>
         <w:rPr>
@@ -3867,7 +3840,7 @@
         <w:rPr>
           <w:noProof/>
         </w:rPr>
-        <w:instrText xml:space="preserve"> PAGEREF _Toc254598859 \h </w:instrText>
+        <w:instrText xml:space="preserve"> PAGEREF _Toc254615177 \h </w:instrText>
       </w:r>
       <w:r>
         <w:rPr>
@@ -3884,7 +3857,7 @@
         <w:rPr>
           <w:noProof/>
         </w:rPr>
-        <w:t>38</w:t>
+        <w:t>39</w:t>
       </w:r>
       <w:r>
         <w:rPr>
@@ -3927,7 +3900,7 @@
         <w:rPr>
           <w:noProof/>
         </w:rPr>
-        <w:instrText xml:space="preserve"> PAGEREF _Toc254598860 \h </w:instrText>
+        <w:instrText xml:space="preserve"> PAGEREF _Toc254615178 \h </w:instrText>
       </w:r>
       <w:r>
         <w:rPr>
@@ -3944,7 +3917,7 @@
         <w:rPr>
           <w:noProof/>
         </w:rPr>
-        <w:t>39</w:t>
+        <w:t>40</w:t>
       </w:r>
       <w:r>
         <w:rPr>
@@ -3987,7 +3960,7 @@
         <w:rPr>
           <w:noProof/>
         </w:rPr>
-        <w:instrText xml:space="preserve"> PAGEREF _Toc254598861 \h </w:instrText>
+        <w:instrText xml:space="preserve"> PAGEREF _Toc254615179 \h </w:instrText>
       </w:r>
       <w:r>
         <w:rPr>
@@ -4004,7 +3977,7 @@
         <w:rPr>
           <w:noProof/>
         </w:rPr>
-        <w:t>39</w:t>
+        <w:t>40</w:t>
       </w:r>
       <w:r>
         <w:rPr>
@@ -4047,7 +4020,7 @@
         <w:rPr>
           <w:noProof/>
         </w:rPr>
-        <w:instrText xml:space="preserve"> PAGEREF _Toc254598862 \h </w:instrText>
+        <w:instrText xml:space="preserve"> PAGEREF _Toc254615180 \h </w:instrText>
       </w:r>
       <w:r>
         <w:rPr>
@@ -4064,7 +4037,7 @@
         <w:rPr>
           <w:noProof/>
         </w:rPr>
-        <w:t>40</w:t>
+        <w:t>41</w:t>
       </w:r>
       <w:r>
         <w:rPr>
@@ -4107,7 +4080,7 @@
         <w:rPr>
           <w:noProof/>
         </w:rPr>
-        <w:instrText xml:space="preserve"> PAGEREF _Toc254598863 \h </w:instrText>
+        <w:instrText xml:space="preserve"> PAGEREF _Toc254615181 \h </w:instrText>
       </w:r>
       <w:r>
         <w:rPr>
@@ -4124,7 +4097,7 @@
         <w:rPr>
           <w:noProof/>
         </w:rPr>
-        <w:t>40</w:t>
+        <w:t>41</w:t>
       </w:r>
       <w:r>
         <w:rPr>
@@ -4167,7 +4140,7 @@
         <w:rPr>
           <w:noProof/>
         </w:rPr>
-        <w:instrText xml:space="preserve"> PAGEREF _Toc254598864 \h </w:instrText>
+        <w:instrText xml:space="preserve"> PAGEREF _Toc254615182 \h </w:instrText>
       </w:r>
       <w:r>
         <w:rPr>
@@ -4184,7 +4157,7 @@
         <w:rPr>
           <w:noProof/>
         </w:rPr>
-        <w:t>15</w:t>
+        <w:t>42</w:t>
       </w:r>
       <w:r>
         <w:rPr>
@@ -4227,7 +4200,7 @@
         <w:rPr>
           <w:noProof/>
         </w:rPr>
-        <w:instrText xml:space="preserve"> PAGEREF _Toc254598865 \h </w:instrText>
+        <w:instrText xml:space="preserve"> PAGEREF _Toc254615183 \h </w:instrText>
       </w:r>
       <w:r>
         <w:rPr>
@@ -4244,7 +4217,7 @@
         <w:rPr>
           <w:noProof/>
         </w:rPr>
-        <w:t>41</w:t>
+        <w:t>42</w:t>
       </w:r>
       <w:r>
         <w:rPr>
@@ -4287,7 +4260,7 @@
         <w:rPr>
           <w:noProof/>
         </w:rPr>
-        <w:instrText xml:space="preserve"> PAGEREF _Toc254598866 \h </w:instrText>
+        <w:instrText xml:space="preserve"> PAGEREF _Toc254615184 \h </w:instrText>
       </w:r>
       <w:r>
         <w:rPr>
@@ -4304,7 +4277,7 @@
         <w:rPr>
           <w:noProof/>
         </w:rPr>
-        <w:t>42</w:t>
+        <w:t>43</w:t>
       </w:r>
       <w:r>
         <w:rPr>
@@ -4347,7 +4320,7 @@
         <w:rPr>
           <w:noProof/>
         </w:rPr>
-        <w:instrText xml:space="preserve"> PAGEREF _Toc254598867 \h </w:instrText>
+        <w:instrText xml:space="preserve"> PAGEREF _Toc254615185 \h </w:instrText>
       </w:r>
       <w:r>
         <w:rPr>
@@ -4364,7 +4337,7 @@
         <w:rPr>
           <w:noProof/>
         </w:rPr>
-        <w:t>42</w:t>
+        <w:t>43</w:t>
       </w:r>
       <w:r>
         <w:rPr>
@@ -4407,7 +4380,7 @@
         <w:rPr>
           <w:noProof/>
         </w:rPr>
-        <w:instrText xml:space="preserve"> PAGEREF _Toc254598868 \h </w:instrText>
+        <w:instrText xml:space="preserve"> PAGEREF _Toc254615186 \h </w:instrText>
       </w:r>
       <w:r>
         <w:rPr>
@@ -4424,7 +4397,7 @@
         <w:rPr>
           <w:noProof/>
         </w:rPr>
-        <w:t>42</w:t>
+        <w:t>43</w:t>
       </w:r>
       <w:r>
         <w:rPr>
@@ -4467,7 +4440,7 @@
         <w:rPr>
           <w:noProof/>
         </w:rPr>
-        <w:instrText xml:space="preserve"> PAGEREF _Toc254598869 \h </w:instrText>
+        <w:instrText xml:space="preserve"> PAGEREF _Toc254615187 \h </w:instrText>
       </w:r>
       <w:r>
         <w:rPr>
@@ -4484,7 +4457,7 @@
         <w:rPr>
           <w:noProof/>
         </w:rPr>
-        <w:t>42</w:t>
+        <w:t>43</w:t>
       </w:r>
       <w:r>
         <w:rPr>
@@ -4527,7 +4500,7 @@
         <w:rPr>
           <w:noProof/>
         </w:rPr>
-        <w:instrText xml:space="preserve"> PAGEREF _Toc254598870 \h </w:instrText>
+        <w:instrText xml:space="preserve"> PAGEREF _Toc254615188 \h </w:instrText>
       </w:r>
       <w:r>
         <w:rPr>
@@ -4544,7 +4517,7 @@
         <w:rPr>
           <w:noProof/>
         </w:rPr>
-        <w:t>42</w:t>
+        <w:t>43</w:t>
       </w:r>
       <w:r>
         <w:rPr>
@@ -4587,7 +4560,7 @@
         <w:rPr>
           <w:noProof/>
         </w:rPr>
-        <w:instrText xml:space="preserve"> PAGEREF _Toc254598871 \h </w:instrText>
+        <w:instrText xml:space="preserve"> PAGEREF _Toc254615189 \h </w:instrText>
       </w:r>
       <w:r>
         <w:rPr>
@@ -4604,7 +4577,7 @@
         <w:rPr>
           <w:noProof/>
         </w:rPr>
-        <w:t>42</w:t>
+        <w:t>43</w:t>
       </w:r>
       <w:r>
         <w:rPr>
@@ -4647,7 +4620,7 @@
         <w:rPr>
           <w:noProof/>
         </w:rPr>
-        <w:instrText xml:space="preserve"> PAGEREF _Toc254598872 \h </w:instrText>
+        <w:instrText xml:space="preserve"> PAGEREF _Toc254615190 \h </w:instrText>
       </w:r>
       <w:r>
         <w:rPr>
@@ -4664,7 +4637,7 @@
         <w:rPr>
           <w:noProof/>
         </w:rPr>
-        <w:t>42</w:t>
+        <w:t>43</w:t>
       </w:r>
       <w:r>
         <w:rPr>
@@ -4707,7 +4680,7 @@
         <w:rPr>
           <w:noProof/>
         </w:rPr>
-        <w:instrText xml:space="preserve"> PAGEREF _Toc254598873 \h </w:instrText>
+        <w:instrText xml:space="preserve"> PAGEREF _Toc254615191 \h </w:instrText>
       </w:r>
       <w:r>
         <w:rPr>
@@ -4724,7 +4697,7 @@
         <w:rPr>
           <w:noProof/>
         </w:rPr>
-        <w:t>42</w:t>
+        <w:t>43</w:t>
       </w:r>
       <w:r>
         <w:rPr>
@@ -4767,7 +4740,7 @@
         <w:rPr>
           <w:noProof/>
         </w:rPr>
-        <w:instrText xml:space="preserve"> PAGEREF _Toc254598874 \h </w:instrText>
+        <w:instrText xml:space="preserve"> PAGEREF _Toc254615192 \h </w:instrText>
       </w:r>
       <w:r>
         <w:rPr>
@@ -4784,7 +4757,7 @@
         <w:rPr>
           <w:noProof/>
         </w:rPr>
-        <w:t>43</w:t>
+        <w:t>44</w:t>
       </w:r>
       <w:r>
         <w:rPr>
@@ -4827,7 +4800,7 @@
         <w:rPr>
           <w:noProof/>
         </w:rPr>
-        <w:instrText xml:space="preserve"> PAGEREF _Toc254598875 \h </w:instrText>
+        <w:instrText xml:space="preserve"> PAGEREF _Toc254615193 \h </w:instrText>
       </w:r>
       <w:r>
         <w:rPr>
@@ -4844,7 +4817,7 @@
         <w:rPr>
           <w:noProof/>
         </w:rPr>
-        <w:t>43</w:t>
+        <w:t>44</w:t>
       </w:r>
       <w:r>
         <w:rPr>
@@ -4887,7 +4860,7 @@
         <w:rPr>
           <w:noProof/>
         </w:rPr>
-        <w:instrText xml:space="preserve"> PAGEREF _Toc254598876 \h </w:instrText>
+        <w:instrText xml:space="preserve"> PAGEREF _Toc254615194 \h </w:instrText>
       </w:r>
       <w:r>
         <w:rPr>
@@ -4904,7 +4877,547 @@
         <w:rPr>
           <w:noProof/>
         </w:rPr>
-        <w:t>43</w:t>
+        <w:t>44</w:t>
+      </w:r>
+      <w:r>
+        <w:rPr>
+          <w:noProof/>
+        </w:rPr>
+        <w:fldChar w:fldCharType="end"/>
+      </w:r>
+    </w:p>
+    <w:p>
+      <w:pPr>
+        <w:pStyle w:val="Verzeichnis5"/>
+        <w:tabs>
+          <w:tab w:val="right" w:leader="dot" w:pos="9056"/>
+        </w:tabs>
+        <w:rPr>
+          <w:rFonts w:asciiTheme="minorHAnsi" w:hAnsiTheme="minorHAnsi"/>
+          <w:noProof/>
+          <w:lang w:eastAsia="ja-JP"/>
+        </w:rPr>
+      </w:pPr>
+      <w:r>
+        <w:rPr>
+          <w:noProof/>
+        </w:rPr>
+        <w:t>LoginPanel:</w:t>
+      </w:r>
+      <w:r>
+        <w:rPr>
+          <w:noProof/>
+        </w:rPr>
+        <w:tab/>
+      </w:r>
+      <w:r>
+        <w:rPr>
+          <w:noProof/>
+        </w:rPr>
+        <w:fldChar w:fldCharType="begin"/>
+      </w:r>
+      <w:r>
+        <w:rPr>
+          <w:noProof/>
+        </w:rPr>
+        <w:instrText xml:space="preserve"> PAGEREF _Toc254615195 \h </w:instrText>
+      </w:r>
+      <w:r>
+        <w:rPr>
+          <w:noProof/>
+        </w:rPr>
+      </w:r>
+      <w:r>
+        <w:rPr>
+          <w:noProof/>
+        </w:rPr>
+        <w:fldChar w:fldCharType="separate"/>
+      </w:r>
+      <w:r>
+        <w:rPr>
+          <w:noProof/>
+        </w:rPr>
+        <w:t>44</w:t>
+      </w:r>
+      <w:r>
+        <w:rPr>
+          <w:noProof/>
+        </w:rPr>
+        <w:fldChar w:fldCharType="end"/>
+      </w:r>
+    </w:p>
+    <w:p>
+      <w:pPr>
+        <w:pStyle w:val="Verzeichnis5"/>
+        <w:tabs>
+          <w:tab w:val="right" w:leader="dot" w:pos="9056"/>
+        </w:tabs>
+        <w:rPr>
+          <w:rFonts w:asciiTheme="minorHAnsi" w:hAnsiTheme="minorHAnsi"/>
+          <w:noProof/>
+          <w:lang w:eastAsia="ja-JP"/>
+        </w:rPr>
+      </w:pPr>
+      <w:r>
+        <w:rPr>
+          <w:noProof/>
+        </w:rPr>
+        <w:t>RegistrationsPanel:</w:t>
+      </w:r>
+      <w:r>
+        <w:rPr>
+          <w:noProof/>
+        </w:rPr>
+        <w:tab/>
+      </w:r>
+      <w:r>
+        <w:rPr>
+          <w:noProof/>
+        </w:rPr>
+        <w:fldChar w:fldCharType="begin"/>
+      </w:r>
+      <w:r>
+        <w:rPr>
+          <w:noProof/>
+        </w:rPr>
+        <w:instrText xml:space="preserve"> PAGEREF _Toc254615196 \h </w:instrText>
+      </w:r>
+      <w:r>
+        <w:rPr>
+          <w:noProof/>
+        </w:rPr>
+      </w:r>
+      <w:r>
+        <w:rPr>
+          <w:noProof/>
+        </w:rPr>
+        <w:fldChar w:fldCharType="separate"/>
+      </w:r>
+      <w:r>
+        <w:rPr>
+          <w:noProof/>
+        </w:rPr>
+        <w:t>44</w:t>
+      </w:r>
+      <w:r>
+        <w:rPr>
+          <w:noProof/>
+        </w:rPr>
+        <w:fldChar w:fldCharType="end"/>
+      </w:r>
+    </w:p>
+    <w:p>
+      <w:pPr>
+        <w:pStyle w:val="Verzeichnis5"/>
+        <w:tabs>
+          <w:tab w:val="right" w:leader="dot" w:pos="9056"/>
+        </w:tabs>
+        <w:rPr>
+          <w:rFonts w:asciiTheme="minorHAnsi" w:hAnsiTheme="minorHAnsi"/>
+          <w:noProof/>
+          <w:lang w:eastAsia="ja-JP"/>
+        </w:rPr>
+      </w:pPr>
+      <w:r>
+        <w:rPr>
+          <w:noProof/>
+        </w:rPr>
+        <w:t>ProfilPanel:</w:t>
+      </w:r>
+      <w:r>
+        <w:rPr>
+          <w:noProof/>
+        </w:rPr>
+        <w:tab/>
+      </w:r>
+      <w:r>
+        <w:rPr>
+          <w:noProof/>
+        </w:rPr>
+        <w:fldChar w:fldCharType="begin"/>
+      </w:r>
+      <w:r>
+        <w:rPr>
+          <w:noProof/>
+        </w:rPr>
+        <w:instrText xml:space="preserve"> PAGEREF _Toc254615197 \h </w:instrText>
+      </w:r>
+      <w:r>
+        <w:rPr>
+          <w:noProof/>
+        </w:rPr>
+      </w:r>
+      <w:r>
+        <w:rPr>
+          <w:noProof/>
+        </w:rPr>
+        <w:fldChar w:fldCharType="separate"/>
+      </w:r>
+      <w:r>
+        <w:rPr>
+          <w:noProof/>
+        </w:rPr>
+        <w:t>45</w:t>
+      </w:r>
+      <w:r>
+        <w:rPr>
+          <w:noProof/>
+        </w:rPr>
+        <w:fldChar w:fldCharType="end"/>
+      </w:r>
+    </w:p>
+    <w:p>
+      <w:pPr>
+        <w:pStyle w:val="Verzeichnis5"/>
+        <w:tabs>
+          <w:tab w:val="right" w:leader="dot" w:pos="9056"/>
+        </w:tabs>
+        <w:rPr>
+          <w:rFonts w:asciiTheme="minorHAnsi" w:hAnsiTheme="minorHAnsi"/>
+          <w:noProof/>
+          <w:lang w:eastAsia="ja-JP"/>
+        </w:rPr>
+      </w:pPr>
+      <w:r>
+        <w:rPr>
+          <w:noProof/>
+        </w:rPr>
+        <w:t>SearchPanel:</w:t>
+      </w:r>
+      <w:r>
+        <w:rPr>
+          <w:noProof/>
+        </w:rPr>
+        <w:tab/>
+      </w:r>
+      <w:r>
+        <w:rPr>
+          <w:noProof/>
+        </w:rPr>
+        <w:fldChar w:fldCharType="begin"/>
+      </w:r>
+      <w:r>
+        <w:rPr>
+          <w:noProof/>
+        </w:rPr>
+        <w:instrText xml:space="preserve"> PAGEREF _Toc254615198 \h </w:instrText>
+      </w:r>
+      <w:r>
+        <w:rPr>
+          <w:noProof/>
+        </w:rPr>
+      </w:r>
+      <w:r>
+        <w:rPr>
+          <w:noProof/>
+        </w:rPr>
+        <w:fldChar w:fldCharType="separate"/>
+      </w:r>
+      <w:r>
+        <w:rPr>
+          <w:noProof/>
+        </w:rPr>
+        <w:t>45</w:t>
+      </w:r>
+      <w:r>
+        <w:rPr>
+          <w:noProof/>
+        </w:rPr>
+        <w:fldChar w:fldCharType="end"/>
+      </w:r>
+    </w:p>
+    <w:p>
+      <w:pPr>
+        <w:pStyle w:val="Verzeichnis5"/>
+        <w:tabs>
+          <w:tab w:val="right" w:leader="dot" w:pos="9056"/>
+        </w:tabs>
+        <w:rPr>
+          <w:rFonts w:asciiTheme="minorHAnsi" w:hAnsiTheme="minorHAnsi"/>
+          <w:noProof/>
+          <w:lang w:eastAsia="ja-JP"/>
+        </w:rPr>
+      </w:pPr>
+      <w:r>
+        <w:rPr>
+          <w:noProof/>
+        </w:rPr>
+        <w:t>PlayerPanel:</w:t>
+      </w:r>
+      <w:r>
+        <w:rPr>
+          <w:noProof/>
+        </w:rPr>
+        <w:tab/>
+      </w:r>
+      <w:r>
+        <w:rPr>
+          <w:noProof/>
+        </w:rPr>
+        <w:fldChar w:fldCharType="begin"/>
+      </w:r>
+      <w:r>
+        <w:rPr>
+          <w:noProof/>
+        </w:rPr>
+        <w:instrText xml:space="preserve"> PAGEREF _Toc254615199 \h </w:instrText>
+      </w:r>
+      <w:r>
+        <w:rPr>
+          <w:noProof/>
+        </w:rPr>
+      </w:r>
+      <w:r>
+        <w:rPr>
+          <w:noProof/>
+        </w:rPr>
+        <w:fldChar w:fldCharType="separate"/>
+      </w:r>
+      <w:r>
+        <w:rPr>
+          <w:noProof/>
+        </w:rPr>
+        <w:t>45</w:t>
+      </w:r>
+      <w:r>
+        <w:rPr>
+          <w:noProof/>
+        </w:rPr>
+        <w:fldChar w:fldCharType="end"/>
+      </w:r>
+    </w:p>
+    <w:p>
+      <w:pPr>
+        <w:pStyle w:val="Verzeichnis5"/>
+        <w:tabs>
+          <w:tab w:val="right" w:leader="dot" w:pos="9056"/>
+        </w:tabs>
+        <w:rPr>
+          <w:rFonts w:asciiTheme="minorHAnsi" w:hAnsiTheme="minorHAnsi"/>
+          <w:noProof/>
+          <w:lang w:eastAsia="ja-JP"/>
+        </w:rPr>
+      </w:pPr>
+      <w:r>
+        <w:rPr>
+          <w:noProof/>
+        </w:rPr>
+        <w:t>NewsPanel:</w:t>
+      </w:r>
+      <w:r>
+        <w:rPr>
+          <w:noProof/>
+        </w:rPr>
+        <w:tab/>
+      </w:r>
+      <w:r>
+        <w:rPr>
+          <w:noProof/>
+        </w:rPr>
+        <w:fldChar w:fldCharType="begin"/>
+      </w:r>
+      <w:r>
+        <w:rPr>
+          <w:noProof/>
+        </w:rPr>
+        <w:instrText xml:space="preserve"> PAGEREF _Toc254615200 \h </w:instrText>
+      </w:r>
+      <w:r>
+        <w:rPr>
+          <w:noProof/>
+        </w:rPr>
+      </w:r>
+      <w:r>
+        <w:rPr>
+          <w:noProof/>
+        </w:rPr>
+        <w:fldChar w:fldCharType="separate"/>
+      </w:r>
+      <w:r>
+        <w:rPr>
+          <w:noProof/>
+        </w:rPr>
+        <w:t>46</w:t>
+      </w:r>
+      <w:r>
+        <w:rPr>
+          <w:noProof/>
+        </w:rPr>
+        <w:fldChar w:fldCharType="end"/>
+      </w:r>
+    </w:p>
+    <w:p>
+      <w:pPr>
+        <w:pStyle w:val="Verzeichnis5"/>
+        <w:tabs>
+          <w:tab w:val="right" w:leader="dot" w:pos="9056"/>
+        </w:tabs>
+        <w:rPr>
+          <w:rFonts w:asciiTheme="minorHAnsi" w:hAnsiTheme="minorHAnsi"/>
+          <w:noProof/>
+          <w:lang w:eastAsia="ja-JP"/>
+        </w:rPr>
+      </w:pPr>
+      <w:r>
+        <w:rPr>
+          <w:noProof/>
+        </w:rPr>
+        <w:t>Ads/RecommendationPanel:</w:t>
+      </w:r>
+      <w:r>
+        <w:rPr>
+          <w:noProof/>
+        </w:rPr>
+        <w:tab/>
+      </w:r>
+      <w:r>
+        <w:rPr>
+          <w:noProof/>
+        </w:rPr>
+        <w:fldChar w:fldCharType="begin"/>
+      </w:r>
+      <w:r>
+        <w:rPr>
+          <w:noProof/>
+        </w:rPr>
+        <w:instrText xml:space="preserve"> PAGEREF _Toc254615201 \h </w:instrText>
+      </w:r>
+      <w:r>
+        <w:rPr>
+          <w:noProof/>
+        </w:rPr>
+      </w:r>
+      <w:r>
+        <w:rPr>
+          <w:noProof/>
+        </w:rPr>
+        <w:fldChar w:fldCharType="separate"/>
+      </w:r>
+      <w:r>
+        <w:rPr>
+          <w:noProof/>
+        </w:rPr>
+        <w:t>46</w:t>
+      </w:r>
+      <w:r>
+        <w:rPr>
+          <w:noProof/>
+        </w:rPr>
+        <w:fldChar w:fldCharType="end"/>
+      </w:r>
+    </w:p>
+    <w:p>
+      <w:pPr>
+        <w:pStyle w:val="Verzeichnis5"/>
+        <w:tabs>
+          <w:tab w:val="right" w:leader="dot" w:pos="9056"/>
+        </w:tabs>
+        <w:rPr>
+          <w:rFonts w:asciiTheme="minorHAnsi" w:hAnsiTheme="minorHAnsi"/>
+          <w:noProof/>
+          <w:lang w:eastAsia="ja-JP"/>
+        </w:rPr>
+      </w:pPr>
+      <w:r>
+        <w:rPr>
+          <w:noProof/>
+        </w:rPr>
+        <w:t>PlaylistPanel:</w:t>
+      </w:r>
+      <w:r>
+        <w:rPr>
+          <w:noProof/>
+        </w:rPr>
+        <w:tab/>
+      </w:r>
+      <w:r>
+        <w:rPr>
+          <w:noProof/>
+        </w:rPr>
+        <w:fldChar w:fldCharType="begin"/>
+      </w:r>
+      <w:r>
+        <w:rPr>
+          <w:noProof/>
+        </w:rPr>
+        <w:instrText xml:space="preserve"> PAGEREF _Toc254615202 \h </w:instrText>
+      </w:r>
+      <w:r>
+        <w:rPr>
+          <w:noProof/>
+        </w:rPr>
+      </w:r>
+      <w:r>
+        <w:rPr>
+          <w:noProof/>
+        </w:rPr>
+        <w:fldChar w:fldCharType="separate"/>
+      </w:r>
+      <w:r>
+        <w:rPr>
+          <w:noProof/>
+        </w:rPr>
+        <w:t>46</w:t>
+      </w:r>
+      <w:r>
+        <w:rPr>
+          <w:noProof/>
+        </w:rPr>
+        <w:fldChar w:fldCharType="end"/>
+      </w:r>
+    </w:p>
+    <w:p>
+      <w:pPr>
+        <w:pStyle w:val="Verzeichnis5"/>
+        <w:tabs>
+          <w:tab w:val="right" w:leader="dot" w:pos="9056"/>
+        </w:tabs>
+        <w:rPr>
+          <w:rFonts w:asciiTheme="minorHAnsi" w:hAnsiTheme="minorHAnsi"/>
+          <w:noProof/>
+          <w:lang w:eastAsia="ja-JP"/>
+        </w:rPr>
+      </w:pPr>
+      <w:r>
+        <w:rPr>
+          <w:noProof/>
+        </w:rPr>
+        <w:t>FavoritesPanel:</w:t>
+      </w:r>
+      <w:r>
+        <w:rPr>
+          <w:noProof/>
+        </w:rPr>
+        <w:tab/>
+      </w:r>
+      <w:r>
+        <w:rPr>
+          <w:noProof/>
+        </w:rPr>
+        <w:fldChar w:fldCharType="begin"/>
+      </w:r>
+      <w:r>
+        <w:rPr>
+          <w:noProof/>
+        </w:rPr>
+        <w:instrText xml:space="preserve"> PAGEREF _Toc254615203 \h </w:instrText>
+      </w:r>
+      <w:r>
+        <w:rPr>
+          <w:noProof/>
+        </w:rPr>
+      </w:r>
+      <w:r>
+        <w:rPr>
+          <w:noProof/>
+        </w:rPr>
+        <w:fldChar w:fldCharType="separate"/>
+      </w:r>
+      <w:r>
+        <w:rPr>
+          <w:noProof/>
+        </w:rPr>
+        <w:t>46</w:t>
       </w:r>
       <w:r>
         <w:rPr>
@@ -4947,7 +5460,7 @@
         <w:rPr>
           <w:noProof/>
         </w:rPr>
-        <w:instrText xml:space="preserve"> PAGEREF _Toc254598877 \h </w:instrText>
+        <w:instrText xml:space="preserve"> PAGEREF _Toc254615204 \h </w:instrText>
       </w:r>
       <w:r>
         <w:rPr>
@@ -4964,7 +5477,967 @@
         <w:rPr>
           <w:noProof/>
         </w:rPr>
-        <w:t>45</w:t>
+        <w:t>46</w:t>
+      </w:r>
+      <w:r>
+        <w:rPr>
+          <w:noProof/>
+        </w:rPr>
+        <w:fldChar w:fldCharType="end"/>
+      </w:r>
+    </w:p>
+    <w:p>
+      <w:pPr>
+        <w:pStyle w:val="Verzeichnis5"/>
+        <w:tabs>
+          <w:tab w:val="right" w:leader="dot" w:pos="9056"/>
+        </w:tabs>
+        <w:rPr>
+          <w:rFonts w:asciiTheme="minorHAnsi" w:hAnsiTheme="minorHAnsi"/>
+          <w:noProof/>
+          <w:lang w:eastAsia="ja-JP"/>
+        </w:rPr>
+      </w:pPr>
+      <w:r>
+        <w:rPr>
+          <w:noProof/>
+        </w:rPr>
+        <w:t>Player</w:t>
+      </w:r>
+      <w:r>
+        <w:rPr>
+          <w:noProof/>
+        </w:rPr>
+        <w:tab/>
+      </w:r>
+      <w:r>
+        <w:rPr>
+          <w:noProof/>
+        </w:rPr>
+        <w:fldChar w:fldCharType="begin"/>
+      </w:r>
+      <w:r>
+        <w:rPr>
+          <w:noProof/>
+        </w:rPr>
+        <w:instrText xml:space="preserve"> PAGEREF _Toc254615205 \h </w:instrText>
+      </w:r>
+      <w:r>
+        <w:rPr>
+          <w:noProof/>
+        </w:rPr>
+      </w:r>
+      <w:r>
+        <w:rPr>
+          <w:noProof/>
+        </w:rPr>
+        <w:fldChar w:fldCharType="separate"/>
+      </w:r>
+      <w:r>
+        <w:rPr>
+          <w:noProof/>
+        </w:rPr>
+        <w:t>46</w:t>
+      </w:r>
+      <w:r>
+        <w:rPr>
+          <w:noProof/>
+        </w:rPr>
+        <w:fldChar w:fldCharType="end"/>
+      </w:r>
+    </w:p>
+    <w:p>
+      <w:pPr>
+        <w:pStyle w:val="Verzeichnis5"/>
+        <w:tabs>
+          <w:tab w:val="right" w:leader="dot" w:pos="9056"/>
+        </w:tabs>
+        <w:rPr>
+          <w:rFonts w:asciiTheme="minorHAnsi" w:hAnsiTheme="minorHAnsi"/>
+          <w:noProof/>
+          <w:lang w:eastAsia="ja-JP"/>
+        </w:rPr>
+      </w:pPr>
+      <w:r>
+        <w:rPr>
+          <w:noProof/>
+        </w:rPr>
+        <w:t>Manage Comment</w:t>
+      </w:r>
+      <w:r>
+        <w:rPr>
+          <w:noProof/>
+        </w:rPr>
+        <w:tab/>
+      </w:r>
+      <w:r>
+        <w:rPr>
+          <w:noProof/>
+        </w:rPr>
+        <w:fldChar w:fldCharType="begin"/>
+      </w:r>
+      <w:r>
+        <w:rPr>
+          <w:noProof/>
+        </w:rPr>
+        <w:instrText xml:space="preserve"> PAGEREF _Toc254615206 \h </w:instrText>
+      </w:r>
+      <w:r>
+        <w:rPr>
+          <w:noProof/>
+        </w:rPr>
+      </w:r>
+      <w:r>
+        <w:rPr>
+          <w:noProof/>
+        </w:rPr>
+        <w:fldChar w:fldCharType="separate"/>
+      </w:r>
+      <w:r>
+        <w:rPr>
+          <w:noProof/>
+        </w:rPr>
+        <w:t>46</w:t>
+      </w:r>
+      <w:r>
+        <w:rPr>
+          <w:noProof/>
+        </w:rPr>
+        <w:fldChar w:fldCharType="end"/>
+      </w:r>
+    </w:p>
+    <w:p>
+      <w:pPr>
+        <w:pStyle w:val="Verzeichnis5"/>
+        <w:tabs>
+          <w:tab w:val="right" w:leader="dot" w:pos="9056"/>
+        </w:tabs>
+        <w:rPr>
+          <w:rFonts w:asciiTheme="minorHAnsi" w:hAnsiTheme="minorHAnsi"/>
+          <w:noProof/>
+          <w:lang w:eastAsia="ja-JP"/>
+        </w:rPr>
+      </w:pPr>
+      <w:r>
+        <w:rPr>
+          <w:noProof/>
+        </w:rPr>
+        <w:t>Manage Playlists</w:t>
+      </w:r>
+      <w:r>
+        <w:rPr>
+          <w:noProof/>
+        </w:rPr>
+        <w:tab/>
+      </w:r>
+      <w:r>
+        <w:rPr>
+          <w:noProof/>
+        </w:rPr>
+        <w:fldChar w:fldCharType="begin"/>
+      </w:r>
+      <w:r>
+        <w:rPr>
+          <w:noProof/>
+        </w:rPr>
+        <w:instrText xml:space="preserve"> PAGEREF _Toc254615207 \h </w:instrText>
+      </w:r>
+      <w:r>
+        <w:rPr>
+          <w:noProof/>
+        </w:rPr>
+      </w:r>
+      <w:r>
+        <w:rPr>
+          <w:noProof/>
+        </w:rPr>
+        <w:fldChar w:fldCharType="separate"/>
+      </w:r>
+      <w:r>
+        <w:rPr>
+          <w:noProof/>
+        </w:rPr>
+        <w:t>46</w:t>
+      </w:r>
+      <w:r>
+        <w:rPr>
+          <w:noProof/>
+        </w:rPr>
+        <w:fldChar w:fldCharType="end"/>
+      </w:r>
+    </w:p>
+    <w:p>
+      <w:pPr>
+        <w:pStyle w:val="Verzeichnis5"/>
+        <w:tabs>
+          <w:tab w:val="right" w:leader="dot" w:pos="9056"/>
+        </w:tabs>
+        <w:rPr>
+          <w:rFonts w:asciiTheme="minorHAnsi" w:hAnsiTheme="minorHAnsi"/>
+          <w:noProof/>
+          <w:lang w:eastAsia="ja-JP"/>
+        </w:rPr>
+      </w:pPr>
+      <w:r>
+        <w:rPr>
+          <w:noProof/>
+        </w:rPr>
+        <w:t>Manage Albums</w:t>
+      </w:r>
+      <w:r>
+        <w:rPr>
+          <w:noProof/>
+        </w:rPr>
+        <w:tab/>
+      </w:r>
+      <w:r>
+        <w:rPr>
+          <w:noProof/>
+        </w:rPr>
+        <w:fldChar w:fldCharType="begin"/>
+      </w:r>
+      <w:r>
+        <w:rPr>
+          <w:noProof/>
+        </w:rPr>
+        <w:instrText xml:space="preserve"> PAGEREF _Toc254615208 \h </w:instrText>
+      </w:r>
+      <w:r>
+        <w:rPr>
+          <w:noProof/>
+        </w:rPr>
+      </w:r>
+      <w:r>
+        <w:rPr>
+          <w:noProof/>
+        </w:rPr>
+        <w:fldChar w:fldCharType="separate"/>
+      </w:r>
+      <w:r>
+        <w:rPr>
+          <w:noProof/>
+        </w:rPr>
+        <w:t>46</w:t>
+      </w:r>
+      <w:r>
+        <w:rPr>
+          <w:noProof/>
+        </w:rPr>
+        <w:fldChar w:fldCharType="end"/>
+      </w:r>
+    </w:p>
+    <w:p>
+      <w:pPr>
+        <w:pStyle w:val="Verzeichnis5"/>
+        <w:tabs>
+          <w:tab w:val="right" w:leader="dot" w:pos="9056"/>
+        </w:tabs>
+        <w:rPr>
+          <w:rFonts w:asciiTheme="minorHAnsi" w:hAnsiTheme="minorHAnsi"/>
+          <w:noProof/>
+          <w:lang w:eastAsia="ja-JP"/>
+        </w:rPr>
+      </w:pPr>
+      <w:r>
+        <w:rPr>
+          <w:noProof/>
+        </w:rPr>
+        <w:t>SearchControl</w:t>
+      </w:r>
+      <w:r>
+        <w:rPr>
+          <w:noProof/>
+        </w:rPr>
+        <w:tab/>
+      </w:r>
+      <w:r>
+        <w:rPr>
+          <w:noProof/>
+        </w:rPr>
+        <w:fldChar w:fldCharType="begin"/>
+      </w:r>
+      <w:r>
+        <w:rPr>
+          <w:noProof/>
+        </w:rPr>
+        <w:instrText xml:space="preserve"> PAGEREF _Toc254615209 \h </w:instrText>
+      </w:r>
+      <w:r>
+        <w:rPr>
+          <w:noProof/>
+        </w:rPr>
+      </w:r>
+      <w:r>
+        <w:rPr>
+          <w:noProof/>
+        </w:rPr>
+        <w:fldChar w:fldCharType="separate"/>
+      </w:r>
+      <w:r>
+        <w:rPr>
+          <w:noProof/>
+        </w:rPr>
+        <w:t>46</w:t>
+      </w:r>
+      <w:r>
+        <w:rPr>
+          <w:noProof/>
+        </w:rPr>
+        <w:fldChar w:fldCharType="end"/>
+      </w:r>
+    </w:p>
+    <w:p>
+      <w:pPr>
+        <w:pStyle w:val="Verzeichnis5"/>
+        <w:tabs>
+          <w:tab w:val="right" w:leader="dot" w:pos="9056"/>
+        </w:tabs>
+        <w:rPr>
+          <w:rFonts w:asciiTheme="minorHAnsi" w:hAnsiTheme="minorHAnsi"/>
+          <w:noProof/>
+          <w:lang w:eastAsia="ja-JP"/>
+        </w:rPr>
+      </w:pPr>
+      <w:r>
+        <w:rPr>
+          <w:noProof/>
+        </w:rPr>
+        <w:t>FilterControl</w:t>
+      </w:r>
+      <w:r>
+        <w:rPr>
+          <w:noProof/>
+        </w:rPr>
+        <w:tab/>
+      </w:r>
+      <w:r>
+        <w:rPr>
+          <w:noProof/>
+        </w:rPr>
+        <w:fldChar w:fldCharType="begin"/>
+      </w:r>
+      <w:r>
+        <w:rPr>
+          <w:noProof/>
+        </w:rPr>
+        <w:instrText xml:space="preserve"> PAGEREF _Toc254615210 \h </w:instrText>
+      </w:r>
+      <w:r>
+        <w:rPr>
+          <w:noProof/>
+        </w:rPr>
+      </w:r>
+      <w:r>
+        <w:rPr>
+          <w:noProof/>
+        </w:rPr>
+        <w:fldChar w:fldCharType="separate"/>
+      </w:r>
+      <w:r>
+        <w:rPr>
+          <w:noProof/>
+        </w:rPr>
+        <w:t>46</w:t>
+      </w:r>
+      <w:r>
+        <w:rPr>
+          <w:noProof/>
+        </w:rPr>
+        <w:fldChar w:fldCharType="end"/>
+      </w:r>
+    </w:p>
+    <w:p>
+      <w:pPr>
+        <w:pStyle w:val="Verzeichnis5"/>
+        <w:tabs>
+          <w:tab w:val="right" w:leader="dot" w:pos="9056"/>
+        </w:tabs>
+        <w:rPr>
+          <w:rFonts w:asciiTheme="minorHAnsi" w:hAnsiTheme="minorHAnsi"/>
+          <w:noProof/>
+          <w:lang w:eastAsia="ja-JP"/>
+        </w:rPr>
+      </w:pPr>
+      <w:r>
+        <w:rPr>
+          <w:noProof/>
+        </w:rPr>
+        <w:t>ManageMediums:</w:t>
+      </w:r>
+      <w:r>
+        <w:rPr>
+          <w:noProof/>
+        </w:rPr>
+        <w:tab/>
+      </w:r>
+      <w:r>
+        <w:rPr>
+          <w:noProof/>
+        </w:rPr>
+        <w:fldChar w:fldCharType="begin"/>
+      </w:r>
+      <w:r>
+        <w:rPr>
+          <w:noProof/>
+        </w:rPr>
+        <w:instrText xml:space="preserve"> PAGEREF _Toc254615211 \h </w:instrText>
+      </w:r>
+      <w:r>
+        <w:rPr>
+          <w:noProof/>
+        </w:rPr>
+      </w:r>
+      <w:r>
+        <w:rPr>
+          <w:noProof/>
+        </w:rPr>
+        <w:fldChar w:fldCharType="separate"/>
+      </w:r>
+      <w:r>
+        <w:rPr>
+          <w:noProof/>
+        </w:rPr>
+        <w:t>46</w:t>
+      </w:r>
+      <w:r>
+        <w:rPr>
+          <w:noProof/>
+        </w:rPr>
+        <w:fldChar w:fldCharType="end"/>
+      </w:r>
+    </w:p>
+    <w:p>
+      <w:pPr>
+        <w:pStyle w:val="Verzeichnis5"/>
+        <w:tabs>
+          <w:tab w:val="right" w:leader="dot" w:pos="9056"/>
+        </w:tabs>
+        <w:rPr>
+          <w:rFonts w:asciiTheme="minorHAnsi" w:hAnsiTheme="minorHAnsi"/>
+          <w:noProof/>
+          <w:lang w:eastAsia="ja-JP"/>
+        </w:rPr>
+      </w:pPr>
+      <w:r>
+        <w:rPr>
+          <w:noProof/>
+        </w:rPr>
+        <w:t>ManageProfiles:</w:t>
+      </w:r>
+      <w:r>
+        <w:rPr>
+          <w:noProof/>
+        </w:rPr>
+        <w:tab/>
+      </w:r>
+      <w:r>
+        <w:rPr>
+          <w:noProof/>
+        </w:rPr>
+        <w:fldChar w:fldCharType="begin"/>
+      </w:r>
+      <w:r>
+        <w:rPr>
+          <w:noProof/>
+        </w:rPr>
+        <w:instrText xml:space="preserve"> PAGEREF _Toc254615212 \h </w:instrText>
+      </w:r>
+      <w:r>
+        <w:rPr>
+          <w:noProof/>
+        </w:rPr>
+      </w:r>
+      <w:r>
+        <w:rPr>
+          <w:noProof/>
+        </w:rPr>
+        <w:fldChar w:fldCharType="separate"/>
+      </w:r>
+      <w:r>
+        <w:rPr>
+          <w:noProof/>
+        </w:rPr>
+        <w:t>46</w:t>
+      </w:r>
+      <w:r>
+        <w:rPr>
+          <w:noProof/>
+        </w:rPr>
+        <w:fldChar w:fldCharType="end"/>
+      </w:r>
+    </w:p>
+    <w:p>
+      <w:pPr>
+        <w:pStyle w:val="Verzeichnis5"/>
+        <w:tabs>
+          <w:tab w:val="right" w:leader="dot" w:pos="9056"/>
+        </w:tabs>
+        <w:rPr>
+          <w:rFonts w:asciiTheme="minorHAnsi" w:hAnsiTheme="minorHAnsi"/>
+          <w:noProof/>
+          <w:lang w:eastAsia="ja-JP"/>
+        </w:rPr>
+      </w:pPr>
+      <w:r>
+        <w:rPr>
+          <w:noProof/>
+        </w:rPr>
+        <w:t>ManageLabels:</w:t>
+      </w:r>
+      <w:r>
+        <w:rPr>
+          <w:noProof/>
+        </w:rPr>
+        <w:tab/>
+      </w:r>
+      <w:r>
+        <w:rPr>
+          <w:noProof/>
+        </w:rPr>
+        <w:fldChar w:fldCharType="begin"/>
+      </w:r>
+      <w:r>
+        <w:rPr>
+          <w:noProof/>
+        </w:rPr>
+        <w:instrText xml:space="preserve"> PAGEREF _Toc254615213 \h </w:instrText>
+      </w:r>
+      <w:r>
+        <w:rPr>
+          <w:noProof/>
+        </w:rPr>
+      </w:r>
+      <w:r>
+        <w:rPr>
+          <w:noProof/>
+        </w:rPr>
+        <w:fldChar w:fldCharType="separate"/>
+      </w:r>
+      <w:r>
+        <w:rPr>
+          <w:noProof/>
+        </w:rPr>
+        <w:t>46</w:t>
+      </w:r>
+      <w:r>
+        <w:rPr>
+          <w:noProof/>
+        </w:rPr>
+        <w:fldChar w:fldCharType="end"/>
+      </w:r>
+    </w:p>
+    <w:p>
+      <w:pPr>
+        <w:pStyle w:val="Verzeichnis5"/>
+        <w:tabs>
+          <w:tab w:val="right" w:leader="dot" w:pos="9056"/>
+        </w:tabs>
+        <w:rPr>
+          <w:rFonts w:asciiTheme="minorHAnsi" w:hAnsiTheme="minorHAnsi"/>
+          <w:noProof/>
+          <w:lang w:eastAsia="ja-JP"/>
+        </w:rPr>
+      </w:pPr>
+      <w:r>
+        <w:rPr>
+          <w:noProof/>
+        </w:rPr>
+        <w:t>ManageGenres:</w:t>
+      </w:r>
+      <w:r>
+        <w:rPr>
+          <w:noProof/>
+        </w:rPr>
+        <w:tab/>
+      </w:r>
+      <w:r>
+        <w:rPr>
+          <w:noProof/>
+        </w:rPr>
+        <w:fldChar w:fldCharType="begin"/>
+      </w:r>
+      <w:r>
+        <w:rPr>
+          <w:noProof/>
+        </w:rPr>
+        <w:instrText xml:space="preserve"> PAGEREF _Toc254615214 \h </w:instrText>
+      </w:r>
+      <w:r>
+        <w:rPr>
+          <w:noProof/>
+        </w:rPr>
+      </w:r>
+      <w:r>
+        <w:rPr>
+          <w:noProof/>
+        </w:rPr>
+        <w:fldChar w:fldCharType="separate"/>
+      </w:r>
+      <w:r>
+        <w:rPr>
+          <w:noProof/>
+        </w:rPr>
+        <w:t>47</w:t>
+      </w:r>
+      <w:r>
+        <w:rPr>
+          <w:noProof/>
+        </w:rPr>
+        <w:fldChar w:fldCharType="end"/>
+      </w:r>
+    </w:p>
+    <w:p>
+      <w:pPr>
+        <w:pStyle w:val="Verzeichnis5"/>
+        <w:tabs>
+          <w:tab w:val="right" w:leader="dot" w:pos="9056"/>
+        </w:tabs>
+        <w:rPr>
+          <w:rFonts w:asciiTheme="minorHAnsi" w:hAnsiTheme="minorHAnsi"/>
+          <w:noProof/>
+          <w:lang w:eastAsia="ja-JP"/>
+        </w:rPr>
+      </w:pPr>
+      <w:r>
+        <w:rPr>
+          <w:noProof/>
+        </w:rPr>
+        <w:t>ManageApplications:</w:t>
+      </w:r>
+      <w:r>
+        <w:rPr>
+          <w:noProof/>
+        </w:rPr>
+        <w:tab/>
+      </w:r>
+      <w:r>
+        <w:rPr>
+          <w:noProof/>
+        </w:rPr>
+        <w:fldChar w:fldCharType="begin"/>
+      </w:r>
+      <w:r>
+        <w:rPr>
+          <w:noProof/>
+        </w:rPr>
+        <w:instrText xml:space="preserve"> PAGEREF _Toc254615215 \h </w:instrText>
+      </w:r>
+      <w:r>
+        <w:rPr>
+          <w:noProof/>
+        </w:rPr>
+      </w:r>
+      <w:r>
+        <w:rPr>
+          <w:noProof/>
+        </w:rPr>
+        <w:fldChar w:fldCharType="separate"/>
+      </w:r>
+      <w:r>
+        <w:rPr>
+          <w:noProof/>
+        </w:rPr>
+        <w:t>47</w:t>
+      </w:r>
+      <w:r>
+        <w:rPr>
+          <w:noProof/>
+        </w:rPr>
+        <w:fldChar w:fldCharType="end"/>
+      </w:r>
+    </w:p>
+    <w:p>
+      <w:pPr>
+        <w:pStyle w:val="Verzeichnis5"/>
+        <w:tabs>
+          <w:tab w:val="right" w:leader="dot" w:pos="9056"/>
+        </w:tabs>
+        <w:rPr>
+          <w:rFonts w:asciiTheme="minorHAnsi" w:hAnsiTheme="minorHAnsi"/>
+          <w:noProof/>
+          <w:lang w:eastAsia="ja-JP"/>
+        </w:rPr>
+      </w:pPr>
+      <w:r>
+        <w:rPr>
+          <w:noProof/>
+        </w:rPr>
+        <w:t>ManageAccounts:</w:t>
+      </w:r>
+      <w:r>
+        <w:rPr>
+          <w:noProof/>
+        </w:rPr>
+        <w:tab/>
+      </w:r>
+      <w:r>
+        <w:rPr>
+          <w:noProof/>
+        </w:rPr>
+        <w:fldChar w:fldCharType="begin"/>
+      </w:r>
+      <w:r>
+        <w:rPr>
+          <w:noProof/>
+        </w:rPr>
+        <w:instrText xml:space="preserve"> PAGEREF _Toc254615216 \h </w:instrText>
+      </w:r>
+      <w:r>
+        <w:rPr>
+          <w:noProof/>
+        </w:rPr>
+      </w:r>
+      <w:r>
+        <w:rPr>
+          <w:noProof/>
+        </w:rPr>
+        <w:fldChar w:fldCharType="separate"/>
+      </w:r>
+      <w:r>
+        <w:rPr>
+          <w:noProof/>
+        </w:rPr>
+        <w:t>47</w:t>
+      </w:r>
+      <w:r>
+        <w:rPr>
+          <w:noProof/>
+        </w:rPr>
+        <w:fldChar w:fldCharType="end"/>
+      </w:r>
+    </w:p>
+    <w:p>
+      <w:pPr>
+        <w:pStyle w:val="Verzeichnis5"/>
+        <w:tabs>
+          <w:tab w:val="right" w:leader="dot" w:pos="9056"/>
+        </w:tabs>
+        <w:rPr>
+          <w:rFonts w:asciiTheme="minorHAnsi" w:hAnsiTheme="minorHAnsi"/>
+          <w:noProof/>
+          <w:lang w:eastAsia="ja-JP"/>
+        </w:rPr>
+      </w:pPr>
+      <w:r>
+        <w:rPr>
+          <w:noProof/>
+        </w:rPr>
+        <w:t>ManageFavorites:</w:t>
+      </w:r>
+      <w:r>
+        <w:rPr>
+          <w:noProof/>
+        </w:rPr>
+        <w:tab/>
+      </w:r>
+      <w:r>
+        <w:rPr>
+          <w:noProof/>
+        </w:rPr>
+        <w:fldChar w:fldCharType="begin"/>
+      </w:r>
+      <w:r>
+        <w:rPr>
+          <w:noProof/>
+        </w:rPr>
+        <w:instrText xml:space="preserve"> PAGEREF _Toc254615217 \h </w:instrText>
+      </w:r>
+      <w:r>
+        <w:rPr>
+          <w:noProof/>
+        </w:rPr>
+      </w:r>
+      <w:r>
+        <w:rPr>
+          <w:noProof/>
+        </w:rPr>
+        <w:fldChar w:fldCharType="separate"/>
+      </w:r>
+      <w:r>
+        <w:rPr>
+          <w:noProof/>
+        </w:rPr>
+        <w:t>47</w:t>
+      </w:r>
+      <w:r>
+        <w:rPr>
+          <w:noProof/>
+        </w:rPr>
+        <w:fldChar w:fldCharType="end"/>
+      </w:r>
+    </w:p>
+    <w:p>
+      <w:pPr>
+        <w:pStyle w:val="Verzeichnis5"/>
+        <w:tabs>
+          <w:tab w:val="right" w:leader="dot" w:pos="9056"/>
+        </w:tabs>
+        <w:rPr>
+          <w:rFonts w:asciiTheme="minorHAnsi" w:hAnsiTheme="minorHAnsi"/>
+          <w:noProof/>
+          <w:lang w:eastAsia="ja-JP"/>
+        </w:rPr>
+      </w:pPr>
+      <w:r>
+        <w:rPr>
+          <w:noProof/>
+        </w:rPr>
+        <w:t>CreateRating:</w:t>
+      </w:r>
+      <w:r>
+        <w:rPr>
+          <w:noProof/>
+        </w:rPr>
+        <w:tab/>
+      </w:r>
+      <w:r>
+        <w:rPr>
+          <w:noProof/>
+        </w:rPr>
+        <w:fldChar w:fldCharType="begin"/>
+      </w:r>
+      <w:r>
+        <w:rPr>
+          <w:noProof/>
+        </w:rPr>
+        <w:instrText xml:space="preserve"> PAGEREF _Toc254615218 \h </w:instrText>
+      </w:r>
+      <w:r>
+        <w:rPr>
+          <w:noProof/>
+        </w:rPr>
+      </w:r>
+      <w:r>
+        <w:rPr>
+          <w:noProof/>
+        </w:rPr>
+        <w:fldChar w:fldCharType="separate"/>
+      </w:r>
+      <w:r>
+        <w:rPr>
+          <w:noProof/>
+        </w:rPr>
+        <w:t>47</w:t>
+      </w:r>
+      <w:r>
+        <w:rPr>
+          <w:noProof/>
+        </w:rPr>
+        <w:fldChar w:fldCharType="end"/>
+      </w:r>
+    </w:p>
+    <w:p>
+      <w:pPr>
+        <w:pStyle w:val="Verzeichnis5"/>
+        <w:tabs>
+          <w:tab w:val="right" w:leader="dot" w:pos="9056"/>
+        </w:tabs>
+        <w:rPr>
+          <w:rFonts w:asciiTheme="minorHAnsi" w:hAnsiTheme="minorHAnsi"/>
+          <w:noProof/>
+          <w:lang w:eastAsia="ja-JP"/>
+        </w:rPr>
+      </w:pPr>
+      <w:r>
+        <w:rPr>
+          <w:noProof/>
+        </w:rPr>
+        <w:t>Recommendation:</w:t>
+      </w:r>
+      <w:r>
+        <w:rPr>
+          <w:noProof/>
+        </w:rPr>
+        <w:tab/>
+      </w:r>
+      <w:r>
+        <w:rPr>
+          <w:noProof/>
+        </w:rPr>
+        <w:fldChar w:fldCharType="begin"/>
+      </w:r>
+      <w:r>
+        <w:rPr>
+          <w:noProof/>
+        </w:rPr>
+        <w:instrText xml:space="preserve"> PAGEREF _Toc254615219 \h </w:instrText>
+      </w:r>
+      <w:r>
+        <w:rPr>
+          <w:noProof/>
+        </w:rPr>
+      </w:r>
+      <w:r>
+        <w:rPr>
+          <w:noProof/>
+        </w:rPr>
+        <w:fldChar w:fldCharType="separate"/>
+      </w:r>
+      <w:r>
+        <w:rPr>
+          <w:noProof/>
+        </w:rPr>
+        <w:t>47</w:t>
+      </w:r>
+      <w:r>
+        <w:rPr>
+          <w:noProof/>
+        </w:rPr>
+        <w:fldChar w:fldCharType="end"/>
+      </w:r>
+    </w:p>
+    <w:p>
+      <w:pPr>
+        <w:pStyle w:val="Verzeichnis5"/>
+        <w:tabs>
+          <w:tab w:val="right" w:leader="dot" w:pos="9056"/>
+        </w:tabs>
+        <w:rPr>
+          <w:rFonts w:asciiTheme="minorHAnsi" w:hAnsiTheme="minorHAnsi"/>
+          <w:noProof/>
+          <w:lang w:eastAsia="ja-JP"/>
+        </w:rPr>
+      </w:pPr>
+      <w:r>
+        <w:rPr>
+          <w:noProof/>
+        </w:rPr>
+        <w:t>CreateNews:</w:t>
+      </w:r>
+      <w:r>
+        <w:rPr>
+          <w:noProof/>
+        </w:rPr>
+        <w:tab/>
+      </w:r>
+      <w:r>
+        <w:rPr>
+          <w:noProof/>
+        </w:rPr>
+        <w:fldChar w:fldCharType="begin"/>
+      </w:r>
+      <w:r>
+        <w:rPr>
+          <w:noProof/>
+        </w:rPr>
+        <w:instrText xml:space="preserve"> PAGEREF _Toc254615220 \h </w:instrText>
+      </w:r>
+      <w:r>
+        <w:rPr>
+          <w:noProof/>
+        </w:rPr>
+      </w:r>
+      <w:r>
+        <w:rPr>
+          <w:noProof/>
+        </w:rPr>
+        <w:fldChar w:fldCharType="separate"/>
+      </w:r>
+      <w:r>
+        <w:rPr>
+          <w:noProof/>
+        </w:rPr>
+        <w:t>47</w:t>
       </w:r>
       <w:r>
         <w:rPr>
@@ -5007,7 +6480,7 @@
         <w:rPr>
           <w:noProof/>
         </w:rPr>
-        <w:instrText xml:space="preserve"> PAGEREF _Toc254598878 \h </w:instrText>
+        <w:instrText xml:space="preserve"> PAGEREF _Toc254615221 \h </w:instrText>
       </w:r>
       <w:r>
         <w:rPr>
@@ -5024,7 +6497,187 @@
         <w:rPr>
           <w:noProof/>
         </w:rPr>
-        <w:t>47</w:t>
+        <w:t>48</w:t>
+      </w:r>
+      <w:r>
+        <w:rPr>
+          <w:noProof/>
+        </w:rPr>
+        <w:fldChar w:fldCharType="end"/>
+      </w:r>
+    </w:p>
+    <w:p>
+      <w:pPr>
+        <w:pStyle w:val="Verzeichnis4"/>
+        <w:tabs>
+          <w:tab w:val="right" w:leader="dot" w:pos="9056"/>
+        </w:tabs>
+        <w:rPr>
+          <w:rFonts w:asciiTheme="minorHAnsi" w:hAnsiTheme="minorHAnsi"/>
+          <w:noProof/>
+          <w:lang w:eastAsia="ja-JP"/>
+        </w:rPr>
+      </w:pPr>
+      <w:r>
+        <w:rPr>
+          <w:noProof/>
+        </w:rPr>
+        <w:t>2.4.4.1 Sequenzdiagramme</w:t>
+      </w:r>
+      <w:r>
+        <w:rPr>
+          <w:noProof/>
+        </w:rPr>
+        <w:tab/>
+      </w:r>
+      <w:r>
+        <w:rPr>
+          <w:noProof/>
+        </w:rPr>
+        <w:fldChar w:fldCharType="begin"/>
+      </w:r>
+      <w:r>
+        <w:rPr>
+          <w:noProof/>
+        </w:rPr>
+        <w:instrText xml:space="preserve"> PAGEREF _Toc254615222 \h </w:instrText>
+      </w:r>
+      <w:r>
+        <w:rPr>
+          <w:noProof/>
+        </w:rPr>
+      </w:r>
+      <w:r>
+        <w:rPr>
+          <w:noProof/>
+        </w:rPr>
+        <w:fldChar w:fldCharType="separate"/>
+      </w:r>
+      <w:r>
+        <w:rPr>
+          <w:noProof/>
+        </w:rPr>
+        <w:t>48</w:t>
+      </w:r>
+      <w:r>
+        <w:rPr>
+          <w:noProof/>
+        </w:rPr>
+        <w:fldChar w:fldCharType="end"/>
+      </w:r>
+    </w:p>
+    <w:p>
+      <w:pPr>
+        <w:pStyle w:val="Verzeichnis4"/>
+        <w:tabs>
+          <w:tab w:val="right" w:leader="dot" w:pos="9056"/>
+        </w:tabs>
+        <w:rPr>
+          <w:rFonts w:asciiTheme="minorHAnsi" w:hAnsiTheme="minorHAnsi"/>
+          <w:noProof/>
+          <w:lang w:eastAsia="ja-JP"/>
+        </w:rPr>
+      </w:pPr>
+      <w:r>
+        <w:rPr>
+          <w:noProof/>
+        </w:rPr>
+        <w:t>2.4.4.2 Zustandsdiagramm</w:t>
+      </w:r>
+      <w:r>
+        <w:rPr>
+          <w:noProof/>
+        </w:rPr>
+        <w:tab/>
+      </w:r>
+      <w:r>
+        <w:rPr>
+          <w:noProof/>
+        </w:rPr>
+        <w:fldChar w:fldCharType="begin"/>
+      </w:r>
+      <w:r>
+        <w:rPr>
+          <w:noProof/>
+        </w:rPr>
+        <w:instrText xml:space="preserve"> PAGEREF _Toc254615223 \h </w:instrText>
+      </w:r>
+      <w:r>
+        <w:rPr>
+          <w:noProof/>
+        </w:rPr>
+      </w:r>
+      <w:r>
+        <w:rPr>
+          <w:noProof/>
+        </w:rPr>
+        <w:fldChar w:fldCharType="separate"/>
+      </w:r>
+      <w:r>
+        <w:rPr>
+          <w:noProof/>
+        </w:rPr>
+        <w:t>50</w:t>
+      </w:r>
+      <w:r>
+        <w:rPr>
+          <w:noProof/>
+        </w:rPr>
+        <w:fldChar w:fldCharType="end"/>
+      </w:r>
+    </w:p>
+    <w:p>
+      <w:pPr>
+        <w:pStyle w:val="Verzeichnis5"/>
+        <w:tabs>
+          <w:tab w:val="right" w:leader="dot" w:pos="9056"/>
+        </w:tabs>
+        <w:rPr>
+          <w:rFonts w:asciiTheme="minorHAnsi" w:hAnsiTheme="minorHAnsi"/>
+          <w:noProof/>
+          <w:lang w:eastAsia="ja-JP"/>
+        </w:rPr>
+      </w:pPr>
+      <w:r>
+        <w:rPr>
+          <w:noProof/>
+        </w:rPr>
+        <w:t>Medium</w:t>
+      </w:r>
+      <w:r>
+        <w:rPr>
+          <w:noProof/>
+        </w:rPr>
+        <w:tab/>
+      </w:r>
+      <w:r>
+        <w:rPr>
+          <w:noProof/>
+        </w:rPr>
+        <w:fldChar w:fldCharType="begin"/>
+      </w:r>
+      <w:r>
+        <w:rPr>
+          <w:noProof/>
+        </w:rPr>
+        <w:instrText xml:space="preserve"> PAGEREF _Toc254615224 \h </w:instrText>
+      </w:r>
+      <w:r>
+        <w:rPr>
+          <w:noProof/>
+        </w:rPr>
+      </w:r>
+      <w:r>
+        <w:rPr>
+          <w:noProof/>
+        </w:rPr>
+        <w:fldChar w:fldCharType="separate"/>
+      </w:r>
+      <w:r>
+        <w:rPr>
+          <w:noProof/>
+        </w:rPr>
+        <w:t>50</w:t>
       </w:r>
       <w:r>
         <w:rPr>
@@ -5067,7 +6720,7 @@
         <w:rPr>
           <w:noProof/>
         </w:rPr>
-        <w:instrText xml:space="preserve"> PAGEREF _Toc254598879 \h </w:instrText>
+        <w:instrText xml:space="preserve"> PAGEREF _Toc254615225 \h </w:instrText>
       </w:r>
       <w:r>
         <w:rPr>
@@ -5084,7 +6737,7 @@
         <w:rPr>
           <w:noProof/>
         </w:rPr>
-        <w:t>49</w:t>
+        <w:t>50</w:t>
       </w:r>
       <w:r>
         <w:rPr>
@@ -5127,7 +6780,7 @@
         <w:rPr>
           <w:noProof/>
         </w:rPr>
-        <w:instrText xml:space="preserve"> PAGEREF _Toc254598880 \h </w:instrText>
+        <w:instrText xml:space="preserve"> PAGEREF _Toc254615226 \h </w:instrText>
       </w:r>
       <w:r>
         <w:rPr>
@@ -5144,7 +6797,7 @@
         <w:rPr>
           <w:noProof/>
         </w:rPr>
-        <w:t>52</w:t>
+        <w:t>53</w:t>
       </w:r>
       <w:r>
         <w:rPr>
@@ -5187,7 +6840,7 @@
         <w:rPr>
           <w:noProof/>
         </w:rPr>
-        <w:instrText xml:space="preserve"> PAGEREF _Toc254598881 \h </w:instrText>
+        <w:instrText xml:space="preserve"> PAGEREF _Toc254615227 \h </w:instrText>
       </w:r>
       <w:r>
         <w:rPr>
@@ -5204,7 +6857,7 @@
         <w:rPr>
           <w:noProof/>
         </w:rPr>
-        <w:t>52</w:t>
+        <w:t>53</w:t>
       </w:r>
       <w:r>
         <w:rPr>
@@ -5247,7 +6900,7 @@
         <w:rPr>
           <w:noProof/>
         </w:rPr>
-        <w:instrText xml:space="preserve"> PAGEREF _Toc254598882 \h </w:instrText>
+        <w:instrText xml:space="preserve"> PAGEREF _Toc254615228 \h </w:instrText>
       </w:r>
       <w:r>
         <w:rPr>
@@ -5264,7 +6917,7 @@
         <w:rPr>
           <w:noProof/>
         </w:rPr>
-        <w:t>52</w:t>
+        <w:t>53</w:t>
       </w:r>
       <w:r>
         <w:rPr>
@@ -5307,7 +6960,7 @@
         <w:rPr>
           <w:noProof/>
         </w:rPr>
-        <w:instrText xml:space="preserve"> PAGEREF _Toc254598883 \h </w:instrText>
+        <w:instrText xml:space="preserve"> PAGEREF _Toc254615229 \h </w:instrText>
       </w:r>
       <w:r>
         <w:rPr>
@@ -5324,7 +6977,7 @@
         <w:rPr>
           <w:noProof/>
         </w:rPr>
-        <w:t>52</w:t>
+        <w:t>53</w:t>
       </w:r>
       <w:r>
         <w:rPr>
@@ -5367,7 +7020,7 @@
         <w:rPr>
           <w:noProof/>
         </w:rPr>
-        <w:instrText xml:space="preserve"> PAGEREF _Toc254598884 \h </w:instrText>
+        <w:instrText xml:space="preserve"> PAGEREF _Toc254615230 \h </w:instrText>
       </w:r>
       <w:r>
         <w:rPr>
@@ -5384,7 +7037,7 @@
         <w:rPr>
           <w:noProof/>
         </w:rPr>
-        <w:t>53</w:t>
+        <w:t>54</w:t>
       </w:r>
       <w:r>
         <w:rPr>
@@ -5427,7 +7080,7 @@
         <w:rPr>
           <w:noProof/>
         </w:rPr>
-        <w:instrText xml:space="preserve"> PAGEREF _Toc254598885 \h </w:instrText>
+        <w:instrText xml:space="preserve"> PAGEREF _Toc254615231 \h </w:instrText>
       </w:r>
       <w:r>
         <w:rPr>
@@ -5444,7 +7097,7 @@
         <w:rPr>
           <w:noProof/>
         </w:rPr>
-        <w:t>54</w:t>
+        <w:t>55</w:t>
       </w:r>
       <w:r>
         <w:rPr>
@@ -5487,7 +7140,7 @@
         <w:rPr>
           <w:noProof/>
         </w:rPr>
-        <w:instrText xml:space="preserve"> PAGEREF _Toc254598886 \h </w:instrText>
+        <w:instrText xml:space="preserve"> PAGEREF _Toc254615232 \h </w:instrText>
       </w:r>
       <w:r>
         <w:rPr>
@@ -5504,7 +7157,7 @@
         <w:rPr>
           <w:noProof/>
         </w:rPr>
-        <w:t>54</w:t>
+        <w:t>55</w:t>
       </w:r>
       <w:r>
         <w:rPr>
@@ -5547,7 +7200,7 @@
         <w:rPr>
           <w:noProof/>
         </w:rPr>
-        <w:instrText xml:space="preserve"> PAGEREF _Toc254598887 \h </w:instrText>
+        <w:instrText xml:space="preserve"> PAGEREF _Toc254615233 \h </w:instrText>
       </w:r>
       <w:r>
         <w:rPr>
@@ -5564,7 +7217,7 @@
         <w:rPr>
           <w:noProof/>
         </w:rPr>
-        <w:t>55</w:t>
+        <w:t>56</w:t>
       </w:r>
       <w:r>
         <w:rPr>
@@ -5607,7 +7260,7 @@
         <w:rPr>
           <w:noProof/>
         </w:rPr>
-        <w:instrText xml:space="preserve"> PAGEREF _Toc254598888 \h </w:instrText>
+        <w:instrText xml:space="preserve"> PAGEREF _Toc254615234 \h </w:instrText>
       </w:r>
       <w:r>
         <w:rPr>
@@ -5624,7 +7277,7 @@
         <w:rPr>
           <w:noProof/>
         </w:rPr>
-        <w:t>58</w:t>
+        <w:t>59</w:t>
       </w:r>
       <w:r>
         <w:rPr>
@@ -5658,52 +7311,49 @@
       <w:pPr>
         <w:pStyle w:val="berschrift1"/>
       </w:pPr>
-      <w:bookmarkStart w:id="1" w:name="_Toc254598807"/>
-      <w:r>
-        <w:t>1. Einführung</w:t>
+      <w:bookmarkStart w:id="1" w:name="_Toc254615125"/>
+      <w:r>
+        <w:t>1. Einfü</w:t>
+      </w:r>
+      <w:bookmarkStart w:id="2" w:name="_GoBack"/>
+      <w:bookmarkEnd w:id="2"/>
+      <w:r>
+        <w:t>hrung</w:t>
       </w:r>
       <w:bookmarkEnd w:id="0"/>
       <w:bookmarkEnd w:id="1"/>
     </w:p>
     <w:p>
       <w:r>
-        <w:t xml:space="preserve">Das folgende Pflichtenheft beschreibt eine Software für eine </w:t>
-      </w:r>
-      <w:proofErr w:type="spellStart"/>
-      <w:r>
-        <w:t>Social</w:t>
-      </w:r>
-      <w:proofErr w:type="spellEnd"/>
-      <w:r>
-        <w:t>-Media-Plattform. Hauptaugenmerk wird dabei auf die Verwaltung von Musik-Medien und der Kommunikation zwischen Benutzern, Künstlern und Label-Managern gelegt. Durch diverse Funktionen erhalten Künstler und Label-Manager Feedback zu Ihren Produkten und Benutzer erhalten kontinuierlich neue Informationen zu Ihren favorisierten Künstlern.</w:t>
+        <w:t>Das folgende Pflichtenheft beschreibt eine Software für eine Social-Media-Plattform. Hauptaugenmerk wird dabei auf die Verwaltung von Musik-Medien und der Kommunikation zwischen Benutzern, Künstlern und Label-Managern gelegt. Durch diverse Funktionen erhalten Künstler und Label-Manager Feedback zu Ihren Produkten und Benutzer erhalten kontinuierlich neue Informationen zu Ihren favorisierten Künstlern.</w:t>
       </w:r>
     </w:p>
     <w:p>
       <w:pPr>
         <w:pStyle w:val="berschrift1"/>
       </w:pPr>
-      <w:bookmarkStart w:id="2" w:name="_Toc254525981"/>
-      <w:bookmarkStart w:id="3" w:name="_Toc254598808"/>
+      <w:bookmarkStart w:id="3" w:name="_Toc254525981"/>
+      <w:bookmarkStart w:id="4" w:name="_Toc254615126"/>
       <w:r>
         <w:t xml:space="preserve">2. </w:t>
       </w:r>
       <w:r>
         <w:t>Vorgeschlagenes System</w:t>
       </w:r>
-      <w:bookmarkEnd w:id="2"/>
       <w:bookmarkEnd w:id="3"/>
+      <w:bookmarkEnd w:id="4"/>
     </w:p>
     <w:p>
       <w:pPr>
         <w:pStyle w:val="berschrift2"/>
       </w:pPr>
-      <w:bookmarkStart w:id="4" w:name="_Toc254525982"/>
-      <w:bookmarkStart w:id="5" w:name="_Toc254598809"/>
+      <w:bookmarkStart w:id="5" w:name="_Toc254525982"/>
+      <w:bookmarkStart w:id="6" w:name="_Toc254615127"/>
       <w:r>
         <w:t>2.1 Übersicht</w:t>
       </w:r>
-      <w:bookmarkEnd w:id="4"/>
       <w:bookmarkEnd w:id="5"/>
+      <w:bookmarkEnd w:id="6"/>
     </w:p>
     <w:p>
       <w:r>
@@ -5748,16 +7398,16 @@
       <w:pPr>
         <w:pStyle w:val="berschrift2"/>
       </w:pPr>
-      <w:bookmarkStart w:id="6" w:name="_Toc254525983"/>
-      <w:bookmarkStart w:id="7" w:name="_Toc254598810"/>
+      <w:bookmarkStart w:id="7" w:name="_Toc254525983"/>
+      <w:bookmarkStart w:id="8" w:name="_Toc254615128"/>
       <w:r>
         <w:t xml:space="preserve">2.2 </w:t>
       </w:r>
       <w:r>
         <w:t>Funktionale Anforderungen</w:t>
       </w:r>
-      <w:bookmarkEnd w:id="6"/>
       <w:bookmarkEnd w:id="7"/>
+      <w:bookmarkEnd w:id="8"/>
     </w:p>
     <w:p>
       <w:pPr>
@@ -6078,21 +7728,7 @@
         <w:rPr>
           <w:rFonts w:cs="Calibri"/>
         </w:rPr>
-        <w:t xml:space="preserve">Bewerten von Medien in einem 5-Sterne-System. Medien mit 5 Sternen sind favorisiert. </w:t>
-      </w:r>
-      <w:proofErr w:type="spellStart"/>
-      <w:r>
-        <w:rPr>
-          <w:rFonts w:cs="Calibri"/>
-        </w:rPr>
-        <w:t>Makieren</w:t>
-      </w:r>
-      <w:proofErr w:type="spellEnd"/>
-      <w:r>
-        <w:rPr>
-          <w:rFonts w:cs="Calibri"/>
-        </w:rPr>
-        <w:t xml:space="preserve"> von favorisierten Künstlern, Labels, Benutzern und Wiedergabelisten.</w:t>
+        <w:t>Bewerten von Medien in einem 5-Sterne-System. Medien mit 5 Sternen sind favorisiert. Makieren von favorisierten Künstlern, Labels, Benutzern und Wiedergabelisten.</w:t>
       </w:r>
     </w:p>
     <w:p>
@@ -6111,33 +7747,11 @@
           <w:rFonts w:cs="Calibri"/>
         </w:rPr>
       </w:pPr>
-      <w:proofErr w:type="spellStart"/>
       <w:r>
         <w:rPr>
           <w:rFonts w:cs="Calibri"/>
         </w:rPr>
-        <w:t>Following</w:t>
-      </w:r>
-      <w:proofErr w:type="spellEnd"/>
-      <w:r>
-        <w:rPr>
-          <w:rFonts w:cs="Calibri"/>
-        </w:rPr>
-        <w:t xml:space="preserve">-Funktion, mit der Benutzer News erhalten, falls ein favorisierter </w:t>
-      </w:r>
-      <w:proofErr w:type="spellStart"/>
-      <w:r>
-        <w:rPr>
-          <w:rFonts w:cs="Calibri"/>
-        </w:rPr>
-        <w:t>Künster</w:t>
-      </w:r>
-      <w:proofErr w:type="spellEnd"/>
-      <w:r>
-        <w:rPr>
-          <w:rFonts w:cs="Calibri"/>
-        </w:rPr>
-        <w:t>, Benutzer oder Label eine Veröffentlichung macht</w:t>
+        <w:t>Following-Funktion, mit der Benutzer News erhalten, falls ein favorisierter Künster, Benutzer oder Label eine Veröffentlichung macht</w:t>
       </w:r>
     </w:p>
     <w:p>
@@ -6364,13 +7978,13 @@
       <w:pPr>
         <w:pStyle w:val="berschrift2"/>
       </w:pPr>
-      <w:bookmarkStart w:id="8" w:name="_Toc254525984"/>
-      <w:bookmarkStart w:id="9" w:name="_Toc254598811"/>
+      <w:bookmarkStart w:id="9" w:name="_Toc254525984"/>
+      <w:bookmarkStart w:id="10" w:name="_Toc254615129"/>
       <w:r>
         <w:t>2.3. Nichtfunktionale Anforderungen</w:t>
       </w:r>
-      <w:bookmarkEnd w:id="8"/>
       <w:bookmarkEnd w:id="9"/>
+      <w:bookmarkEnd w:id="10"/>
     </w:p>
     <w:p>
       <w:pPr>
@@ -6418,21 +8032,7 @@
         <w:rPr>
           <w:rFonts w:cs="Calibri"/>
         </w:rPr>
-        <w:t xml:space="preserve">Das System soll hohen Anforderungen an die Benutzerfreundlichkeit genügen. Viele Nutzer sind unerfahren im Umgang mit Computern und nutzen das System nur für die Wiedergabe von Musik. Für diese Zielgruppe bietet die Benutzeroberfläche eine klare Struktur, damit sie sich schnell im System zurecht finden. Durch die </w:t>
-      </w:r>
-      <w:proofErr w:type="spellStart"/>
-      <w:r>
-        <w:rPr>
-          <w:rFonts w:cs="Calibri"/>
-        </w:rPr>
-        <w:t>felxible</w:t>
-      </w:r>
-      <w:proofErr w:type="spellEnd"/>
-      <w:r>
-        <w:rPr>
-          <w:rFonts w:cs="Calibri"/>
-        </w:rPr>
-        <w:t xml:space="preserve"> Gestaltung der Oberfläche können die Nutzer außerdem die Ansicht an ihre eigenen Bedürfnisse anpassen. Zur weiteren Dokumentation und zur Schulung der Benutzer wird ein Handbuch zur Verfügung gestellt, dass die Funktionen des Systems erklärt.</w:t>
+        <w:t>Das System soll hohen Anforderungen an die Benutzerfreundlichkeit genügen. Viele Nutzer sind unerfahren im Umgang mit Computern und nutzen das System nur für die Wiedergabe von Musik. Für diese Zielgruppe bietet die Benutzeroberfläche eine klare Struktur, damit sie sich schnell im System zurecht finden. Durch die felxible Gestaltung der Oberfläche können die Nutzer außerdem die Ansicht an ihre eigenen Bedürfnisse anpassen. Zur weiteren Dokumentation und zur Schulung der Benutzer wird ein Handbuch zur Verfügung gestellt, dass die Funktionen des Systems erklärt.</w:t>
       </w:r>
     </w:p>
     <w:p>
@@ -6501,21 +8101,7 @@
         <w:rPr>
           <w:rFonts w:cs="Calibri"/>
         </w:rPr>
-        <w:t xml:space="preserve">Zur Sicherheit der Benutzer werden die Passwörter als </w:t>
-      </w:r>
-      <w:proofErr w:type="spellStart"/>
-      <w:r>
-        <w:rPr>
-          <w:rFonts w:cs="Calibri"/>
-        </w:rPr>
-        <w:t>salted</w:t>
-      </w:r>
-      <w:proofErr w:type="spellEnd"/>
-      <w:r>
-        <w:rPr>
-          <w:rFonts w:cs="Calibri"/>
-        </w:rPr>
-        <w:t xml:space="preserve"> MD5-Hash gespeichert. Ebenfalls werden die Benutzerdaten nicht an Dritte weitergegeben und die bereitgestellte Musik ist nicht als Download verfügbar.</w:t>
+        <w:t>Zur Sicherheit der Benutzer werden die Passwörter als salted MD5-Hash gespeichert. Ebenfalls werden die Benutzerdaten nicht an Dritte weitergegeben und die bereitgestellte Musik ist nicht als Download verfügbar.</w:t>
       </w:r>
     </w:p>
     <w:p>
@@ -6561,21 +8147,7 @@
         <w:rPr>
           <w:rFonts w:cs="Calibri"/>
         </w:rPr>
-        <w:t xml:space="preserve">Das System sollte möglichst ohne </w:t>
-      </w:r>
-      <w:proofErr w:type="spellStart"/>
-      <w:r>
-        <w:rPr>
-          <w:rFonts w:cs="Calibri"/>
-        </w:rPr>
-        <w:t>sichtabre</w:t>
-      </w:r>
-      <w:proofErr w:type="spellEnd"/>
-      <w:r>
-        <w:rPr>
-          <w:rFonts w:cs="Calibri"/>
-        </w:rPr>
-        <w:t xml:space="preserve"> Verzögerung zwischen den einzelnen Anwendungsbereichen wechseln. Die Suche hat aufgrund ihrer Komplexität einen größeren Toleranzbereich und darf bis zu 4 Sekunden in Anspruch nehmen.</w:t>
+        <w:t>Das System sollte möglichst ohne sichtabre Verzögerung zwischen den einzelnen Anwendungsbereichen wechseln. Die Suche hat aufgrund ihrer Komplexität einen größeren Toleranzbereich und darf bis zu 4 Sekunden in Anspruch nehmen.</w:t>
       </w:r>
     </w:p>
     <w:p>
@@ -6746,21 +8318,7 @@
         <w:rPr>
           <w:rFonts w:cs="Calibri"/>
         </w:rPr>
-        <w:t xml:space="preserve">Das System muss an keine Schnittstellen angepasst werden, da es sich um eine eigenständige, lokale Anwendung handelt. Die Daten werden über die Bibliothek </w:t>
-      </w:r>
-      <w:proofErr w:type="spellStart"/>
-      <w:r>
-        <w:rPr>
-          <w:rFonts w:cs="Calibri"/>
-        </w:rPr>
-        <w:t>XStream</w:t>
-      </w:r>
-      <w:proofErr w:type="spellEnd"/>
-      <w:r>
-        <w:rPr>
-          <w:rFonts w:cs="Calibri"/>
-        </w:rPr>
-        <w:t xml:space="preserve"> gespeichert und bei einem Start wieder in die Anwendung geladen.</w:t>
+        <w:t>Das System muss an keine Schnittstellen angepasst werden, da es sich um eine eigenständige, lokale Anwendung handelt. Die Daten werden über die Bibliothek XStream gespeichert und bei einem Start wieder in die Anwendung geladen.</w:t>
       </w:r>
     </w:p>
     <w:p>
@@ -6826,21 +8384,7 @@
         <w:rPr>
           <w:rFonts w:cs="Calibri"/>
         </w:rPr>
-        <w:t xml:space="preserve">Anforderungen an die Installation können in diesem Fall vernachlässigt werden, da die Installation vom Endbenutzer durchgeführt wird. Durch die geringe </w:t>
-      </w:r>
-      <w:proofErr w:type="spellStart"/>
-      <w:r>
-        <w:rPr>
-          <w:rFonts w:cs="Calibri"/>
-        </w:rPr>
-        <w:t>größe</w:t>
-      </w:r>
-      <w:proofErr w:type="spellEnd"/>
-      <w:r>
-        <w:rPr>
-          <w:rFonts w:cs="Calibri"/>
-        </w:rPr>
-        <w:t xml:space="preserve"> des Programms gibt es keine zeitliche Beschränkung, die einzuhalten wäre. Nach Abschluss der Installation muss ein erster Administrator-Account angelegt worden sein, der die administrativen Funktionen nutzen kann.</w:t>
+        <w:t>Anforderungen an die Installation können in diesem Fall vernachlässigt werden, da die Installation vom Endbenutzer durchgeführt wird. Durch die geringe größe des Programms gibt es keine zeitliche Beschränkung, die einzuhalten wäre. Nach Abschluss der Installation muss ein erster Administrator-Account angelegt worden sein, der die administrativen Funktionen nutzen kann.</w:t>
       </w:r>
     </w:p>
     <w:p>
@@ -6917,25 +8461,25 @@
       <w:pPr>
         <w:pStyle w:val="berschrift2"/>
       </w:pPr>
-      <w:bookmarkStart w:id="10" w:name="_Toc254525985"/>
-      <w:bookmarkStart w:id="11" w:name="_Toc254598812"/>
+      <w:bookmarkStart w:id="11" w:name="_Toc254525985"/>
+      <w:bookmarkStart w:id="12" w:name="_Toc254615130"/>
       <w:r>
         <w:t>2.4. Systemmodelle</w:t>
       </w:r>
-      <w:bookmarkEnd w:id="10"/>
       <w:bookmarkEnd w:id="11"/>
+      <w:bookmarkEnd w:id="12"/>
     </w:p>
     <w:p>
       <w:pPr>
         <w:pStyle w:val="berschrift3"/>
       </w:pPr>
-      <w:bookmarkStart w:id="12" w:name="_Toc254525986"/>
-      <w:bookmarkStart w:id="13" w:name="_Toc254598813"/>
+      <w:bookmarkStart w:id="13" w:name="_Toc254525986"/>
+      <w:bookmarkStart w:id="14" w:name="_Toc254615131"/>
       <w:r>
         <w:t>2.4.1. Szenarien</w:t>
       </w:r>
-      <w:bookmarkEnd w:id="12"/>
       <w:bookmarkEnd w:id="13"/>
+      <w:bookmarkEnd w:id="14"/>
     </w:p>
     <w:p>
       <w:r>
@@ -6982,15 +8526,7 @@
     </w:p>
     <w:p>
       <w:r>
-        <w:t xml:space="preserve">Hans meldet für sein Label “Regular Music Group” ein Label-Profil mit Titel "RMG" über den “Label Erstellen”-Button an, wodurch seine Rolle im System automatisch von "Benutzer" zu "Label-Manager" geändert wird. Das System stellt ihm ab sofort zusätzlich zu den Benutzer-Funktionen die ausschließlich für Label-Manager vorgesehen Funktionalität zur Verfügung. Anschließend wählt er den "Label-Editieren"-Button auf der Seite des Labels aus, wodurch er die Textfelder und Menüs, die </w:t>
-      </w:r>
-      <w:proofErr w:type="spellStart"/>
-      <w:r>
-        <w:t>die</w:t>
-      </w:r>
-      <w:proofErr w:type="spellEnd"/>
-      <w:r>
-        <w:t xml:space="preserve"> Label-Daten repräsentieren, editieren kann. Er trägt im Textfeld "Impressum" die entsprechenden Daten seines Labels ein und speichert dies ab. </w:t>
+        <w:t xml:space="preserve">Hans meldet für sein Label “Regular Music Group” ein Label-Profil mit Titel "RMG" über den “Label Erstellen”-Button an, wodurch seine Rolle im System automatisch von "Benutzer" zu "Label-Manager" geändert wird. Das System stellt ihm ab sofort zusätzlich zu den Benutzer-Funktionen die ausschließlich für Label-Manager vorgesehen Funktionalität zur Verfügung. Anschließend wählt er den "Label-Editieren"-Button auf der Seite des Labels aus, wodurch er die Textfelder und Menüs, die die Label-Daten repräsentieren, editieren kann. Er trägt im Textfeld "Impressum" die entsprechenden Daten seines Labels ein und speichert dies ab. </w:t>
       </w:r>
     </w:p>
     <w:p>
@@ -7010,31 +8546,7 @@
     </w:p>
     <w:p>
       <w:r>
-        <w:t>Peter loggt sich mit der E-Mailadresse und dem Passwort seines bereits bestehenden Accounts im System ein. Über den "Song hochladen"-Button lädt er sein erstes Medium “</w:t>
-      </w:r>
-      <w:proofErr w:type="spellStart"/>
-      <w:r>
-        <w:t>Flippy</w:t>
-      </w:r>
-      <w:proofErr w:type="spellEnd"/>
-      <w:r>
-        <w:t xml:space="preserve"> Beats” hoch und trägt außerdem für das Medium den Titel ("</w:t>
-      </w:r>
-      <w:proofErr w:type="spellStart"/>
-      <w:r>
-        <w:t>Flippy</w:t>
-      </w:r>
-      <w:proofErr w:type="spellEnd"/>
-      <w:r>
-        <w:t xml:space="preserve"> Beats") und das Genre ("Pop") ein und akzeptiert die Eintragung durch den "Song hinzufügen"-Button. Seine Rolle im System wird hierdurch automatisch vom "Benutzer" zum "Künstler" geändert, wodurch ihm nun automatisch die speziell für Künstler reservierte Funktionalität bereitsteht. Er wird noch gebeten einen Künstlernamen anzugeben unter dem er von nun an seine Medien publizieren und ggf. später in der Übersicht seiner zugeordneten Labels erscheint. Standardmäßig erscheint im Eingabefeld des Künstlernamen vorerst der sein Name "Peter", falls er keinen speziellen Künstlernamen verwenden will. Er hat daraufhin auch die Möglichkeit sich bei Labels zu bewerben oder von Labels angeworben zu werden. Über ein Medium, welches er sich nebenbei anhört, gelangt er auf die Seite des Labels "RMG" und bewirbt sich über den "Bewerben"-Button  bewirbt sich bei “RMG”. Nachdem er angenommen wurde wählt er sein Medium "</w:t>
-      </w:r>
-      <w:proofErr w:type="spellStart"/>
-      <w:r>
-        <w:t>Flippy</w:t>
-      </w:r>
-      <w:proofErr w:type="spellEnd"/>
-      <w:r>
-        <w:t xml:space="preserve"> Beats" an und ändert das Feld Label zu "RMG".</w:t>
+        <w:t>Peter loggt sich mit der E-Mailadresse und dem Passwort seines bereits bestehenden Accounts im System ein. Über den "Song hochladen"-Button lädt er sein erstes Medium “Flippy Beats” hoch und trägt außerdem für das Medium den Titel ("Flippy Beats") und das Genre ("Pop") ein und akzeptiert die Eintragung durch den "Song hinzufügen"-Button. Seine Rolle im System wird hierdurch automatisch vom "Benutzer" zum "Künstler" geändert, wodurch ihm nun automatisch die speziell für Künstler reservierte Funktionalität bereitsteht. Er wird noch gebeten einen Künstlernamen anzugeben unter dem er von nun an seine Medien publizieren und ggf. später in der Übersicht seiner zugeordneten Labels erscheint. Standardmäßig erscheint im Eingabefeld des Künstlernamen vorerst der sein Name "Peter", falls er keinen speziellen Künstlernamen verwenden will. Er hat daraufhin auch die Möglichkeit sich bei Labels zu bewerben oder von Labels angeworben zu werden. Über ein Medium, welches er sich nebenbei anhört, gelangt er auf die Seite des Labels "RMG" und bewirbt sich über den "Bewerben"-Button  bewirbt sich bei “RMG”. Nachdem er angenommen wurde wählt er sein Medium "Flippy Beats" an und ändert das Feld Label zu "RMG".</w:t>
       </w:r>
     </w:p>
     <w:p/>
@@ -7054,15 +8566,7 @@
     </w:p>
     <w:p>
       <w:r>
-        <w:t xml:space="preserve">Zusätzlich erstellt Hans durch wählen des "News erstellen"-Button auf der Seite von "RMG" eine News mit Inhalt “Der neue Song </w:t>
-      </w:r>
-      <w:proofErr w:type="spellStart"/>
-      <w:r>
-        <w:t>Flipy</w:t>
-      </w:r>
-      <w:proofErr w:type="spellEnd"/>
-      <w:r>
-        <w:t xml:space="preserve"> Beats 2014 kommt bald von Peter!”., </w:t>
+        <w:t xml:space="preserve">Zusätzlich erstellt Hans durch wählen des "News erstellen"-Button auf der Seite von "RMG" eine News mit Inhalt “Der neue Song Flipy Beats 2014 kommt bald von Peter!”., </w:t>
       </w:r>
     </w:p>
     <w:p>
@@ -7084,29 +8588,13 @@
       <w:r>
         <w:t>Frank gefällt Peters Musik, also wählt er auf dessen Profil den "Favorit"-Button, um ihm zu folgen. Er erstellt sich eine Wiedergabeliste mit “</w:t>
       </w:r>
-      <w:bookmarkStart w:id="14" w:name="__DdeLink__3155_795946045"/>
+      <w:bookmarkStart w:id="15" w:name="__DdeLink__3155_795946045"/>
       <w:r>
         <w:t>Funk Grooves</w:t>
       </w:r>
-      <w:bookmarkEnd w:id="14"/>
-      <w:r>
-        <w:t>” und “</w:t>
-      </w:r>
-      <w:proofErr w:type="spellStart"/>
-      <w:r>
-        <w:t>Flippy</w:t>
-      </w:r>
-      <w:proofErr w:type="spellEnd"/>
-      <w:r>
-        <w:t xml:space="preserve"> Beats”, in dem er zunächst "</w:t>
-      </w:r>
-      <w:proofErr w:type="spellStart"/>
-      <w:r>
-        <w:t>Flippy</w:t>
-      </w:r>
-      <w:proofErr w:type="spellEnd"/>
-      <w:r>
-        <w:t xml:space="preserve"> Beats" auswählt und hierfür eine neue Wiedergabeliste mit Titel "Sommer-Hits" erstellt. Darauf wählt er "Funk Grooves" und fügt diesen Song der Liste hinzu. Anschließend wählt er seine neue Liste unter seinen Wiedergabelisten aus und spielt sie im Player ab.</w:t>
+      <w:bookmarkEnd w:id="15"/>
+      <w:r>
+        <w:t>” und “Flippy Beats”, in dem er zunächst "Flippy Beats" auswählt und hierfür eine neue Wiedergabeliste mit Titel "Sommer-Hits" erstellt. Darauf wählt er "Funk Grooves" und fügt diesen Song der Liste hinzu. Anschließend wählt er seine neue Liste unter seinen Wiedergabelisten aus und spielt sie im Player ab.</w:t>
       </w:r>
     </w:p>
     <w:p/>
@@ -7152,52 +8640,12 @@
     </w:p>
     <w:p>
       <w:r>
-        <w:t>Frank spielt seine Wiedergabeliste "Sommer-Hits" im Player ab. Als der Song “</w:t>
-      </w:r>
-      <w:proofErr w:type="spellStart"/>
-      <w:r>
-        <w:t>Flippy</w:t>
-      </w:r>
-      <w:proofErr w:type="spellEnd"/>
-      <w:r>
-        <w:t xml:space="preserve"> Beats 2014” gespielt werden soll, erscheint im Player eine Nachricht, dass der Song gesperrt ist und in seiner Wiedergabeliste sieht er, dass der Song ausgegraut dargestellt wird. Der Player springt nach ca. 3 Sekunden zum nächsten Lied in der Liste. Frank bearbeitet daher seine Wiedergabeliste "Sommer-Hits", löscht “Funk Grooves” aus ihr und benennt sie um.</w:t>
-      </w:r>
-    </w:p>
-    <w:p>
-      <w:r>
-        <w:t xml:space="preserve">Er durchsucht nun den Medienbestand und lässt sich alle Lieder der Genres </w:t>
-      </w:r>
-      <w:proofErr w:type="spellStart"/>
-      <w:r>
-        <w:t>Electro</w:t>
-      </w:r>
-      <w:proofErr w:type="spellEnd"/>
-      <w:r>
-        <w:t xml:space="preserve"> und Funk anzeigen. Die Medien werden auf/absteigend sortiert dargestellt (Titel, Erscheinungsdatum, Genre, etc.). Er filtert alle Songs, die das Wort “</w:t>
-      </w:r>
-      <w:proofErr w:type="spellStart"/>
-      <w:r>
-        <w:t>flappy</w:t>
-      </w:r>
-      <w:proofErr w:type="spellEnd"/>
-      <w:r>
-        <w:t>” enthalten heraus und fügt den “</w:t>
-      </w:r>
-      <w:proofErr w:type="spellStart"/>
-      <w:r>
-        <w:t>Flappy</w:t>
-      </w:r>
-      <w:proofErr w:type="spellEnd"/>
-      <w:r>
-        <w:t xml:space="preserve"> Bird </w:t>
-      </w:r>
-      <w:proofErr w:type="spellStart"/>
-      <w:r>
-        <w:t>Theme</w:t>
-      </w:r>
-      <w:proofErr w:type="spellEnd"/>
-      <w:r>
-        <w:t>” seiner Wiedergabeliste hinzu.</w:t>
+        <w:t>Frank spielt seine Wiedergabeliste "Sommer-Hits" im Player ab. Als der Song “Flippy Beats 2014” gespielt werden soll, erscheint im Player eine Nachricht, dass der Song gesperrt ist und in seiner Wiedergabeliste sieht er, dass der Song ausgegraut dargestellt wird. Der Player springt nach ca. 3 Sekunden zum nächsten Lied in der Liste. Frank bearbeitet daher seine Wiedergabeliste "Sommer-Hits", löscht “Funk Grooves” aus ihr und benennt sie um.</w:t>
+      </w:r>
+    </w:p>
+    <w:p>
+      <w:r>
+        <w:t>Er durchsucht nun den Medienbestand und lässt sich alle Lieder der Genres Electro und Funk anzeigen. Die Medien werden auf/absteigend sortiert dargestellt (Titel, Erscheinungsdatum, Genre, etc.). Er filtert alle Songs, die das Wort “flappy” enthalten heraus und fügt den “Flappy Bird Theme” seiner Wiedergabeliste hinzu.</w:t>
       </w:r>
     </w:p>
     <w:p/>
@@ -7215,31 +8663,7 @@
     </w:p>
     <w:p>
       <w:r>
-        <w:t>Der Administrator erstellt im Administrationsbereich ein neues Genre "</w:t>
-      </w:r>
-      <w:proofErr w:type="spellStart"/>
-      <w:r>
-        <w:t>Dubstep</w:t>
-      </w:r>
-      <w:proofErr w:type="spellEnd"/>
-      <w:r>
-        <w:t>" mit bereits existierendem Obergenre "</w:t>
-      </w:r>
-      <w:proofErr w:type="spellStart"/>
-      <w:r>
-        <w:t>Electro</w:t>
-      </w:r>
-      <w:proofErr w:type="spellEnd"/>
-      <w:r>
-        <w:t xml:space="preserve">", indem er auf den Button “Genre erstellen” klickt und das </w:t>
-      </w:r>
-      <w:proofErr w:type="spellStart"/>
-      <w:r>
-        <w:t>ensprechende</w:t>
-      </w:r>
-      <w:proofErr w:type="spellEnd"/>
-      <w:r>
-        <w:t xml:space="preserve"> Obergenre dazu aus einem Menü auswählt.</w:t>
+        <w:t>Der Administrator erstellt im Administrationsbereich ein neues Genre "Dubstep" mit bereits existierendem Obergenre "Electro", indem er auf den Button “Genre erstellen” klickt und das ensprechende Obergenre dazu aus einem Menü auswählt.</w:t>
       </w:r>
     </w:p>
     <w:p/>
@@ -7257,39 +8681,7 @@
     </w:p>
     <w:p>
       <w:r>
-        <w:t>Peter möchte seine Alben verwalten. Er wählt den Bereich “Meine Medien”, erstellt ein neues Album mit Titel “First” und den Songs “</w:t>
-      </w:r>
-      <w:proofErr w:type="spellStart"/>
-      <w:r>
-        <w:t>Flippy</w:t>
-      </w:r>
-      <w:proofErr w:type="spellEnd"/>
-      <w:r>
-        <w:t xml:space="preserve"> Beats” und “Funk Grooves”, indem er zunächst einen der Songs auswählt und für ihn "Zu Album hinzufügen" wählt und hierbei den Reiter "neues Album" wählt; anschließend wählt er für den anderen Song bei "Zu Album hinzufügen" das nun existierende Album "First".  Auf dieselbe Weise erstellt er ein Album mit Titel "Best-</w:t>
-      </w:r>
-      <w:proofErr w:type="spellStart"/>
-      <w:r>
-        <w:t>Of</w:t>
-      </w:r>
-      <w:proofErr w:type="spellEnd"/>
-      <w:r>
-        <w:t>", welches nur das Lied "</w:t>
-      </w:r>
-      <w:proofErr w:type="spellStart"/>
-      <w:r>
-        <w:t>Flippy</w:t>
-      </w:r>
-      <w:proofErr w:type="spellEnd"/>
-      <w:r>
-        <w:t xml:space="preserve"> Beats" enthält. Das System erzeugt dann automatisch eine Kopie des Mediums, so dass nun zwei Medien “</w:t>
-      </w:r>
-      <w:proofErr w:type="spellStart"/>
-      <w:r>
-        <w:t>Flippy</w:t>
-      </w:r>
-      <w:proofErr w:type="spellEnd"/>
-      <w:r>
-        <w:t xml:space="preserve"> Beats” in je einem Album auffindbar sind.</w:t>
+        <w:t>Peter möchte seine Alben verwalten. Er wählt den Bereich “Meine Medien”, erstellt ein neues Album mit Titel “First” und den Songs “Flippy Beats” und “Funk Grooves”, indem er zunächst einen der Songs auswählt und für ihn "Zu Album hinzufügen" wählt und hierbei den Reiter "neues Album" wählt; anschließend wählt er für den anderen Song bei "Zu Album hinzufügen" das nun existierende Album "First".  Auf dieselbe Weise erstellt er ein Album mit Titel "Best-Of", welches nur das Lied "Flippy Beats" enthält. Das System erzeugt dann automatisch eine Kopie des Mediums, so dass nun zwei Medien “Flippy Beats” in je einem Album auffindbar sind.</w:t>
       </w:r>
     </w:p>
     <w:p/>
@@ -7304,15 +8696,7 @@
     </w:p>
     <w:p>
       <w:r>
-        <w:t>Frank favorisiert Peter auf dessen Seite über den "Favorit"-Button. Außerdem bewertet er den Song “</w:t>
-      </w:r>
-      <w:proofErr w:type="spellStart"/>
-      <w:r>
-        <w:t>Flippy</w:t>
-      </w:r>
-      <w:proofErr w:type="spellEnd"/>
-      <w:r>
-        <w:t xml:space="preserve"> Beats” mit 4 Sternen, “Funk Grooves” sogar mit 5 und zählt ihn damit zu seinen Favoriten.</w:t>
+        <w:t>Frank favorisiert Peter auf dessen Seite über den "Favorit"-Button. Außerdem bewertet er den Song “Flippy Beats” mit 4 Sternen, “Funk Grooves” sogar mit 5 und zählt ihn damit zu seinen Favoriten.</w:t>
       </w:r>
     </w:p>
     <w:p/>
@@ -7330,15 +8714,7 @@
     </w:p>
     <w:p>
       <w:r>
-        <w:t xml:space="preserve">Frank sucht in der Suche nach "RMG"s Manager Hans. Dafür markiert er im Filter nur “Benutzer”. Er wählt das Profil von Hans aus und kann dort seine persönlichen Daten, favorisierten Medien und Künstler, seine Wiedergabelisten und seine </w:t>
-      </w:r>
-      <w:proofErr w:type="spellStart"/>
-      <w:r>
-        <w:t>Follower</w:t>
-      </w:r>
-      <w:proofErr w:type="spellEnd"/>
-      <w:r>
-        <w:t xml:space="preserve"> einsehen (wäre Hans Künstler stünden hier auc</w:t>
+        <w:t>Frank sucht in der Suche nach "RMG"s Manager Hans. Dafür markiert er im Filter nur “Benutzer”. Er wählt das Profil von Hans aus und kann dort seine persönlichen Daten, favorisierten Medien und Künstler, seine Wiedergabelisten und seine Follower einsehen (wäre Hans Künstler stünden hier auc</w:t>
       </w:r>
       <w:r>
         <w:t>h seine Medien und Alben) . Frank</w:t>
@@ -7352,26 +8728,26 @@
       <w:pPr>
         <w:pStyle w:val="berschrift3"/>
       </w:pPr>
-      <w:bookmarkStart w:id="15" w:name="_Toc254525987"/>
-      <w:bookmarkStart w:id="16" w:name="_Toc254598814"/>
+      <w:bookmarkStart w:id="16" w:name="_Toc254525987"/>
+      <w:bookmarkStart w:id="17" w:name="_Toc254615132"/>
       <w:r>
         <w:t>2.4.2. Anwendungsfallmodell</w:t>
       </w:r>
-      <w:bookmarkEnd w:id="15"/>
       <w:bookmarkEnd w:id="16"/>
+      <w:bookmarkEnd w:id="17"/>
     </w:p>
     <w:p>
       <w:pPr>
         <w:pStyle w:val="berschrift4"/>
       </w:pPr>
-      <w:bookmarkStart w:id="17" w:name="_Toc254598815"/>
+      <w:bookmarkStart w:id="18" w:name="_Toc254615133"/>
       <w:r>
         <w:t xml:space="preserve">2.4.2.1 </w:t>
       </w:r>
       <w:r>
         <w:t>Diagramme</w:t>
       </w:r>
-      <w:bookmarkEnd w:id="17"/>
+      <w:bookmarkEnd w:id="18"/>
     </w:p>
     <w:p>
       <w:pPr>
@@ -7767,24 +9143,25 @@
       <w:pPr>
         <w:pStyle w:val="berschrift4"/>
       </w:pPr>
-      <w:bookmarkStart w:id="18" w:name="_Toc254598816"/>
+      <w:bookmarkStart w:id="19" w:name="_Toc254615134"/>
       <w:r>
         <w:t xml:space="preserve">2.4.2.2 </w:t>
       </w:r>
       <w:r>
         <w:t>Beschreibungen</w:t>
       </w:r>
-      <w:bookmarkEnd w:id="18"/>
+      <w:bookmarkEnd w:id="19"/>
     </w:p>
     <w:p>
       <w:pPr>
         <w:pStyle w:val="berschrift5"/>
       </w:pPr>
-      <w:bookmarkStart w:id="19" w:name="_Toc254525988"/>
-      <w:bookmarkStart w:id="20" w:name="_Toc254598864"/>
+      <w:bookmarkStart w:id="20" w:name="_Toc254525988"/>
+      <w:bookmarkStart w:id="21" w:name="_Toc254615135"/>
       <w:r>
         <w:t>Name: Abmelden</w:t>
       </w:r>
+      <w:bookmarkEnd w:id="21"/>
     </w:p>
     <w:p/>
     <w:p>
@@ -7869,13 +9246,13 @@
         <w:pStyle w:val="berschrift5"/>
         <w:pageBreakBefore/>
       </w:pPr>
-      <w:bookmarkStart w:id="21" w:name="__RefHeading__4656_1242520519"/>
-      <w:bookmarkStart w:id="22" w:name="_Toc254598818"/>
-      <w:bookmarkEnd w:id="21"/>
+      <w:bookmarkStart w:id="22" w:name="__RefHeading__4656_1242520519"/>
+      <w:bookmarkStart w:id="23" w:name="_Toc254615136"/>
       <w:bookmarkEnd w:id="22"/>
       <w:r>
         <w:t>Name: Album abspielen</w:t>
       </w:r>
+      <w:bookmarkEnd w:id="23"/>
     </w:p>
     <w:p/>
     <w:p>
@@ -7981,13 +9358,13 @@
       <w:pPr>
         <w:pStyle w:val="berschrift5"/>
       </w:pPr>
-      <w:bookmarkStart w:id="23" w:name="__RefHeading__4658_1242520519"/>
-      <w:bookmarkStart w:id="24" w:name="_Toc254598819"/>
-      <w:bookmarkEnd w:id="23"/>
+      <w:bookmarkStart w:id="24" w:name="__RefHeading__4658_1242520519"/>
+      <w:bookmarkStart w:id="25" w:name="_Toc254615137"/>
       <w:bookmarkEnd w:id="24"/>
       <w:r>
         <w:t>Name: Album bearbeiten</w:t>
       </w:r>
+      <w:bookmarkEnd w:id="25"/>
     </w:p>
     <w:p/>
     <w:p>
@@ -7996,8 +9373,8 @@
       </w:r>
     </w:p>
     <w:p>
-      <w:bookmarkStart w:id="25" w:name="__DdeLink__4805_1242520519"/>
-      <w:bookmarkEnd w:id="25"/>
+      <w:bookmarkStart w:id="26" w:name="__DdeLink__4805_1242520519"/>
+      <w:bookmarkEnd w:id="26"/>
       <w:r>
         <w:t>Medienverwalter.</w:t>
       </w:r>
@@ -8106,13 +9483,13 @@
       <w:pPr>
         <w:pStyle w:val="berschrift5"/>
       </w:pPr>
-      <w:bookmarkStart w:id="26" w:name="__RefHeading__4660_1242520519"/>
-      <w:bookmarkStart w:id="27" w:name="_Toc254598820"/>
-      <w:bookmarkEnd w:id="26"/>
+      <w:bookmarkStart w:id="27" w:name="__RefHeading__4660_1242520519"/>
+      <w:bookmarkStart w:id="28" w:name="_Toc254615138"/>
       <w:bookmarkEnd w:id="27"/>
       <w:r>
         <w:t>Name: Album bewerten</w:t>
       </w:r>
+      <w:bookmarkEnd w:id="28"/>
     </w:p>
     <w:p/>
     <w:p>
@@ -8210,13 +9587,13 @@
       <w:pPr>
         <w:pStyle w:val="berschrift5"/>
       </w:pPr>
-      <w:bookmarkStart w:id="28" w:name="__RefHeading__4662_1242520519"/>
-      <w:bookmarkStart w:id="29" w:name="_Toc254598821"/>
-      <w:bookmarkEnd w:id="28"/>
+      <w:bookmarkStart w:id="29" w:name="__RefHeading__4662_1242520519"/>
+      <w:bookmarkStart w:id="30" w:name="_Toc254615139"/>
       <w:bookmarkEnd w:id="29"/>
       <w:r>
         <w:t>Name: Album erstellen</w:t>
       </w:r>
+      <w:bookmarkEnd w:id="30"/>
     </w:p>
     <w:p/>
     <w:p>
@@ -8318,13 +9695,13 @@
       <w:pPr>
         <w:pStyle w:val="berschrift5"/>
       </w:pPr>
-      <w:bookmarkStart w:id="30" w:name="__RefHeading__4664_1242520519"/>
-      <w:bookmarkStart w:id="31" w:name="_Toc254598822"/>
-      <w:bookmarkEnd w:id="30"/>
+      <w:bookmarkStart w:id="31" w:name="__RefHeading__4664_1242520519"/>
+      <w:bookmarkStart w:id="32" w:name="_Toc254615140"/>
       <w:bookmarkEnd w:id="31"/>
       <w:r>
         <w:t>Name: Album kommentieren</w:t>
       </w:r>
+      <w:bookmarkEnd w:id="32"/>
     </w:p>
     <w:p/>
     <w:p>
@@ -8414,9 +9791,7 @@
     </w:p>
     <w:p/>
     <w:p>
-      <w:bookmarkStart w:id="32" w:name="__RefHeading__4666_1242520519"/>
-      <w:bookmarkStart w:id="33" w:name="_Toc254598823"/>
-      <w:bookmarkEnd w:id="32"/>
+      <w:bookmarkStart w:id="33" w:name="__RefHeading__4666_1242520519"/>
       <w:bookmarkEnd w:id="33"/>
       <w:r>
         <w:rPr>
@@ -8429,9 +9804,11 @@
       <w:pPr>
         <w:pStyle w:val="berschrift5"/>
       </w:pPr>
+      <w:bookmarkStart w:id="34" w:name="_Toc254615141"/>
       <w:r>
         <w:t>Name: Album löschen</w:t>
       </w:r>
+      <w:bookmarkEnd w:id="34"/>
     </w:p>
     <w:p/>
     <w:p>
@@ -8524,13 +9901,13 @@
       <w:pPr>
         <w:pStyle w:val="berschrift5"/>
       </w:pPr>
-      <w:bookmarkStart w:id="34" w:name="__RefHeading__4668_1242520519"/>
-      <w:bookmarkStart w:id="35" w:name="_Toc254598824"/>
-      <w:bookmarkEnd w:id="34"/>
+      <w:bookmarkStart w:id="35" w:name="__RefHeading__4668_1242520519"/>
+      <w:bookmarkStart w:id="36" w:name="_Toc254615142"/>
       <w:bookmarkEnd w:id="35"/>
       <w:r>
         <w:t>Name: Anmelden</w:t>
       </w:r>
+      <w:bookmarkEnd w:id="36"/>
     </w:p>
     <w:p/>
     <w:p>
@@ -8623,18 +10000,13 @@
       <w:pPr>
         <w:pStyle w:val="berschrift5"/>
       </w:pPr>
-      <w:bookmarkStart w:id="36" w:name="__RefHeading__4670_1242520519"/>
-      <w:bookmarkStart w:id="37" w:name="_Toc254598825"/>
-      <w:bookmarkEnd w:id="36"/>
+      <w:bookmarkStart w:id="37" w:name="__RefHeading__4670_1242520519"/>
+      <w:bookmarkStart w:id="38" w:name="_Toc254615143"/>
       <w:bookmarkEnd w:id="37"/>
       <w:r>
-        <w:t xml:space="preserve">Name: Benutzer </w:t>
-      </w:r>
-      <w:proofErr w:type="spellStart"/>
-      <w:r>
-        <w:t>entfavorisieren</w:t>
-      </w:r>
-      <w:proofErr w:type="spellEnd"/>
+        <w:t>Name: Benutzer entfavorisieren</w:t>
+      </w:r>
+      <w:bookmarkEnd w:id="38"/>
     </w:p>
     <w:p>
       <w:r>
@@ -8665,28 +10037,12 @@
     </w:p>
     <w:p>
       <w:r>
-        <w:t xml:space="preserve">Der Akteur wählt den favorisierten Benutzer aus und klickt auf "Benutzer </w:t>
-      </w:r>
-      <w:proofErr w:type="spellStart"/>
-      <w:r>
-        <w:t>entfavorisieren</w:t>
-      </w:r>
-      <w:proofErr w:type="spellEnd"/>
-      <w:r>
-        <w:t>".</w:t>
-      </w:r>
-    </w:p>
-    <w:p>
-      <w:r>
-        <w:t xml:space="preserve">Das System speichert nun die </w:t>
-      </w:r>
-      <w:proofErr w:type="spellStart"/>
-      <w:r>
-        <w:t>Entfavorisierung</w:t>
-      </w:r>
-      <w:proofErr w:type="spellEnd"/>
-      <w:r>
-        <w:t xml:space="preserve"> und zeigt den Benutzer nicht mehr als Favorit im Profil des Akteurs an.</w:t>
+        <w:t>Der Akteur wählt den favorisierten Benutzer aus und klickt auf "Benutzer entfavorisieren".</w:t>
+      </w:r>
+    </w:p>
+    <w:p>
+      <w:r>
+        <w:t>Das System speichert nun die Entfavorisierung und zeigt den Benutzer nicht mehr als Favorit im Profil des Akteurs an.</w:t>
       </w:r>
     </w:p>
     <w:p/>
@@ -8742,13 +10098,13 @@
       <w:pPr>
         <w:pStyle w:val="berschrift5"/>
       </w:pPr>
-      <w:bookmarkStart w:id="38" w:name="__RefHeading__4672_1242520519"/>
-      <w:bookmarkStart w:id="39" w:name="_Toc254598826"/>
-      <w:bookmarkEnd w:id="38"/>
+      <w:bookmarkStart w:id="39" w:name="__RefHeading__4672_1242520519"/>
+      <w:bookmarkStart w:id="40" w:name="_Toc254615144"/>
       <w:bookmarkEnd w:id="39"/>
       <w:r>
         <w:t>Name: Benutzer favorisieren</w:t>
       </w:r>
+      <w:bookmarkEnd w:id="40"/>
     </w:p>
     <w:p>
       <w:r>
@@ -8841,13 +10197,13 @@
       <w:pPr>
         <w:pStyle w:val="berschrift5"/>
       </w:pPr>
-      <w:bookmarkStart w:id="40" w:name="__RefHeading__4674_1242520519"/>
-      <w:bookmarkStart w:id="41" w:name="_Toc254598827"/>
-      <w:bookmarkEnd w:id="40"/>
+      <w:bookmarkStart w:id="41" w:name="__RefHeading__4674_1242520519"/>
+      <w:bookmarkStart w:id="42" w:name="_Toc254615145"/>
       <w:bookmarkEnd w:id="41"/>
       <w:r>
         <w:t>Name: Bewerbungen ansehen</w:t>
       </w:r>
+      <w:bookmarkEnd w:id="42"/>
     </w:p>
     <w:p/>
     <w:p>
@@ -8930,18 +10286,13 @@
       <w:pPr>
         <w:pStyle w:val="berschrift5"/>
       </w:pPr>
-      <w:bookmarkStart w:id="42" w:name="__RefHeading__4676_1242520519"/>
-      <w:bookmarkStart w:id="43" w:name="_Toc254598828"/>
-      <w:bookmarkEnd w:id="42"/>
+      <w:bookmarkStart w:id="43" w:name="__RefHeading__4676_1242520519"/>
+      <w:bookmarkStart w:id="44" w:name="_Toc254615146"/>
       <w:bookmarkEnd w:id="43"/>
-      <w:proofErr w:type="spellStart"/>
-      <w:r>
-        <w:t>Name:Bewerbung</w:t>
-      </w:r>
-      <w:proofErr w:type="spellEnd"/>
-      <w:r>
-        <w:t xml:space="preserve"> schreiben</w:t>
-      </w:r>
+      <w:r>
+        <w:t>Name:Bewerbung schreiben</w:t>
+      </w:r>
+      <w:bookmarkEnd w:id="44"/>
     </w:p>
     <w:p/>
     <w:p>
@@ -9034,13 +10385,13 @@
       <w:pPr>
         <w:pStyle w:val="berschrift5"/>
       </w:pPr>
-      <w:bookmarkStart w:id="44" w:name="__RefHeading__4678_1242520519"/>
-      <w:bookmarkStart w:id="45" w:name="_Toc254598829"/>
-      <w:bookmarkEnd w:id="44"/>
+      <w:bookmarkStart w:id="45" w:name="__RefHeading__4678_1242520519"/>
+      <w:bookmarkStart w:id="46" w:name="_Toc254615147"/>
       <w:bookmarkEnd w:id="45"/>
       <w:r>
         <w:t>Name: Bewerbungen verwalten</w:t>
       </w:r>
+      <w:bookmarkEnd w:id="46"/>
     </w:p>
     <w:p/>
     <w:p>
@@ -9123,13 +10474,13 @@
       <w:pPr>
         <w:pStyle w:val="berschrift5"/>
       </w:pPr>
-      <w:bookmarkStart w:id="46" w:name="__RefHeading__4680_1242520519"/>
-      <w:bookmarkStart w:id="47" w:name="_Toc254598830"/>
-      <w:bookmarkEnd w:id="46"/>
+      <w:bookmarkStart w:id="47" w:name="__RefHeading__4680_1242520519"/>
+      <w:bookmarkStart w:id="48" w:name="_Toc254615148"/>
       <w:bookmarkEnd w:id="47"/>
       <w:r>
         <w:t>Name: Eigenes Profil anzeigen</w:t>
       </w:r>
+      <w:bookmarkEnd w:id="48"/>
     </w:p>
     <w:p/>
     <w:p>
@@ -9211,13 +10562,13 @@
       <w:pPr>
         <w:pStyle w:val="berschrift5"/>
       </w:pPr>
-      <w:bookmarkStart w:id="48" w:name="__RefHeading__4682_1242520519"/>
-      <w:bookmarkStart w:id="49" w:name="_Toc254598831"/>
-      <w:bookmarkEnd w:id="48"/>
+      <w:bookmarkStart w:id="49" w:name="__RefHeading__4682_1242520519"/>
+      <w:bookmarkStart w:id="50" w:name="_Toc254615149"/>
       <w:bookmarkEnd w:id="49"/>
       <w:r>
         <w:t>Name: Empfehlung anzeigen</w:t>
       </w:r>
+      <w:bookmarkEnd w:id="50"/>
     </w:p>
     <w:p/>
     <w:p>
@@ -9310,13 +10661,13 @@
       <w:pPr>
         <w:pStyle w:val="berschrift5"/>
       </w:pPr>
-      <w:bookmarkStart w:id="50" w:name="__RefHeading__4684_1242520519"/>
-      <w:bookmarkStart w:id="51" w:name="_Toc254598832"/>
-      <w:bookmarkEnd w:id="50"/>
+      <w:bookmarkStart w:id="51" w:name="__RefHeading__4684_1242520519"/>
+      <w:bookmarkStart w:id="52" w:name="_Toc254615150"/>
       <w:bookmarkEnd w:id="51"/>
       <w:r>
         <w:t>Name: Fremdes Profil anzeigen</w:t>
       </w:r>
+      <w:bookmarkEnd w:id="52"/>
     </w:p>
     <w:p/>
     <w:p>
@@ -9407,13 +10758,13 @@
       <w:pPr>
         <w:pStyle w:val="berschrift5"/>
       </w:pPr>
-      <w:bookmarkStart w:id="52" w:name="__RefHeading__4686_1242520519"/>
-      <w:bookmarkStart w:id="53" w:name="_Toc254598833"/>
-      <w:bookmarkEnd w:id="52"/>
+      <w:bookmarkStart w:id="53" w:name="__RefHeading__4686_1242520519"/>
+      <w:bookmarkStart w:id="54" w:name="_Toc254615151"/>
       <w:bookmarkEnd w:id="53"/>
       <w:r>
         <w:t>Name: Genre bearbeiten</w:t>
       </w:r>
+      <w:bookmarkEnd w:id="54"/>
     </w:p>
     <w:p/>
     <w:p>
@@ -9531,13 +10882,13 @@
       <w:pPr>
         <w:pStyle w:val="berschrift5"/>
       </w:pPr>
-      <w:bookmarkStart w:id="54" w:name="__RefHeading__4688_1242520519"/>
-      <w:bookmarkStart w:id="55" w:name="_Toc254598834"/>
-      <w:bookmarkEnd w:id="54"/>
+      <w:bookmarkStart w:id="55" w:name="__RefHeading__4688_1242520519"/>
+      <w:bookmarkStart w:id="56" w:name="_Toc254615152"/>
       <w:bookmarkEnd w:id="55"/>
       <w:r>
         <w:t>Name: Genre erstellen</w:t>
       </w:r>
+      <w:bookmarkEnd w:id="56"/>
     </w:p>
     <w:p/>
     <w:p>
@@ -9640,18 +10991,13 @@
       <w:pPr>
         <w:pStyle w:val="berschrift5"/>
       </w:pPr>
-      <w:bookmarkStart w:id="56" w:name="__RefHeading__4690_1242520519"/>
-      <w:bookmarkStart w:id="57" w:name="_Toc254598835"/>
-      <w:bookmarkEnd w:id="56"/>
+      <w:bookmarkStart w:id="57" w:name="__RefHeading__4690_1242520519"/>
+      <w:bookmarkStart w:id="58" w:name="_Toc254615153"/>
       <w:bookmarkEnd w:id="57"/>
       <w:r>
-        <w:t xml:space="preserve">Name: Künstler </w:t>
-      </w:r>
-      <w:proofErr w:type="spellStart"/>
-      <w:r>
-        <w:t>entfavorisieren</w:t>
-      </w:r>
-      <w:proofErr w:type="spellEnd"/>
+        <w:t>Name: Künstler entfavorisieren</w:t>
+      </w:r>
+      <w:bookmarkEnd w:id="58"/>
     </w:p>
     <w:p/>
     <w:p>
@@ -9683,28 +11029,12 @@
     </w:p>
     <w:p>
       <w:r>
-        <w:t xml:space="preserve">Der Akteur wählt den favorisierten Künstler aus und klickt auf "Künstler </w:t>
-      </w:r>
-      <w:proofErr w:type="spellStart"/>
-      <w:r>
-        <w:t>entfavorisieren</w:t>
-      </w:r>
-      <w:proofErr w:type="spellEnd"/>
-      <w:r>
-        <w:t>".</w:t>
-      </w:r>
-    </w:p>
-    <w:p>
-      <w:r>
-        <w:t xml:space="preserve">Das System speichert nun die </w:t>
-      </w:r>
-      <w:proofErr w:type="spellStart"/>
-      <w:r>
-        <w:t>Entfavorisierung</w:t>
-      </w:r>
-      <w:proofErr w:type="spellEnd"/>
-      <w:r>
-        <w:t xml:space="preserve"> und zeigt den Künstler nicht mehr als Favorit im Profil des Akteurs an.</w:t>
+        <w:t>Der Akteur wählt den favorisierten Künstler aus und klickt auf "Künstler entfavorisieren".</w:t>
+      </w:r>
+    </w:p>
+    <w:p>
+      <w:r>
+        <w:t>Das System speichert nun die Entfavorisierung und zeigt den Künstler nicht mehr als Favorit im Profil des Akteurs an.</w:t>
       </w:r>
     </w:p>
     <w:p/>
@@ -9760,13 +11090,13 @@
       <w:pPr>
         <w:pStyle w:val="berschrift5"/>
       </w:pPr>
-      <w:bookmarkStart w:id="58" w:name="__RefHeading__4692_1242520519"/>
-      <w:bookmarkStart w:id="59" w:name="_Toc254598836"/>
-      <w:bookmarkEnd w:id="58"/>
+      <w:bookmarkStart w:id="59" w:name="__RefHeading__4692_1242520519"/>
+      <w:bookmarkStart w:id="60" w:name="_Toc254615154"/>
       <w:bookmarkEnd w:id="59"/>
       <w:r>
         <w:t>Name: Künstler favorisieren</w:t>
       </w:r>
+      <w:bookmarkEnd w:id="60"/>
     </w:p>
     <w:p/>
     <w:p>
@@ -9860,21 +11190,13 @@
       <w:pPr>
         <w:pStyle w:val="berschrift5"/>
       </w:pPr>
-      <w:bookmarkStart w:id="60" w:name="__RefHeading__4694_1242520519"/>
-      <w:bookmarkStart w:id="61" w:name="_Toc254598837"/>
-      <w:bookmarkEnd w:id="60"/>
+      <w:bookmarkStart w:id="61" w:name="__RefHeading__4694_1242520519"/>
+      <w:bookmarkStart w:id="62" w:name="_Toc254615155"/>
       <w:bookmarkEnd w:id="61"/>
       <w:r>
-        <w:t xml:space="preserve">Name: </w:t>
-      </w:r>
-      <w:proofErr w:type="spellStart"/>
-      <w:r>
-        <w:t>Labelprofil</w:t>
-      </w:r>
-      <w:proofErr w:type="spellEnd"/>
-      <w:r>
-        <w:t xml:space="preserve"> bearbeiten</w:t>
-      </w:r>
+        <w:t>Name: Labelprofil bearbeiten</w:t>
+      </w:r>
+      <w:bookmarkEnd w:id="62"/>
     </w:p>
     <w:p/>
     <w:p>
@@ -9980,18 +11302,13 @@
       <w:pPr>
         <w:pStyle w:val="berschrift5"/>
       </w:pPr>
-      <w:bookmarkStart w:id="62" w:name="__RefHeading__4696_1242520519"/>
-      <w:bookmarkStart w:id="63" w:name="_Toc254598838"/>
-      <w:bookmarkEnd w:id="62"/>
+      <w:bookmarkStart w:id="63" w:name="__RefHeading__4696_1242520519"/>
+      <w:bookmarkStart w:id="64" w:name="_Toc254615156"/>
       <w:bookmarkEnd w:id="63"/>
       <w:r>
-        <w:t xml:space="preserve">Name: Label </w:t>
-      </w:r>
-      <w:proofErr w:type="spellStart"/>
-      <w:r>
-        <w:t>entfavorisieren</w:t>
-      </w:r>
-      <w:proofErr w:type="spellEnd"/>
+        <w:t>Name: Label entfavorisieren</w:t>
+      </w:r>
+      <w:bookmarkEnd w:id="64"/>
     </w:p>
     <w:p/>
     <w:p>
@@ -10022,28 +11339,12 @@
     </w:p>
     <w:p>
       <w:r>
-        <w:t xml:space="preserve">Der Akteur wählt das favorisierte Label aus und klickt auf "Label </w:t>
-      </w:r>
-      <w:proofErr w:type="spellStart"/>
-      <w:r>
-        <w:t>entfavorisieren</w:t>
-      </w:r>
-      <w:proofErr w:type="spellEnd"/>
-      <w:r>
-        <w:t>".</w:t>
-      </w:r>
-    </w:p>
-    <w:p>
-      <w:r>
-        <w:t xml:space="preserve">Das System speichert nun die </w:t>
-      </w:r>
-      <w:proofErr w:type="spellStart"/>
-      <w:r>
-        <w:t>Entfavorisierung</w:t>
-      </w:r>
-      <w:proofErr w:type="spellEnd"/>
-      <w:r>
-        <w:t xml:space="preserve"> und zeigt das Label nicht mehr als Favorit im Profil des Akteurs an.</w:t>
+        <w:t>Der Akteur wählt das favorisierte Label aus und klickt auf "Label entfavorisieren".</w:t>
+      </w:r>
+    </w:p>
+    <w:p>
+      <w:r>
+        <w:t>Das System speichert nun die Entfavorisierung und zeigt das Label nicht mehr als Favorit im Profil des Akteurs an.</w:t>
       </w:r>
     </w:p>
     <w:p/>
@@ -10099,21 +11400,13 @@
       <w:pPr>
         <w:pStyle w:val="berschrift5"/>
       </w:pPr>
-      <w:bookmarkStart w:id="64" w:name="__RefHeading__4698_1242520519"/>
-      <w:bookmarkStart w:id="65" w:name="_Toc254598839"/>
-      <w:bookmarkEnd w:id="64"/>
+      <w:bookmarkStart w:id="65" w:name="__RefHeading__4698_1242520519"/>
+      <w:bookmarkStart w:id="66" w:name="_Toc254615157"/>
       <w:bookmarkEnd w:id="65"/>
       <w:r>
-        <w:t xml:space="preserve">Name: </w:t>
-      </w:r>
-      <w:proofErr w:type="spellStart"/>
-      <w:r>
-        <w:t>Labelprofil</w:t>
-      </w:r>
-      <w:proofErr w:type="spellEnd"/>
-      <w:r>
-        <w:t xml:space="preserve"> erstellen</w:t>
-      </w:r>
+        <w:t>Name: Labelprofil erstellen</w:t>
+      </w:r>
+      <w:bookmarkEnd w:id="66"/>
     </w:p>
     <w:p/>
     <w:p>
@@ -10205,13 +11498,13 @@
       <w:pPr>
         <w:pStyle w:val="berschrift5"/>
       </w:pPr>
-      <w:bookmarkStart w:id="66" w:name="__RefHeading__4700_1242520519"/>
-      <w:bookmarkStart w:id="67" w:name="_Toc254598840"/>
-      <w:bookmarkEnd w:id="66"/>
+      <w:bookmarkStart w:id="67" w:name="__RefHeading__4700_1242520519"/>
+      <w:bookmarkStart w:id="68" w:name="_Toc254615158"/>
       <w:bookmarkEnd w:id="67"/>
       <w:r>
         <w:t>Name: Label favorisieren</w:t>
       </w:r>
+      <w:bookmarkEnd w:id="68"/>
     </w:p>
     <w:p/>
     <w:p>
@@ -10304,13 +11597,13 @@
       <w:pPr>
         <w:pStyle w:val="berschrift5"/>
       </w:pPr>
-      <w:bookmarkStart w:id="68" w:name="__RefHeading__4702_1242520519"/>
-      <w:bookmarkStart w:id="69" w:name="_Toc254598841"/>
-      <w:bookmarkEnd w:id="68"/>
+      <w:bookmarkStart w:id="69" w:name="__RefHeading__4702_1242520519"/>
+      <w:bookmarkStart w:id="70" w:name="_Toc254615159"/>
       <w:bookmarkEnd w:id="69"/>
       <w:r>
         <w:t>Name: Medium abspielen</w:t>
       </w:r>
+      <w:bookmarkEnd w:id="70"/>
     </w:p>
     <w:p/>
     <w:p>
@@ -10402,13 +11695,13 @@
       <w:pPr>
         <w:pStyle w:val="berschrift5"/>
       </w:pPr>
-      <w:bookmarkStart w:id="70" w:name="__RefHeading__4704_1242520519"/>
-      <w:bookmarkStart w:id="71" w:name="_Toc254598842"/>
-      <w:bookmarkEnd w:id="70"/>
+      <w:bookmarkStart w:id="71" w:name="__RefHeading__4704_1242520519"/>
+      <w:bookmarkStart w:id="72" w:name="_Toc254615160"/>
       <w:bookmarkEnd w:id="71"/>
       <w:r>
         <w:t>Name: Medium bearbeiten</w:t>
       </w:r>
+      <w:bookmarkEnd w:id="72"/>
     </w:p>
     <w:p/>
     <w:p>
@@ -10639,13 +11932,13 @@
       <w:pPr>
         <w:pStyle w:val="berschrift5"/>
       </w:pPr>
-      <w:bookmarkStart w:id="72" w:name="__RefHeading__4706_1242520519"/>
-      <w:bookmarkStart w:id="73" w:name="_Toc254598843"/>
-      <w:bookmarkEnd w:id="72"/>
+      <w:bookmarkStart w:id="73" w:name="__RefHeading__4706_1242520519"/>
+      <w:bookmarkStart w:id="74" w:name="_Toc254615161"/>
       <w:bookmarkEnd w:id="73"/>
       <w:r>
         <w:t>Name: Medium bewerten</w:t>
       </w:r>
+      <w:bookmarkEnd w:id="74"/>
     </w:p>
     <w:p/>
     <w:p>
@@ -10739,18 +12032,13 @@
       <w:pPr>
         <w:pStyle w:val="berschrift5"/>
       </w:pPr>
-      <w:bookmarkStart w:id="74" w:name="__RefHeading__4708_1242520519"/>
-      <w:bookmarkStart w:id="75" w:name="_Toc254598844"/>
-      <w:bookmarkEnd w:id="74"/>
+      <w:bookmarkStart w:id="75" w:name="__RefHeading__4708_1242520519"/>
+      <w:bookmarkStart w:id="76" w:name="_Toc254615162"/>
       <w:bookmarkEnd w:id="75"/>
       <w:r>
-        <w:t xml:space="preserve">Name: Medium </w:t>
-      </w:r>
-      <w:proofErr w:type="spellStart"/>
-      <w:r>
-        <w:t>entfavorisieren</w:t>
-      </w:r>
-      <w:proofErr w:type="spellEnd"/>
+        <w:t>Name: Medium entfavorisieren</w:t>
+      </w:r>
+      <w:bookmarkEnd w:id="76"/>
     </w:p>
     <w:p/>
     <w:p>
@@ -10786,15 +12074,7 @@
     </w:p>
     <w:p>
       <w:r>
-        <w:t xml:space="preserve">Das System speichert nun automatisch die </w:t>
-      </w:r>
-      <w:proofErr w:type="spellStart"/>
-      <w:r>
-        <w:t>entfavorisierung</w:t>
-      </w:r>
-      <w:proofErr w:type="spellEnd"/>
-      <w:r>
-        <w:t xml:space="preserve"> und zeigt dies dem Akteur entsprechend nicht mehr an.</w:t>
+        <w:t>Das System speichert nun automatisch die entfavorisierung und zeigt dies dem Akteur entsprechend nicht mehr an.</w:t>
       </w:r>
     </w:p>
     <w:p/>
@@ -10845,13 +12125,13 @@
       <w:pPr>
         <w:pStyle w:val="berschrift5"/>
       </w:pPr>
-      <w:bookmarkStart w:id="76" w:name="__RefHeading__4710_1242520519"/>
-      <w:bookmarkStart w:id="77" w:name="_Toc254598845"/>
-      <w:bookmarkEnd w:id="76"/>
+      <w:bookmarkStart w:id="77" w:name="__RefHeading__4710_1242520519"/>
+      <w:bookmarkStart w:id="78" w:name="_Toc254615163"/>
       <w:bookmarkEnd w:id="77"/>
       <w:r>
         <w:t>Name: Medium entsperren</w:t>
       </w:r>
+      <w:bookmarkEnd w:id="78"/>
     </w:p>
     <w:p>
       <w:r>
@@ -10949,13 +12229,13 @@
       <w:pPr>
         <w:pStyle w:val="berschrift5"/>
       </w:pPr>
-      <w:bookmarkStart w:id="78" w:name="__RefHeading__4712_1242520519"/>
-      <w:bookmarkStart w:id="79" w:name="_Toc254598846"/>
-      <w:bookmarkEnd w:id="78"/>
+      <w:bookmarkStart w:id="79" w:name="__RefHeading__4712_1242520519"/>
+      <w:bookmarkStart w:id="80" w:name="_Toc254615164"/>
       <w:bookmarkEnd w:id="79"/>
       <w:r>
         <w:t>Name: Medium favorisieren</w:t>
       </w:r>
+      <w:bookmarkEnd w:id="80"/>
     </w:p>
     <w:p/>
     <w:p>
@@ -11042,13 +12322,13 @@
       <w:pPr>
         <w:pStyle w:val="berschrift5"/>
       </w:pPr>
-      <w:bookmarkStart w:id="80" w:name="__RefHeading__4714_1242520519"/>
-      <w:bookmarkStart w:id="81" w:name="_Toc254598847"/>
-      <w:bookmarkEnd w:id="80"/>
+      <w:bookmarkStart w:id="81" w:name="__RefHeading__4714_1242520519"/>
+      <w:bookmarkStart w:id="82" w:name="_Toc254615165"/>
       <w:bookmarkEnd w:id="81"/>
       <w:r>
         <w:t>Name: Medium hinzufügen</w:t>
       </w:r>
+      <w:bookmarkEnd w:id="82"/>
     </w:p>
     <w:p/>
     <w:p>
@@ -11318,13 +12598,13 @@
       <w:pPr>
         <w:pStyle w:val="berschrift5"/>
       </w:pPr>
-      <w:bookmarkStart w:id="82" w:name="__RefHeading__4716_1242520519"/>
-      <w:bookmarkStart w:id="83" w:name="_Toc254598848"/>
-      <w:bookmarkEnd w:id="82"/>
+      <w:bookmarkStart w:id="83" w:name="__RefHeading__4716_1242520519"/>
+      <w:bookmarkStart w:id="84" w:name="_Toc254615166"/>
       <w:bookmarkEnd w:id="83"/>
       <w:r>
         <w:t>Name: Medium kommentieren</w:t>
       </w:r>
+      <w:bookmarkEnd w:id="84"/>
     </w:p>
     <w:p/>
     <w:p>
@@ -11416,13 +12696,13 @@
       <w:pPr>
         <w:pStyle w:val="berschrift5"/>
       </w:pPr>
-      <w:bookmarkStart w:id="84" w:name="__RefHeading__4718_1242520519"/>
-      <w:bookmarkStart w:id="85" w:name="_Toc254598849"/>
-      <w:bookmarkEnd w:id="84"/>
+      <w:bookmarkStart w:id="85" w:name="__RefHeading__4718_1242520519"/>
+      <w:bookmarkStart w:id="86" w:name="_Toc254615167"/>
       <w:bookmarkEnd w:id="85"/>
       <w:r>
         <w:t>Name: Medium löschen</w:t>
       </w:r>
+      <w:bookmarkEnd w:id="86"/>
     </w:p>
     <w:p/>
     <w:p>
@@ -11644,13 +12924,13 @@
       <w:pPr>
         <w:pStyle w:val="berschrift5"/>
       </w:pPr>
-      <w:bookmarkStart w:id="86" w:name="__RefHeading__4720_1242520519"/>
-      <w:bookmarkStart w:id="87" w:name="_Toc254598850"/>
-      <w:bookmarkEnd w:id="86"/>
+      <w:bookmarkStart w:id="87" w:name="__RefHeading__4720_1242520519"/>
+      <w:bookmarkStart w:id="88" w:name="_Toc254615168"/>
       <w:bookmarkEnd w:id="87"/>
       <w:r>
         <w:t>Name: Medium sperren</w:t>
       </w:r>
+      <w:bookmarkEnd w:id="88"/>
     </w:p>
     <w:p/>
     <w:p>
@@ -11737,13 +13017,13 @@
       <w:pPr>
         <w:pStyle w:val="berschrift5"/>
       </w:pPr>
-      <w:bookmarkStart w:id="88" w:name="__RefHeading__4722_1242520519"/>
-      <w:bookmarkStart w:id="89" w:name="_Toc254598851"/>
-      <w:bookmarkEnd w:id="88"/>
+      <w:bookmarkStart w:id="89" w:name="__RefHeading__4722_1242520519"/>
+      <w:bookmarkStart w:id="90" w:name="_Toc254615169"/>
       <w:bookmarkEnd w:id="89"/>
       <w:r>
         <w:t>Name: News erstellen</w:t>
       </w:r>
+      <w:bookmarkEnd w:id="90"/>
     </w:p>
     <w:p/>
     <w:p>
@@ -11846,13 +13126,13 @@
       <w:pPr>
         <w:pStyle w:val="berschrift5"/>
       </w:pPr>
-      <w:bookmarkStart w:id="90" w:name="__RefHeading__4724_1242520519"/>
-      <w:bookmarkStart w:id="91" w:name="_Toc254598852"/>
-      <w:bookmarkEnd w:id="90"/>
+      <w:bookmarkStart w:id="91" w:name="__RefHeading__4724_1242520519"/>
+      <w:bookmarkStart w:id="92" w:name="_Toc254615170"/>
       <w:bookmarkEnd w:id="91"/>
       <w:r>
         <w:t>Name: News kommentieren</w:t>
       </w:r>
+      <w:bookmarkEnd w:id="92"/>
     </w:p>
     <w:p/>
     <w:p>
@@ -11949,13 +13229,13 @@
       <w:pPr>
         <w:pStyle w:val="berschrift5"/>
       </w:pPr>
-      <w:bookmarkStart w:id="92" w:name="__RefHeading__4726_1242520519"/>
-      <w:bookmarkStart w:id="93" w:name="_Toc254598853"/>
-      <w:bookmarkEnd w:id="92"/>
+      <w:bookmarkStart w:id="93" w:name="__RefHeading__4726_1242520519"/>
+      <w:bookmarkStart w:id="94" w:name="_Toc254615171"/>
       <w:bookmarkEnd w:id="93"/>
       <w:r>
         <w:t>Name: Profil bearbeiten</w:t>
       </w:r>
+      <w:bookmarkEnd w:id="94"/>
     </w:p>
     <w:p/>
     <w:p>
@@ -12058,13 +13338,13 @@
       <w:pPr>
         <w:pStyle w:val="berschrift5"/>
       </w:pPr>
-      <w:bookmarkStart w:id="94" w:name="__RefHeading__4728_1242520519"/>
-      <w:bookmarkStart w:id="95" w:name="_Toc254598854"/>
-      <w:bookmarkEnd w:id="94"/>
+      <w:bookmarkStart w:id="95" w:name="__RefHeading__4728_1242520519"/>
+      <w:bookmarkStart w:id="96" w:name="_Toc254615172"/>
       <w:bookmarkEnd w:id="95"/>
       <w:r>
         <w:t>Name: Profil entsperren</w:t>
       </w:r>
+      <w:bookmarkEnd w:id="96"/>
     </w:p>
     <w:p/>
     <w:p>
@@ -12160,13 +13440,13 @@
       <w:pPr>
         <w:pStyle w:val="berschrift5"/>
       </w:pPr>
-      <w:bookmarkStart w:id="96" w:name="__RefHeading__4730_1242520519"/>
-      <w:bookmarkStart w:id="97" w:name="_Toc254598855"/>
-      <w:bookmarkEnd w:id="96"/>
+      <w:bookmarkStart w:id="97" w:name="__RefHeading__4730_1242520519"/>
+      <w:bookmarkStart w:id="98" w:name="_Toc254615173"/>
       <w:bookmarkEnd w:id="97"/>
       <w:r>
         <w:t>Name: Profil sperren</w:t>
       </w:r>
+      <w:bookmarkEnd w:id="98"/>
     </w:p>
     <w:p/>
     <w:p>
@@ -12264,13 +13544,13 @@
       <w:pPr>
         <w:pStyle w:val="berschrift5"/>
       </w:pPr>
-      <w:bookmarkStart w:id="98" w:name="__RefHeading__4732_1242520519"/>
-      <w:bookmarkStart w:id="99" w:name="_Toc254598856"/>
-      <w:bookmarkEnd w:id="98"/>
+      <w:bookmarkStart w:id="99" w:name="__RefHeading__4732_1242520519"/>
+      <w:bookmarkStart w:id="100" w:name="_Toc254615174"/>
       <w:bookmarkEnd w:id="99"/>
       <w:r>
         <w:t>Name: Registrieren</w:t>
       </w:r>
+      <w:bookmarkEnd w:id="100"/>
     </w:p>
     <w:p/>
     <w:p>
@@ -12341,15 +13621,7 @@
     </w:p>
     <w:p>
       <w:r>
-        <w:t xml:space="preserve">Die Eingaben in den Feldern haben die falsche Form, </w:t>
-      </w:r>
-      <w:proofErr w:type="spellStart"/>
-      <w:r>
-        <w:t>zB</w:t>
-      </w:r>
-      <w:proofErr w:type="spellEnd"/>
-      <w:r>
-        <w:t xml:space="preserve"> kein @ in der Email-Adresse.</w:t>
+        <w:t>Die Eingaben in den Feldern haben die falsche Form, zB kein @ in der Email-Adresse.</w:t>
       </w:r>
     </w:p>
     <w:p>
@@ -12383,13 +13655,13 @@
       <w:pPr>
         <w:pStyle w:val="berschrift5"/>
       </w:pPr>
-      <w:bookmarkStart w:id="100" w:name="__RefHeading__4734_1242520519"/>
-      <w:bookmarkStart w:id="101" w:name="_Toc254598857"/>
-      <w:bookmarkEnd w:id="100"/>
+      <w:bookmarkStart w:id="101" w:name="__RefHeading__4734_1242520519"/>
+      <w:bookmarkStart w:id="102" w:name="_Toc254615175"/>
       <w:bookmarkEnd w:id="101"/>
       <w:r>
         <w:t>Name: Suchen</w:t>
       </w:r>
+      <w:bookmarkEnd w:id="102"/>
     </w:p>
     <w:p/>
     <w:p>
@@ -12421,28 +13693,12 @@
     </w:p>
     <w:p>
       <w:r>
-        <w:t xml:space="preserve">Der Akteur klickt in das </w:t>
-      </w:r>
-      <w:proofErr w:type="spellStart"/>
-      <w:r>
-        <w:t>Suchentextfeld</w:t>
-      </w:r>
-      <w:proofErr w:type="spellEnd"/>
-      <w:r>
-        <w:t>, gibt an, nach welchem Schlüsselwörtern er suchen möchte.</w:t>
-      </w:r>
-    </w:p>
-    <w:p>
-      <w:r>
-        <w:t xml:space="preserve">Er kann zusätzlich die Filterfunktion aktivieren, ob Benutzerprofile, Künstlerprofile, </w:t>
-      </w:r>
-      <w:proofErr w:type="spellStart"/>
-      <w:r>
-        <w:t>Labelprofile</w:t>
-      </w:r>
-      <w:proofErr w:type="spellEnd"/>
-      <w:r>
-        <w:t xml:space="preserve"> oder Alben angezeigt werden sollen.</w:t>
+        <w:t>Der Akteur klickt in das Suchentextfeld, gibt an, nach welchem Schlüsselwörtern er suchen möchte.</w:t>
+      </w:r>
+    </w:p>
+    <w:p>
+      <w:r>
+        <w:t>Er kann zusätzlich die Filterfunktion aktivieren, ob Benutzerprofile, Künstlerprofile, Labelprofile oder Alben angezeigt werden sollen.</w:t>
       </w:r>
     </w:p>
     <w:p>
@@ -12512,13 +13768,13 @@
       <w:pPr>
         <w:pStyle w:val="berschrift5"/>
       </w:pPr>
-      <w:bookmarkStart w:id="102" w:name="__RefHeading__4736_1242520519"/>
-      <w:bookmarkStart w:id="103" w:name="_Toc254598858"/>
-      <w:bookmarkEnd w:id="102"/>
+      <w:bookmarkStart w:id="103" w:name="__RefHeading__4736_1242520519"/>
+      <w:bookmarkStart w:id="104" w:name="_Toc254615176"/>
       <w:bookmarkEnd w:id="103"/>
       <w:r>
         <w:t>Name: Wiedergabelist abspielen</w:t>
       </w:r>
+      <w:bookmarkEnd w:id="104"/>
     </w:p>
     <w:p/>
     <w:p>
@@ -12621,13 +13877,13 @@
       <w:pPr>
         <w:pStyle w:val="berschrift5"/>
       </w:pPr>
-      <w:bookmarkStart w:id="104" w:name="__RefHeading__4738_1242520519"/>
-      <w:bookmarkStart w:id="105" w:name="_Toc254598859"/>
-      <w:bookmarkEnd w:id="104"/>
+      <w:bookmarkStart w:id="105" w:name="__RefHeading__4738_1242520519"/>
+      <w:bookmarkStart w:id="106" w:name="_Toc254615177"/>
       <w:bookmarkEnd w:id="105"/>
       <w:r>
         <w:t>Name: Wiedergabeliste anlegen</w:t>
       </w:r>
+      <w:bookmarkEnd w:id="106"/>
     </w:p>
     <w:p/>
     <w:p>
@@ -12846,13 +14102,13 @@
       <w:pPr>
         <w:pStyle w:val="berschrift5"/>
       </w:pPr>
-      <w:bookmarkStart w:id="106" w:name="__RefHeading__4740_1242520519"/>
-      <w:bookmarkStart w:id="107" w:name="_Toc254598860"/>
-      <w:bookmarkEnd w:id="106"/>
+      <w:bookmarkStart w:id="107" w:name="__RefHeading__4740_1242520519"/>
+      <w:bookmarkStart w:id="108" w:name="_Toc254615178"/>
       <w:bookmarkEnd w:id="107"/>
       <w:r>
         <w:t>Name : Wiedergabeliste bearbeiten</w:t>
       </w:r>
+      <w:bookmarkEnd w:id="108"/>
     </w:p>
     <w:p/>
     <w:p>
@@ -13174,13 +14430,13 @@
       <w:pPr>
         <w:pStyle w:val="berschrift5"/>
       </w:pPr>
-      <w:bookmarkStart w:id="108" w:name="__RefHeading__4742_1242520519"/>
-      <w:bookmarkStart w:id="109" w:name="_Toc254598861"/>
-      <w:bookmarkEnd w:id="108"/>
+      <w:bookmarkStart w:id="109" w:name="__RefHeading__4742_1242520519"/>
+      <w:bookmarkStart w:id="110" w:name="_Toc254615179"/>
       <w:bookmarkEnd w:id="109"/>
       <w:r>
         <w:t>Name: Wiedergabeliste bewerten</w:t>
       </w:r>
+      <w:bookmarkEnd w:id="110"/>
     </w:p>
     <w:p/>
     <w:p>
@@ -13279,13 +14535,13 @@
       <w:pPr>
         <w:pStyle w:val="berschrift5"/>
       </w:pPr>
-      <w:bookmarkStart w:id="110" w:name="__RefHeading__4744_1242520519"/>
-      <w:bookmarkStart w:id="111" w:name="_Toc254598862"/>
-      <w:bookmarkEnd w:id="110"/>
+      <w:bookmarkStart w:id="111" w:name="__RefHeading__4744_1242520519"/>
+      <w:bookmarkStart w:id="112" w:name="_Toc254615180"/>
       <w:bookmarkEnd w:id="111"/>
       <w:r>
         <w:t>Name: Wiedergabeliste kommentieren</w:t>
       </w:r>
+      <w:bookmarkEnd w:id="112"/>
     </w:p>
     <w:p/>
     <w:p>
@@ -13378,17 +14634,17 @@
       <w:pPr>
         <w:pStyle w:val="berschrift5"/>
       </w:pPr>
+      <w:bookmarkStart w:id="113" w:name="_Toc254615181"/>
       <w:r>
         <w:t>Name: Wiedergabeliste löschen</w:t>
       </w:r>
-    </w:p>
-    <w:p>
-      <w:bookmarkStart w:id="112" w:name="__RefHeading__4746_1242520519"/>
-      <w:bookmarkStart w:id="113" w:name="_Toc254598863"/>
-      <w:bookmarkEnd w:id="112"/>
       <w:bookmarkEnd w:id="113"/>
     </w:p>
     <w:p>
+      <w:bookmarkStart w:id="114" w:name="__RefHeading__4746_1242520519"/>
+      <w:bookmarkEnd w:id="114"/>
+    </w:p>
+    <w:p>
       <w:pPr>
         <w:rPr>
           <w:color w:val="000000"/>
@@ -13571,21 +14827,22 @@
       <w:pPr>
         <w:pStyle w:val="berschrift3"/>
       </w:pPr>
+      <w:bookmarkStart w:id="115" w:name="_Toc254615182"/>
       <w:r>
         <w:t>2.4.3. Statisches Modell</w:t>
       </w:r>
-      <w:bookmarkEnd w:id="19"/>
       <w:bookmarkEnd w:id="20"/>
+      <w:bookmarkEnd w:id="115"/>
     </w:p>
     <w:p>
       <w:pPr>
         <w:pStyle w:val="berschrift4"/>
       </w:pPr>
-      <w:bookmarkStart w:id="114" w:name="_Toc254598865"/>
+      <w:bookmarkStart w:id="116" w:name="_Toc254615183"/>
       <w:r>
         <w:t>2.4.3.1 Diagramm</w:t>
       </w:r>
-      <w:bookmarkEnd w:id="114"/>
+      <w:bookmarkEnd w:id="116"/>
     </w:p>
     <w:p>
       <w:r>
@@ -13653,8 +14910,7 @@
           <w:color w:val="4F81BD" w:themeColor="accent1"/>
         </w:rPr>
       </w:pPr>
-      <w:bookmarkStart w:id="115" w:name="_Toc254598866"/>
-      <w:bookmarkStart w:id="116" w:name="_Toc254525989"/>
+      <w:bookmarkStart w:id="117" w:name="_Toc254525989"/>
       <w:r>
         <w:br w:type="page"/>
       </w:r>
@@ -13663,56 +14919,89 @@
       <w:pPr>
         <w:pStyle w:val="berschrift4"/>
       </w:pPr>
+      <w:bookmarkStart w:id="118" w:name="_Toc254615184"/>
       <w:r>
         <w:t xml:space="preserve">2.4.3.2 Beschreibung der </w:t>
       </w:r>
-      <w:proofErr w:type="spellStart"/>
       <w:r>
         <w:t>Entitäts</w:t>
       </w:r>
       <w:r>
         <w:t>klassen</w:t>
       </w:r>
-      <w:bookmarkEnd w:id="115"/>
-      <w:proofErr w:type="spellEnd"/>
+      <w:bookmarkEnd w:id="118"/>
     </w:p>
     <w:p>
       <w:pPr>
         <w:pStyle w:val="berschrift5"/>
       </w:pPr>
-      <w:bookmarkStart w:id="117" w:name="_Toc254598867"/>
+      <w:bookmarkStart w:id="119" w:name="_Toc254615185"/>
       <w:r>
         <w:t>Comment</w:t>
       </w:r>
-      <w:bookmarkEnd w:id="117"/>
-    </w:p>
-    <w:p>
-      <w:r>
-        <w:t xml:space="preserve">Ein Comment wird von einem User erstellt und enthält einen Text, der ein Kommentar zu einer Klasse des Interface </w:t>
-      </w:r>
-      <w:proofErr w:type="spellStart"/>
-      <w:r>
-        <w:t>Commentable</w:t>
-      </w:r>
-      <w:proofErr w:type="spellEnd"/>
-      <w:r>
-        <w:t xml:space="preserve"> darstellt. Dieses Interface wird von den Klassen News, Medium, </w:t>
-      </w:r>
-      <w:proofErr w:type="spellStart"/>
+      <w:bookmarkEnd w:id="119"/>
+    </w:p>
+    <w:p>
+      <w:r>
+        <w:t>Ein Comment wird von einem User erstellt und enthält einen Text, der ein Kommentar zu einer Klasse des Interface Commentable darstellt. Dieses Interface wird von den Klassen News, Medium, Playlist und der Playlistunterklasse Album realisiert. Daher ist jedem Kommentar ein User und eine der oben genannten Commentable-Klassen zugeordnet.</w:t>
+      </w:r>
+    </w:p>
+    <w:p/>
+    <w:p>
+      <w:pPr>
+        <w:pStyle w:val="berschrift5"/>
+      </w:pPr>
+      <w:bookmarkStart w:id="120" w:name="_Toc254615186"/>
+      <w:r>
+        <w:t>News</w:t>
+      </w:r>
+      <w:bookmarkEnd w:id="120"/>
+    </w:p>
+    <w:p>
+      <w:r>
+        <w:t>Eine News wird entweder von einem User, der sich in der Rolle Artist befindet, oder von einem Label erstellt. Sie speichert Neuigkeiten und Ankündigungen, die der User oder das Label veröffentlichen möchten. Die Klasse realisiert das Interface Commentable und kann somit von User mittels der Klasse Comment kommentiert werden.</w:t>
+      </w:r>
+    </w:p>
+    <w:p/>
+    <w:p>
+      <w:pPr>
+        <w:pStyle w:val="berschrift5"/>
+      </w:pPr>
+      <w:bookmarkStart w:id="121" w:name="_Toc254615187"/>
+      <w:r>
+        <w:t>Genre</w:t>
+      </w:r>
+      <w:bookmarkEnd w:id="121"/>
+    </w:p>
+    <w:p>
+      <w:r>
+        <w:t>Einem Genre sind beliebig viele Medium-Objekte zugeordnet. Außerdem hält Genre Assoziationen auf sich selbst, somit könnten Ober- bzw. Untergenres in Hierarchie dargestellt werden.</w:t>
+      </w:r>
+    </w:p>
+    <w:p>
+      <w:r>
+        <w:t>Medium</w:t>
+      </w:r>
+    </w:p>
+    <w:p>
+      <w:r>
+        <w:t>Ein Medium ist eine Klasse zur Repräsentation von Musik, welche von einem User, in der Rolle eines Künstlers, oder von einem Label erstellt wird. Jedes Medium ist eindeutig einem Genre zugeordnet und kann in beliebig vielen Playlists vorhanden sein. Außerdem kann ein Medium von verschiedenen Usern über ein Rating bewertet werden, wobei ein Medium von einem User nur einmal bewertet werden kann. Die Bewertung kann allerdings nachträglich bearbeitet werden. Weiterhin implementiert Medium das Interface Commentable, um kommentierbar zu sein.</w:t>
+      </w:r>
+    </w:p>
+    <w:p/>
+    <w:p>
+      <w:pPr>
+        <w:pStyle w:val="berschrift5"/>
+      </w:pPr>
+      <w:bookmarkStart w:id="122" w:name="_Toc254615188"/>
       <w:r>
         <w:t>Playlist</w:t>
       </w:r>
-      <w:proofErr w:type="spellEnd"/>
-      <w:r>
-        <w:t xml:space="preserve"> und der Playlistunterklasse Album realisiert. Daher ist jedem Kommentar ein User und eine der oben genannten </w:t>
-      </w:r>
-      <w:proofErr w:type="spellStart"/>
-      <w:r>
-        <w:t>Commentable</w:t>
-      </w:r>
-      <w:proofErr w:type="spellEnd"/>
-      <w:r>
-        <w:t>-Klassen zugeordnet.</w:t>
+      <w:bookmarkEnd w:id="122"/>
+    </w:p>
+    <w:p>
+      <w:r>
+        <w:t>Eine Playlist wird von genau einem User erstellt und verwaltet eine Liste aus Medien. Dabei muss die Liste mindestens ein Medium enthalten. Weiterhin implementiert Playlist das Interface Commentable, um kommentierbar zu sein.</w:t>
       </w:r>
     </w:p>
     <w:p/>
@@ -13720,23 +15009,15 @@
       <w:pPr>
         <w:pStyle w:val="berschrift5"/>
       </w:pPr>
-      <w:bookmarkStart w:id="118" w:name="_Toc254598868"/>
-      <w:r>
-        <w:t>News</w:t>
-      </w:r>
-      <w:bookmarkEnd w:id="118"/>
-    </w:p>
-    <w:p>
-      <w:r>
-        <w:t xml:space="preserve">Eine News wird entweder von einem User, der sich in der Rolle Artist befindet, oder von einem Label erstellt. Sie speichert Neuigkeiten und Ankündigungen, die der User oder das Label veröffentlichen möchten. Die Klasse realisiert das Interface </w:t>
-      </w:r>
-      <w:proofErr w:type="spellStart"/>
-      <w:r>
-        <w:t>Commentable</w:t>
-      </w:r>
-      <w:proofErr w:type="spellEnd"/>
-      <w:r>
-        <w:t xml:space="preserve"> und kann somit von User mittels der Klasse Comment kommentiert werden.</w:t>
+      <w:bookmarkStart w:id="123" w:name="_Toc254615189"/>
+      <w:r>
+        <w:t>Album</w:t>
+      </w:r>
+      <w:bookmarkEnd w:id="123"/>
+    </w:p>
+    <w:p>
+      <w:r>
+        <w:t>Ein Album ist eine Playlist, welche nur von genau einem Künstler erstellt werden kann. Wie eine Playlist muss ein Album mindestens ein Medium enthalten. Außerdem kann ein Album optional von einem Label veröffentlicht worden sein.</w:t>
       </w:r>
     </w:p>
     <w:p/>
@@ -13744,49 +15025,15 @@
       <w:pPr>
         <w:pStyle w:val="berschrift5"/>
       </w:pPr>
-      <w:bookmarkStart w:id="119" w:name="_Toc254598869"/>
-      <w:r>
-        <w:t>Genre</w:t>
-      </w:r>
-      <w:bookmarkEnd w:id="119"/>
-    </w:p>
-    <w:p>
-      <w:r>
-        <w:t>Einem Genre sind beliebig viele Medium-Objekte zugeordnet. Außerdem hält Genre Assoziationen auf sich selbst, somit könnten Ober- bzw. Untergenres in Hierarchie dargestellt werden.</w:t>
-      </w:r>
-    </w:p>
-    <w:p>
-      <w:r>
-        <w:t>Medium</w:t>
-      </w:r>
-    </w:p>
-    <w:p>
-      <w:r>
-        <w:t xml:space="preserve">Ein Medium ist eine Klasse zur Repräsentation von Musik, welche von einem User, in der Rolle eines Künstlers, oder von einem Label erstellt wird. Jedes Medium ist eindeutig einem Genre zugeordnet und kann in beliebig vielen </w:t>
-      </w:r>
-      <w:proofErr w:type="spellStart"/>
-      <w:r>
-        <w:t>Playlists</w:t>
-      </w:r>
-      <w:proofErr w:type="spellEnd"/>
-      <w:r>
-        <w:t xml:space="preserve"> vorhanden sein. Außerdem kann ein Medium von verschiedenen Usern über ein Rating bewertet werden, wobei ein Medium von einem User nur einmal bewertet werden kann. Die Bewertung kann allerdings nachträglich bearbeitet werden. Weiterhin implementiert Medium das Interface </w:t>
-      </w:r>
-      <w:proofErr w:type="spellStart"/>
-      <w:r>
-        <w:t>Commentable</w:t>
-      </w:r>
-      <w:proofErr w:type="spellEnd"/>
-      <w:r>
-        <w:t xml:space="preserve">, um </w:t>
-      </w:r>
-      <w:proofErr w:type="spellStart"/>
-      <w:r>
-        <w:t>kommentierbar</w:t>
-      </w:r>
-      <w:proofErr w:type="spellEnd"/>
-      <w:r>
-        <w:t xml:space="preserve"> zu sein.</w:t>
+      <w:bookmarkStart w:id="124" w:name="_Toc254615190"/>
+      <w:r>
+        <w:t>Rating</w:t>
+      </w:r>
+      <w:bookmarkEnd w:id="124"/>
+    </w:p>
+    <w:p>
+      <w:r>
+        <w:t>Rating eines Users zu einem Medium. Wenn ein User sich ein Medium anzeigen lässt, kann er hierzu ein Rating abgeben. Das Rating beinhaltet eine Wertung von 1 bis 5, wobei 5 für sehr gut steht und zur Favorisieriung des Mediums seitens des Users führt. Die übrigen Bewertungsstufen sind dann absteigend zu interpretieren. Ratings werden dann zu Medien angezeigt. Zu einem Medium kann ein User nur genau ein Rating angeben, dieses jedoch später noch korrigieren. Bei einer Korrektur einer Wertungsstufe von 5 nach unten wird die Favorisierung wieder aufgehoben.</w:t>
       </w:r>
     </w:p>
     <w:p/>
@@ -13794,49 +15041,15 @@
       <w:pPr>
         <w:pStyle w:val="berschrift5"/>
       </w:pPr>
-      <w:bookmarkStart w:id="120" w:name="_Toc254598870"/>
-      <w:proofErr w:type="spellStart"/>
-      <w:r>
-        <w:t>Playlist</w:t>
-      </w:r>
-      <w:bookmarkEnd w:id="120"/>
-      <w:proofErr w:type="spellEnd"/>
-    </w:p>
-    <w:p>
-      <w:r>
-        <w:t xml:space="preserve">Eine </w:t>
-      </w:r>
-      <w:proofErr w:type="spellStart"/>
-      <w:r>
-        <w:t>Playlist</w:t>
-      </w:r>
-      <w:proofErr w:type="spellEnd"/>
-      <w:r>
-        <w:t xml:space="preserve"> wird von genau einem User erstellt und verwaltet eine Liste aus Medien. Dabei muss die Liste mindestens ein Medium enthalten. Weiterhin implementiert </w:t>
-      </w:r>
-      <w:proofErr w:type="spellStart"/>
-      <w:r>
-        <w:t>Playlist</w:t>
-      </w:r>
-      <w:proofErr w:type="spellEnd"/>
-      <w:r>
-        <w:t xml:space="preserve"> das Interface </w:t>
-      </w:r>
-      <w:proofErr w:type="spellStart"/>
-      <w:r>
-        <w:t>Commentable</w:t>
-      </w:r>
-      <w:proofErr w:type="spellEnd"/>
-      <w:r>
-        <w:t xml:space="preserve">, um </w:t>
-      </w:r>
-      <w:proofErr w:type="spellStart"/>
-      <w:r>
-        <w:t>kommentierbar</w:t>
-      </w:r>
-      <w:proofErr w:type="spellEnd"/>
-      <w:r>
-        <w:t xml:space="preserve"> zu sein.</w:t>
+      <w:bookmarkStart w:id="125" w:name="_Toc254615191"/>
+      <w:r>
+        <w:t>Application</w:t>
+      </w:r>
+      <w:bookmarkEnd w:id="125"/>
+    </w:p>
+    <w:p>
+      <w:r>
+        <w:t>Application eines artist an ein Label bzw. eines Labels über einen seiner label-manager an einen artist. Jede Application weiß, ob ihr Ursprung ein artist oder ein Label ist, sodass nur sinnvolle Applications zustandekommen; darüber hinaus ist Ursprung einer Application natürlich nur genau ein artist bzw. genau ein Label. Der von der Application getroffene artist bzw. das getroffene Label hat dann die Möglichkeit, diese Anfrage abzulehnen oder zu akzeptieren, wodurch der artist dem Label zugeordnet wird. Dies führt dazu, dass das Label (durch einen label-manager) im Namen des artist Medien veröffentlichen und seine Medien in Alben unterbringen kann.</w:t>
       </w:r>
     </w:p>
     <w:p/>
@@ -13844,31 +15057,20 @@
       <w:pPr>
         <w:pStyle w:val="berschrift5"/>
       </w:pPr>
-      <w:bookmarkStart w:id="121" w:name="_Toc254598871"/>
-      <w:r>
-        <w:t>Album</w:t>
-      </w:r>
-      <w:bookmarkEnd w:id="121"/>
-    </w:p>
-    <w:p>
-      <w:r>
-        <w:t xml:space="preserve">Ein Album ist eine </w:t>
-      </w:r>
-      <w:proofErr w:type="spellStart"/>
-      <w:r>
-        <w:t>Playlist</w:t>
-      </w:r>
-      <w:proofErr w:type="spellEnd"/>
-      <w:r>
-        <w:t xml:space="preserve">, welche nur von genau einem Künstler erstellt werden kann. Wie eine </w:t>
-      </w:r>
-      <w:proofErr w:type="spellStart"/>
-      <w:r>
-        <w:t>Playlist</w:t>
-      </w:r>
-      <w:proofErr w:type="spellEnd"/>
-      <w:r>
-        <w:t xml:space="preserve"> muss ein Album mindestens ein Medium enthalten. Außerdem kann ein Album optional von einem Label veröffentlicht worden sein.</w:t>
+      <w:bookmarkStart w:id="126" w:name="_Toc254615192"/>
+      <w:r>
+        <w:t>Label</w:t>
+      </w:r>
+      <w:bookmarkEnd w:id="126"/>
+    </w:p>
+    <w:p>
+      <w:r>
+        <w:t xml:space="preserve">Ein Label wird von label-managern verwaltet. Ihm sind artists zugeordnet, deren Medien sowohl bei ihnen selbst, als auch beim jeweiligen Label, dem das Medium zugeordnet ist, angezeigt werden. Labels können von artists Applications erhalten, jedoch auch an diese versenden, wodurch sie dann einander zugeordnet werden. Ein Label kann von beliebig vielen artists bzw. an beliebig viele artists Applications versenden, somit können einem Label auch beliebig viele Künstler zugeordnet sein. News, die der label-manager für das Label erstellt, werden auf der Seite des Labels angezeigt und followern zur Einsicht angezeigt. Ein Label ist hierbei immer alleiniger Ursprung einer News. Es muss über mindestens einen label-manager verfügen, um existieren zu können. </w:t>
+      </w:r>
+    </w:p>
+    <w:p>
+      <w:r>
+        <w:t>Außerdem kann ein Label beliebig viele Medien und Alben veröffentlichen.</w:t>
       </w:r>
     </w:p>
     <w:p/>
@@ -13876,158 +15078,537 @@
       <w:pPr>
         <w:pStyle w:val="berschrift5"/>
       </w:pPr>
-      <w:bookmarkStart w:id="122" w:name="_Toc254598872"/>
-      <w:r>
-        <w:t>Rating</w:t>
-      </w:r>
-      <w:bookmarkEnd w:id="122"/>
-    </w:p>
-    <w:p>
-      <w:r>
-        <w:t xml:space="preserve">Rating eines Users zu einem Medium. Wenn ein User sich ein Medium anzeigen lässt, kann er hierzu ein Rating abgeben. Das Rating beinhaltet eine Wertung von 1 bis 5, wobei 5 für sehr gut steht und zur </w:t>
-      </w:r>
-      <w:proofErr w:type="spellStart"/>
-      <w:r>
-        <w:t>Favorisieriung</w:t>
-      </w:r>
-      <w:proofErr w:type="spellEnd"/>
-      <w:r>
-        <w:t xml:space="preserve"> des Mediums seitens des Users führt. Die übrigen Bewertungsstufen sind dann absteigend zu interpretieren. Ratings werden dann zu Medien angezeigt. Zu einem Medium kann ein User nur genau ein Rating angeben, dieses jedoch später noch korrigieren. Bei einer Korrektur einer Wertungsstufe von 5 nach unten wird die Favorisierung wieder aufgehoben.</w:t>
-      </w:r>
-    </w:p>
-    <w:p/>
+      <w:bookmarkStart w:id="127" w:name="_Toc254615193"/>
+      <w:r>
+        <w:t>User</w:t>
+      </w:r>
+      <w:bookmarkEnd w:id="127"/>
+    </w:p>
+    <w:p>
+      <w:r>
+        <w:t>Der User ist ein allgemeiner Benutzer des Systems. Er hat 3 Attribute isArtist, isLabelManager und isAdmin mit denen festgelegt wird, welche Rolle der Nutzer einnimmt. Es gibt 3 Assoziationen zur Label-Klasse: Ein User kann Manager, unter Vertrag oder Fan von beliebig vielen Labels sein. Ebenso kann ein User Fan von beliebig vielen anderen Usern sein.</w:t>
+      </w:r>
+    </w:p>
+    <w:p>
+      <w:r>
+        <w:t>Ein User in der Rolle K¸nstler oder Label-Manager kann beliebig viele News und Kommentare verfassen. Normaler User kˆnnen nur kommentieren.</w:t>
+      </w:r>
+    </w:p>
+    <w:p>
+      <w:r>
+        <w:t>Jedem K¸nstler oder Label-Manager sind beliebig viele Bewerbungen(Application) zugeordnet. Wenn der K¸nstler die Bewerbung verfasst hat, wird dies durch das Attribut fromArtist der Klasse Application signalisiert.</w:t>
+      </w:r>
+    </w:p>
+    <w:p>
+      <w:r>
+        <w:t>Ein User kann beliebig viele Medien bewerten, indem er 1-5 Sterne vergibt. Die genaue Bewertung wird in der Assoziationsklasse Rating gespeichert.</w:t>
+      </w:r>
+    </w:p>
+    <w:p>
+      <w:r>
+        <w:t>Ein User kann beliebig viele Alben und Wiedergabelisten erstellen.</w:t>
+      </w:r>
+    </w:p>
+    <w:p/>
+    <w:p>
+      <w:pPr>
+        <w:pStyle w:val="berschrift4"/>
+      </w:pPr>
+      <w:bookmarkStart w:id="128" w:name="_Toc254615194"/>
+      <w:r>
+        <w:t>2.4.3.2 Beschreibung der Grenzklassen</w:t>
+      </w:r>
+      <w:bookmarkEnd w:id="128"/>
+    </w:p>
     <w:p>
       <w:pPr>
         <w:pStyle w:val="berschrift5"/>
       </w:pPr>
-      <w:bookmarkStart w:id="123" w:name="_Toc254598873"/>
-      <w:proofErr w:type="spellStart"/>
-      <w:r>
-        <w:t>Application</w:t>
-      </w:r>
-      <w:bookmarkEnd w:id="123"/>
-      <w:proofErr w:type="spellEnd"/>
-    </w:p>
-    <w:p>
-      <w:proofErr w:type="spellStart"/>
-      <w:r>
-        <w:t>Application</w:t>
-      </w:r>
-      <w:proofErr w:type="spellEnd"/>
-      <w:r>
-        <w:t xml:space="preserve"> eines </w:t>
-      </w:r>
-      <w:proofErr w:type="spellStart"/>
-      <w:r>
-        <w:t>artist</w:t>
-      </w:r>
-      <w:proofErr w:type="spellEnd"/>
-      <w:r>
-        <w:t xml:space="preserve"> an ein Label bzw. eines Labels über einen seiner </w:t>
-      </w:r>
-      <w:proofErr w:type="spellStart"/>
-      <w:r>
-        <w:t>label</w:t>
-      </w:r>
-      <w:proofErr w:type="spellEnd"/>
-      <w:r>
-        <w:t xml:space="preserve">-manager an einen </w:t>
-      </w:r>
-      <w:proofErr w:type="spellStart"/>
-      <w:r>
-        <w:t>artist</w:t>
-      </w:r>
-      <w:proofErr w:type="spellEnd"/>
-      <w:r>
-        <w:t xml:space="preserve">. Jede </w:t>
-      </w:r>
-      <w:proofErr w:type="spellStart"/>
-      <w:r>
-        <w:t>Application</w:t>
-      </w:r>
-      <w:proofErr w:type="spellEnd"/>
-      <w:r>
-        <w:t xml:space="preserve"> weiß, ob ihr Ursprung ein </w:t>
-      </w:r>
-      <w:proofErr w:type="spellStart"/>
-      <w:r>
-        <w:t>artist</w:t>
-      </w:r>
-      <w:proofErr w:type="spellEnd"/>
-      <w:r>
-        <w:t xml:space="preserve"> oder ein Label ist, sodass nur sinnvolle </w:t>
-      </w:r>
-      <w:proofErr w:type="spellStart"/>
-      <w:r>
-        <w:t>Applications</w:t>
-      </w:r>
-      <w:proofErr w:type="spellEnd"/>
+      <w:bookmarkStart w:id="129" w:name="_Toc254615195"/>
+      <w:r>
+        <w:t>LoginPanel:</w:t>
+      </w:r>
+      <w:bookmarkEnd w:id="129"/>
+    </w:p>
+    <w:p>
+      <w:r>
+        <w:t>Das LoginPanel wird dem Benutzer zur Anmeldung im System bereitgestellt.</w:t>
+      </w:r>
+    </w:p>
+    <w:p/>
+    <w:p>
+      <w:pPr>
+        <w:pStyle w:val="berschrift5"/>
+      </w:pPr>
+      <w:bookmarkStart w:id="130" w:name="_Toc254615196"/>
+      <w:r>
+        <w:t>RegistrationsPanel:</w:t>
+      </w:r>
+      <w:bookmarkEnd w:id="130"/>
+    </w:p>
+    <w:p>
+      <w:r>
+        <w:t>Das RegistrationsPanel wird einem Benutzer bereitgestellt, um sich im System zu registrieren. Das Panel enthält Felder, damit der Benutzer Attribute zu seiner Person angeben kann und einen Knopf, um das ausgefüllt Formular abzuschicken.</w:t>
+      </w:r>
+    </w:p>
+    <w:p>
+      <w:r>
+        <w:br w:type="page"/>
+      </w:r>
+    </w:p>
+    <w:p/>
+    <w:p>
+      <w:pPr>
+        <w:pStyle w:val="berschrift5"/>
+      </w:pPr>
+      <w:bookmarkStart w:id="131" w:name="_Toc254615197"/>
+      <w:r>
+        <w:t>ProfilPanel:</w:t>
+      </w:r>
+      <w:bookmarkEnd w:id="131"/>
+    </w:p>
+    <w:p>
+      <w:r>
+        <w:t>Das ProfilPanel zeigt die gesamten Daten eines Benutzers an. Das ProfilPanel besteht dazu selbst aus den Panels PersonalData, Uploads, Fovrits, Follower, Comments und News. Die einzelnen Panels werden als "TabbedPane" angezeigt.</w:t>
+      </w:r>
+      <w:r>
+        <w:t xml:space="preserve"> Ist der aufrufende Benutzer Manager eines Labels, wird außerdem das Panel Label angezeigt.</w:t>
+      </w:r>
+    </w:p>
+    <w:p/>
+    <w:p>
+      <w:pPr>
+        <w:pStyle w:val="berschrift6"/>
+      </w:pPr>
+      <w:r>
+        <w:t>PersonalData:</w:t>
+      </w:r>
+    </w:p>
+    <w:p>
+      <w:pPr>
+        <w:ind w:left="709"/>
+      </w:pPr>
+      <w:r>
+        <w:t>Das Panel PersonalData zeigt die persönlichen Daten eines Benutzers an. Wird das eigene Profil oder ein Label-Profil, dessen Manager der eingeloggte Benutzer ist, angezeigt, wird zusätzlich ein "Edit Profile"-Button angezeigt.</w:t>
+      </w:r>
+    </w:p>
+    <w:p>
+      <w:pPr>
+        <w:ind w:left="709"/>
+      </w:pPr>
+    </w:p>
+    <w:p>
+      <w:pPr>
+        <w:ind w:left="709"/>
+      </w:pPr>
+      <w:r>
+        <w:rPr>
+          <w:rStyle w:val="berschrift6Zeichen"/>
+        </w:rPr>
+        <w:t>Uploads:</w:t>
+      </w:r>
+      <w:r>
+        <w:t>Das Panel Uploads zeigt die Uploads des Benutzers in einer Liste an.</w:t>
+      </w:r>
+    </w:p>
+    <w:p>
+      <w:pPr>
+        <w:ind w:left="709"/>
+        <w:rPr>
+          <w:b/>
+        </w:rPr>
+      </w:pPr>
+    </w:p>
+    <w:p>
+      <w:pPr>
+        <w:pStyle w:val="berschrift6"/>
+      </w:pPr>
+      <w:r>
+        <w:t>F</w:t>
+      </w:r>
+      <w:r>
+        <w:t>avorits:</w:t>
+      </w:r>
+    </w:p>
+    <w:p>
+      <w:pPr>
+        <w:ind w:left="709"/>
+      </w:pPr>
+      <w:r>
+        <w:t>Das Panel Favorits zeigt die Favoriten des Benutzers unterteilt nach Wiedergabelisten, Medien und Alben an.</w:t>
+      </w:r>
+    </w:p>
+    <w:p>
+      <w:pPr>
+        <w:ind w:left="709"/>
+      </w:pPr>
+    </w:p>
+    <w:p>
+      <w:pPr>
+        <w:pStyle w:val="berschrift6"/>
+      </w:pPr>
+      <w:r>
+        <w:t>Follower:</w:t>
+      </w:r>
+    </w:p>
+    <w:p>
+      <w:pPr>
+        <w:ind w:left="709"/>
+      </w:pPr>
+      <w:r>
+        <w:t>Das Panel Follower zeigt die Follower des Benutzers in einer Liste an.</w:t>
+      </w:r>
+    </w:p>
+    <w:p>
+      <w:pPr>
+        <w:ind w:left="709"/>
+      </w:pPr>
+    </w:p>
+    <w:p>
+      <w:pPr>
+        <w:pStyle w:val="berschrift6"/>
+      </w:pPr>
+      <w:r>
+        <w:t>Comments:</w:t>
+      </w:r>
+    </w:p>
+    <w:p>
+      <w:pPr>
+        <w:ind w:left="709"/>
+      </w:pPr>
+      <w:r>
+        <w:t>Das Panel Comments zeigt die Kommentare an, die ein Benutzer bei den von ihm hochgeladenen Medien erhalten hat.</w:t>
+      </w:r>
+    </w:p>
+    <w:p>
+      <w:pPr>
+        <w:ind w:left="709"/>
+      </w:pPr>
+    </w:p>
+    <w:p>
+      <w:pPr>
+        <w:pStyle w:val="berschrift6"/>
+      </w:pPr>
+      <w:r>
+        <w:t>News:</w:t>
+      </w:r>
+    </w:p>
+    <w:p>
+      <w:pPr>
+        <w:ind w:left="709"/>
+      </w:pPr>
+      <w:r>
+        <w:t>Das Panel News zeigt die News an, die der Benutzer veröffentlicht hat.</w:t>
+      </w:r>
+    </w:p>
+    <w:p>
+      <w:pPr>
+        <w:ind w:left="709"/>
+        <w:rPr>
+          <w:b/>
+        </w:rPr>
+      </w:pPr>
+    </w:p>
+    <w:p>
+      <w:pPr>
+        <w:pStyle w:val="berschrift6"/>
+      </w:pPr>
+      <w:r>
+        <w:t>Label:</w:t>
+      </w:r>
+    </w:p>
+    <w:p>
+      <w:pPr>
+        <w:ind w:left="709"/>
+      </w:pPr>
+      <w:r>
+        <w:t>Das Panel Label zeigt die Labels an, die der Benutzer des angezeigten Profils verwaltet.</w:t>
+      </w:r>
+    </w:p>
+    <w:p/>
+    <w:p>
+      <w:pPr>
+        <w:pStyle w:val="berschrift5"/>
+      </w:pPr>
+      <w:bookmarkStart w:id="132" w:name="_Toc254615198"/>
+      <w:r>
+        <w:t>SearchPanel:</w:t>
+      </w:r>
+      <w:bookmarkEnd w:id="132"/>
+    </w:p>
+    <w:p>
+      <w:r>
+        <w:t>Über das SearchPanel hat der Benutzer die Möglichkeit nach Medien, Wiedergabelisten, andere Benutzer, Künstlern und Labels zu suchen</w:t>
+      </w:r>
+      <w:r>
+        <w:t xml:space="preserve"> (</w:t>
+      </w:r>
+      <w:r>
+        <w:rPr>
+          <w:b/>
+        </w:rPr>
+        <w:t>SearchInPanel</w:t>
+      </w:r>
+      <w:r>
+        <w:t>)</w:t>
+      </w:r>
+      <w:r>
+        <w:t>. Je nachdem, nach was er suchen möch</w:t>
+      </w:r>
+      <w:r>
+        <w:t xml:space="preserve">te, bekommt er dementsprechend ein </w:t>
+      </w:r>
+      <w:r>
+        <w:rPr>
+          <w:b/>
+        </w:rPr>
+        <w:t>Filter</w:t>
+      </w:r>
+      <w:r>
+        <w:rPr>
+          <w:b/>
+        </w:rPr>
+        <w:t>Panel</w:t>
+      </w:r>
+      <w:r>
+        <w:t>, wo er auswählen kann wie er sein Ergebnis Filtern möchte. Zusätzlich bek</w:t>
+      </w:r>
+      <w:r>
+        <w:t>ommt der Benutzer unabhängig der</w:t>
+      </w:r>
+      <w:r>
+        <w:t xml:space="preserve"> Vorangegangenen</w:t>
+      </w:r>
+      <w:r>
+        <w:t xml:space="preserve"> Filterwahl</w:t>
+      </w:r>
+      <w:r>
+        <w:t xml:space="preserve"> die Möglichkeit seine Ergebnisse entweder alphabetisch oder nach Bewertung sortieren zu lassen</w:t>
+      </w:r>
+      <w:r>
+        <w:t xml:space="preserve"> (</w:t>
+      </w:r>
+      <w:r>
+        <w:rPr>
+          <w:b/>
+        </w:rPr>
+        <w:t>SortPanel</w:t>
+      </w:r>
+      <w:r>
+        <w:t>)</w:t>
+      </w:r>
+      <w:r>
+        <w:t>. Nach dem Klicken auf den SearchButton bekommt der Nutzer seine entsprechenden Ergebnisse in der gewünschten Form angezeigt.</w:t>
+      </w:r>
+    </w:p>
+    <w:p/>
+    <w:p>
+      <w:pPr>
+        <w:pStyle w:val="berschrift5"/>
+      </w:pPr>
+      <w:bookmarkStart w:id="133" w:name="_Toc254615199"/>
+      <w:r>
+        <w:t>PlayerPanel:</w:t>
+      </w:r>
+      <w:bookmarkEnd w:id="133"/>
+    </w:p>
+    <w:p>
+      <w:r>
+        <w:t>Der Benutzer kann hier seine aktuelle Wiedergabe verwalten und die Funktionen nächstes/vorheriges Lied, Play/Pause und Stop nutzen. Desweiteren hat der Player zwei Slider, jeweils für Lautstärke und als Suchleiste. Wird der Player abgedockt, kann man ihn größer ziehen und bekommt seine momentan abgespielte Wiedergabeliste angezeigt.</w:t>
+      </w:r>
+    </w:p>
+    <w:p>
+      <w:r>
+        <w:br w:type="page"/>
+      </w:r>
+    </w:p>
+    <w:p>
+      <w:pPr>
+        <w:pStyle w:val="berschrift5"/>
+      </w:pPr>
+      <w:bookmarkStart w:id="134" w:name="_Toc254615200"/>
+      <w:r>
+        <w:t>NewsPanel:</w:t>
+      </w:r>
+      <w:bookmarkEnd w:id="134"/>
+    </w:p>
+    <w:p>
+      <w:r>
+        <w:t>Angedockt liefert das Panel eine kurze Übersicht der Titel der zuletzt erhaltenen News des jeweilig angemeldeten Benutzers an, die er bei Bedarf einsehen kann. Falls es nicht angedockt ist, bietet das Panel dem Benutzer die Möglichkeit die gesamten News durchzulesen, deren Kommentare einzusehen und neue News zu erstellen.</w:t>
+      </w:r>
+    </w:p>
+    <w:p/>
+    <w:p>
+      <w:pPr>
+        <w:pStyle w:val="berschrift5"/>
+      </w:pPr>
+      <w:bookmarkStart w:id="135" w:name="_Toc254615201"/>
+      <w:r>
+        <w:t>Ads/RecommendationPanel:</w:t>
+      </w:r>
+      <w:bookmarkEnd w:id="135"/>
+    </w:p>
+    <w:p>
+      <w:r>
+        <w:t>Dieses Panel zeigt  eine kurze Übersicht der empfohlenen Medien und vom Betreiber ausgewählte Werbung, die bei Bedarf komplett eingesehen werden kann.</w:t>
+      </w:r>
+    </w:p>
+    <w:p/>
+    <w:p>
+      <w:pPr>
+        <w:pStyle w:val="berschrift5"/>
+      </w:pPr>
+      <w:bookmarkStart w:id="136" w:name="_Toc254615202"/>
+      <w:r>
+        <w:t>PlaylistPanel:</w:t>
+      </w:r>
+      <w:bookmarkEnd w:id="136"/>
+    </w:p>
+    <w:p>
+      <w:r>
+        <w:t>Zeigt die Wiedergabelisten des aktuellen Benutzers an, ausgedockt kann der Benutzer die Liste seiner Playlists verwalten.</w:t>
+      </w:r>
+    </w:p>
+    <w:p>
+      <w:pPr>
+        <w:pStyle w:val="berschrift5"/>
+      </w:pPr>
+      <w:bookmarkStart w:id="137" w:name="_Toc254615203"/>
+      <w:r>
+        <w:t>FavoritesPanel:</w:t>
+      </w:r>
+      <w:bookmarkEnd w:id="137"/>
+    </w:p>
+    <w:p>
+      <w:r>
+        <w:t>Zeigt die favorisierten Benutzer in einer Liste, die man bei Bedarf auswählen und das Profil einsehen kann.</w:t>
+      </w:r>
+    </w:p>
+    <w:p>
+      <w:pPr>
+        <w:pStyle w:val="berschrift4"/>
+      </w:pPr>
+      <w:bookmarkStart w:id="138" w:name="_Toc254615204"/>
+      <w:r>
+        <w:t>2.4.3.2 Beschreibung der Kontrollklassen</w:t>
+      </w:r>
+      <w:bookmarkEnd w:id="138"/>
+    </w:p>
+    <w:p>
+      <w:pPr>
+        <w:pStyle w:val="berschrift5"/>
+      </w:pPr>
+      <w:bookmarkStart w:id="139" w:name="_Toc254615205"/>
+      <w:r>
+        <w:t>Player</w:t>
+      </w:r>
+      <w:bookmarkEnd w:id="139"/>
+    </w:p>
+    <w:p>
+      <w:r>
+        <w:t>Diese Klasse erlaubt es Medien aus der Datenbank abzuspielen. Ein Medium wird gespielt, wenn es verfügbar ist. Eine Playlist abzuspielen bedeutet, jedes Medium, das zu dieser Liste gehört, zu spielen. Das gilt analog für ein Album.</w:t>
+      </w:r>
+    </w:p>
+    <w:p/>
+    <w:p>
+      <w:pPr>
+        <w:pStyle w:val="berschrift5"/>
+      </w:pPr>
+      <w:bookmarkStart w:id="140" w:name="_Toc254615206"/>
+      <w:r>
+        <w:t>Manage Comment</w:t>
+      </w:r>
+      <w:bookmarkEnd w:id="140"/>
+    </w:p>
+    <w:p>
+      <w:r>
+        <w:t>Ein Benutzer kann einen kurzen Beitrag zu Medien, News, Albums und Playlists verfassen.</w:t>
+      </w:r>
+    </w:p>
+    <w:p/>
+    <w:p>
+      <w:pPr>
+        <w:pStyle w:val="berschrift5"/>
+      </w:pPr>
+      <w:bookmarkStart w:id="141" w:name="_Toc254615207"/>
+      <w:r>
+        <w:t>Manage Playlists</w:t>
+      </w:r>
+      <w:bookmarkEnd w:id="141"/>
+    </w:p>
+    <w:p>
+      <w:r>
+        <w:t>Ein Benutzer kann eine Playlist erstellen oder verwalten.</w:t>
+      </w:r>
+    </w:p>
+    <w:p/>
+    <w:p>
+      <w:pPr>
+        <w:pStyle w:val="berschrift5"/>
+      </w:pPr>
+      <w:bookmarkStart w:id="142" w:name="_Toc254615208"/>
+      <w:r>
+        <w:t>Manage Albums</w:t>
+      </w:r>
+      <w:bookmarkEnd w:id="142"/>
+    </w:p>
+    <w:p>
+      <w:r>
+        <w:t>Ein Artist oder Label-Manager kann ein Album erstellen oder verwalten.</w:t>
+      </w:r>
+    </w:p>
+    <w:p/>
+    <w:p>
+      <w:pPr>
+        <w:pStyle w:val="berschrift5"/>
+      </w:pPr>
+      <w:bookmarkStart w:id="143" w:name="_Toc254615209"/>
+      <w:r>
+        <w:t>Search</w:t>
+      </w:r>
+      <w:r>
+        <w:t>Control</w:t>
+      </w:r>
+      <w:bookmarkEnd w:id="143"/>
+    </w:p>
+    <w:p>
+      <w:r>
+        <w:t>Diese Systemfunktion erlaubt den Benutzer Medien, Label, News und anderen Benuzter zu finden.</w:t>
+      </w:r>
+    </w:p>
+    <w:p/>
+    <w:p>
+      <w:pPr>
+        <w:pStyle w:val="berschrift5"/>
+      </w:pPr>
+      <w:bookmarkStart w:id="144" w:name="_Toc254615210"/>
+      <w:r>
+        <w:t>FilterControl</w:t>
+      </w:r>
+      <w:bookmarkEnd w:id="144"/>
+    </w:p>
+    <w:p>
+      <w:r>
+        <w:t>Diese Klasse Filtert die Ergebnisse aus der Suchfunktion. Dem Benutzer ist es somit möglich nach bestimmten Datenarten zu suchen (z.B Medien, Label, Benutzer, etc.).</w:t>
+      </w:r>
+    </w:p>
+    <w:p/>
+    <w:p>
+      <w:pPr>
+        <w:pStyle w:val="berschrift5"/>
+      </w:pPr>
+      <w:bookmarkStart w:id="145" w:name="_Toc254615211"/>
+      <w:r>
+        <w:t>ManageMediums:</w:t>
+      </w:r>
+      <w:bookmarkEnd w:id="145"/>
       <w:r>
         <w:t xml:space="preserve"> </w:t>
       </w:r>
-      <w:proofErr w:type="spellStart"/>
-      <w:r>
-        <w:t>zustandekommen</w:t>
-      </w:r>
-      <w:proofErr w:type="spellEnd"/>
-      <w:r>
-        <w:t xml:space="preserve">; darüber hinaus ist Ursprung einer </w:t>
-      </w:r>
-      <w:proofErr w:type="spellStart"/>
-      <w:r>
-        <w:t>Application</w:t>
-      </w:r>
-      <w:proofErr w:type="spellEnd"/>
-      <w:r>
-        <w:t xml:space="preserve"> natürlich nur genau ein </w:t>
-      </w:r>
-      <w:proofErr w:type="spellStart"/>
-      <w:r>
-        <w:t>artist</w:t>
-      </w:r>
-      <w:proofErr w:type="spellEnd"/>
-      <w:r>
-        <w:t xml:space="preserve"> bzw. genau ein Label. Der von der </w:t>
-      </w:r>
-      <w:proofErr w:type="spellStart"/>
-      <w:r>
-        <w:t>Application</w:t>
-      </w:r>
-      <w:proofErr w:type="spellEnd"/>
-      <w:r>
-        <w:t xml:space="preserve"> getroffene </w:t>
-      </w:r>
-      <w:proofErr w:type="spellStart"/>
-      <w:r>
-        <w:t>artist</w:t>
-      </w:r>
-      <w:proofErr w:type="spellEnd"/>
-      <w:r>
-        <w:t xml:space="preserve"> bzw. das getroffene Label hat dann die Möglichkeit, diese Anfrage abzulehnen oder zu akzeptieren, wodurch der </w:t>
-      </w:r>
-      <w:proofErr w:type="spellStart"/>
-      <w:r>
-        <w:t>artist</w:t>
-      </w:r>
-      <w:proofErr w:type="spellEnd"/>
-      <w:r>
-        <w:t xml:space="preserve"> dem Label zugeordnet wird. Dies führt dazu, dass das Label (durch einen </w:t>
-      </w:r>
-      <w:proofErr w:type="spellStart"/>
-      <w:r>
-        <w:t>label</w:t>
-      </w:r>
-      <w:proofErr w:type="spellEnd"/>
-      <w:r>
-        <w:t xml:space="preserve">-manager) im Namen des </w:t>
-      </w:r>
-      <w:proofErr w:type="spellStart"/>
-      <w:r>
-        <w:t>artist</w:t>
-      </w:r>
-      <w:proofErr w:type="spellEnd"/>
-      <w:r>
-        <w:t xml:space="preserve"> Medien veröffentlichen und seine Medien in Alben unterbringen kann.</w:t>
+    </w:p>
+    <w:p>
+      <w:r>
+        <w:t>Kümmert sich um Verwaltung von Erstellung, Bearbeitung, das Löschen sowie Sperren und Entsperren von Medien.</w:t>
       </w:r>
     </w:p>
     <w:p/>
@@ -14035,1101 +15616,18 @@
       <w:pPr>
         <w:pStyle w:val="berschrift5"/>
       </w:pPr>
-      <w:bookmarkStart w:id="124" w:name="_Toc254598874"/>
-      <w:r>
-        <w:t>Label</w:t>
-      </w:r>
-      <w:bookmarkEnd w:id="124"/>
-    </w:p>
-    <w:p>
-      <w:r>
-        <w:t xml:space="preserve">Ein Label wird von </w:t>
-      </w:r>
-      <w:proofErr w:type="spellStart"/>
-      <w:r>
-        <w:t>label</w:t>
-      </w:r>
-      <w:proofErr w:type="spellEnd"/>
-      <w:r>
-        <w:t xml:space="preserve">-managern verwaltet. Ihm sind </w:t>
-      </w:r>
-      <w:proofErr w:type="spellStart"/>
-      <w:r>
-        <w:t>artists</w:t>
-      </w:r>
-      <w:proofErr w:type="spellEnd"/>
-      <w:r>
-        <w:t xml:space="preserve"> zugeordnet, deren Medien sowohl bei ihnen selbst, als auch beim jeweiligen Label, dem das Medium zugeordnet ist, angezeigt werden. Labels können von </w:t>
-      </w:r>
-      <w:proofErr w:type="spellStart"/>
-      <w:r>
-        <w:t>artists</w:t>
-      </w:r>
-      <w:proofErr w:type="spellEnd"/>
+      <w:bookmarkStart w:id="146" w:name="_Toc254615212"/>
+      <w:r>
+        <w:t>M</w:t>
+      </w:r>
+      <w:r>
+        <w:t>anageProfiles:</w:t>
+      </w:r>
+      <w:bookmarkEnd w:id="146"/>
       <w:r>
         <w:t xml:space="preserve"> </w:t>
       </w:r>
-      <w:proofErr w:type="spellStart"/>
-      <w:r>
-        <w:t>Applications</w:t>
-      </w:r>
-      <w:proofErr w:type="spellEnd"/>
-      <w:r>
-        <w:t xml:space="preserve"> erhalten, jedoch auch an diese versenden, wodurch sie dann einander zugeordnet werden. Ein Label kann von beliebig vielen </w:t>
-      </w:r>
-      <w:proofErr w:type="spellStart"/>
-      <w:r>
-        <w:t>artists</w:t>
-      </w:r>
-      <w:proofErr w:type="spellEnd"/>
-      <w:r>
-        <w:t xml:space="preserve"> bzw. an beliebig viele </w:t>
-      </w:r>
-      <w:proofErr w:type="spellStart"/>
-      <w:r>
-        <w:t>artists</w:t>
-      </w:r>
-      <w:proofErr w:type="spellEnd"/>
-      <w:r>
-        <w:t xml:space="preserve"> </w:t>
-      </w:r>
-      <w:proofErr w:type="spellStart"/>
-      <w:r>
-        <w:t>Applications</w:t>
-      </w:r>
-      <w:proofErr w:type="spellEnd"/>
-      <w:r>
-        <w:t xml:space="preserve"> versenden, somit können einem Label auch beliebig viele Künstler zugeordnet sein. News, die der </w:t>
-      </w:r>
-      <w:proofErr w:type="spellStart"/>
-      <w:r>
-        <w:t>label</w:t>
-      </w:r>
-      <w:proofErr w:type="spellEnd"/>
-      <w:r>
-        <w:t xml:space="preserve">-manager für das Label erstellt, werden auf der Seite des Labels angezeigt und </w:t>
-      </w:r>
-      <w:proofErr w:type="spellStart"/>
-      <w:r>
-        <w:t>followern</w:t>
-      </w:r>
-      <w:proofErr w:type="spellEnd"/>
-      <w:r>
-        <w:t xml:space="preserve"> zur Einsicht angezeigt. Ein Label ist hierbei immer alleiniger Ursprung einer News. Es muss über mindestens einen </w:t>
-      </w:r>
-      <w:proofErr w:type="spellStart"/>
-      <w:r>
-        <w:t>label</w:t>
-      </w:r>
-      <w:proofErr w:type="spellEnd"/>
-      <w:r>
-        <w:t xml:space="preserve">-manager verfügen, um existieren zu können. </w:t>
-      </w:r>
-    </w:p>
-    <w:p>
-      <w:r>
-        <w:t>Außerdem kann ein Label beliebig viele Medien und Alben veröffentlichen.</w:t>
-      </w:r>
-    </w:p>
-    <w:p/>
-    <w:p>
-      <w:pPr>
-        <w:pStyle w:val="berschrift5"/>
-      </w:pPr>
-      <w:bookmarkStart w:id="125" w:name="_Toc254598875"/>
-      <w:r>
-        <w:t>User</w:t>
-      </w:r>
-      <w:bookmarkEnd w:id="125"/>
-    </w:p>
-    <w:p>
-      <w:r>
-        <w:t xml:space="preserve">Der User ist ein allgemeiner Benutzer des Systems. Er hat 3 Attribute </w:t>
-      </w:r>
-      <w:proofErr w:type="spellStart"/>
-      <w:r>
-        <w:t>isArtist</w:t>
-      </w:r>
-      <w:proofErr w:type="spellEnd"/>
-      <w:r>
-        <w:t xml:space="preserve">, </w:t>
-      </w:r>
-      <w:proofErr w:type="spellStart"/>
-      <w:r>
-        <w:t>isLabelManager</w:t>
-      </w:r>
-      <w:proofErr w:type="spellEnd"/>
-      <w:r>
-        <w:t xml:space="preserve"> und </w:t>
-      </w:r>
-      <w:proofErr w:type="spellStart"/>
-      <w:r>
-        <w:t>isAdmin</w:t>
-      </w:r>
-      <w:proofErr w:type="spellEnd"/>
-      <w:r>
-        <w:t xml:space="preserve"> mit denen festgelegt wird, welche Rolle der Nutzer einnimmt. Es gibt 3 Assoziationen zur Label-Klasse: Ein User kann Manager, unter Vertrag oder Fan von beliebig vielen Labels sein. Ebenso kann ein User Fan von beliebig vielen anderen Usern sein.</w:t>
-      </w:r>
-    </w:p>
-    <w:p>
-      <w:r>
-        <w:t xml:space="preserve">Ein User in der Rolle </w:t>
-      </w:r>
-      <w:proofErr w:type="spellStart"/>
-      <w:r>
-        <w:t>K¸nstler</w:t>
-      </w:r>
-      <w:proofErr w:type="spellEnd"/>
-      <w:r>
-        <w:t xml:space="preserve"> oder Label-Manager kann beliebig viele News und Kommentare verfassen. Normaler User </w:t>
-      </w:r>
-      <w:proofErr w:type="spellStart"/>
-      <w:r>
-        <w:t>kˆnnen</w:t>
-      </w:r>
-      <w:proofErr w:type="spellEnd"/>
-      <w:r>
-        <w:t xml:space="preserve"> nur kommentieren.</w:t>
-      </w:r>
-    </w:p>
-    <w:p>
-      <w:r>
-        <w:t xml:space="preserve">Jedem </w:t>
-      </w:r>
-      <w:proofErr w:type="spellStart"/>
-      <w:r>
-        <w:t>K¸nstler</w:t>
-      </w:r>
-      <w:proofErr w:type="spellEnd"/>
-      <w:r>
-        <w:t xml:space="preserve"> oder Label-Manager sind beliebig viele Bewerbungen(</w:t>
-      </w:r>
-      <w:proofErr w:type="spellStart"/>
-      <w:r>
-        <w:t>Application</w:t>
-      </w:r>
-      <w:proofErr w:type="spellEnd"/>
-      <w:r>
-        <w:t xml:space="preserve">) zugeordnet. Wenn der </w:t>
-      </w:r>
-      <w:proofErr w:type="spellStart"/>
-      <w:r>
-        <w:t>K¸nstler</w:t>
-      </w:r>
-      <w:proofErr w:type="spellEnd"/>
-      <w:r>
-        <w:t xml:space="preserve"> die Bewerbung verfasst hat, wird dies durch das Attribut </w:t>
-      </w:r>
-      <w:proofErr w:type="spellStart"/>
-      <w:r>
-        <w:t>fromArtist</w:t>
-      </w:r>
-      <w:proofErr w:type="spellEnd"/>
-      <w:r>
-        <w:t xml:space="preserve"> der Klasse </w:t>
-      </w:r>
-      <w:proofErr w:type="spellStart"/>
-      <w:r>
-        <w:t>Application</w:t>
-      </w:r>
-      <w:proofErr w:type="spellEnd"/>
-      <w:r>
-        <w:t xml:space="preserve"> signalisiert.</w:t>
-      </w:r>
-    </w:p>
-    <w:p>
-      <w:r>
-        <w:t>Ein User kann beliebig viele Medien bewerten, indem er 1-5 Sterne vergibt. Die genaue Bewertung wird in der Assoziationsklasse Rating gespeichert.</w:t>
-      </w:r>
-    </w:p>
-    <w:p>
-      <w:r>
-        <w:t>Ein User kann beliebig viele Alben und Wiedergabelisten erstellen.</w:t>
-      </w:r>
-    </w:p>
-    <w:p/>
-    <w:p>
-      <w:pPr>
-        <w:pStyle w:val="berschrift4"/>
-      </w:pPr>
-      <w:bookmarkStart w:id="126" w:name="_Toc254598876"/>
-      <w:r>
-        <w:t>2.4.3.2 Beschreibung der Grenzklassen</w:t>
-      </w:r>
-      <w:bookmarkEnd w:id="126"/>
-    </w:p>
-    <w:p>
-      <w:pPr>
-        <w:rPr>
-          <w:b/>
-        </w:rPr>
-      </w:pPr>
-      <w:proofErr w:type="spellStart"/>
-      <w:r>
-        <w:rPr>
-          <w:b/>
-        </w:rPr>
-        <w:t>LoginPanel</w:t>
-      </w:r>
-      <w:proofErr w:type="spellEnd"/>
-      <w:r>
-        <w:rPr>
-          <w:b/>
-        </w:rPr>
-        <w:t>:</w:t>
-      </w:r>
-    </w:p>
-    <w:p>
-      <w:r>
-        <w:t xml:space="preserve">Das </w:t>
-      </w:r>
-      <w:proofErr w:type="spellStart"/>
-      <w:r>
-        <w:t>LoginPanel</w:t>
-      </w:r>
-      <w:proofErr w:type="spellEnd"/>
-      <w:r>
-        <w:t xml:space="preserve"> wird dem Benutzer zur Anmeldung im System bereitgestellt.</w:t>
-      </w:r>
-    </w:p>
-    <w:p/>
-    <w:p>
-      <w:pPr>
-        <w:rPr>
-          <w:b/>
-        </w:rPr>
-      </w:pPr>
-      <w:proofErr w:type="spellStart"/>
-      <w:r>
-        <w:rPr>
-          <w:b/>
-        </w:rPr>
-        <w:t>RegistrationsPanel</w:t>
-      </w:r>
-      <w:proofErr w:type="spellEnd"/>
-      <w:r>
-        <w:rPr>
-          <w:b/>
-        </w:rPr>
-        <w:t>:</w:t>
-      </w:r>
-    </w:p>
-    <w:p>
-      <w:r>
-        <w:t xml:space="preserve">Das </w:t>
-      </w:r>
-      <w:proofErr w:type="spellStart"/>
-      <w:r>
-        <w:t>RegistrationsPanel</w:t>
-      </w:r>
-      <w:proofErr w:type="spellEnd"/>
-      <w:r>
-        <w:t xml:space="preserve"> wird einem Benutzer bereitgestellt, um sich im System zu registrieren. Das Panel enthält Felder, damit der Benutzer Attribute zu seiner Person angeben kann und einen Knopf, um das ausgefüllt Formular abzuschicken.</w:t>
-      </w:r>
-    </w:p>
-    <w:p>
-      <w:r>
-        <w:br w:type="page"/>
-      </w:r>
-    </w:p>
-    <w:p/>
-    <w:p>
-      <w:pPr>
-        <w:rPr>
-          <w:b/>
-        </w:rPr>
-      </w:pPr>
-      <w:proofErr w:type="spellStart"/>
-      <w:r>
-        <w:rPr>
-          <w:b/>
-        </w:rPr>
-        <w:t>ProfilPanel</w:t>
-      </w:r>
-      <w:proofErr w:type="spellEnd"/>
-      <w:r>
-        <w:rPr>
-          <w:b/>
-        </w:rPr>
-        <w:t>:</w:t>
-      </w:r>
-    </w:p>
-    <w:p>
-      <w:r>
-        <w:t xml:space="preserve">Das </w:t>
-      </w:r>
-      <w:proofErr w:type="spellStart"/>
-      <w:r>
-        <w:t>ProfilPanel</w:t>
-      </w:r>
-      <w:proofErr w:type="spellEnd"/>
-      <w:r>
-        <w:t xml:space="preserve"> zeigt die gesamten Daten eines Benutzers an. Das </w:t>
-      </w:r>
-      <w:proofErr w:type="spellStart"/>
-      <w:r>
-        <w:t>ProfilPanel</w:t>
-      </w:r>
-      <w:proofErr w:type="spellEnd"/>
-      <w:r>
-        <w:t xml:space="preserve"> besteht dazu selbst aus den Panels </w:t>
-      </w:r>
-      <w:proofErr w:type="spellStart"/>
-      <w:r>
-        <w:t>PersonalData</w:t>
-      </w:r>
-      <w:proofErr w:type="spellEnd"/>
-      <w:r>
-        <w:t xml:space="preserve">, Uploads, </w:t>
-      </w:r>
-      <w:proofErr w:type="spellStart"/>
-      <w:r>
-        <w:t>Fovrits</w:t>
-      </w:r>
-      <w:proofErr w:type="spellEnd"/>
-      <w:r>
-        <w:t xml:space="preserve">, </w:t>
-      </w:r>
-      <w:proofErr w:type="spellStart"/>
-      <w:r>
-        <w:t>Follower</w:t>
-      </w:r>
-      <w:proofErr w:type="spellEnd"/>
-      <w:r>
-        <w:t>, Comments und News. Die einzelnen Panels werden als "</w:t>
-      </w:r>
-      <w:proofErr w:type="spellStart"/>
-      <w:r>
-        <w:t>TabbedPane</w:t>
-      </w:r>
-      <w:proofErr w:type="spellEnd"/>
-      <w:r>
-        <w:t>" angezeigt.</w:t>
-      </w:r>
-      <w:r>
-        <w:t xml:space="preserve"> Ist der aufrufende Benutzer Manager eines Labels, wird außerdem das Panel Label angezeigt.</w:t>
-      </w:r>
-    </w:p>
-    <w:p/>
-    <w:p>
-      <w:pPr>
-        <w:ind w:left="709"/>
-        <w:rPr>
-          <w:b/>
-        </w:rPr>
-      </w:pPr>
-      <w:proofErr w:type="spellStart"/>
-      <w:r>
-        <w:rPr>
-          <w:b/>
-        </w:rPr>
-        <w:t>PersonalData</w:t>
-      </w:r>
-      <w:proofErr w:type="spellEnd"/>
-      <w:r>
-        <w:rPr>
-          <w:b/>
-        </w:rPr>
-        <w:t>:</w:t>
-      </w:r>
-    </w:p>
-    <w:p>
-      <w:pPr>
-        <w:ind w:left="709"/>
-      </w:pPr>
-      <w:r>
-        <w:t xml:space="preserve">Das Panel </w:t>
-      </w:r>
-      <w:proofErr w:type="spellStart"/>
-      <w:r>
-        <w:t>PersonalData</w:t>
-      </w:r>
-      <w:proofErr w:type="spellEnd"/>
-      <w:r>
-        <w:t xml:space="preserve"> zeigt die persönlichen Daten eines Benutzers an. Wird das eigene Profil oder ein Label-Profil, dessen Manager der eingeloggte Benutzer ist, angezeigt, wird zusätzlich ein "Edit Profile"-Button angezeigt.</w:t>
-      </w:r>
-    </w:p>
-    <w:p>
-      <w:pPr>
-        <w:ind w:left="709"/>
-      </w:pPr>
-    </w:p>
-    <w:p>
-      <w:pPr>
-        <w:ind w:left="709"/>
-      </w:pPr>
-      <w:proofErr w:type="spellStart"/>
-      <w:r>
-        <w:rPr>
-          <w:b/>
-        </w:rPr>
-        <w:t>Uploads:</w:t>
-      </w:r>
-      <w:r>
-        <w:t>Das</w:t>
-      </w:r>
-      <w:proofErr w:type="spellEnd"/>
-      <w:r>
-        <w:t xml:space="preserve"> Panel Uploads zeigt die Uploads des Benutzers in einer Liste an.</w:t>
-      </w:r>
-    </w:p>
-    <w:p>
-      <w:pPr>
-        <w:ind w:left="709"/>
-        <w:rPr>
-          <w:b/>
-        </w:rPr>
-      </w:pPr>
-    </w:p>
-    <w:p>
-      <w:pPr>
-        <w:ind w:left="709"/>
-        <w:rPr>
-          <w:b/>
-        </w:rPr>
-      </w:pPr>
-      <w:proofErr w:type="spellStart"/>
-      <w:r>
-        <w:rPr>
-          <w:b/>
-        </w:rPr>
-        <w:t>F</w:t>
-      </w:r>
-      <w:r>
-        <w:rPr>
-          <w:b/>
-        </w:rPr>
-        <w:t>avorits</w:t>
-      </w:r>
-      <w:proofErr w:type="spellEnd"/>
-      <w:r>
-        <w:rPr>
-          <w:b/>
-        </w:rPr>
-        <w:t>:</w:t>
-      </w:r>
-    </w:p>
-    <w:p>
-      <w:pPr>
-        <w:ind w:left="709"/>
-      </w:pPr>
-      <w:r>
-        <w:t xml:space="preserve">Das Panel </w:t>
-      </w:r>
-      <w:proofErr w:type="spellStart"/>
-      <w:r>
-        <w:t>Favorits</w:t>
-      </w:r>
-      <w:proofErr w:type="spellEnd"/>
-      <w:r>
-        <w:t xml:space="preserve"> zeigt die Favoriten des Benutzers unterteilt nach Wiedergabelisten, Medien und Alben an.</w:t>
-      </w:r>
-    </w:p>
-    <w:p>
-      <w:pPr>
-        <w:ind w:left="709"/>
-      </w:pPr>
-    </w:p>
-    <w:p>
-      <w:pPr>
-        <w:ind w:left="709"/>
-        <w:rPr>
-          <w:b/>
-        </w:rPr>
-      </w:pPr>
-      <w:proofErr w:type="spellStart"/>
-      <w:r>
-        <w:rPr>
-          <w:b/>
-        </w:rPr>
-        <w:t>Follower</w:t>
-      </w:r>
-      <w:proofErr w:type="spellEnd"/>
-      <w:r>
-        <w:rPr>
-          <w:b/>
-        </w:rPr>
-        <w:t>:</w:t>
-      </w:r>
-    </w:p>
-    <w:p>
-      <w:pPr>
-        <w:ind w:left="709"/>
-      </w:pPr>
-      <w:r>
-        <w:t xml:space="preserve">Das Panel </w:t>
-      </w:r>
-      <w:proofErr w:type="spellStart"/>
-      <w:r>
-        <w:t>Follower</w:t>
-      </w:r>
-      <w:proofErr w:type="spellEnd"/>
-      <w:r>
-        <w:t xml:space="preserve"> zeigt die </w:t>
-      </w:r>
-      <w:proofErr w:type="spellStart"/>
-      <w:r>
-        <w:t>Follower</w:t>
-      </w:r>
-      <w:proofErr w:type="spellEnd"/>
-      <w:r>
-        <w:t xml:space="preserve"> des Benutzers in einer Liste an.</w:t>
-      </w:r>
-    </w:p>
-    <w:p>
-      <w:pPr>
-        <w:ind w:left="709"/>
-      </w:pPr>
-    </w:p>
-    <w:p>
-      <w:pPr>
-        <w:ind w:left="709"/>
-        <w:rPr>
-          <w:b/>
-        </w:rPr>
-      </w:pPr>
-      <w:r>
-        <w:rPr>
-          <w:b/>
-        </w:rPr>
-        <w:t>Comments:</w:t>
-      </w:r>
-    </w:p>
-    <w:p>
-      <w:pPr>
-        <w:ind w:left="709"/>
-      </w:pPr>
-      <w:r>
-        <w:t>Das Panel Comments zeigt die Kommentare an, die ein Benutzer bei den von ihm hochgeladenen Medien erhalten hat.</w:t>
-      </w:r>
-    </w:p>
-    <w:p>
-      <w:pPr>
-        <w:ind w:left="709"/>
-      </w:pPr>
-    </w:p>
-    <w:p>
-      <w:pPr>
-        <w:ind w:left="709"/>
-        <w:rPr>
-          <w:b/>
-        </w:rPr>
-      </w:pPr>
-      <w:r>
-        <w:rPr>
-          <w:b/>
-        </w:rPr>
-        <w:t>News:</w:t>
-      </w:r>
-    </w:p>
-    <w:p>
-      <w:pPr>
-        <w:ind w:left="709"/>
-      </w:pPr>
-      <w:r>
-        <w:t>Das Panel News zeigt die News an, die der Benutzer veröffentlicht hat.</w:t>
-      </w:r>
-    </w:p>
-    <w:p>
-      <w:pPr>
-        <w:ind w:left="709"/>
-        <w:rPr>
-          <w:b/>
-        </w:rPr>
-      </w:pPr>
-    </w:p>
-    <w:p>
-      <w:pPr>
-        <w:ind w:left="709"/>
-        <w:rPr>
-          <w:b/>
-        </w:rPr>
-      </w:pPr>
-      <w:r>
-        <w:rPr>
-          <w:b/>
-        </w:rPr>
-        <w:t>Label:</w:t>
-      </w:r>
-    </w:p>
-    <w:p>
-      <w:pPr>
-        <w:ind w:left="709"/>
-      </w:pPr>
-      <w:r>
-        <w:t>Das Panel Label zeigt die Labels an, die der Benutzer des angezeigten Profils verwaltet.</w:t>
-      </w:r>
-    </w:p>
-    <w:p/>
-    <w:p>
-      <w:pPr>
-        <w:rPr>
-          <w:b/>
-        </w:rPr>
-      </w:pPr>
-      <w:proofErr w:type="spellStart"/>
-      <w:r>
-        <w:rPr>
-          <w:b/>
-        </w:rPr>
-        <w:t>SearchPanel</w:t>
-      </w:r>
-      <w:proofErr w:type="spellEnd"/>
-      <w:r>
-        <w:rPr>
-          <w:b/>
-        </w:rPr>
-        <w:t>:</w:t>
-      </w:r>
-    </w:p>
-    <w:p>
-      <w:r>
-        <w:t xml:space="preserve">Über das </w:t>
-      </w:r>
-      <w:proofErr w:type="spellStart"/>
-      <w:r>
-        <w:t>SearchPanel</w:t>
-      </w:r>
-      <w:proofErr w:type="spellEnd"/>
-      <w:r>
-        <w:t xml:space="preserve"> hat der Benutzer die Möglichkeit nach Medien, Wiedergabelisten, andere Benutzer, Künstlern und Labels zu suchen</w:t>
-      </w:r>
-      <w:r>
-        <w:t xml:space="preserve"> (</w:t>
-      </w:r>
-      <w:proofErr w:type="spellStart"/>
-      <w:r>
-        <w:rPr>
-          <w:b/>
-        </w:rPr>
-        <w:t>SearchInPanel</w:t>
-      </w:r>
-      <w:proofErr w:type="spellEnd"/>
-      <w:r>
-        <w:t>)</w:t>
-      </w:r>
-      <w:r>
-        <w:t>. Je nachdem, nach was er suchen möch</w:t>
-      </w:r>
-      <w:r>
-        <w:t xml:space="preserve">te, bekommt er dementsprechend ein </w:t>
-      </w:r>
-      <w:proofErr w:type="spellStart"/>
-      <w:r>
-        <w:rPr>
-          <w:b/>
-        </w:rPr>
-        <w:t>Filter</w:t>
-      </w:r>
-      <w:r>
-        <w:rPr>
-          <w:b/>
-        </w:rPr>
-        <w:t>Panel</w:t>
-      </w:r>
-      <w:proofErr w:type="spellEnd"/>
-      <w:r>
-        <w:t>, wo er auswählen kann wie er sein Ergebnis Filtern möchte. Zusätzlich bek</w:t>
-      </w:r>
-      <w:r>
-        <w:t>ommt der Benutzer unabhängig der</w:t>
-      </w:r>
-      <w:r>
-        <w:t xml:space="preserve"> Vorangegangenen</w:t>
-      </w:r>
-      <w:r>
-        <w:t xml:space="preserve"> Filterwahl</w:t>
-      </w:r>
-      <w:r>
-        <w:t xml:space="preserve"> die Möglichkeit seine Ergebnisse entweder alphabetisch oder nach Bewertung sortieren zu lassen</w:t>
-      </w:r>
-      <w:r>
-        <w:t xml:space="preserve"> (</w:t>
-      </w:r>
-      <w:proofErr w:type="spellStart"/>
-      <w:r>
-        <w:rPr>
-          <w:b/>
-        </w:rPr>
-        <w:t>SortPanel</w:t>
-      </w:r>
-      <w:proofErr w:type="spellEnd"/>
-      <w:r>
-        <w:t>)</w:t>
-      </w:r>
-      <w:r>
-        <w:t xml:space="preserve">. Nach dem Klicken auf den </w:t>
-      </w:r>
-      <w:proofErr w:type="spellStart"/>
-      <w:r>
-        <w:t>SearchButton</w:t>
-      </w:r>
-      <w:proofErr w:type="spellEnd"/>
-      <w:r>
-        <w:t xml:space="preserve"> bekommt der Nutzer seine entsprechenden Ergebnisse in der gewünschten Form angezeigt.</w:t>
-      </w:r>
-    </w:p>
-    <w:p/>
-    <w:p>
-      <w:pPr>
-        <w:rPr>
-          <w:b/>
-        </w:rPr>
-      </w:pPr>
-      <w:proofErr w:type="spellStart"/>
-      <w:r>
-        <w:rPr>
-          <w:b/>
-        </w:rPr>
-        <w:t>PlayerPanel</w:t>
-      </w:r>
-      <w:proofErr w:type="spellEnd"/>
-      <w:r>
-        <w:rPr>
-          <w:b/>
-        </w:rPr>
-        <w:t>:</w:t>
-      </w:r>
-    </w:p>
-    <w:p>
-      <w:r>
-        <w:t xml:space="preserve">Der Benutzer kann hier seine aktuelle Wiedergabe verwalten und die Funktionen nächstes/vorheriges Lied, Play/Pause und </w:t>
-      </w:r>
-      <w:proofErr w:type="spellStart"/>
-      <w:r>
-        <w:t>Stop</w:t>
-      </w:r>
-      <w:proofErr w:type="spellEnd"/>
-      <w:r>
-        <w:t xml:space="preserve"> nutzen. </w:t>
-      </w:r>
-      <w:proofErr w:type="spellStart"/>
-      <w:r>
-        <w:t>Desweiteren</w:t>
-      </w:r>
-      <w:proofErr w:type="spellEnd"/>
-      <w:r>
-        <w:t xml:space="preserve"> hat der Player zwei </w:t>
-      </w:r>
-      <w:proofErr w:type="spellStart"/>
-      <w:r>
-        <w:t>Slider</w:t>
-      </w:r>
-      <w:proofErr w:type="spellEnd"/>
-      <w:r>
-        <w:t>, jeweils für Lautstärke und als Suchleiste. Wird der Player abgedockt, kann man ihn größer ziehen und bekommt seine momentan abgespielte Wiedergabeliste angezeigt.</w:t>
-      </w:r>
-    </w:p>
-    <w:p>
-      <w:r>
-        <w:br w:type="page"/>
-      </w:r>
-    </w:p>
-    <w:p>
-      <w:pPr>
-        <w:rPr>
-          <w:b/>
-        </w:rPr>
-      </w:pPr>
-      <w:proofErr w:type="spellStart"/>
-      <w:r>
-        <w:rPr>
-          <w:b/>
-        </w:rPr>
-        <w:t>NewsPanel</w:t>
-      </w:r>
-      <w:proofErr w:type="spellEnd"/>
-      <w:r>
-        <w:rPr>
-          <w:b/>
-        </w:rPr>
-        <w:t>:</w:t>
-      </w:r>
-    </w:p>
-    <w:p>
-      <w:r>
-        <w:t>Angedockt liefert das Panel eine kurze Übersicht der Titel der zuletzt erhaltenen News des jeweilig angemeldeten Benutzers an, die er bei Bedarf einsehen kann. Falls es nicht angedockt ist, bietet das Panel dem Benutzer die Möglichkeit die gesamten News durchzulesen, deren Kommentare einzusehen und neue News zu erstellen.</w:t>
-      </w:r>
-    </w:p>
-    <w:p/>
-    <w:p>
-      <w:proofErr w:type="spellStart"/>
-      <w:r>
-        <w:rPr>
-          <w:b/>
-        </w:rPr>
-        <w:t>Ads</w:t>
-      </w:r>
-      <w:proofErr w:type="spellEnd"/>
-      <w:r>
-        <w:rPr>
-          <w:b/>
-        </w:rPr>
-        <w:t>/</w:t>
-      </w:r>
-      <w:proofErr w:type="spellStart"/>
-      <w:r>
-        <w:rPr>
-          <w:b/>
-        </w:rPr>
-        <w:t>RecommendationPanel</w:t>
-      </w:r>
-      <w:proofErr w:type="spellEnd"/>
-      <w:r>
-        <w:rPr>
-          <w:b/>
-        </w:rPr>
-        <w:t>:</w:t>
-      </w:r>
-    </w:p>
-    <w:p>
-      <w:r>
-        <w:t>Dieses Panel zeigt  eine kurze Übersicht der empfohlenen Medien und vom Betreiber ausgewählte Werbung, die bei Bedarf komplett eingesehen werden kann.</w:t>
-      </w:r>
-    </w:p>
-    <w:p/>
-    <w:p>
-      <w:pPr>
-        <w:rPr>
-          <w:b/>
-        </w:rPr>
-      </w:pPr>
-      <w:proofErr w:type="spellStart"/>
-      <w:r>
-        <w:rPr>
-          <w:b/>
-        </w:rPr>
-        <w:t>PlaylistPanel</w:t>
-      </w:r>
-      <w:proofErr w:type="spellEnd"/>
-      <w:r>
-        <w:rPr>
-          <w:b/>
-        </w:rPr>
-        <w:t>:</w:t>
-      </w:r>
-    </w:p>
-    <w:p>
-      <w:r>
-        <w:t xml:space="preserve">Zeigt die Wiedergabelisten des aktuellen Benutzers an, ausgedockt kann der Benutzer die Liste seiner </w:t>
-      </w:r>
-      <w:proofErr w:type="spellStart"/>
-      <w:r>
-        <w:t>Playlists</w:t>
-      </w:r>
-      <w:proofErr w:type="spellEnd"/>
-      <w:r>
-        <w:t xml:space="preserve"> verwalten.</w:t>
-      </w:r>
-    </w:p>
-    <w:p>
-      <w:pPr>
-        <w:rPr>
-          <w:b/>
-        </w:rPr>
-      </w:pPr>
-      <w:proofErr w:type="spellStart"/>
-      <w:r>
-        <w:rPr>
-          <w:b/>
-        </w:rPr>
-        <w:t>FavoritesPanel</w:t>
-      </w:r>
-      <w:proofErr w:type="spellEnd"/>
-      <w:r>
-        <w:rPr>
-          <w:b/>
-        </w:rPr>
-        <w:t>:</w:t>
-      </w:r>
-    </w:p>
-    <w:p>
-      <w:r>
-        <w:t>Zeigt die favorisierten Benutzer in einer Liste, die man bei Bedarf auswählen und das Profil einsehen kann.</w:t>
-      </w:r>
-    </w:p>
-    <w:p>
-      <w:pPr>
-        <w:pStyle w:val="berschrift4"/>
-      </w:pPr>
-      <w:bookmarkStart w:id="127" w:name="_Toc254598877"/>
-      <w:r>
-        <w:t>2.4.3.2 Beschreibung der Kontrollklassen</w:t>
-      </w:r>
-      <w:bookmarkEnd w:id="127"/>
-    </w:p>
-    <w:p>
-      <w:pPr>
-        <w:rPr>
-          <w:b/>
-        </w:rPr>
-      </w:pPr>
-      <w:r>
-        <w:rPr>
-          <w:b/>
-        </w:rPr>
-        <w:t>Player</w:t>
-      </w:r>
-    </w:p>
-    <w:p>
-      <w:r>
-        <w:t xml:space="preserve">Diese Klasse erlaubt es Medien aus der Datenbank abzuspielen. Ein Medium wird gespielt, wenn es verfügbar ist. Eine </w:t>
-      </w:r>
-      <w:proofErr w:type="spellStart"/>
-      <w:r>
-        <w:t>Playlist</w:t>
-      </w:r>
-      <w:proofErr w:type="spellEnd"/>
-      <w:r>
-        <w:t xml:space="preserve"> abzuspielen bedeutet, jedes Medium, das zu dieser Liste gehört, zu spielen. Das gilt analog für ein Album.</w:t>
-      </w:r>
-    </w:p>
-    <w:p/>
-    <w:p>
-      <w:pPr>
-        <w:rPr>
-          <w:b/>
-        </w:rPr>
-      </w:pPr>
-      <w:r>
-        <w:rPr>
-          <w:b/>
-        </w:rPr>
-        <w:t>Manage Comment</w:t>
-      </w:r>
-    </w:p>
-    <w:p>
-      <w:r>
-        <w:t xml:space="preserve">Ein Benutzer kann einen kurzen Beitrag zu Medien, News, Albums und </w:t>
-      </w:r>
-      <w:proofErr w:type="spellStart"/>
-      <w:r>
-        <w:t>Playlists</w:t>
-      </w:r>
-      <w:proofErr w:type="spellEnd"/>
-      <w:r>
-        <w:t xml:space="preserve"> verfassen.</w:t>
-      </w:r>
-    </w:p>
-    <w:p/>
-    <w:p>
-      <w:pPr>
-        <w:rPr>
-          <w:b/>
-        </w:rPr>
-      </w:pPr>
-      <w:r>
-        <w:rPr>
-          <w:b/>
-        </w:rPr>
-        <w:t xml:space="preserve">Manage </w:t>
-      </w:r>
-      <w:proofErr w:type="spellStart"/>
-      <w:r>
-        <w:rPr>
-          <w:b/>
-        </w:rPr>
-        <w:t>Playlists</w:t>
-      </w:r>
-      <w:proofErr w:type="spellEnd"/>
-    </w:p>
-    <w:p>
-      <w:r>
-        <w:t xml:space="preserve">Ein Benutzer kann eine </w:t>
-      </w:r>
-      <w:proofErr w:type="spellStart"/>
-      <w:r>
-        <w:t>Playlist</w:t>
-      </w:r>
-      <w:proofErr w:type="spellEnd"/>
-      <w:r>
-        <w:t xml:space="preserve"> erstellen oder verwalten.</w:t>
-      </w:r>
-    </w:p>
-    <w:p/>
-    <w:p>
-      <w:pPr>
-        <w:rPr>
-          <w:b/>
-        </w:rPr>
-      </w:pPr>
-      <w:r>
-        <w:rPr>
-          <w:b/>
-        </w:rPr>
-        <w:t>Manage Albums</w:t>
-      </w:r>
-    </w:p>
-    <w:p>
-      <w:r>
-        <w:t>Ein Artist oder Label-Manager kann ein Album erstellen oder verwalten.</w:t>
-      </w:r>
-    </w:p>
-    <w:p/>
-    <w:p>
-      <w:pPr>
-        <w:rPr>
-          <w:b/>
-        </w:rPr>
-      </w:pPr>
-      <w:proofErr w:type="spellStart"/>
-      <w:r>
-        <w:rPr>
-          <w:b/>
-        </w:rPr>
-        <w:t>Search</w:t>
-      </w:r>
-      <w:r>
-        <w:rPr>
-          <w:b/>
-        </w:rPr>
-        <w:t>Control</w:t>
-      </w:r>
-      <w:proofErr w:type="spellEnd"/>
-    </w:p>
-    <w:p>
-      <w:r>
-        <w:t xml:space="preserve">Diese Systemfunktion erlaubt den Benutzer Medien, Label, News und anderen </w:t>
-      </w:r>
-      <w:proofErr w:type="spellStart"/>
-      <w:r>
-        <w:t>Benuzter</w:t>
-      </w:r>
-      <w:proofErr w:type="spellEnd"/>
-      <w:r>
-        <w:t xml:space="preserve"> zu finden.</w:t>
-      </w:r>
-    </w:p>
-    <w:p/>
-    <w:p>
-      <w:pPr>
-        <w:rPr>
-          <w:b/>
-        </w:rPr>
-      </w:pPr>
-      <w:proofErr w:type="spellStart"/>
-      <w:r>
-        <w:rPr>
-          <w:b/>
-        </w:rPr>
-        <w:t>FilterControl</w:t>
-      </w:r>
-      <w:proofErr w:type="spellEnd"/>
-    </w:p>
-    <w:p>
-      <w:r>
-        <w:t>Diese Klasse Filtert die Ergebnisse aus der Suchfunktion. Dem Benutzer ist es somit möglich nach bestimmten Datenarten zu suchen (</w:t>
-      </w:r>
-      <w:proofErr w:type="spellStart"/>
-      <w:r>
-        <w:t>z.B</w:t>
-      </w:r>
-      <w:proofErr w:type="spellEnd"/>
-      <w:r>
-        <w:t xml:space="preserve"> Medien, Label, Benutzer, etc.).</w:t>
-      </w:r>
-    </w:p>
-    <w:p/>
+    </w:p>
     <w:p>
       <w:pPr>
         <w:rPr>
@@ -15137,29 +15635,82 @@
           <w:bCs/>
         </w:rPr>
       </w:pPr>
-      <w:proofErr w:type="spellStart"/>
-      <w:r>
+      <w:r>
+        <w:t>Kümmert sich um Verwaltung von Bearbeitung, Anzeigen von, sowie Sperren und Entsperren von Profilen.</w:t>
+      </w:r>
+    </w:p>
+    <w:p>
+      <w:pPr>
         <w:rPr>
           <w:b/>
           <w:bCs/>
         </w:rPr>
-        <w:t>ManageMediums</w:t>
-      </w:r>
-      <w:proofErr w:type="spellEnd"/>
-      <w:r>
+      </w:pPr>
+    </w:p>
+    <w:p>
+      <w:pPr>
+        <w:pStyle w:val="berschrift5"/>
+      </w:pPr>
+      <w:bookmarkStart w:id="147" w:name="_Toc254615213"/>
+      <w:r>
+        <w:t>M</w:t>
+      </w:r>
+      <w:r>
+        <w:t>anageLabels:</w:t>
+      </w:r>
+      <w:bookmarkEnd w:id="147"/>
+      <w:r>
+        <w:t xml:space="preserve"> </w:t>
+      </w:r>
+    </w:p>
+    <w:p>
+      <w:pPr>
         <w:rPr>
           <w:b/>
           <w:bCs/>
         </w:rPr>
-        <w:t xml:space="preserve">: </w:t>
-      </w:r>
-    </w:p>
-    <w:p>
-      <w:r>
-        <w:t>Kümmert sich um Verwaltung von Erstellung, Bearbeitung, das Löschen sowie Sperren und Entsperren von Medien.</w:t>
-      </w:r>
-    </w:p>
-    <w:p/>
+      </w:pPr>
+      <w:r>
+        <w:t>Kümmert sich um Verwaltung von Erstellung und Bearbeitung von Labelprofien.</w:t>
+      </w:r>
+    </w:p>
+    <w:p>
+      <w:pPr>
+        <w:pStyle w:val="berschrift5"/>
+      </w:pPr>
+      <w:bookmarkStart w:id="148" w:name="_Toc254615214"/>
+      <w:r>
+        <w:t>M</w:t>
+      </w:r>
+      <w:r>
+        <w:t>anageGenres:</w:t>
+      </w:r>
+      <w:bookmarkEnd w:id="148"/>
+      <w:r>
+        <w:t xml:space="preserve"> </w:t>
+      </w:r>
+    </w:p>
+    <w:p>
+      <w:r>
+        <w:t>Kümmert sich um Verwaltung von Erstellung und Bearbeitung von Genres.</w:t>
+      </w:r>
+    </w:p>
+    <w:p>
+      <w:pPr>
+        <w:pStyle w:val="berschrift5"/>
+      </w:pPr>
+      <w:bookmarkStart w:id="149" w:name="_Toc254615215"/>
+      <w:r>
+        <w:t>M</w:t>
+      </w:r>
+      <w:r>
+        <w:t>anageApplications:</w:t>
+      </w:r>
+      <w:bookmarkEnd w:id="149"/>
+      <w:r>
+        <w:t xml:space="preserve"> </w:t>
+      </w:r>
+    </w:p>
     <w:p>
       <w:pPr>
         <w:rPr>
@@ -15167,378 +15718,138 @@
           <w:bCs/>
         </w:rPr>
       </w:pPr>
-      <w:proofErr w:type="spellStart"/>
-      <w:r>
+      <w:r>
+        <w:t>Kümmert sich um Verwaltung von Erstellung, Akzeptanz und Ablehnung von, sowie Einsehen von Bewerbungen.</w:t>
+      </w:r>
+    </w:p>
+    <w:p>
+      <w:pPr>
         <w:rPr>
           <w:b/>
           <w:bCs/>
         </w:rPr>
+      </w:pPr>
+    </w:p>
+    <w:p>
+      <w:pPr>
+        <w:pStyle w:val="berschrift5"/>
+      </w:pPr>
+      <w:bookmarkStart w:id="150" w:name="_Toc254615216"/>
+      <w:r>
         <w:t>M</w:t>
       </w:r>
       <w:r>
+        <w:t>anageAccounts</w:t>
+      </w:r>
+      <w:r>
+        <w:t>:</w:t>
+      </w:r>
+      <w:bookmarkEnd w:id="150"/>
+    </w:p>
+    <w:p>
+      <w:r>
+        <w:t>Die Klasse ist für das Verwalten der Benutzeraccounts zuständig, sie kontrolliert den Anmelden und Abmelden Prozess, sowie das Registrieren von neuen Benutzern.</w:t>
+      </w:r>
+    </w:p>
+    <w:p/>
+    <w:p>
+      <w:pPr>
+        <w:pStyle w:val="berschrift5"/>
+      </w:pPr>
+      <w:bookmarkStart w:id="151" w:name="_Toc254615217"/>
+      <w:r>
+        <w:t>M</w:t>
+      </w:r>
+      <w:r>
+        <w:t>anageFavorites</w:t>
+      </w:r>
+      <w:r>
+        <w:t>:</w:t>
+      </w:r>
+      <w:bookmarkEnd w:id="151"/>
+    </w:p>
+    <w:p>
+      <w:r>
+        <w:t>Die Klasse ist für das Verwalten von Favoriten zuständig. So können Labels, Benutzer, Medien und Künstler favorisiert und wieder entfavorisiert werden.</w:t>
+      </w:r>
+    </w:p>
+    <w:p/>
+    <w:p>
+      <w:pPr>
+        <w:pStyle w:val="berschrift5"/>
+      </w:pPr>
+      <w:bookmarkStart w:id="152" w:name="_Toc254615218"/>
+      <w:r>
+        <w:t>C</w:t>
+      </w:r>
+      <w:r>
+        <w:t>reateRating</w:t>
+      </w:r>
+      <w:r>
+        <w:t>:</w:t>
+      </w:r>
+      <w:bookmarkEnd w:id="152"/>
+    </w:p>
+    <w:p>
+      <w:r>
+        <w:t xml:space="preserve">Die Klasse erstellt Bewertungen für Medien (1 – 5 Sterne), wobei bei einer Bewertung von 5 Sternen das Medium mittels der Klasse </w:t>
+      </w:r>
+      <w:r>
+        <w:rPr>
+          <w:i/>
+        </w:rPr>
+        <w:t>manageFavorites</w:t>
+      </w:r>
+      <w:r>
+        <w:t xml:space="preserve"> favorisiert wird.</w:t>
+      </w:r>
+    </w:p>
+    <w:p>
+      <w:r>
+        <w:t>Ebenfalls können die Bewertungen geändert werden, ist ein Medium bereits Bewertet, ist die minimale Bewertung jedoch auf einen Stern festgelegt.</w:t>
+      </w:r>
+    </w:p>
+    <w:p/>
+    <w:p>
+      <w:pPr>
+        <w:pStyle w:val="berschrift5"/>
+      </w:pPr>
+      <w:bookmarkStart w:id="153" w:name="_Toc254615219"/>
+      <w:r>
+        <w:t>R</w:t>
+      </w:r>
+      <w:r>
+        <w:t>ecommendation</w:t>
+      </w:r>
+      <w:r>
+        <w:t>:</w:t>
+      </w:r>
+      <w:bookmarkEnd w:id="153"/>
+    </w:p>
+    <w:p>
+      <w:r>
+        <w:t>Die Klasse errechnet aus den vorhandenen Benutzervorlieben Empfehlungen für den  Benutzer. Diese können von anderen Klassen abgerufen werden (bzw. zum Anzeigen).</w:t>
+      </w:r>
+    </w:p>
+    <w:p>
+      <w:pPr>
         <w:rPr>
           <w:b/>
           <w:bCs/>
         </w:rPr>
-        <w:t>anageProfiles</w:t>
-      </w:r>
-      <w:proofErr w:type="spellEnd"/>
-      <w:r>
-        <w:rPr>
-          <w:b/>
-          <w:bCs/>
-        </w:rPr>
-        <w:t xml:space="preserve">: </w:t>
-      </w:r>
-    </w:p>
-    <w:p>
-      <w:pPr>
-        <w:rPr>
-          <w:b/>
-          <w:bCs/>
-        </w:rPr>
-      </w:pPr>
-      <w:r>
-        <w:t>Kümmert sich um Verwaltung von Bearbeitung, Anzeigen von, sowie Sperren und Entsperren von Profilen.</w:t>
-      </w:r>
-    </w:p>
-    <w:p>
-      <w:pPr>
-        <w:rPr>
-          <w:b/>
-          <w:bCs/>
-        </w:rPr>
-      </w:pPr>
-    </w:p>
-    <w:p>
-      <w:pPr>
-        <w:rPr>
-          <w:b/>
-          <w:bCs/>
-        </w:rPr>
-      </w:pPr>
-      <w:proofErr w:type="spellStart"/>
-      <w:r>
-        <w:rPr>
-          <w:b/>
-          <w:bCs/>
-        </w:rPr>
-        <w:t>M</w:t>
-      </w:r>
-      <w:r>
-        <w:rPr>
-          <w:b/>
-          <w:bCs/>
-        </w:rPr>
-        <w:t>anageLabels</w:t>
-      </w:r>
-      <w:proofErr w:type="spellEnd"/>
-      <w:r>
-        <w:rPr>
-          <w:b/>
-          <w:bCs/>
-        </w:rPr>
-        <w:t xml:space="preserve">: </w:t>
-      </w:r>
-    </w:p>
-    <w:p>
-      <w:pPr>
-        <w:rPr>
-          <w:b/>
-          <w:bCs/>
-        </w:rPr>
-      </w:pPr>
-      <w:r>
-        <w:t xml:space="preserve">Kümmert sich um Verwaltung von Erstellung und Bearbeitung von </w:t>
-      </w:r>
-      <w:proofErr w:type="spellStart"/>
-      <w:r>
-        <w:t>Labelprofien</w:t>
-      </w:r>
-      <w:proofErr w:type="spellEnd"/>
-      <w:r>
-        <w:t>.</w:t>
-      </w:r>
-    </w:p>
-    <w:p>
-      <w:pPr>
-        <w:rPr>
-          <w:b/>
-          <w:bCs/>
-        </w:rPr>
-      </w:pPr>
-      <w:proofErr w:type="spellStart"/>
-      <w:r>
-        <w:rPr>
-          <w:b/>
-          <w:bCs/>
-        </w:rPr>
-        <w:t>M</w:t>
-      </w:r>
-      <w:r>
-        <w:rPr>
-          <w:b/>
-          <w:bCs/>
-        </w:rPr>
-        <w:t>anageGenres</w:t>
-      </w:r>
-      <w:proofErr w:type="spellEnd"/>
-      <w:r>
-        <w:rPr>
-          <w:b/>
-          <w:bCs/>
-        </w:rPr>
-        <w:t xml:space="preserve">: </w:t>
-      </w:r>
-    </w:p>
-    <w:p>
-      <w:r>
-        <w:t>Kümmert sich um Verwaltung von Erstellung und Bearbeitung von Genres.</w:t>
-      </w:r>
-    </w:p>
-    <w:p>
-      <w:pPr>
-        <w:rPr>
-          <w:b/>
-          <w:bCs/>
-        </w:rPr>
-      </w:pPr>
-      <w:proofErr w:type="spellStart"/>
-      <w:r>
-        <w:rPr>
-          <w:b/>
-          <w:bCs/>
-        </w:rPr>
-        <w:t>M</w:t>
-      </w:r>
-      <w:r>
-        <w:rPr>
-          <w:b/>
-          <w:bCs/>
-        </w:rPr>
-        <w:t>anageApplications</w:t>
-      </w:r>
-      <w:proofErr w:type="spellEnd"/>
-      <w:r>
-        <w:rPr>
-          <w:b/>
-          <w:bCs/>
-        </w:rPr>
-        <w:t xml:space="preserve">: </w:t>
-      </w:r>
-    </w:p>
-    <w:p>
-      <w:pPr>
-        <w:rPr>
-          <w:b/>
-          <w:bCs/>
-        </w:rPr>
-      </w:pPr>
-      <w:r>
-        <w:t>Kümmert sich um Verwaltung von Erstellung, Akzeptanz und Ablehnung von, sowie Einsehen von Bewerbungen.</w:t>
-      </w:r>
-    </w:p>
-    <w:p>
-      <w:pPr>
-        <w:rPr>
-          <w:b/>
-          <w:bCs/>
-        </w:rPr>
-      </w:pPr>
-    </w:p>
-    <w:p>
-      <w:pPr>
-        <w:rPr>
-          <w:b/>
-        </w:rPr>
-      </w:pPr>
-      <w:proofErr w:type="spellStart"/>
-      <w:r>
-        <w:rPr>
-          <w:b/>
-        </w:rPr>
-        <w:t>M</w:t>
-      </w:r>
-      <w:r>
-        <w:rPr>
-          <w:b/>
-        </w:rPr>
-        <w:t>anageAccounts</w:t>
-      </w:r>
-      <w:proofErr w:type="spellEnd"/>
-      <w:r>
-        <w:rPr>
-          <w:b/>
-        </w:rPr>
-        <w:t>:</w:t>
-      </w:r>
-    </w:p>
-    <w:p>
-      <w:r>
-        <w:t xml:space="preserve">Die Klasse ist für das Verwalten der </w:t>
-      </w:r>
-      <w:proofErr w:type="spellStart"/>
-      <w:r>
-        <w:t>Benutzeraccounts</w:t>
-      </w:r>
-      <w:proofErr w:type="spellEnd"/>
-      <w:r>
-        <w:t xml:space="preserve"> zuständig, sie kontrolliert den Anmelden und Abmelden Prozess, sowie das Registrieren von neuen Benutzern.</w:t>
-      </w:r>
-    </w:p>
-    <w:p/>
-    <w:p>
-      <w:pPr>
-        <w:rPr>
-          <w:b/>
-        </w:rPr>
-      </w:pPr>
-      <w:proofErr w:type="spellStart"/>
-      <w:r>
-        <w:rPr>
-          <w:b/>
-        </w:rPr>
-        <w:t>M</w:t>
-      </w:r>
-      <w:r>
-        <w:rPr>
-          <w:b/>
-        </w:rPr>
-        <w:t>anageFavorites</w:t>
-      </w:r>
-      <w:proofErr w:type="spellEnd"/>
-      <w:r>
-        <w:rPr>
-          <w:b/>
-        </w:rPr>
-        <w:t>:</w:t>
-      </w:r>
-    </w:p>
-    <w:p>
-      <w:r>
-        <w:t xml:space="preserve">Die Klasse ist für das Verwalten von Favoriten zuständig. So können Labels, Benutzer, Medien und Künstler favorisiert und wieder </w:t>
-      </w:r>
-      <w:proofErr w:type="spellStart"/>
-      <w:r>
-        <w:t>entfavorisiert</w:t>
-      </w:r>
-      <w:proofErr w:type="spellEnd"/>
-      <w:r>
-        <w:t xml:space="preserve"> werden.</w:t>
-      </w:r>
-    </w:p>
-    <w:p/>
-    <w:p>
-      <w:pPr>
-        <w:rPr>
-          <w:b/>
-        </w:rPr>
-      </w:pPr>
-      <w:proofErr w:type="spellStart"/>
-      <w:r>
-        <w:rPr>
-          <w:b/>
-        </w:rPr>
-        <w:t>C</w:t>
-      </w:r>
-      <w:r>
-        <w:rPr>
-          <w:b/>
-        </w:rPr>
-        <w:t>reateRating</w:t>
-      </w:r>
-      <w:proofErr w:type="spellEnd"/>
-      <w:r>
-        <w:rPr>
-          <w:b/>
-        </w:rPr>
-        <w:t>:</w:t>
-      </w:r>
-    </w:p>
-    <w:p>
-      <w:r>
-        <w:t xml:space="preserve">Die Klasse erstellt Bewertungen für Medien (1 – 5 Sterne), wobei bei einer Bewertung von 5 Sternen das Medium mittels der Klasse </w:t>
-      </w:r>
-      <w:proofErr w:type="spellStart"/>
-      <w:r>
-        <w:rPr>
-          <w:i/>
-        </w:rPr>
-        <w:t>manageFavorites</w:t>
-      </w:r>
-      <w:proofErr w:type="spellEnd"/>
-      <w:r>
-        <w:t xml:space="preserve"> favorisiert wird.</w:t>
-      </w:r>
-    </w:p>
-    <w:p>
-      <w:r>
-        <w:t>Ebenfalls können die Bewertungen geändert werden, ist ein Medium bereits Bewertet, ist die minimale Bewertung jedoch auf einen Stern festgelegt.</w:t>
-      </w:r>
-    </w:p>
-    <w:p/>
-    <w:p>
-      <w:pPr>
-        <w:rPr>
-          <w:b/>
-        </w:rPr>
-      </w:pPr>
-      <w:proofErr w:type="spellStart"/>
-      <w:r>
-        <w:rPr>
-          <w:b/>
-        </w:rPr>
-        <w:t>R</w:t>
-      </w:r>
-      <w:r>
-        <w:rPr>
-          <w:b/>
-        </w:rPr>
-        <w:t>ecommendation</w:t>
-      </w:r>
-      <w:proofErr w:type="spellEnd"/>
-      <w:r>
-        <w:rPr>
-          <w:b/>
-        </w:rPr>
-        <w:t>:</w:t>
-      </w:r>
-    </w:p>
-    <w:p>
-      <w:r>
-        <w:t>Die Klasse errechnet aus den vorhandenen Benutzervorlieben Empfehlungen für den  Benutzer. Diese können von anderen Klassen abgerufen werden (bzw. zum Anzeigen).</w:t>
-      </w:r>
-    </w:p>
-    <w:p>
-      <w:pPr>
-        <w:rPr>
-          <w:b/>
-          <w:bCs/>
-        </w:rPr>
-      </w:pPr>
-    </w:p>
-    <w:p>
-      <w:pPr>
-        <w:rPr>
-          <w:b/>
-          <w:bCs/>
-        </w:rPr>
-      </w:pPr>
-      <w:proofErr w:type="spellStart"/>
-      <w:r>
-        <w:rPr>
-          <w:b/>
-          <w:bCs/>
-        </w:rPr>
-        <w:t>CreateNews</w:t>
-      </w:r>
-      <w:proofErr w:type="spellEnd"/>
-      <w:r>
-        <w:rPr>
-          <w:b/>
-          <w:bCs/>
-        </w:rPr>
-        <w:t xml:space="preserve">: </w:t>
+      </w:pPr>
+    </w:p>
+    <w:p>
+      <w:pPr>
+        <w:pStyle w:val="berschrift5"/>
+      </w:pPr>
+      <w:bookmarkStart w:id="154" w:name="_Toc254615220"/>
+      <w:r>
+        <w:t>CreateNews:</w:t>
+      </w:r>
+      <w:bookmarkEnd w:id="154"/>
+      <w:r>
+        <w:t xml:space="preserve"> </w:t>
       </w:r>
     </w:p>
     <w:p>
@@ -15556,7 +15867,6 @@
           <w:color w:val="4F81BD" w:themeColor="accent1"/>
         </w:rPr>
       </w:pPr>
-      <w:bookmarkStart w:id="128" w:name="_Toc254598878"/>
       <w:r>
         <w:br w:type="page"/>
       </w:r>
@@ -15565,19 +15875,22 @@
       <w:pPr>
         <w:pStyle w:val="berschrift3"/>
       </w:pPr>
+      <w:bookmarkStart w:id="155" w:name="_Toc254615221"/>
       <w:r>
         <w:t>2.4.4. Dynamisches Modell</w:t>
       </w:r>
-      <w:bookmarkEnd w:id="116"/>
-      <w:bookmarkEnd w:id="128"/>
+      <w:bookmarkEnd w:id="117"/>
+      <w:bookmarkEnd w:id="155"/>
     </w:p>
     <w:p>
       <w:pPr>
         <w:pStyle w:val="berschrift4"/>
       </w:pPr>
+      <w:bookmarkStart w:id="156" w:name="_Toc254615222"/>
       <w:r>
         <w:t>2.4.4.1 Sequenzdiagramme</w:t>
       </w:r>
+      <w:bookmarkEnd w:id="156"/>
     </w:p>
     <w:p>
       <w:pPr>
@@ -15726,36 +16039,32 @@
           </wp:anchor>
         </w:drawing>
       </w:r>
-      <w:proofErr w:type="spellStart"/>
       <w:r>
         <w:rPr>
           <w:b/>
         </w:rPr>
-        <w:t>Labelmanager</w:t>
-      </w:r>
-      <w:proofErr w:type="spellEnd"/>
-      <w:r>
-        <w:rPr>
-          <w:b/>
-        </w:rPr>
-        <w:t xml:space="preserve"> erstellt neues Medium für Künstler und hierzu ein neues Album</w:t>
+        <w:t>Labelmanager erstellt neues Medium für Künstler und hierzu ein neues Album</w:t>
       </w:r>
     </w:p>
     <w:p>
       <w:pPr>
         <w:pStyle w:val="berschrift4"/>
       </w:pPr>
+      <w:bookmarkStart w:id="157" w:name="_Toc254615223"/>
       <w:r>
         <w:t>2.4.4.2 Zustandsdiagramm</w:t>
       </w:r>
+      <w:bookmarkEnd w:id="157"/>
     </w:p>
     <w:p>
       <w:pPr>
         <w:pStyle w:val="berschrift5"/>
       </w:pPr>
+      <w:bookmarkStart w:id="158" w:name="_Toc254615224"/>
       <w:r>
         <w:t>Medium</w:t>
       </w:r>
+      <w:bookmarkEnd w:id="158"/>
     </w:p>
     <w:p>
       <w:r>
@@ -15816,8 +16125,8 @@
       <w:pPr>
         <w:pStyle w:val="berschrift1"/>
       </w:pPr>
-      <w:bookmarkStart w:id="129" w:name="_Toc254525990"/>
-      <w:bookmarkStart w:id="130" w:name="_Toc254598879"/>
+      <w:bookmarkStart w:id="159" w:name="_Toc254525990"/>
+      <w:bookmarkStart w:id="160" w:name="_Toc254615225"/>
       <w:r>
         <w:t>3.</w:t>
       </w:r>
@@ -15827,8 +16136,8 @@
       <w:r>
         <w:t>Glossar</w:t>
       </w:r>
-      <w:bookmarkEnd w:id="129"/>
-      <w:bookmarkEnd w:id="130"/>
+      <w:bookmarkEnd w:id="159"/>
+      <w:bookmarkEnd w:id="160"/>
     </w:p>
     <w:p>
       <w:r>
@@ -15838,15 +16147,7 @@
         <w:t>Administrator:</w:t>
       </w:r>
       <w:r>
-        <w:t xml:space="preserve"> Ein User mit zusätzlichen Rechten, um die Plattform zu verwalten. Er kann Medien und Alben (</w:t>
-      </w:r>
-      <w:proofErr w:type="spellStart"/>
-      <w:r>
-        <w:t>ent</w:t>
-      </w:r>
-      <w:proofErr w:type="spellEnd"/>
-      <w:r>
-        <w:t>)sperren und löschen und zusätzlich Profile sperren und entsperren.</w:t>
+        <w:t xml:space="preserve"> Ein User mit zusätzlichen Rechten, um die Plattform zu verwalten. Er kann Medien und Alben (ent)sperren und löschen und zusätzlich Profile sperren und entsperren.</w:t>
       </w:r>
     </w:p>
     <w:p/>
@@ -15858,61 +16159,41 @@
         <w:t>Album:</w:t>
       </w:r>
       <w:r>
-        <w:t xml:space="preserve"> Eine bestimmte </w:t>
-      </w:r>
-      <w:proofErr w:type="spellStart"/>
-      <w:r>
-        <w:t>Playlist</w:t>
-      </w:r>
-      <w:proofErr w:type="spellEnd"/>
-      <w:r>
-        <w:t>, die nur von Label-Managern für Labels oder von Künstlern erstellt werden kann.</w:t>
-      </w:r>
-    </w:p>
-    <w:p/>
-    <w:p>
-      <w:proofErr w:type="spellStart"/>
+        <w:t xml:space="preserve"> Eine bestimmte Playlist, die nur von Label-Managern für Labels oder von Künstlern erstellt werden kann.</w:t>
+      </w:r>
+    </w:p>
+    <w:p/>
+    <w:p>
       <w:r>
         <w:rPr>
           <w:b/>
         </w:rPr>
-        <w:t>Application</w:t>
-      </w:r>
-      <w:proofErr w:type="spellEnd"/>
+        <w:t>Application:</w:t>
+      </w:r>
+      <w:r>
+        <w:t xml:space="preserve"> Eine lange Nachricht (16.384 Zeichen) für die Bewerbung eines Artists bei einem Label oder eines Labels bei einem Artist durch den Label-Manager.</w:t>
+      </w:r>
+    </w:p>
+    <w:p>
+      <w:r>
+        <w:t>Stimmt der Empfänger zu, so gehört der Artist zu dem Label, wird auf dessen Profile angezeigt und der Label-Manager kann Medien im Namen dieses Artists für das Label hochladen.</w:t>
+      </w:r>
+    </w:p>
+    <w:p>
+      <w:r>
+        <w:t>Ein Artist kann zu mehreren Labels gehören.</w:t>
+      </w:r>
+    </w:p>
+    <w:p/>
+    <w:p>
       <w:r>
         <w:rPr>
           <w:b/>
         </w:rPr>
-        <w:t>:</w:t>
-      </w:r>
-      <w:r>
-        <w:t xml:space="preserve"> Eine lange Nachricht (16.384 Zeichen) für die Bewerbung eines </w:t>
-      </w:r>
-      <w:proofErr w:type="spellStart"/>
-      <w:r>
-        <w:t>Artists</w:t>
-      </w:r>
-      <w:proofErr w:type="spellEnd"/>
-      <w:r>
-        <w:t xml:space="preserve"> bei einem Label oder eines Labels bei einem Artist durch den Label-Manager.</w:t>
-      </w:r>
-    </w:p>
-    <w:p>
-      <w:r>
-        <w:t xml:space="preserve">Stimmt der Empfänger zu, so gehört der Artist zu dem Label, wird auf dessen Profile angezeigt und der Label-Manager kann Medien im Namen dieses </w:t>
-      </w:r>
-      <w:proofErr w:type="spellStart"/>
-      <w:r>
-        <w:t>Artists</w:t>
-      </w:r>
-      <w:proofErr w:type="spellEnd"/>
-      <w:r>
-        <w:t xml:space="preserve"> für das Label hochladen.</w:t>
-      </w:r>
-    </w:p>
-    <w:p>
-      <w:r>
-        <w:t>Ein Artist kann zu mehreren Labels gehören.</w:t>
+        <w:t>Artist:</w:t>
+      </w:r>
+      <w:r>
+        <w:t xml:space="preserve"> Ein User, der seine eigenen Medien hochladen, News verfassen und mit Labels in Kontakt treten kann. Läd ein User sein erstes Medium hoch, so wird er automatisch zum Artist.</w:t>
       </w:r>
     </w:p>
     <w:p/>
@@ -15921,18 +16202,15 @@
         <w:rPr>
           <w:b/>
         </w:rPr>
-        <w:t>Artist:</w:t>
-      </w:r>
-      <w:r>
-        <w:t xml:space="preserve"> Ein User, der seine eigenen Medien hochladen, News verfassen und mit Labels in Kontakt treten kann. </w:t>
-      </w:r>
-      <w:proofErr w:type="spellStart"/>
-      <w:r>
-        <w:t>Läd</w:t>
-      </w:r>
-      <w:proofErr w:type="spellEnd"/>
-      <w:r>
-        <w:t xml:space="preserve"> ein User sein erstes Medium hoch, so wird er automatisch zum Artist.</w:t>
+        <w:t>Comment:</w:t>
+      </w:r>
+      <w:r>
+        <w:t xml:space="preserve"> Ein kurzer (256 Zeichen) Beitrag, den User zu Medien, News, Albums, Playlists verfassen können. Er wird dort immer öffentlich angezeigt. Zudem hat ein User Einsicht in all seine Comments in seinem Profil.</w:t>
+      </w:r>
+    </w:p>
+    <w:p>
+      <w:r>
+        <w:t>Dateiformat: Das Format der Musikdateien für dezibel™.</w:t>
       </w:r>
     </w:p>
     <w:p/>
@@ -15941,31 +16219,10 @@
         <w:rPr>
           <w:b/>
         </w:rPr>
-        <w:t>Comment:</w:t>
-      </w:r>
-      <w:r>
-        <w:t xml:space="preserve"> Ein kurzer (256 Zeichen) Beitrag, den User zu Medien, News, Albums, </w:t>
-      </w:r>
-      <w:proofErr w:type="spellStart"/>
-      <w:r>
-        <w:t>Playlists</w:t>
-      </w:r>
-      <w:proofErr w:type="spellEnd"/>
-      <w:r>
-        <w:t xml:space="preserve"> verfassen können. Er wird dort immer öffentlich angezeigt. Zudem hat ein User Einsicht in all seine Comments in seinem Profil.</w:t>
-      </w:r>
-    </w:p>
-    <w:p>
-      <w:r>
-        <w:t xml:space="preserve">Dateiformat: Das Format der Musikdateien für </w:t>
-      </w:r>
-      <w:proofErr w:type="spellStart"/>
-      <w:r>
-        <w:t>dezibel</w:t>
-      </w:r>
-      <w:proofErr w:type="spellEnd"/>
-      <w:r>
-        <w:t>™.</w:t>
+        <w:t>Fan:</w:t>
+      </w:r>
+      <w:r>
+        <w:t xml:space="preserve"> Siehe Follower.</w:t>
       </w:r>
     </w:p>
     <w:p/>
@@ -15974,119 +16231,78 @@
         <w:rPr>
           <w:b/>
         </w:rPr>
-        <w:t>Fan:</w:t>
-      </w:r>
-      <w:r>
-        <w:t xml:space="preserve"> Siehe </w:t>
-      </w:r>
-      <w:proofErr w:type="spellStart"/>
-      <w:r>
-        <w:t>Follower</w:t>
-      </w:r>
-      <w:proofErr w:type="spellEnd"/>
-      <w:r>
-        <w:t>.</w:t>
-      </w:r>
-    </w:p>
-    <w:p/>
-    <w:p>
-      <w:proofErr w:type="spellStart"/>
+        <w:t>Favorite:</w:t>
+      </w:r>
+      <w:r>
+        <w:t xml:space="preserve"> Ein User kann Artists, Labels, Albums und andere User favorisieren. Dadurch wird der Favorite im Profil des Users angezeigt und der User selbst erscheint als “Follower“ bzw. “Fan“ auf der Seite des Favorites.</w:t>
+      </w:r>
+    </w:p>
+    <w:p>
+      <w:r>
+        <w:t>Ein User erhält in seinem Profil stets automatisch News und Benachrichtigungen über die Aktivitäten (Medien hinzugefügt, Wiedergabeliste erstellt, neuer Artist beim Label, etc.) seiner Favorites.</w:t>
+      </w:r>
+    </w:p>
+    <w:p/>
+    <w:p>
       <w:r>
         <w:rPr>
           <w:b/>
         </w:rPr>
-        <w:t>Favorite</w:t>
-      </w:r>
-      <w:proofErr w:type="spellEnd"/>
+        <w:t>Follower:</w:t>
+      </w:r>
+      <w:r>
+        <w:t xml:space="preserve"> Ein User ist Follower seines Favorites.</w:t>
+      </w:r>
+    </w:p>
+    <w:p/>
+    <w:p>
       <w:r>
         <w:rPr>
           <w:b/>
         </w:rPr>
-        <w:t>:</w:t>
-      </w:r>
-      <w:r>
-        <w:t xml:space="preserve"> Ein User kann </w:t>
-      </w:r>
-      <w:proofErr w:type="spellStart"/>
-      <w:r>
-        <w:t>Artists</w:t>
-      </w:r>
-      <w:proofErr w:type="spellEnd"/>
-      <w:r>
-        <w:t xml:space="preserve">, Labels, Albums und andere User favorisieren. Dadurch wird der </w:t>
-      </w:r>
-      <w:proofErr w:type="spellStart"/>
-      <w:r>
-        <w:t>Favorite</w:t>
-      </w:r>
-      <w:proofErr w:type="spellEnd"/>
-      <w:r>
-        <w:t xml:space="preserve"> im Profil des Users angezeigt und der User selbst erscheint als “</w:t>
-      </w:r>
-      <w:proofErr w:type="spellStart"/>
-      <w:r>
-        <w:t>Follower</w:t>
-      </w:r>
-      <w:proofErr w:type="spellEnd"/>
-      <w:r>
-        <w:t xml:space="preserve">“ bzw. “Fan“ auf der Seite des </w:t>
-      </w:r>
-      <w:proofErr w:type="spellStart"/>
-      <w:r>
-        <w:t>Favorites</w:t>
-      </w:r>
-      <w:proofErr w:type="spellEnd"/>
-      <w:r>
-        <w:t>.</w:t>
-      </w:r>
-    </w:p>
-    <w:p>
-      <w:r>
-        <w:t xml:space="preserve">Ein User erhält in seinem Profil stets automatisch News und Benachrichtigungen über die Aktivitäten (Medien hinzugefügt, Wiedergabeliste erstellt, neuer Artist beim Label, etc.) seiner </w:t>
-      </w:r>
-      <w:proofErr w:type="spellStart"/>
-      <w:r>
-        <w:t>Favorites</w:t>
-      </w:r>
-      <w:proofErr w:type="spellEnd"/>
-      <w:r>
-        <w:t>.</w:t>
-      </w:r>
-    </w:p>
-    <w:p/>
-    <w:p>
-      <w:proofErr w:type="spellStart"/>
+        <w:t>Genre:</w:t>
+      </w:r>
+      <w:r>
+        <w:t xml:space="preserve"> Ein Medium kann genau einem Genre zugewiesen werden, um es zu kategorisieren. </w:t>
+      </w:r>
+    </w:p>
+    <w:p>
+      <w:r>
+        <w:t>Genres können beliebig tief verzweigte Sub-Genres haben, aber nur genau ein Ober-Genre.</w:t>
+      </w:r>
+    </w:p>
+    <w:p/>
+    <w:p>
       <w:r>
         <w:rPr>
           <w:b/>
         </w:rPr>
-        <w:t>Follower</w:t>
-      </w:r>
-      <w:proofErr w:type="spellEnd"/>
+        <w:t>Label:</w:t>
+      </w:r>
+      <w:r>
+        <w:t xml:space="preserve"> Ein Profile, welches keinen eigenen User darstellt, sondern durch mindestens einen Label-Manager verwaltet wird. Erstellt ein User ein Label-Profile, so wird er automatisch als dessen Label-Manager eingetragen.</w:t>
+      </w:r>
+    </w:p>
+    <w:p>
+      <w:r>
+        <w:t>Artists können sich bei Label-Profiles bewerben oder auch von den Label-Managern angeworben werden und werden dann auf dem Label-Profile aufgeführt.</w:t>
+      </w:r>
+    </w:p>
+    <w:p>
+      <w:r>
+        <w:t>Ein Label-Manager kann Medien der Artists des Labels für das Label-Profile hochladen, Alben aus diesen erstellen und News verfassen.</w:t>
+      </w:r>
+    </w:p>
+    <w:p/>
+    <w:p>
       <w:r>
         <w:rPr>
           <w:b/>
         </w:rPr>
-        <w:t>:</w:t>
-      </w:r>
-      <w:r>
-        <w:t xml:space="preserve"> Ein User ist </w:t>
-      </w:r>
-      <w:proofErr w:type="spellStart"/>
-      <w:r>
-        <w:t>Follower</w:t>
-      </w:r>
-      <w:proofErr w:type="spellEnd"/>
-      <w:r>
-        <w:t xml:space="preserve"> seines </w:t>
-      </w:r>
-      <w:proofErr w:type="spellStart"/>
-      <w:r>
-        <w:t>Favorites</w:t>
-      </w:r>
-      <w:proofErr w:type="spellEnd"/>
-      <w:r>
-        <w:t>.</w:t>
+        <w:t>Label-Manager:</w:t>
+      </w:r>
+      <w:r>
+        <w:t xml:space="preserve"> Ein User, der seine zugeordneten Labels verwalteten kann, also Applications, Medien, News etc.</w:t>
       </w:r>
     </w:p>
     <w:p/>
@@ -16095,15 +16311,20 @@
         <w:rPr>
           <w:b/>
         </w:rPr>
-        <w:t>Genre:</w:t>
-      </w:r>
-      <w:r>
-        <w:t xml:space="preserve"> Ein Medium kann genau einem Genre zugewiesen werden, um es zu kategorisieren. </w:t>
-      </w:r>
-    </w:p>
-    <w:p>
-      <w:r>
-        <w:t>Genres können beliebig tief verzweigte Sub-Genres haben, aber nur genau ein Ober-Genre.</w:t>
+        <w:t>Medium:</w:t>
+      </w:r>
+      <w:r>
+        <w:t xml:space="preserve"> Die Repräsentation eines Liedes oder einer Ankündigung für ein solches in dezibel™. Ein Medium beinhaltet  ggf. die konkrete Musikdatei und Informationen über das Lied in Form der Metadaten. Titel und Interpret sind in jedem Fall zu setzen.</w:t>
+      </w:r>
+    </w:p>
+    <w:p>
+      <w:r>
+        <w:t>Erstellt ein Artist ein Medium, so gilt automatisch er als Interpret. Erstellt ein Label-Manager ein Medium für ein Label, so hat er aus der Liste der Artists des Labels einen zu wählen.</w:t>
+      </w:r>
+    </w:p>
+    <w:p>
+      <w:r>
+        <w:t>Fehlt die Musikdatei, so wird das Medium als Ankündigung betrachtet, kann also nicht angehört werden, aber bereits gesucht und Wiedergabelisten und Alben hinzugefügt werden, in denen es dann beim Abspielen übersprungen wird.</w:t>
       </w:r>
     </w:p>
     <w:p/>
@@ -16112,41 +16333,15 @@
         <w:rPr>
           <w:b/>
         </w:rPr>
-        <w:t>Label:</w:t>
-      </w:r>
-      <w:r>
-        <w:t xml:space="preserve"> Ein Profile, welches keinen eigenen User darstellt, sondern durch mindestens einen Label-Manager verwaltet wird. Erstellt ein User ein Label-Profile, so wird er automatisch als dessen Label-Manager eingetragen.</w:t>
-      </w:r>
-    </w:p>
-    <w:p>
-      <w:proofErr w:type="spellStart"/>
-      <w:r>
-        <w:t>Artists</w:t>
-      </w:r>
-      <w:proofErr w:type="spellEnd"/>
-      <w:r>
-        <w:t xml:space="preserve"> können sich bei Label-</w:t>
-      </w:r>
-      <w:proofErr w:type="spellStart"/>
-      <w:r>
-        <w:t>Profiles</w:t>
-      </w:r>
-      <w:proofErr w:type="spellEnd"/>
-      <w:r>
-        <w:t xml:space="preserve"> bewerben oder auch von den Label-Managern angeworben werden und werden dann auf dem Label-Profile aufgeführt.</w:t>
-      </w:r>
-    </w:p>
-    <w:p>
-      <w:r>
-        <w:t xml:space="preserve">Ein Label-Manager kann Medien der </w:t>
-      </w:r>
-      <w:proofErr w:type="spellStart"/>
-      <w:r>
-        <w:t>Artists</w:t>
-      </w:r>
-      <w:proofErr w:type="spellEnd"/>
-      <w:r>
-        <w:t xml:space="preserve"> des Labels für das Label-Profile hochladen, Alben aus diesen erstellen und News verfassen.</w:t>
+        <w:t>Metadaten:</w:t>
+      </w:r>
+      <w:r>
+        <w:t xml:space="preserve"> Informationen zu Medien an Hand derer sie in der Plattform gesucht werden können. Dazu zählen:</w:t>
+      </w:r>
+    </w:p>
+    <w:p>
+      <w:r>
+        <w:t>Artist, Album, Erscheinungsdatum, Label, Rating, Titel. Artist und Titel müssen jedem Medium zugewiesen sein.</w:t>
       </w:r>
     </w:p>
     <w:p/>
@@ -16155,18 +16350,10 @@
         <w:rPr>
           <w:b/>
         </w:rPr>
-        <w:t>Label-Manager:</w:t>
-      </w:r>
-      <w:r>
-        <w:t xml:space="preserve"> Ein User, der seine zugeordneten Labels verwalteten kann, also </w:t>
-      </w:r>
-      <w:proofErr w:type="spellStart"/>
-      <w:r>
-        <w:t>Applications</w:t>
-      </w:r>
-      <w:proofErr w:type="spellEnd"/>
-      <w:r>
-        <w:t>, Medien, News etc.</w:t>
+        <w:t>News:</w:t>
+      </w:r>
+      <w:r>
+        <w:t xml:space="preserve"> Informationen über Medien, Artists, Veranstaltungen. Artists können sie erstellen und auf ihrem Profile veröffentlichen; Label-Manager auf ihren Label-Profiles.</w:t>
       </w:r>
     </w:p>
     <w:p/>
@@ -16175,36 +16362,20 @@
         <w:rPr>
           <w:b/>
         </w:rPr>
-        <w:t>Medium:</w:t>
-      </w:r>
-      <w:r>
-        <w:t xml:space="preserve"> Die Repräsentation eines Liedes oder einer Ankündigung für ein solches in </w:t>
-      </w:r>
-      <w:proofErr w:type="spellStart"/>
-      <w:r>
-        <w:t>dezibel</w:t>
-      </w:r>
-      <w:proofErr w:type="spellEnd"/>
-      <w:r>
-        <w:t>™. Ein Medium beinhaltet  ggf. die konkrete Musikdatei und Informationen über das Lied in Form der Metadaten. Titel und Interpret sind in jedem Fall zu setzen.</w:t>
-      </w:r>
-    </w:p>
-    <w:p>
-      <w:r>
-        <w:t xml:space="preserve">Erstellt ein Artist ein Medium, so gilt automatisch er als Interpret. Erstellt ein Label-Manager ein Medium für ein Label, so hat er aus der Liste der </w:t>
-      </w:r>
-      <w:proofErr w:type="spellStart"/>
-      <w:r>
-        <w:t>Artists</w:t>
-      </w:r>
-      <w:proofErr w:type="spellEnd"/>
-      <w:r>
-        <w:t xml:space="preserve"> des Labels einen zu wählen.</w:t>
-      </w:r>
-    </w:p>
-    <w:p>
-      <w:r>
-        <w:t>Fehlt die Musikdatei, so wird das Medium als Ankündigung betrachtet, kann also nicht angehört werden, aber bereits gesucht und Wiedergabelisten und Alben hinzugefügt werden, in denen es dann beim Abspielen übersprungen wird.</w:t>
+        <w:t>Playlist:</w:t>
+      </w:r>
+      <w:r>
+        <w:t xml:space="preserve"> Eine nicht leere Sammlung von Medien, die von Usern erstellt und in deren Profil angezeigt wird, wenn dies gewünscht ist. Nachträgliche Änderungen sind möglich.</w:t>
+      </w:r>
+    </w:p>
+    <w:p>
+      <w:r>
+        <w:t>Wird eine Playlist angehört, werden die Lieder automatisch nacheinander abgespielt. Nicht verfügbare Medien werden dabei automatisch übersprungen.</w:t>
+      </w:r>
+    </w:p>
+    <w:p>
+      <w:r>
+        <w:t>Playlists können Comments erhalten, als Favorites gewählt und müssen benannt werden.</w:t>
       </w:r>
     </w:p>
     <w:p/>
@@ -16213,220 +16384,63 @@
         <w:rPr>
           <w:b/>
         </w:rPr>
-        <w:t>Metadaten:</w:t>
-      </w:r>
-      <w:r>
-        <w:t xml:space="preserve"> Informationen zu Medien an Hand derer sie in der Plattform gesucht werden können. Dazu zählen:</w:t>
-      </w:r>
-    </w:p>
-    <w:p>
-      <w:r>
-        <w:t>Artist, Album, Erscheinungsdatum, Label, Rating, Titel. Artist und Titel müssen jedem Medium zugewiesen sein.</w:t>
-      </w:r>
-    </w:p>
-    <w:p/>
+        <w:t>Profile:</w:t>
+      </w:r>
+      <w:r>
+        <w:t xml:space="preserve"> Der Auftritt eines Users oder Labels in dezibel™. Hier stehen Usern all ihre Medien, Wiedergabelisten und persönlichen Angaben stets zur Verfügung. Die News der Label und Artists werden hier auch veröffentlicht.</w:t>
+      </w:r>
+    </w:p>
+    <w:p>
+      <w:r>
+        <w:t>Profile Inhalte sind individuell einstellbar öffentlich oder privat sein, so dass andere User bestimmte Informationen, wie z.B. E-Mail Adresse, Name oder Favoriten, auf Wunsch nicht sehen können.</w:t>
+      </w:r>
+    </w:p>
     <w:p>
       <w:r>
         <w:rPr>
           <w:b/>
         </w:rPr>
-        <w:t>News:</w:t>
-      </w:r>
-      <w:r>
-        <w:t xml:space="preserve"> Informationen über Medien, </w:t>
-      </w:r>
-      <w:proofErr w:type="spellStart"/>
-      <w:r>
-        <w:t>Artists</w:t>
-      </w:r>
-      <w:proofErr w:type="spellEnd"/>
-      <w:r>
-        <w:t xml:space="preserve">, Veranstaltungen. </w:t>
-      </w:r>
-      <w:proofErr w:type="spellStart"/>
-      <w:r>
-        <w:t>Artists</w:t>
-      </w:r>
-      <w:proofErr w:type="spellEnd"/>
-      <w:r>
-        <w:t xml:space="preserve"> können sie erstellen und auf ihrem Profile veröffentlichen; Label-Manager auf ihren Label-</w:t>
-      </w:r>
-      <w:proofErr w:type="spellStart"/>
-      <w:r>
-        <w:t>Profiles</w:t>
-      </w:r>
-      <w:proofErr w:type="spellEnd"/>
-      <w:r>
-        <w:t>.</w:t>
-      </w:r>
-    </w:p>
-    <w:p/>
-    <w:p>
-      <w:proofErr w:type="spellStart"/>
+        <w:t>Rating:</w:t>
+      </w:r>
+      <w:r>
+        <w:t xml:space="preserve"> Die Bewertung eines Mediums. </w:t>
+      </w:r>
+    </w:p>
+    <w:p>
+      <w:r>
+        <w:t>User können Medien mit ein bis fünf Sternen auszeichnen, wobei fünf die Höchstanzahl ist und das Medium dabei automatisch als Favorite markiert wird.</w:t>
+      </w:r>
+    </w:p>
+    <w:p>
+      <w:r>
+        <w:t>Nachträglich kann nur die Anzahl der Sterne geändert werden, nicht aber das Rating für ein Medium ganz entfernt werden.</w:t>
+      </w:r>
+    </w:p>
+    <w:p>
+      <w:r>
+        <w:t>Das Gesamtrating eines Mediums ist das arithmetische Mittel aller seiner Ratings.</w:t>
+      </w:r>
+    </w:p>
+    <w:p/>
+    <w:p>
       <w:r>
         <w:rPr>
           <w:b/>
         </w:rPr>
-        <w:t>Playlist</w:t>
-      </w:r>
-      <w:proofErr w:type="spellEnd"/>
-      <w:r>
-        <w:rPr>
-          <w:b/>
-        </w:rPr>
-        <w:t>:</w:t>
-      </w:r>
-      <w:r>
-        <w:t xml:space="preserve"> Eine nicht leere Sammlung von Medien, die von Usern erstellt und in deren Profil angezeigt wird, wenn dies gewünscht ist. Nachträgliche Änderungen sind möglich.</w:t>
-      </w:r>
-    </w:p>
-    <w:p>
-      <w:r>
-        <w:t xml:space="preserve">Wird eine </w:t>
-      </w:r>
-      <w:proofErr w:type="spellStart"/>
-      <w:r>
-        <w:t>Playlist</w:t>
-      </w:r>
-      <w:proofErr w:type="spellEnd"/>
-      <w:r>
-        <w:t xml:space="preserve"> angehört, werden die Lieder automatisch nacheinander abgespielt. Nicht verfügbare Medien werden dabei automatisch übersprungen.</w:t>
-      </w:r>
-    </w:p>
-    <w:p>
-      <w:proofErr w:type="spellStart"/>
-      <w:r>
-        <w:t>Playlists</w:t>
-      </w:r>
-      <w:proofErr w:type="spellEnd"/>
-      <w:r>
-        <w:t xml:space="preserve"> können Comments erhalten, als </w:t>
-      </w:r>
-      <w:proofErr w:type="spellStart"/>
-      <w:r>
-        <w:t>Favorites</w:t>
-      </w:r>
-      <w:proofErr w:type="spellEnd"/>
-      <w:r>
-        <w:t xml:space="preserve"> gewählt und müssen benannt werden.</w:t>
-      </w:r>
-    </w:p>
-    <w:p/>
-    <w:p>
-      <w:r>
-        <w:rPr>
-          <w:b/>
-        </w:rPr>
-        <w:t>Profile:</w:t>
-      </w:r>
-      <w:r>
-        <w:t xml:space="preserve"> Der Auftritt eines Users oder Labels in </w:t>
-      </w:r>
-      <w:proofErr w:type="spellStart"/>
-      <w:r>
-        <w:t>dezibel</w:t>
-      </w:r>
-      <w:proofErr w:type="spellEnd"/>
-      <w:r>
-        <w:t xml:space="preserve">™. Hier stehen Usern all ihre Medien, Wiedergabelisten und persönlichen Angaben stets zur Verfügung. Die News der Label und </w:t>
-      </w:r>
-      <w:proofErr w:type="spellStart"/>
-      <w:r>
-        <w:t>Artists</w:t>
-      </w:r>
-      <w:proofErr w:type="spellEnd"/>
-      <w:r>
-        <w:t xml:space="preserve"> werden hier auch veröffentlicht.</w:t>
-      </w:r>
-    </w:p>
-    <w:p>
-      <w:r>
-        <w:t>Profile Inhalte sind individuell einstellbar öffentlich oder privat sein, so dass andere User bestimmte Informationen, wie z.B. E-Mail Adresse, Name oder Favoriten, auf Wunsch nicht sehen können.</w:t>
-      </w:r>
-    </w:p>
-    <w:p>
-      <w:r>
-        <w:rPr>
-          <w:b/>
-        </w:rPr>
-        <w:t>Rating:</w:t>
-      </w:r>
-      <w:bookmarkStart w:id="131" w:name="_GoBack"/>
-      <w:r>
-        <w:t xml:space="preserve"> </w:t>
-      </w:r>
-      <w:bookmarkEnd w:id="131"/>
-      <w:r>
-        <w:t xml:space="preserve">Die Bewertung eines Mediums. </w:t>
-      </w:r>
-    </w:p>
-    <w:p>
-      <w:r>
-        <w:t xml:space="preserve">User können Medien mit ein bis fünf Sternen auszeichnen, wobei fünf die Höchstanzahl ist und das Medium dabei automatisch als </w:t>
-      </w:r>
-      <w:proofErr w:type="spellStart"/>
-      <w:r>
-        <w:t>Favorite</w:t>
-      </w:r>
-      <w:proofErr w:type="spellEnd"/>
-      <w:r>
-        <w:t xml:space="preserve"> markiert wird.</w:t>
-      </w:r>
-    </w:p>
-    <w:p>
-      <w:r>
-        <w:t>Nachträglich kann nur die Anzahl der Sterne geändert werden, nicht aber das Rating für ein Medium ganz entfernt werden.</w:t>
-      </w:r>
-    </w:p>
-    <w:p>
-      <w:r>
-        <w:t>Das Gesamtrating eines Mediums ist das arithmetische Mittel aller seiner Ratings.</w:t>
-      </w:r>
-    </w:p>
-    <w:p/>
-    <w:p>
-      <w:r>
-        <w:rPr>
-          <w:b/>
-        </w:rPr>
         <w:t>Sperrung:</w:t>
       </w:r>
       <w:r>
-        <w:t xml:space="preserve"> Ein Administrator kann Medien, Alben und </w:t>
-      </w:r>
-      <w:proofErr w:type="spellStart"/>
-      <w:r>
-        <w:t>Profiles</w:t>
-      </w:r>
-      <w:proofErr w:type="spellEnd"/>
-      <w:r>
-        <w:t xml:space="preserve"> sperren; letztere auch mit Begründung.</w:t>
-      </w:r>
-    </w:p>
-    <w:p>
-      <w:r>
-        <w:t xml:space="preserve">Ein gesperrtes Medium kann über die Suche noch gefunden werden, ist dort aber als gesperrt markiert und nicht mehr zum Anhören verfügbar. Ist ein gesperrtes Medium Teil einer </w:t>
-      </w:r>
-      <w:proofErr w:type="spellStart"/>
-      <w:r>
-        <w:t>Playlist</w:t>
-      </w:r>
-      <w:proofErr w:type="spellEnd"/>
-      <w:r>
-        <w:t>, so zeigt der Player während dies bei der Wiedergabe dieses Mediums an und fährt nach einigen Sekunden automatisch mit dem nächsten Medium in der Liste fort.</w:t>
-      </w:r>
-    </w:p>
-    <w:p>
-      <w:r>
-        <w:t xml:space="preserve">Ist ein Album gesperrt, so sind die einzelnen Medium davon </w:t>
-      </w:r>
-      <w:proofErr w:type="spellStart"/>
-      <w:r>
-        <w:t>unbetroffen</w:t>
-      </w:r>
-      <w:proofErr w:type="spellEnd"/>
-      <w:r>
-        <w:t>. Es kann lediglich nicht mehr direkt abgespielt werden.</w:t>
+        <w:t xml:space="preserve"> Ein Administrator kann Medien, Alben und Profiles sperren; letztere auch mit Begründung.</w:t>
+      </w:r>
+    </w:p>
+    <w:p>
+      <w:r>
+        <w:t>Ein gesperrtes Medium kann über die Suche noch gefunden werden, ist dort aber als gesperrt markiert und nicht mehr zum Anhören verfügbar. Ist ein gesperrtes Medium Teil einer Playlist, so zeigt der Player während dies bei der Wiedergabe dieses Mediums an und fährt nach einigen Sekunden automatisch mit dem nächsten Medium in der Liste fort.</w:t>
+      </w:r>
+    </w:p>
+    <w:p>
+      <w:r>
+        <w:t>Ist ein Album gesperrt, so sind die einzelnen Medium davon unbetroffen. Es kann lediglich nicht mehr direkt abgespielt werden.</w:t>
       </w:r>
     </w:p>
     <w:p>
@@ -16454,7 +16468,7 @@
           <w:color w:val="345A8A" w:themeColor="accent1" w:themeShade="B5"/>
         </w:rPr>
       </w:pPr>
-      <w:bookmarkStart w:id="132" w:name="_Toc254525991"/>
+      <w:bookmarkStart w:id="161" w:name="_Toc254525991"/>
       <w:r>
         <w:br w:type="page"/>
       </w:r>
@@ -16463,41 +16477,41 @@
       <w:pPr>
         <w:pStyle w:val="berschrift1"/>
       </w:pPr>
-      <w:bookmarkStart w:id="133" w:name="_Toc254598880"/>
+      <w:bookmarkStart w:id="162" w:name="_Toc254615226"/>
       <w:r>
         <w:t xml:space="preserve">4. </w:t>
       </w:r>
       <w:r>
         <w:t>Anhang</w:t>
       </w:r>
-      <w:bookmarkEnd w:id="132"/>
-      <w:bookmarkEnd w:id="133"/>
+      <w:bookmarkEnd w:id="161"/>
+      <w:bookmarkEnd w:id="162"/>
     </w:p>
     <w:p>
       <w:pPr>
         <w:pStyle w:val="berschrift2"/>
       </w:pPr>
-      <w:bookmarkStart w:id="134" w:name="_Toc254525992"/>
-      <w:bookmarkStart w:id="135" w:name="_Toc254598881"/>
+      <w:bookmarkStart w:id="163" w:name="_Toc254525992"/>
+      <w:bookmarkStart w:id="164" w:name="_Toc254615227"/>
       <w:r>
         <w:t xml:space="preserve">4.1 </w:t>
       </w:r>
       <w:r>
         <w:t>GUI-Skizzen</w:t>
       </w:r>
-      <w:bookmarkEnd w:id="134"/>
-      <w:bookmarkEnd w:id="135"/>
+      <w:bookmarkEnd w:id="163"/>
+      <w:bookmarkEnd w:id="164"/>
     </w:p>
     <w:p/>
     <w:p>
       <w:pPr>
         <w:pStyle w:val="berschrift3"/>
       </w:pPr>
-      <w:bookmarkStart w:id="136" w:name="_Toc254598882"/>
+      <w:bookmarkStart w:id="165" w:name="_Toc254615228"/>
       <w:r>
         <w:t>4.1.1 Login</w:t>
       </w:r>
-      <w:bookmarkEnd w:id="136"/>
+      <w:bookmarkEnd w:id="165"/>
     </w:p>
     <w:p>
       <w:r>
@@ -16559,16 +16573,11 @@
       <w:pPr>
         <w:pStyle w:val="berschrift3"/>
       </w:pPr>
-      <w:bookmarkStart w:id="137" w:name="_Toc254598883"/>
-      <w:r>
-        <w:t>4.1.2 AUI-</w:t>
-      </w:r>
-      <w:proofErr w:type="spellStart"/>
-      <w:r>
-        <w:t>Example</w:t>
-      </w:r>
-      <w:bookmarkEnd w:id="137"/>
-      <w:proofErr w:type="spellEnd"/>
+      <w:bookmarkStart w:id="166" w:name="_Toc254615229"/>
+      <w:r>
+        <w:t>4.1.2 AUI-Example</w:t>
+      </w:r>
+      <w:bookmarkEnd w:id="166"/>
     </w:p>
     <w:p>
       <w:r>
@@ -16634,11 +16643,11 @@
       <w:pPr>
         <w:pStyle w:val="berschrift3"/>
       </w:pPr>
-      <w:bookmarkStart w:id="138" w:name="_Toc254598884"/>
+      <w:bookmarkStart w:id="167" w:name="_Toc254615230"/>
       <w:r>
         <w:t>4.1.3 Menu</w:t>
       </w:r>
-      <w:bookmarkEnd w:id="138"/>
+      <w:bookmarkEnd w:id="167"/>
     </w:p>
     <w:p>
       <w:r>
@@ -16760,19 +16769,11 @@
       <w:pPr>
         <w:pStyle w:val="berschrift3"/>
       </w:pPr>
-      <w:bookmarkStart w:id="139" w:name="_Toc254598885"/>
-      <w:r>
-        <w:t xml:space="preserve">4.1.4 </w:t>
-      </w:r>
-      <w:proofErr w:type="spellStart"/>
-      <w:r>
-        <w:t>No</w:t>
-      </w:r>
-      <w:proofErr w:type="spellEnd"/>
-      <w:r>
-        <w:t xml:space="preserve"> Sidebars</w:t>
-      </w:r>
-      <w:bookmarkEnd w:id="139"/>
+      <w:bookmarkStart w:id="168" w:name="_Toc254615231"/>
+      <w:r>
+        <w:t>4.1.4 No Sidebars</w:t>
+      </w:r>
+      <w:bookmarkEnd w:id="168"/>
     </w:p>
     <w:p>
       <w:r>
@@ -16834,16 +16835,11 @@
       <w:pPr>
         <w:pStyle w:val="berschrift3"/>
       </w:pPr>
-      <w:bookmarkStart w:id="140" w:name="_Toc254598886"/>
-      <w:r>
-        <w:t xml:space="preserve">4.1.5 Player - </w:t>
-      </w:r>
-      <w:proofErr w:type="spellStart"/>
-      <w:r>
-        <w:t>Floated</w:t>
-      </w:r>
-      <w:bookmarkEnd w:id="140"/>
-      <w:proofErr w:type="spellEnd"/>
+      <w:bookmarkStart w:id="169" w:name="_Toc254615232"/>
+      <w:r>
+        <w:t>4.1.5 Player - Floated</w:t>
+      </w:r>
+      <w:bookmarkEnd w:id="169"/>
     </w:p>
     <w:p>
       <w:r>
@@ -16910,11 +16906,11 @@
       <w:pPr>
         <w:pStyle w:val="berschrift3"/>
       </w:pPr>
-      <w:bookmarkStart w:id="141" w:name="_Toc254598887"/>
+      <w:bookmarkStart w:id="170" w:name="_Toc254615233"/>
       <w:r>
         <w:t>4.1.6 Profil</w:t>
       </w:r>
-      <w:bookmarkEnd w:id="141"/>
+      <w:bookmarkEnd w:id="170"/>
     </w:p>
     <w:p>
       <w:r>
@@ -17260,11 +17256,11 @@
       <w:pPr>
         <w:pStyle w:val="berschrift3"/>
       </w:pPr>
-      <w:bookmarkStart w:id="142" w:name="_Toc254598888"/>
+      <w:bookmarkStart w:id="171" w:name="_Toc254615234"/>
       <w:r>
         <w:t>4.1.7 Search</w:t>
       </w:r>
-      <w:bookmarkEnd w:id="142"/>
+      <w:bookmarkEnd w:id="171"/>
     </w:p>
     <w:p>
       <w:r>
@@ -18048,6 +18044,23 @@
     <w:rsid w:val="0059062D"/>
     <w:pPr>
       <w:outlineLvl w:val="4"/>
+    </w:pPr>
+    <w:rPr>
+      <w:b/>
+    </w:rPr>
+  </w:style>
+  <w:style w:type="paragraph" w:styleId="berschrift6">
+    <w:name w:val="heading 6"/>
+    <w:basedOn w:val="Standard"/>
+    <w:next w:val="Standard"/>
+    <w:link w:val="berschrift6Zeichen"/>
+    <w:uiPriority w:val="9"/>
+    <w:unhideWhenUsed/>
+    <w:qFormat/>
+    <w:rsid w:val="00FD7690"/>
+    <w:pPr>
+      <w:ind w:left="709"/>
+      <w:outlineLvl w:val="5"/>
     </w:pPr>
     <w:rPr>
       <w:b/>
@@ -18540,6 +18553,17 @@
       <w:rFonts w:eastAsia="SimSun" w:cs="Times New Roman"/>
     </w:rPr>
   </w:style>
+  <w:style w:type="character" w:customStyle="1" w:styleId="berschrift6Zeichen">
+    <w:name w:val="Überschrift 6 Zeichen"/>
+    <w:basedOn w:val="Absatzstandardschriftart"/>
+    <w:link w:val="berschrift6"/>
+    <w:uiPriority w:val="9"/>
+    <w:rsid w:val="00FD7690"/>
+    <w:rPr>
+      <w:rFonts w:ascii="Calibri" w:hAnsi="Calibri"/>
+      <w:b/>
+    </w:rPr>
+  </w:style>
 </w:styles>
 </file>
 
@@ -18805,6 +18829,23 @@
     <w:rsid w:val="0059062D"/>
     <w:pPr>
       <w:outlineLvl w:val="4"/>
+    </w:pPr>
+    <w:rPr>
+      <w:b/>
+    </w:rPr>
+  </w:style>
+  <w:style w:type="paragraph" w:styleId="berschrift6">
+    <w:name w:val="heading 6"/>
+    <w:basedOn w:val="Standard"/>
+    <w:next w:val="Standard"/>
+    <w:link w:val="berschrift6Zeichen"/>
+    <w:uiPriority w:val="9"/>
+    <w:unhideWhenUsed/>
+    <w:qFormat/>
+    <w:rsid w:val="00FD7690"/>
+    <w:pPr>
+      <w:ind w:left="709"/>
+      <w:outlineLvl w:val="5"/>
     </w:pPr>
     <w:rPr>
       <w:b/>
@@ -19297,6 +19338,17 @@
       <w:rFonts w:eastAsia="SimSun" w:cs="Times New Roman"/>
     </w:rPr>
   </w:style>
+  <w:style w:type="character" w:customStyle="1" w:styleId="berschrift6Zeichen">
+    <w:name w:val="Überschrift 6 Zeichen"/>
+    <w:basedOn w:val="Absatzstandardschriftart"/>
+    <w:link w:val="berschrift6"/>
+    <w:uiPriority w:val="9"/>
+    <w:rsid w:val="00FD7690"/>
+    <w:rPr>
+      <w:rFonts w:ascii="Calibri" w:hAnsi="Calibri"/>
+      <w:b/>
+    </w:rPr>
+  </w:style>
 </w:styles>
 </file>
 
@@ -19644,7 +19696,7 @@
 </file>
 
 <file path=customXml/itemProps2.xml><?xml version="1.0" encoding="utf-8"?>
-<ds:datastoreItem xmlns:ds="http://schemas.openxmlformats.org/officeDocument/2006/customXml" ds:itemID="{4006A416-3C27-2745-BD93-9A58E246484C}">
+<ds:datastoreItem xmlns:ds="http://schemas.openxmlformats.org/officeDocument/2006/customXml" ds:itemID="{9370721C-FF84-8E41-9E54-E549F90C6ACC}">
   <ds:schemaRefs>
     <ds:schemaRef ds:uri="http://schemas.openxmlformats.org/officeDocument/2006/bibliography"/>
   </ds:schemaRefs>

--- a/Pflichtenheft – SoPra WS13 - Gruppe 3B.docx
+++ b/Pflichtenheft – SoPra WS13 - Gruppe 3B.docx
@@ -204,7 +204,16 @@
                                         <w:sz w:val="32"/>
                                         <w:szCs w:val="32"/>
                                       </w:rPr>
-                                      <w:t>Pflichtenheft – SoPra WS13/14</w:t>
+                                      <w:t>Pflichtenheft – Softwarepraktikum</w:t>
+                                    </w:r>
+                                    <w:r>
+                                      <w:rPr>
+                                        <w:b/>
+                                        <w:color w:val="1F497D" w:themeColor="text2"/>
+                                        <w:sz w:val="32"/>
+                                        <w:szCs w:val="32"/>
+                                      </w:rPr>
+                                      <w:t xml:space="preserve"> WS13/14</w:t>
                                     </w:r>
                                   </w:p>
                                 </w:sdtContent>
@@ -261,7 +270,23 @@
                                         <w:rFonts w:asciiTheme="minorHAnsi" w:hAnsiTheme="minorHAnsi"/>
                                         <w:lang w:eastAsia="ja-JP"/>
                                       </w:rPr>
-                                      <w:t xml:space="preserve">Das folgende Pflichtenheft beschreibt eine Software für eine Social-Media-Plattform. </w:t>
+                                      <w:t xml:space="preserve">Das folgende Pflichtenheft beschreibt eine Software für eine </w:t>
+                                    </w:r>
+                                    <w:proofErr w:type="spellStart"/>
+                                    <w:r>
+                                      <w:rPr>
+                                        <w:rFonts w:asciiTheme="minorHAnsi" w:hAnsiTheme="minorHAnsi"/>
+                                        <w:lang w:eastAsia="ja-JP"/>
+                                      </w:rPr>
+                                      <w:t>Social</w:t>
+                                    </w:r>
+                                    <w:proofErr w:type="spellEnd"/>
+                                    <w:r>
+                                      <w:rPr>
+                                        <w:rFonts w:asciiTheme="minorHAnsi" w:hAnsiTheme="minorHAnsi"/>
+                                        <w:lang w:eastAsia="ja-JP"/>
+                                      </w:rPr>
+                                      <w:t xml:space="preserve">-Media-Plattform. </w:t>
                                     </w:r>
                                   </w:p>
                                 </w:sdtContent>
@@ -320,7 +345,16 @@
                                   <w:sz w:val="32"/>
                                   <w:szCs w:val="32"/>
                                 </w:rPr>
-                                <w:t>Pflichtenheft – SoPra WS13/14</w:t>
+                                <w:t>Pflichtenheft – Softwarepraktikum</w:t>
+                              </w:r>
+                              <w:r>
+                                <w:rPr>
+                                  <w:b/>
+                                  <w:color w:val="1F497D" w:themeColor="text2"/>
+                                  <w:sz w:val="32"/>
+                                  <w:szCs w:val="32"/>
+                                </w:rPr>
+                                <w:t xml:space="preserve"> WS13/14</w:t>
                               </w:r>
                             </w:p>
                           </w:sdtContent>
@@ -377,7 +411,23 @@
                                   <w:rFonts w:asciiTheme="minorHAnsi" w:hAnsiTheme="minorHAnsi"/>
                                   <w:lang w:eastAsia="ja-JP"/>
                                 </w:rPr>
-                                <w:t xml:space="preserve">Das folgende Pflichtenheft beschreibt eine Software für eine Social-Media-Plattform. </w:t>
+                                <w:t xml:space="preserve">Das folgende Pflichtenheft beschreibt eine Software für eine </w:t>
+                              </w:r>
+                              <w:proofErr w:type="spellStart"/>
+                              <w:r>
+                                <w:rPr>
+                                  <w:rFonts w:asciiTheme="minorHAnsi" w:hAnsiTheme="minorHAnsi"/>
+                                  <w:lang w:eastAsia="ja-JP"/>
+                                </w:rPr>
+                                <w:t>Social</w:t>
+                              </w:r>
+                              <w:proofErr w:type="spellEnd"/>
+                              <w:r>
+                                <w:rPr>
+                                  <w:rFonts w:asciiTheme="minorHAnsi" w:hAnsiTheme="minorHAnsi"/>
+                                  <w:lang w:eastAsia="ja-JP"/>
+                                </w:rPr>
+                                <w:t xml:space="preserve">-Media-Plattform. </w:t>
                               </w:r>
                             </w:p>
                           </w:sdtContent>
@@ -398,16 +448,16 @@
             <mc:AlternateContent>
               <mc:Choice Requires="wps">
                 <w:drawing>
-                  <wp:anchor distT="0" distB="0" distL="114300" distR="114300" simplePos="0" relativeHeight="251660288" behindDoc="0" locked="1" layoutInCell="0" allowOverlap="1" wp14:anchorId="558E626C" wp14:editId="5262B102">
+                  <wp:anchor distT="0" distB="0" distL="114300" distR="114300" simplePos="0" relativeHeight="251660288" behindDoc="0" locked="1" layoutInCell="0" allowOverlap="1" wp14:anchorId="558E626C" wp14:editId="4EBAE9C6">
                     <wp:simplePos x="0" y="0"/>
                     <wp:positionH relativeFrom="page">
                       <wp:posOffset>428625</wp:posOffset>
                     </wp:positionH>
                     <wp:positionV relativeFrom="page">
-                      <wp:posOffset>9734550</wp:posOffset>
+                      <wp:posOffset>9586595</wp:posOffset>
                     </wp:positionV>
-                    <wp:extent cx="6675120" cy="393192"/>
-                    <wp:effectExtent l="0" t="0" r="0" b="6985"/>
+                    <wp:extent cx="6675120" cy="541020"/>
+                    <wp:effectExtent l="0" t="0" r="0" b="0"/>
                     <wp:wrapNone/>
                     <wp:docPr id="96" name="Rectangle 2"/>
                     <wp:cNvGraphicFramePr>
@@ -422,7 +472,7 @@
                           <wps:spPr bwMode="auto">
                             <a:xfrm>
                               <a:off x="0" y="0"/>
-                              <a:ext cx="6675120" cy="393192"/>
+                              <a:ext cx="6675120" cy="541020"/>
                             </a:xfrm>
                             <a:prstGeom prst="rect">
                               <a:avLst/>
@@ -464,8 +514,37 @@
                                 <w:sdtContent>
                                   <w:p>
                                     <w:r>
-                                      <w:t>Gruppe 3B</w:t>
+                                      <w:t xml:space="preserve">Pascal Brackmann, Bastian Braun, Benjamin Knauer, Tristan Nicolas, Henner Niehaus, Richard Schulze,  Alexander </w:t>
                                     </w:r>
+                                    <w:proofErr w:type="spellStart"/>
+                                    <w:r>
+                                      <w:t>Trahe</w:t>
+                                    </w:r>
+                                    <w:proofErr w:type="spellEnd"/>
+                                    <w:r>
+                                      <w:t xml:space="preserve">, Aristide </w:t>
+                                    </w:r>
+                                    <w:proofErr w:type="spellStart"/>
+                                    <w:r>
+                                      <w:t>Voufouo</w:t>
+                                    </w:r>
+                                    <w:proofErr w:type="spellEnd"/>
+                                    <w:r>
+                                      <w:t xml:space="preserve"> </w:t>
+                                    </w:r>
+                                    <w:proofErr w:type="spellStart"/>
+                                    <w:r>
+                                      <w:t>Mbogning</w:t>
+                                    </w:r>
+                                    <w:proofErr w:type="spellEnd"/>
+                                    <w:r>
+                                      <w:t xml:space="preserve">, Tobias </w:t>
+                                    </w:r>
+                                    <w:proofErr w:type="spellStart"/>
+                                    <w:r>
+                                      <w:t>Wiedau</w:t>
+                                    </w:r>
+                                    <w:proofErr w:type="spellEnd"/>
                                   </w:p>
                                 </w:sdtContent>
                               </w:sdt>
@@ -488,7 +567,7 @@
               </mc:Choice>
               <mc:Fallback>
                 <w:pict>
-                  <v:rect id="Rectangle 2" o:spid="_x0000_s1027" style="position:absolute;margin-left:33.75pt;margin-top:766.5pt;width:525.6pt;height:30.95pt;z-index:251660288;visibility:visible;mso-wrap-style:square;mso-width-percent:0;mso-height-percent:0;mso-wrap-distance-left:9pt;mso-wrap-distance-top:0;mso-wrap-distance-right:9pt;mso-wrap-distance-bottom:0;mso-position-horizontal:absolute;mso-position-horizontal-relative:page;mso-position-vertical:absolute;mso-position-vertical-relative:page;mso-width-percent:0;mso-height-percent:0;mso-width-relative:page;mso-height-relative:page;v-text-anchor:top" o:gfxdata="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" o:allowincell="f" filled="f" stroked="f">
+                  <v:rect id="Rectangle 2" o:spid="_x0000_s1027" style="position:absolute;margin-left:33.75pt;margin-top:754.85pt;width:525.6pt;height:42.6pt;z-index:251660288;visibility:visible;mso-wrap-style:square;mso-width-percent:0;mso-height-percent:0;mso-wrap-distance-left:9pt;mso-wrap-distance-top:0;mso-wrap-distance-right:9pt;mso-wrap-distance-bottom:0;mso-position-horizontal:absolute;mso-position-horizontal-relative:page;mso-position-vertical:absolute;mso-position-vertical-relative:page;mso-width-percent:0;mso-height-percent:0;mso-width-relative:page;mso-height-relative:page;v-text-anchor:top" o:gfxdata="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" o:allowincell="f" filled="f" stroked="f">
                     <v:textbox>
                       <w:txbxContent>
                         <w:sdt>
@@ -502,8 +581,37 @@
                           <w:sdtContent>
                             <w:p>
                               <w:r>
-                                <w:t>Gruppe 3B</w:t>
+                                <w:t xml:space="preserve">Pascal Brackmann, Bastian Braun, Benjamin Knauer, Tristan Nicolas, Henner Niehaus, Richard Schulze,  Alexander </w:t>
                               </w:r>
+                              <w:proofErr w:type="spellStart"/>
+                              <w:r>
+                                <w:t>Trahe</w:t>
+                              </w:r>
+                              <w:proofErr w:type="spellEnd"/>
+                              <w:r>
+                                <w:t xml:space="preserve">, Aristide </w:t>
+                              </w:r>
+                              <w:proofErr w:type="spellStart"/>
+                              <w:r>
+                                <w:t>Voufouo</w:t>
+                              </w:r>
+                              <w:proofErr w:type="spellEnd"/>
+                              <w:r>
+                                <w:t xml:space="preserve"> </w:t>
+                              </w:r>
+                              <w:proofErr w:type="spellStart"/>
+                              <w:r>
+                                <w:t>Mbogning</w:t>
+                              </w:r>
+                              <w:proofErr w:type="spellEnd"/>
+                              <w:r>
+                                <w:t xml:space="preserve">, Tobias </w:t>
+                              </w:r>
+                              <w:proofErr w:type="spellStart"/>
+                              <w:r>
+                                <w:t>Wiedau</w:t>
+                              </w:r>
+                              <w:proofErr w:type="spellEnd"/>
                             </w:p>
                           </w:sdtContent>
                         </w:sdt>
@@ -650,6 +758,8 @@
             <w:br w:type="page"/>
           </w:r>
         </w:p>
+        <w:bookmarkStart w:id="0" w:name="_GoBack" w:displacedByCustomXml="next"/>
+        <w:bookmarkEnd w:id="0" w:displacedByCustomXml="next"/>
       </w:sdtContent>
     </w:sdt>
     <w:p>
@@ -659,7 +769,7 @@
           <w:color w:val="1F497D" w:themeColor="text2"/>
         </w:rPr>
       </w:pPr>
-      <w:bookmarkStart w:id="0" w:name="_Toc254525980"/>
+      <w:bookmarkStart w:id="1" w:name="_Toc254525980"/>
       <w:r>
         <w:rPr>
           <w:b/>
@@ -7311,21 +7421,24 @@
       <w:pPr>
         <w:pStyle w:val="berschrift1"/>
       </w:pPr>
-      <w:bookmarkStart w:id="1" w:name="_Toc254615125"/>
-      <w:r>
-        <w:t>1. Einfü</w:t>
-      </w:r>
-      <w:bookmarkStart w:id="2" w:name="_GoBack"/>
+      <w:bookmarkStart w:id="2" w:name="_Toc254615125"/>
+      <w:r>
+        <w:t>1. Einführung</w:t>
+      </w:r>
+      <w:bookmarkEnd w:id="1"/>
       <w:bookmarkEnd w:id="2"/>
-      <w:r>
-        <w:t>hrung</w:t>
-      </w:r>
-      <w:bookmarkEnd w:id="0"/>
-      <w:bookmarkEnd w:id="1"/>
-    </w:p>
-    <w:p>
-      <w:r>
-        <w:t>Das folgende Pflichtenheft beschreibt eine Software für eine Social-Media-Plattform. Hauptaugenmerk wird dabei auf die Verwaltung von Musik-Medien und der Kommunikation zwischen Benutzern, Künstlern und Label-Managern gelegt. Durch diverse Funktionen erhalten Künstler und Label-Manager Feedback zu Ihren Produkten und Benutzer erhalten kontinuierlich neue Informationen zu Ihren favorisierten Künstlern.</w:t>
+    </w:p>
+    <w:p>
+      <w:r>
+        <w:t xml:space="preserve">Das folgende Pflichtenheft beschreibt eine Software für eine </w:t>
+      </w:r>
+      <w:proofErr w:type="spellStart"/>
+      <w:r>
+        <w:t>Social</w:t>
+      </w:r>
+      <w:proofErr w:type="spellEnd"/>
+      <w:r>
+        <w:t>-Media-Plattform. Hauptaugenmerk wird dabei auf die Verwaltung von Musik-Medien und der Kommunikation zwischen Benutzern, Künstlern und Label-Managern gelegt. Durch diverse Funktionen erhalten Künstler und Label-Manager Feedback zu Ihren Produkten und Benutzer erhalten kontinuierlich neue Informationen zu Ihren favorisierten Künstlern.</w:t>
       </w:r>
     </w:p>
     <w:p>
@@ -7728,7 +7841,21 @@
         <w:rPr>
           <w:rFonts w:cs="Calibri"/>
         </w:rPr>
-        <w:t>Bewerten von Medien in einem 5-Sterne-System. Medien mit 5 Sternen sind favorisiert. Makieren von favorisierten Künstlern, Labels, Benutzern und Wiedergabelisten.</w:t>
+        <w:t xml:space="preserve">Bewerten von Medien in einem 5-Sterne-System. Medien mit 5 Sternen sind favorisiert. </w:t>
+      </w:r>
+      <w:proofErr w:type="spellStart"/>
+      <w:r>
+        <w:rPr>
+          <w:rFonts w:cs="Calibri"/>
+        </w:rPr>
+        <w:t>Makieren</w:t>
+      </w:r>
+      <w:proofErr w:type="spellEnd"/>
+      <w:r>
+        <w:rPr>
+          <w:rFonts w:cs="Calibri"/>
+        </w:rPr>
+        <w:t xml:space="preserve"> von favorisierten Künstlern, Labels, Benutzern und Wiedergabelisten.</w:t>
       </w:r>
     </w:p>
     <w:p>
@@ -7747,11 +7874,33 @@
           <w:rFonts w:cs="Calibri"/>
         </w:rPr>
       </w:pPr>
+      <w:proofErr w:type="spellStart"/>
       <w:r>
         <w:rPr>
           <w:rFonts w:cs="Calibri"/>
         </w:rPr>
-        <w:t>Following-Funktion, mit der Benutzer News erhalten, falls ein favorisierter Künster, Benutzer oder Label eine Veröffentlichung macht</w:t>
+        <w:t>Following</w:t>
+      </w:r>
+      <w:proofErr w:type="spellEnd"/>
+      <w:r>
+        <w:rPr>
+          <w:rFonts w:cs="Calibri"/>
+        </w:rPr>
+        <w:t xml:space="preserve">-Funktion, mit der Benutzer News erhalten, falls ein favorisierter </w:t>
+      </w:r>
+      <w:proofErr w:type="spellStart"/>
+      <w:r>
+        <w:rPr>
+          <w:rFonts w:cs="Calibri"/>
+        </w:rPr>
+        <w:t>Künster</w:t>
+      </w:r>
+      <w:proofErr w:type="spellEnd"/>
+      <w:r>
+        <w:rPr>
+          <w:rFonts w:cs="Calibri"/>
+        </w:rPr>
+        <w:t>, Benutzer oder Label eine Veröffentlichung macht</w:t>
       </w:r>
     </w:p>
     <w:p>
@@ -8032,7 +8181,21 @@
         <w:rPr>
           <w:rFonts w:cs="Calibri"/>
         </w:rPr>
-        <w:t>Das System soll hohen Anforderungen an die Benutzerfreundlichkeit genügen. Viele Nutzer sind unerfahren im Umgang mit Computern und nutzen das System nur für die Wiedergabe von Musik. Für diese Zielgruppe bietet die Benutzeroberfläche eine klare Struktur, damit sie sich schnell im System zurecht finden. Durch die felxible Gestaltung der Oberfläche können die Nutzer außerdem die Ansicht an ihre eigenen Bedürfnisse anpassen. Zur weiteren Dokumentation und zur Schulung der Benutzer wird ein Handbuch zur Verfügung gestellt, dass die Funktionen des Systems erklärt.</w:t>
+        <w:t xml:space="preserve">Das System soll hohen Anforderungen an die Benutzerfreundlichkeit genügen. Viele Nutzer sind unerfahren im Umgang mit Computern und nutzen das System nur für die Wiedergabe von Musik. Für diese Zielgruppe bietet die Benutzeroberfläche eine klare Struktur, damit sie sich schnell im System zurecht finden. Durch die </w:t>
+      </w:r>
+      <w:proofErr w:type="spellStart"/>
+      <w:r>
+        <w:rPr>
+          <w:rFonts w:cs="Calibri"/>
+        </w:rPr>
+        <w:t>felxible</w:t>
+      </w:r>
+      <w:proofErr w:type="spellEnd"/>
+      <w:r>
+        <w:rPr>
+          <w:rFonts w:cs="Calibri"/>
+        </w:rPr>
+        <w:t xml:space="preserve"> Gestaltung der Oberfläche können die Nutzer außerdem die Ansicht an ihre eigenen Bedürfnisse anpassen. Zur weiteren Dokumentation und zur Schulung der Benutzer wird ein Handbuch zur Verfügung gestellt, dass die Funktionen des Systems erklärt.</w:t>
       </w:r>
     </w:p>
     <w:p>
@@ -8101,7 +8264,21 @@
         <w:rPr>
           <w:rFonts w:cs="Calibri"/>
         </w:rPr>
-        <w:t>Zur Sicherheit der Benutzer werden die Passwörter als salted MD5-Hash gespeichert. Ebenfalls werden die Benutzerdaten nicht an Dritte weitergegeben und die bereitgestellte Musik ist nicht als Download verfügbar.</w:t>
+        <w:t xml:space="preserve">Zur Sicherheit der Benutzer werden die Passwörter als </w:t>
+      </w:r>
+      <w:proofErr w:type="spellStart"/>
+      <w:r>
+        <w:rPr>
+          <w:rFonts w:cs="Calibri"/>
+        </w:rPr>
+        <w:t>salted</w:t>
+      </w:r>
+      <w:proofErr w:type="spellEnd"/>
+      <w:r>
+        <w:rPr>
+          <w:rFonts w:cs="Calibri"/>
+        </w:rPr>
+        <w:t xml:space="preserve"> MD5-Hash gespeichert. Ebenfalls werden die Benutzerdaten nicht an Dritte weitergegeben und die bereitgestellte Musik ist nicht als Download verfügbar.</w:t>
       </w:r>
     </w:p>
     <w:p>
@@ -8147,7 +8324,21 @@
         <w:rPr>
           <w:rFonts w:cs="Calibri"/>
         </w:rPr>
-        <w:t>Das System sollte möglichst ohne sichtabre Verzögerung zwischen den einzelnen Anwendungsbereichen wechseln. Die Suche hat aufgrund ihrer Komplexität einen größeren Toleranzbereich und darf bis zu 4 Sekunden in Anspruch nehmen.</w:t>
+        <w:t xml:space="preserve">Das System sollte möglichst ohne </w:t>
+      </w:r>
+      <w:proofErr w:type="spellStart"/>
+      <w:r>
+        <w:rPr>
+          <w:rFonts w:cs="Calibri"/>
+        </w:rPr>
+        <w:t>sichtabre</w:t>
+      </w:r>
+      <w:proofErr w:type="spellEnd"/>
+      <w:r>
+        <w:rPr>
+          <w:rFonts w:cs="Calibri"/>
+        </w:rPr>
+        <w:t xml:space="preserve"> Verzögerung zwischen den einzelnen Anwendungsbereichen wechseln. Die Suche hat aufgrund ihrer Komplexität einen größeren Toleranzbereich und darf bis zu 4 Sekunden in Anspruch nehmen.</w:t>
       </w:r>
     </w:p>
     <w:p>
@@ -8318,7 +8509,21 @@
         <w:rPr>
           <w:rFonts w:cs="Calibri"/>
         </w:rPr>
-        <w:t>Das System muss an keine Schnittstellen angepasst werden, da es sich um eine eigenständige, lokale Anwendung handelt. Die Daten werden über die Bibliothek XStream gespeichert und bei einem Start wieder in die Anwendung geladen.</w:t>
+        <w:t xml:space="preserve">Das System muss an keine Schnittstellen angepasst werden, da es sich um eine eigenständige, lokale Anwendung handelt. Die Daten werden über die Bibliothek </w:t>
+      </w:r>
+      <w:proofErr w:type="spellStart"/>
+      <w:r>
+        <w:rPr>
+          <w:rFonts w:cs="Calibri"/>
+        </w:rPr>
+        <w:t>XStream</w:t>
+      </w:r>
+      <w:proofErr w:type="spellEnd"/>
+      <w:r>
+        <w:rPr>
+          <w:rFonts w:cs="Calibri"/>
+        </w:rPr>
+        <w:t xml:space="preserve"> gespeichert und bei einem Start wieder in die Anwendung geladen.</w:t>
       </w:r>
     </w:p>
     <w:p>
@@ -8384,7 +8589,21 @@
         <w:rPr>
           <w:rFonts w:cs="Calibri"/>
         </w:rPr>
-        <w:t>Anforderungen an die Installation können in diesem Fall vernachlässigt werden, da die Installation vom Endbenutzer durchgeführt wird. Durch die geringe größe des Programms gibt es keine zeitliche Beschränkung, die einzuhalten wäre. Nach Abschluss der Installation muss ein erster Administrator-Account angelegt worden sein, der die administrativen Funktionen nutzen kann.</w:t>
+        <w:t xml:space="preserve">Anforderungen an die Installation können in diesem Fall vernachlässigt werden, da die Installation vom Endbenutzer durchgeführt wird. Durch die geringe </w:t>
+      </w:r>
+      <w:proofErr w:type="spellStart"/>
+      <w:r>
+        <w:rPr>
+          <w:rFonts w:cs="Calibri"/>
+        </w:rPr>
+        <w:t>größe</w:t>
+      </w:r>
+      <w:proofErr w:type="spellEnd"/>
+      <w:r>
+        <w:rPr>
+          <w:rFonts w:cs="Calibri"/>
+        </w:rPr>
+        <w:t xml:space="preserve"> des Programms gibt es keine zeitliche Beschränkung, die einzuhalten wäre. Nach Abschluss der Installation muss ein erster Administrator-Account angelegt worden sein, der die administrativen Funktionen nutzen kann.</w:t>
       </w:r>
     </w:p>
     <w:p>
@@ -8526,7 +8745,15 @@
     </w:p>
     <w:p>
       <w:r>
-        <w:t xml:space="preserve">Hans meldet für sein Label “Regular Music Group” ein Label-Profil mit Titel "RMG" über den “Label Erstellen”-Button an, wodurch seine Rolle im System automatisch von "Benutzer" zu "Label-Manager" geändert wird. Das System stellt ihm ab sofort zusätzlich zu den Benutzer-Funktionen die ausschließlich für Label-Manager vorgesehen Funktionalität zur Verfügung. Anschließend wählt er den "Label-Editieren"-Button auf der Seite des Labels aus, wodurch er die Textfelder und Menüs, die die Label-Daten repräsentieren, editieren kann. Er trägt im Textfeld "Impressum" die entsprechenden Daten seines Labels ein und speichert dies ab. </w:t>
+        <w:t xml:space="preserve">Hans meldet für sein Label “Regular Music Group” ein Label-Profil mit Titel "RMG" über den “Label Erstellen”-Button an, wodurch seine Rolle im System automatisch von "Benutzer" zu "Label-Manager" geändert wird. Das System stellt ihm ab sofort zusätzlich zu den Benutzer-Funktionen die ausschließlich für Label-Manager vorgesehen Funktionalität zur Verfügung. Anschließend wählt er den "Label-Editieren"-Button auf der Seite des Labels aus, wodurch er die Textfelder und Menüs, die </w:t>
+      </w:r>
+      <w:proofErr w:type="spellStart"/>
+      <w:r>
+        <w:t>die</w:t>
+      </w:r>
+      <w:proofErr w:type="spellEnd"/>
+      <w:r>
+        <w:t xml:space="preserve"> Label-Daten repräsentieren, editieren kann. Er trägt im Textfeld "Impressum" die entsprechenden Daten seines Labels ein und speichert dies ab. </w:t>
       </w:r>
     </w:p>
     <w:p>
@@ -8546,7 +8773,31 @@
     </w:p>
     <w:p>
       <w:r>
-        <w:t>Peter loggt sich mit der E-Mailadresse und dem Passwort seines bereits bestehenden Accounts im System ein. Über den "Song hochladen"-Button lädt er sein erstes Medium “Flippy Beats” hoch und trägt außerdem für das Medium den Titel ("Flippy Beats") und das Genre ("Pop") ein und akzeptiert die Eintragung durch den "Song hinzufügen"-Button. Seine Rolle im System wird hierdurch automatisch vom "Benutzer" zum "Künstler" geändert, wodurch ihm nun automatisch die speziell für Künstler reservierte Funktionalität bereitsteht. Er wird noch gebeten einen Künstlernamen anzugeben unter dem er von nun an seine Medien publizieren und ggf. später in der Übersicht seiner zugeordneten Labels erscheint. Standardmäßig erscheint im Eingabefeld des Künstlernamen vorerst der sein Name "Peter", falls er keinen speziellen Künstlernamen verwenden will. Er hat daraufhin auch die Möglichkeit sich bei Labels zu bewerben oder von Labels angeworben zu werden. Über ein Medium, welches er sich nebenbei anhört, gelangt er auf die Seite des Labels "RMG" und bewirbt sich über den "Bewerben"-Button  bewirbt sich bei “RMG”. Nachdem er angenommen wurde wählt er sein Medium "Flippy Beats" an und ändert das Feld Label zu "RMG".</w:t>
+        <w:t>Peter loggt sich mit der E-Mailadresse und dem Passwort seines bereits bestehenden Accounts im System ein. Über den "Song hochladen"-Button lädt er sein erstes Medium “</w:t>
+      </w:r>
+      <w:proofErr w:type="spellStart"/>
+      <w:r>
+        <w:t>Flippy</w:t>
+      </w:r>
+      <w:proofErr w:type="spellEnd"/>
+      <w:r>
+        <w:t xml:space="preserve"> Beats” hoch und trägt außerdem für das Medium den Titel ("</w:t>
+      </w:r>
+      <w:proofErr w:type="spellStart"/>
+      <w:r>
+        <w:t>Flippy</w:t>
+      </w:r>
+      <w:proofErr w:type="spellEnd"/>
+      <w:r>
+        <w:t xml:space="preserve"> Beats") und das Genre ("Pop") ein und akzeptiert die Eintragung durch den "Song hinzufügen"-Button. Seine Rolle im System wird hierdurch automatisch vom "Benutzer" zum "Künstler" geändert, wodurch ihm nun automatisch die speziell für Künstler reservierte Funktionalität bereitsteht. Er wird noch gebeten einen Künstlernamen anzugeben unter dem er von nun an seine Medien publizieren und ggf. später in der Übersicht seiner zugeordneten Labels erscheint. Standardmäßig erscheint im Eingabefeld des Künstlernamen vorerst der sein Name "Peter", falls er keinen speziellen Künstlernamen verwenden will. Er hat daraufhin auch die Möglichkeit sich bei Labels zu bewerben oder von Labels angeworben zu werden. Über ein Medium, welches er sich nebenbei anhört, gelangt er auf die Seite des Labels "RMG" und bewirbt sich über den "Bewerben"-Button  bewirbt sich bei “RMG”. Nachdem er angenommen wurde wählt er sein Medium "</w:t>
+      </w:r>
+      <w:proofErr w:type="spellStart"/>
+      <w:r>
+        <w:t>Flippy</w:t>
+      </w:r>
+      <w:proofErr w:type="spellEnd"/>
+      <w:r>
+        <w:t xml:space="preserve"> Beats" an und ändert das Feld Label zu "RMG".</w:t>
       </w:r>
     </w:p>
     <w:p/>
@@ -8566,7 +8817,15 @@
     </w:p>
     <w:p>
       <w:r>
-        <w:t xml:space="preserve">Zusätzlich erstellt Hans durch wählen des "News erstellen"-Button auf der Seite von "RMG" eine News mit Inhalt “Der neue Song Flipy Beats 2014 kommt bald von Peter!”., </w:t>
+        <w:t xml:space="preserve">Zusätzlich erstellt Hans durch wählen des "News erstellen"-Button auf der Seite von "RMG" eine News mit Inhalt “Der neue Song </w:t>
+      </w:r>
+      <w:proofErr w:type="spellStart"/>
+      <w:r>
+        <w:t>Flipy</w:t>
+      </w:r>
+      <w:proofErr w:type="spellEnd"/>
+      <w:r>
+        <w:t xml:space="preserve"> Beats 2014 kommt bald von Peter!”., </w:t>
       </w:r>
     </w:p>
     <w:p>
@@ -8594,7 +8853,23 @@
       </w:r>
       <w:bookmarkEnd w:id="15"/>
       <w:r>
-        <w:t>” und “Flippy Beats”, in dem er zunächst "Flippy Beats" auswählt und hierfür eine neue Wiedergabeliste mit Titel "Sommer-Hits" erstellt. Darauf wählt er "Funk Grooves" und fügt diesen Song der Liste hinzu. Anschließend wählt er seine neue Liste unter seinen Wiedergabelisten aus und spielt sie im Player ab.</w:t>
+        <w:t>” und “</w:t>
+      </w:r>
+      <w:proofErr w:type="spellStart"/>
+      <w:r>
+        <w:t>Flippy</w:t>
+      </w:r>
+      <w:proofErr w:type="spellEnd"/>
+      <w:r>
+        <w:t xml:space="preserve"> Beats”, in dem er zunächst "</w:t>
+      </w:r>
+      <w:proofErr w:type="spellStart"/>
+      <w:r>
+        <w:t>Flippy</w:t>
+      </w:r>
+      <w:proofErr w:type="spellEnd"/>
+      <w:r>
+        <w:t xml:space="preserve"> Beats" auswählt und hierfür eine neue Wiedergabeliste mit Titel "Sommer-Hits" erstellt. Darauf wählt er "Funk Grooves" und fügt diesen Song der Liste hinzu. Anschließend wählt er seine neue Liste unter seinen Wiedergabelisten aus und spielt sie im Player ab.</w:t>
       </w:r>
     </w:p>
     <w:p/>
@@ -8640,12 +8915,52 @@
     </w:p>
     <w:p>
       <w:r>
-        <w:t>Frank spielt seine Wiedergabeliste "Sommer-Hits" im Player ab. Als der Song “Flippy Beats 2014” gespielt werden soll, erscheint im Player eine Nachricht, dass der Song gesperrt ist und in seiner Wiedergabeliste sieht er, dass der Song ausgegraut dargestellt wird. Der Player springt nach ca. 3 Sekunden zum nächsten Lied in der Liste. Frank bearbeitet daher seine Wiedergabeliste "Sommer-Hits", löscht “Funk Grooves” aus ihr und benennt sie um.</w:t>
-      </w:r>
-    </w:p>
-    <w:p>
-      <w:r>
-        <w:t>Er durchsucht nun den Medienbestand und lässt sich alle Lieder der Genres Electro und Funk anzeigen. Die Medien werden auf/absteigend sortiert dargestellt (Titel, Erscheinungsdatum, Genre, etc.). Er filtert alle Songs, die das Wort “flappy” enthalten heraus und fügt den “Flappy Bird Theme” seiner Wiedergabeliste hinzu.</w:t>
+        <w:t>Frank spielt seine Wiedergabeliste "Sommer-Hits" im Player ab. Als der Song “</w:t>
+      </w:r>
+      <w:proofErr w:type="spellStart"/>
+      <w:r>
+        <w:t>Flippy</w:t>
+      </w:r>
+      <w:proofErr w:type="spellEnd"/>
+      <w:r>
+        <w:t xml:space="preserve"> Beats 2014” gespielt werden soll, erscheint im Player eine Nachricht, dass der Song gesperrt ist und in seiner Wiedergabeliste sieht er, dass der Song ausgegraut dargestellt wird. Der Player springt nach ca. 3 Sekunden zum nächsten Lied in der Liste. Frank bearbeitet daher seine Wiedergabeliste "Sommer-Hits", löscht “Funk Grooves” aus ihr und benennt sie um.</w:t>
+      </w:r>
+    </w:p>
+    <w:p>
+      <w:r>
+        <w:t xml:space="preserve">Er durchsucht nun den Medienbestand und lässt sich alle Lieder der Genres </w:t>
+      </w:r>
+      <w:proofErr w:type="spellStart"/>
+      <w:r>
+        <w:t>Electro</w:t>
+      </w:r>
+      <w:proofErr w:type="spellEnd"/>
+      <w:r>
+        <w:t xml:space="preserve"> und Funk anzeigen. Die Medien werden auf/absteigend sortiert dargestellt (Titel, Erscheinungsdatum, Genre, etc.). Er filtert alle Songs, die das Wort “</w:t>
+      </w:r>
+      <w:proofErr w:type="spellStart"/>
+      <w:r>
+        <w:t>flappy</w:t>
+      </w:r>
+      <w:proofErr w:type="spellEnd"/>
+      <w:r>
+        <w:t>” enthalten heraus und fügt den “</w:t>
+      </w:r>
+      <w:proofErr w:type="spellStart"/>
+      <w:r>
+        <w:t>Flappy</w:t>
+      </w:r>
+      <w:proofErr w:type="spellEnd"/>
+      <w:r>
+        <w:t xml:space="preserve"> Bird </w:t>
+      </w:r>
+      <w:proofErr w:type="spellStart"/>
+      <w:r>
+        <w:t>Theme</w:t>
+      </w:r>
+      <w:proofErr w:type="spellEnd"/>
+      <w:r>
+        <w:t>” seiner Wiedergabeliste hinzu.</w:t>
       </w:r>
     </w:p>
     <w:p/>
@@ -8663,7 +8978,31 @@
     </w:p>
     <w:p>
       <w:r>
-        <w:t>Der Administrator erstellt im Administrationsbereich ein neues Genre "Dubstep" mit bereits existierendem Obergenre "Electro", indem er auf den Button “Genre erstellen” klickt und das ensprechende Obergenre dazu aus einem Menü auswählt.</w:t>
+        <w:t>Der Administrator erstellt im Administrationsbereich ein neues Genre "</w:t>
+      </w:r>
+      <w:proofErr w:type="spellStart"/>
+      <w:r>
+        <w:t>Dubstep</w:t>
+      </w:r>
+      <w:proofErr w:type="spellEnd"/>
+      <w:r>
+        <w:t>" mit bereits existierendem Obergenre "</w:t>
+      </w:r>
+      <w:proofErr w:type="spellStart"/>
+      <w:r>
+        <w:t>Electro</w:t>
+      </w:r>
+      <w:proofErr w:type="spellEnd"/>
+      <w:r>
+        <w:t xml:space="preserve">", indem er auf den Button “Genre erstellen” klickt und das </w:t>
+      </w:r>
+      <w:proofErr w:type="spellStart"/>
+      <w:r>
+        <w:t>ensprechende</w:t>
+      </w:r>
+      <w:proofErr w:type="spellEnd"/>
+      <w:r>
+        <w:t xml:space="preserve"> Obergenre dazu aus einem Menü auswählt.</w:t>
       </w:r>
     </w:p>
     <w:p/>
@@ -8681,7 +9020,39 @@
     </w:p>
     <w:p>
       <w:r>
-        <w:t>Peter möchte seine Alben verwalten. Er wählt den Bereich “Meine Medien”, erstellt ein neues Album mit Titel “First” und den Songs “Flippy Beats” und “Funk Grooves”, indem er zunächst einen der Songs auswählt und für ihn "Zu Album hinzufügen" wählt und hierbei den Reiter "neues Album" wählt; anschließend wählt er für den anderen Song bei "Zu Album hinzufügen" das nun existierende Album "First".  Auf dieselbe Weise erstellt er ein Album mit Titel "Best-Of", welches nur das Lied "Flippy Beats" enthält. Das System erzeugt dann automatisch eine Kopie des Mediums, so dass nun zwei Medien “Flippy Beats” in je einem Album auffindbar sind.</w:t>
+        <w:t>Peter möchte seine Alben verwalten. Er wählt den Bereich “Meine Medien”, erstellt ein neues Album mit Titel “First” und den Songs “</w:t>
+      </w:r>
+      <w:proofErr w:type="spellStart"/>
+      <w:r>
+        <w:t>Flippy</w:t>
+      </w:r>
+      <w:proofErr w:type="spellEnd"/>
+      <w:r>
+        <w:t xml:space="preserve"> Beats” und “Funk Grooves”, indem er zunächst einen der Songs auswählt und für ihn "Zu Album hinzufügen" wählt und hierbei den Reiter "neues Album" wählt; anschließend wählt er für den anderen Song bei "Zu Album hinzufügen" das nun existierende Album "First".  Auf dieselbe Weise erstellt er ein Album mit Titel "Best-</w:t>
+      </w:r>
+      <w:proofErr w:type="spellStart"/>
+      <w:r>
+        <w:t>Of</w:t>
+      </w:r>
+      <w:proofErr w:type="spellEnd"/>
+      <w:r>
+        <w:t>", welches nur das Lied "</w:t>
+      </w:r>
+      <w:proofErr w:type="spellStart"/>
+      <w:r>
+        <w:t>Flippy</w:t>
+      </w:r>
+      <w:proofErr w:type="spellEnd"/>
+      <w:r>
+        <w:t xml:space="preserve"> Beats" enthält. Das System erzeugt dann automatisch eine Kopie des Mediums, so dass nun zwei Medien “</w:t>
+      </w:r>
+      <w:proofErr w:type="spellStart"/>
+      <w:r>
+        <w:t>Flippy</w:t>
+      </w:r>
+      <w:proofErr w:type="spellEnd"/>
+      <w:r>
+        <w:t xml:space="preserve"> Beats” in je einem Album auffindbar sind.</w:t>
       </w:r>
     </w:p>
     <w:p/>
@@ -8696,7 +9067,15 @@
     </w:p>
     <w:p>
       <w:r>
-        <w:t>Frank favorisiert Peter auf dessen Seite über den "Favorit"-Button. Außerdem bewertet er den Song “Flippy Beats” mit 4 Sternen, “Funk Grooves” sogar mit 5 und zählt ihn damit zu seinen Favoriten.</w:t>
+        <w:t>Frank favorisiert Peter auf dessen Seite über den "Favorit"-Button. Außerdem bewertet er den Song “</w:t>
+      </w:r>
+      <w:proofErr w:type="spellStart"/>
+      <w:r>
+        <w:t>Flippy</w:t>
+      </w:r>
+      <w:proofErr w:type="spellEnd"/>
+      <w:r>
+        <w:t xml:space="preserve"> Beats” mit 4 Sternen, “Funk Grooves” sogar mit 5 und zählt ihn damit zu seinen Favoriten.</w:t>
       </w:r>
     </w:p>
     <w:p/>
@@ -8714,7 +9093,15 @@
     </w:p>
     <w:p>
       <w:r>
-        <w:t>Frank sucht in der Suche nach "RMG"s Manager Hans. Dafür markiert er im Filter nur “Benutzer”. Er wählt das Profil von Hans aus und kann dort seine persönlichen Daten, favorisierten Medien und Künstler, seine Wiedergabelisten und seine Follower einsehen (wäre Hans Künstler stünden hier auc</w:t>
+        <w:t xml:space="preserve">Frank sucht in der Suche nach "RMG"s Manager Hans. Dafür markiert er im Filter nur “Benutzer”. Er wählt das Profil von Hans aus und kann dort seine persönlichen Daten, favorisierten Medien und Künstler, seine Wiedergabelisten und seine </w:t>
+      </w:r>
+      <w:proofErr w:type="spellStart"/>
+      <w:r>
+        <w:t>Follower</w:t>
+      </w:r>
+      <w:proofErr w:type="spellEnd"/>
+      <w:r>
+        <w:t xml:space="preserve"> einsehen (wäre Hans Künstler stünden hier auc</w:t>
       </w:r>
       <w:r>
         <w:t>h seine Medien und Alben) . Frank</w:t>
@@ -8775,7 +9162,7 @@
                     </pic:cNvPicPr>
                   </pic:nvPicPr>
                   <pic:blipFill>
-                    <a:blip r:embed="rId8">
+                    <a:blip r:embed="rId10">
                       <a:extLst>
                         <a:ext uri="{28A0092B-C50C-407E-A947-70E740481C1C}">
                           <a14:useLocalDpi xmlns:a14="http://schemas.microsoft.com/office/drawing/2010/main" val="0"/>
@@ -8830,7 +9217,7 @@
                     </pic:cNvPicPr>
                   </pic:nvPicPr>
                   <pic:blipFill>
-                    <a:blip r:embed="rId9">
+                    <a:blip r:embed="rId11">
                       <a:extLst>
                         <a:ext uri="{28A0092B-C50C-407E-A947-70E740481C1C}">
                           <a14:useLocalDpi xmlns:a14="http://schemas.microsoft.com/office/drawing/2010/main" val="0"/>
@@ -8883,7 +9270,7 @@
                     </pic:cNvPicPr>
                   </pic:nvPicPr>
                   <pic:blipFill>
-                    <a:blip r:embed="rId10">
+                    <a:blip r:embed="rId12">
                       <a:extLst>
                         <a:ext uri="{28A0092B-C50C-407E-A947-70E740481C1C}">
                           <a14:useLocalDpi xmlns:a14="http://schemas.microsoft.com/office/drawing/2010/main" val="0"/>
@@ -8938,7 +9325,7 @@
                     </pic:cNvPicPr>
                   </pic:nvPicPr>
                   <pic:blipFill>
-                    <a:blip r:embed="rId11">
+                    <a:blip r:embed="rId13">
                       <a:extLst>
                         <a:ext uri="{28A0092B-C50C-407E-A947-70E740481C1C}">
                           <a14:useLocalDpi xmlns:a14="http://schemas.microsoft.com/office/drawing/2010/main" val="0"/>
@@ -8991,7 +9378,7 @@
                     </pic:cNvPicPr>
                   </pic:nvPicPr>
                   <pic:blipFill>
-                    <a:blip r:embed="rId12">
+                    <a:blip r:embed="rId14">
                       <a:extLst>
                         <a:ext uri="{28A0092B-C50C-407E-A947-70E740481C1C}">
                           <a14:useLocalDpi xmlns:a14="http://schemas.microsoft.com/office/drawing/2010/main" val="0"/>
@@ -9049,7 +9436,7 @@
                     </pic:cNvPicPr>
                   </pic:nvPicPr>
                   <pic:blipFill>
-                    <a:blip r:embed="rId13">
+                    <a:blip r:embed="rId15">
                       <a:extLst>
                         <a:ext uri="{28A0092B-C50C-407E-A947-70E740481C1C}">
                           <a14:useLocalDpi xmlns:a14="http://schemas.microsoft.com/office/drawing/2010/main" val="0"/>
@@ -9107,7 +9494,7 @@
                     </pic:cNvPicPr>
                   </pic:nvPicPr>
                   <pic:blipFill>
-                    <a:blip r:embed="rId14">
+                    <a:blip r:embed="rId16">
                       <a:extLst>
                         <a:ext uri="{28A0092B-C50C-407E-A947-70E740481C1C}">
                           <a14:useLocalDpi xmlns:a14="http://schemas.microsoft.com/office/drawing/2010/main" val="0"/>
@@ -9156,12 +9543,12 @@
       <w:pPr>
         <w:pStyle w:val="berschrift5"/>
       </w:pPr>
-      <w:bookmarkStart w:id="20" w:name="_Toc254525988"/>
-      <w:bookmarkStart w:id="21" w:name="_Toc254615135"/>
+      <w:bookmarkStart w:id="20" w:name="_Toc254615135"/>
+      <w:bookmarkStart w:id="21" w:name="_Toc254525988"/>
       <w:r>
         <w:t>Name: Abmelden</w:t>
       </w:r>
-      <w:bookmarkEnd w:id="21"/>
+      <w:bookmarkEnd w:id="20"/>
     </w:p>
     <w:p/>
     <w:p>
@@ -10004,9 +10391,14 @@
       <w:bookmarkStart w:id="38" w:name="_Toc254615143"/>
       <w:bookmarkEnd w:id="37"/>
       <w:r>
-        <w:t>Name: Benutzer entfavorisieren</w:t>
+        <w:t xml:space="preserve">Name: Benutzer </w:t>
+      </w:r>
+      <w:proofErr w:type="spellStart"/>
+      <w:r>
+        <w:t>entfavorisieren</w:t>
       </w:r>
       <w:bookmarkEnd w:id="38"/>
+      <w:proofErr w:type="spellEnd"/>
     </w:p>
     <w:p>
       <w:r>
@@ -10037,12 +10429,28 @@
     </w:p>
     <w:p>
       <w:r>
-        <w:t>Der Akteur wählt den favorisierten Benutzer aus und klickt auf "Benutzer entfavorisieren".</w:t>
-      </w:r>
-    </w:p>
-    <w:p>
-      <w:r>
-        <w:t>Das System speichert nun die Entfavorisierung und zeigt den Benutzer nicht mehr als Favorit im Profil des Akteurs an.</w:t>
+        <w:t xml:space="preserve">Der Akteur wählt den favorisierten Benutzer aus und klickt auf "Benutzer </w:t>
+      </w:r>
+      <w:proofErr w:type="spellStart"/>
+      <w:r>
+        <w:t>entfavorisieren</w:t>
+      </w:r>
+      <w:proofErr w:type="spellEnd"/>
+      <w:r>
+        <w:t>".</w:t>
+      </w:r>
+    </w:p>
+    <w:p>
+      <w:r>
+        <w:t xml:space="preserve">Das System speichert nun die </w:t>
+      </w:r>
+      <w:proofErr w:type="spellStart"/>
+      <w:r>
+        <w:t>Entfavorisierung</w:t>
+      </w:r>
+      <w:proofErr w:type="spellEnd"/>
+      <w:r>
+        <w:t xml:space="preserve"> und zeigt den Benutzer nicht mehr als Favorit im Profil des Akteurs an.</w:t>
       </w:r>
     </w:p>
     <w:p/>
@@ -10289,8 +10697,13 @@
       <w:bookmarkStart w:id="43" w:name="__RefHeading__4676_1242520519"/>
       <w:bookmarkStart w:id="44" w:name="_Toc254615146"/>
       <w:bookmarkEnd w:id="43"/>
-      <w:r>
-        <w:t>Name:Bewerbung schreiben</w:t>
+      <w:proofErr w:type="spellStart"/>
+      <w:r>
+        <w:t>Name:Bewerbung</w:t>
+      </w:r>
+      <w:proofErr w:type="spellEnd"/>
+      <w:r>
+        <w:t xml:space="preserve"> schreiben</w:t>
       </w:r>
       <w:bookmarkEnd w:id="44"/>
     </w:p>
@@ -10995,9 +11408,14 @@
       <w:bookmarkStart w:id="58" w:name="_Toc254615153"/>
       <w:bookmarkEnd w:id="57"/>
       <w:r>
-        <w:t>Name: Künstler entfavorisieren</w:t>
+        <w:t xml:space="preserve">Name: Künstler </w:t>
+      </w:r>
+      <w:proofErr w:type="spellStart"/>
+      <w:r>
+        <w:t>entfavorisieren</w:t>
       </w:r>
       <w:bookmarkEnd w:id="58"/>
+      <w:proofErr w:type="spellEnd"/>
     </w:p>
     <w:p/>
     <w:p>
@@ -11029,12 +11447,28 @@
     </w:p>
     <w:p>
       <w:r>
-        <w:t>Der Akteur wählt den favorisierten Künstler aus und klickt auf "Künstler entfavorisieren".</w:t>
-      </w:r>
-    </w:p>
-    <w:p>
-      <w:r>
-        <w:t>Das System speichert nun die Entfavorisierung und zeigt den Künstler nicht mehr als Favorit im Profil des Akteurs an.</w:t>
+        <w:t xml:space="preserve">Der Akteur wählt den favorisierten Künstler aus und klickt auf "Künstler </w:t>
+      </w:r>
+      <w:proofErr w:type="spellStart"/>
+      <w:r>
+        <w:t>entfavorisieren</w:t>
+      </w:r>
+      <w:proofErr w:type="spellEnd"/>
+      <w:r>
+        <w:t>".</w:t>
+      </w:r>
+    </w:p>
+    <w:p>
+      <w:r>
+        <w:t xml:space="preserve">Das System speichert nun die </w:t>
+      </w:r>
+      <w:proofErr w:type="spellStart"/>
+      <w:r>
+        <w:t>Entfavorisierung</w:t>
+      </w:r>
+      <w:proofErr w:type="spellEnd"/>
+      <w:r>
+        <w:t xml:space="preserve"> und zeigt den Künstler nicht mehr als Favorit im Profil des Akteurs an.</w:t>
       </w:r>
     </w:p>
     <w:p/>
@@ -11194,7 +11628,15 @@
       <w:bookmarkStart w:id="62" w:name="_Toc254615155"/>
       <w:bookmarkEnd w:id="61"/>
       <w:r>
-        <w:t>Name: Labelprofil bearbeiten</w:t>
+        <w:t xml:space="preserve">Name: </w:t>
+      </w:r>
+      <w:proofErr w:type="spellStart"/>
+      <w:r>
+        <w:t>Labelprofil</w:t>
+      </w:r>
+      <w:proofErr w:type="spellEnd"/>
+      <w:r>
+        <w:t xml:space="preserve"> bearbeiten</w:t>
       </w:r>
       <w:bookmarkEnd w:id="62"/>
     </w:p>
@@ -11306,9 +11748,14 @@
       <w:bookmarkStart w:id="64" w:name="_Toc254615156"/>
       <w:bookmarkEnd w:id="63"/>
       <w:r>
-        <w:t>Name: Label entfavorisieren</w:t>
+        <w:t xml:space="preserve">Name: Label </w:t>
+      </w:r>
+      <w:proofErr w:type="spellStart"/>
+      <w:r>
+        <w:t>entfavorisieren</w:t>
       </w:r>
       <w:bookmarkEnd w:id="64"/>
+      <w:proofErr w:type="spellEnd"/>
     </w:p>
     <w:p/>
     <w:p>
@@ -11339,12 +11786,28 @@
     </w:p>
     <w:p>
       <w:r>
-        <w:t>Der Akteur wählt das favorisierte Label aus und klickt auf "Label entfavorisieren".</w:t>
-      </w:r>
-    </w:p>
-    <w:p>
-      <w:r>
-        <w:t>Das System speichert nun die Entfavorisierung und zeigt das Label nicht mehr als Favorit im Profil des Akteurs an.</w:t>
+        <w:t xml:space="preserve">Der Akteur wählt das favorisierte Label aus und klickt auf "Label </w:t>
+      </w:r>
+      <w:proofErr w:type="spellStart"/>
+      <w:r>
+        <w:t>entfavorisieren</w:t>
+      </w:r>
+      <w:proofErr w:type="spellEnd"/>
+      <w:r>
+        <w:t>".</w:t>
+      </w:r>
+    </w:p>
+    <w:p>
+      <w:r>
+        <w:t xml:space="preserve">Das System speichert nun die </w:t>
+      </w:r>
+      <w:proofErr w:type="spellStart"/>
+      <w:r>
+        <w:t>Entfavorisierung</w:t>
+      </w:r>
+      <w:proofErr w:type="spellEnd"/>
+      <w:r>
+        <w:t xml:space="preserve"> und zeigt das Label nicht mehr als Favorit im Profil des Akteurs an.</w:t>
       </w:r>
     </w:p>
     <w:p/>
@@ -11404,7 +11867,15 @@
       <w:bookmarkStart w:id="66" w:name="_Toc254615157"/>
       <w:bookmarkEnd w:id="65"/>
       <w:r>
-        <w:t>Name: Labelprofil erstellen</w:t>
+        <w:t xml:space="preserve">Name: </w:t>
+      </w:r>
+      <w:proofErr w:type="spellStart"/>
+      <w:r>
+        <w:t>Labelprofil</w:t>
+      </w:r>
+      <w:proofErr w:type="spellEnd"/>
+      <w:r>
+        <w:t xml:space="preserve"> erstellen</w:t>
       </w:r>
       <w:bookmarkEnd w:id="66"/>
     </w:p>
@@ -12036,9 +12507,14 @@
       <w:bookmarkStart w:id="76" w:name="_Toc254615162"/>
       <w:bookmarkEnd w:id="75"/>
       <w:r>
-        <w:t>Name: Medium entfavorisieren</w:t>
+        <w:t xml:space="preserve">Name: Medium </w:t>
+      </w:r>
+      <w:proofErr w:type="spellStart"/>
+      <w:r>
+        <w:t>entfavorisieren</w:t>
       </w:r>
       <w:bookmarkEnd w:id="76"/>
+      <w:proofErr w:type="spellEnd"/>
     </w:p>
     <w:p/>
     <w:p>
@@ -12074,7 +12550,15 @@
     </w:p>
     <w:p>
       <w:r>
-        <w:t>Das System speichert nun automatisch die entfavorisierung und zeigt dies dem Akteur entsprechend nicht mehr an.</w:t>
+        <w:t xml:space="preserve">Das System speichert nun automatisch die </w:t>
+      </w:r>
+      <w:proofErr w:type="spellStart"/>
+      <w:r>
+        <w:t>entfavorisierung</w:t>
+      </w:r>
+      <w:proofErr w:type="spellEnd"/>
+      <w:r>
+        <w:t xml:space="preserve"> und zeigt dies dem Akteur entsprechend nicht mehr an.</w:t>
       </w:r>
     </w:p>
     <w:p/>
@@ -13621,7 +14105,15 @@
     </w:p>
     <w:p>
       <w:r>
-        <w:t>Die Eingaben in den Feldern haben die falsche Form, zB kein @ in der Email-Adresse.</w:t>
+        <w:t xml:space="preserve">Die Eingaben in den Feldern haben die falsche Form, </w:t>
+      </w:r>
+      <w:proofErr w:type="spellStart"/>
+      <w:r>
+        <w:t>zB</w:t>
+      </w:r>
+      <w:proofErr w:type="spellEnd"/>
+      <w:r>
+        <w:t xml:space="preserve"> kein @ in der Email-Adresse.</w:t>
       </w:r>
     </w:p>
     <w:p>
@@ -13693,12 +14185,28 @@
     </w:p>
     <w:p>
       <w:r>
-        <w:t>Der Akteur klickt in das Suchentextfeld, gibt an, nach welchem Schlüsselwörtern er suchen möchte.</w:t>
-      </w:r>
-    </w:p>
-    <w:p>
-      <w:r>
-        <w:t>Er kann zusätzlich die Filterfunktion aktivieren, ob Benutzerprofile, Künstlerprofile, Labelprofile oder Alben angezeigt werden sollen.</w:t>
+        <w:t xml:space="preserve">Der Akteur klickt in das </w:t>
+      </w:r>
+      <w:proofErr w:type="spellStart"/>
+      <w:r>
+        <w:t>Suchentextfeld</w:t>
+      </w:r>
+      <w:proofErr w:type="spellEnd"/>
+      <w:r>
+        <w:t>, gibt an, nach welchem Schlüsselwörtern er suchen möchte.</w:t>
+      </w:r>
+    </w:p>
+    <w:p>
+      <w:r>
+        <w:t xml:space="preserve">Er kann zusätzlich die Filterfunktion aktivieren, ob Benutzerprofile, Künstlerprofile, </w:t>
+      </w:r>
+      <w:proofErr w:type="spellStart"/>
+      <w:r>
+        <w:t>Labelprofile</w:t>
+      </w:r>
+      <w:proofErr w:type="spellEnd"/>
+      <w:r>
+        <w:t xml:space="preserve"> oder Alben angezeigt werden sollen.</w:t>
       </w:r>
     </w:p>
     <w:p>
@@ -14831,7 +15339,7 @@
       <w:r>
         <w:t>2.4.3. Statisches Modell</w:t>
       </w:r>
-      <w:bookmarkEnd w:id="20"/>
+      <w:bookmarkEnd w:id="21"/>
       <w:bookmarkEnd w:id="115"/>
     </w:p>
     <w:p>
@@ -14867,7 +15375,7 @@
                     </pic:cNvPicPr>
                   </pic:nvPicPr>
                   <pic:blipFill>
-                    <a:blip r:embed="rId15">
+                    <a:blip r:embed="rId17">
                       <a:extLst>
                         <a:ext uri="{28A0092B-C50C-407E-A947-70E740481C1C}">
                           <a14:useLocalDpi xmlns:a14="http://schemas.microsoft.com/office/drawing/2010/main" val="0"/>
@@ -14923,6 +15431,7 @@
       <w:r>
         <w:t xml:space="preserve">2.4.3.2 Beschreibung der </w:t>
       </w:r>
+      <w:proofErr w:type="spellStart"/>
       <w:r>
         <w:t>Entitäts</w:t>
       </w:r>
@@ -14930,6 +15439,7 @@
         <w:t>klassen</w:t>
       </w:r>
       <w:bookmarkEnd w:id="118"/>
+      <w:proofErr w:type="spellEnd"/>
     </w:p>
     <w:p>
       <w:pPr>
@@ -14943,7 +15453,31 @@
     </w:p>
     <w:p>
       <w:r>
-        <w:t>Ein Comment wird von einem User erstellt und enthält einen Text, der ein Kommentar zu einer Klasse des Interface Commentable darstellt. Dieses Interface wird von den Klassen News, Medium, Playlist und der Playlistunterklasse Album realisiert. Daher ist jedem Kommentar ein User und eine der oben genannten Commentable-Klassen zugeordnet.</w:t>
+        <w:t xml:space="preserve">Ein Comment wird von einem User erstellt und enthält einen Text, der ein Kommentar zu einer Klasse des Interface </w:t>
+      </w:r>
+      <w:proofErr w:type="spellStart"/>
+      <w:r>
+        <w:t>Commentable</w:t>
+      </w:r>
+      <w:proofErr w:type="spellEnd"/>
+      <w:r>
+        <w:t xml:space="preserve"> darstellt. Dieses Interface wird von den Klassen News, Medium, </w:t>
+      </w:r>
+      <w:proofErr w:type="spellStart"/>
+      <w:r>
+        <w:t>Playlist</w:t>
+      </w:r>
+      <w:proofErr w:type="spellEnd"/>
+      <w:r>
+        <w:t xml:space="preserve"> und der Playlistunterklasse Album realisiert. Daher ist jedem Kommentar ein User und eine der oben genannten </w:t>
+      </w:r>
+      <w:proofErr w:type="spellStart"/>
+      <w:r>
+        <w:t>Commentable</w:t>
+      </w:r>
+      <w:proofErr w:type="spellEnd"/>
+      <w:r>
+        <w:t>-Klassen zugeordnet.</w:t>
       </w:r>
     </w:p>
     <w:p/>
@@ -14959,7 +15493,15 @@
     </w:p>
     <w:p>
       <w:r>
-        <w:t>Eine News wird entweder von einem User, der sich in der Rolle Artist befindet, oder von einem Label erstellt. Sie speichert Neuigkeiten und Ankündigungen, die der User oder das Label veröffentlichen möchten. Die Klasse realisiert das Interface Commentable und kann somit von User mittels der Klasse Comment kommentiert werden.</w:t>
+        <w:t xml:space="preserve">Eine News wird entweder von einem User, der sich in der Rolle Artist befindet, oder von einem Label erstellt. Sie speichert Neuigkeiten und Ankündigungen, die der User oder das Label veröffentlichen möchten. Die Klasse realisiert das Interface </w:t>
+      </w:r>
+      <w:proofErr w:type="spellStart"/>
+      <w:r>
+        <w:t>Commentable</w:t>
+      </w:r>
+      <w:proofErr w:type="spellEnd"/>
+      <w:r>
+        <w:t xml:space="preserve"> und kann somit von User mittels der Klasse Comment kommentiert werden.</w:t>
       </w:r>
     </w:p>
     <w:p/>
@@ -14985,7 +15527,31 @@
     </w:p>
     <w:p>
       <w:r>
-        <w:t>Ein Medium ist eine Klasse zur Repräsentation von Musik, welche von einem User, in der Rolle eines Künstlers, oder von einem Label erstellt wird. Jedes Medium ist eindeutig einem Genre zugeordnet und kann in beliebig vielen Playlists vorhanden sein. Außerdem kann ein Medium von verschiedenen Usern über ein Rating bewertet werden, wobei ein Medium von einem User nur einmal bewertet werden kann. Die Bewertung kann allerdings nachträglich bearbeitet werden. Weiterhin implementiert Medium das Interface Commentable, um kommentierbar zu sein.</w:t>
+        <w:t xml:space="preserve">Ein Medium ist eine Klasse zur Repräsentation von Musik, welche von einem User, in der Rolle eines Künstlers, oder von einem Label erstellt wird. Jedes Medium ist eindeutig einem Genre zugeordnet und kann in beliebig vielen </w:t>
+      </w:r>
+      <w:proofErr w:type="spellStart"/>
+      <w:r>
+        <w:t>Playlists</w:t>
+      </w:r>
+      <w:proofErr w:type="spellEnd"/>
+      <w:r>
+        <w:t xml:space="preserve"> vorhanden sein. Außerdem kann ein Medium von verschiedenen Usern über ein Rating bewertet werden, wobei ein Medium von einem User nur einmal bewertet werden kann. Die Bewertung kann allerdings nachträglich bearbeitet werden. Weiterhin implementiert Medium das Interface </w:t>
+      </w:r>
+      <w:proofErr w:type="spellStart"/>
+      <w:r>
+        <w:t>Commentable</w:t>
+      </w:r>
+      <w:proofErr w:type="spellEnd"/>
+      <w:r>
+        <w:t xml:space="preserve">, um </w:t>
+      </w:r>
+      <w:proofErr w:type="spellStart"/>
+      <w:r>
+        <w:t>kommentierbar</w:t>
+      </w:r>
+      <w:proofErr w:type="spellEnd"/>
+      <w:r>
+        <w:t xml:space="preserve"> zu sein.</w:t>
       </w:r>
     </w:p>
     <w:p/>
@@ -14994,14 +15560,48 @@
         <w:pStyle w:val="berschrift5"/>
       </w:pPr>
       <w:bookmarkStart w:id="122" w:name="_Toc254615188"/>
+      <w:proofErr w:type="spellStart"/>
       <w:r>
         <w:t>Playlist</w:t>
       </w:r>
       <w:bookmarkEnd w:id="122"/>
-    </w:p>
-    <w:p>
-      <w:r>
-        <w:t>Eine Playlist wird von genau einem User erstellt und verwaltet eine Liste aus Medien. Dabei muss die Liste mindestens ein Medium enthalten. Weiterhin implementiert Playlist das Interface Commentable, um kommentierbar zu sein.</w:t>
+      <w:proofErr w:type="spellEnd"/>
+    </w:p>
+    <w:p>
+      <w:r>
+        <w:t xml:space="preserve">Eine </w:t>
+      </w:r>
+      <w:proofErr w:type="spellStart"/>
+      <w:r>
+        <w:t>Playlist</w:t>
+      </w:r>
+      <w:proofErr w:type="spellEnd"/>
+      <w:r>
+        <w:t xml:space="preserve"> wird von genau einem User erstellt und verwaltet eine Liste aus Medien. Dabei muss die Liste mindestens ein Medium enthalten. Weiterhin implementiert </w:t>
+      </w:r>
+      <w:proofErr w:type="spellStart"/>
+      <w:r>
+        <w:t>Playlist</w:t>
+      </w:r>
+      <w:proofErr w:type="spellEnd"/>
+      <w:r>
+        <w:t xml:space="preserve"> das Interface </w:t>
+      </w:r>
+      <w:proofErr w:type="spellStart"/>
+      <w:r>
+        <w:t>Commentable</w:t>
+      </w:r>
+      <w:proofErr w:type="spellEnd"/>
+      <w:r>
+        <w:t xml:space="preserve">, um </w:t>
+      </w:r>
+      <w:proofErr w:type="spellStart"/>
+      <w:r>
+        <w:t>kommentierbar</w:t>
+      </w:r>
+      <w:proofErr w:type="spellEnd"/>
+      <w:r>
+        <w:t xml:space="preserve"> zu sein.</w:t>
       </w:r>
     </w:p>
     <w:p/>
@@ -15017,7 +15617,23 @@
     </w:p>
     <w:p>
       <w:r>
-        <w:t>Ein Album ist eine Playlist, welche nur von genau einem Künstler erstellt werden kann. Wie eine Playlist muss ein Album mindestens ein Medium enthalten. Außerdem kann ein Album optional von einem Label veröffentlicht worden sein.</w:t>
+        <w:t xml:space="preserve">Ein Album ist eine </w:t>
+      </w:r>
+      <w:proofErr w:type="spellStart"/>
+      <w:r>
+        <w:t>Playlist</w:t>
+      </w:r>
+      <w:proofErr w:type="spellEnd"/>
+      <w:r>
+        <w:t xml:space="preserve">, welche nur von genau einem Künstler erstellt werden kann. Wie eine </w:t>
+      </w:r>
+      <w:proofErr w:type="spellStart"/>
+      <w:r>
+        <w:t>Playlist</w:t>
+      </w:r>
+      <w:proofErr w:type="spellEnd"/>
+      <w:r>
+        <w:t xml:space="preserve"> muss ein Album mindestens ein Medium enthalten. Außerdem kann ein Album optional von einem Label veröffentlicht worden sein.</w:t>
       </w:r>
     </w:p>
     <w:p/>
@@ -15033,7 +15649,15 @@
     </w:p>
     <w:p>
       <w:r>
-        <w:t>Rating eines Users zu einem Medium. Wenn ein User sich ein Medium anzeigen lässt, kann er hierzu ein Rating abgeben. Das Rating beinhaltet eine Wertung von 1 bis 5, wobei 5 für sehr gut steht und zur Favorisieriung des Mediums seitens des Users führt. Die übrigen Bewertungsstufen sind dann absteigend zu interpretieren. Ratings werden dann zu Medien angezeigt. Zu einem Medium kann ein User nur genau ein Rating angeben, dieses jedoch später noch korrigieren. Bei einer Korrektur einer Wertungsstufe von 5 nach unten wird die Favorisierung wieder aufgehoben.</w:t>
+        <w:t xml:space="preserve">Rating eines Users zu einem Medium. Wenn ein User sich ein Medium anzeigen lässt, kann er hierzu ein Rating abgeben. Das Rating beinhaltet eine Wertung von 1 bis 5, wobei 5 für sehr gut steht und zur </w:t>
+      </w:r>
+      <w:proofErr w:type="spellStart"/>
+      <w:r>
+        <w:t>Favorisieriung</w:t>
+      </w:r>
+      <w:proofErr w:type="spellEnd"/>
+      <w:r>
+        <w:t xml:space="preserve"> des Mediums seitens des Users führt. Die übrigen Bewertungsstufen sind dann absteigend zu interpretieren. Ratings werden dann zu Medien angezeigt. Zu einem Medium kann ein User nur genau ein Rating angeben, dieses jedoch später noch korrigieren. Bei einer Korrektur einer Wertungsstufe von 5 nach unten wird die Favorisierung wieder aufgehoben.</w:t>
       </w:r>
     </w:p>
     <w:p/>
@@ -15042,14 +15666,133 @@
         <w:pStyle w:val="berschrift5"/>
       </w:pPr>
       <w:bookmarkStart w:id="125" w:name="_Toc254615191"/>
+      <w:proofErr w:type="spellStart"/>
       <w:r>
         <w:t>Application</w:t>
       </w:r>
       <w:bookmarkEnd w:id="125"/>
-    </w:p>
-    <w:p>
-      <w:r>
-        <w:t>Application eines artist an ein Label bzw. eines Labels über einen seiner label-manager an einen artist. Jede Application weiß, ob ihr Ursprung ein artist oder ein Label ist, sodass nur sinnvolle Applications zustandekommen; darüber hinaus ist Ursprung einer Application natürlich nur genau ein artist bzw. genau ein Label. Der von der Application getroffene artist bzw. das getroffene Label hat dann die Möglichkeit, diese Anfrage abzulehnen oder zu akzeptieren, wodurch der artist dem Label zugeordnet wird. Dies führt dazu, dass das Label (durch einen label-manager) im Namen des artist Medien veröffentlichen und seine Medien in Alben unterbringen kann.</w:t>
+      <w:proofErr w:type="spellEnd"/>
+    </w:p>
+    <w:p>
+      <w:proofErr w:type="spellStart"/>
+      <w:r>
+        <w:t>Application</w:t>
+      </w:r>
+      <w:proofErr w:type="spellEnd"/>
+      <w:r>
+        <w:t xml:space="preserve"> eines </w:t>
+      </w:r>
+      <w:proofErr w:type="spellStart"/>
+      <w:r>
+        <w:t>artist</w:t>
+      </w:r>
+      <w:proofErr w:type="spellEnd"/>
+      <w:r>
+        <w:t xml:space="preserve"> an ein Label bzw. eines Labels über einen seiner </w:t>
+      </w:r>
+      <w:proofErr w:type="spellStart"/>
+      <w:r>
+        <w:t>label</w:t>
+      </w:r>
+      <w:proofErr w:type="spellEnd"/>
+      <w:r>
+        <w:t xml:space="preserve">-manager an einen </w:t>
+      </w:r>
+      <w:proofErr w:type="spellStart"/>
+      <w:r>
+        <w:t>artist</w:t>
+      </w:r>
+      <w:proofErr w:type="spellEnd"/>
+      <w:r>
+        <w:t xml:space="preserve">. Jede </w:t>
+      </w:r>
+      <w:proofErr w:type="spellStart"/>
+      <w:r>
+        <w:t>Application</w:t>
+      </w:r>
+      <w:proofErr w:type="spellEnd"/>
+      <w:r>
+        <w:t xml:space="preserve"> weiß, ob ihr Ursprung ein </w:t>
+      </w:r>
+      <w:proofErr w:type="spellStart"/>
+      <w:r>
+        <w:t>artist</w:t>
+      </w:r>
+      <w:proofErr w:type="spellEnd"/>
+      <w:r>
+        <w:t xml:space="preserve"> oder ein Label ist, sodass nur sinnvolle </w:t>
+      </w:r>
+      <w:proofErr w:type="spellStart"/>
+      <w:r>
+        <w:t>Applications</w:t>
+      </w:r>
+      <w:proofErr w:type="spellEnd"/>
+      <w:r>
+        <w:t xml:space="preserve"> </w:t>
+      </w:r>
+      <w:proofErr w:type="spellStart"/>
+      <w:r>
+        <w:t>zustandekommen</w:t>
+      </w:r>
+      <w:proofErr w:type="spellEnd"/>
+      <w:r>
+        <w:t xml:space="preserve">; darüber hinaus ist Ursprung einer </w:t>
+      </w:r>
+      <w:proofErr w:type="spellStart"/>
+      <w:r>
+        <w:t>Application</w:t>
+      </w:r>
+      <w:proofErr w:type="spellEnd"/>
+      <w:r>
+        <w:t xml:space="preserve"> natürlich nur genau ein </w:t>
+      </w:r>
+      <w:proofErr w:type="spellStart"/>
+      <w:r>
+        <w:t>artist</w:t>
+      </w:r>
+      <w:proofErr w:type="spellEnd"/>
+      <w:r>
+        <w:t xml:space="preserve"> bzw. genau ein Label. Der von der </w:t>
+      </w:r>
+      <w:proofErr w:type="spellStart"/>
+      <w:r>
+        <w:t>Application</w:t>
+      </w:r>
+      <w:proofErr w:type="spellEnd"/>
+      <w:r>
+        <w:t xml:space="preserve"> getroffene </w:t>
+      </w:r>
+      <w:proofErr w:type="spellStart"/>
+      <w:r>
+        <w:t>artist</w:t>
+      </w:r>
+      <w:proofErr w:type="spellEnd"/>
+      <w:r>
+        <w:t xml:space="preserve"> bzw. das getroffene Label hat dann die Möglichkeit, diese Anfrage abzulehnen oder zu akzeptieren, wodurch der </w:t>
+      </w:r>
+      <w:proofErr w:type="spellStart"/>
+      <w:r>
+        <w:t>artist</w:t>
+      </w:r>
+      <w:proofErr w:type="spellEnd"/>
+      <w:r>
+        <w:t xml:space="preserve"> dem Label zugeordnet wird. Dies führt dazu, dass das Label (durch einen </w:t>
+      </w:r>
+      <w:proofErr w:type="spellStart"/>
+      <w:r>
+        <w:t>label</w:t>
+      </w:r>
+      <w:proofErr w:type="spellEnd"/>
+      <w:r>
+        <w:t xml:space="preserve">-manager) im Namen des </w:t>
+      </w:r>
+      <w:proofErr w:type="spellStart"/>
+      <w:r>
+        <w:t>artist</w:t>
+      </w:r>
+      <w:proofErr w:type="spellEnd"/>
+      <w:r>
+        <w:t xml:space="preserve"> Medien veröffentlichen und seine Medien in Alben unterbringen kann.</w:t>
       </w:r>
     </w:p>
     <w:p/>
@@ -15065,7 +15808,87 @@
     </w:p>
     <w:p>
       <w:r>
-        <w:t xml:space="preserve">Ein Label wird von label-managern verwaltet. Ihm sind artists zugeordnet, deren Medien sowohl bei ihnen selbst, als auch beim jeweiligen Label, dem das Medium zugeordnet ist, angezeigt werden. Labels können von artists Applications erhalten, jedoch auch an diese versenden, wodurch sie dann einander zugeordnet werden. Ein Label kann von beliebig vielen artists bzw. an beliebig viele artists Applications versenden, somit können einem Label auch beliebig viele Künstler zugeordnet sein. News, die der label-manager für das Label erstellt, werden auf der Seite des Labels angezeigt und followern zur Einsicht angezeigt. Ein Label ist hierbei immer alleiniger Ursprung einer News. Es muss über mindestens einen label-manager verfügen, um existieren zu können. </w:t>
+        <w:t xml:space="preserve">Ein Label wird von </w:t>
+      </w:r>
+      <w:proofErr w:type="spellStart"/>
+      <w:r>
+        <w:t>label</w:t>
+      </w:r>
+      <w:proofErr w:type="spellEnd"/>
+      <w:r>
+        <w:t xml:space="preserve">-managern verwaltet. Ihm sind </w:t>
+      </w:r>
+      <w:proofErr w:type="spellStart"/>
+      <w:r>
+        <w:t>artists</w:t>
+      </w:r>
+      <w:proofErr w:type="spellEnd"/>
+      <w:r>
+        <w:t xml:space="preserve"> zugeordnet, deren Medien sowohl bei ihnen selbst, als auch beim jeweiligen Label, dem das Medium zugeordnet ist, angezeigt werden. Labels können von </w:t>
+      </w:r>
+      <w:proofErr w:type="spellStart"/>
+      <w:r>
+        <w:t>artists</w:t>
+      </w:r>
+      <w:proofErr w:type="spellEnd"/>
+      <w:r>
+        <w:t xml:space="preserve"> </w:t>
+      </w:r>
+      <w:proofErr w:type="spellStart"/>
+      <w:r>
+        <w:t>Applications</w:t>
+      </w:r>
+      <w:proofErr w:type="spellEnd"/>
+      <w:r>
+        <w:t xml:space="preserve"> erhalten, jedoch auch an diese versenden, wodurch sie dann einander zugeordnet werden. Ein Label kann von beliebig vielen </w:t>
+      </w:r>
+      <w:proofErr w:type="spellStart"/>
+      <w:r>
+        <w:t>artists</w:t>
+      </w:r>
+      <w:proofErr w:type="spellEnd"/>
+      <w:r>
+        <w:t xml:space="preserve"> bzw. an beliebig viele </w:t>
+      </w:r>
+      <w:proofErr w:type="spellStart"/>
+      <w:r>
+        <w:t>artists</w:t>
+      </w:r>
+      <w:proofErr w:type="spellEnd"/>
+      <w:r>
+        <w:t xml:space="preserve"> </w:t>
+      </w:r>
+      <w:proofErr w:type="spellStart"/>
+      <w:r>
+        <w:t>Applications</w:t>
+      </w:r>
+      <w:proofErr w:type="spellEnd"/>
+      <w:r>
+        <w:t xml:space="preserve"> versenden, somit können einem Label auch beliebig viele Künstler zugeordnet sein. News, die der </w:t>
+      </w:r>
+      <w:proofErr w:type="spellStart"/>
+      <w:r>
+        <w:t>label</w:t>
+      </w:r>
+      <w:proofErr w:type="spellEnd"/>
+      <w:r>
+        <w:t xml:space="preserve">-manager für das Label erstellt, werden auf der Seite des Labels angezeigt und </w:t>
+      </w:r>
+      <w:proofErr w:type="spellStart"/>
+      <w:r>
+        <w:t>followern</w:t>
+      </w:r>
+      <w:proofErr w:type="spellEnd"/>
+      <w:r>
+        <w:t xml:space="preserve"> zur Einsicht angezeigt. Ein Label ist hierbei immer alleiniger Ursprung einer News. Es muss über mindestens einen </w:t>
+      </w:r>
+      <w:proofErr w:type="spellStart"/>
+      <w:r>
+        <w:t>label</w:t>
+      </w:r>
+      <w:proofErr w:type="spellEnd"/>
+      <w:r>
+        <w:t xml:space="preserve">-manager verfügen, um existieren zu können. </w:t>
       </w:r>
     </w:p>
     <w:p>
@@ -15086,17 +15909,97 @@
     </w:p>
     <w:p>
       <w:r>
-        <w:t>Der User ist ein allgemeiner Benutzer des Systems. Er hat 3 Attribute isArtist, isLabelManager und isAdmin mit denen festgelegt wird, welche Rolle der Nutzer einnimmt. Es gibt 3 Assoziationen zur Label-Klasse: Ein User kann Manager, unter Vertrag oder Fan von beliebig vielen Labels sein. Ebenso kann ein User Fan von beliebig vielen anderen Usern sein.</w:t>
-      </w:r>
-    </w:p>
-    <w:p>
-      <w:r>
-        <w:t>Ein User in der Rolle K¸nstler oder Label-Manager kann beliebig viele News und Kommentare verfassen. Normaler User kˆnnen nur kommentieren.</w:t>
-      </w:r>
-    </w:p>
-    <w:p>
-      <w:r>
-        <w:t>Jedem K¸nstler oder Label-Manager sind beliebig viele Bewerbungen(Application) zugeordnet. Wenn der K¸nstler die Bewerbung verfasst hat, wird dies durch das Attribut fromArtist der Klasse Application signalisiert.</w:t>
+        <w:t xml:space="preserve">Der User ist ein allgemeiner Benutzer des Systems. Er hat 3 Attribute </w:t>
+      </w:r>
+      <w:proofErr w:type="spellStart"/>
+      <w:r>
+        <w:t>isArtist</w:t>
+      </w:r>
+      <w:proofErr w:type="spellEnd"/>
+      <w:r>
+        <w:t xml:space="preserve">, </w:t>
+      </w:r>
+      <w:proofErr w:type="spellStart"/>
+      <w:r>
+        <w:t>isLabelManager</w:t>
+      </w:r>
+      <w:proofErr w:type="spellEnd"/>
+      <w:r>
+        <w:t xml:space="preserve"> und </w:t>
+      </w:r>
+      <w:proofErr w:type="spellStart"/>
+      <w:r>
+        <w:t>isAdmin</w:t>
+      </w:r>
+      <w:proofErr w:type="spellEnd"/>
+      <w:r>
+        <w:t xml:space="preserve"> mit denen festgelegt wird, welche Rolle der Nutzer einnimmt. Es gibt 3 Assoziationen zur Label-Klasse: Ein User kann Manager, unter Vertrag oder Fan von beliebig vielen Labels sein. Ebenso kann ein User Fan von beliebig vielen anderen Usern sein.</w:t>
+      </w:r>
+    </w:p>
+    <w:p>
+      <w:r>
+        <w:t xml:space="preserve">Ein User in der Rolle </w:t>
+      </w:r>
+      <w:proofErr w:type="spellStart"/>
+      <w:r>
+        <w:t>K¸nstler</w:t>
+      </w:r>
+      <w:proofErr w:type="spellEnd"/>
+      <w:r>
+        <w:t xml:space="preserve"> oder Label-Manager kann beliebig viele News und Kommentare verfassen. Normaler User </w:t>
+      </w:r>
+      <w:proofErr w:type="spellStart"/>
+      <w:r>
+        <w:t>kˆnnen</w:t>
+      </w:r>
+      <w:proofErr w:type="spellEnd"/>
+      <w:r>
+        <w:t xml:space="preserve"> nur kommentieren.</w:t>
+      </w:r>
+    </w:p>
+    <w:p>
+      <w:r>
+        <w:t xml:space="preserve">Jedem </w:t>
+      </w:r>
+      <w:proofErr w:type="spellStart"/>
+      <w:r>
+        <w:t>K¸nstler</w:t>
+      </w:r>
+      <w:proofErr w:type="spellEnd"/>
+      <w:r>
+        <w:t xml:space="preserve"> oder Label-Manager sind beliebig viele Bewerbungen(</w:t>
+      </w:r>
+      <w:proofErr w:type="spellStart"/>
+      <w:r>
+        <w:t>Application</w:t>
+      </w:r>
+      <w:proofErr w:type="spellEnd"/>
+      <w:r>
+        <w:t xml:space="preserve">) zugeordnet. Wenn der </w:t>
+      </w:r>
+      <w:proofErr w:type="spellStart"/>
+      <w:r>
+        <w:t>K¸nstler</w:t>
+      </w:r>
+      <w:proofErr w:type="spellEnd"/>
+      <w:r>
+        <w:t xml:space="preserve"> die Bewerbung verfasst hat, wird dies durch das Attribut </w:t>
+      </w:r>
+      <w:proofErr w:type="spellStart"/>
+      <w:r>
+        <w:t>fromArtist</w:t>
+      </w:r>
+      <w:proofErr w:type="spellEnd"/>
+      <w:r>
+        <w:t xml:space="preserve"> der Klasse </w:t>
+      </w:r>
+      <w:proofErr w:type="spellStart"/>
+      <w:r>
+        <w:t>Application</w:t>
+      </w:r>
+      <w:proofErr w:type="spellEnd"/>
+      <w:r>
+        <w:t xml:space="preserve"> signalisiert.</w:t>
       </w:r>
     </w:p>
     <w:p>
@@ -15125,14 +16028,27 @@
         <w:pStyle w:val="berschrift5"/>
       </w:pPr>
       <w:bookmarkStart w:id="129" w:name="_Toc254615195"/>
-      <w:r>
-        <w:t>LoginPanel:</w:t>
+      <w:proofErr w:type="spellStart"/>
+      <w:r>
+        <w:t>LoginPanel</w:t>
+      </w:r>
+      <w:proofErr w:type="spellEnd"/>
+      <w:r>
+        <w:t>:</w:t>
       </w:r>
       <w:bookmarkEnd w:id="129"/>
     </w:p>
     <w:p>
       <w:r>
-        <w:t>Das LoginPanel wird dem Benutzer zur Anmeldung im System bereitgestellt.</w:t>
+        <w:t xml:space="preserve">Das </w:t>
+      </w:r>
+      <w:proofErr w:type="spellStart"/>
+      <w:r>
+        <w:t>LoginPanel</w:t>
+      </w:r>
+      <w:proofErr w:type="spellEnd"/>
+      <w:r>
+        <w:t xml:space="preserve"> wird dem Benutzer zur Anmeldung im System bereitgestellt.</w:t>
       </w:r>
     </w:p>
     <w:p/>
@@ -15141,14 +16057,27 @@
         <w:pStyle w:val="berschrift5"/>
       </w:pPr>
       <w:bookmarkStart w:id="130" w:name="_Toc254615196"/>
-      <w:r>
-        <w:t>RegistrationsPanel:</w:t>
+      <w:proofErr w:type="spellStart"/>
+      <w:r>
+        <w:t>RegistrationsPanel</w:t>
+      </w:r>
+      <w:proofErr w:type="spellEnd"/>
+      <w:r>
+        <w:t>:</w:t>
       </w:r>
       <w:bookmarkEnd w:id="130"/>
     </w:p>
     <w:p>
       <w:r>
-        <w:t>Das RegistrationsPanel wird einem Benutzer bereitgestellt, um sich im System zu registrieren. Das Panel enthält Felder, damit der Benutzer Attribute zu seiner Person angeben kann und einen Knopf, um das ausgefüllt Formular abzuschicken.</w:t>
+        <w:t xml:space="preserve">Das </w:t>
+      </w:r>
+      <w:proofErr w:type="spellStart"/>
+      <w:r>
+        <w:t>RegistrationsPanel</w:t>
+      </w:r>
+      <w:proofErr w:type="spellEnd"/>
+      <w:r>
+        <w:t xml:space="preserve"> wird einem Benutzer bereitgestellt, um sich im System zu registrieren. Das Panel enthält Felder, damit der Benutzer Attribute zu seiner Person angeben kann und einen Knopf, um das ausgefüllt Formular abzuschicken.</w:t>
       </w:r>
     </w:p>
     <w:p>
@@ -15162,14 +16091,67 @@
         <w:pStyle w:val="berschrift5"/>
       </w:pPr>
       <w:bookmarkStart w:id="131" w:name="_Toc254615197"/>
-      <w:r>
-        <w:t>ProfilPanel:</w:t>
+      <w:proofErr w:type="spellStart"/>
+      <w:r>
+        <w:t>ProfilPanel</w:t>
+      </w:r>
+      <w:proofErr w:type="spellEnd"/>
+      <w:r>
+        <w:t>:</w:t>
       </w:r>
       <w:bookmarkEnd w:id="131"/>
     </w:p>
     <w:p>
       <w:r>
-        <w:t>Das ProfilPanel zeigt die gesamten Daten eines Benutzers an. Das ProfilPanel besteht dazu selbst aus den Panels PersonalData, Uploads, Fovrits, Follower, Comments und News. Die einzelnen Panels werden als "TabbedPane" angezeigt.</w:t>
+        <w:t xml:space="preserve">Das </w:t>
+      </w:r>
+      <w:proofErr w:type="spellStart"/>
+      <w:r>
+        <w:t>ProfilPanel</w:t>
+      </w:r>
+      <w:proofErr w:type="spellEnd"/>
+      <w:r>
+        <w:t xml:space="preserve"> zeigt die gesamten Daten eines Benutzers an. Das </w:t>
+      </w:r>
+      <w:proofErr w:type="spellStart"/>
+      <w:r>
+        <w:t>ProfilPanel</w:t>
+      </w:r>
+      <w:proofErr w:type="spellEnd"/>
+      <w:r>
+        <w:t xml:space="preserve"> besteht dazu selbst aus den Panels </w:t>
+      </w:r>
+      <w:proofErr w:type="spellStart"/>
+      <w:r>
+        <w:t>PersonalData</w:t>
+      </w:r>
+      <w:proofErr w:type="spellEnd"/>
+      <w:r>
+        <w:t xml:space="preserve">, Uploads, </w:t>
+      </w:r>
+      <w:proofErr w:type="spellStart"/>
+      <w:r>
+        <w:t>Fovrits</w:t>
+      </w:r>
+      <w:proofErr w:type="spellEnd"/>
+      <w:r>
+        <w:t xml:space="preserve">, </w:t>
+      </w:r>
+      <w:proofErr w:type="spellStart"/>
+      <w:r>
+        <w:t>Follower</w:t>
+      </w:r>
+      <w:proofErr w:type="spellEnd"/>
+      <w:r>
+        <w:t>, Comments und News. Die einzelnen Panels werden als "</w:t>
+      </w:r>
+      <w:proofErr w:type="spellStart"/>
+      <w:r>
+        <w:t>TabbedPane</w:t>
+      </w:r>
+      <w:proofErr w:type="spellEnd"/>
+      <w:r>
+        <w:t>" angezeigt.</w:t>
       </w:r>
       <w:r>
         <w:t xml:space="preserve"> Ist der aufrufende Benutzer Manager eines Labels, wird außerdem das Panel Label angezeigt.</w:t>
@@ -15180,8 +16162,13 @@
       <w:pPr>
         <w:pStyle w:val="berschrift6"/>
       </w:pPr>
-      <w:r>
-        <w:t>PersonalData:</w:t>
+      <w:proofErr w:type="spellStart"/>
+      <w:r>
+        <w:t>PersonalData</w:t>
+      </w:r>
+      <w:proofErr w:type="spellEnd"/>
+      <w:r>
+        <w:t>:</w:t>
       </w:r>
     </w:p>
     <w:p>
@@ -15189,7 +16176,15 @@
         <w:ind w:left="709"/>
       </w:pPr>
       <w:r>
-        <w:t>Das Panel PersonalData zeigt die persönlichen Daten eines Benutzers an. Wird das eigene Profil oder ein Label-Profil, dessen Manager der eingeloggte Benutzer ist, angezeigt, wird zusätzlich ein "Edit Profile"-Button angezeigt.</w:t>
+        <w:t xml:space="preserve">Das Panel </w:t>
+      </w:r>
+      <w:proofErr w:type="spellStart"/>
+      <w:r>
+        <w:t>PersonalData</w:t>
+      </w:r>
+      <w:proofErr w:type="spellEnd"/>
+      <w:r>
+        <w:t xml:space="preserve"> zeigt die persönlichen Daten eines Benutzers an. Wird das eigene Profil oder ein Label-Profil, dessen Manager der eingeloggte Benutzer ist, angezeigt, wird zusätzlich ein "Edit Profile"-Button angezeigt.</w:t>
       </w:r>
     </w:p>
     <w:p>
@@ -15201,6 +16196,7 @@
       <w:pPr>
         <w:ind w:left="709"/>
       </w:pPr>
+      <w:proofErr w:type="spellStart"/>
       <w:r>
         <w:rPr>
           <w:rStyle w:val="berschrift6Zeichen"/>
@@ -15208,7 +16204,11 @@
         <w:t>Uploads:</w:t>
       </w:r>
       <w:r>
-        <w:t>Das Panel Uploads zeigt die Uploads des Benutzers in einer Liste an.</w:t>
+        <w:t>Das</w:t>
+      </w:r>
+      <w:proofErr w:type="spellEnd"/>
+      <w:r>
+        <w:t xml:space="preserve"> Panel Uploads zeigt die Uploads des Benutzers in einer Liste an.</w:t>
       </w:r>
     </w:p>
     <w:p>
@@ -15223,11 +16223,16 @@
       <w:pPr>
         <w:pStyle w:val="berschrift6"/>
       </w:pPr>
+      <w:proofErr w:type="spellStart"/>
       <w:r>
         <w:t>F</w:t>
       </w:r>
       <w:r>
-        <w:t>avorits:</w:t>
+        <w:t>avorits</w:t>
+      </w:r>
+      <w:proofErr w:type="spellEnd"/>
+      <w:r>
+        <w:t>:</w:t>
       </w:r>
     </w:p>
     <w:p>
@@ -15235,7 +16240,15 @@
         <w:ind w:left="709"/>
       </w:pPr>
       <w:r>
-        <w:t>Das Panel Favorits zeigt die Favoriten des Benutzers unterteilt nach Wiedergabelisten, Medien und Alben an.</w:t>
+        <w:t xml:space="preserve">Das Panel </w:t>
+      </w:r>
+      <w:proofErr w:type="spellStart"/>
+      <w:r>
+        <w:t>Favorits</w:t>
+      </w:r>
+      <w:proofErr w:type="spellEnd"/>
+      <w:r>
+        <w:t xml:space="preserve"> zeigt die Favoriten des Benutzers unterteilt nach Wiedergabelisten, Medien und Alben an.</w:t>
       </w:r>
     </w:p>
     <w:p>
@@ -15247,8 +16260,13 @@
       <w:pPr>
         <w:pStyle w:val="berschrift6"/>
       </w:pPr>
-      <w:r>
-        <w:t>Follower:</w:t>
+      <w:proofErr w:type="spellStart"/>
+      <w:r>
+        <w:t>Follower</w:t>
+      </w:r>
+      <w:proofErr w:type="spellEnd"/>
+      <w:r>
+        <w:t>:</w:t>
       </w:r>
     </w:p>
     <w:p>
@@ -15256,7 +16274,23 @@
         <w:ind w:left="709"/>
       </w:pPr>
       <w:r>
-        <w:t>Das Panel Follower zeigt die Follower des Benutzers in einer Liste an.</w:t>
+        <w:t xml:space="preserve">Das Panel </w:t>
+      </w:r>
+      <w:proofErr w:type="spellStart"/>
+      <w:r>
+        <w:t>Follower</w:t>
+      </w:r>
+      <w:proofErr w:type="spellEnd"/>
+      <w:r>
+        <w:t xml:space="preserve"> zeigt die </w:t>
+      </w:r>
+      <w:proofErr w:type="spellStart"/>
+      <w:r>
+        <w:t>Follower</w:t>
+      </w:r>
+      <w:proofErr w:type="spellEnd"/>
+      <w:r>
+        <w:t xml:space="preserve"> des Benutzers in einer Liste an.</w:t>
       </w:r>
     </w:p>
     <w:p>
@@ -15331,24 +16365,39 @@
         <w:pStyle w:val="berschrift5"/>
       </w:pPr>
       <w:bookmarkStart w:id="132" w:name="_Toc254615198"/>
-      <w:r>
-        <w:t>SearchPanel:</w:t>
+      <w:proofErr w:type="spellStart"/>
+      <w:r>
+        <w:t>SearchPanel</w:t>
+      </w:r>
+      <w:proofErr w:type="spellEnd"/>
+      <w:r>
+        <w:t>:</w:t>
       </w:r>
       <w:bookmarkEnd w:id="132"/>
     </w:p>
     <w:p>
       <w:r>
-        <w:t>Über das SearchPanel hat der Benutzer die Möglichkeit nach Medien, Wiedergabelisten, andere Benutzer, Künstlern und Labels zu suchen</w:t>
+        <w:t xml:space="preserve">Über das </w:t>
+      </w:r>
+      <w:proofErr w:type="spellStart"/>
+      <w:r>
+        <w:t>SearchPanel</w:t>
+      </w:r>
+      <w:proofErr w:type="spellEnd"/>
+      <w:r>
+        <w:t xml:space="preserve"> hat der Benutzer die Möglichkeit nach Medien, Wiedergabelisten, andere Benutzer, Künstlern und Labels zu suchen</w:t>
       </w:r>
       <w:r>
         <w:t xml:space="preserve"> (</w:t>
       </w:r>
+      <w:proofErr w:type="spellStart"/>
       <w:r>
         <w:rPr>
           <w:b/>
         </w:rPr>
         <w:t>SearchInPanel</w:t>
       </w:r>
+      <w:proofErr w:type="spellEnd"/>
       <w:r>
         <w:t>)</w:t>
       </w:r>
@@ -15358,6 +16407,7 @@
       <w:r>
         <w:t xml:space="preserve">te, bekommt er dementsprechend ein </w:t>
       </w:r>
+      <w:proofErr w:type="spellStart"/>
       <w:r>
         <w:rPr>
           <w:b/>
@@ -15370,6 +16420,7 @@
         </w:rPr>
         <w:t>Panel</w:t>
       </w:r>
+      <w:proofErr w:type="spellEnd"/>
       <w:r>
         <w:t>, wo er auswählen kann wie er sein Ergebnis Filtern möchte. Zusätzlich bek</w:t>
       </w:r>
@@ -15388,17 +16439,27 @@
       <w:r>
         <w:t xml:space="preserve"> (</w:t>
       </w:r>
+      <w:proofErr w:type="spellStart"/>
       <w:r>
         <w:rPr>
           <w:b/>
         </w:rPr>
         <w:t>SortPanel</w:t>
       </w:r>
+      <w:proofErr w:type="spellEnd"/>
       <w:r>
         <w:t>)</w:t>
       </w:r>
       <w:r>
-        <w:t>. Nach dem Klicken auf den SearchButton bekommt der Nutzer seine entsprechenden Ergebnisse in der gewünschten Form angezeigt.</w:t>
+        <w:t xml:space="preserve">. Nach dem Klicken auf den </w:t>
+      </w:r>
+      <w:proofErr w:type="spellStart"/>
+      <w:r>
+        <w:t>SearchButton</w:t>
+      </w:r>
+      <w:proofErr w:type="spellEnd"/>
+      <w:r>
+        <w:t xml:space="preserve"> bekommt der Nutzer seine entsprechenden Ergebnisse in der gewünschten Form angezeigt.</w:t>
       </w:r>
     </w:p>
     <w:p/>
@@ -15407,14 +16468,43 @@
         <w:pStyle w:val="berschrift5"/>
       </w:pPr>
       <w:bookmarkStart w:id="133" w:name="_Toc254615199"/>
-      <w:r>
-        <w:t>PlayerPanel:</w:t>
+      <w:proofErr w:type="spellStart"/>
+      <w:r>
+        <w:t>PlayerPanel</w:t>
+      </w:r>
+      <w:proofErr w:type="spellEnd"/>
+      <w:r>
+        <w:t>:</w:t>
       </w:r>
       <w:bookmarkEnd w:id="133"/>
     </w:p>
     <w:p>
       <w:r>
-        <w:t>Der Benutzer kann hier seine aktuelle Wiedergabe verwalten und die Funktionen nächstes/vorheriges Lied, Play/Pause und Stop nutzen. Desweiteren hat der Player zwei Slider, jeweils für Lautstärke und als Suchleiste. Wird der Player abgedockt, kann man ihn größer ziehen und bekommt seine momentan abgespielte Wiedergabeliste angezeigt.</w:t>
+        <w:t xml:space="preserve">Der Benutzer kann hier seine aktuelle Wiedergabe verwalten und die Funktionen nächstes/vorheriges Lied, Play/Pause und </w:t>
+      </w:r>
+      <w:proofErr w:type="spellStart"/>
+      <w:r>
+        <w:t>Stop</w:t>
+      </w:r>
+      <w:proofErr w:type="spellEnd"/>
+      <w:r>
+        <w:t xml:space="preserve"> nutzen. </w:t>
+      </w:r>
+      <w:proofErr w:type="spellStart"/>
+      <w:r>
+        <w:t>Desweiteren</w:t>
+      </w:r>
+      <w:proofErr w:type="spellEnd"/>
+      <w:r>
+        <w:t xml:space="preserve"> hat der Player zwei </w:t>
+      </w:r>
+      <w:proofErr w:type="spellStart"/>
+      <w:r>
+        <w:t>Slider</w:t>
+      </w:r>
+      <w:proofErr w:type="spellEnd"/>
+      <w:r>
+        <w:t>, jeweils für Lautstärke und als Suchleiste. Wird der Player abgedockt, kann man ihn größer ziehen und bekommt seine momentan abgespielte Wiedergabeliste angezeigt.</w:t>
       </w:r>
     </w:p>
     <w:p>
@@ -15427,8 +16517,13 @@
         <w:pStyle w:val="berschrift5"/>
       </w:pPr>
       <w:bookmarkStart w:id="134" w:name="_Toc254615200"/>
-      <w:r>
-        <w:t>NewsPanel:</w:t>
+      <w:proofErr w:type="spellStart"/>
+      <w:r>
+        <w:t>NewsPanel</w:t>
+      </w:r>
+      <w:proofErr w:type="spellEnd"/>
+      <w:r>
+        <w:t>:</w:t>
       </w:r>
       <w:bookmarkEnd w:id="134"/>
     </w:p>
@@ -15443,8 +16538,21 @@
         <w:pStyle w:val="berschrift5"/>
       </w:pPr>
       <w:bookmarkStart w:id="135" w:name="_Toc254615201"/>
-      <w:r>
-        <w:t>Ads/RecommendationPanel:</w:t>
+      <w:proofErr w:type="spellStart"/>
+      <w:r>
+        <w:t>Ads</w:t>
+      </w:r>
+      <w:proofErr w:type="spellEnd"/>
+      <w:r>
+        <w:t>/</w:t>
+      </w:r>
+      <w:proofErr w:type="spellStart"/>
+      <w:r>
+        <w:t>RecommendationPanel</w:t>
+      </w:r>
+      <w:proofErr w:type="spellEnd"/>
+      <w:r>
+        <w:t>:</w:t>
       </w:r>
       <w:bookmarkEnd w:id="135"/>
     </w:p>
@@ -15459,14 +16567,27 @@
         <w:pStyle w:val="berschrift5"/>
       </w:pPr>
       <w:bookmarkStart w:id="136" w:name="_Toc254615202"/>
-      <w:r>
-        <w:t>PlaylistPanel:</w:t>
+      <w:proofErr w:type="spellStart"/>
+      <w:r>
+        <w:t>PlaylistPanel</w:t>
+      </w:r>
+      <w:proofErr w:type="spellEnd"/>
+      <w:r>
+        <w:t>:</w:t>
       </w:r>
       <w:bookmarkEnd w:id="136"/>
     </w:p>
     <w:p>
       <w:r>
-        <w:t>Zeigt die Wiedergabelisten des aktuellen Benutzers an, ausgedockt kann der Benutzer die Liste seiner Playlists verwalten.</w:t>
+        <w:t xml:space="preserve">Zeigt die Wiedergabelisten des aktuellen Benutzers an, ausgedockt kann der Benutzer die Liste seiner </w:t>
+      </w:r>
+      <w:proofErr w:type="spellStart"/>
+      <w:r>
+        <w:t>Playlists</w:t>
+      </w:r>
+      <w:proofErr w:type="spellEnd"/>
+      <w:r>
+        <w:t xml:space="preserve"> verwalten.</w:t>
       </w:r>
     </w:p>
     <w:p>
@@ -15474,8 +16595,13 @@
         <w:pStyle w:val="berschrift5"/>
       </w:pPr>
       <w:bookmarkStart w:id="137" w:name="_Toc254615203"/>
-      <w:r>
-        <w:t>FavoritesPanel:</w:t>
+      <w:proofErr w:type="spellStart"/>
+      <w:r>
+        <w:t>FavoritesPanel</w:t>
+      </w:r>
+      <w:proofErr w:type="spellEnd"/>
+      <w:r>
+        <w:t>:</w:t>
       </w:r>
       <w:bookmarkEnd w:id="137"/>
     </w:p>
@@ -15506,7 +16632,15 @@
     </w:p>
     <w:p>
       <w:r>
-        <w:t>Diese Klasse erlaubt es Medien aus der Datenbank abzuspielen. Ein Medium wird gespielt, wenn es verfügbar ist. Eine Playlist abzuspielen bedeutet, jedes Medium, das zu dieser Liste gehört, zu spielen. Das gilt analog für ein Album.</w:t>
+        <w:t xml:space="preserve">Diese Klasse erlaubt es Medien aus der Datenbank abzuspielen. Ein Medium wird gespielt, wenn es verfügbar ist. Eine </w:t>
+      </w:r>
+      <w:proofErr w:type="spellStart"/>
+      <w:r>
+        <w:t>Playlist</w:t>
+      </w:r>
+      <w:proofErr w:type="spellEnd"/>
+      <w:r>
+        <w:t xml:space="preserve"> abzuspielen bedeutet, jedes Medium, das zu dieser Liste gehört, zu spielen. Das gilt analog für ein Album.</w:t>
       </w:r>
     </w:p>
     <w:p/>
@@ -15522,7 +16656,15 @@
     </w:p>
     <w:p>
       <w:r>
-        <w:t>Ein Benutzer kann einen kurzen Beitrag zu Medien, News, Albums und Playlists verfassen.</w:t>
+        <w:t xml:space="preserve">Ein Benutzer kann einen kurzen Beitrag zu Medien, News, Albums und </w:t>
+      </w:r>
+      <w:proofErr w:type="spellStart"/>
+      <w:r>
+        <w:t>Playlists</w:t>
+      </w:r>
+      <w:proofErr w:type="spellEnd"/>
+      <w:r>
+        <w:t xml:space="preserve"> verfassen.</w:t>
       </w:r>
     </w:p>
     <w:p/>
@@ -15532,13 +16674,26 @@
       </w:pPr>
       <w:bookmarkStart w:id="141" w:name="_Toc254615207"/>
       <w:r>
-        <w:t>Manage Playlists</w:t>
+        <w:t xml:space="preserve">Manage </w:t>
+      </w:r>
+      <w:proofErr w:type="spellStart"/>
+      <w:r>
+        <w:t>Playlists</w:t>
       </w:r>
       <w:bookmarkEnd w:id="141"/>
-    </w:p>
-    <w:p>
-      <w:r>
-        <w:t>Ein Benutzer kann eine Playlist erstellen oder verwalten.</w:t>
+      <w:proofErr w:type="spellEnd"/>
+    </w:p>
+    <w:p>
+      <w:r>
+        <w:t xml:space="preserve">Ein Benutzer kann eine </w:t>
+      </w:r>
+      <w:proofErr w:type="spellStart"/>
+      <w:r>
+        <w:t>Playlist</w:t>
+      </w:r>
+      <w:proofErr w:type="spellEnd"/>
+      <w:r>
+        <w:t xml:space="preserve"> erstellen oder verwalten.</w:t>
       </w:r>
     </w:p>
     <w:p/>
@@ -15563,6 +16718,7 @@
         <w:pStyle w:val="berschrift5"/>
       </w:pPr>
       <w:bookmarkStart w:id="143" w:name="_Toc254615209"/>
+      <w:proofErr w:type="spellStart"/>
       <w:r>
         <w:t>Search</w:t>
       </w:r>
@@ -15570,10 +16726,19 @@
         <w:t>Control</w:t>
       </w:r>
       <w:bookmarkEnd w:id="143"/>
-    </w:p>
-    <w:p>
-      <w:r>
-        <w:t>Diese Systemfunktion erlaubt den Benutzer Medien, Label, News und anderen Benuzter zu finden.</w:t>
+      <w:proofErr w:type="spellEnd"/>
+    </w:p>
+    <w:p>
+      <w:r>
+        <w:t xml:space="preserve">Diese Systemfunktion erlaubt den Benutzer Medien, Label, News und anderen </w:t>
+      </w:r>
+      <w:proofErr w:type="spellStart"/>
+      <w:r>
+        <w:t>Benuzter</w:t>
+      </w:r>
+      <w:proofErr w:type="spellEnd"/>
+      <w:r>
+        <w:t xml:space="preserve"> zu finden.</w:t>
       </w:r>
     </w:p>
     <w:p/>
@@ -15582,14 +16747,24 @@
         <w:pStyle w:val="berschrift5"/>
       </w:pPr>
       <w:bookmarkStart w:id="144" w:name="_Toc254615210"/>
+      <w:proofErr w:type="spellStart"/>
       <w:r>
         <w:t>FilterControl</w:t>
       </w:r>
       <w:bookmarkEnd w:id="144"/>
-    </w:p>
-    <w:p>
-      <w:r>
-        <w:t>Diese Klasse Filtert die Ergebnisse aus der Suchfunktion. Dem Benutzer ist es somit möglich nach bestimmten Datenarten zu suchen (z.B Medien, Label, Benutzer, etc.).</w:t>
+      <w:proofErr w:type="spellEnd"/>
+    </w:p>
+    <w:p>
+      <w:r>
+        <w:t>Diese Klasse Filtert die Ergebnisse aus der Suchfunktion. Dem Benutzer ist es somit möglich nach bestimmten Datenarten zu suchen (</w:t>
+      </w:r>
+      <w:proofErr w:type="spellStart"/>
+      <w:r>
+        <w:t>z.B</w:t>
+      </w:r>
+      <w:proofErr w:type="spellEnd"/>
+      <w:r>
+        <w:t xml:space="preserve"> Medien, Label, Benutzer, etc.).</w:t>
       </w:r>
     </w:p>
     <w:p/>
@@ -15598,8 +16773,13 @@
         <w:pStyle w:val="berschrift5"/>
       </w:pPr>
       <w:bookmarkStart w:id="145" w:name="_Toc254615211"/>
-      <w:r>
-        <w:t>ManageMediums:</w:t>
+      <w:proofErr w:type="spellStart"/>
+      <w:r>
+        <w:t>ManageMediums</w:t>
+      </w:r>
+      <w:proofErr w:type="spellEnd"/>
+      <w:r>
+        <w:t>:</w:t>
       </w:r>
       <w:bookmarkEnd w:id="145"/>
       <w:r>
@@ -15617,11 +16797,16 @@
         <w:pStyle w:val="berschrift5"/>
       </w:pPr>
       <w:bookmarkStart w:id="146" w:name="_Toc254615212"/>
+      <w:proofErr w:type="spellStart"/>
       <w:r>
         <w:t>M</w:t>
       </w:r>
       <w:r>
-        <w:t>anageProfiles:</w:t>
+        <w:t>anageProfiles</w:t>
+      </w:r>
+      <w:proofErr w:type="spellEnd"/>
+      <w:r>
+        <w:t>:</w:t>
       </w:r>
       <w:bookmarkEnd w:id="146"/>
       <w:r>
@@ -15652,11 +16837,16 @@
         <w:pStyle w:val="berschrift5"/>
       </w:pPr>
       <w:bookmarkStart w:id="147" w:name="_Toc254615213"/>
+      <w:proofErr w:type="spellStart"/>
       <w:r>
         <w:t>M</w:t>
       </w:r>
       <w:r>
-        <w:t>anageLabels:</w:t>
+        <w:t>anageLabels</w:t>
+      </w:r>
+      <w:proofErr w:type="spellEnd"/>
+      <w:r>
+        <w:t>:</w:t>
       </w:r>
       <w:bookmarkEnd w:id="147"/>
       <w:r>
@@ -15671,7 +16861,15 @@
         </w:rPr>
       </w:pPr>
       <w:r>
-        <w:t>Kümmert sich um Verwaltung von Erstellung und Bearbeitung von Labelprofien.</w:t>
+        <w:t xml:space="preserve">Kümmert sich um Verwaltung von Erstellung und Bearbeitung von </w:t>
+      </w:r>
+      <w:proofErr w:type="spellStart"/>
+      <w:r>
+        <w:t>Labelprofien</w:t>
+      </w:r>
+      <w:proofErr w:type="spellEnd"/>
+      <w:r>
+        <w:t>.</w:t>
       </w:r>
     </w:p>
     <w:p>
@@ -15679,11 +16877,16 @@
         <w:pStyle w:val="berschrift5"/>
       </w:pPr>
       <w:bookmarkStart w:id="148" w:name="_Toc254615214"/>
+      <w:proofErr w:type="spellStart"/>
       <w:r>
         <w:t>M</w:t>
       </w:r>
       <w:r>
-        <w:t>anageGenres:</w:t>
+        <w:t>anageGenres</w:t>
+      </w:r>
+      <w:proofErr w:type="spellEnd"/>
+      <w:r>
+        <w:t>:</w:t>
       </w:r>
       <w:bookmarkEnd w:id="148"/>
       <w:r>
@@ -15700,11 +16903,16 @@
         <w:pStyle w:val="berschrift5"/>
       </w:pPr>
       <w:bookmarkStart w:id="149" w:name="_Toc254615215"/>
+      <w:proofErr w:type="spellStart"/>
       <w:r>
         <w:t>M</w:t>
       </w:r>
       <w:r>
-        <w:t>anageApplications:</w:t>
+        <w:t>anageApplications</w:t>
+      </w:r>
+      <w:proofErr w:type="spellEnd"/>
+      <w:r>
+        <w:t>:</w:t>
       </w:r>
       <w:bookmarkEnd w:id="149"/>
       <w:r>
@@ -15735,12 +16943,14 @@
         <w:pStyle w:val="berschrift5"/>
       </w:pPr>
       <w:bookmarkStart w:id="150" w:name="_Toc254615216"/>
+      <w:proofErr w:type="spellStart"/>
       <w:r>
         <w:t>M</w:t>
       </w:r>
       <w:r>
         <w:t>anageAccounts</w:t>
       </w:r>
+      <w:proofErr w:type="spellEnd"/>
       <w:r>
         <w:t>:</w:t>
       </w:r>
@@ -15748,7 +16958,15 @@
     </w:p>
     <w:p>
       <w:r>
-        <w:t>Die Klasse ist für das Verwalten der Benutzeraccounts zuständig, sie kontrolliert den Anmelden und Abmelden Prozess, sowie das Registrieren von neuen Benutzern.</w:t>
+        <w:t xml:space="preserve">Die Klasse ist für das Verwalten der </w:t>
+      </w:r>
+      <w:proofErr w:type="spellStart"/>
+      <w:r>
+        <w:t>Benutzeraccounts</w:t>
+      </w:r>
+      <w:proofErr w:type="spellEnd"/>
+      <w:r>
+        <w:t xml:space="preserve"> zuständig, sie kontrolliert den Anmelden und Abmelden Prozess, sowie das Registrieren von neuen Benutzern.</w:t>
       </w:r>
     </w:p>
     <w:p/>
@@ -15757,12 +16975,14 @@
         <w:pStyle w:val="berschrift5"/>
       </w:pPr>
       <w:bookmarkStart w:id="151" w:name="_Toc254615217"/>
+      <w:proofErr w:type="spellStart"/>
       <w:r>
         <w:t>M</w:t>
       </w:r>
       <w:r>
         <w:t>anageFavorites</w:t>
       </w:r>
+      <w:proofErr w:type="spellEnd"/>
       <w:r>
         <w:t>:</w:t>
       </w:r>
@@ -15770,7 +16990,15 @@
     </w:p>
     <w:p>
       <w:r>
-        <w:t>Die Klasse ist für das Verwalten von Favoriten zuständig. So können Labels, Benutzer, Medien und Künstler favorisiert und wieder entfavorisiert werden.</w:t>
+        <w:t xml:space="preserve">Die Klasse ist für das Verwalten von Favoriten zuständig. So können Labels, Benutzer, Medien und Künstler favorisiert und wieder </w:t>
+      </w:r>
+      <w:proofErr w:type="spellStart"/>
+      <w:r>
+        <w:t>entfavorisiert</w:t>
+      </w:r>
+      <w:proofErr w:type="spellEnd"/>
+      <w:r>
+        <w:t xml:space="preserve"> werden.</w:t>
       </w:r>
     </w:p>
     <w:p/>
@@ -15779,12 +17007,14 @@
         <w:pStyle w:val="berschrift5"/>
       </w:pPr>
       <w:bookmarkStart w:id="152" w:name="_Toc254615218"/>
+      <w:proofErr w:type="spellStart"/>
       <w:r>
         <w:t>C</w:t>
       </w:r>
       <w:r>
         <w:t>reateRating</w:t>
       </w:r>
+      <w:proofErr w:type="spellEnd"/>
       <w:r>
         <w:t>:</w:t>
       </w:r>
@@ -15794,12 +17024,14 @@
       <w:r>
         <w:t xml:space="preserve">Die Klasse erstellt Bewertungen für Medien (1 – 5 Sterne), wobei bei einer Bewertung von 5 Sternen das Medium mittels der Klasse </w:t>
       </w:r>
+      <w:proofErr w:type="spellStart"/>
       <w:r>
         <w:rPr>
           <w:i/>
         </w:rPr>
         <w:t>manageFavorites</w:t>
       </w:r>
+      <w:proofErr w:type="spellEnd"/>
       <w:r>
         <w:t xml:space="preserve"> favorisiert wird.</w:t>
       </w:r>
@@ -15815,12 +17047,14 @@
         <w:pStyle w:val="berschrift5"/>
       </w:pPr>
       <w:bookmarkStart w:id="153" w:name="_Toc254615219"/>
+      <w:proofErr w:type="spellStart"/>
       <w:r>
         <w:t>R</w:t>
       </w:r>
       <w:r>
         <w:t>ecommendation</w:t>
       </w:r>
+      <w:proofErr w:type="spellEnd"/>
       <w:r>
         <w:t>:</w:t>
       </w:r>
@@ -15844,8 +17078,13 @@
         <w:pStyle w:val="berschrift5"/>
       </w:pPr>
       <w:bookmarkStart w:id="154" w:name="_Toc254615220"/>
-      <w:r>
-        <w:t>CreateNews:</w:t>
+      <w:proofErr w:type="spellStart"/>
+      <w:r>
+        <w:t>CreateNews</w:t>
+      </w:r>
+      <w:proofErr w:type="spellEnd"/>
+      <w:r>
+        <w:t>:</w:t>
       </w:r>
       <w:bookmarkEnd w:id="154"/>
       <w:r>
@@ -15928,7 +17167,7 @@
                     </pic:cNvPicPr>
                   </pic:nvPicPr>
                   <pic:blipFill>
-                    <a:blip r:embed="rId16">
+                    <a:blip r:embed="rId18">
                       <a:extLst>
                         <a:ext uri="{28A0092B-C50C-407E-A947-70E740481C1C}">
                           <a14:useLocalDpi xmlns:a14="http://schemas.microsoft.com/office/drawing/2010/main" val="0"/>
@@ -16002,7 +17241,7 @@
                     </pic:cNvPicPr>
                   </pic:nvPicPr>
                   <pic:blipFill>
-                    <a:blip r:embed="rId17">
+                    <a:blip r:embed="rId19">
                       <a:extLst>
                         <a:ext uri="{28A0092B-C50C-407E-A947-70E740481C1C}">
                           <a14:useLocalDpi xmlns:a14="http://schemas.microsoft.com/office/drawing/2010/main" val="0"/>
@@ -16039,11 +17278,19 @@
           </wp:anchor>
         </w:drawing>
       </w:r>
+      <w:proofErr w:type="spellStart"/>
       <w:r>
         <w:rPr>
           <w:b/>
         </w:rPr>
-        <w:t>Labelmanager erstellt neues Medium für Künstler und hierzu ein neues Album</w:t>
+        <w:t>Labelmanager</w:t>
+      </w:r>
+      <w:proofErr w:type="spellEnd"/>
+      <w:r>
+        <w:rPr>
+          <w:b/>
+        </w:rPr>
+        <w:t xml:space="preserve"> erstellt neues Medium für Künstler und hierzu ein neues Album</w:t>
       </w:r>
     </w:p>
     <w:p>
@@ -16089,7 +17336,7 @@
                     </pic:cNvPicPr>
                   </pic:nvPicPr>
                   <pic:blipFill>
-                    <a:blip r:embed="rId18">
+                    <a:blip r:embed="rId20">
                       <a:extLst>
                         <a:ext uri="{28A0092B-C50C-407E-A947-70E740481C1C}">
                           <a14:useLocalDpi xmlns:a14="http://schemas.microsoft.com/office/drawing/2010/main" val="0"/>
@@ -16147,7 +17394,15 @@
         <w:t>Administrator:</w:t>
       </w:r>
       <w:r>
-        <w:t xml:space="preserve"> Ein User mit zusätzlichen Rechten, um die Plattform zu verwalten. Er kann Medien und Alben (ent)sperren und löschen und zusätzlich Profile sperren und entsperren.</w:t>
+        <w:t xml:space="preserve"> Ein User mit zusätzlichen Rechten, um die Plattform zu verwalten. Er kann Medien und Alben (</w:t>
+      </w:r>
+      <w:proofErr w:type="spellStart"/>
+      <w:r>
+        <w:t>ent</w:t>
+      </w:r>
+      <w:proofErr w:type="spellEnd"/>
+      <w:r>
+        <w:t>)sperren und löschen und zusätzlich Profile sperren und entsperren.</w:t>
       </w:r>
     </w:p>
     <w:p/>
@@ -16159,24 +17414,56 @@
         <w:t>Album:</w:t>
       </w:r>
       <w:r>
-        <w:t xml:space="preserve"> Eine bestimmte Playlist, die nur von Label-Managern für Labels oder von Künstlern erstellt werden kann.</w:t>
-      </w:r>
-    </w:p>
-    <w:p/>
-    <w:p>
+        <w:t xml:space="preserve"> Eine bestimmte </w:t>
+      </w:r>
+      <w:proofErr w:type="spellStart"/>
+      <w:r>
+        <w:t>Playlist</w:t>
+      </w:r>
+      <w:proofErr w:type="spellEnd"/>
+      <w:r>
+        <w:t>, die nur von Label-Managern für Labels oder von Künstlern erstellt werden kann.</w:t>
+      </w:r>
+    </w:p>
+    <w:p/>
+    <w:p>
+      <w:proofErr w:type="spellStart"/>
       <w:r>
         <w:rPr>
           <w:b/>
         </w:rPr>
-        <w:t>Application:</w:t>
-      </w:r>
-      <w:r>
-        <w:t xml:space="preserve"> Eine lange Nachricht (16.384 Zeichen) für die Bewerbung eines Artists bei einem Label oder eines Labels bei einem Artist durch den Label-Manager.</w:t>
-      </w:r>
-    </w:p>
-    <w:p>
-      <w:r>
-        <w:t>Stimmt der Empfänger zu, so gehört der Artist zu dem Label, wird auf dessen Profile angezeigt und der Label-Manager kann Medien im Namen dieses Artists für das Label hochladen.</w:t>
+        <w:t>Application</w:t>
+      </w:r>
+      <w:proofErr w:type="spellEnd"/>
+      <w:r>
+        <w:rPr>
+          <w:b/>
+        </w:rPr>
+        <w:t>:</w:t>
+      </w:r>
+      <w:r>
+        <w:t xml:space="preserve"> Eine lange Nachricht (16.384 Zeichen) für die Bewerbung eines </w:t>
+      </w:r>
+      <w:proofErr w:type="spellStart"/>
+      <w:r>
+        <w:t>Artists</w:t>
+      </w:r>
+      <w:proofErr w:type="spellEnd"/>
+      <w:r>
+        <w:t xml:space="preserve"> bei einem Label oder eines Labels bei einem Artist durch den Label-Manager.</w:t>
+      </w:r>
+    </w:p>
+    <w:p>
+      <w:r>
+        <w:t xml:space="preserve">Stimmt der Empfänger zu, so gehört der Artist zu dem Label, wird auf dessen Profile angezeigt und der Label-Manager kann Medien im Namen dieses </w:t>
+      </w:r>
+      <w:proofErr w:type="spellStart"/>
+      <w:r>
+        <w:t>Artists</w:t>
+      </w:r>
+      <w:proofErr w:type="spellEnd"/>
+      <w:r>
+        <w:t xml:space="preserve"> für das Label hochladen.</w:t>
       </w:r>
     </w:p>
     <w:p>
@@ -16193,7 +17480,15 @@
         <w:t>Artist:</w:t>
       </w:r>
       <w:r>
-        <w:t xml:space="preserve"> Ein User, der seine eigenen Medien hochladen, News verfassen und mit Labels in Kontakt treten kann. Läd ein User sein erstes Medium hoch, so wird er automatisch zum Artist.</w:t>
+        <w:t xml:space="preserve"> Ein User, der seine eigenen Medien hochladen, News verfassen und mit Labels in Kontakt treten kann. </w:t>
+      </w:r>
+      <w:proofErr w:type="spellStart"/>
+      <w:r>
+        <w:t>Läd</w:t>
+      </w:r>
+      <w:proofErr w:type="spellEnd"/>
+      <w:r>
+        <w:t xml:space="preserve"> ein User sein erstes Medium hoch, so wird er automatisch zum Artist.</w:t>
       </w:r>
     </w:p>
     <w:p/>
@@ -16205,12 +17500,28 @@
         <w:t>Comment:</w:t>
       </w:r>
       <w:r>
-        <w:t xml:space="preserve"> Ein kurzer (256 Zeichen) Beitrag, den User zu Medien, News, Albums, Playlists verfassen können. Er wird dort immer öffentlich angezeigt. Zudem hat ein User Einsicht in all seine Comments in seinem Profil.</w:t>
-      </w:r>
-    </w:p>
-    <w:p>
-      <w:r>
-        <w:t>Dateiformat: Das Format der Musikdateien für dezibel™.</w:t>
+        <w:t xml:space="preserve"> Ein kurzer (256 Zeichen) Beitrag, den User zu Medien, News, Albums, </w:t>
+      </w:r>
+      <w:proofErr w:type="spellStart"/>
+      <w:r>
+        <w:t>Playlists</w:t>
+      </w:r>
+      <w:proofErr w:type="spellEnd"/>
+      <w:r>
+        <w:t xml:space="preserve"> verfassen können. Er wird dort immer öffentlich angezeigt. Zudem hat ein User Einsicht in all seine Comments in seinem Profil.</w:t>
+      </w:r>
+    </w:p>
+    <w:p>
+      <w:r>
+        <w:t xml:space="preserve">Dateiformat: Das Format der Musikdateien für </w:t>
+      </w:r>
+      <w:proofErr w:type="spellStart"/>
+      <w:r>
+        <w:t>dezibel</w:t>
+      </w:r>
+      <w:proofErr w:type="spellEnd"/>
+      <w:r>
+        <w:t>™.</w:t>
       </w:r>
     </w:p>
     <w:p/>
@@ -16222,44 +17533,124 @@
         <w:t>Fan:</w:t>
       </w:r>
       <w:r>
-        <w:t xml:space="preserve"> Siehe Follower.</w:t>
-      </w:r>
-    </w:p>
-    <w:p/>
-    <w:p>
+        <w:t xml:space="preserve"> Siehe </w:t>
+      </w:r>
+      <w:proofErr w:type="spellStart"/>
+      <w:r>
+        <w:t>Follower</w:t>
+      </w:r>
+      <w:proofErr w:type="spellEnd"/>
+      <w:r>
+        <w:t>.</w:t>
+      </w:r>
+    </w:p>
+    <w:p/>
+    <w:p>
+      <w:proofErr w:type="spellStart"/>
       <w:r>
         <w:rPr>
           <w:b/>
         </w:rPr>
-        <w:t>Favorite:</w:t>
-      </w:r>
-      <w:r>
-        <w:t xml:space="preserve"> Ein User kann Artists, Labels, Albums und andere User favorisieren. Dadurch wird der Favorite im Profil des Users angezeigt und der User selbst erscheint als “Follower“ bzw. “Fan“ auf der Seite des Favorites.</w:t>
-      </w:r>
-    </w:p>
-    <w:p>
-      <w:r>
-        <w:t>Ein User erhält in seinem Profil stets automatisch News und Benachrichtigungen über die Aktivitäten (Medien hinzugefügt, Wiedergabeliste erstellt, neuer Artist beim Label, etc.) seiner Favorites.</w:t>
-      </w:r>
-    </w:p>
-    <w:p/>
-    <w:p>
+        <w:t>Favorite</w:t>
+      </w:r>
+      <w:proofErr w:type="spellEnd"/>
       <w:r>
         <w:rPr>
           <w:b/>
         </w:rPr>
-        <w:t>Follower:</w:t>
-      </w:r>
-      <w:r>
-        <w:t xml:space="preserve"> Ein User ist Follower seines Favorites.</w:t>
-      </w:r>
-    </w:p>
-    <w:p/>
-    <w:p>
+        <w:t>:</w:t>
+      </w:r>
+      <w:r>
+        <w:t xml:space="preserve"> Ein User kann </w:t>
+      </w:r>
+      <w:proofErr w:type="spellStart"/>
+      <w:r>
+        <w:t>Artists</w:t>
+      </w:r>
+      <w:proofErr w:type="spellEnd"/>
+      <w:r>
+        <w:t xml:space="preserve">, Labels, Albums und andere User favorisieren. Dadurch wird der </w:t>
+      </w:r>
+      <w:proofErr w:type="spellStart"/>
+      <w:r>
+        <w:t>Favorite</w:t>
+      </w:r>
+      <w:proofErr w:type="spellEnd"/>
+      <w:r>
+        <w:t xml:space="preserve"> im Profil des Users angezeigt und der User selbst erscheint als “</w:t>
+      </w:r>
+      <w:proofErr w:type="spellStart"/>
+      <w:r>
+        <w:t>Follower</w:t>
+      </w:r>
+      <w:proofErr w:type="spellEnd"/>
+      <w:r>
+        <w:t xml:space="preserve">“ bzw. “Fan“ auf der Seite des </w:t>
+      </w:r>
+      <w:proofErr w:type="spellStart"/>
+      <w:r>
+        <w:t>Favorites</w:t>
+      </w:r>
+      <w:proofErr w:type="spellEnd"/>
+      <w:r>
+        <w:t>.</w:t>
+      </w:r>
+    </w:p>
+    <w:p>
+      <w:r>
+        <w:t xml:space="preserve">Ein User erhält in seinem Profil stets automatisch News und Benachrichtigungen über die Aktivitäten (Medien hinzugefügt, Wiedergabeliste erstellt, neuer Artist beim Label, etc.) seiner </w:t>
+      </w:r>
+      <w:proofErr w:type="spellStart"/>
+      <w:r>
+        <w:t>Favorites</w:t>
+      </w:r>
+      <w:proofErr w:type="spellEnd"/>
+      <w:r>
+        <w:t>.</w:t>
+      </w:r>
+    </w:p>
+    <w:p/>
+    <w:p>
+      <w:proofErr w:type="spellStart"/>
       <w:r>
         <w:rPr>
           <w:b/>
         </w:rPr>
+        <w:t>Follower</w:t>
+      </w:r>
+      <w:proofErr w:type="spellEnd"/>
+      <w:r>
+        <w:rPr>
+          <w:b/>
+        </w:rPr>
+        <w:t>:</w:t>
+      </w:r>
+      <w:r>
+        <w:t xml:space="preserve"> Ein User ist </w:t>
+      </w:r>
+      <w:proofErr w:type="spellStart"/>
+      <w:r>
+        <w:t>Follower</w:t>
+      </w:r>
+      <w:proofErr w:type="spellEnd"/>
+      <w:r>
+        <w:t xml:space="preserve"> seines </w:t>
+      </w:r>
+      <w:proofErr w:type="spellStart"/>
+      <w:r>
+        <w:t>Favorites</w:t>
+      </w:r>
+      <w:proofErr w:type="spellEnd"/>
+      <w:r>
+        <w:t>.</w:t>
+      </w:r>
+    </w:p>
+    <w:p/>
+    <w:p>
+      <w:r>
+        <w:rPr>
+          <w:b/>
+        </w:rPr>
         <w:t>Genre:</w:t>
       </w:r>
       <w:r>
@@ -16284,13 +17675,34 @@
       </w:r>
     </w:p>
     <w:p>
-      <w:r>
-        <w:t>Artists können sich bei Label-Profiles bewerben oder auch von den Label-Managern angeworben werden und werden dann auf dem Label-Profile aufgeführt.</w:t>
-      </w:r>
-    </w:p>
-    <w:p>
-      <w:r>
-        <w:t>Ein Label-Manager kann Medien der Artists des Labels für das Label-Profile hochladen, Alben aus diesen erstellen und News verfassen.</w:t>
+      <w:proofErr w:type="spellStart"/>
+      <w:r>
+        <w:t>Artists</w:t>
+      </w:r>
+      <w:proofErr w:type="spellEnd"/>
+      <w:r>
+        <w:t xml:space="preserve"> können sich bei Label-</w:t>
+      </w:r>
+      <w:proofErr w:type="spellStart"/>
+      <w:r>
+        <w:t>Profiles</w:t>
+      </w:r>
+      <w:proofErr w:type="spellEnd"/>
+      <w:r>
+        <w:t xml:space="preserve"> bewerben oder auch von den Label-Managern angeworben werden und werden dann auf dem Label-Profile aufgeführt.</w:t>
+      </w:r>
+    </w:p>
+    <w:p>
+      <w:r>
+        <w:t xml:space="preserve">Ein Label-Manager kann Medien der </w:t>
+      </w:r>
+      <w:proofErr w:type="spellStart"/>
+      <w:r>
+        <w:t>Artists</w:t>
+      </w:r>
+      <w:proofErr w:type="spellEnd"/>
+      <w:r>
+        <w:t xml:space="preserve"> des Labels für das Label-Profile hochladen, Alben aus diesen erstellen und News verfassen.</w:t>
       </w:r>
     </w:p>
     <w:p/>
@@ -16302,7 +17714,15 @@
         <w:t>Label-Manager:</w:t>
       </w:r>
       <w:r>
-        <w:t xml:space="preserve"> Ein User, der seine zugeordneten Labels verwalteten kann, also Applications, Medien, News etc.</w:t>
+        <w:t xml:space="preserve"> Ein User, der seine zugeordneten Labels verwalteten kann, also </w:t>
+      </w:r>
+      <w:proofErr w:type="spellStart"/>
+      <w:r>
+        <w:t>Applications</w:t>
+      </w:r>
+      <w:proofErr w:type="spellEnd"/>
+      <w:r>
+        <w:t>, Medien, News etc.</w:t>
       </w:r>
     </w:p>
     <w:p/>
@@ -16314,12 +17734,28 @@
         <w:t>Medium:</w:t>
       </w:r>
       <w:r>
-        <w:t xml:space="preserve"> Die Repräsentation eines Liedes oder einer Ankündigung für ein solches in dezibel™. Ein Medium beinhaltet  ggf. die konkrete Musikdatei und Informationen über das Lied in Form der Metadaten. Titel und Interpret sind in jedem Fall zu setzen.</w:t>
-      </w:r>
-    </w:p>
-    <w:p>
-      <w:r>
-        <w:t>Erstellt ein Artist ein Medium, so gilt automatisch er als Interpret. Erstellt ein Label-Manager ein Medium für ein Label, so hat er aus der Liste der Artists des Labels einen zu wählen.</w:t>
+        <w:t xml:space="preserve"> Die Repräsentation eines Liedes oder einer Ankündigung für ein solches in </w:t>
+      </w:r>
+      <w:proofErr w:type="spellStart"/>
+      <w:r>
+        <w:t>dezibel</w:t>
+      </w:r>
+      <w:proofErr w:type="spellEnd"/>
+      <w:r>
+        <w:t>™. Ein Medium beinhaltet  ggf. die konkrete Musikdatei und Informationen über das Lied in Form der Metadaten. Titel und Interpret sind in jedem Fall zu setzen.</w:t>
+      </w:r>
+    </w:p>
+    <w:p>
+      <w:r>
+        <w:t xml:space="preserve">Erstellt ein Artist ein Medium, so gilt automatisch er als Interpret. Erstellt ein Label-Manager ein Medium für ein Label, so hat er aus der Liste der </w:t>
+      </w:r>
+      <w:proofErr w:type="spellStart"/>
+      <w:r>
+        <w:t>Artists</w:t>
+      </w:r>
+      <w:proofErr w:type="spellEnd"/>
+      <w:r>
+        <w:t xml:space="preserve"> des Labels einen zu wählen.</w:t>
       </w:r>
     </w:p>
     <w:p>
@@ -16353,16 +17789,48 @@
         <w:t>News:</w:t>
       </w:r>
       <w:r>
-        <w:t xml:space="preserve"> Informationen über Medien, Artists, Veranstaltungen. Artists können sie erstellen und auf ihrem Profile veröffentlichen; Label-Manager auf ihren Label-Profiles.</w:t>
-      </w:r>
-    </w:p>
-    <w:p/>
-    <w:p>
+        <w:t xml:space="preserve"> Informationen über Medien, </w:t>
+      </w:r>
+      <w:proofErr w:type="spellStart"/>
+      <w:r>
+        <w:t>Artists</w:t>
+      </w:r>
+      <w:proofErr w:type="spellEnd"/>
+      <w:r>
+        <w:t xml:space="preserve">, Veranstaltungen. </w:t>
+      </w:r>
+      <w:proofErr w:type="spellStart"/>
+      <w:r>
+        <w:t>Artists</w:t>
+      </w:r>
+      <w:proofErr w:type="spellEnd"/>
+      <w:r>
+        <w:t xml:space="preserve"> können sie erstellen und auf ihrem Profile veröffentlichen; Label-Manager auf ihren Label-</w:t>
+      </w:r>
+      <w:proofErr w:type="spellStart"/>
+      <w:r>
+        <w:t>Profiles</w:t>
+      </w:r>
+      <w:proofErr w:type="spellEnd"/>
+      <w:r>
+        <w:t>.</w:t>
+      </w:r>
+    </w:p>
+    <w:p/>
+    <w:p>
+      <w:proofErr w:type="spellStart"/>
       <w:r>
         <w:rPr>
           <w:b/>
         </w:rPr>
-        <w:t>Playlist:</w:t>
+        <w:t>Playlist</w:t>
+      </w:r>
+      <w:proofErr w:type="spellEnd"/>
+      <w:r>
+        <w:rPr>
+          <w:b/>
+        </w:rPr>
+        <w:t>:</w:t>
       </w:r>
       <w:r>
         <w:t xml:space="preserve"> Eine nicht leere Sammlung von Medien, die von Usern erstellt und in deren Profil angezeigt wird, wenn dies gewünscht ist. Nachträgliche Änderungen sind möglich.</w:t>
@@ -16370,12 +17838,33 @@
     </w:p>
     <w:p>
       <w:r>
-        <w:t>Wird eine Playlist angehört, werden die Lieder automatisch nacheinander abgespielt. Nicht verfügbare Medien werden dabei automatisch übersprungen.</w:t>
-      </w:r>
-    </w:p>
-    <w:p>
-      <w:r>
-        <w:t>Playlists können Comments erhalten, als Favorites gewählt und müssen benannt werden.</w:t>
+        <w:t xml:space="preserve">Wird eine </w:t>
+      </w:r>
+      <w:proofErr w:type="spellStart"/>
+      <w:r>
+        <w:t>Playlist</w:t>
+      </w:r>
+      <w:proofErr w:type="spellEnd"/>
+      <w:r>
+        <w:t xml:space="preserve"> angehört, werden die Lieder automatisch nacheinander abgespielt. Nicht verfügbare Medien werden dabei automatisch übersprungen.</w:t>
+      </w:r>
+    </w:p>
+    <w:p>
+      <w:proofErr w:type="spellStart"/>
+      <w:r>
+        <w:t>Playlists</w:t>
+      </w:r>
+      <w:proofErr w:type="spellEnd"/>
+      <w:r>
+        <w:t xml:space="preserve"> können Comments erhalten, als </w:t>
+      </w:r>
+      <w:proofErr w:type="spellStart"/>
+      <w:r>
+        <w:t>Favorites</w:t>
+      </w:r>
+      <w:proofErr w:type="spellEnd"/>
+      <w:r>
+        <w:t xml:space="preserve"> gewählt und müssen benannt werden.</w:t>
       </w:r>
     </w:p>
     <w:p/>
@@ -16387,7 +17876,23 @@
         <w:t>Profile:</w:t>
       </w:r>
       <w:r>
-        <w:t xml:space="preserve"> Der Auftritt eines Users oder Labels in dezibel™. Hier stehen Usern all ihre Medien, Wiedergabelisten und persönlichen Angaben stets zur Verfügung. Die News der Label und Artists werden hier auch veröffentlicht.</w:t>
+        <w:t xml:space="preserve"> Der Auftritt eines Users oder Labels in </w:t>
+      </w:r>
+      <w:proofErr w:type="spellStart"/>
+      <w:r>
+        <w:t>dezibel</w:t>
+      </w:r>
+      <w:proofErr w:type="spellEnd"/>
+      <w:r>
+        <w:t xml:space="preserve">™. Hier stehen Usern all ihre Medien, Wiedergabelisten und persönlichen Angaben stets zur Verfügung. Die News der Label und </w:t>
+      </w:r>
+      <w:proofErr w:type="spellStart"/>
+      <w:r>
+        <w:t>Artists</w:t>
+      </w:r>
+      <w:proofErr w:type="spellEnd"/>
+      <w:r>
+        <w:t xml:space="preserve"> werden hier auch veröffentlicht.</w:t>
       </w:r>
     </w:p>
     <w:p>
@@ -16408,7 +17913,15 @@
     </w:p>
     <w:p>
       <w:r>
-        <w:t>User können Medien mit ein bis fünf Sternen auszeichnen, wobei fünf die Höchstanzahl ist und das Medium dabei automatisch als Favorite markiert wird.</w:t>
+        <w:t xml:space="preserve">User können Medien mit ein bis fünf Sternen auszeichnen, wobei fünf die Höchstanzahl ist und das Medium dabei automatisch als </w:t>
+      </w:r>
+      <w:proofErr w:type="spellStart"/>
+      <w:r>
+        <w:t>Favorite</w:t>
+      </w:r>
+      <w:proofErr w:type="spellEnd"/>
+      <w:r>
+        <w:t xml:space="preserve"> markiert wird.</w:t>
       </w:r>
     </w:p>
     <w:p>
@@ -16430,17 +17943,41 @@
         <w:t>Sperrung:</w:t>
       </w:r>
       <w:r>
-        <w:t xml:space="preserve"> Ein Administrator kann Medien, Alben und Profiles sperren; letztere auch mit Begründung.</w:t>
-      </w:r>
-    </w:p>
-    <w:p>
-      <w:r>
-        <w:t>Ein gesperrtes Medium kann über die Suche noch gefunden werden, ist dort aber als gesperrt markiert und nicht mehr zum Anhören verfügbar. Ist ein gesperrtes Medium Teil einer Playlist, so zeigt der Player während dies bei der Wiedergabe dieses Mediums an und fährt nach einigen Sekunden automatisch mit dem nächsten Medium in der Liste fort.</w:t>
-      </w:r>
-    </w:p>
-    <w:p>
-      <w:r>
-        <w:t>Ist ein Album gesperrt, so sind die einzelnen Medium davon unbetroffen. Es kann lediglich nicht mehr direkt abgespielt werden.</w:t>
+        <w:t xml:space="preserve"> Ein Administrator kann Medien, Alben und </w:t>
+      </w:r>
+      <w:proofErr w:type="spellStart"/>
+      <w:r>
+        <w:t>Profiles</w:t>
+      </w:r>
+      <w:proofErr w:type="spellEnd"/>
+      <w:r>
+        <w:t xml:space="preserve"> sperren; letztere auch mit Begründung.</w:t>
+      </w:r>
+    </w:p>
+    <w:p>
+      <w:r>
+        <w:t xml:space="preserve">Ein gesperrtes Medium kann über die Suche noch gefunden werden, ist dort aber als gesperrt markiert und nicht mehr zum Anhören verfügbar. Ist ein gesperrtes Medium Teil einer </w:t>
+      </w:r>
+      <w:proofErr w:type="spellStart"/>
+      <w:r>
+        <w:t>Playlist</w:t>
+      </w:r>
+      <w:proofErr w:type="spellEnd"/>
+      <w:r>
+        <w:t>, so zeigt der Player während dies bei der Wiedergabe dieses Mediums an und fährt nach einigen Sekunden automatisch mit dem nächsten Medium in der Liste fort.</w:t>
+      </w:r>
+    </w:p>
+    <w:p>
+      <w:r>
+        <w:t xml:space="preserve">Ist ein Album gesperrt, so sind die einzelnen Medium davon </w:t>
+      </w:r>
+      <w:proofErr w:type="spellStart"/>
+      <w:r>
+        <w:t>unbetroffen</w:t>
+      </w:r>
+      <w:proofErr w:type="spellEnd"/>
+      <w:r>
+        <w:t>. Es kann lediglich nicht mehr direkt abgespielt werden.</w:t>
       </w:r>
     </w:p>
     <w:p>
@@ -16531,142 +18068,6 @@
                 <pic:pic xmlns:pic="http://schemas.openxmlformats.org/drawingml/2006/picture">
                   <pic:nvPicPr>
                     <pic:cNvPr id="0" name="Picture 1" descr="Macintosh HD:Users:Benny:SoPra:Dezibel:Pflichtenheft:Skizzen:Login.png"/>
-                    <pic:cNvPicPr>
-                      <a:picLocks noChangeAspect="1" noChangeArrowheads="1"/>
-                    </pic:cNvPicPr>
-                  </pic:nvPicPr>
-                  <pic:blipFill>
-                    <a:blip r:embed="rId19">
-                      <a:extLst>
-                        <a:ext uri="{28A0092B-C50C-407E-A947-70E740481C1C}">
-                          <a14:useLocalDpi xmlns:a14="http://schemas.microsoft.com/office/drawing/2010/main" val="0"/>
-                        </a:ext>
-                      </a:extLst>
-                    </a:blip>
-                    <a:srcRect/>
-                    <a:stretch>
-                      <a:fillRect/>
-                    </a:stretch>
-                  </pic:blipFill>
-                  <pic:spPr bwMode="auto">
-                    <a:xfrm>
-                      <a:off x="0" y="0"/>
-                      <a:ext cx="5753100" cy="3479800"/>
-                    </a:xfrm>
-                    <a:prstGeom prst="rect">
-                      <a:avLst/>
-                    </a:prstGeom>
-                    <a:noFill/>
-                    <a:ln>
-                      <a:noFill/>
-                    </a:ln>
-                  </pic:spPr>
-                </pic:pic>
-              </a:graphicData>
-            </a:graphic>
-          </wp:inline>
-        </w:drawing>
-      </w:r>
-    </w:p>
-    <w:p/>
-    <w:p>
-      <w:pPr>
-        <w:pStyle w:val="berschrift3"/>
-      </w:pPr>
-      <w:bookmarkStart w:id="166" w:name="_Toc254615229"/>
-      <w:r>
-        <w:t>4.1.2 AUI-Example</w:t>
-      </w:r>
-      <w:bookmarkEnd w:id="166"/>
-    </w:p>
-    <w:p>
-      <w:r>
-        <w:rPr>
-          <w:noProof/>
-        </w:rPr>
-        <w:drawing>
-          <wp:inline distT="0" distB="0" distL="0" distR="0" wp14:anchorId="606637A5" wp14:editId="7F14CE8B">
-            <wp:extent cx="5753100" cy="3479800"/>
-            <wp:effectExtent l="0" t="0" r="12700" b="0"/>
-            <wp:docPr id="10" name="Bild 2" descr="Macintosh HD:Users:Benny:SoPra:Dezibel:Pflichtenheft:Skizzen:AUI-Example.png"/>
-            <wp:cNvGraphicFramePr>
-              <a:graphicFrameLocks xmlns:a="http://schemas.openxmlformats.org/drawingml/2006/main" noChangeAspect="1"/>
-            </wp:cNvGraphicFramePr>
-            <a:graphic xmlns:a="http://schemas.openxmlformats.org/drawingml/2006/main">
-              <a:graphicData uri="http://schemas.openxmlformats.org/drawingml/2006/picture">
-                <pic:pic xmlns:pic="http://schemas.openxmlformats.org/drawingml/2006/picture">
-                  <pic:nvPicPr>
-                    <pic:cNvPr id="0" name="Picture 2" descr="Macintosh HD:Users:Benny:SoPra:Dezibel:Pflichtenheft:Skizzen:AUI-Example.png"/>
-                    <pic:cNvPicPr>
-                      <a:picLocks noChangeAspect="1" noChangeArrowheads="1"/>
-                    </pic:cNvPicPr>
-                  </pic:nvPicPr>
-                  <pic:blipFill>
-                    <a:blip r:embed="rId20">
-                      <a:extLst>
-                        <a:ext uri="{28A0092B-C50C-407E-A947-70E740481C1C}">
-                          <a14:useLocalDpi xmlns:a14="http://schemas.microsoft.com/office/drawing/2010/main" val="0"/>
-                        </a:ext>
-                      </a:extLst>
-                    </a:blip>
-                    <a:srcRect/>
-                    <a:stretch>
-                      <a:fillRect/>
-                    </a:stretch>
-                  </pic:blipFill>
-                  <pic:spPr bwMode="auto">
-                    <a:xfrm>
-                      <a:off x="0" y="0"/>
-                      <a:ext cx="5753100" cy="3479800"/>
-                    </a:xfrm>
-                    <a:prstGeom prst="rect">
-                      <a:avLst/>
-                    </a:prstGeom>
-                    <a:noFill/>
-                    <a:ln>
-                      <a:noFill/>
-                    </a:ln>
-                  </pic:spPr>
-                </pic:pic>
-              </a:graphicData>
-            </a:graphic>
-          </wp:inline>
-        </w:drawing>
-      </w:r>
-    </w:p>
-    <w:p>
-      <w:r>
-        <w:br w:type="page"/>
-      </w:r>
-    </w:p>
-    <w:p>
-      <w:pPr>
-        <w:pStyle w:val="berschrift3"/>
-      </w:pPr>
-      <w:bookmarkStart w:id="167" w:name="_Toc254615230"/>
-      <w:r>
-        <w:t>4.1.3 Menu</w:t>
-      </w:r>
-      <w:bookmarkEnd w:id="167"/>
-    </w:p>
-    <w:p>
-      <w:r>
-        <w:rPr>
-          <w:noProof/>
-        </w:rPr>
-        <w:drawing>
-          <wp:inline distT="0" distB="0" distL="0" distR="0" wp14:anchorId="41F033D3" wp14:editId="0C3C3F40">
-            <wp:extent cx="5753100" cy="3479800"/>
-            <wp:effectExtent l="0" t="0" r="12700" b="0"/>
-            <wp:docPr id="11" name="Bild 3" descr="Macintosh HD:Users:Benny:SoPra:Dezibel:Pflichtenheft:Skizzen:Menu1.png"/>
-            <wp:cNvGraphicFramePr>
-              <a:graphicFrameLocks xmlns:a="http://schemas.openxmlformats.org/drawingml/2006/main" noChangeAspect="1"/>
-            </wp:cNvGraphicFramePr>
-            <a:graphic xmlns:a="http://schemas.openxmlformats.org/drawingml/2006/main">
-              <a:graphicData uri="http://schemas.openxmlformats.org/drawingml/2006/picture">
-                <pic:pic xmlns:pic="http://schemas.openxmlformats.org/drawingml/2006/picture">
-                  <pic:nvPicPr>
-                    <pic:cNvPr id="0" name="Picture 3" descr="Macintosh HD:Users:Benny:SoPra:Dezibel:Pflichtenheft:Skizzen:Menu1.png"/>
                     <pic:cNvPicPr>
                       <a:picLocks noChangeAspect="1" noChangeArrowheads="1"/>
                     </pic:cNvPicPr>
@@ -16706,15 +18107,30 @@
     </w:p>
     <w:p/>
     <w:p>
+      <w:pPr>
+        <w:pStyle w:val="berschrift3"/>
+      </w:pPr>
+      <w:bookmarkStart w:id="166" w:name="_Toc254615229"/>
+      <w:r>
+        <w:t>4.1.2 AUI-</w:t>
+      </w:r>
+      <w:proofErr w:type="spellStart"/>
+      <w:r>
+        <w:t>Example</w:t>
+      </w:r>
+      <w:bookmarkEnd w:id="166"/>
+      <w:proofErr w:type="spellEnd"/>
+    </w:p>
+    <w:p>
       <w:r>
         <w:rPr>
           <w:noProof/>
         </w:rPr>
         <w:drawing>
-          <wp:inline distT="0" distB="0" distL="0" distR="0" wp14:anchorId="4016728F" wp14:editId="5C72FA93">
+          <wp:inline distT="0" distB="0" distL="0" distR="0" wp14:anchorId="606637A5" wp14:editId="7F14CE8B">
             <wp:extent cx="5753100" cy="3479800"/>
             <wp:effectExtent l="0" t="0" r="12700" b="0"/>
-            <wp:docPr id="12" name="Bild 4" descr="Macintosh HD:Users:Benny:SoPra:Dezibel:Pflichtenheft:Skizzen:Menu4.png"/>
+            <wp:docPr id="10" name="Bild 2" descr="Macintosh HD:Users:Benny:SoPra:Dezibel:Pflichtenheft:Skizzen:AUI-Example.png"/>
             <wp:cNvGraphicFramePr>
               <a:graphicFrameLocks xmlns:a="http://schemas.openxmlformats.org/drawingml/2006/main" noChangeAspect="1"/>
             </wp:cNvGraphicFramePr>
@@ -16722,7 +18138,7 @@
               <a:graphicData uri="http://schemas.openxmlformats.org/drawingml/2006/picture">
                 <pic:pic xmlns:pic="http://schemas.openxmlformats.org/drawingml/2006/picture">
                   <pic:nvPicPr>
-                    <pic:cNvPr id="0" name="Picture 4" descr="Macintosh HD:Users:Benny:SoPra:Dezibel:Pflichtenheft:Skizzen:Menu4.png"/>
+                    <pic:cNvPr id="0" name="Picture 2" descr="Macintosh HD:Users:Benny:SoPra:Dezibel:Pflichtenheft:Skizzen:AUI-Example.png"/>
                     <pic:cNvPicPr>
                       <a:picLocks noChangeAspect="1" noChangeArrowheads="1"/>
                     </pic:cNvPicPr>
@@ -16769,11 +18185,11 @@
       <w:pPr>
         <w:pStyle w:val="berschrift3"/>
       </w:pPr>
-      <w:bookmarkStart w:id="168" w:name="_Toc254615231"/>
-      <w:r>
-        <w:t>4.1.4 No Sidebars</w:t>
-      </w:r>
-      <w:bookmarkEnd w:id="168"/>
+      <w:bookmarkStart w:id="167" w:name="_Toc254615230"/>
+      <w:r>
+        <w:t>4.1.3 Menu</w:t>
+      </w:r>
+      <w:bookmarkEnd w:id="167"/>
     </w:p>
     <w:p>
       <w:r>
@@ -16781,10 +18197,10 @@
           <w:noProof/>
         </w:rPr>
         <w:drawing>
-          <wp:inline distT="0" distB="0" distL="0" distR="0" wp14:anchorId="2010D363" wp14:editId="4A201773">
+          <wp:inline distT="0" distB="0" distL="0" distR="0" wp14:anchorId="41F033D3" wp14:editId="0C3C3F40">
             <wp:extent cx="5753100" cy="3479800"/>
             <wp:effectExtent l="0" t="0" r="12700" b="0"/>
-            <wp:docPr id="13" name="Bild 5" descr="Macintosh HD:Users:Benny:SoPra:Dezibel:Pflichtenheft:Skizzen:No Sidebars.png"/>
+            <wp:docPr id="11" name="Bild 3" descr="Macintosh HD:Users:Benny:SoPra:Dezibel:Pflichtenheft:Skizzen:Menu1.png"/>
             <wp:cNvGraphicFramePr>
               <a:graphicFrameLocks xmlns:a="http://schemas.openxmlformats.org/drawingml/2006/main" noChangeAspect="1"/>
             </wp:cNvGraphicFramePr>
@@ -16792,7 +18208,7 @@
               <a:graphicData uri="http://schemas.openxmlformats.org/drawingml/2006/picture">
                 <pic:pic xmlns:pic="http://schemas.openxmlformats.org/drawingml/2006/picture">
                   <pic:nvPicPr>
-                    <pic:cNvPr id="0" name="Picture 5" descr="Macintosh HD:Users:Benny:SoPra:Dezibel:Pflichtenheft:Skizzen:No Sidebars.png"/>
+                    <pic:cNvPr id="0" name="Picture 3" descr="Macintosh HD:Users:Benny:SoPra:Dezibel:Pflichtenheft:Skizzen:Menu1.png"/>
                     <pic:cNvPicPr>
                       <a:picLocks noChangeAspect="1" noChangeArrowheads="1"/>
                     </pic:cNvPicPr>
@@ -16832,14 +18248,153 @@
     </w:p>
     <w:p/>
     <w:p>
+      <w:r>
+        <w:rPr>
+          <w:noProof/>
+        </w:rPr>
+        <w:drawing>
+          <wp:inline distT="0" distB="0" distL="0" distR="0" wp14:anchorId="4016728F" wp14:editId="5C72FA93">
+            <wp:extent cx="5753100" cy="3479800"/>
+            <wp:effectExtent l="0" t="0" r="12700" b="0"/>
+            <wp:docPr id="12" name="Bild 4" descr="Macintosh HD:Users:Benny:SoPra:Dezibel:Pflichtenheft:Skizzen:Menu4.png"/>
+            <wp:cNvGraphicFramePr>
+              <a:graphicFrameLocks xmlns:a="http://schemas.openxmlformats.org/drawingml/2006/main" noChangeAspect="1"/>
+            </wp:cNvGraphicFramePr>
+            <a:graphic xmlns:a="http://schemas.openxmlformats.org/drawingml/2006/main">
+              <a:graphicData uri="http://schemas.openxmlformats.org/drawingml/2006/picture">
+                <pic:pic xmlns:pic="http://schemas.openxmlformats.org/drawingml/2006/picture">
+                  <pic:nvPicPr>
+                    <pic:cNvPr id="0" name="Picture 4" descr="Macintosh HD:Users:Benny:SoPra:Dezibel:Pflichtenheft:Skizzen:Menu4.png"/>
+                    <pic:cNvPicPr>
+                      <a:picLocks noChangeAspect="1" noChangeArrowheads="1"/>
+                    </pic:cNvPicPr>
+                  </pic:nvPicPr>
+                  <pic:blipFill>
+                    <a:blip r:embed="rId24">
+                      <a:extLst>
+                        <a:ext uri="{28A0092B-C50C-407E-A947-70E740481C1C}">
+                          <a14:useLocalDpi xmlns:a14="http://schemas.microsoft.com/office/drawing/2010/main" val="0"/>
+                        </a:ext>
+                      </a:extLst>
+                    </a:blip>
+                    <a:srcRect/>
+                    <a:stretch>
+                      <a:fillRect/>
+                    </a:stretch>
+                  </pic:blipFill>
+                  <pic:spPr bwMode="auto">
+                    <a:xfrm>
+                      <a:off x="0" y="0"/>
+                      <a:ext cx="5753100" cy="3479800"/>
+                    </a:xfrm>
+                    <a:prstGeom prst="rect">
+                      <a:avLst/>
+                    </a:prstGeom>
+                    <a:noFill/>
+                    <a:ln>
+                      <a:noFill/>
+                    </a:ln>
+                  </pic:spPr>
+                </pic:pic>
+              </a:graphicData>
+            </a:graphic>
+          </wp:inline>
+        </w:drawing>
+      </w:r>
+    </w:p>
+    <w:p>
+      <w:r>
+        <w:br w:type="page"/>
+      </w:r>
+    </w:p>
+    <w:p>
       <w:pPr>
         <w:pStyle w:val="berschrift3"/>
       </w:pPr>
+      <w:bookmarkStart w:id="168" w:name="_Toc254615231"/>
+      <w:r>
+        <w:t xml:space="preserve">4.1.4 </w:t>
+      </w:r>
+      <w:proofErr w:type="spellStart"/>
+      <w:r>
+        <w:t>No</w:t>
+      </w:r>
+      <w:proofErr w:type="spellEnd"/>
+      <w:r>
+        <w:t xml:space="preserve"> Sidebars</w:t>
+      </w:r>
+      <w:bookmarkEnd w:id="168"/>
+    </w:p>
+    <w:p>
+      <w:r>
+        <w:rPr>
+          <w:noProof/>
+        </w:rPr>
+        <w:drawing>
+          <wp:inline distT="0" distB="0" distL="0" distR="0" wp14:anchorId="2010D363" wp14:editId="4A201773">
+            <wp:extent cx="5753100" cy="3479800"/>
+            <wp:effectExtent l="0" t="0" r="12700" b="0"/>
+            <wp:docPr id="13" name="Bild 5" descr="Macintosh HD:Users:Benny:SoPra:Dezibel:Pflichtenheft:Skizzen:No Sidebars.png"/>
+            <wp:cNvGraphicFramePr>
+              <a:graphicFrameLocks xmlns:a="http://schemas.openxmlformats.org/drawingml/2006/main" noChangeAspect="1"/>
+            </wp:cNvGraphicFramePr>
+            <a:graphic xmlns:a="http://schemas.openxmlformats.org/drawingml/2006/main">
+              <a:graphicData uri="http://schemas.openxmlformats.org/drawingml/2006/picture">
+                <pic:pic xmlns:pic="http://schemas.openxmlformats.org/drawingml/2006/picture">
+                  <pic:nvPicPr>
+                    <pic:cNvPr id="0" name="Picture 5" descr="Macintosh HD:Users:Benny:SoPra:Dezibel:Pflichtenheft:Skizzen:No Sidebars.png"/>
+                    <pic:cNvPicPr>
+                      <a:picLocks noChangeAspect="1" noChangeArrowheads="1"/>
+                    </pic:cNvPicPr>
+                  </pic:nvPicPr>
+                  <pic:blipFill>
+                    <a:blip r:embed="rId25">
+                      <a:extLst>
+                        <a:ext uri="{28A0092B-C50C-407E-A947-70E740481C1C}">
+                          <a14:useLocalDpi xmlns:a14="http://schemas.microsoft.com/office/drawing/2010/main" val="0"/>
+                        </a:ext>
+                      </a:extLst>
+                    </a:blip>
+                    <a:srcRect/>
+                    <a:stretch>
+                      <a:fillRect/>
+                    </a:stretch>
+                  </pic:blipFill>
+                  <pic:spPr bwMode="auto">
+                    <a:xfrm>
+                      <a:off x="0" y="0"/>
+                      <a:ext cx="5753100" cy="3479800"/>
+                    </a:xfrm>
+                    <a:prstGeom prst="rect">
+                      <a:avLst/>
+                    </a:prstGeom>
+                    <a:noFill/>
+                    <a:ln>
+                      <a:noFill/>
+                    </a:ln>
+                  </pic:spPr>
+                </pic:pic>
+              </a:graphicData>
+            </a:graphic>
+          </wp:inline>
+        </w:drawing>
+      </w:r>
+    </w:p>
+    <w:p/>
+    <w:p>
+      <w:pPr>
+        <w:pStyle w:val="berschrift3"/>
+      </w:pPr>
       <w:bookmarkStart w:id="169" w:name="_Toc254615232"/>
       <w:r>
-        <w:t>4.1.5 Player - Floated</w:t>
+        <w:t xml:space="preserve">4.1.5 Player - </w:t>
+      </w:r>
+      <w:proofErr w:type="spellStart"/>
+      <w:r>
+        <w:t>Floated</w:t>
       </w:r>
       <w:bookmarkEnd w:id="169"/>
+      <w:proofErr w:type="spellEnd"/>
     </w:p>
     <w:p>
       <w:r>
@@ -16864,7 +18419,7 @@
                     </pic:cNvPicPr>
                   </pic:nvPicPr>
                   <pic:blipFill>
-                    <a:blip r:embed="rId24">
+                    <a:blip r:embed="rId26">
                       <a:extLst>
                         <a:ext uri="{28A0092B-C50C-407E-A947-70E740481C1C}">
                           <a14:useLocalDpi xmlns:a14="http://schemas.microsoft.com/office/drawing/2010/main" val="0"/>
@@ -16930,118 +18485,6 @@
                 <pic:pic xmlns:pic="http://schemas.openxmlformats.org/drawingml/2006/picture">
                   <pic:nvPicPr>
                     <pic:cNvPr id="0" name="Picture 7" descr="Macintosh HD:Users:Benny:SoPra:Dezibel:Pflichtenheft:Skizzen:Profil1.png"/>
-                    <pic:cNvPicPr>
-                      <a:picLocks noChangeAspect="1" noChangeArrowheads="1"/>
-                    </pic:cNvPicPr>
-                  </pic:nvPicPr>
-                  <pic:blipFill>
-                    <a:blip r:embed="rId25">
-                      <a:extLst>
-                        <a:ext uri="{28A0092B-C50C-407E-A947-70E740481C1C}">
-                          <a14:useLocalDpi xmlns:a14="http://schemas.microsoft.com/office/drawing/2010/main" val="0"/>
-                        </a:ext>
-                      </a:extLst>
-                    </a:blip>
-                    <a:srcRect/>
-                    <a:stretch>
-                      <a:fillRect/>
-                    </a:stretch>
-                  </pic:blipFill>
-                  <pic:spPr bwMode="auto">
-                    <a:xfrm>
-                      <a:off x="0" y="0"/>
-                      <a:ext cx="5753100" cy="3429000"/>
-                    </a:xfrm>
-                    <a:prstGeom prst="rect">
-                      <a:avLst/>
-                    </a:prstGeom>
-                    <a:noFill/>
-                    <a:ln>
-                      <a:noFill/>
-                    </a:ln>
-                  </pic:spPr>
-                </pic:pic>
-              </a:graphicData>
-            </a:graphic>
-          </wp:inline>
-        </w:drawing>
-      </w:r>
-    </w:p>
-    <w:p/>
-    <w:p>
-      <w:r>
-        <w:rPr>
-          <w:noProof/>
-        </w:rPr>
-        <w:drawing>
-          <wp:inline distT="0" distB="0" distL="0" distR="0" wp14:anchorId="23137099" wp14:editId="0C803FF0">
-            <wp:extent cx="5753100" cy="3429000"/>
-            <wp:effectExtent l="0" t="0" r="12700" b="0"/>
-            <wp:docPr id="16" name="Bild 8" descr="Macintosh HD:Users:Benny:SoPra:Dezibel:Pflichtenheft:Skizzen:Profil2.png"/>
-            <wp:cNvGraphicFramePr>
-              <a:graphicFrameLocks xmlns:a="http://schemas.openxmlformats.org/drawingml/2006/main" noChangeAspect="1"/>
-            </wp:cNvGraphicFramePr>
-            <a:graphic xmlns:a="http://schemas.openxmlformats.org/drawingml/2006/main">
-              <a:graphicData uri="http://schemas.openxmlformats.org/drawingml/2006/picture">
-                <pic:pic xmlns:pic="http://schemas.openxmlformats.org/drawingml/2006/picture">
-                  <pic:nvPicPr>
-                    <pic:cNvPr id="0" name="Picture 8" descr="Macintosh HD:Users:Benny:SoPra:Dezibel:Pflichtenheft:Skizzen:Profil2.png"/>
-                    <pic:cNvPicPr>
-                      <a:picLocks noChangeAspect="1" noChangeArrowheads="1"/>
-                    </pic:cNvPicPr>
-                  </pic:nvPicPr>
-                  <pic:blipFill>
-                    <a:blip r:embed="rId26">
-                      <a:extLst>
-                        <a:ext uri="{28A0092B-C50C-407E-A947-70E740481C1C}">
-                          <a14:useLocalDpi xmlns:a14="http://schemas.microsoft.com/office/drawing/2010/main" val="0"/>
-                        </a:ext>
-                      </a:extLst>
-                    </a:blip>
-                    <a:srcRect/>
-                    <a:stretch>
-                      <a:fillRect/>
-                    </a:stretch>
-                  </pic:blipFill>
-                  <pic:spPr bwMode="auto">
-                    <a:xfrm>
-                      <a:off x="0" y="0"/>
-                      <a:ext cx="5753100" cy="3429000"/>
-                    </a:xfrm>
-                    <a:prstGeom prst="rect">
-                      <a:avLst/>
-                    </a:prstGeom>
-                    <a:noFill/>
-                    <a:ln>
-                      <a:noFill/>
-                    </a:ln>
-                  </pic:spPr>
-                </pic:pic>
-              </a:graphicData>
-            </a:graphic>
-          </wp:inline>
-        </w:drawing>
-      </w:r>
-    </w:p>
-    <w:p/>
-    <w:p>
-      <w:r>
-        <w:rPr>
-          <w:noProof/>
-        </w:rPr>
-        <w:drawing>
-          <wp:inline distT="0" distB="0" distL="0" distR="0" wp14:anchorId="52631C7D" wp14:editId="103A4E33">
-            <wp:extent cx="5753100" cy="3429000"/>
-            <wp:effectExtent l="0" t="0" r="12700" b="0"/>
-            <wp:docPr id="17" name="Bild 9" descr="Macintosh HD:Users:Benny:SoPra:Dezibel:Pflichtenheft:Skizzen:Profil3.png"/>
-            <wp:cNvGraphicFramePr>
-              <a:graphicFrameLocks xmlns:a="http://schemas.openxmlformats.org/drawingml/2006/main" noChangeAspect="1"/>
-            </wp:cNvGraphicFramePr>
-            <a:graphic xmlns:a="http://schemas.openxmlformats.org/drawingml/2006/main">
-              <a:graphicData uri="http://schemas.openxmlformats.org/drawingml/2006/picture">
-                <pic:pic xmlns:pic="http://schemas.openxmlformats.org/drawingml/2006/picture">
-                  <pic:nvPicPr>
-                    <pic:cNvPr id="0" name="Picture 9" descr="Macintosh HD:Users:Benny:SoPra:Dezibel:Pflichtenheft:Skizzen:Profil3.png"/>
                     <pic:cNvPicPr>
                       <a:picLocks noChangeAspect="1" noChangeArrowheads="1"/>
                     </pic:cNvPicPr>
@@ -17086,10 +18529,10 @@
           <w:noProof/>
         </w:rPr>
         <w:drawing>
-          <wp:inline distT="0" distB="0" distL="0" distR="0" wp14:anchorId="6CA06858" wp14:editId="2A2B2C0D">
+          <wp:inline distT="0" distB="0" distL="0" distR="0" wp14:anchorId="23137099" wp14:editId="0C803FF0">
             <wp:extent cx="5753100" cy="3429000"/>
             <wp:effectExtent l="0" t="0" r="12700" b="0"/>
-            <wp:docPr id="18" name="Bild 10" descr="Macintosh HD:Users:Benny:SoPra:Dezibel:Pflichtenheft:Skizzen:Profil4.png"/>
+            <wp:docPr id="16" name="Bild 8" descr="Macintosh HD:Users:Benny:SoPra:Dezibel:Pflichtenheft:Skizzen:Profil2.png"/>
             <wp:cNvGraphicFramePr>
               <a:graphicFrameLocks xmlns:a="http://schemas.openxmlformats.org/drawingml/2006/main" noChangeAspect="1"/>
             </wp:cNvGraphicFramePr>
@@ -17097,7 +18540,7 @@
               <a:graphicData uri="http://schemas.openxmlformats.org/drawingml/2006/picture">
                 <pic:pic xmlns:pic="http://schemas.openxmlformats.org/drawingml/2006/picture">
                   <pic:nvPicPr>
-                    <pic:cNvPr id="0" name="Picture 10" descr="Macintosh HD:Users:Benny:SoPra:Dezibel:Pflichtenheft:Skizzen:Profil4.png"/>
+                    <pic:cNvPr id="0" name="Picture 8" descr="Macintosh HD:Users:Benny:SoPra:Dezibel:Pflichtenheft:Skizzen:Profil2.png"/>
                     <pic:cNvPicPr>
                       <a:picLocks noChangeAspect="1" noChangeArrowheads="1"/>
                     </pic:cNvPicPr>
@@ -17142,10 +18585,10 @@
           <w:noProof/>
         </w:rPr>
         <w:drawing>
-          <wp:inline distT="0" distB="0" distL="0" distR="0" wp14:anchorId="42AF2824" wp14:editId="183D535C">
+          <wp:inline distT="0" distB="0" distL="0" distR="0" wp14:anchorId="52631C7D" wp14:editId="103A4E33">
             <wp:extent cx="5753100" cy="3429000"/>
             <wp:effectExtent l="0" t="0" r="12700" b="0"/>
-            <wp:docPr id="19" name="Bild 11" descr="Macintosh HD:Users:Benny:SoPra:Dezibel:Pflichtenheft:Skizzen:Profil5.png"/>
+            <wp:docPr id="17" name="Bild 9" descr="Macintosh HD:Users:Benny:SoPra:Dezibel:Pflichtenheft:Skizzen:Profil3.png"/>
             <wp:cNvGraphicFramePr>
               <a:graphicFrameLocks xmlns:a="http://schemas.openxmlformats.org/drawingml/2006/main" noChangeAspect="1"/>
             </wp:cNvGraphicFramePr>
@@ -17153,7 +18596,7 @@
               <a:graphicData uri="http://schemas.openxmlformats.org/drawingml/2006/picture">
                 <pic:pic xmlns:pic="http://schemas.openxmlformats.org/drawingml/2006/picture">
                   <pic:nvPicPr>
-                    <pic:cNvPr id="0" name="Picture 11" descr="Macintosh HD:Users:Benny:SoPra:Dezibel:Pflichtenheft:Skizzen:Profil5.png"/>
+                    <pic:cNvPr id="0" name="Picture 9" descr="Macintosh HD:Users:Benny:SoPra:Dezibel:Pflichtenheft:Skizzen:Profil3.png"/>
                     <pic:cNvPicPr>
                       <a:picLocks noChangeAspect="1" noChangeArrowheads="1"/>
                     </pic:cNvPicPr>
@@ -17198,10 +18641,10 @@
           <w:noProof/>
         </w:rPr>
         <w:drawing>
-          <wp:inline distT="0" distB="0" distL="0" distR="0" wp14:anchorId="537DAC33" wp14:editId="288DF138">
+          <wp:inline distT="0" distB="0" distL="0" distR="0" wp14:anchorId="6CA06858" wp14:editId="2A2B2C0D">
             <wp:extent cx="5753100" cy="3429000"/>
             <wp:effectExtent l="0" t="0" r="12700" b="0"/>
-            <wp:docPr id="20" name="Bild 12" descr="Macintosh HD:Users:Benny:SoPra:Dezibel:Pflichtenheft:Skizzen:Profil6.png"/>
+            <wp:docPr id="18" name="Bild 10" descr="Macintosh HD:Users:Benny:SoPra:Dezibel:Pflichtenheft:Skizzen:Profil4.png"/>
             <wp:cNvGraphicFramePr>
               <a:graphicFrameLocks xmlns:a="http://schemas.openxmlformats.org/drawingml/2006/main" noChangeAspect="1"/>
             </wp:cNvGraphicFramePr>
@@ -17209,7 +18652,7 @@
               <a:graphicData uri="http://schemas.openxmlformats.org/drawingml/2006/picture">
                 <pic:pic xmlns:pic="http://schemas.openxmlformats.org/drawingml/2006/picture">
                   <pic:nvPicPr>
-                    <pic:cNvPr id="0" name="Picture 12" descr="Macintosh HD:Users:Benny:SoPra:Dezibel:Pflichtenheft:Skizzen:Profil6.png"/>
+                    <pic:cNvPr id="0" name="Picture 10" descr="Macintosh HD:Users:Benny:SoPra:Dezibel:Pflichtenheft:Skizzen:Profil4.png"/>
                     <pic:cNvPicPr>
                       <a:picLocks noChangeAspect="1" noChangeArrowheads="1"/>
                     </pic:cNvPicPr>
@@ -17247,6 +18690,118 @@
         </w:drawing>
       </w:r>
     </w:p>
+    <w:p/>
+    <w:p>
+      <w:r>
+        <w:rPr>
+          <w:noProof/>
+        </w:rPr>
+        <w:drawing>
+          <wp:inline distT="0" distB="0" distL="0" distR="0" wp14:anchorId="42AF2824" wp14:editId="183D535C">
+            <wp:extent cx="5753100" cy="3429000"/>
+            <wp:effectExtent l="0" t="0" r="12700" b="0"/>
+            <wp:docPr id="19" name="Bild 11" descr="Macintosh HD:Users:Benny:SoPra:Dezibel:Pflichtenheft:Skizzen:Profil5.png"/>
+            <wp:cNvGraphicFramePr>
+              <a:graphicFrameLocks xmlns:a="http://schemas.openxmlformats.org/drawingml/2006/main" noChangeAspect="1"/>
+            </wp:cNvGraphicFramePr>
+            <a:graphic xmlns:a="http://schemas.openxmlformats.org/drawingml/2006/main">
+              <a:graphicData uri="http://schemas.openxmlformats.org/drawingml/2006/picture">
+                <pic:pic xmlns:pic="http://schemas.openxmlformats.org/drawingml/2006/picture">
+                  <pic:nvPicPr>
+                    <pic:cNvPr id="0" name="Picture 11" descr="Macintosh HD:Users:Benny:SoPra:Dezibel:Pflichtenheft:Skizzen:Profil5.png"/>
+                    <pic:cNvPicPr>
+                      <a:picLocks noChangeAspect="1" noChangeArrowheads="1"/>
+                    </pic:cNvPicPr>
+                  </pic:nvPicPr>
+                  <pic:blipFill>
+                    <a:blip r:embed="rId31">
+                      <a:extLst>
+                        <a:ext uri="{28A0092B-C50C-407E-A947-70E740481C1C}">
+                          <a14:useLocalDpi xmlns:a14="http://schemas.microsoft.com/office/drawing/2010/main" val="0"/>
+                        </a:ext>
+                      </a:extLst>
+                    </a:blip>
+                    <a:srcRect/>
+                    <a:stretch>
+                      <a:fillRect/>
+                    </a:stretch>
+                  </pic:blipFill>
+                  <pic:spPr bwMode="auto">
+                    <a:xfrm>
+                      <a:off x="0" y="0"/>
+                      <a:ext cx="5753100" cy="3429000"/>
+                    </a:xfrm>
+                    <a:prstGeom prst="rect">
+                      <a:avLst/>
+                    </a:prstGeom>
+                    <a:noFill/>
+                    <a:ln>
+                      <a:noFill/>
+                    </a:ln>
+                  </pic:spPr>
+                </pic:pic>
+              </a:graphicData>
+            </a:graphic>
+          </wp:inline>
+        </w:drawing>
+      </w:r>
+    </w:p>
+    <w:p/>
+    <w:p>
+      <w:r>
+        <w:rPr>
+          <w:noProof/>
+        </w:rPr>
+        <w:drawing>
+          <wp:inline distT="0" distB="0" distL="0" distR="0" wp14:anchorId="537DAC33" wp14:editId="288DF138">
+            <wp:extent cx="5753100" cy="3429000"/>
+            <wp:effectExtent l="0" t="0" r="12700" b="0"/>
+            <wp:docPr id="20" name="Bild 12" descr="Macintosh HD:Users:Benny:SoPra:Dezibel:Pflichtenheft:Skizzen:Profil6.png"/>
+            <wp:cNvGraphicFramePr>
+              <a:graphicFrameLocks xmlns:a="http://schemas.openxmlformats.org/drawingml/2006/main" noChangeAspect="1"/>
+            </wp:cNvGraphicFramePr>
+            <a:graphic xmlns:a="http://schemas.openxmlformats.org/drawingml/2006/main">
+              <a:graphicData uri="http://schemas.openxmlformats.org/drawingml/2006/picture">
+                <pic:pic xmlns:pic="http://schemas.openxmlformats.org/drawingml/2006/picture">
+                  <pic:nvPicPr>
+                    <pic:cNvPr id="0" name="Picture 12" descr="Macintosh HD:Users:Benny:SoPra:Dezibel:Pflichtenheft:Skizzen:Profil6.png"/>
+                    <pic:cNvPicPr>
+                      <a:picLocks noChangeAspect="1" noChangeArrowheads="1"/>
+                    </pic:cNvPicPr>
+                  </pic:nvPicPr>
+                  <pic:blipFill>
+                    <a:blip r:embed="rId32">
+                      <a:extLst>
+                        <a:ext uri="{28A0092B-C50C-407E-A947-70E740481C1C}">
+                          <a14:useLocalDpi xmlns:a14="http://schemas.microsoft.com/office/drawing/2010/main" val="0"/>
+                        </a:ext>
+                      </a:extLst>
+                    </a:blip>
+                    <a:srcRect/>
+                    <a:stretch>
+                      <a:fillRect/>
+                    </a:stretch>
+                  </pic:blipFill>
+                  <pic:spPr bwMode="auto">
+                    <a:xfrm>
+                      <a:off x="0" y="0"/>
+                      <a:ext cx="5753100" cy="3429000"/>
+                    </a:xfrm>
+                    <a:prstGeom prst="rect">
+                      <a:avLst/>
+                    </a:prstGeom>
+                    <a:noFill/>
+                    <a:ln>
+                      <a:noFill/>
+                    </a:ln>
+                  </pic:spPr>
+                </pic:pic>
+              </a:graphicData>
+            </a:graphic>
+          </wp:inline>
+        </w:drawing>
+      </w:r>
+    </w:p>
     <w:p>
       <w:r>
         <w:br w:type="page"/>
@@ -17285,7 +18840,7 @@
                     </pic:cNvPicPr>
                   </pic:nvPicPr>
                   <pic:blipFill>
-                    <a:blip r:embed="rId31">
+                    <a:blip r:embed="rId33">
                       <a:extLst>
                         <a:ext uri="{28A0092B-C50C-407E-A947-70E740481C1C}">
                           <a14:useLocalDpi xmlns:a14="http://schemas.microsoft.com/office/drawing/2010/main" val="0"/>
@@ -17318,6 +18873,7 @@
       </w:r>
     </w:p>
     <w:sectPr>
+      <w:footerReference w:type="default" r:id="rId34"/>
       <w:pgSz w:w="11900" w:h="16840"/>
       <w:pgMar w:top="1417" w:right="1417" w:bottom="851" w:left="1417" w:header="708" w:footer="708" w:gutter="0"/>
       <w:cols w:space="708"/>
@@ -17326,6 +18882,65 @@
     </w:sectPr>
   </w:body>
 </w:document>
+</file>
+
+<file path=word/endnotes.xml><?xml version="1.0" encoding="utf-8"?>
+<w:endnotes xmlns:wpc="http://schemas.microsoft.com/office/word/2010/wordprocessingCanvas" xmlns:mo="http://schemas.microsoft.com/office/mac/office/2008/main" xmlns:mc="http://schemas.openxmlformats.org/markup-compatibility/2006" xmlns:mv="urn:schemas-microsoft-com:mac:vml" xmlns:o="urn:schemas-microsoft-com:office:office" xmlns:r="http://schemas.openxmlformats.org/officeDocument/2006/relationships" xmlns:m="http://schemas.openxmlformats.org/officeDocument/2006/math" xmlns:v="urn:schemas-microsoft-com:vml" xmlns:wp14="http://schemas.microsoft.com/office/word/2010/wordprocessingDrawing" xmlns:wp="http://schemas.openxmlformats.org/drawingml/2006/wordprocessingDrawing" xmlns:w10="urn:schemas-microsoft-com:office:word" xmlns:w="http://schemas.openxmlformats.org/wordprocessingml/2006/main" xmlns:w14="http://schemas.microsoft.com/office/word/2010/wordml" xmlns:wpg="http://schemas.microsoft.com/office/word/2010/wordprocessingGroup" xmlns:wpi="http://schemas.microsoft.com/office/word/2010/wordprocessingInk" xmlns:wne="http://schemas.microsoft.com/office/word/2006/wordml" xmlns:wps="http://schemas.microsoft.com/office/word/2010/wordprocessingShape" mc:Ignorable="w14 wp14">
+  <w:endnote w:type="separator" w:id="-1">
+    <w:p>
+      <w:r>
+        <w:separator/>
+      </w:r>
+    </w:p>
+  </w:endnote>
+  <w:endnote w:type="continuationSeparator" w:id="0">
+    <w:p>
+      <w:r>
+        <w:continuationSeparator/>
+      </w:r>
+    </w:p>
+  </w:endnote>
+</w:endnotes>
+</file>
+
+<file path=word/footer1.xml><?xml version="1.0" encoding="utf-8"?>
+<w:ftr xmlns:wpc="http://schemas.microsoft.com/office/word/2010/wordprocessingCanvas" xmlns:mo="http://schemas.microsoft.com/office/mac/office/2008/main" xmlns:mc="http://schemas.openxmlformats.org/markup-compatibility/2006" xmlns:mv="urn:schemas-microsoft-com:mac:vml" xmlns:o="urn:schemas-microsoft-com:office:office" xmlns:r="http://schemas.openxmlformats.org/officeDocument/2006/relationships" xmlns:m="http://schemas.openxmlformats.org/officeDocument/2006/math" xmlns:v="urn:schemas-microsoft-com:vml" xmlns:wp14="http://schemas.microsoft.com/office/word/2010/wordprocessingDrawing" xmlns:wp="http://schemas.openxmlformats.org/drawingml/2006/wordprocessingDrawing" xmlns:w10="urn:schemas-microsoft-com:office:word" xmlns:w="http://schemas.openxmlformats.org/wordprocessingml/2006/main" xmlns:w14="http://schemas.microsoft.com/office/word/2010/wordml" xmlns:wpg="http://schemas.microsoft.com/office/word/2010/wordprocessingGroup" xmlns:wpi="http://schemas.microsoft.com/office/word/2010/wordprocessingInk" xmlns:wne="http://schemas.microsoft.com/office/word/2006/wordml" xmlns:wps="http://schemas.microsoft.com/office/word/2010/wordprocessingShape" mc:Ignorable="w14 wp14">
+  <w:p>
+    <w:pPr>
+      <w:pStyle w:val="Fuzeile"/>
+      <w:rPr>
+        <w:sz w:val="20"/>
+        <w:szCs w:val="20"/>
+      </w:rPr>
+    </w:pPr>
+    <w:r>
+      <w:rPr>
+        <w:sz w:val="20"/>
+        <w:szCs w:val="20"/>
+      </w:rPr>
+      <w:t>Pflichtenheft - Uni Münster- Software Praktikum WS13/14 - Gruppe 3B</w:t>
+    </w:r>
+  </w:p>
+</w:ftr>
+</file>
+
+<file path=word/footnotes.xml><?xml version="1.0" encoding="utf-8"?>
+<w:footnotes xmlns:wpc="http://schemas.microsoft.com/office/word/2010/wordprocessingCanvas" xmlns:mo="http://schemas.microsoft.com/office/mac/office/2008/main" xmlns:mc="http://schemas.openxmlformats.org/markup-compatibility/2006" xmlns:mv="urn:schemas-microsoft-com:mac:vml" xmlns:o="urn:schemas-microsoft-com:office:office" xmlns:r="http://schemas.openxmlformats.org/officeDocument/2006/relationships" xmlns:m="http://schemas.openxmlformats.org/officeDocument/2006/math" xmlns:v="urn:schemas-microsoft-com:vml" xmlns:wp14="http://schemas.microsoft.com/office/word/2010/wordprocessingDrawing" xmlns:wp="http://schemas.openxmlformats.org/drawingml/2006/wordprocessingDrawing" xmlns:w10="urn:schemas-microsoft-com:office:word" xmlns:w="http://schemas.openxmlformats.org/wordprocessingml/2006/main" xmlns:w14="http://schemas.microsoft.com/office/word/2010/wordml" xmlns:wpg="http://schemas.microsoft.com/office/word/2010/wordprocessingGroup" xmlns:wpi="http://schemas.microsoft.com/office/word/2010/wordprocessingInk" xmlns:wne="http://schemas.microsoft.com/office/word/2006/wordml" xmlns:wps="http://schemas.microsoft.com/office/word/2010/wordprocessingShape" mc:Ignorable="w14 wp14">
+  <w:footnote w:type="separator" w:id="-1">
+    <w:p>
+      <w:r>
+        <w:separator/>
+      </w:r>
+    </w:p>
+  </w:footnote>
+  <w:footnote w:type="continuationSeparator" w:id="0">
+    <w:p>
+      <w:r>
+        <w:continuationSeparator/>
+      </w:r>
+    </w:p>
+  </w:footnote>
+</w:footnotes>
 </file>
 
 <file path=word/numbering.xml><?xml version="1.0" encoding="utf-8"?>
@@ -18564,6 +20179,54 @@
       <w:b/>
     </w:rPr>
   </w:style>
+  <w:style w:type="paragraph" w:styleId="Kopfzeile">
+    <w:name w:val="header"/>
+    <w:basedOn w:val="Standard"/>
+    <w:link w:val="KopfzeileZeichen"/>
+    <w:uiPriority w:val="99"/>
+    <w:unhideWhenUsed/>
+    <w:rsid w:val="0089693B"/>
+    <w:pPr>
+      <w:tabs>
+        <w:tab w:val="center" w:pos="4536"/>
+        <w:tab w:val="right" w:pos="9072"/>
+      </w:tabs>
+    </w:pPr>
+  </w:style>
+  <w:style w:type="character" w:customStyle="1" w:styleId="KopfzeileZeichen">
+    <w:name w:val="Kopfzeile Zeichen"/>
+    <w:basedOn w:val="Absatzstandardschriftart"/>
+    <w:link w:val="Kopfzeile"/>
+    <w:uiPriority w:val="99"/>
+    <w:rsid w:val="0089693B"/>
+    <w:rPr>
+      <w:rFonts w:ascii="Calibri" w:hAnsi="Calibri"/>
+    </w:rPr>
+  </w:style>
+  <w:style w:type="paragraph" w:styleId="Fuzeile">
+    <w:name w:val="footer"/>
+    <w:basedOn w:val="Standard"/>
+    <w:link w:val="FuzeileZeichen"/>
+    <w:uiPriority w:val="99"/>
+    <w:unhideWhenUsed/>
+    <w:rsid w:val="0089693B"/>
+    <w:pPr>
+      <w:tabs>
+        <w:tab w:val="center" w:pos="4536"/>
+        <w:tab w:val="right" w:pos="9072"/>
+      </w:tabs>
+    </w:pPr>
+  </w:style>
+  <w:style w:type="character" w:customStyle="1" w:styleId="FuzeileZeichen">
+    <w:name w:val="Fußzeile Zeichen"/>
+    <w:basedOn w:val="Absatzstandardschriftart"/>
+    <w:link w:val="Fuzeile"/>
+    <w:uiPriority w:val="99"/>
+    <w:rsid w:val="0089693B"/>
+    <w:rPr>
+      <w:rFonts w:ascii="Calibri" w:hAnsi="Calibri"/>
+    </w:rPr>
+  </w:style>
 </w:styles>
 </file>
 
@@ -19349,6 +21012,54 @@
       <w:b/>
     </w:rPr>
   </w:style>
+  <w:style w:type="paragraph" w:styleId="Kopfzeile">
+    <w:name w:val="header"/>
+    <w:basedOn w:val="Standard"/>
+    <w:link w:val="KopfzeileZeichen"/>
+    <w:uiPriority w:val="99"/>
+    <w:unhideWhenUsed/>
+    <w:rsid w:val="0089693B"/>
+    <w:pPr>
+      <w:tabs>
+        <w:tab w:val="center" w:pos="4536"/>
+        <w:tab w:val="right" w:pos="9072"/>
+      </w:tabs>
+    </w:pPr>
+  </w:style>
+  <w:style w:type="character" w:customStyle="1" w:styleId="KopfzeileZeichen">
+    <w:name w:val="Kopfzeile Zeichen"/>
+    <w:basedOn w:val="Absatzstandardschriftart"/>
+    <w:link w:val="Kopfzeile"/>
+    <w:uiPriority w:val="99"/>
+    <w:rsid w:val="0089693B"/>
+    <w:rPr>
+      <w:rFonts w:ascii="Calibri" w:hAnsi="Calibri"/>
+    </w:rPr>
+  </w:style>
+  <w:style w:type="paragraph" w:styleId="Fuzeile">
+    <w:name w:val="footer"/>
+    <w:basedOn w:val="Standard"/>
+    <w:link w:val="FuzeileZeichen"/>
+    <w:uiPriority w:val="99"/>
+    <w:unhideWhenUsed/>
+    <w:rsid w:val="0089693B"/>
+    <w:pPr>
+      <w:tabs>
+        <w:tab w:val="center" w:pos="4536"/>
+        <w:tab w:val="right" w:pos="9072"/>
+      </w:tabs>
+    </w:pPr>
+  </w:style>
+  <w:style w:type="character" w:customStyle="1" w:styleId="FuzeileZeichen">
+    <w:name w:val="Fußzeile Zeichen"/>
+    <w:basedOn w:val="Absatzstandardschriftart"/>
+    <w:link w:val="Fuzeile"/>
+    <w:uiPriority w:val="99"/>
+    <w:rsid w:val="0089693B"/>
+    <w:rPr>
+      <w:rFonts w:ascii="Calibri" w:hAnsi="Calibri"/>
+    </w:rPr>
+  </w:style>
 </w:styles>
 </file>
 
@@ -19676,7 +21387,7 @@
 <CoverPageProperties xmlns="http://schemas.microsoft.com/office/2006/coverPageProps">
   <PublishDate/>
   <Abstract>Das folgende Pflichtenheft beschreibt eine Software für eine Social-Media-Plattform. </Abstract>
-  <CompanyAddress>Gruppe 3B</CompanyAddress>
+  <CompanyAddress>Pascal Brackmann, Bastian Braun, Benjamin Knauer, Tristan Nicolas, Henner Niehaus, Richard Schulze,  Alexander Trahe, Aristide Voufouo Mbogning, Tobias Wiedau</CompanyAddress>
   <CompanyPhone/>
   <CompanyFax/>
   <CompanyEmail/>
@@ -19696,7 +21407,7 @@
 </file>
 
 <file path=customXml/itemProps2.xml><?xml version="1.0" encoding="utf-8"?>
-<ds:datastoreItem xmlns:ds="http://schemas.openxmlformats.org/officeDocument/2006/customXml" ds:itemID="{9370721C-FF84-8E41-9E54-E549F90C6ACC}">
+<ds:datastoreItem xmlns:ds="http://schemas.openxmlformats.org/officeDocument/2006/customXml" ds:itemID="{B3967CEC-1B2F-444B-A5DE-93D09463AEF8}">
   <ds:schemaRefs>
     <ds:schemaRef ds:uri="http://schemas.openxmlformats.org/officeDocument/2006/bibliography"/>
   </ds:schemaRefs>

--- a/Pflichtenheft – SoPra WS13 - Gruppe 3B.docx
+++ b/Pflichtenheft – SoPra WS13 - Gruppe 3B.docx
@@ -270,23 +270,7 @@
                                         <w:rFonts w:asciiTheme="minorHAnsi" w:hAnsiTheme="minorHAnsi"/>
                                         <w:lang w:eastAsia="ja-JP"/>
                                       </w:rPr>
-                                      <w:t xml:space="preserve">Das folgende Pflichtenheft beschreibt eine Software für eine </w:t>
-                                    </w:r>
-                                    <w:proofErr w:type="spellStart"/>
-                                    <w:r>
-                                      <w:rPr>
-                                        <w:rFonts w:asciiTheme="minorHAnsi" w:hAnsiTheme="minorHAnsi"/>
-                                        <w:lang w:eastAsia="ja-JP"/>
-                                      </w:rPr>
-                                      <w:t>Social</w:t>
-                                    </w:r>
-                                    <w:proofErr w:type="spellEnd"/>
-                                    <w:r>
-                                      <w:rPr>
-                                        <w:rFonts w:asciiTheme="minorHAnsi" w:hAnsiTheme="minorHAnsi"/>
-                                        <w:lang w:eastAsia="ja-JP"/>
-                                      </w:rPr>
-                                      <w:t xml:space="preserve">-Media-Plattform. </w:t>
+                                      <w:t xml:space="preserve">Das folgende Pflichtenheft beschreibt eine Software für eine Social-Media-Plattform. </w:t>
                                     </w:r>
                                   </w:p>
                                 </w:sdtContent>
@@ -514,37 +498,8 @@
                                 <w:sdtContent>
                                   <w:p>
                                     <w:r>
-                                      <w:t xml:space="preserve">Pascal Brackmann, Bastian Braun, Benjamin Knauer, Tristan Nicolas, Henner Niehaus, Richard Schulze,  Alexander </w:t>
+                                      <w:t>Pascal Brackmann, Bastian Braun, Benjamin Knauer, Tristan Nicolas, Henner Niehaus, Richard Schulze,  Alexander Trahe, Aristide Voufouo Mbogning, Tobias Wiedau</w:t>
                                     </w:r>
-                                    <w:proofErr w:type="spellStart"/>
-                                    <w:r>
-                                      <w:t>Trahe</w:t>
-                                    </w:r>
-                                    <w:proofErr w:type="spellEnd"/>
-                                    <w:r>
-                                      <w:t xml:space="preserve">, Aristide </w:t>
-                                    </w:r>
-                                    <w:proofErr w:type="spellStart"/>
-                                    <w:r>
-                                      <w:t>Voufouo</w:t>
-                                    </w:r>
-                                    <w:proofErr w:type="spellEnd"/>
-                                    <w:r>
-                                      <w:t xml:space="preserve"> </w:t>
-                                    </w:r>
-                                    <w:proofErr w:type="spellStart"/>
-                                    <w:r>
-                                      <w:t>Mbogning</w:t>
-                                    </w:r>
-                                    <w:proofErr w:type="spellEnd"/>
-                                    <w:r>
-                                      <w:t xml:space="preserve">, Tobias </w:t>
-                                    </w:r>
-                                    <w:proofErr w:type="spellStart"/>
-                                    <w:r>
-                                      <w:t>Wiedau</w:t>
-                                    </w:r>
-                                    <w:proofErr w:type="spellEnd"/>
                                   </w:p>
                                 </w:sdtContent>
                               </w:sdt>
@@ -758,8 +713,6 @@
             <w:br w:type="page"/>
           </w:r>
         </w:p>
-        <w:bookmarkStart w:id="0" w:name="_GoBack" w:displacedByCustomXml="next"/>
-        <w:bookmarkEnd w:id="0" w:displacedByCustomXml="next"/>
       </w:sdtContent>
     </w:sdt>
     <w:p>
@@ -769,7 +722,7 @@
           <w:color w:val="1F497D" w:themeColor="text2"/>
         </w:rPr>
       </w:pPr>
-      <w:bookmarkStart w:id="1" w:name="_Toc254525980"/>
+      <w:bookmarkStart w:id="0" w:name="_Toc254525980"/>
       <w:r>
         <w:rPr>
           <w:b/>
@@ -830,7 +783,7 @@
         <w:rPr>
           <w:noProof/>
         </w:rPr>
-        <w:instrText xml:space="preserve"> PAGEREF _Toc254615125 \h </w:instrText>
+        <w:instrText xml:space="preserve"> PAGEREF _Toc254616687 \h </w:instrText>
       </w:r>
       <w:r>
         <w:rPr>
@@ -890,7 +843,7 @@
         <w:rPr>
           <w:noProof/>
         </w:rPr>
-        <w:instrText xml:space="preserve"> PAGEREF _Toc254615126 \h </w:instrText>
+        <w:instrText xml:space="preserve"> PAGEREF _Toc254616688 \h </w:instrText>
       </w:r>
       <w:r>
         <w:rPr>
@@ -950,7 +903,7 @@
         <w:rPr>
           <w:noProof/>
         </w:rPr>
-        <w:instrText xml:space="preserve"> PAGEREF _Toc254615127 \h </w:instrText>
+        <w:instrText xml:space="preserve"> PAGEREF _Toc254616689 \h </w:instrText>
       </w:r>
       <w:r>
         <w:rPr>
@@ -1010,7 +963,7 @@
         <w:rPr>
           <w:noProof/>
         </w:rPr>
-        <w:instrText xml:space="preserve"> PAGEREF _Toc254615128 \h </w:instrText>
+        <w:instrText xml:space="preserve"> PAGEREF _Toc254616690 \h </w:instrText>
       </w:r>
       <w:r>
         <w:rPr>
@@ -1070,7 +1023,7 @@
         <w:rPr>
           <w:noProof/>
         </w:rPr>
-        <w:instrText xml:space="preserve"> PAGEREF _Toc254615129 \h </w:instrText>
+        <w:instrText xml:space="preserve"> PAGEREF _Toc254616691 \h </w:instrText>
       </w:r>
       <w:r>
         <w:rPr>
@@ -1130,7 +1083,7 @@
         <w:rPr>
           <w:noProof/>
         </w:rPr>
-        <w:instrText xml:space="preserve"> PAGEREF _Toc254615130 \h </w:instrText>
+        <w:instrText xml:space="preserve"> PAGEREF _Toc254616692 \h </w:instrText>
       </w:r>
       <w:r>
         <w:rPr>
@@ -1190,7 +1143,7 @@
         <w:rPr>
           <w:noProof/>
         </w:rPr>
-        <w:instrText xml:space="preserve"> PAGEREF _Toc254615131 \h </w:instrText>
+        <w:instrText xml:space="preserve"> PAGEREF _Toc254616693 \h </w:instrText>
       </w:r>
       <w:r>
         <w:rPr>
@@ -1250,7 +1203,7 @@
         <w:rPr>
           <w:noProof/>
         </w:rPr>
-        <w:instrText xml:space="preserve"> PAGEREF _Toc254615132 \h </w:instrText>
+        <w:instrText xml:space="preserve"> PAGEREF _Toc254616694 \h </w:instrText>
       </w:r>
       <w:r>
         <w:rPr>
@@ -1310,7 +1263,7 @@
         <w:rPr>
           <w:noProof/>
         </w:rPr>
-        <w:instrText xml:space="preserve"> PAGEREF _Toc254615133 \h </w:instrText>
+        <w:instrText xml:space="preserve"> PAGEREF _Toc254616695 \h </w:instrText>
       </w:r>
       <w:r>
         <w:rPr>
@@ -1370,7 +1323,7 @@
         <w:rPr>
           <w:noProof/>
         </w:rPr>
-        <w:instrText xml:space="preserve"> PAGEREF _Toc254615134 \h </w:instrText>
+        <w:instrText xml:space="preserve"> PAGEREF _Toc254616696 \h </w:instrText>
       </w:r>
       <w:r>
         <w:rPr>
@@ -1430,7 +1383,7 @@
         <w:rPr>
           <w:noProof/>
         </w:rPr>
-        <w:instrText xml:space="preserve"> PAGEREF _Toc254615135 \h </w:instrText>
+        <w:instrText xml:space="preserve"> PAGEREF _Toc254616697 \h </w:instrText>
       </w:r>
       <w:r>
         <w:rPr>
@@ -1490,7 +1443,7 @@
         <w:rPr>
           <w:noProof/>
         </w:rPr>
-        <w:instrText xml:space="preserve"> PAGEREF _Toc254615136 \h </w:instrText>
+        <w:instrText xml:space="preserve"> PAGEREF _Toc254616698 \h </w:instrText>
       </w:r>
       <w:r>
         <w:rPr>
@@ -1550,7 +1503,7 @@
         <w:rPr>
           <w:noProof/>
         </w:rPr>
-        <w:instrText xml:space="preserve"> PAGEREF _Toc254615137 \h </w:instrText>
+        <w:instrText xml:space="preserve"> PAGEREF _Toc254616699 \h </w:instrText>
       </w:r>
       <w:r>
         <w:rPr>
@@ -1610,7 +1563,7 @@
         <w:rPr>
           <w:noProof/>
         </w:rPr>
-        <w:instrText xml:space="preserve"> PAGEREF _Toc254615138 \h </w:instrText>
+        <w:instrText xml:space="preserve"> PAGEREF _Toc254616700 \h </w:instrText>
       </w:r>
       <w:r>
         <w:rPr>
@@ -1670,7 +1623,7 @@
         <w:rPr>
           <w:noProof/>
         </w:rPr>
-        <w:instrText xml:space="preserve"> PAGEREF _Toc254615139 \h </w:instrText>
+        <w:instrText xml:space="preserve"> PAGEREF _Toc254616701 \h </w:instrText>
       </w:r>
       <w:r>
         <w:rPr>
@@ -1730,7 +1683,7 @@
         <w:rPr>
           <w:noProof/>
         </w:rPr>
-        <w:instrText xml:space="preserve"> PAGEREF _Toc254615140 \h </w:instrText>
+        <w:instrText xml:space="preserve"> PAGEREF _Toc254616702 \h </w:instrText>
       </w:r>
       <w:r>
         <w:rPr>
@@ -1790,7 +1743,7 @@
         <w:rPr>
           <w:noProof/>
         </w:rPr>
-        <w:instrText xml:space="preserve"> PAGEREF _Toc254615141 \h </w:instrText>
+        <w:instrText xml:space="preserve"> PAGEREF _Toc254616703 \h </w:instrText>
       </w:r>
       <w:r>
         <w:rPr>
@@ -1850,7 +1803,7 @@
         <w:rPr>
           <w:noProof/>
         </w:rPr>
-        <w:instrText xml:space="preserve"> PAGEREF _Toc254615142 \h </w:instrText>
+        <w:instrText xml:space="preserve"> PAGEREF _Toc254616704 \h </w:instrText>
       </w:r>
       <w:r>
         <w:rPr>
@@ -1910,7 +1863,7 @@
         <w:rPr>
           <w:noProof/>
         </w:rPr>
-        <w:instrText xml:space="preserve"> PAGEREF _Toc254615143 \h </w:instrText>
+        <w:instrText xml:space="preserve"> PAGEREF _Toc254616705 \h </w:instrText>
       </w:r>
       <w:r>
         <w:rPr>
@@ -1970,7 +1923,7 @@
         <w:rPr>
           <w:noProof/>
         </w:rPr>
-        <w:instrText xml:space="preserve"> PAGEREF _Toc254615144 \h </w:instrText>
+        <w:instrText xml:space="preserve"> PAGEREF _Toc254616706 \h </w:instrText>
       </w:r>
       <w:r>
         <w:rPr>
@@ -2030,7 +1983,7 @@
         <w:rPr>
           <w:noProof/>
         </w:rPr>
-        <w:instrText xml:space="preserve"> PAGEREF _Toc254615145 \h </w:instrText>
+        <w:instrText xml:space="preserve"> PAGEREF _Toc254616707 \h </w:instrText>
       </w:r>
       <w:r>
         <w:rPr>
@@ -2090,7 +2043,7 @@
         <w:rPr>
           <w:noProof/>
         </w:rPr>
-        <w:instrText xml:space="preserve"> PAGEREF _Toc254615146 \h </w:instrText>
+        <w:instrText xml:space="preserve"> PAGEREF _Toc254616708 \h </w:instrText>
       </w:r>
       <w:r>
         <w:rPr>
@@ -2150,7 +2103,7 @@
         <w:rPr>
           <w:noProof/>
         </w:rPr>
-        <w:instrText xml:space="preserve"> PAGEREF _Toc254615147 \h </w:instrText>
+        <w:instrText xml:space="preserve"> PAGEREF _Toc254616709 \h </w:instrText>
       </w:r>
       <w:r>
         <w:rPr>
@@ -2210,7 +2163,7 @@
         <w:rPr>
           <w:noProof/>
         </w:rPr>
-        <w:instrText xml:space="preserve"> PAGEREF _Toc254615148 \h </w:instrText>
+        <w:instrText xml:space="preserve"> PAGEREF _Toc254616710 \h </w:instrText>
       </w:r>
       <w:r>
         <w:rPr>
@@ -2270,7 +2223,7 @@
         <w:rPr>
           <w:noProof/>
         </w:rPr>
-        <w:instrText xml:space="preserve"> PAGEREF _Toc254615149 \h </w:instrText>
+        <w:instrText xml:space="preserve"> PAGEREF _Toc254616711 \h </w:instrText>
       </w:r>
       <w:r>
         <w:rPr>
@@ -2330,7 +2283,7 @@
         <w:rPr>
           <w:noProof/>
         </w:rPr>
-        <w:instrText xml:space="preserve"> PAGEREF _Toc254615150 \h </w:instrText>
+        <w:instrText xml:space="preserve"> PAGEREF _Toc254616712 \h </w:instrText>
       </w:r>
       <w:r>
         <w:rPr>
@@ -2390,7 +2343,7 @@
         <w:rPr>
           <w:noProof/>
         </w:rPr>
-        <w:instrText xml:space="preserve"> PAGEREF _Toc254615151 \h </w:instrText>
+        <w:instrText xml:space="preserve"> PAGEREF _Toc254616713 \h </w:instrText>
       </w:r>
       <w:r>
         <w:rPr>
@@ -2450,7 +2403,7 @@
         <w:rPr>
           <w:noProof/>
         </w:rPr>
-        <w:instrText xml:space="preserve"> PAGEREF _Toc254615152 \h </w:instrText>
+        <w:instrText xml:space="preserve"> PAGEREF _Toc254616714 \h </w:instrText>
       </w:r>
       <w:r>
         <w:rPr>
@@ -2510,7 +2463,7 @@
         <w:rPr>
           <w:noProof/>
         </w:rPr>
-        <w:instrText xml:space="preserve"> PAGEREF _Toc254615153 \h </w:instrText>
+        <w:instrText xml:space="preserve"> PAGEREF _Toc254616715 \h </w:instrText>
       </w:r>
       <w:r>
         <w:rPr>
@@ -2570,7 +2523,7 @@
         <w:rPr>
           <w:noProof/>
         </w:rPr>
-        <w:instrText xml:space="preserve"> PAGEREF _Toc254615154 \h </w:instrText>
+        <w:instrText xml:space="preserve"> PAGEREF _Toc254616716 \h </w:instrText>
       </w:r>
       <w:r>
         <w:rPr>
@@ -2630,7 +2583,7 @@
         <w:rPr>
           <w:noProof/>
         </w:rPr>
-        <w:instrText xml:space="preserve"> PAGEREF _Toc254615155 \h </w:instrText>
+        <w:instrText xml:space="preserve"> PAGEREF _Toc254616717 \h </w:instrText>
       </w:r>
       <w:r>
         <w:rPr>
@@ -2690,7 +2643,7 @@
         <w:rPr>
           <w:noProof/>
         </w:rPr>
-        <w:instrText xml:space="preserve"> PAGEREF _Toc254615156 \h </w:instrText>
+        <w:instrText xml:space="preserve"> PAGEREF _Toc254616718 \h </w:instrText>
       </w:r>
       <w:r>
         <w:rPr>
@@ -2750,7 +2703,7 @@
         <w:rPr>
           <w:noProof/>
         </w:rPr>
-        <w:instrText xml:space="preserve"> PAGEREF _Toc254615157 \h </w:instrText>
+        <w:instrText xml:space="preserve"> PAGEREF _Toc254616719 \h </w:instrText>
       </w:r>
       <w:r>
         <w:rPr>
@@ -2810,7 +2763,7 @@
         <w:rPr>
           <w:noProof/>
         </w:rPr>
-        <w:instrText xml:space="preserve"> PAGEREF _Toc254615158 \h </w:instrText>
+        <w:instrText xml:space="preserve"> PAGEREF _Toc254616720 \h </w:instrText>
       </w:r>
       <w:r>
         <w:rPr>
@@ -2870,7 +2823,7 @@
         <w:rPr>
           <w:noProof/>
         </w:rPr>
-        <w:instrText xml:space="preserve"> PAGEREF _Toc254615159 \h </w:instrText>
+        <w:instrText xml:space="preserve"> PAGEREF _Toc254616721 \h </w:instrText>
       </w:r>
       <w:r>
         <w:rPr>
@@ -2930,7 +2883,7 @@
         <w:rPr>
           <w:noProof/>
         </w:rPr>
-        <w:instrText xml:space="preserve"> PAGEREF _Toc254615160 \h </w:instrText>
+        <w:instrText xml:space="preserve"> PAGEREF _Toc254616722 \h </w:instrText>
       </w:r>
       <w:r>
         <w:rPr>
@@ -2990,7 +2943,7 @@
         <w:rPr>
           <w:noProof/>
         </w:rPr>
-        <w:instrText xml:space="preserve"> PAGEREF _Toc254615161 \h </w:instrText>
+        <w:instrText xml:space="preserve"> PAGEREF _Toc254616723 \h </w:instrText>
       </w:r>
       <w:r>
         <w:rPr>
@@ -3050,7 +3003,7 @@
         <w:rPr>
           <w:noProof/>
         </w:rPr>
-        <w:instrText xml:space="preserve"> PAGEREF _Toc254615162 \h </w:instrText>
+        <w:instrText xml:space="preserve"> PAGEREF _Toc254616724 \h </w:instrText>
       </w:r>
       <w:r>
         <w:rPr>
@@ -3110,7 +3063,7 @@
         <w:rPr>
           <w:noProof/>
         </w:rPr>
-        <w:instrText xml:space="preserve"> PAGEREF _Toc254615163 \h </w:instrText>
+        <w:instrText xml:space="preserve"> PAGEREF _Toc254616725 \h </w:instrText>
       </w:r>
       <w:r>
         <w:rPr>
@@ -3170,7 +3123,7 @@
         <w:rPr>
           <w:noProof/>
         </w:rPr>
-        <w:instrText xml:space="preserve"> PAGEREF _Toc254615164 \h </w:instrText>
+        <w:instrText xml:space="preserve"> PAGEREF _Toc254616726 \h </w:instrText>
       </w:r>
       <w:r>
         <w:rPr>
@@ -3230,7 +3183,7 @@
         <w:rPr>
           <w:noProof/>
         </w:rPr>
-        <w:instrText xml:space="preserve"> PAGEREF _Toc254615165 \h </w:instrText>
+        <w:instrText xml:space="preserve"> PAGEREF _Toc254616727 \h </w:instrText>
       </w:r>
       <w:r>
         <w:rPr>
@@ -3290,7 +3243,7 @@
         <w:rPr>
           <w:noProof/>
         </w:rPr>
-        <w:instrText xml:space="preserve"> PAGEREF _Toc254615166 \h </w:instrText>
+        <w:instrText xml:space="preserve"> PAGEREF _Toc254616728 \h </w:instrText>
       </w:r>
       <w:r>
         <w:rPr>
@@ -3350,7 +3303,7 @@
         <w:rPr>
           <w:noProof/>
         </w:rPr>
-        <w:instrText xml:space="preserve"> PAGEREF _Toc254615167 \h </w:instrText>
+        <w:instrText xml:space="preserve"> PAGEREF _Toc254616729 \h </w:instrText>
       </w:r>
       <w:r>
         <w:rPr>
@@ -3410,7 +3363,7 @@
         <w:rPr>
           <w:noProof/>
         </w:rPr>
-        <w:instrText xml:space="preserve"> PAGEREF _Toc254615168 \h </w:instrText>
+        <w:instrText xml:space="preserve"> PAGEREF _Toc254616730 \h </w:instrText>
       </w:r>
       <w:r>
         <w:rPr>
@@ -3470,7 +3423,7 @@
         <w:rPr>
           <w:noProof/>
         </w:rPr>
-        <w:instrText xml:space="preserve"> PAGEREF _Toc254615169 \h </w:instrText>
+        <w:instrText xml:space="preserve"> PAGEREF _Toc254616731 \h </w:instrText>
       </w:r>
       <w:r>
         <w:rPr>
@@ -3530,7 +3483,7 @@
         <w:rPr>
           <w:noProof/>
         </w:rPr>
-        <w:instrText xml:space="preserve"> PAGEREF _Toc254615170 \h </w:instrText>
+        <w:instrText xml:space="preserve"> PAGEREF _Toc254616732 \h </w:instrText>
       </w:r>
       <w:r>
         <w:rPr>
@@ -3590,7 +3543,7 @@
         <w:rPr>
           <w:noProof/>
         </w:rPr>
-        <w:instrText xml:space="preserve"> PAGEREF _Toc254615171 \h </w:instrText>
+        <w:instrText xml:space="preserve"> PAGEREF _Toc254616733 \h </w:instrText>
       </w:r>
       <w:r>
         <w:rPr>
@@ -3650,7 +3603,7 @@
         <w:rPr>
           <w:noProof/>
         </w:rPr>
-        <w:instrText xml:space="preserve"> PAGEREF _Toc254615172 \h </w:instrText>
+        <w:instrText xml:space="preserve"> PAGEREF _Toc254616734 \h </w:instrText>
       </w:r>
       <w:r>
         <w:rPr>
@@ -3710,7 +3663,7 @@
         <w:rPr>
           <w:noProof/>
         </w:rPr>
-        <w:instrText xml:space="preserve"> PAGEREF _Toc254615173 \h </w:instrText>
+        <w:instrText xml:space="preserve"> PAGEREF _Toc254616735 \h </w:instrText>
       </w:r>
       <w:r>
         <w:rPr>
@@ -3770,7 +3723,7 @@
         <w:rPr>
           <w:noProof/>
         </w:rPr>
-        <w:instrText xml:space="preserve"> PAGEREF _Toc254615174 \h </w:instrText>
+        <w:instrText xml:space="preserve"> PAGEREF _Toc254616736 \h </w:instrText>
       </w:r>
       <w:r>
         <w:rPr>
@@ -3830,7 +3783,7 @@
         <w:rPr>
           <w:noProof/>
         </w:rPr>
-        <w:instrText xml:space="preserve"> PAGEREF _Toc254615175 \h </w:instrText>
+        <w:instrText xml:space="preserve"> PAGEREF _Toc254616737 \h </w:instrText>
       </w:r>
       <w:r>
         <w:rPr>
@@ -3890,7 +3843,7 @@
         <w:rPr>
           <w:noProof/>
         </w:rPr>
-        <w:instrText xml:space="preserve"> PAGEREF _Toc254615176 \h </w:instrText>
+        <w:instrText xml:space="preserve"> PAGEREF _Toc254616738 \h </w:instrText>
       </w:r>
       <w:r>
         <w:rPr>
@@ -3950,7 +3903,7 @@
         <w:rPr>
           <w:noProof/>
         </w:rPr>
-        <w:instrText xml:space="preserve"> PAGEREF _Toc254615177 \h </w:instrText>
+        <w:instrText xml:space="preserve"> PAGEREF _Toc254616739 \h </w:instrText>
       </w:r>
       <w:r>
         <w:rPr>
@@ -4010,7 +3963,7 @@
         <w:rPr>
           <w:noProof/>
         </w:rPr>
-        <w:instrText xml:space="preserve"> PAGEREF _Toc254615178 \h </w:instrText>
+        <w:instrText xml:space="preserve"> PAGEREF _Toc254616740 \h </w:instrText>
       </w:r>
       <w:r>
         <w:rPr>
@@ -4070,7 +4023,7 @@
         <w:rPr>
           <w:noProof/>
         </w:rPr>
-        <w:instrText xml:space="preserve"> PAGEREF _Toc254615179 \h </w:instrText>
+        <w:instrText xml:space="preserve"> PAGEREF _Toc254616741 \h </w:instrText>
       </w:r>
       <w:r>
         <w:rPr>
@@ -4130,7 +4083,7 @@
         <w:rPr>
           <w:noProof/>
         </w:rPr>
-        <w:instrText xml:space="preserve"> PAGEREF _Toc254615180 \h </w:instrText>
+        <w:instrText xml:space="preserve"> PAGEREF _Toc254616742 \h </w:instrText>
       </w:r>
       <w:r>
         <w:rPr>
@@ -4190,7 +4143,7 @@
         <w:rPr>
           <w:noProof/>
         </w:rPr>
-        <w:instrText xml:space="preserve"> PAGEREF _Toc254615181 \h </w:instrText>
+        <w:instrText xml:space="preserve"> PAGEREF _Toc254616743 \h </w:instrText>
       </w:r>
       <w:r>
         <w:rPr>
@@ -4250,7 +4203,7 @@
         <w:rPr>
           <w:noProof/>
         </w:rPr>
-        <w:instrText xml:space="preserve"> PAGEREF _Toc254615182 \h </w:instrText>
+        <w:instrText xml:space="preserve"> PAGEREF _Toc254616744 \h </w:instrText>
       </w:r>
       <w:r>
         <w:rPr>
@@ -4310,7 +4263,7 @@
         <w:rPr>
           <w:noProof/>
         </w:rPr>
-        <w:instrText xml:space="preserve"> PAGEREF _Toc254615183 \h </w:instrText>
+        <w:instrText xml:space="preserve"> PAGEREF _Toc254616745 \h </w:instrText>
       </w:r>
       <w:r>
         <w:rPr>
@@ -4370,7 +4323,7 @@
         <w:rPr>
           <w:noProof/>
         </w:rPr>
-        <w:instrText xml:space="preserve"> PAGEREF _Toc254615184 \h </w:instrText>
+        <w:instrText xml:space="preserve"> PAGEREF _Toc254616746 \h </w:instrText>
       </w:r>
       <w:r>
         <w:rPr>
@@ -4430,7 +4383,7 @@
         <w:rPr>
           <w:noProof/>
         </w:rPr>
-        <w:instrText xml:space="preserve"> PAGEREF _Toc254615185 \h </w:instrText>
+        <w:instrText xml:space="preserve"> PAGEREF _Toc254616747 \h </w:instrText>
       </w:r>
       <w:r>
         <w:rPr>
@@ -4490,7 +4443,7 @@
         <w:rPr>
           <w:noProof/>
         </w:rPr>
-        <w:instrText xml:space="preserve"> PAGEREF _Toc254615186 \h </w:instrText>
+        <w:instrText xml:space="preserve"> PAGEREF _Toc254616748 \h </w:instrText>
       </w:r>
       <w:r>
         <w:rPr>
@@ -4550,7 +4503,7 @@
         <w:rPr>
           <w:noProof/>
         </w:rPr>
-        <w:instrText xml:space="preserve"> PAGEREF _Toc254615187 \h </w:instrText>
+        <w:instrText xml:space="preserve"> PAGEREF _Toc254616749 \h </w:instrText>
       </w:r>
       <w:r>
         <w:rPr>
@@ -4610,7 +4563,7 @@
         <w:rPr>
           <w:noProof/>
         </w:rPr>
-        <w:instrText xml:space="preserve"> PAGEREF _Toc254615188 \h </w:instrText>
+        <w:instrText xml:space="preserve"> PAGEREF _Toc254616750 \h </w:instrText>
       </w:r>
       <w:r>
         <w:rPr>
@@ -4670,7 +4623,7 @@
         <w:rPr>
           <w:noProof/>
         </w:rPr>
-        <w:instrText xml:space="preserve"> PAGEREF _Toc254615189 \h </w:instrText>
+        <w:instrText xml:space="preserve"> PAGEREF _Toc254616751 \h </w:instrText>
       </w:r>
       <w:r>
         <w:rPr>
@@ -4730,7 +4683,7 @@
         <w:rPr>
           <w:noProof/>
         </w:rPr>
-        <w:instrText xml:space="preserve"> PAGEREF _Toc254615190 \h </w:instrText>
+        <w:instrText xml:space="preserve"> PAGEREF _Toc254616752 \h </w:instrText>
       </w:r>
       <w:r>
         <w:rPr>
@@ -4790,7 +4743,7 @@
         <w:rPr>
           <w:noProof/>
         </w:rPr>
-        <w:instrText xml:space="preserve"> PAGEREF _Toc254615191 \h </w:instrText>
+        <w:instrText xml:space="preserve"> PAGEREF _Toc254616753 \h </w:instrText>
       </w:r>
       <w:r>
         <w:rPr>
@@ -4850,7 +4803,7 @@
         <w:rPr>
           <w:noProof/>
         </w:rPr>
-        <w:instrText xml:space="preserve"> PAGEREF _Toc254615192 \h </w:instrText>
+        <w:instrText xml:space="preserve"> PAGEREF _Toc254616754 \h </w:instrText>
       </w:r>
       <w:r>
         <w:rPr>
@@ -4910,7 +4863,7 @@
         <w:rPr>
           <w:noProof/>
         </w:rPr>
-        <w:instrText xml:space="preserve"> PAGEREF _Toc254615193 \h </w:instrText>
+        <w:instrText xml:space="preserve"> PAGEREF _Toc254616755 \h </w:instrText>
       </w:r>
       <w:r>
         <w:rPr>
@@ -4970,7 +4923,7 @@
         <w:rPr>
           <w:noProof/>
         </w:rPr>
-        <w:instrText xml:space="preserve"> PAGEREF _Toc254615194 \h </w:instrText>
+        <w:instrText xml:space="preserve"> PAGEREF _Toc254616756 \h </w:instrText>
       </w:r>
       <w:r>
         <w:rPr>
@@ -5030,7 +4983,7 @@
         <w:rPr>
           <w:noProof/>
         </w:rPr>
-        <w:instrText xml:space="preserve"> PAGEREF _Toc254615195 \h </w:instrText>
+        <w:instrText xml:space="preserve"> PAGEREF _Toc254616757 \h </w:instrText>
       </w:r>
       <w:r>
         <w:rPr>
@@ -5090,7 +5043,7 @@
         <w:rPr>
           <w:noProof/>
         </w:rPr>
-        <w:instrText xml:space="preserve"> PAGEREF _Toc254615196 \h </w:instrText>
+        <w:instrText xml:space="preserve"> PAGEREF _Toc254616758 \h </w:instrText>
       </w:r>
       <w:r>
         <w:rPr>
@@ -5150,7 +5103,7 @@
         <w:rPr>
           <w:noProof/>
         </w:rPr>
-        <w:instrText xml:space="preserve"> PAGEREF _Toc254615197 \h </w:instrText>
+        <w:instrText xml:space="preserve"> PAGEREF _Toc254616759 \h </w:instrText>
       </w:r>
       <w:r>
         <w:rPr>
@@ -5210,7 +5163,7 @@
         <w:rPr>
           <w:noProof/>
         </w:rPr>
-        <w:instrText xml:space="preserve"> PAGEREF _Toc254615198 \h </w:instrText>
+        <w:instrText xml:space="preserve"> PAGEREF _Toc254616760 \h </w:instrText>
       </w:r>
       <w:r>
         <w:rPr>
@@ -5270,7 +5223,7 @@
         <w:rPr>
           <w:noProof/>
         </w:rPr>
-        <w:instrText xml:space="preserve"> PAGEREF _Toc254615199 \h </w:instrText>
+        <w:instrText xml:space="preserve"> PAGEREF _Toc254616761 \h </w:instrText>
       </w:r>
       <w:r>
         <w:rPr>
@@ -5330,7 +5283,7 @@
         <w:rPr>
           <w:noProof/>
         </w:rPr>
-        <w:instrText xml:space="preserve"> PAGEREF _Toc254615200 \h </w:instrText>
+        <w:instrText xml:space="preserve"> PAGEREF _Toc254616762 \h </w:instrText>
       </w:r>
       <w:r>
         <w:rPr>
@@ -5390,7 +5343,7 @@
         <w:rPr>
           <w:noProof/>
         </w:rPr>
-        <w:instrText xml:space="preserve"> PAGEREF _Toc254615201 \h </w:instrText>
+        <w:instrText xml:space="preserve"> PAGEREF _Toc254616763 \h </w:instrText>
       </w:r>
       <w:r>
         <w:rPr>
@@ -5450,7 +5403,7 @@
         <w:rPr>
           <w:noProof/>
         </w:rPr>
-        <w:instrText xml:space="preserve"> PAGEREF _Toc254615202 \h </w:instrText>
+        <w:instrText xml:space="preserve"> PAGEREF _Toc254616764 \h </w:instrText>
       </w:r>
       <w:r>
         <w:rPr>
@@ -5510,7 +5463,7 @@
         <w:rPr>
           <w:noProof/>
         </w:rPr>
-        <w:instrText xml:space="preserve"> PAGEREF _Toc254615203 \h </w:instrText>
+        <w:instrText xml:space="preserve"> PAGEREF _Toc254616765 \h </w:instrText>
       </w:r>
       <w:r>
         <w:rPr>
@@ -5570,7 +5523,7 @@
         <w:rPr>
           <w:noProof/>
         </w:rPr>
-        <w:instrText xml:space="preserve"> PAGEREF _Toc254615204 \h </w:instrText>
+        <w:instrText xml:space="preserve"> PAGEREF _Toc254616766 \h </w:instrText>
       </w:r>
       <w:r>
         <w:rPr>
@@ -5630,7 +5583,7 @@
         <w:rPr>
           <w:noProof/>
         </w:rPr>
-        <w:instrText xml:space="preserve"> PAGEREF _Toc254615205 \h </w:instrText>
+        <w:instrText xml:space="preserve"> PAGEREF _Toc254616767 \h </w:instrText>
       </w:r>
       <w:r>
         <w:rPr>
@@ -5690,7 +5643,7 @@
         <w:rPr>
           <w:noProof/>
         </w:rPr>
-        <w:instrText xml:space="preserve"> PAGEREF _Toc254615206 \h </w:instrText>
+        <w:instrText xml:space="preserve"> PAGEREF _Toc254616768 \h </w:instrText>
       </w:r>
       <w:r>
         <w:rPr>
@@ -5750,7 +5703,7 @@
         <w:rPr>
           <w:noProof/>
         </w:rPr>
-        <w:instrText xml:space="preserve"> PAGEREF _Toc254615207 \h </w:instrText>
+        <w:instrText xml:space="preserve"> PAGEREF _Toc254616769 \h </w:instrText>
       </w:r>
       <w:r>
         <w:rPr>
@@ -5810,7 +5763,7 @@
         <w:rPr>
           <w:noProof/>
         </w:rPr>
-        <w:instrText xml:space="preserve"> PAGEREF _Toc254615208 \h </w:instrText>
+        <w:instrText xml:space="preserve"> PAGEREF _Toc254616770 \h </w:instrText>
       </w:r>
       <w:r>
         <w:rPr>
@@ -5870,7 +5823,7 @@
         <w:rPr>
           <w:noProof/>
         </w:rPr>
-        <w:instrText xml:space="preserve"> PAGEREF _Toc254615209 \h </w:instrText>
+        <w:instrText xml:space="preserve"> PAGEREF _Toc254616771 \h </w:instrText>
       </w:r>
       <w:r>
         <w:rPr>
@@ -5930,7 +5883,7 @@
         <w:rPr>
           <w:noProof/>
         </w:rPr>
-        <w:instrText xml:space="preserve"> PAGEREF _Toc254615210 \h </w:instrText>
+        <w:instrText xml:space="preserve"> PAGEREF _Toc254616772 \h </w:instrText>
       </w:r>
       <w:r>
         <w:rPr>
@@ -5990,7 +5943,7 @@
         <w:rPr>
           <w:noProof/>
         </w:rPr>
-        <w:instrText xml:space="preserve"> PAGEREF _Toc254615211 \h </w:instrText>
+        <w:instrText xml:space="preserve"> PAGEREF _Toc254616773 \h </w:instrText>
       </w:r>
       <w:r>
         <w:rPr>
@@ -6050,7 +6003,7 @@
         <w:rPr>
           <w:noProof/>
         </w:rPr>
-        <w:instrText xml:space="preserve"> PAGEREF _Toc254615212 \h </w:instrText>
+        <w:instrText xml:space="preserve"> PAGEREF _Toc254616774 \h </w:instrText>
       </w:r>
       <w:r>
         <w:rPr>
@@ -6110,7 +6063,7 @@
         <w:rPr>
           <w:noProof/>
         </w:rPr>
-        <w:instrText xml:space="preserve"> PAGEREF _Toc254615213 \h </w:instrText>
+        <w:instrText xml:space="preserve"> PAGEREF _Toc254616775 \h </w:instrText>
       </w:r>
       <w:r>
         <w:rPr>
@@ -6170,7 +6123,7 @@
         <w:rPr>
           <w:noProof/>
         </w:rPr>
-        <w:instrText xml:space="preserve"> PAGEREF _Toc254615214 \h </w:instrText>
+        <w:instrText xml:space="preserve"> PAGEREF _Toc254616776 \h </w:instrText>
       </w:r>
       <w:r>
         <w:rPr>
@@ -6230,7 +6183,7 @@
         <w:rPr>
           <w:noProof/>
         </w:rPr>
-        <w:instrText xml:space="preserve"> PAGEREF _Toc254615215 \h </w:instrText>
+        <w:instrText xml:space="preserve"> PAGEREF _Toc254616777 \h </w:instrText>
       </w:r>
       <w:r>
         <w:rPr>
@@ -6290,7 +6243,7 @@
         <w:rPr>
           <w:noProof/>
         </w:rPr>
-        <w:instrText xml:space="preserve"> PAGEREF _Toc254615216 \h </w:instrText>
+        <w:instrText xml:space="preserve"> PAGEREF _Toc254616778 \h </w:instrText>
       </w:r>
       <w:r>
         <w:rPr>
@@ -6350,7 +6303,7 @@
         <w:rPr>
           <w:noProof/>
         </w:rPr>
-        <w:instrText xml:space="preserve"> PAGEREF _Toc254615217 \h </w:instrText>
+        <w:instrText xml:space="preserve"> PAGEREF _Toc254616779 \h </w:instrText>
       </w:r>
       <w:r>
         <w:rPr>
@@ -6410,7 +6363,7 @@
         <w:rPr>
           <w:noProof/>
         </w:rPr>
-        <w:instrText xml:space="preserve"> PAGEREF _Toc254615218 \h </w:instrText>
+        <w:instrText xml:space="preserve"> PAGEREF _Toc254616780 \h </w:instrText>
       </w:r>
       <w:r>
         <w:rPr>
@@ -6470,7 +6423,7 @@
         <w:rPr>
           <w:noProof/>
         </w:rPr>
-        <w:instrText xml:space="preserve"> PAGEREF _Toc254615219 \h </w:instrText>
+        <w:instrText xml:space="preserve"> PAGEREF _Toc254616781 \h </w:instrText>
       </w:r>
       <w:r>
         <w:rPr>
@@ -6530,7 +6483,7 @@
         <w:rPr>
           <w:noProof/>
         </w:rPr>
-        <w:instrText xml:space="preserve"> PAGEREF _Toc254615220 \h </w:instrText>
+        <w:instrText xml:space="preserve"> PAGEREF _Toc254616782 \h </w:instrText>
       </w:r>
       <w:r>
         <w:rPr>
@@ -6590,7 +6543,7 @@
         <w:rPr>
           <w:noProof/>
         </w:rPr>
-        <w:instrText xml:space="preserve"> PAGEREF _Toc254615221 \h </w:instrText>
+        <w:instrText xml:space="preserve"> PAGEREF _Toc254616783 \h </w:instrText>
       </w:r>
       <w:r>
         <w:rPr>
@@ -6650,7 +6603,7 @@
         <w:rPr>
           <w:noProof/>
         </w:rPr>
-        <w:instrText xml:space="preserve"> PAGEREF _Toc254615222 \h </w:instrText>
+        <w:instrText xml:space="preserve"> PAGEREF _Toc254616784 \h </w:instrText>
       </w:r>
       <w:r>
         <w:rPr>
@@ -6710,7 +6663,7 @@
         <w:rPr>
           <w:noProof/>
         </w:rPr>
-        <w:instrText xml:space="preserve"> PAGEREF _Toc254615223 \h </w:instrText>
+        <w:instrText xml:space="preserve"> PAGEREF _Toc254616785 \h </w:instrText>
       </w:r>
       <w:r>
         <w:rPr>
@@ -6770,7 +6723,7 @@
         <w:rPr>
           <w:noProof/>
         </w:rPr>
-        <w:instrText xml:space="preserve"> PAGEREF _Toc254615224 \h </w:instrText>
+        <w:instrText xml:space="preserve"> PAGEREF _Toc254616786 \h </w:instrText>
       </w:r>
       <w:r>
         <w:rPr>
@@ -6830,7 +6783,7 @@
         <w:rPr>
           <w:noProof/>
         </w:rPr>
-        <w:instrText xml:space="preserve"> PAGEREF _Toc254615225 \h </w:instrText>
+        <w:instrText xml:space="preserve"> PAGEREF _Toc254616787 \h </w:instrText>
       </w:r>
       <w:r>
         <w:rPr>
@@ -6890,7 +6843,7 @@
         <w:rPr>
           <w:noProof/>
         </w:rPr>
-        <w:instrText xml:space="preserve"> PAGEREF _Toc254615226 \h </w:instrText>
+        <w:instrText xml:space="preserve"> PAGEREF _Toc254616788 \h </w:instrText>
       </w:r>
       <w:r>
         <w:rPr>
@@ -6950,7 +6903,7 @@
         <w:rPr>
           <w:noProof/>
         </w:rPr>
-        <w:instrText xml:space="preserve"> PAGEREF _Toc254615227 \h </w:instrText>
+        <w:instrText xml:space="preserve"> PAGEREF _Toc254616789 \h </w:instrText>
       </w:r>
       <w:r>
         <w:rPr>
@@ -7010,7 +6963,7 @@
         <w:rPr>
           <w:noProof/>
         </w:rPr>
-        <w:instrText xml:space="preserve"> PAGEREF _Toc254615228 \h </w:instrText>
+        <w:instrText xml:space="preserve"> PAGEREF _Toc254616790 \h </w:instrText>
       </w:r>
       <w:r>
         <w:rPr>
@@ -7070,7 +7023,7 @@
         <w:rPr>
           <w:noProof/>
         </w:rPr>
-        <w:instrText xml:space="preserve"> PAGEREF _Toc254615229 \h </w:instrText>
+        <w:instrText xml:space="preserve"> PAGEREF _Toc254616791 \h </w:instrText>
       </w:r>
       <w:r>
         <w:rPr>
@@ -7130,7 +7083,7 @@
         <w:rPr>
           <w:noProof/>
         </w:rPr>
-        <w:instrText xml:space="preserve"> PAGEREF _Toc254615230 \h </w:instrText>
+        <w:instrText xml:space="preserve"> PAGEREF _Toc254616792 \h </w:instrText>
       </w:r>
       <w:r>
         <w:rPr>
@@ -7190,7 +7143,7 @@
         <w:rPr>
           <w:noProof/>
         </w:rPr>
-        <w:instrText xml:space="preserve"> PAGEREF _Toc254615231 \h </w:instrText>
+        <w:instrText xml:space="preserve"> PAGEREF _Toc254616793 \h </w:instrText>
       </w:r>
       <w:r>
         <w:rPr>
@@ -7250,7 +7203,7 @@
         <w:rPr>
           <w:noProof/>
         </w:rPr>
-        <w:instrText xml:space="preserve"> PAGEREF _Toc254615232 \h </w:instrText>
+        <w:instrText xml:space="preserve"> PAGEREF _Toc254616794 \h </w:instrText>
       </w:r>
       <w:r>
         <w:rPr>
@@ -7310,7 +7263,7 @@
         <w:rPr>
           <w:noProof/>
         </w:rPr>
-        <w:instrText xml:space="preserve"> PAGEREF _Toc254615233 \h </w:instrText>
+        <w:instrText xml:space="preserve"> PAGEREF _Toc254616795 \h </w:instrText>
       </w:r>
       <w:r>
         <w:rPr>
@@ -7370,7 +7323,7 @@
         <w:rPr>
           <w:noProof/>
         </w:rPr>
-        <w:instrText xml:space="preserve"> PAGEREF _Toc254615234 \h </w:instrText>
+        <w:instrText xml:space="preserve"> PAGEREF _Toc254616796 \h </w:instrText>
       </w:r>
       <w:r>
         <w:rPr>
@@ -7421,106 +7374,98 @@
       <w:pPr>
         <w:pStyle w:val="berschrift1"/>
       </w:pPr>
-      <w:bookmarkStart w:id="2" w:name="_Toc254615125"/>
+      <w:bookmarkStart w:id="1" w:name="_Toc254616687"/>
       <w:r>
         <w:t>1. Einführung</w:t>
       </w:r>
+      <w:bookmarkEnd w:id="0"/>
       <w:bookmarkEnd w:id="1"/>
+    </w:p>
+    <w:p>
+      <w:r>
+        <w:t>Das folgende Pflichtenheft beschreibt eine Software für eine Social-Media-Plattform. Hauptaugenmerk wird dabei auf die Verwaltung von Musik-Medien und der Kommunikation zwischen Benutzern, Künstlern und Label-Managern gelegt. Durch diverse Funktionen erhalten Künstler und Label-Manager Feedback zu Ihren Produkten und Benutzer erhalten kontinuierlich neue Informationen zu Ihren favorisierten Künstlern.</w:t>
+      </w:r>
+    </w:p>
+    <w:p>
+      <w:pPr>
+        <w:pStyle w:val="berschrift1"/>
+      </w:pPr>
+      <w:bookmarkStart w:id="2" w:name="_Toc254525981"/>
+      <w:bookmarkStart w:id="3" w:name="_Toc254616688"/>
+      <w:r>
+        <w:t xml:space="preserve">2. </w:t>
+      </w:r>
+      <w:r>
+        <w:t>Vorgeschlagenes System</w:t>
+      </w:r>
       <w:bookmarkEnd w:id="2"/>
-    </w:p>
-    <w:p>
-      <w:r>
-        <w:t xml:space="preserve">Das folgende Pflichtenheft beschreibt eine Software für eine </w:t>
-      </w:r>
-      <w:proofErr w:type="spellStart"/>
-      <w:r>
-        <w:t>Social</w:t>
-      </w:r>
-      <w:proofErr w:type="spellEnd"/>
-      <w:r>
-        <w:t>-Media-Plattform. Hauptaugenmerk wird dabei auf die Verwaltung von Musik-Medien und der Kommunikation zwischen Benutzern, Künstlern und Label-Managern gelegt. Durch diverse Funktionen erhalten Künstler und Label-Manager Feedback zu Ihren Produkten und Benutzer erhalten kontinuierlich neue Informationen zu Ihren favorisierten Künstlern.</w:t>
-      </w:r>
-    </w:p>
-    <w:p>
-      <w:pPr>
-        <w:pStyle w:val="berschrift1"/>
-      </w:pPr>
-      <w:bookmarkStart w:id="3" w:name="_Toc254525981"/>
-      <w:bookmarkStart w:id="4" w:name="_Toc254615126"/>
-      <w:r>
-        <w:t xml:space="preserve">2. </w:t>
-      </w:r>
-      <w:r>
-        <w:t>Vorgeschlagenes System</w:t>
-      </w:r>
       <w:bookmarkEnd w:id="3"/>
+    </w:p>
+    <w:p>
+      <w:pPr>
+        <w:pStyle w:val="berschrift2"/>
+      </w:pPr>
+      <w:bookmarkStart w:id="4" w:name="_Toc254525982"/>
+      <w:bookmarkStart w:id="5" w:name="_Toc254616689"/>
+      <w:r>
+        <w:t>2.1 Übersicht</w:t>
+      </w:r>
       <w:bookmarkEnd w:id="4"/>
-    </w:p>
+      <w:bookmarkEnd w:id="5"/>
+    </w:p>
+    <w:p>
+      <w:r>
+        <w:t>Ein groß</w:t>
+      </w:r>
+      <w:r>
+        <w:t>er Teil der Anwendung realisiert die Verwaltung der Me</w:t>
+      </w:r>
+      <w:r>
+        <w:t>dien. Es kö</w:t>
+      </w:r>
+      <w:r>
+        <w:t>nnen Medien hochgeladen und zu Wiedergabelisten oder Alben zusammengefasst werden. J</w:t>
+      </w:r>
+      <w:r>
+        <w:t>eder Benutzer kann sich selbst ü</w:t>
+      </w:r>
+      <w:r>
+        <w:t>ber eine eigene Profil-Seite da</w:t>
+      </w:r>
+      <w:r>
+        <w:t>rstellen, Medien bewerten und Kü</w:t>
+      </w:r>
+      <w:r>
+        <w:t>nstle</w:t>
+      </w:r>
+      <w:r>
+        <w:t>r oder Labels favorisieren, um über deren Aktivitä</w:t>
+      </w:r>
+      <w:r>
+        <w:t>ten informi</w:t>
+      </w:r>
+      <w:r>
+        <w:t>ert zu werden. Benutzer können außerdem eigene News verö</w:t>
+      </w:r>
+      <w:r>
+        <w:t>ffentlichen und Medien, News, Alben und Wiedergabelisten kommentieren.</w:t>
+      </w:r>
+    </w:p>
+    <w:p/>
     <w:p>
       <w:pPr>
         <w:pStyle w:val="berschrift2"/>
       </w:pPr>
-      <w:bookmarkStart w:id="5" w:name="_Toc254525982"/>
-      <w:bookmarkStart w:id="6" w:name="_Toc254615127"/>
-      <w:r>
-        <w:t>2.1 Übersicht</w:t>
-      </w:r>
-      <w:bookmarkEnd w:id="5"/>
+      <w:bookmarkStart w:id="6" w:name="_Toc254525983"/>
+      <w:bookmarkStart w:id="7" w:name="_Toc254616690"/>
+      <w:r>
+        <w:t xml:space="preserve">2.2 </w:t>
+      </w:r>
+      <w:r>
+        <w:t>Funktionale Anforderungen</w:t>
+      </w:r>
       <w:bookmarkEnd w:id="6"/>
-    </w:p>
-    <w:p>
-      <w:r>
-        <w:t>Ein groß</w:t>
-      </w:r>
-      <w:r>
-        <w:t>er Teil der Anwendung realisiert die Verwaltung der Me</w:t>
-      </w:r>
-      <w:r>
-        <w:t>dien. Es kö</w:t>
-      </w:r>
-      <w:r>
-        <w:t>nnen Medien hochgeladen und zu Wiedergabelisten oder Alben zusammengefasst werden. J</w:t>
-      </w:r>
-      <w:r>
-        <w:t>eder Benutzer kann sich selbst ü</w:t>
-      </w:r>
-      <w:r>
-        <w:t>ber eine eigene Profil-Seite da</w:t>
-      </w:r>
-      <w:r>
-        <w:t>rstellen, Medien bewerten und Kü</w:t>
-      </w:r>
-      <w:r>
-        <w:t>nstle</w:t>
-      </w:r>
-      <w:r>
-        <w:t>r oder Labels favorisieren, um über deren Aktivitä</w:t>
-      </w:r>
-      <w:r>
-        <w:t>ten informi</w:t>
-      </w:r>
-      <w:r>
-        <w:t>ert zu werden. Benutzer können außerdem eigene News verö</w:t>
-      </w:r>
-      <w:r>
-        <w:t>ffentlichen und Medien, News, Alben und Wiedergabelisten kommentieren.</w:t>
-      </w:r>
-    </w:p>
-    <w:p/>
-    <w:p>
-      <w:pPr>
-        <w:pStyle w:val="berschrift2"/>
-      </w:pPr>
-      <w:bookmarkStart w:id="7" w:name="_Toc254525983"/>
-      <w:bookmarkStart w:id="8" w:name="_Toc254615128"/>
-      <w:r>
-        <w:t xml:space="preserve">2.2 </w:t>
-      </w:r>
-      <w:r>
-        <w:t>Funktionale Anforderungen</w:t>
-      </w:r>
       <w:bookmarkEnd w:id="7"/>
-      <w:bookmarkEnd w:id="8"/>
     </w:p>
     <w:p>
       <w:pPr>
@@ -7841,21 +7786,7 @@
         <w:rPr>
           <w:rFonts w:cs="Calibri"/>
         </w:rPr>
-        <w:t xml:space="preserve">Bewerten von Medien in einem 5-Sterne-System. Medien mit 5 Sternen sind favorisiert. </w:t>
-      </w:r>
-      <w:proofErr w:type="spellStart"/>
-      <w:r>
-        <w:rPr>
-          <w:rFonts w:cs="Calibri"/>
-        </w:rPr>
-        <w:t>Makieren</w:t>
-      </w:r>
-      <w:proofErr w:type="spellEnd"/>
-      <w:r>
-        <w:rPr>
-          <w:rFonts w:cs="Calibri"/>
-        </w:rPr>
-        <w:t xml:space="preserve"> von favorisierten Künstlern, Labels, Benutzern und Wiedergabelisten.</w:t>
+        <w:t>Bewerten von Medien in einem 5-Sterne-System. Medien mit 5 Sternen sind favorisiert. Makieren von favorisierten Künstlern, Labels, Benutzern und Wiedergabelisten.</w:t>
       </w:r>
     </w:p>
     <w:p>
@@ -7874,33 +7805,11 @@
           <w:rFonts w:cs="Calibri"/>
         </w:rPr>
       </w:pPr>
-      <w:proofErr w:type="spellStart"/>
       <w:r>
         <w:rPr>
           <w:rFonts w:cs="Calibri"/>
         </w:rPr>
-        <w:t>Following</w:t>
-      </w:r>
-      <w:proofErr w:type="spellEnd"/>
-      <w:r>
-        <w:rPr>
-          <w:rFonts w:cs="Calibri"/>
-        </w:rPr>
-        <w:t xml:space="preserve">-Funktion, mit der Benutzer News erhalten, falls ein favorisierter </w:t>
-      </w:r>
-      <w:proofErr w:type="spellStart"/>
-      <w:r>
-        <w:rPr>
-          <w:rFonts w:cs="Calibri"/>
-        </w:rPr>
-        <w:t>Künster</w:t>
-      </w:r>
-      <w:proofErr w:type="spellEnd"/>
-      <w:r>
-        <w:rPr>
-          <w:rFonts w:cs="Calibri"/>
-        </w:rPr>
-        <w:t>, Benutzer oder Label eine Veröffentlichung macht</w:t>
+        <w:t>Following-Funktion, mit der Benutzer News erhalten, falls ein favorisierter Künster, Benutzer oder Label eine Veröffentlichung macht</w:t>
       </w:r>
     </w:p>
     <w:p>
@@ -8127,13 +8036,13 @@
       <w:pPr>
         <w:pStyle w:val="berschrift2"/>
       </w:pPr>
-      <w:bookmarkStart w:id="9" w:name="_Toc254525984"/>
-      <w:bookmarkStart w:id="10" w:name="_Toc254615129"/>
+      <w:bookmarkStart w:id="8" w:name="_Toc254525984"/>
+      <w:bookmarkStart w:id="9" w:name="_Toc254616691"/>
       <w:r>
         <w:t>2.3. Nichtfunktionale Anforderungen</w:t>
       </w:r>
+      <w:bookmarkEnd w:id="8"/>
       <w:bookmarkEnd w:id="9"/>
-      <w:bookmarkEnd w:id="10"/>
     </w:p>
     <w:p>
       <w:pPr>
@@ -8181,21 +8090,7 @@
         <w:rPr>
           <w:rFonts w:cs="Calibri"/>
         </w:rPr>
-        <w:t xml:space="preserve">Das System soll hohen Anforderungen an die Benutzerfreundlichkeit genügen. Viele Nutzer sind unerfahren im Umgang mit Computern und nutzen das System nur für die Wiedergabe von Musik. Für diese Zielgruppe bietet die Benutzeroberfläche eine klare Struktur, damit sie sich schnell im System zurecht finden. Durch die </w:t>
-      </w:r>
-      <w:proofErr w:type="spellStart"/>
-      <w:r>
-        <w:rPr>
-          <w:rFonts w:cs="Calibri"/>
-        </w:rPr>
-        <w:t>felxible</w:t>
-      </w:r>
-      <w:proofErr w:type="spellEnd"/>
-      <w:r>
-        <w:rPr>
-          <w:rFonts w:cs="Calibri"/>
-        </w:rPr>
-        <w:t xml:space="preserve"> Gestaltung der Oberfläche können die Nutzer außerdem die Ansicht an ihre eigenen Bedürfnisse anpassen. Zur weiteren Dokumentation und zur Schulung der Benutzer wird ein Handbuch zur Verfügung gestellt, dass die Funktionen des Systems erklärt.</w:t>
+        <w:t>Das System soll hohen Anforderungen an die Benutzerfreundlichkeit genügen. Viele Nutzer sind unerfahren im Umgang mit Computern und nutzen das System nur für die Wiedergabe von Musik. Für diese Zielgruppe bietet die Benutzeroberfläche eine klare Struktur, damit sie sich schnell im System zurecht finden. Durch die felxible Gestaltung der Oberfläche können die Nutzer außerdem die Ansicht an ihre eigenen Bedürfnisse anpassen. Zur weiteren Dokumentation und zur Schulung der Benutzer wird ein Handbuch zur Verfügung gestellt, dass die Funktionen des Systems erklärt.</w:t>
       </w:r>
     </w:p>
     <w:p>
@@ -8264,21 +8159,7 @@
         <w:rPr>
           <w:rFonts w:cs="Calibri"/>
         </w:rPr>
-        <w:t xml:space="preserve">Zur Sicherheit der Benutzer werden die Passwörter als </w:t>
-      </w:r>
-      <w:proofErr w:type="spellStart"/>
-      <w:r>
-        <w:rPr>
-          <w:rFonts w:cs="Calibri"/>
-        </w:rPr>
-        <w:t>salted</w:t>
-      </w:r>
-      <w:proofErr w:type="spellEnd"/>
-      <w:r>
-        <w:rPr>
-          <w:rFonts w:cs="Calibri"/>
-        </w:rPr>
-        <w:t xml:space="preserve"> MD5-Hash gespeichert. Ebenfalls werden die Benutzerdaten nicht an Dritte weitergegeben und die bereitgestellte Musik ist nicht als Download verfügbar.</w:t>
+        <w:t>Zur Sicherheit der Benutzer werden die Passwörter als salted MD5-Hash gespeichert. Ebenfalls werden die Benutzerdaten nicht an Dritte weitergegeben und die bereitgestellte Musik ist nicht als Download verfügbar.</w:t>
       </w:r>
     </w:p>
     <w:p>
@@ -8324,21 +8205,7 @@
         <w:rPr>
           <w:rFonts w:cs="Calibri"/>
         </w:rPr>
-        <w:t xml:space="preserve">Das System sollte möglichst ohne </w:t>
-      </w:r>
-      <w:proofErr w:type="spellStart"/>
-      <w:r>
-        <w:rPr>
-          <w:rFonts w:cs="Calibri"/>
-        </w:rPr>
-        <w:t>sichtabre</w:t>
-      </w:r>
-      <w:proofErr w:type="spellEnd"/>
-      <w:r>
-        <w:rPr>
-          <w:rFonts w:cs="Calibri"/>
-        </w:rPr>
-        <w:t xml:space="preserve"> Verzögerung zwischen den einzelnen Anwendungsbereichen wechseln. Die Suche hat aufgrund ihrer Komplexität einen größeren Toleranzbereich und darf bis zu 4 Sekunden in Anspruch nehmen.</w:t>
+        <w:t>Das System sollte möglichst ohne sichtabre Verzögerung zwischen den einzelnen Anwendungsbereichen wechseln. Die Suche hat aufgrund ihrer Komplexität einen größeren Toleranzbereich und darf bis zu 4 Sekunden in Anspruch nehmen.</w:t>
       </w:r>
     </w:p>
     <w:p>
@@ -8509,21 +8376,7 @@
         <w:rPr>
           <w:rFonts w:cs="Calibri"/>
         </w:rPr>
-        <w:t xml:space="preserve">Das System muss an keine Schnittstellen angepasst werden, da es sich um eine eigenständige, lokale Anwendung handelt. Die Daten werden über die Bibliothek </w:t>
-      </w:r>
-      <w:proofErr w:type="spellStart"/>
-      <w:r>
-        <w:rPr>
-          <w:rFonts w:cs="Calibri"/>
-        </w:rPr>
-        <w:t>XStream</w:t>
-      </w:r>
-      <w:proofErr w:type="spellEnd"/>
-      <w:r>
-        <w:rPr>
-          <w:rFonts w:cs="Calibri"/>
-        </w:rPr>
-        <w:t xml:space="preserve"> gespeichert und bei einem Start wieder in die Anwendung geladen.</w:t>
+        <w:t>Das System muss an keine Schnittstellen angepasst werden, da es sich um eine eigenständige, lokale Anwendung handelt. Die Daten werden über die Bibliothek XStream gespeichert und bei einem Start wieder in die Anwendung geladen.</w:t>
       </w:r>
     </w:p>
     <w:p>
@@ -8589,21 +8442,7 @@
         <w:rPr>
           <w:rFonts w:cs="Calibri"/>
         </w:rPr>
-        <w:t xml:space="preserve">Anforderungen an die Installation können in diesem Fall vernachlässigt werden, da die Installation vom Endbenutzer durchgeführt wird. Durch die geringe </w:t>
-      </w:r>
-      <w:proofErr w:type="spellStart"/>
-      <w:r>
-        <w:rPr>
-          <w:rFonts w:cs="Calibri"/>
-        </w:rPr>
-        <w:t>größe</w:t>
-      </w:r>
-      <w:proofErr w:type="spellEnd"/>
-      <w:r>
-        <w:rPr>
-          <w:rFonts w:cs="Calibri"/>
-        </w:rPr>
-        <w:t xml:space="preserve"> des Programms gibt es keine zeitliche Beschränkung, die einzuhalten wäre. Nach Abschluss der Installation muss ein erster Administrator-Account angelegt worden sein, der die administrativen Funktionen nutzen kann.</w:t>
+        <w:t>Anforderungen an die Installation können in diesem Fall vernachlässigt werden, da die Installation vom Endbenutzer durchgeführt wird. Durch die geringe größe des Programms gibt es keine zeitliche Beschränkung, die einzuhalten wäre. Nach Abschluss der Installation muss ein erster Administrator-Account angelegt worden sein, der die administrativen Funktionen nutzen kann.</w:t>
       </w:r>
     </w:p>
     <w:p>
@@ -8680,25 +8519,25 @@
       <w:pPr>
         <w:pStyle w:val="berschrift2"/>
       </w:pPr>
-      <w:bookmarkStart w:id="11" w:name="_Toc254525985"/>
-      <w:bookmarkStart w:id="12" w:name="_Toc254615130"/>
+      <w:bookmarkStart w:id="10" w:name="_Toc254525985"/>
+      <w:bookmarkStart w:id="11" w:name="_Toc254616692"/>
       <w:r>
         <w:t>2.4. Systemmodelle</w:t>
       </w:r>
+      <w:bookmarkEnd w:id="10"/>
       <w:bookmarkEnd w:id="11"/>
+    </w:p>
+    <w:p>
+      <w:pPr>
+        <w:pStyle w:val="berschrift3"/>
+      </w:pPr>
+      <w:bookmarkStart w:id="12" w:name="_Toc254525986"/>
+      <w:bookmarkStart w:id="13" w:name="_Toc254616693"/>
+      <w:r>
+        <w:t>2.4.1. Szenarien</w:t>
+      </w:r>
       <w:bookmarkEnd w:id="12"/>
-    </w:p>
-    <w:p>
-      <w:pPr>
-        <w:pStyle w:val="berschrift3"/>
-      </w:pPr>
-      <w:bookmarkStart w:id="13" w:name="_Toc254525986"/>
-      <w:bookmarkStart w:id="14" w:name="_Toc254615131"/>
-      <w:r>
-        <w:t>2.4.1. Szenarien</w:t>
-      </w:r>
       <w:bookmarkEnd w:id="13"/>
-      <w:bookmarkEnd w:id="14"/>
     </w:p>
     <w:p>
       <w:r>
@@ -8745,15 +8584,7 @@
     </w:p>
     <w:p>
       <w:r>
-        <w:t xml:space="preserve">Hans meldet für sein Label “Regular Music Group” ein Label-Profil mit Titel "RMG" über den “Label Erstellen”-Button an, wodurch seine Rolle im System automatisch von "Benutzer" zu "Label-Manager" geändert wird. Das System stellt ihm ab sofort zusätzlich zu den Benutzer-Funktionen die ausschließlich für Label-Manager vorgesehen Funktionalität zur Verfügung. Anschließend wählt er den "Label-Editieren"-Button auf der Seite des Labels aus, wodurch er die Textfelder und Menüs, die </w:t>
-      </w:r>
-      <w:proofErr w:type="spellStart"/>
-      <w:r>
-        <w:t>die</w:t>
-      </w:r>
-      <w:proofErr w:type="spellEnd"/>
-      <w:r>
-        <w:t xml:space="preserve"> Label-Daten repräsentieren, editieren kann. Er trägt im Textfeld "Impressum" die entsprechenden Daten seines Labels ein und speichert dies ab. </w:t>
+        <w:t xml:space="preserve">Hans meldet für sein Label “Regular Music Group” ein Label-Profil mit Titel "RMG" über den “Label Erstellen”-Button an, wodurch seine Rolle im System automatisch von "Benutzer" zu "Label-Manager" geändert wird. Das System stellt ihm ab sofort zusätzlich zu den Benutzer-Funktionen die ausschließlich für Label-Manager vorgesehen Funktionalität zur Verfügung. Anschließend wählt er den "Label-Editieren"-Button auf der Seite des Labels aus, wodurch er die Textfelder und Menüs, die die Label-Daten repräsentieren, editieren kann. Er trägt im Textfeld "Impressum" die entsprechenden Daten seines Labels ein und speichert dies ab. </w:t>
       </w:r>
     </w:p>
     <w:p>
@@ -8773,31 +8604,7 @@
     </w:p>
     <w:p>
       <w:r>
-        <w:t>Peter loggt sich mit der E-Mailadresse und dem Passwort seines bereits bestehenden Accounts im System ein. Über den "Song hochladen"-Button lädt er sein erstes Medium “</w:t>
-      </w:r>
-      <w:proofErr w:type="spellStart"/>
-      <w:r>
-        <w:t>Flippy</w:t>
-      </w:r>
-      <w:proofErr w:type="spellEnd"/>
-      <w:r>
-        <w:t xml:space="preserve"> Beats” hoch und trägt außerdem für das Medium den Titel ("</w:t>
-      </w:r>
-      <w:proofErr w:type="spellStart"/>
-      <w:r>
-        <w:t>Flippy</w:t>
-      </w:r>
-      <w:proofErr w:type="spellEnd"/>
-      <w:r>
-        <w:t xml:space="preserve"> Beats") und das Genre ("Pop") ein und akzeptiert die Eintragung durch den "Song hinzufügen"-Button. Seine Rolle im System wird hierdurch automatisch vom "Benutzer" zum "Künstler" geändert, wodurch ihm nun automatisch die speziell für Künstler reservierte Funktionalität bereitsteht. Er wird noch gebeten einen Künstlernamen anzugeben unter dem er von nun an seine Medien publizieren und ggf. später in der Übersicht seiner zugeordneten Labels erscheint. Standardmäßig erscheint im Eingabefeld des Künstlernamen vorerst der sein Name "Peter", falls er keinen speziellen Künstlernamen verwenden will. Er hat daraufhin auch die Möglichkeit sich bei Labels zu bewerben oder von Labels angeworben zu werden. Über ein Medium, welches er sich nebenbei anhört, gelangt er auf die Seite des Labels "RMG" und bewirbt sich über den "Bewerben"-Button  bewirbt sich bei “RMG”. Nachdem er angenommen wurde wählt er sein Medium "</w:t>
-      </w:r>
-      <w:proofErr w:type="spellStart"/>
-      <w:r>
-        <w:t>Flippy</w:t>
-      </w:r>
-      <w:proofErr w:type="spellEnd"/>
-      <w:r>
-        <w:t xml:space="preserve"> Beats" an und ändert das Feld Label zu "RMG".</w:t>
+        <w:t>Peter loggt sich mit der E-Mailadresse und dem Passwort seines bereits bestehenden Accounts im System ein. Über den "Song hochladen"-Button lädt er sein erstes Medium “Flippy Beats” hoch und trägt außerdem für das Medium den Titel ("Flippy Beats") und das Genre ("Pop") ein und akzeptiert die Eintragung durch den "Song hinzufügen"-Button. Seine Rolle im System wird hierdurch automatisch vom "Benutzer" zum "Künstler" geändert, wodurch ihm nun automatisch die speziell für Künstler reservierte Funktionalität bereitsteht. Er wird noch gebeten einen Künstlernamen anzugeben unter dem er von nun an seine Medien publizieren und ggf. später in der Übersicht seiner zugeordneten Labels erscheint. Standardmäßig erscheint im Eingabefeld des Künstlernamen vorerst der sein Name "Peter", falls er keinen speziellen Künstlernamen verwenden will. Er hat daraufhin auch die Möglichkeit sich bei Labels zu bewerben oder von Labels angeworben zu werden. Über ein Medium, welches er sich nebenbei anhört, gelangt er auf die Seite des Labels "RMG" und bewirbt sich über den "Bewerben"-Button  bewirbt sich bei “RMG”. Nachdem er angenommen wurde wählt er sein Medium "Flippy Beats" an und ändert das Feld Label zu "RMG".</w:t>
       </w:r>
     </w:p>
     <w:p/>
@@ -8817,15 +8624,7 @@
     </w:p>
     <w:p>
       <w:r>
-        <w:t xml:space="preserve">Zusätzlich erstellt Hans durch wählen des "News erstellen"-Button auf der Seite von "RMG" eine News mit Inhalt “Der neue Song </w:t>
-      </w:r>
-      <w:proofErr w:type="spellStart"/>
-      <w:r>
-        <w:t>Flipy</w:t>
-      </w:r>
-      <w:proofErr w:type="spellEnd"/>
-      <w:r>
-        <w:t xml:space="preserve"> Beats 2014 kommt bald von Peter!”., </w:t>
+        <w:t xml:space="preserve">Zusätzlich erstellt Hans durch wählen des "News erstellen"-Button auf der Seite von "RMG" eine News mit Inhalt “Der neue Song Flipy Beats 2014 kommt bald von Peter!”., </w:t>
       </w:r>
     </w:p>
     <w:p>
@@ -8847,29 +8646,13 @@
       <w:r>
         <w:t>Frank gefällt Peters Musik, also wählt er auf dessen Profil den "Favorit"-Button, um ihm zu folgen. Er erstellt sich eine Wiedergabeliste mit “</w:t>
       </w:r>
-      <w:bookmarkStart w:id="15" w:name="__DdeLink__3155_795946045"/>
+      <w:bookmarkStart w:id="14" w:name="__DdeLink__3155_795946045"/>
       <w:r>
         <w:t>Funk Grooves</w:t>
       </w:r>
-      <w:bookmarkEnd w:id="15"/>
-      <w:r>
-        <w:t>” und “</w:t>
-      </w:r>
-      <w:proofErr w:type="spellStart"/>
-      <w:r>
-        <w:t>Flippy</w:t>
-      </w:r>
-      <w:proofErr w:type="spellEnd"/>
-      <w:r>
-        <w:t xml:space="preserve"> Beats”, in dem er zunächst "</w:t>
-      </w:r>
-      <w:proofErr w:type="spellStart"/>
-      <w:r>
-        <w:t>Flippy</w:t>
-      </w:r>
-      <w:proofErr w:type="spellEnd"/>
-      <w:r>
-        <w:t xml:space="preserve"> Beats" auswählt und hierfür eine neue Wiedergabeliste mit Titel "Sommer-Hits" erstellt. Darauf wählt er "Funk Grooves" und fügt diesen Song der Liste hinzu. Anschließend wählt er seine neue Liste unter seinen Wiedergabelisten aus und spielt sie im Player ab.</w:t>
+      <w:bookmarkEnd w:id="14"/>
+      <w:r>
+        <w:t>” und “Flippy Beats”, in dem er zunächst "Flippy Beats" auswählt und hierfür eine neue Wiedergabeliste mit Titel "Sommer-Hits" erstellt. Darauf wählt er "Funk Grooves" und fügt diesen Song der Liste hinzu. Anschließend wählt er seine neue Liste unter seinen Wiedergabelisten aus und spielt sie im Player ab.</w:t>
       </w:r>
     </w:p>
     <w:p/>
@@ -8915,52 +8698,12 @@
     </w:p>
     <w:p>
       <w:r>
-        <w:t>Frank spielt seine Wiedergabeliste "Sommer-Hits" im Player ab. Als der Song “</w:t>
-      </w:r>
-      <w:proofErr w:type="spellStart"/>
-      <w:r>
-        <w:t>Flippy</w:t>
-      </w:r>
-      <w:proofErr w:type="spellEnd"/>
-      <w:r>
-        <w:t xml:space="preserve"> Beats 2014” gespielt werden soll, erscheint im Player eine Nachricht, dass der Song gesperrt ist und in seiner Wiedergabeliste sieht er, dass der Song ausgegraut dargestellt wird. Der Player springt nach ca. 3 Sekunden zum nächsten Lied in der Liste. Frank bearbeitet daher seine Wiedergabeliste "Sommer-Hits", löscht “Funk Grooves” aus ihr und benennt sie um.</w:t>
-      </w:r>
-    </w:p>
-    <w:p>
-      <w:r>
-        <w:t xml:space="preserve">Er durchsucht nun den Medienbestand und lässt sich alle Lieder der Genres </w:t>
-      </w:r>
-      <w:proofErr w:type="spellStart"/>
-      <w:r>
-        <w:t>Electro</w:t>
-      </w:r>
-      <w:proofErr w:type="spellEnd"/>
-      <w:r>
-        <w:t xml:space="preserve"> und Funk anzeigen. Die Medien werden auf/absteigend sortiert dargestellt (Titel, Erscheinungsdatum, Genre, etc.). Er filtert alle Songs, die das Wort “</w:t>
-      </w:r>
-      <w:proofErr w:type="spellStart"/>
-      <w:r>
-        <w:t>flappy</w:t>
-      </w:r>
-      <w:proofErr w:type="spellEnd"/>
-      <w:r>
-        <w:t>” enthalten heraus und fügt den “</w:t>
-      </w:r>
-      <w:proofErr w:type="spellStart"/>
-      <w:r>
-        <w:t>Flappy</w:t>
-      </w:r>
-      <w:proofErr w:type="spellEnd"/>
-      <w:r>
-        <w:t xml:space="preserve"> Bird </w:t>
-      </w:r>
-      <w:proofErr w:type="spellStart"/>
-      <w:r>
-        <w:t>Theme</w:t>
-      </w:r>
-      <w:proofErr w:type="spellEnd"/>
-      <w:r>
-        <w:t>” seiner Wiedergabeliste hinzu.</w:t>
+        <w:t>Frank spielt seine Wiedergabeliste "Sommer-Hits" im Player ab. Als der Song “Flippy Beats 2014” gespielt werden soll, erscheint im Player eine Nachricht, dass der Song gesperrt ist und in seiner Wiedergabeliste sieht er, dass der Song ausgegraut dargestellt wird. Der Player springt nach ca. 3 Sekunden zum nächsten Lied in der Liste. Frank bearbeitet daher seine Wiedergabeliste "Sommer-Hits", löscht “Funk Grooves” aus ihr und benennt sie um.</w:t>
+      </w:r>
+    </w:p>
+    <w:p>
+      <w:r>
+        <w:t>Er durchsucht nun den Medienbestand und lässt sich alle Lieder der Genres Electro und Funk anzeigen. Die Medien werden auf/absteigend sortiert dargestellt (Titel, Erscheinungsdatum, Genre, etc.). Er filtert alle Songs, die das Wort “flappy” enthalten heraus und fügt den “Flappy Bird Theme” seiner Wiedergabeliste hinzu.</w:t>
       </w:r>
     </w:p>
     <w:p/>
@@ -8978,31 +8721,7 @@
     </w:p>
     <w:p>
       <w:r>
-        <w:t>Der Administrator erstellt im Administrationsbereich ein neues Genre "</w:t>
-      </w:r>
-      <w:proofErr w:type="spellStart"/>
-      <w:r>
-        <w:t>Dubstep</w:t>
-      </w:r>
-      <w:proofErr w:type="spellEnd"/>
-      <w:r>
-        <w:t>" mit bereits existierendem Obergenre "</w:t>
-      </w:r>
-      <w:proofErr w:type="spellStart"/>
-      <w:r>
-        <w:t>Electro</w:t>
-      </w:r>
-      <w:proofErr w:type="spellEnd"/>
-      <w:r>
-        <w:t xml:space="preserve">", indem er auf den Button “Genre erstellen” klickt und das </w:t>
-      </w:r>
-      <w:proofErr w:type="spellStart"/>
-      <w:r>
-        <w:t>ensprechende</w:t>
-      </w:r>
-      <w:proofErr w:type="spellEnd"/>
-      <w:r>
-        <w:t xml:space="preserve"> Obergenre dazu aus einem Menü auswählt.</w:t>
+        <w:t>Der Administrator erstellt im Administrationsbereich ein neues Genre "Dubstep" mit bereits existierendem Obergenre "Electro", indem er auf den Button “Genre erstellen” klickt und das ensprechende Obergenre dazu aus einem Menü auswählt.</w:t>
       </w:r>
     </w:p>
     <w:p/>
@@ -9020,39 +8739,7 @@
     </w:p>
     <w:p>
       <w:r>
-        <w:t>Peter möchte seine Alben verwalten. Er wählt den Bereich “Meine Medien”, erstellt ein neues Album mit Titel “First” und den Songs “</w:t>
-      </w:r>
-      <w:proofErr w:type="spellStart"/>
-      <w:r>
-        <w:t>Flippy</w:t>
-      </w:r>
-      <w:proofErr w:type="spellEnd"/>
-      <w:r>
-        <w:t xml:space="preserve"> Beats” und “Funk Grooves”, indem er zunächst einen der Songs auswählt und für ihn "Zu Album hinzufügen" wählt und hierbei den Reiter "neues Album" wählt; anschließend wählt er für den anderen Song bei "Zu Album hinzufügen" das nun existierende Album "First".  Auf dieselbe Weise erstellt er ein Album mit Titel "Best-</w:t>
-      </w:r>
-      <w:proofErr w:type="spellStart"/>
-      <w:r>
-        <w:t>Of</w:t>
-      </w:r>
-      <w:proofErr w:type="spellEnd"/>
-      <w:r>
-        <w:t>", welches nur das Lied "</w:t>
-      </w:r>
-      <w:proofErr w:type="spellStart"/>
-      <w:r>
-        <w:t>Flippy</w:t>
-      </w:r>
-      <w:proofErr w:type="spellEnd"/>
-      <w:r>
-        <w:t xml:space="preserve"> Beats" enthält. Das System erzeugt dann automatisch eine Kopie des Mediums, so dass nun zwei Medien “</w:t>
-      </w:r>
-      <w:proofErr w:type="spellStart"/>
-      <w:r>
-        <w:t>Flippy</w:t>
-      </w:r>
-      <w:proofErr w:type="spellEnd"/>
-      <w:r>
-        <w:t xml:space="preserve"> Beats” in je einem Album auffindbar sind.</w:t>
+        <w:t>Peter möchte seine Alben verwalten. Er wählt den Bereich “Meine Medien”, erstellt ein neues Album mit Titel “First” und den Songs “Flippy Beats” und “Funk Grooves”, indem er zunächst einen der Songs auswählt und für ihn "Zu Album hinzufügen" wählt und hierbei den Reiter "neues Album" wählt; anschließend wählt er für den anderen Song bei "Zu Album hinzufügen" das nun existierende Album "First".  Auf dieselbe Weise erstellt er ein Album mit Titel "Best-Of", welches nur das Lied "Flippy Beats" enthält. Das System erzeugt dann automatisch eine Kopie des Mediums, so dass nun zwei Medien “Flippy Beats” in je einem Album auffindbar sind.</w:t>
       </w:r>
     </w:p>
     <w:p/>
@@ -9067,15 +8754,7 @@
     </w:p>
     <w:p>
       <w:r>
-        <w:t>Frank favorisiert Peter auf dessen Seite über den "Favorit"-Button. Außerdem bewertet er den Song “</w:t>
-      </w:r>
-      <w:proofErr w:type="spellStart"/>
-      <w:r>
-        <w:t>Flippy</w:t>
-      </w:r>
-      <w:proofErr w:type="spellEnd"/>
-      <w:r>
-        <w:t xml:space="preserve"> Beats” mit 4 Sternen, “Funk Grooves” sogar mit 5 und zählt ihn damit zu seinen Favoriten.</w:t>
+        <w:t>Frank favorisiert Peter auf dessen Seite über den "Favorit"-Button. Außerdem bewertet er den Song “Flippy Beats” mit 4 Sternen, “Funk Grooves” sogar mit 5 und zählt ihn damit zu seinen Favoriten.</w:t>
       </w:r>
     </w:p>
     <w:p/>
@@ -9093,15 +8772,7 @@
     </w:p>
     <w:p>
       <w:r>
-        <w:t xml:space="preserve">Frank sucht in der Suche nach "RMG"s Manager Hans. Dafür markiert er im Filter nur “Benutzer”. Er wählt das Profil von Hans aus und kann dort seine persönlichen Daten, favorisierten Medien und Künstler, seine Wiedergabelisten und seine </w:t>
-      </w:r>
-      <w:proofErr w:type="spellStart"/>
-      <w:r>
-        <w:t>Follower</w:t>
-      </w:r>
-      <w:proofErr w:type="spellEnd"/>
-      <w:r>
-        <w:t xml:space="preserve"> einsehen (wäre Hans Künstler stünden hier auc</w:t>
+        <w:t>Frank sucht in der Suche nach "RMG"s Manager Hans. Dafür markiert er im Filter nur “Benutzer”. Er wählt das Profil von Hans aus und kann dort seine persönlichen Daten, favorisierten Medien und Künstler, seine Wiedergabelisten und seine Follower einsehen (wäre Hans Künstler stünden hier auc</w:t>
       </w:r>
       <w:r>
         <w:t>h seine Medien und Alben) . Frank</w:t>
@@ -9115,26 +8786,26 @@
       <w:pPr>
         <w:pStyle w:val="berschrift3"/>
       </w:pPr>
-      <w:bookmarkStart w:id="16" w:name="_Toc254525987"/>
-      <w:bookmarkStart w:id="17" w:name="_Toc254615132"/>
+      <w:bookmarkStart w:id="15" w:name="_Toc254525987"/>
+      <w:bookmarkStart w:id="16" w:name="_Toc254616694"/>
       <w:r>
         <w:t>2.4.2. Anwendungsfallmodell</w:t>
       </w:r>
+      <w:bookmarkEnd w:id="15"/>
       <w:bookmarkEnd w:id="16"/>
+    </w:p>
+    <w:p>
+      <w:pPr>
+        <w:pStyle w:val="berschrift4"/>
+      </w:pPr>
+      <w:bookmarkStart w:id="17" w:name="_Toc254616695"/>
+      <w:r>
+        <w:t xml:space="preserve">2.4.2.1 </w:t>
+      </w:r>
+      <w:r>
+        <w:t>Diagramme</w:t>
+      </w:r>
       <w:bookmarkEnd w:id="17"/>
-    </w:p>
-    <w:p>
-      <w:pPr>
-        <w:pStyle w:val="berschrift4"/>
-      </w:pPr>
-      <w:bookmarkStart w:id="18" w:name="_Toc254615133"/>
-      <w:r>
-        <w:t xml:space="preserve">2.4.2.1 </w:t>
-      </w:r>
-      <w:r>
-        <w:t>Diagramme</w:t>
-      </w:r>
-      <w:bookmarkEnd w:id="18"/>
     </w:p>
     <w:p>
       <w:pPr>
@@ -9530,21 +9201,21 @@
       <w:pPr>
         <w:pStyle w:val="berschrift4"/>
       </w:pPr>
-      <w:bookmarkStart w:id="19" w:name="_Toc254615134"/>
+      <w:bookmarkStart w:id="18" w:name="_Toc254616696"/>
       <w:r>
         <w:t xml:space="preserve">2.4.2.2 </w:t>
       </w:r>
       <w:r>
         <w:t>Beschreibungen</w:t>
       </w:r>
-      <w:bookmarkEnd w:id="19"/>
+      <w:bookmarkEnd w:id="18"/>
     </w:p>
     <w:p>
       <w:pPr>
         <w:pStyle w:val="berschrift5"/>
       </w:pPr>
-      <w:bookmarkStart w:id="20" w:name="_Toc254615135"/>
-      <w:bookmarkStart w:id="21" w:name="_Toc254525988"/>
+      <w:bookmarkStart w:id="19" w:name="_Toc254525988"/>
+      <w:bookmarkStart w:id="20" w:name="_Toc254616697"/>
       <w:r>
         <w:t>Name: Abmelden</w:t>
       </w:r>
@@ -9633,13 +9304,13 @@
         <w:pStyle w:val="berschrift5"/>
         <w:pageBreakBefore/>
       </w:pPr>
-      <w:bookmarkStart w:id="22" w:name="__RefHeading__4656_1242520519"/>
-      <w:bookmarkStart w:id="23" w:name="_Toc254615136"/>
+      <w:bookmarkStart w:id="21" w:name="__RefHeading__4656_1242520519"/>
+      <w:bookmarkStart w:id="22" w:name="_Toc254616698"/>
+      <w:bookmarkEnd w:id="21"/>
+      <w:r>
+        <w:t>Name: Album abspielen</w:t>
+      </w:r>
       <w:bookmarkEnd w:id="22"/>
-      <w:r>
-        <w:t>Name: Album abspielen</w:t>
-      </w:r>
-      <w:bookmarkEnd w:id="23"/>
     </w:p>
     <w:p/>
     <w:p>
@@ -9745,23 +9416,23 @@
       <w:pPr>
         <w:pStyle w:val="berschrift5"/>
       </w:pPr>
-      <w:bookmarkStart w:id="24" w:name="__RefHeading__4658_1242520519"/>
-      <w:bookmarkStart w:id="25" w:name="_Toc254615137"/>
+      <w:bookmarkStart w:id="23" w:name="__RefHeading__4658_1242520519"/>
+      <w:bookmarkStart w:id="24" w:name="_Toc254616699"/>
+      <w:bookmarkEnd w:id="23"/>
+      <w:r>
+        <w:t>Name: Album bearbeiten</w:t>
+      </w:r>
       <w:bookmarkEnd w:id="24"/>
-      <w:r>
-        <w:t>Name: Album bearbeiten</w:t>
-      </w:r>
+    </w:p>
+    <w:p/>
+    <w:p>
+      <w:r>
+        <w:t xml:space="preserve">Beteiligte Akteure: </w:t>
+      </w:r>
+    </w:p>
+    <w:p>
+      <w:bookmarkStart w:id="25" w:name="__DdeLink__4805_1242520519"/>
       <w:bookmarkEnd w:id="25"/>
-    </w:p>
-    <w:p/>
-    <w:p>
-      <w:r>
-        <w:t xml:space="preserve">Beteiligte Akteure: </w:t>
-      </w:r>
-    </w:p>
-    <w:p>
-      <w:bookmarkStart w:id="26" w:name="__DdeLink__4805_1242520519"/>
-      <w:bookmarkEnd w:id="26"/>
       <w:r>
         <w:t>Medienverwalter.</w:t>
       </w:r>
@@ -9870,13 +9541,13 @@
       <w:pPr>
         <w:pStyle w:val="berschrift5"/>
       </w:pPr>
-      <w:bookmarkStart w:id="27" w:name="__RefHeading__4660_1242520519"/>
-      <w:bookmarkStart w:id="28" w:name="_Toc254615138"/>
+      <w:bookmarkStart w:id="26" w:name="__RefHeading__4660_1242520519"/>
+      <w:bookmarkStart w:id="27" w:name="_Toc254616700"/>
+      <w:bookmarkEnd w:id="26"/>
+      <w:r>
+        <w:t>Name: Album bewerten</w:t>
+      </w:r>
       <w:bookmarkEnd w:id="27"/>
-      <w:r>
-        <w:t>Name: Album bewerten</w:t>
-      </w:r>
-      <w:bookmarkEnd w:id="28"/>
     </w:p>
     <w:p/>
     <w:p>
@@ -9974,13 +9645,13 @@
       <w:pPr>
         <w:pStyle w:val="berschrift5"/>
       </w:pPr>
-      <w:bookmarkStart w:id="29" w:name="__RefHeading__4662_1242520519"/>
-      <w:bookmarkStart w:id="30" w:name="_Toc254615139"/>
+      <w:bookmarkStart w:id="28" w:name="__RefHeading__4662_1242520519"/>
+      <w:bookmarkStart w:id="29" w:name="_Toc254616701"/>
+      <w:bookmarkEnd w:id="28"/>
+      <w:r>
+        <w:t>Name: Album erstellen</w:t>
+      </w:r>
       <w:bookmarkEnd w:id="29"/>
-      <w:r>
-        <w:t>Name: Album erstellen</w:t>
-      </w:r>
-      <w:bookmarkEnd w:id="30"/>
     </w:p>
     <w:p/>
     <w:p>
@@ -10082,13 +9753,13 @@
       <w:pPr>
         <w:pStyle w:val="berschrift5"/>
       </w:pPr>
-      <w:bookmarkStart w:id="31" w:name="__RefHeading__4664_1242520519"/>
-      <w:bookmarkStart w:id="32" w:name="_Toc254615140"/>
+      <w:bookmarkStart w:id="30" w:name="__RefHeading__4664_1242520519"/>
+      <w:bookmarkStart w:id="31" w:name="_Toc254616702"/>
+      <w:bookmarkEnd w:id="30"/>
+      <w:r>
+        <w:t>Name: Album kommentieren</w:t>
+      </w:r>
       <w:bookmarkEnd w:id="31"/>
-      <w:r>
-        <w:t>Name: Album kommentieren</w:t>
-      </w:r>
-      <w:bookmarkEnd w:id="32"/>
     </w:p>
     <w:p/>
     <w:p>
@@ -10178,24 +9849,24 @@
     </w:p>
     <w:p/>
     <w:p>
-      <w:bookmarkStart w:id="33" w:name="__RefHeading__4666_1242520519"/>
+      <w:bookmarkStart w:id="32" w:name="__RefHeading__4666_1242520519"/>
+      <w:bookmarkEnd w:id="32"/>
+      <w:r>
+        <w:rPr>
+          <w:b/>
+        </w:rPr>
+        <w:br w:type="page"/>
+      </w:r>
+    </w:p>
+    <w:p>
+      <w:pPr>
+        <w:pStyle w:val="berschrift5"/>
+      </w:pPr>
+      <w:bookmarkStart w:id="33" w:name="_Toc254616703"/>
+      <w:r>
+        <w:t>Name: Album löschen</w:t>
+      </w:r>
       <w:bookmarkEnd w:id="33"/>
-      <w:r>
-        <w:rPr>
-          <w:b/>
-        </w:rPr>
-        <w:br w:type="page"/>
-      </w:r>
-    </w:p>
-    <w:p>
-      <w:pPr>
-        <w:pStyle w:val="berschrift5"/>
-      </w:pPr>
-      <w:bookmarkStart w:id="34" w:name="_Toc254615141"/>
-      <w:r>
-        <w:t>Name: Album löschen</w:t>
-      </w:r>
-      <w:bookmarkEnd w:id="34"/>
     </w:p>
     <w:p/>
     <w:p>
@@ -10288,13 +9959,13 @@
       <w:pPr>
         <w:pStyle w:val="berschrift5"/>
       </w:pPr>
-      <w:bookmarkStart w:id="35" w:name="__RefHeading__4668_1242520519"/>
-      <w:bookmarkStart w:id="36" w:name="_Toc254615142"/>
+      <w:bookmarkStart w:id="34" w:name="__RefHeading__4668_1242520519"/>
+      <w:bookmarkStart w:id="35" w:name="_Toc254616704"/>
+      <w:bookmarkEnd w:id="34"/>
+      <w:r>
+        <w:t>Name: Anmelden</w:t>
+      </w:r>
       <w:bookmarkEnd w:id="35"/>
-      <w:r>
-        <w:t>Name: Anmelden</w:t>
-      </w:r>
-      <w:bookmarkEnd w:id="36"/>
     </w:p>
     <w:p/>
     <w:p>
@@ -10387,18 +10058,13 @@
       <w:pPr>
         <w:pStyle w:val="berschrift5"/>
       </w:pPr>
-      <w:bookmarkStart w:id="37" w:name="__RefHeading__4670_1242520519"/>
-      <w:bookmarkStart w:id="38" w:name="_Toc254615143"/>
+      <w:bookmarkStart w:id="36" w:name="__RefHeading__4670_1242520519"/>
+      <w:bookmarkStart w:id="37" w:name="_Toc254616705"/>
+      <w:bookmarkEnd w:id="36"/>
+      <w:r>
+        <w:t>Name: Benutzer entfavorisieren</w:t>
+      </w:r>
       <w:bookmarkEnd w:id="37"/>
-      <w:r>
-        <w:t xml:space="preserve">Name: Benutzer </w:t>
-      </w:r>
-      <w:proofErr w:type="spellStart"/>
-      <w:r>
-        <w:t>entfavorisieren</w:t>
-      </w:r>
-      <w:bookmarkEnd w:id="38"/>
-      <w:proofErr w:type="spellEnd"/>
     </w:p>
     <w:p>
       <w:r>
@@ -10429,28 +10095,12 @@
     </w:p>
     <w:p>
       <w:r>
-        <w:t xml:space="preserve">Der Akteur wählt den favorisierten Benutzer aus und klickt auf "Benutzer </w:t>
-      </w:r>
-      <w:proofErr w:type="spellStart"/>
-      <w:r>
-        <w:t>entfavorisieren</w:t>
-      </w:r>
-      <w:proofErr w:type="spellEnd"/>
-      <w:r>
-        <w:t>".</w:t>
-      </w:r>
-    </w:p>
-    <w:p>
-      <w:r>
-        <w:t xml:space="preserve">Das System speichert nun die </w:t>
-      </w:r>
-      <w:proofErr w:type="spellStart"/>
-      <w:r>
-        <w:t>Entfavorisierung</w:t>
-      </w:r>
-      <w:proofErr w:type="spellEnd"/>
-      <w:r>
-        <w:t xml:space="preserve"> und zeigt den Benutzer nicht mehr als Favorit im Profil des Akteurs an.</w:t>
+        <w:t>Der Akteur wählt den favorisierten Benutzer aus und klickt auf "Benutzer entfavorisieren".</w:t>
+      </w:r>
+    </w:p>
+    <w:p>
+      <w:r>
+        <w:t>Das System speichert nun die Entfavorisierung und zeigt den Benutzer nicht mehr als Favorit im Profil des Akteurs an.</w:t>
       </w:r>
     </w:p>
     <w:p/>
@@ -10506,13 +10156,13 @@
       <w:pPr>
         <w:pStyle w:val="berschrift5"/>
       </w:pPr>
-      <w:bookmarkStart w:id="39" w:name="__RefHeading__4672_1242520519"/>
-      <w:bookmarkStart w:id="40" w:name="_Toc254615144"/>
+      <w:bookmarkStart w:id="38" w:name="__RefHeading__4672_1242520519"/>
+      <w:bookmarkStart w:id="39" w:name="_Toc254616706"/>
+      <w:bookmarkEnd w:id="38"/>
+      <w:r>
+        <w:t>Name: Benutzer favorisieren</w:t>
+      </w:r>
       <w:bookmarkEnd w:id="39"/>
-      <w:r>
-        <w:t>Name: Benutzer favorisieren</w:t>
-      </w:r>
-      <w:bookmarkEnd w:id="40"/>
     </w:p>
     <w:p>
       <w:r>
@@ -10605,13 +10255,13 @@
       <w:pPr>
         <w:pStyle w:val="berschrift5"/>
       </w:pPr>
-      <w:bookmarkStart w:id="41" w:name="__RefHeading__4674_1242520519"/>
-      <w:bookmarkStart w:id="42" w:name="_Toc254615145"/>
+      <w:bookmarkStart w:id="40" w:name="__RefHeading__4674_1242520519"/>
+      <w:bookmarkStart w:id="41" w:name="_Toc254616707"/>
+      <w:bookmarkEnd w:id="40"/>
+      <w:r>
+        <w:t>Name: Bewerbungen ansehen</w:t>
+      </w:r>
       <w:bookmarkEnd w:id="41"/>
-      <w:r>
-        <w:t>Name: Bewerbungen ansehen</w:t>
-      </w:r>
-      <w:bookmarkEnd w:id="42"/>
     </w:p>
     <w:p/>
     <w:p>
@@ -10694,18 +10344,13 @@
       <w:pPr>
         <w:pStyle w:val="berschrift5"/>
       </w:pPr>
-      <w:bookmarkStart w:id="43" w:name="__RefHeading__4676_1242520519"/>
-      <w:bookmarkStart w:id="44" w:name="_Toc254615146"/>
+      <w:bookmarkStart w:id="42" w:name="__RefHeading__4676_1242520519"/>
+      <w:bookmarkStart w:id="43" w:name="_Toc254616708"/>
+      <w:bookmarkEnd w:id="42"/>
+      <w:r>
+        <w:t>Name:Bewerbung schreiben</w:t>
+      </w:r>
       <w:bookmarkEnd w:id="43"/>
-      <w:proofErr w:type="spellStart"/>
-      <w:r>
-        <w:t>Name:Bewerbung</w:t>
-      </w:r>
-      <w:proofErr w:type="spellEnd"/>
-      <w:r>
-        <w:t xml:space="preserve"> schreiben</w:t>
-      </w:r>
-      <w:bookmarkEnd w:id="44"/>
     </w:p>
     <w:p/>
     <w:p>
@@ -10798,13 +10443,13 @@
       <w:pPr>
         <w:pStyle w:val="berschrift5"/>
       </w:pPr>
-      <w:bookmarkStart w:id="45" w:name="__RefHeading__4678_1242520519"/>
-      <w:bookmarkStart w:id="46" w:name="_Toc254615147"/>
+      <w:bookmarkStart w:id="44" w:name="__RefHeading__4678_1242520519"/>
+      <w:bookmarkStart w:id="45" w:name="_Toc254616709"/>
+      <w:bookmarkEnd w:id="44"/>
+      <w:r>
+        <w:t>Name: Bewerbungen verwalten</w:t>
+      </w:r>
       <w:bookmarkEnd w:id="45"/>
-      <w:r>
-        <w:t>Name: Bewerbungen verwalten</w:t>
-      </w:r>
-      <w:bookmarkEnd w:id="46"/>
     </w:p>
     <w:p/>
     <w:p>
@@ -10887,13 +10532,13 @@
       <w:pPr>
         <w:pStyle w:val="berschrift5"/>
       </w:pPr>
-      <w:bookmarkStart w:id="47" w:name="__RefHeading__4680_1242520519"/>
-      <w:bookmarkStart w:id="48" w:name="_Toc254615148"/>
+      <w:bookmarkStart w:id="46" w:name="__RefHeading__4680_1242520519"/>
+      <w:bookmarkStart w:id="47" w:name="_Toc254616710"/>
+      <w:bookmarkEnd w:id="46"/>
+      <w:r>
+        <w:t>Name: Eigenes Profil anzeigen</w:t>
+      </w:r>
       <w:bookmarkEnd w:id="47"/>
-      <w:r>
-        <w:t>Name: Eigenes Profil anzeigen</w:t>
-      </w:r>
-      <w:bookmarkEnd w:id="48"/>
     </w:p>
     <w:p/>
     <w:p>
@@ -10975,13 +10620,13 @@
       <w:pPr>
         <w:pStyle w:val="berschrift5"/>
       </w:pPr>
-      <w:bookmarkStart w:id="49" w:name="__RefHeading__4682_1242520519"/>
-      <w:bookmarkStart w:id="50" w:name="_Toc254615149"/>
+      <w:bookmarkStart w:id="48" w:name="__RefHeading__4682_1242520519"/>
+      <w:bookmarkStart w:id="49" w:name="_Toc254616711"/>
+      <w:bookmarkEnd w:id="48"/>
+      <w:r>
+        <w:t>Name: Empfehlung anzeigen</w:t>
+      </w:r>
       <w:bookmarkEnd w:id="49"/>
-      <w:r>
-        <w:t>Name: Empfehlung anzeigen</w:t>
-      </w:r>
-      <w:bookmarkEnd w:id="50"/>
     </w:p>
     <w:p/>
     <w:p>
@@ -11074,13 +10719,13 @@
       <w:pPr>
         <w:pStyle w:val="berschrift5"/>
       </w:pPr>
-      <w:bookmarkStart w:id="51" w:name="__RefHeading__4684_1242520519"/>
-      <w:bookmarkStart w:id="52" w:name="_Toc254615150"/>
+      <w:bookmarkStart w:id="50" w:name="__RefHeading__4684_1242520519"/>
+      <w:bookmarkStart w:id="51" w:name="_Toc254616712"/>
+      <w:bookmarkEnd w:id="50"/>
+      <w:r>
+        <w:t>Name: Fremdes Profil anzeigen</w:t>
+      </w:r>
       <w:bookmarkEnd w:id="51"/>
-      <w:r>
-        <w:t>Name: Fremdes Profil anzeigen</w:t>
-      </w:r>
-      <w:bookmarkEnd w:id="52"/>
     </w:p>
     <w:p/>
     <w:p>
@@ -11171,13 +10816,13 @@
       <w:pPr>
         <w:pStyle w:val="berschrift5"/>
       </w:pPr>
-      <w:bookmarkStart w:id="53" w:name="__RefHeading__4686_1242520519"/>
-      <w:bookmarkStart w:id="54" w:name="_Toc254615151"/>
+      <w:bookmarkStart w:id="52" w:name="__RefHeading__4686_1242520519"/>
+      <w:bookmarkStart w:id="53" w:name="_Toc254616713"/>
+      <w:bookmarkEnd w:id="52"/>
+      <w:r>
+        <w:t>Name: Genre bearbeiten</w:t>
+      </w:r>
       <w:bookmarkEnd w:id="53"/>
-      <w:r>
-        <w:t>Name: Genre bearbeiten</w:t>
-      </w:r>
-      <w:bookmarkEnd w:id="54"/>
     </w:p>
     <w:p/>
     <w:p>
@@ -11295,13 +10940,13 @@
       <w:pPr>
         <w:pStyle w:val="berschrift5"/>
       </w:pPr>
-      <w:bookmarkStart w:id="55" w:name="__RefHeading__4688_1242520519"/>
-      <w:bookmarkStart w:id="56" w:name="_Toc254615152"/>
+      <w:bookmarkStart w:id="54" w:name="__RefHeading__4688_1242520519"/>
+      <w:bookmarkStart w:id="55" w:name="_Toc254616714"/>
+      <w:bookmarkEnd w:id="54"/>
+      <w:r>
+        <w:t>Name: Genre erstellen</w:t>
+      </w:r>
       <w:bookmarkEnd w:id="55"/>
-      <w:r>
-        <w:t>Name: Genre erstellen</w:t>
-      </w:r>
-      <w:bookmarkEnd w:id="56"/>
     </w:p>
     <w:p/>
     <w:p>
@@ -11404,18 +11049,13 @@
       <w:pPr>
         <w:pStyle w:val="berschrift5"/>
       </w:pPr>
-      <w:bookmarkStart w:id="57" w:name="__RefHeading__4690_1242520519"/>
-      <w:bookmarkStart w:id="58" w:name="_Toc254615153"/>
+      <w:bookmarkStart w:id="56" w:name="__RefHeading__4690_1242520519"/>
+      <w:bookmarkStart w:id="57" w:name="_Toc254616715"/>
+      <w:bookmarkEnd w:id="56"/>
+      <w:r>
+        <w:t>Name: Künstler entfavorisieren</w:t>
+      </w:r>
       <w:bookmarkEnd w:id="57"/>
-      <w:r>
-        <w:t xml:space="preserve">Name: Künstler </w:t>
-      </w:r>
-      <w:proofErr w:type="spellStart"/>
-      <w:r>
-        <w:t>entfavorisieren</w:t>
-      </w:r>
-      <w:bookmarkEnd w:id="58"/>
-      <w:proofErr w:type="spellEnd"/>
     </w:p>
     <w:p/>
     <w:p>
@@ -11447,28 +11087,12 @@
     </w:p>
     <w:p>
       <w:r>
-        <w:t xml:space="preserve">Der Akteur wählt den favorisierten Künstler aus und klickt auf "Künstler </w:t>
-      </w:r>
-      <w:proofErr w:type="spellStart"/>
-      <w:r>
-        <w:t>entfavorisieren</w:t>
-      </w:r>
-      <w:proofErr w:type="spellEnd"/>
-      <w:r>
-        <w:t>".</w:t>
-      </w:r>
-    </w:p>
-    <w:p>
-      <w:r>
-        <w:t xml:space="preserve">Das System speichert nun die </w:t>
-      </w:r>
-      <w:proofErr w:type="spellStart"/>
-      <w:r>
-        <w:t>Entfavorisierung</w:t>
-      </w:r>
-      <w:proofErr w:type="spellEnd"/>
-      <w:r>
-        <w:t xml:space="preserve"> und zeigt den Künstler nicht mehr als Favorit im Profil des Akteurs an.</w:t>
+        <w:t>Der Akteur wählt den favorisierten Künstler aus und klickt auf "Künstler entfavorisieren".</w:t>
+      </w:r>
+    </w:p>
+    <w:p>
+      <w:r>
+        <w:t>Das System speichert nun die Entfavorisierung und zeigt den Künstler nicht mehr als Favorit im Profil des Akteurs an.</w:t>
       </w:r>
     </w:p>
     <w:p/>
@@ -11524,13 +11148,13 @@
       <w:pPr>
         <w:pStyle w:val="berschrift5"/>
       </w:pPr>
-      <w:bookmarkStart w:id="59" w:name="__RefHeading__4692_1242520519"/>
-      <w:bookmarkStart w:id="60" w:name="_Toc254615154"/>
+      <w:bookmarkStart w:id="58" w:name="__RefHeading__4692_1242520519"/>
+      <w:bookmarkStart w:id="59" w:name="_Toc254616716"/>
+      <w:bookmarkEnd w:id="58"/>
+      <w:r>
+        <w:t>Name: Künstler favorisieren</w:t>
+      </w:r>
       <w:bookmarkEnd w:id="59"/>
-      <w:r>
-        <w:t>Name: Künstler favorisieren</w:t>
-      </w:r>
-      <w:bookmarkEnd w:id="60"/>
     </w:p>
     <w:p/>
     <w:p>
@@ -11624,21 +11248,13 @@
       <w:pPr>
         <w:pStyle w:val="berschrift5"/>
       </w:pPr>
-      <w:bookmarkStart w:id="61" w:name="__RefHeading__4694_1242520519"/>
-      <w:bookmarkStart w:id="62" w:name="_Toc254615155"/>
+      <w:bookmarkStart w:id="60" w:name="__RefHeading__4694_1242520519"/>
+      <w:bookmarkStart w:id="61" w:name="_Toc254616717"/>
+      <w:bookmarkEnd w:id="60"/>
+      <w:r>
+        <w:t>Name: Labelprofil bearbeiten</w:t>
+      </w:r>
       <w:bookmarkEnd w:id="61"/>
-      <w:r>
-        <w:t xml:space="preserve">Name: </w:t>
-      </w:r>
-      <w:proofErr w:type="spellStart"/>
-      <w:r>
-        <w:t>Labelprofil</w:t>
-      </w:r>
-      <w:proofErr w:type="spellEnd"/>
-      <w:r>
-        <w:t xml:space="preserve"> bearbeiten</w:t>
-      </w:r>
-      <w:bookmarkEnd w:id="62"/>
     </w:p>
     <w:p/>
     <w:p>
@@ -11744,18 +11360,13 @@
       <w:pPr>
         <w:pStyle w:val="berschrift5"/>
       </w:pPr>
-      <w:bookmarkStart w:id="63" w:name="__RefHeading__4696_1242520519"/>
-      <w:bookmarkStart w:id="64" w:name="_Toc254615156"/>
+      <w:bookmarkStart w:id="62" w:name="__RefHeading__4696_1242520519"/>
+      <w:bookmarkStart w:id="63" w:name="_Toc254616718"/>
+      <w:bookmarkEnd w:id="62"/>
+      <w:r>
+        <w:t>Name: Label entfavorisieren</w:t>
+      </w:r>
       <w:bookmarkEnd w:id="63"/>
-      <w:r>
-        <w:t xml:space="preserve">Name: Label </w:t>
-      </w:r>
-      <w:proofErr w:type="spellStart"/>
-      <w:r>
-        <w:t>entfavorisieren</w:t>
-      </w:r>
-      <w:bookmarkEnd w:id="64"/>
-      <w:proofErr w:type="spellEnd"/>
     </w:p>
     <w:p/>
     <w:p>
@@ -11786,28 +11397,12 @@
     </w:p>
     <w:p>
       <w:r>
-        <w:t xml:space="preserve">Der Akteur wählt das favorisierte Label aus und klickt auf "Label </w:t>
-      </w:r>
-      <w:proofErr w:type="spellStart"/>
-      <w:r>
-        <w:t>entfavorisieren</w:t>
-      </w:r>
-      <w:proofErr w:type="spellEnd"/>
-      <w:r>
-        <w:t>".</w:t>
-      </w:r>
-    </w:p>
-    <w:p>
-      <w:r>
-        <w:t xml:space="preserve">Das System speichert nun die </w:t>
-      </w:r>
-      <w:proofErr w:type="spellStart"/>
-      <w:r>
-        <w:t>Entfavorisierung</w:t>
-      </w:r>
-      <w:proofErr w:type="spellEnd"/>
-      <w:r>
-        <w:t xml:space="preserve"> und zeigt das Label nicht mehr als Favorit im Profil des Akteurs an.</w:t>
+        <w:t>Der Akteur wählt das favorisierte Label aus und klickt auf "Label entfavorisieren".</w:t>
+      </w:r>
+    </w:p>
+    <w:p>
+      <w:r>
+        <w:t>Das System speichert nun die Entfavorisierung und zeigt das Label nicht mehr als Favorit im Profil des Akteurs an.</w:t>
       </w:r>
     </w:p>
     <w:p/>
@@ -11863,21 +11458,13 @@
       <w:pPr>
         <w:pStyle w:val="berschrift5"/>
       </w:pPr>
-      <w:bookmarkStart w:id="65" w:name="__RefHeading__4698_1242520519"/>
-      <w:bookmarkStart w:id="66" w:name="_Toc254615157"/>
+      <w:bookmarkStart w:id="64" w:name="__RefHeading__4698_1242520519"/>
+      <w:bookmarkStart w:id="65" w:name="_Toc254616719"/>
+      <w:bookmarkEnd w:id="64"/>
+      <w:r>
+        <w:t>Name: Labelprofil erstellen</w:t>
+      </w:r>
       <w:bookmarkEnd w:id="65"/>
-      <w:r>
-        <w:t xml:space="preserve">Name: </w:t>
-      </w:r>
-      <w:proofErr w:type="spellStart"/>
-      <w:r>
-        <w:t>Labelprofil</w:t>
-      </w:r>
-      <w:proofErr w:type="spellEnd"/>
-      <w:r>
-        <w:t xml:space="preserve"> erstellen</w:t>
-      </w:r>
-      <w:bookmarkEnd w:id="66"/>
     </w:p>
     <w:p/>
     <w:p>
@@ -11969,13 +11556,13 @@
       <w:pPr>
         <w:pStyle w:val="berschrift5"/>
       </w:pPr>
-      <w:bookmarkStart w:id="67" w:name="__RefHeading__4700_1242520519"/>
-      <w:bookmarkStart w:id="68" w:name="_Toc254615158"/>
+      <w:bookmarkStart w:id="66" w:name="__RefHeading__4700_1242520519"/>
+      <w:bookmarkStart w:id="67" w:name="_Toc254616720"/>
+      <w:bookmarkEnd w:id="66"/>
+      <w:r>
+        <w:t>Name: Label favorisieren</w:t>
+      </w:r>
       <w:bookmarkEnd w:id="67"/>
-      <w:r>
-        <w:t>Name: Label favorisieren</w:t>
-      </w:r>
-      <w:bookmarkEnd w:id="68"/>
     </w:p>
     <w:p/>
     <w:p>
@@ -12068,13 +11655,13 @@
       <w:pPr>
         <w:pStyle w:val="berschrift5"/>
       </w:pPr>
-      <w:bookmarkStart w:id="69" w:name="__RefHeading__4702_1242520519"/>
-      <w:bookmarkStart w:id="70" w:name="_Toc254615159"/>
+      <w:bookmarkStart w:id="68" w:name="__RefHeading__4702_1242520519"/>
+      <w:bookmarkStart w:id="69" w:name="_Toc254616721"/>
+      <w:bookmarkEnd w:id="68"/>
+      <w:r>
+        <w:t>Name: Medium abspielen</w:t>
+      </w:r>
       <w:bookmarkEnd w:id="69"/>
-      <w:r>
-        <w:t>Name: Medium abspielen</w:t>
-      </w:r>
-      <w:bookmarkEnd w:id="70"/>
     </w:p>
     <w:p/>
     <w:p>
@@ -12166,13 +11753,13 @@
       <w:pPr>
         <w:pStyle w:val="berschrift5"/>
       </w:pPr>
-      <w:bookmarkStart w:id="71" w:name="__RefHeading__4704_1242520519"/>
-      <w:bookmarkStart w:id="72" w:name="_Toc254615160"/>
+      <w:bookmarkStart w:id="70" w:name="__RefHeading__4704_1242520519"/>
+      <w:bookmarkStart w:id="71" w:name="_Toc254616722"/>
+      <w:bookmarkEnd w:id="70"/>
+      <w:r>
+        <w:t>Name: Medium bearbeiten</w:t>
+      </w:r>
       <w:bookmarkEnd w:id="71"/>
-      <w:r>
-        <w:t>Name: Medium bearbeiten</w:t>
-      </w:r>
-      <w:bookmarkEnd w:id="72"/>
     </w:p>
     <w:p/>
     <w:p>
@@ -12403,13 +11990,13 @@
       <w:pPr>
         <w:pStyle w:val="berschrift5"/>
       </w:pPr>
-      <w:bookmarkStart w:id="73" w:name="__RefHeading__4706_1242520519"/>
-      <w:bookmarkStart w:id="74" w:name="_Toc254615161"/>
+      <w:bookmarkStart w:id="72" w:name="__RefHeading__4706_1242520519"/>
+      <w:bookmarkStart w:id="73" w:name="_Toc254616723"/>
+      <w:bookmarkEnd w:id="72"/>
+      <w:r>
+        <w:t>Name: Medium bewerten</w:t>
+      </w:r>
       <w:bookmarkEnd w:id="73"/>
-      <w:r>
-        <w:t>Name: Medium bewerten</w:t>
-      </w:r>
-      <w:bookmarkEnd w:id="74"/>
     </w:p>
     <w:p/>
     <w:p>
@@ -12503,18 +12090,13 @@
       <w:pPr>
         <w:pStyle w:val="berschrift5"/>
       </w:pPr>
-      <w:bookmarkStart w:id="75" w:name="__RefHeading__4708_1242520519"/>
-      <w:bookmarkStart w:id="76" w:name="_Toc254615162"/>
+      <w:bookmarkStart w:id="74" w:name="__RefHeading__4708_1242520519"/>
+      <w:bookmarkStart w:id="75" w:name="_Toc254616724"/>
+      <w:bookmarkEnd w:id="74"/>
+      <w:r>
+        <w:t>Name: Medium entfavorisieren</w:t>
+      </w:r>
       <w:bookmarkEnd w:id="75"/>
-      <w:r>
-        <w:t xml:space="preserve">Name: Medium </w:t>
-      </w:r>
-      <w:proofErr w:type="spellStart"/>
-      <w:r>
-        <w:t>entfavorisieren</w:t>
-      </w:r>
-      <w:bookmarkEnd w:id="76"/>
-      <w:proofErr w:type="spellEnd"/>
     </w:p>
     <w:p/>
     <w:p>
@@ -12550,15 +12132,7 @@
     </w:p>
     <w:p>
       <w:r>
-        <w:t xml:space="preserve">Das System speichert nun automatisch die </w:t>
-      </w:r>
-      <w:proofErr w:type="spellStart"/>
-      <w:r>
-        <w:t>entfavorisierung</w:t>
-      </w:r>
-      <w:proofErr w:type="spellEnd"/>
-      <w:r>
-        <w:t xml:space="preserve"> und zeigt dies dem Akteur entsprechend nicht mehr an.</w:t>
+        <w:t>Das System speichert nun automatisch die entfavorisierung und zeigt dies dem Akteur entsprechend nicht mehr an.</w:t>
       </w:r>
     </w:p>
     <w:p/>
@@ -12609,13 +12183,13 @@
       <w:pPr>
         <w:pStyle w:val="berschrift5"/>
       </w:pPr>
-      <w:bookmarkStart w:id="77" w:name="__RefHeading__4710_1242520519"/>
-      <w:bookmarkStart w:id="78" w:name="_Toc254615163"/>
+      <w:bookmarkStart w:id="76" w:name="__RefHeading__4710_1242520519"/>
+      <w:bookmarkStart w:id="77" w:name="_Toc254616725"/>
+      <w:bookmarkEnd w:id="76"/>
+      <w:r>
+        <w:t>Name: Medium entsperren</w:t>
+      </w:r>
       <w:bookmarkEnd w:id="77"/>
-      <w:r>
-        <w:t>Name: Medium entsperren</w:t>
-      </w:r>
-      <w:bookmarkEnd w:id="78"/>
     </w:p>
     <w:p>
       <w:r>
@@ -12713,13 +12287,13 @@
       <w:pPr>
         <w:pStyle w:val="berschrift5"/>
       </w:pPr>
-      <w:bookmarkStart w:id="79" w:name="__RefHeading__4712_1242520519"/>
-      <w:bookmarkStart w:id="80" w:name="_Toc254615164"/>
+      <w:bookmarkStart w:id="78" w:name="__RefHeading__4712_1242520519"/>
+      <w:bookmarkStart w:id="79" w:name="_Toc254616726"/>
+      <w:bookmarkEnd w:id="78"/>
+      <w:r>
+        <w:t>Name: Medium favorisieren</w:t>
+      </w:r>
       <w:bookmarkEnd w:id="79"/>
-      <w:r>
-        <w:t>Name: Medium favorisieren</w:t>
-      </w:r>
-      <w:bookmarkEnd w:id="80"/>
     </w:p>
     <w:p/>
     <w:p>
@@ -12806,13 +12380,13 @@
       <w:pPr>
         <w:pStyle w:val="berschrift5"/>
       </w:pPr>
-      <w:bookmarkStart w:id="81" w:name="__RefHeading__4714_1242520519"/>
-      <w:bookmarkStart w:id="82" w:name="_Toc254615165"/>
+      <w:bookmarkStart w:id="80" w:name="__RefHeading__4714_1242520519"/>
+      <w:bookmarkStart w:id="81" w:name="_Toc254616727"/>
+      <w:bookmarkEnd w:id="80"/>
+      <w:r>
+        <w:t>Name: Medium hinzufügen</w:t>
+      </w:r>
       <w:bookmarkEnd w:id="81"/>
-      <w:r>
-        <w:t>Name: Medium hinzufügen</w:t>
-      </w:r>
-      <w:bookmarkEnd w:id="82"/>
     </w:p>
     <w:p/>
     <w:p>
@@ -13082,13 +12656,13 @@
       <w:pPr>
         <w:pStyle w:val="berschrift5"/>
       </w:pPr>
-      <w:bookmarkStart w:id="83" w:name="__RefHeading__4716_1242520519"/>
-      <w:bookmarkStart w:id="84" w:name="_Toc254615166"/>
+      <w:bookmarkStart w:id="82" w:name="__RefHeading__4716_1242520519"/>
+      <w:bookmarkStart w:id="83" w:name="_Toc254616728"/>
+      <w:bookmarkEnd w:id="82"/>
+      <w:r>
+        <w:t>Name: Medium kommentieren</w:t>
+      </w:r>
       <w:bookmarkEnd w:id="83"/>
-      <w:r>
-        <w:t>Name: Medium kommentieren</w:t>
-      </w:r>
-      <w:bookmarkEnd w:id="84"/>
     </w:p>
     <w:p/>
     <w:p>
@@ -13180,13 +12754,13 @@
       <w:pPr>
         <w:pStyle w:val="berschrift5"/>
       </w:pPr>
-      <w:bookmarkStart w:id="85" w:name="__RefHeading__4718_1242520519"/>
-      <w:bookmarkStart w:id="86" w:name="_Toc254615167"/>
+      <w:bookmarkStart w:id="84" w:name="__RefHeading__4718_1242520519"/>
+      <w:bookmarkStart w:id="85" w:name="_Toc254616729"/>
+      <w:bookmarkEnd w:id="84"/>
+      <w:r>
+        <w:t>Name: Medium löschen</w:t>
+      </w:r>
       <w:bookmarkEnd w:id="85"/>
-      <w:r>
-        <w:t>Name: Medium löschen</w:t>
-      </w:r>
-      <w:bookmarkEnd w:id="86"/>
     </w:p>
     <w:p/>
     <w:p>
@@ -13408,106 +12982,106 @@
       <w:pPr>
         <w:pStyle w:val="berschrift5"/>
       </w:pPr>
-      <w:bookmarkStart w:id="87" w:name="__RefHeading__4720_1242520519"/>
-      <w:bookmarkStart w:id="88" w:name="_Toc254615168"/>
+      <w:bookmarkStart w:id="86" w:name="__RefHeading__4720_1242520519"/>
+      <w:bookmarkStart w:id="87" w:name="_Toc254616730"/>
+      <w:bookmarkEnd w:id="86"/>
+      <w:r>
+        <w:t>Name: Medium sperren</w:t>
+      </w:r>
       <w:bookmarkEnd w:id="87"/>
-      <w:r>
-        <w:t>Name: Medium sperren</w:t>
-      </w:r>
+    </w:p>
+    <w:p/>
+    <w:p>
+      <w:r>
+        <w:t>Beteiligte Akteure:</w:t>
+      </w:r>
+    </w:p>
+    <w:p>
+      <w:r>
+        <w:t>Administrator.</w:t>
+      </w:r>
+    </w:p>
+    <w:p/>
+    <w:p>
+      <w:r>
+        <w:t>Anfangsbedingungen:</w:t>
+      </w:r>
+    </w:p>
+    <w:p>
+      <w:r>
+        <w:t>Der Akteur ist im System angemeldet.</w:t>
+      </w:r>
+    </w:p>
+    <w:p/>
+    <w:p>
+      <w:r>
+        <w:t>Ereignisfluss:</w:t>
+      </w:r>
+    </w:p>
+    <w:p>
+      <w:r>
+        <w:t>Der Akteur wählt in der Medienliste ein Medium aus.</w:t>
+      </w:r>
+    </w:p>
+    <w:p>
+      <w:r>
+        <w:t>Der Akteur klickt auf den "Medium sperren” Button.</w:t>
+      </w:r>
+    </w:p>
+    <w:p>
+      <w:r>
+        <w:t>Das System signalisiert den Akteur optisch, dass das Medium nun gesperrt ist.</w:t>
+      </w:r>
+    </w:p>
+    <w:p/>
+    <w:p>
+      <w:r>
+        <w:t>Abschlussbedingungen:</w:t>
+      </w:r>
+    </w:p>
+    <w:p>
+      <w:r>
+        <w:t>Das Medium ist als gesperrt gespeichert und kann daher nicht mehr von Benutzern aufgerufen werden und wird in Wiedergabelisten entsprechend der Anwendungsfall- Ausnahme "Medium abspielen – Medium nicht verfügbar" behandelt.</w:t>
+      </w:r>
+    </w:p>
+    <w:p>
+      <w:r>
+        <w:t>Außerdem ist das Medium optisch als gesperrt markiert.</w:t>
+      </w:r>
+    </w:p>
+    <w:p/>
+    <w:p>
+      <w:r>
+        <w:t>Ausnahmen:</w:t>
+      </w:r>
+    </w:p>
+    <w:p>
+      <w:r>
+        <w:t>Keine.</w:t>
+      </w:r>
+    </w:p>
+    <w:p/>
+    <w:p>
+      <w:r>
+        <w:t>Spezielle Anforderungen:</w:t>
+      </w:r>
+    </w:p>
+    <w:p>
+      <w:r>
+        <w:t>Keine.</w:t>
+      </w:r>
+    </w:p>
+    <w:p>
+      <w:pPr>
+        <w:pStyle w:val="berschrift5"/>
+      </w:pPr>
+      <w:bookmarkStart w:id="88" w:name="__RefHeading__4722_1242520519"/>
+      <w:bookmarkStart w:id="89" w:name="_Toc254616731"/>
       <w:bookmarkEnd w:id="88"/>
-    </w:p>
-    <w:p/>
-    <w:p>
-      <w:r>
-        <w:t>Beteiligte Akteure:</w:t>
-      </w:r>
-    </w:p>
-    <w:p>
-      <w:r>
-        <w:t>Administrator.</w:t>
-      </w:r>
-    </w:p>
-    <w:p/>
-    <w:p>
-      <w:r>
-        <w:t>Anfangsbedingungen:</w:t>
-      </w:r>
-    </w:p>
-    <w:p>
-      <w:r>
-        <w:t>Der Akteur ist im System angemeldet.</w:t>
-      </w:r>
-    </w:p>
-    <w:p/>
-    <w:p>
-      <w:r>
-        <w:t>Ereignisfluss:</w:t>
-      </w:r>
-    </w:p>
-    <w:p>
-      <w:r>
-        <w:t>Der Akteur wählt in der Medienliste ein Medium aus.</w:t>
-      </w:r>
-    </w:p>
-    <w:p>
-      <w:r>
-        <w:t>Der Akteur klickt auf den "Medium sperren” Button.</w:t>
-      </w:r>
-    </w:p>
-    <w:p>
-      <w:r>
-        <w:t>Das System signalisiert den Akteur optisch, dass das Medium nun gesperrt ist.</w:t>
-      </w:r>
-    </w:p>
-    <w:p/>
-    <w:p>
-      <w:r>
-        <w:t>Abschlussbedingungen:</w:t>
-      </w:r>
-    </w:p>
-    <w:p>
-      <w:r>
-        <w:t>Das Medium ist als gesperrt gespeichert und kann daher nicht mehr von Benutzern aufgerufen werden und wird in Wiedergabelisten entsprechend der Anwendungsfall- Ausnahme "Medium abspielen – Medium nicht verfügbar" behandelt.</w:t>
-      </w:r>
-    </w:p>
-    <w:p>
-      <w:r>
-        <w:t>Außerdem ist das Medium optisch als gesperrt markiert.</w:t>
-      </w:r>
-    </w:p>
-    <w:p/>
-    <w:p>
-      <w:r>
-        <w:t>Ausnahmen:</w:t>
-      </w:r>
-    </w:p>
-    <w:p>
-      <w:r>
-        <w:t>Keine.</w:t>
-      </w:r>
-    </w:p>
-    <w:p/>
-    <w:p>
-      <w:r>
-        <w:t>Spezielle Anforderungen:</w:t>
-      </w:r>
-    </w:p>
-    <w:p>
-      <w:r>
-        <w:t>Keine.</w:t>
-      </w:r>
-    </w:p>
-    <w:p>
-      <w:pPr>
-        <w:pStyle w:val="berschrift5"/>
-      </w:pPr>
-      <w:bookmarkStart w:id="89" w:name="__RefHeading__4722_1242520519"/>
-      <w:bookmarkStart w:id="90" w:name="_Toc254615169"/>
+      <w:r>
+        <w:t>Name: News erstellen</w:t>
+      </w:r>
       <w:bookmarkEnd w:id="89"/>
-      <w:r>
-        <w:t>Name: News erstellen</w:t>
-      </w:r>
-      <w:bookmarkEnd w:id="90"/>
     </w:p>
     <w:p/>
     <w:p>
@@ -13610,13 +13184,13 @@
       <w:pPr>
         <w:pStyle w:val="berschrift5"/>
       </w:pPr>
-      <w:bookmarkStart w:id="91" w:name="__RefHeading__4724_1242520519"/>
-      <w:bookmarkStart w:id="92" w:name="_Toc254615170"/>
+      <w:bookmarkStart w:id="90" w:name="__RefHeading__4724_1242520519"/>
+      <w:bookmarkStart w:id="91" w:name="_Toc254616732"/>
+      <w:bookmarkEnd w:id="90"/>
+      <w:r>
+        <w:t>Name: News kommentieren</w:t>
+      </w:r>
       <w:bookmarkEnd w:id="91"/>
-      <w:r>
-        <w:t>Name: News kommentieren</w:t>
-      </w:r>
-      <w:bookmarkEnd w:id="92"/>
     </w:p>
     <w:p/>
     <w:p>
@@ -13713,13 +13287,13 @@
       <w:pPr>
         <w:pStyle w:val="berschrift5"/>
       </w:pPr>
-      <w:bookmarkStart w:id="93" w:name="__RefHeading__4726_1242520519"/>
-      <w:bookmarkStart w:id="94" w:name="_Toc254615171"/>
+      <w:bookmarkStart w:id="92" w:name="__RefHeading__4726_1242520519"/>
+      <w:bookmarkStart w:id="93" w:name="_Toc254616733"/>
+      <w:bookmarkEnd w:id="92"/>
+      <w:r>
+        <w:t>Name: Profil bearbeiten</w:t>
+      </w:r>
       <w:bookmarkEnd w:id="93"/>
-      <w:r>
-        <w:t>Name: Profil bearbeiten</w:t>
-      </w:r>
-      <w:bookmarkEnd w:id="94"/>
     </w:p>
     <w:p/>
     <w:p>
@@ -13822,13 +13396,13 @@
       <w:pPr>
         <w:pStyle w:val="berschrift5"/>
       </w:pPr>
-      <w:bookmarkStart w:id="95" w:name="__RefHeading__4728_1242520519"/>
-      <w:bookmarkStart w:id="96" w:name="_Toc254615172"/>
+      <w:bookmarkStart w:id="94" w:name="__RefHeading__4728_1242520519"/>
+      <w:bookmarkStart w:id="95" w:name="_Toc254616734"/>
+      <w:bookmarkEnd w:id="94"/>
+      <w:r>
+        <w:t>Name: Profil entsperren</w:t>
+      </w:r>
       <w:bookmarkEnd w:id="95"/>
-      <w:r>
-        <w:t>Name: Profil entsperren</w:t>
-      </w:r>
-      <w:bookmarkEnd w:id="96"/>
     </w:p>
     <w:p/>
     <w:p>
@@ -13924,13 +13498,13 @@
       <w:pPr>
         <w:pStyle w:val="berschrift5"/>
       </w:pPr>
-      <w:bookmarkStart w:id="97" w:name="__RefHeading__4730_1242520519"/>
-      <w:bookmarkStart w:id="98" w:name="_Toc254615173"/>
+      <w:bookmarkStart w:id="96" w:name="__RefHeading__4730_1242520519"/>
+      <w:bookmarkStart w:id="97" w:name="_Toc254616735"/>
+      <w:bookmarkEnd w:id="96"/>
+      <w:r>
+        <w:t>Name: Profil sperren</w:t>
+      </w:r>
       <w:bookmarkEnd w:id="97"/>
-      <w:r>
-        <w:t>Name: Profil sperren</w:t>
-      </w:r>
-      <w:bookmarkEnd w:id="98"/>
     </w:p>
     <w:p/>
     <w:p>
@@ -14028,13 +13602,13 @@
       <w:pPr>
         <w:pStyle w:val="berschrift5"/>
       </w:pPr>
-      <w:bookmarkStart w:id="99" w:name="__RefHeading__4732_1242520519"/>
-      <w:bookmarkStart w:id="100" w:name="_Toc254615174"/>
+      <w:bookmarkStart w:id="98" w:name="__RefHeading__4732_1242520519"/>
+      <w:bookmarkStart w:id="99" w:name="_Toc254616736"/>
+      <w:bookmarkEnd w:id="98"/>
+      <w:r>
+        <w:t>Name: Registrieren</w:t>
+      </w:r>
       <w:bookmarkEnd w:id="99"/>
-      <w:r>
-        <w:t>Name: Registrieren</w:t>
-      </w:r>
-      <w:bookmarkEnd w:id="100"/>
     </w:p>
     <w:p/>
     <w:p>
@@ -14105,15 +13679,7 @@
     </w:p>
     <w:p>
       <w:r>
-        <w:t xml:space="preserve">Die Eingaben in den Feldern haben die falsche Form, </w:t>
-      </w:r>
-      <w:proofErr w:type="spellStart"/>
-      <w:r>
-        <w:t>zB</w:t>
-      </w:r>
-      <w:proofErr w:type="spellEnd"/>
-      <w:r>
-        <w:t xml:space="preserve"> kein @ in der Email-Adresse.</w:t>
+        <w:t>Die Eingaben in den Feldern haben die falsche Form, zB kein @ in der Email-Adresse.</w:t>
       </w:r>
     </w:p>
     <w:p>
@@ -14147,13 +13713,13 @@
       <w:pPr>
         <w:pStyle w:val="berschrift5"/>
       </w:pPr>
-      <w:bookmarkStart w:id="101" w:name="__RefHeading__4734_1242520519"/>
-      <w:bookmarkStart w:id="102" w:name="_Toc254615175"/>
+      <w:bookmarkStart w:id="100" w:name="__RefHeading__4734_1242520519"/>
+      <w:bookmarkStart w:id="101" w:name="_Toc254616737"/>
+      <w:bookmarkEnd w:id="100"/>
+      <w:r>
+        <w:t>Name: Suchen</w:t>
+      </w:r>
       <w:bookmarkEnd w:id="101"/>
-      <w:r>
-        <w:t>Name: Suchen</w:t>
-      </w:r>
-      <w:bookmarkEnd w:id="102"/>
     </w:p>
     <w:p/>
     <w:p>
@@ -14185,28 +13751,12 @@
     </w:p>
     <w:p>
       <w:r>
-        <w:t xml:space="preserve">Der Akteur klickt in das </w:t>
-      </w:r>
-      <w:proofErr w:type="spellStart"/>
-      <w:r>
-        <w:t>Suchentextfeld</w:t>
-      </w:r>
-      <w:proofErr w:type="spellEnd"/>
-      <w:r>
-        <w:t>, gibt an, nach welchem Schlüsselwörtern er suchen möchte.</w:t>
-      </w:r>
-    </w:p>
-    <w:p>
-      <w:r>
-        <w:t xml:space="preserve">Er kann zusätzlich die Filterfunktion aktivieren, ob Benutzerprofile, Künstlerprofile, </w:t>
-      </w:r>
-      <w:proofErr w:type="spellStart"/>
-      <w:r>
-        <w:t>Labelprofile</w:t>
-      </w:r>
-      <w:proofErr w:type="spellEnd"/>
-      <w:r>
-        <w:t xml:space="preserve"> oder Alben angezeigt werden sollen.</w:t>
+        <w:t>Der Akteur klickt in das Suchentextfeld, gibt an, nach welchem Schlüsselwörtern er suchen möchte.</w:t>
+      </w:r>
+    </w:p>
+    <w:p>
+      <w:r>
+        <w:t>Er kann zusätzlich die Filterfunktion aktivieren, ob Benutzerprofile, Künstlerprofile, Labelprofile oder Alben angezeigt werden sollen.</w:t>
       </w:r>
     </w:p>
     <w:p>
@@ -14276,13 +13826,13 @@
       <w:pPr>
         <w:pStyle w:val="berschrift5"/>
       </w:pPr>
-      <w:bookmarkStart w:id="103" w:name="__RefHeading__4736_1242520519"/>
-      <w:bookmarkStart w:id="104" w:name="_Toc254615176"/>
+      <w:bookmarkStart w:id="102" w:name="__RefHeading__4736_1242520519"/>
+      <w:bookmarkStart w:id="103" w:name="_Toc254616738"/>
+      <w:bookmarkEnd w:id="102"/>
+      <w:r>
+        <w:t>Name: Wiedergabelist abspielen</w:t>
+      </w:r>
       <w:bookmarkEnd w:id="103"/>
-      <w:r>
-        <w:t>Name: Wiedergabelist abspielen</w:t>
-      </w:r>
-      <w:bookmarkEnd w:id="104"/>
     </w:p>
     <w:p/>
     <w:p>
@@ -14385,13 +13935,13 @@
       <w:pPr>
         <w:pStyle w:val="berschrift5"/>
       </w:pPr>
-      <w:bookmarkStart w:id="105" w:name="__RefHeading__4738_1242520519"/>
-      <w:bookmarkStart w:id="106" w:name="_Toc254615177"/>
+      <w:bookmarkStart w:id="104" w:name="__RefHeading__4738_1242520519"/>
+      <w:bookmarkStart w:id="105" w:name="_Toc254616739"/>
+      <w:bookmarkEnd w:id="104"/>
+      <w:r>
+        <w:t>Name: Wiedergabeliste anlegen</w:t>
+      </w:r>
       <w:bookmarkEnd w:id="105"/>
-      <w:r>
-        <w:t>Name: Wiedergabeliste anlegen</w:t>
-      </w:r>
-      <w:bookmarkEnd w:id="106"/>
     </w:p>
     <w:p/>
     <w:p>
@@ -14610,13 +14160,13 @@
       <w:pPr>
         <w:pStyle w:val="berschrift5"/>
       </w:pPr>
-      <w:bookmarkStart w:id="107" w:name="__RefHeading__4740_1242520519"/>
-      <w:bookmarkStart w:id="108" w:name="_Toc254615178"/>
+      <w:bookmarkStart w:id="106" w:name="__RefHeading__4740_1242520519"/>
+      <w:bookmarkStart w:id="107" w:name="_Toc254616740"/>
+      <w:bookmarkEnd w:id="106"/>
+      <w:r>
+        <w:t>Name : Wiedergabeliste bearbeiten</w:t>
+      </w:r>
       <w:bookmarkEnd w:id="107"/>
-      <w:r>
-        <w:t>Name : Wiedergabeliste bearbeiten</w:t>
-      </w:r>
-      <w:bookmarkEnd w:id="108"/>
     </w:p>
     <w:p/>
     <w:p>
@@ -14938,13 +14488,13 @@
       <w:pPr>
         <w:pStyle w:val="berschrift5"/>
       </w:pPr>
-      <w:bookmarkStart w:id="109" w:name="__RefHeading__4742_1242520519"/>
-      <w:bookmarkStart w:id="110" w:name="_Toc254615179"/>
+      <w:bookmarkStart w:id="108" w:name="__RefHeading__4742_1242520519"/>
+      <w:bookmarkStart w:id="109" w:name="_Toc254616741"/>
+      <w:bookmarkEnd w:id="108"/>
+      <w:r>
+        <w:t>Name: Wiedergabeliste bewerten</w:t>
+      </w:r>
       <w:bookmarkEnd w:id="109"/>
-      <w:r>
-        <w:t>Name: Wiedergabeliste bewerten</w:t>
-      </w:r>
-      <w:bookmarkEnd w:id="110"/>
     </w:p>
     <w:p/>
     <w:p>
@@ -15043,13 +14593,13 @@
       <w:pPr>
         <w:pStyle w:val="berschrift5"/>
       </w:pPr>
-      <w:bookmarkStart w:id="111" w:name="__RefHeading__4744_1242520519"/>
-      <w:bookmarkStart w:id="112" w:name="_Toc254615180"/>
+      <w:bookmarkStart w:id="110" w:name="__RefHeading__4744_1242520519"/>
+      <w:bookmarkStart w:id="111" w:name="_Toc254616742"/>
+      <w:bookmarkEnd w:id="110"/>
+      <w:r>
+        <w:t>Name: Wiedergabeliste kommentieren</w:t>
+      </w:r>
       <w:bookmarkEnd w:id="111"/>
-      <w:r>
-        <w:t>Name: Wiedergabeliste kommentieren</w:t>
-      </w:r>
-      <w:bookmarkEnd w:id="112"/>
     </w:p>
     <w:p/>
     <w:p>
@@ -15142,215 +14692,215 @@
       <w:pPr>
         <w:pStyle w:val="berschrift5"/>
       </w:pPr>
-      <w:bookmarkStart w:id="113" w:name="_Toc254615181"/>
+      <w:bookmarkStart w:id="112" w:name="_Toc254616743"/>
       <w:r>
         <w:t>Name: Wiedergabeliste löschen</w:t>
       </w:r>
+      <w:bookmarkEnd w:id="112"/>
+    </w:p>
+    <w:p>
+      <w:bookmarkStart w:id="113" w:name="__RefHeading__4746_1242520519"/>
       <w:bookmarkEnd w:id="113"/>
     </w:p>
     <w:p>
-      <w:bookmarkStart w:id="114" w:name="__RefHeading__4746_1242520519"/>
+      <w:pPr>
+        <w:rPr>
+          <w:color w:val="000000"/>
+        </w:rPr>
+      </w:pPr>
+      <w:r>
+        <w:rPr>
+          <w:color w:val="000000"/>
+        </w:rPr>
+        <w:t>Beteiligte Akteure:</w:t>
+      </w:r>
+    </w:p>
+    <w:p>
+      <w:pPr>
+        <w:rPr>
+          <w:color w:val="000000"/>
+        </w:rPr>
+      </w:pPr>
+      <w:r>
+        <w:rPr>
+          <w:color w:val="000000"/>
+        </w:rPr>
+        <w:t>Benutzer.</w:t>
+      </w:r>
+    </w:p>
+    <w:p>
+      <w:pPr>
+        <w:rPr>
+          <w:color w:val="000000"/>
+        </w:rPr>
+      </w:pPr>
+    </w:p>
+    <w:p>
+      <w:pPr>
+        <w:rPr>
+          <w:color w:val="000000"/>
+        </w:rPr>
+      </w:pPr>
+      <w:r>
+        <w:rPr>
+          <w:color w:val="000000"/>
+        </w:rPr>
+        <w:t>Anfangsbedingungen:</w:t>
+      </w:r>
+    </w:p>
+    <w:p>
+      <w:pPr>
+        <w:rPr>
+          <w:color w:val="000000"/>
+        </w:rPr>
+      </w:pPr>
+      <w:r>
+        <w:rPr>
+          <w:color w:val="000000"/>
+        </w:rPr>
+        <w:t>Der Akteur ist im System angemeldet besitzt eine Wiedergabeliste.</w:t>
+      </w:r>
+    </w:p>
+    <w:p/>
+    <w:p>
+      <w:pPr>
+        <w:rPr>
+          <w:color w:val="000000"/>
+        </w:rPr>
+      </w:pPr>
+      <w:r>
+        <w:rPr>
+          <w:color w:val="000000"/>
+        </w:rPr>
+        <w:t>Ereignisfluss:</w:t>
+      </w:r>
+    </w:p>
+    <w:p>
+      <w:pPr>
+        <w:rPr>
+          <w:color w:val="000000"/>
+        </w:rPr>
+      </w:pPr>
+      <w:r>
+        <w:rPr>
+          <w:color w:val="000000"/>
+        </w:rPr>
+        <w:t>Der Akteur wählt an seiner Wiedergabeliste die Option "Löschen” aus.</w:t>
+      </w:r>
+    </w:p>
+    <w:p>
+      <w:pPr>
+        <w:rPr>
+          <w:color w:val="000000"/>
+        </w:rPr>
+      </w:pPr>
+      <w:r>
+        <w:rPr>
+          <w:color w:val="000000"/>
+        </w:rPr>
+        <w:t>Das System löscht die Wiedergabeliste.</w:t>
+      </w:r>
+    </w:p>
+    <w:p>
+      <w:pPr>
+        <w:rPr>
+          <w:color w:val="000000"/>
+        </w:rPr>
+      </w:pPr>
+      <w:r>
+        <w:rPr>
+          <w:color w:val="000000"/>
+        </w:rPr>
+        <w:t>Abschlussbedingungen:</w:t>
+      </w:r>
+    </w:p>
+    <w:p>
+      <w:pPr>
+        <w:rPr>
+          <w:color w:val="000000"/>
+        </w:rPr>
+      </w:pPr>
+      <w:r>
+        <w:rPr>
+          <w:color w:val="000000"/>
+        </w:rPr>
+        <w:t>Die Wiedergabeliste ist gelöscht. Sie wird also nicht mehr im Profil des Akteurs angezeigt und kann nicht mehr abgespielt oder angesehen werden.</w:t>
+      </w:r>
+    </w:p>
+    <w:p/>
+    <w:p>
+      <w:pPr>
+        <w:rPr>
+          <w:color w:val="000000"/>
+        </w:rPr>
+      </w:pPr>
+      <w:r>
+        <w:rPr>
+          <w:color w:val="000000"/>
+        </w:rPr>
+        <w:t>Ausnahmen:</w:t>
+      </w:r>
+    </w:p>
+    <w:p>
+      <w:pPr>
+        <w:rPr>
+          <w:color w:val="000000"/>
+        </w:rPr>
+      </w:pPr>
+      <w:r>
+        <w:rPr>
+          <w:color w:val="000000"/>
+        </w:rPr>
+        <w:t>Keine.</w:t>
+      </w:r>
+    </w:p>
+    <w:p/>
+    <w:p>
+      <w:pPr>
+        <w:rPr>
+          <w:color w:val="000000"/>
+        </w:rPr>
+      </w:pPr>
+      <w:r>
+        <w:rPr>
+          <w:color w:val="000000"/>
+        </w:rPr>
+        <w:t>Spezielle Anforderungen:</w:t>
+      </w:r>
+    </w:p>
+    <w:p>
+      <w:pPr>
+        <w:rPr>
+          <w:color w:val="000000"/>
+        </w:rPr>
+      </w:pPr>
+      <w:r>
+        <w:rPr>
+          <w:color w:val="000000"/>
+        </w:rPr>
+        <w:t>Keine.</w:t>
+      </w:r>
+    </w:p>
+    <w:p>
+      <w:pPr>
+        <w:pStyle w:val="berschrift3"/>
+      </w:pPr>
+      <w:bookmarkStart w:id="114" w:name="_Toc254616744"/>
+      <w:r>
+        <w:t>2.4.3. Statisches Modell</w:t>
+      </w:r>
+      <w:bookmarkEnd w:id="19"/>
       <w:bookmarkEnd w:id="114"/>
     </w:p>
     <w:p>
       <w:pPr>
-        <w:rPr>
-          <w:color w:val="000000"/>
-        </w:rPr>
-      </w:pPr>
-      <w:r>
-        <w:rPr>
-          <w:color w:val="000000"/>
-        </w:rPr>
-        <w:t>Beteiligte Akteure:</w:t>
-      </w:r>
-    </w:p>
-    <w:p>
-      <w:pPr>
-        <w:rPr>
-          <w:color w:val="000000"/>
-        </w:rPr>
-      </w:pPr>
-      <w:r>
-        <w:rPr>
-          <w:color w:val="000000"/>
-        </w:rPr>
-        <w:t>Benutzer.</w:t>
-      </w:r>
-    </w:p>
-    <w:p>
-      <w:pPr>
-        <w:rPr>
-          <w:color w:val="000000"/>
-        </w:rPr>
-      </w:pPr>
-    </w:p>
-    <w:p>
-      <w:pPr>
-        <w:rPr>
-          <w:color w:val="000000"/>
-        </w:rPr>
-      </w:pPr>
-      <w:r>
-        <w:rPr>
-          <w:color w:val="000000"/>
-        </w:rPr>
-        <w:t>Anfangsbedingungen:</w:t>
-      </w:r>
-    </w:p>
-    <w:p>
-      <w:pPr>
-        <w:rPr>
-          <w:color w:val="000000"/>
-        </w:rPr>
-      </w:pPr>
-      <w:r>
-        <w:rPr>
-          <w:color w:val="000000"/>
-        </w:rPr>
-        <w:t>Der Akteur ist im System angemeldet besitzt eine Wiedergabeliste.</w:t>
-      </w:r>
-    </w:p>
-    <w:p/>
-    <w:p>
-      <w:pPr>
-        <w:rPr>
-          <w:color w:val="000000"/>
-        </w:rPr>
-      </w:pPr>
-      <w:r>
-        <w:rPr>
-          <w:color w:val="000000"/>
-        </w:rPr>
-        <w:t>Ereignisfluss:</w:t>
-      </w:r>
-    </w:p>
-    <w:p>
-      <w:pPr>
-        <w:rPr>
-          <w:color w:val="000000"/>
-        </w:rPr>
-      </w:pPr>
-      <w:r>
-        <w:rPr>
-          <w:color w:val="000000"/>
-        </w:rPr>
-        <w:t>Der Akteur wählt an seiner Wiedergabeliste die Option "Löschen” aus.</w:t>
-      </w:r>
-    </w:p>
-    <w:p>
-      <w:pPr>
-        <w:rPr>
-          <w:color w:val="000000"/>
-        </w:rPr>
-      </w:pPr>
-      <w:r>
-        <w:rPr>
-          <w:color w:val="000000"/>
-        </w:rPr>
-        <w:t>Das System löscht die Wiedergabeliste.</w:t>
-      </w:r>
-    </w:p>
-    <w:p>
-      <w:pPr>
-        <w:rPr>
-          <w:color w:val="000000"/>
-        </w:rPr>
-      </w:pPr>
-      <w:r>
-        <w:rPr>
-          <w:color w:val="000000"/>
-        </w:rPr>
-        <w:t>Abschlussbedingungen:</w:t>
-      </w:r>
-    </w:p>
-    <w:p>
-      <w:pPr>
-        <w:rPr>
-          <w:color w:val="000000"/>
-        </w:rPr>
-      </w:pPr>
-      <w:r>
-        <w:rPr>
-          <w:color w:val="000000"/>
-        </w:rPr>
-        <w:t>Die Wiedergabeliste ist gelöscht. Sie wird also nicht mehr im Profil des Akteurs angezeigt und kann nicht mehr abgespielt oder angesehen werden.</w:t>
-      </w:r>
-    </w:p>
-    <w:p/>
-    <w:p>
-      <w:pPr>
-        <w:rPr>
-          <w:color w:val="000000"/>
-        </w:rPr>
-      </w:pPr>
-      <w:r>
-        <w:rPr>
-          <w:color w:val="000000"/>
-        </w:rPr>
-        <w:t>Ausnahmen:</w:t>
-      </w:r>
-    </w:p>
-    <w:p>
-      <w:pPr>
-        <w:rPr>
-          <w:color w:val="000000"/>
-        </w:rPr>
-      </w:pPr>
-      <w:r>
-        <w:rPr>
-          <w:color w:val="000000"/>
-        </w:rPr>
-        <w:t>Keine.</w:t>
-      </w:r>
-    </w:p>
-    <w:p/>
-    <w:p>
-      <w:pPr>
-        <w:rPr>
-          <w:color w:val="000000"/>
-        </w:rPr>
-      </w:pPr>
-      <w:r>
-        <w:rPr>
-          <w:color w:val="000000"/>
-        </w:rPr>
-        <w:t>Spezielle Anforderungen:</w:t>
-      </w:r>
-    </w:p>
-    <w:p>
-      <w:pPr>
-        <w:rPr>
-          <w:color w:val="000000"/>
-        </w:rPr>
-      </w:pPr>
-      <w:r>
-        <w:rPr>
-          <w:color w:val="000000"/>
-        </w:rPr>
-        <w:t>Keine.</w:t>
-      </w:r>
-    </w:p>
-    <w:p>
-      <w:pPr>
-        <w:pStyle w:val="berschrift3"/>
-      </w:pPr>
-      <w:bookmarkStart w:id="115" w:name="_Toc254615182"/>
-      <w:r>
-        <w:t>2.4.3. Statisches Modell</w:t>
-      </w:r>
-      <w:bookmarkEnd w:id="21"/>
+        <w:pStyle w:val="berschrift4"/>
+      </w:pPr>
+      <w:bookmarkStart w:id="115" w:name="_Toc254616745"/>
+      <w:r>
+        <w:t>2.4.3.1 Diagramm</w:t>
+      </w:r>
       <w:bookmarkEnd w:id="115"/>
-    </w:p>
-    <w:p>
-      <w:pPr>
-        <w:pStyle w:val="berschrift4"/>
-      </w:pPr>
-      <w:bookmarkStart w:id="116" w:name="_Toc254615183"/>
-      <w:r>
-        <w:t>2.4.3.1 Diagramm</w:t>
-      </w:r>
-      <w:bookmarkEnd w:id="116"/>
     </w:p>
     <w:p>
       <w:r>
@@ -15418,7 +14968,7 @@
           <w:color w:val="4F81BD" w:themeColor="accent1"/>
         </w:rPr>
       </w:pPr>
-      <w:bookmarkStart w:id="117" w:name="_Toc254525989"/>
+      <w:bookmarkStart w:id="116" w:name="_Toc254525989"/>
       <w:r>
         <w:br w:type="page"/>
       </w:r>
@@ -15427,57 +14977,89 @@
       <w:pPr>
         <w:pStyle w:val="berschrift4"/>
       </w:pPr>
-      <w:bookmarkStart w:id="118" w:name="_Toc254615184"/>
+      <w:bookmarkStart w:id="117" w:name="_Toc254616746"/>
       <w:r>
         <w:t xml:space="preserve">2.4.3.2 Beschreibung der </w:t>
       </w:r>
-      <w:proofErr w:type="spellStart"/>
       <w:r>
         <w:t>Entitäts</w:t>
       </w:r>
       <w:r>
         <w:t>klassen</w:t>
       </w:r>
+      <w:bookmarkEnd w:id="117"/>
+    </w:p>
+    <w:p>
+      <w:pPr>
+        <w:pStyle w:val="berschrift5"/>
+      </w:pPr>
+      <w:bookmarkStart w:id="118" w:name="_Toc254616747"/>
+      <w:r>
+        <w:t>Comment</w:t>
+      </w:r>
       <w:bookmarkEnd w:id="118"/>
-      <w:proofErr w:type="spellEnd"/>
-    </w:p>
+    </w:p>
+    <w:p>
+      <w:r>
+        <w:t>Ein Comment wird von einem User erstellt und enthält einen Text, der ein Kommentar zu einer Klasse des Interface Commentable darstellt. Dieses Interface wird von den Klassen News, Medium, Playlist und der Playlistunterklasse Album realisiert. Daher ist jedem Kommentar ein User und eine der oben genannten Commentable-Klassen zugeordnet.</w:t>
+      </w:r>
+    </w:p>
+    <w:p/>
     <w:p>
       <w:pPr>
         <w:pStyle w:val="berschrift5"/>
       </w:pPr>
-      <w:bookmarkStart w:id="119" w:name="_Toc254615185"/>
-      <w:r>
-        <w:t>Comment</w:t>
+      <w:bookmarkStart w:id="119" w:name="_Toc254616748"/>
+      <w:r>
+        <w:t>News</w:t>
       </w:r>
       <w:bookmarkEnd w:id="119"/>
     </w:p>
     <w:p>
       <w:r>
-        <w:t xml:space="preserve">Ein Comment wird von einem User erstellt und enthält einen Text, der ein Kommentar zu einer Klasse des Interface </w:t>
-      </w:r>
-      <w:proofErr w:type="spellStart"/>
-      <w:r>
-        <w:t>Commentable</w:t>
-      </w:r>
-      <w:proofErr w:type="spellEnd"/>
-      <w:r>
-        <w:t xml:space="preserve"> darstellt. Dieses Interface wird von den Klassen News, Medium, </w:t>
-      </w:r>
-      <w:proofErr w:type="spellStart"/>
+        <w:t>Eine News wird entweder von einem User, der sich in der Rolle Artist befindet, oder von einem Label erstellt. Sie speichert Neuigkeiten und Ankündigungen, die der User oder das Label veröffentlichen möchten. Die Klasse realisiert das Interface Commentable und kann somit von User mittels der Klasse Comment kommentiert werden.</w:t>
+      </w:r>
+    </w:p>
+    <w:p/>
+    <w:p>
+      <w:pPr>
+        <w:pStyle w:val="berschrift5"/>
+      </w:pPr>
+      <w:bookmarkStart w:id="120" w:name="_Toc254616749"/>
+      <w:r>
+        <w:t>Genre</w:t>
+      </w:r>
+      <w:bookmarkEnd w:id="120"/>
+    </w:p>
+    <w:p>
+      <w:r>
+        <w:t>Einem Genre sind beliebig viele Medium-Objekte zugeordnet. Außerdem hält Genre Assoziationen auf sich selbst, somit könnten Ober- bzw. Untergenres in Hierarchie dargestellt werden.</w:t>
+      </w:r>
+    </w:p>
+    <w:p>
+      <w:r>
+        <w:t>Medium</w:t>
+      </w:r>
+    </w:p>
+    <w:p>
+      <w:r>
+        <w:t>Ein Medium ist eine Klasse zur Repräsentation von Musik, welche von einem User, in der Rolle eines Künstlers, oder von einem Label erstellt wird. Jedes Medium ist eindeutig einem Genre zugeordnet und kann in beliebig vielen Playlists vorhanden sein. Außerdem kann ein Medium von verschiedenen Usern über ein Rating bewertet werden, wobei ein Medium von einem User nur einmal bewertet werden kann. Die Bewertung kann allerdings nachträglich bearbeitet werden. Weiterhin implementiert Medium das Interface Commentable, um kommentierbar zu sein.</w:t>
+      </w:r>
+    </w:p>
+    <w:p/>
+    <w:p>
+      <w:pPr>
+        <w:pStyle w:val="berschrift5"/>
+      </w:pPr>
+      <w:bookmarkStart w:id="121" w:name="_Toc254616750"/>
       <w:r>
         <w:t>Playlist</w:t>
       </w:r>
-      <w:proofErr w:type="spellEnd"/>
-      <w:r>
-        <w:t xml:space="preserve"> und der Playlistunterklasse Album realisiert. Daher ist jedem Kommentar ein User und eine der oben genannten </w:t>
-      </w:r>
-      <w:proofErr w:type="spellStart"/>
-      <w:r>
-        <w:t>Commentable</w:t>
-      </w:r>
-      <w:proofErr w:type="spellEnd"/>
-      <w:r>
-        <w:t>-Klassen zugeordnet.</w:t>
+      <w:bookmarkEnd w:id="121"/>
+    </w:p>
+    <w:p>
+      <w:r>
+        <w:t>Eine Playlist wird von genau einem User erstellt und verwaltet eine Liste aus Medien. Dabei muss die Liste mindestens ein Medium enthalten. Weiterhin implementiert Playlist das Interface Commentable, um kommentierbar zu sein.</w:t>
       </w:r>
     </w:p>
     <w:p/>
@@ -15485,23 +15067,15 @@
       <w:pPr>
         <w:pStyle w:val="berschrift5"/>
       </w:pPr>
-      <w:bookmarkStart w:id="120" w:name="_Toc254615186"/>
-      <w:r>
-        <w:t>News</w:t>
-      </w:r>
-      <w:bookmarkEnd w:id="120"/>
-    </w:p>
-    <w:p>
-      <w:r>
-        <w:t xml:space="preserve">Eine News wird entweder von einem User, der sich in der Rolle Artist befindet, oder von einem Label erstellt. Sie speichert Neuigkeiten und Ankündigungen, die der User oder das Label veröffentlichen möchten. Die Klasse realisiert das Interface </w:t>
-      </w:r>
-      <w:proofErr w:type="spellStart"/>
-      <w:r>
-        <w:t>Commentable</w:t>
-      </w:r>
-      <w:proofErr w:type="spellEnd"/>
-      <w:r>
-        <w:t xml:space="preserve"> und kann somit von User mittels der Klasse Comment kommentiert werden.</w:t>
+      <w:bookmarkStart w:id="122" w:name="_Toc254616751"/>
+      <w:r>
+        <w:t>Album</w:t>
+      </w:r>
+      <w:bookmarkEnd w:id="122"/>
+    </w:p>
+    <w:p>
+      <w:r>
+        <w:t>Ein Album ist eine Playlist, welche nur von genau einem Künstler erstellt werden kann. Wie eine Playlist muss ein Album mindestens ein Medium enthalten. Außerdem kann ein Album optional von einem Label veröffentlicht worden sein.</w:t>
       </w:r>
     </w:p>
     <w:p/>
@@ -15509,49 +15083,15 @@
       <w:pPr>
         <w:pStyle w:val="berschrift5"/>
       </w:pPr>
-      <w:bookmarkStart w:id="121" w:name="_Toc254615187"/>
-      <w:r>
-        <w:t>Genre</w:t>
-      </w:r>
-      <w:bookmarkEnd w:id="121"/>
-    </w:p>
-    <w:p>
-      <w:r>
-        <w:t>Einem Genre sind beliebig viele Medium-Objekte zugeordnet. Außerdem hält Genre Assoziationen auf sich selbst, somit könnten Ober- bzw. Untergenres in Hierarchie dargestellt werden.</w:t>
-      </w:r>
-    </w:p>
-    <w:p>
-      <w:r>
-        <w:t>Medium</w:t>
-      </w:r>
-    </w:p>
-    <w:p>
-      <w:r>
-        <w:t xml:space="preserve">Ein Medium ist eine Klasse zur Repräsentation von Musik, welche von einem User, in der Rolle eines Künstlers, oder von einem Label erstellt wird. Jedes Medium ist eindeutig einem Genre zugeordnet und kann in beliebig vielen </w:t>
-      </w:r>
-      <w:proofErr w:type="spellStart"/>
-      <w:r>
-        <w:t>Playlists</w:t>
-      </w:r>
-      <w:proofErr w:type="spellEnd"/>
-      <w:r>
-        <w:t xml:space="preserve"> vorhanden sein. Außerdem kann ein Medium von verschiedenen Usern über ein Rating bewertet werden, wobei ein Medium von einem User nur einmal bewertet werden kann. Die Bewertung kann allerdings nachträglich bearbeitet werden. Weiterhin implementiert Medium das Interface </w:t>
-      </w:r>
-      <w:proofErr w:type="spellStart"/>
-      <w:r>
-        <w:t>Commentable</w:t>
-      </w:r>
-      <w:proofErr w:type="spellEnd"/>
-      <w:r>
-        <w:t xml:space="preserve">, um </w:t>
-      </w:r>
-      <w:proofErr w:type="spellStart"/>
-      <w:r>
-        <w:t>kommentierbar</w:t>
-      </w:r>
-      <w:proofErr w:type="spellEnd"/>
-      <w:r>
-        <w:t xml:space="preserve"> zu sein.</w:t>
+      <w:bookmarkStart w:id="123" w:name="_Toc254616752"/>
+      <w:r>
+        <w:t>Rating</w:t>
+      </w:r>
+      <w:bookmarkEnd w:id="123"/>
+    </w:p>
+    <w:p>
+      <w:r>
+        <w:t>Rating eines Users zu einem Medium. Wenn ein User sich ein Medium anzeigen lässt, kann er hierzu ein Rating abgeben. Das Rating beinhaltet eine Wertung von 1 bis 5, wobei 5 für sehr gut steht und zur Favorisieriung des Mediums seitens des Users führt. Die übrigen Bewertungsstufen sind dann absteigend zu interpretieren. Ratings werden dann zu Medien angezeigt. Zu einem Medium kann ein User nur genau ein Rating angeben, dieses jedoch später noch korrigieren. Bei einer Korrektur einer Wertungsstufe von 5 nach unten wird die Favorisierung wieder aufgehoben.</w:t>
       </w:r>
     </w:p>
     <w:p/>
@@ -15559,49 +15099,15 @@
       <w:pPr>
         <w:pStyle w:val="berschrift5"/>
       </w:pPr>
-      <w:bookmarkStart w:id="122" w:name="_Toc254615188"/>
-      <w:proofErr w:type="spellStart"/>
-      <w:r>
-        <w:t>Playlist</w:t>
-      </w:r>
-      <w:bookmarkEnd w:id="122"/>
-      <w:proofErr w:type="spellEnd"/>
-    </w:p>
-    <w:p>
-      <w:r>
-        <w:t xml:space="preserve">Eine </w:t>
-      </w:r>
-      <w:proofErr w:type="spellStart"/>
-      <w:r>
-        <w:t>Playlist</w:t>
-      </w:r>
-      <w:proofErr w:type="spellEnd"/>
-      <w:r>
-        <w:t xml:space="preserve"> wird von genau einem User erstellt und verwaltet eine Liste aus Medien. Dabei muss die Liste mindestens ein Medium enthalten. Weiterhin implementiert </w:t>
-      </w:r>
-      <w:proofErr w:type="spellStart"/>
-      <w:r>
-        <w:t>Playlist</w:t>
-      </w:r>
-      <w:proofErr w:type="spellEnd"/>
-      <w:r>
-        <w:t xml:space="preserve"> das Interface </w:t>
-      </w:r>
-      <w:proofErr w:type="spellStart"/>
-      <w:r>
-        <w:t>Commentable</w:t>
-      </w:r>
-      <w:proofErr w:type="spellEnd"/>
-      <w:r>
-        <w:t xml:space="preserve">, um </w:t>
-      </w:r>
-      <w:proofErr w:type="spellStart"/>
-      <w:r>
-        <w:t>kommentierbar</w:t>
-      </w:r>
-      <w:proofErr w:type="spellEnd"/>
-      <w:r>
-        <w:t xml:space="preserve"> zu sein.</w:t>
+      <w:bookmarkStart w:id="124" w:name="_Toc254616753"/>
+      <w:r>
+        <w:t>Application</w:t>
+      </w:r>
+      <w:bookmarkEnd w:id="124"/>
+    </w:p>
+    <w:p>
+      <w:r>
+        <w:t>Application eines artist an ein Label bzw. eines Labels über einen seiner label-manager an einen artist. Jede Application weiß, ob ihr Ursprung ein artist oder ein Label ist, sodass nur sinnvolle Applications zustandekommen; darüber hinaus ist Ursprung einer Application natürlich nur genau ein artist bzw. genau ein Label. Der von der Application getroffene artist bzw. das getroffene Label hat dann die Möglichkeit, diese Anfrage abzulehnen oder zu akzeptieren, wodurch der artist dem Label zugeordnet wird. Dies führt dazu, dass das Label (durch einen label-manager) im Namen des artist Medien veröffentlichen und seine Medien in Alben unterbringen kann.</w:t>
       </w:r>
     </w:p>
     <w:p/>
@@ -15609,31 +15115,20 @@
       <w:pPr>
         <w:pStyle w:val="berschrift5"/>
       </w:pPr>
-      <w:bookmarkStart w:id="123" w:name="_Toc254615189"/>
-      <w:r>
-        <w:t>Album</w:t>
-      </w:r>
-      <w:bookmarkEnd w:id="123"/>
-    </w:p>
-    <w:p>
-      <w:r>
-        <w:t xml:space="preserve">Ein Album ist eine </w:t>
-      </w:r>
-      <w:proofErr w:type="spellStart"/>
-      <w:r>
-        <w:t>Playlist</w:t>
-      </w:r>
-      <w:proofErr w:type="spellEnd"/>
-      <w:r>
-        <w:t xml:space="preserve">, welche nur von genau einem Künstler erstellt werden kann. Wie eine </w:t>
-      </w:r>
-      <w:proofErr w:type="spellStart"/>
-      <w:r>
-        <w:t>Playlist</w:t>
-      </w:r>
-      <w:proofErr w:type="spellEnd"/>
-      <w:r>
-        <w:t xml:space="preserve"> muss ein Album mindestens ein Medium enthalten. Außerdem kann ein Album optional von einem Label veröffentlicht worden sein.</w:t>
+      <w:bookmarkStart w:id="125" w:name="_Toc254616754"/>
+      <w:r>
+        <w:t>Label</w:t>
+      </w:r>
+      <w:bookmarkEnd w:id="125"/>
+    </w:p>
+    <w:p>
+      <w:r>
+        <w:t xml:space="preserve">Ein Label wird von label-managern verwaltet. Ihm sind artists zugeordnet, deren Medien sowohl bei ihnen selbst, als auch beim jeweiligen Label, dem das Medium zugeordnet ist, angezeigt werden. Labels können von artists Applications erhalten, jedoch auch an diese versenden, wodurch sie dann einander zugeordnet werden. Ein Label kann von beliebig vielen artists bzw. an beliebig viele artists Applications versenden, somit können einem Label auch beliebig viele Künstler zugeordnet sein. News, die der label-manager für das Label erstellt, werden auf der Seite des Labels angezeigt und followern zur Einsicht angezeigt. Ein Label ist hierbei immer alleiniger Ursprung einer News. Es muss über mindestens einen label-manager verfügen, um existieren zu können. </w:t>
+      </w:r>
+    </w:p>
+    <w:p>
+      <w:r>
+        <w:t>Außerdem kann ein Label beliebig viele Medien und Alben veröffentlichen.</w:t>
       </w:r>
     </w:p>
     <w:p/>
@@ -15641,158 +15136,537 @@
       <w:pPr>
         <w:pStyle w:val="berschrift5"/>
       </w:pPr>
-      <w:bookmarkStart w:id="124" w:name="_Toc254615190"/>
-      <w:r>
-        <w:t>Rating</w:t>
-      </w:r>
-      <w:bookmarkEnd w:id="124"/>
-    </w:p>
-    <w:p>
-      <w:r>
-        <w:t xml:space="preserve">Rating eines Users zu einem Medium. Wenn ein User sich ein Medium anzeigen lässt, kann er hierzu ein Rating abgeben. Das Rating beinhaltet eine Wertung von 1 bis 5, wobei 5 für sehr gut steht und zur </w:t>
-      </w:r>
-      <w:proofErr w:type="spellStart"/>
-      <w:r>
-        <w:t>Favorisieriung</w:t>
-      </w:r>
-      <w:proofErr w:type="spellEnd"/>
-      <w:r>
-        <w:t xml:space="preserve"> des Mediums seitens des Users führt. Die übrigen Bewertungsstufen sind dann absteigend zu interpretieren. Ratings werden dann zu Medien angezeigt. Zu einem Medium kann ein User nur genau ein Rating angeben, dieses jedoch später noch korrigieren. Bei einer Korrektur einer Wertungsstufe von 5 nach unten wird die Favorisierung wieder aufgehoben.</w:t>
-      </w:r>
-    </w:p>
-    <w:p/>
+      <w:bookmarkStart w:id="126" w:name="_Toc254616755"/>
+      <w:r>
+        <w:t>User</w:t>
+      </w:r>
+      <w:bookmarkEnd w:id="126"/>
+    </w:p>
+    <w:p>
+      <w:r>
+        <w:t>Der User ist ein allgemeiner Benutzer des Systems. Er hat 3 Attribute isArtist, isLabelManager und isAdmin mit denen festgelegt wird, welche Rolle der Nutzer einnimmt. Es gibt 3 Assoziationen zur Label-Klasse: Ein User kann Manager, unter Vertrag oder Fan von beliebig vielen Labels sein. Ebenso kann ein User Fan von beliebig vielen anderen Usern sein.</w:t>
+      </w:r>
+    </w:p>
+    <w:p>
+      <w:r>
+        <w:t>Ein User in der Rolle K¸nstler oder Label-Manager kann beliebig viele News und Kommentare verfassen. Normaler User kˆnnen nur kommentieren.</w:t>
+      </w:r>
+    </w:p>
+    <w:p>
+      <w:r>
+        <w:t>Jedem K¸nstler oder Label-Manager sind beliebig viele Bewerbungen(Application) zugeordnet. Wenn der K¸nstler die Bewerbung verfasst hat, wird dies durch das Attribut fromArtist der Klasse Application signalisiert.</w:t>
+      </w:r>
+    </w:p>
+    <w:p>
+      <w:r>
+        <w:t>Ein User kann beliebig viele Medien bewerten, indem er 1-5 Sterne vergibt. Die genaue Bewertung wird in der Assoziationsklasse Rating gespeichert.</w:t>
+      </w:r>
+    </w:p>
+    <w:p>
+      <w:r>
+        <w:t>Ein User kann beliebig viele Alben und Wiedergabelisten erstellen.</w:t>
+      </w:r>
+    </w:p>
+    <w:p/>
+    <w:p>
+      <w:pPr>
+        <w:pStyle w:val="berschrift4"/>
+      </w:pPr>
+      <w:bookmarkStart w:id="127" w:name="_Toc254616756"/>
+      <w:r>
+        <w:t>2.4.3.2 Beschreibung der Grenzklassen</w:t>
+      </w:r>
+      <w:bookmarkEnd w:id="127"/>
+    </w:p>
     <w:p>
       <w:pPr>
         <w:pStyle w:val="berschrift5"/>
       </w:pPr>
-      <w:bookmarkStart w:id="125" w:name="_Toc254615191"/>
-      <w:proofErr w:type="spellStart"/>
-      <w:r>
-        <w:t>Application</w:t>
-      </w:r>
-      <w:bookmarkEnd w:id="125"/>
-      <w:proofErr w:type="spellEnd"/>
-    </w:p>
-    <w:p>
-      <w:proofErr w:type="spellStart"/>
-      <w:r>
-        <w:t>Application</w:t>
-      </w:r>
-      <w:proofErr w:type="spellEnd"/>
-      <w:r>
-        <w:t xml:space="preserve"> eines </w:t>
-      </w:r>
-      <w:proofErr w:type="spellStart"/>
-      <w:r>
-        <w:t>artist</w:t>
-      </w:r>
-      <w:proofErr w:type="spellEnd"/>
-      <w:r>
-        <w:t xml:space="preserve"> an ein Label bzw. eines Labels über einen seiner </w:t>
-      </w:r>
-      <w:proofErr w:type="spellStart"/>
-      <w:r>
-        <w:t>label</w:t>
-      </w:r>
-      <w:proofErr w:type="spellEnd"/>
-      <w:r>
-        <w:t xml:space="preserve">-manager an einen </w:t>
-      </w:r>
-      <w:proofErr w:type="spellStart"/>
-      <w:r>
-        <w:t>artist</w:t>
-      </w:r>
-      <w:proofErr w:type="spellEnd"/>
-      <w:r>
-        <w:t xml:space="preserve">. Jede </w:t>
-      </w:r>
-      <w:proofErr w:type="spellStart"/>
-      <w:r>
-        <w:t>Application</w:t>
-      </w:r>
-      <w:proofErr w:type="spellEnd"/>
-      <w:r>
-        <w:t xml:space="preserve"> weiß, ob ihr Ursprung ein </w:t>
-      </w:r>
-      <w:proofErr w:type="spellStart"/>
-      <w:r>
-        <w:t>artist</w:t>
-      </w:r>
-      <w:proofErr w:type="spellEnd"/>
-      <w:r>
-        <w:t xml:space="preserve"> oder ein Label ist, sodass nur sinnvolle </w:t>
-      </w:r>
-      <w:proofErr w:type="spellStart"/>
-      <w:r>
-        <w:t>Applications</w:t>
-      </w:r>
-      <w:proofErr w:type="spellEnd"/>
+      <w:bookmarkStart w:id="128" w:name="_Toc254616757"/>
+      <w:r>
+        <w:t>LoginPanel:</w:t>
+      </w:r>
+      <w:bookmarkEnd w:id="128"/>
+    </w:p>
+    <w:p>
+      <w:r>
+        <w:t>Das LoginPanel wird dem Benutzer zur Anmeldung im System bereitgestellt.</w:t>
+      </w:r>
+    </w:p>
+    <w:p/>
+    <w:p>
+      <w:pPr>
+        <w:pStyle w:val="berschrift5"/>
+      </w:pPr>
+      <w:bookmarkStart w:id="129" w:name="_Toc254616758"/>
+      <w:r>
+        <w:t>RegistrationsPanel:</w:t>
+      </w:r>
+      <w:bookmarkEnd w:id="129"/>
+    </w:p>
+    <w:p>
+      <w:r>
+        <w:t>Das RegistrationsPanel wird einem Benutzer bereitgestellt, um sich im System zu registrieren. Das Panel enthält Felder, damit der Benutzer Attribute zu seiner Person angeben kann und einen Knopf, um das ausgefüllt Formular abzuschicken.</w:t>
+      </w:r>
+    </w:p>
+    <w:p>
+      <w:r>
+        <w:br w:type="page"/>
+      </w:r>
+    </w:p>
+    <w:p/>
+    <w:p>
+      <w:pPr>
+        <w:pStyle w:val="berschrift5"/>
+      </w:pPr>
+      <w:bookmarkStart w:id="130" w:name="_Toc254616759"/>
+      <w:r>
+        <w:t>ProfilPanel:</w:t>
+      </w:r>
+      <w:bookmarkEnd w:id="130"/>
+    </w:p>
+    <w:p>
+      <w:r>
+        <w:t>Das ProfilPanel zeigt die gesamten Daten eines Benutzers an. Das ProfilPanel besteht dazu selbst aus den Panels PersonalData, Uploads, Fovrits, Follower, Comments und News. Die einzelnen Panels werden als "TabbedPane" angezeigt.</w:t>
+      </w:r>
+      <w:r>
+        <w:t xml:space="preserve"> Ist der aufrufende Benutzer Manager eines Labels, wird außerdem das Panel Label angezeigt.</w:t>
+      </w:r>
+    </w:p>
+    <w:p/>
+    <w:p>
+      <w:pPr>
+        <w:pStyle w:val="berschrift6"/>
+      </w:pPr>
+      <w:r>
+        <w:t>PersonalData:</w:t>
+      </w:r>
+    </w:p>
+    <w:p>
+      <w:pPr>
+        <w:ind w:left="709"/>
+      </w:pPr>
+      <w:r>
+        <w:t>Das Panel PersonalData zeigt die persönlichen Daten eines Benutzers an. Wird das eigene Profil oder ein Label-Profil, dessen Manager der eingeloggte Benutzer ist, angezeigt, wird zusätzlich ein "Edit Profile"-Button angezeigt.</w:t>
+      </w:r>
+    </w:p>
+    <w:p>
+      <w:pPr>
+        <w:ind w:left="709"/>
+      </w:pPr>
+    </w:p>
+    <w:p>
+      <w:pPr>
+        <w:ind w:left="709"/>
+      </w:pPr>
+      <w:r>
+        <w:rPr>
+          <w:rStyle w:val="berschrift6Zeichen"/>
+        </w:rPr>
+        <w:t>Uploads:</w:t>
+      </w:r>
+      <w:r>
+        <w:t>Das Panel Uploads zeigt die Uploads des Benutzers in einer Liste an.</w:t>
+      </w:r>
+    </w:p>
+    <w:p>
+      <w:pPr>
+        <w:ind w:left="709"/>
+        <w:rPr>
+          <w:b/>
+        </w:rPr>
+      </w:pPr>
+    </w:p>
+    <w:p>
+      <w:pPr>
+        <w:pStyle w:val="berschrift6"/>
+      </w:pPr>
+      <w:r>
+        <w:t>F</w:t>
+      </w:r>
+      <w:r>
+        <w:t>avorits:</w:t>
+      </w:r>
+    </w:p>
+    <w:p>
+      <w:pPr>
+        <w:ind w:left="709"/>
+      </w:pPr>
+      <w:r>
+        <w:t>Das Panel Favorits zeigt die Favoriten des Benutzers unterteilt nach Wiedergabelisten, Medien und Alben an.</w:t>
+      </w:r>
+    </w:p>
+    <w:p>
+      <w:pPr>
+        <w:ind w:left="709"/>
+      </w:pPr>
+    </w:p>
+    <w:p>
+      <w:pPr>
+        <w:pStyle w:val="berschrift6"/>
+      </w:pPr>
+      <w:r>
+        <w:t>Follower:</w:t>
+      </w:r>
+    </w:p>
+    <w:p>
+      <w:pPr>
+        <w:ind w:left="709"/>
+      </w:pPr>
+      <w:r>
+        <w:t>Das Panel Follower zeigt die Follower des Benutzers in einer Liste an.</w:t>
+      </w:r>
+    </w:p>
+    <w:p>
+      <w:pPr>
+        <w:ind w:left="709"/>
+      </w:pPr>
+    </w:p>
+    <w:p>
+      <w:pPr>
+        <w:pStyle w:val="berschrift6"/>
+      </w:pPr>
+      <w:r>
+        <w:t>Comments:</w:t>
+      </w:r>
+    </w:p>
+    <w:p>
+      <w:pPr>
+        <w:ind w:left="709"/>
+      </w:pPr>
+      <w:r>
+        <w:t>Das Panel Comments zeigt die Kommentare an, die ein Benutzer bei den von ihm hochgeladenen Medien erhalten hat.</w:t>
+      </w:r>
+    </w:p>
+    <w:p>
+      <w:pPr>
+        <w:ind w:left="709"/>
+      </w:pPr>
+    </w:p>
+    <w:p>
+      <w:pPr>
+        <w:pStyle w:val="berschrift6"/>
+      </w:pPr>
+      <w:r>
+        <w:t>News:</w:t>
+      </w:r>
+    </w:p>
+    <w:p>
+      <w:pPr>
+        <w:ind w:left="709"/>
+      </w:pPr>
+      <w:r>
+        <w:t>Das Panel News zeigt die News an, die der Benutzer veröffentlicht hat.</w:t>
+      </w:r>
+    </w:p>
+    <w:p>
+      <w:pPr>
+        <w:ind w:left="709"/>
+        <w:rPr>
+          <w:b/>
+        </w:rPr>
+      </w:pPr>
+    </w:p>
+    <w:p>
+      <w:pPr>
+        <w:pStyle w:val="berschrift6"/>
+      </w:pPr>
+      <w:r>
+        <w:t>Label:</w:t>
+      </w:r>
+    </w:p>
+    <w:p>
+      <w:pPr>
+        <w:ind w:left="709"/>
+      </w:pPr>
+      <w:r>
+        <w:t>Das Panel Label zeigt die Labels an, die der Benutzer des angezeigten Profils verwaltet.</w:t>
+      </w:r>
+    </w:p>
+    <w:p/>
+    <w:p>
+      <w:pPr>
+        <w:pStyle w:val="berschrift5"/>
+      </w:pPr>
+      <w:bookmarkStart w:id="131" w:name="_Toc254616760"/>
+      <w:r>
+        <w:t>SearchPanel:</w:t>
+      </w:r>
+      <w:bookmarkEnd w:id="131"/>
+    </w:p>
+    <w:p>
+      <w:r>
+        <w:t>Über das SearchPanel hat der Benutzer die Möglichkeit nach Medien, Wiedergabelisten, andere Benutzer, Künstlern und Labels zu suchen</w:t>
+      </w:r>
+      <w:r>
+        <w:t xml:space="preserve"> (</w:t>
+      </w:r>
+      <w:r>
+        <w:rPr>
+          <w:b/>
+        </w:rPr>
+        <w:t>SearchInPanel</w:t>
+      </w:r>
+      <w:r>
+        <w:t>)</w:t>
+      </w:r>
+      <w:r>
+        <w:t>. Je nachdem, nach was er suchen möch</w:t>
+      </w:r>
+      <w:r>
+        <w:t xml:space="preserve">te, bekommt er dementsprechend ein </w:t>
+      </w:r>
+      <w:r>
+        <w:rPr>
+          <w:b/>
+        </w:rPr>
+        <w:t>Filter</w:t>
+      </w:r>
+      <w:r>
+        <w:rPr>
+          <w:b/>
+        </w:rPr>
+        <w:t>Panel</w:t>
+      </w:r>
+      <w:r>
+        <w:t>, wo er auswählen kann wie er sein Ergebnis Filtern möchte. Zusätzlich bek</w:t>
+      </w:r>
+      <w:r>
+        <w:t>ommt der Benutzer unabhängig der</w:t>
+      </w:r>
+      <w:r>
+        <w:t xml:space="preserve"> Vorangegangenen</w:t>
+      </w:r>
+      <w:r>
+        <w:t xml:space="preserve"> Filterwahl</w:t>
+      </w:r>
+      <w:r>
+        <w:t xml:space="preserve"> die Möglichkeit seine Ergebnisse entweder alphabetisch oder nach Bewertung sortieren zu lassen</w:t>
+      </w:r>
+      <w:r>
+        <w:t xml:space="preserve"> (</w:t>
+      </w:r>
+      <w:r>
+        <w:rPr>
+          <w:b/>
+        </w:rPr>
+        <w:t>SortPanel</w:t>
+      </w:r>
+      <w:r>
+        <w:t>)</w:t>
+      </w:r>
+      <w:r>
+        <w:t>. Nach dem Klicken auf den SearchButton bekommt der Nutzer seine entsprechenden Ergebnisse in der gewünschten Form angezeigt.</w:t>
+      </w:r>
+    </w:p>
+    <w:p/>
+    <w:p>
+      <w:pPr>
+        <w:pStyle w:val="berschrift5"/>
+      </w:pPr>
+      <w:bookmarkStart w:id="132" w:name="_Toc254616761"/>
+      <w:r>
+        <w:t>PlayerPanel:</w:t>
+      </w:r>
+      <w:bookmarkEnd w:id="132"/>
+    </w:p>
+    <w:p>
+      <w:r>
+        <w:t>Der Benutzer kann hier seine aktuelle Wiedergabe verwalten und die Funktionen nächstes/vorheriges Lied, Play/Pause und Stop nutzen. Desweiteren hat der Player zwei Slider, jeweils für Lautstärke und als Suchleiste. Wird der Player abgedockt, kann man ihn größer ziehen und bekommt seine momentan abgespielte Wiedergabeliste angezeigt.</w:t>
+      </w:r>
+    </w:p>
+    <w:p>
+      <w:r>
+        <w:br w:type="page"/>
+      </w:r>
+    </w:p>
+    <w:p>
+      <w:pPr>
+        <w:pStyle w:val="berschrift5"/>
+      </w:pPr>
+      <w:bookmarkStart w:id="133" w:name="_Toc254616762"/>
+      <w:r>
+        <w:t>NewsPanel:</w:t>
+      </w:r>
+      <w:bookmarkEnd w:id="133"/>
+    </w:p>
+    <w:p>
+      <w:r>
+        <w:t>Angedockt liefert das Panel eine kurze Übersicht der Titel der zuletzt erhaltenen News des jeweilig angemeldeten Benutzers an, die er bei Bedarf einsehen kann. Falls es nicht angedockt ist, bietet das Panel dem Benutzer die Möglichkeit die gesamten News durchzulesen, deren Kommentare einzusehen und neue News zu erstellen.</w:t>
+      </w:r>
+    </w:p>
+    <w:p/>
+    <w:p>
+      <w:pPr>
+        <w:pStyle w:val="berschrift5"/>
+      </w:pPr>
+      <w:bookmarkStart w:id="134" w:name="_Toc254616763"/>
+      <w:r>
+        <w:t>Ads/RecommendationPanel:</w:t>
+      </w:r>
+      <w:bookmarkEnd w:id="134"/>
+    </w:p>
+    <w:p>
+      <w:r>
+        <w:t>Dieses Panel zeigt  eine kurze Übersicht der empfohlenen Medien und vom Betreiber ausgewählte Werbung, die bei Bedarf komplett eingesehen werden kann.</w:t>
+      </w:r>
+    </w:p>
+    <w:p/>
+    <w:p>
+      <w:pPr>
+        <w:pStyle w:val="berschrift5"/>
+      </w:pPr>
+      <w:bookmarkStart w:id="135" w:name="_Toc254616764"/>
+      <w:r>
+        <w:t>PlaylistPanel:</w:t>
+      </w:r>
+      <w:bookmarkEnd w:id="135"/>
+    </w:p>
+    <w:p>
+      <w:r>
+        <w:t>Zeigt die Wiedergabelisten des aktuellen Benutzers an, ausgedockt kann der Benutzer die Liste seiner Playlists verwalten.</w:t>
+      </w:r>
+    </w:p>
+    <w:p>
+      <w:pPr>
+        <w:pStyle w:val="berschrift5"/>
+      </w:pPr>
+      <w:bookmarkStart w:id="136" w:name="_Toc254616765"/>
+      <w:r>
+        <w:t>FavoritesPanel:</w:t>
+      </w:r>
+      <w:bookmarkEnd w:id="136"/>
+    </w:p>
+    <w:p>
+      <w:r>
+        <w:t>Zeigt die favorisierten Benutzer in einer Liste, die man bei Bedarf auswählen und das Profil einsehen kann.</w:t>
+      </w:r>
+    </w:p>
+    <w:p>
+      <w:pPr>
+        <w:pStyle w:val="berschrift4"/>
+      </w:pPr>
+      <w:bookmarkStart w:id="137" w:name="_Toc254616766"/>
+      <w:r>
+        <w:t>2.4.3.2 Beschreibung der Kontrollklassen</w:t>
+      </w:r>
+      <w:bookmarkEnd w:id="137"/>
+    </w:p>
+    <w:p>
+      <w:pPr>
+        <w:pStyle w:val="berschrift5"/>
+      </w:pPr>
+      <w:bookmarkStart w:id="138" w:name="_Toc254616767"/>
+      <w:r>
+        <w:t>Player</w:t>
+      </w:r>
+      <w:bookmarkEnd w:id="138"/>
+    </w:p>
+    <w:p>
+      <w:r>
+        <w:t>Diese Klasse erlaubt es Medien aus der Datenbank abzuspielen. Ein Medium wird gespielt, wenn es verfügbar ist. Eine Playlist abzuspielen bedeutet, jedes Medium, das zu dieser Liste gehört, zu spielen. Das gilt analog für ein Album.</w:t>
+      </w:r>
+    </w:p>
+    <w:p/>
+    <w:p>
+      <w:pPr>
+        <w:pStyle w:val="berschrift5"/>
+      </w:pPr>
+      <w:bookmarkStart w:id="139" w:name="_Toc254616768"/>
+      <w:r>
+        <w:t>Manage Comment</w:t>
+      </w:r>
+      <w:bookmarkEnd w:id="139"/>
+    </w:p>
+    <w:p>
+      <w:r>
+        <w:t>Ein Benutzer kann einen kurzen Beitrag zu Medien, News, Albums und Playlists verfassen.</w:t>
+      </w:r>
+    </w:p>
+    <w:p/>
+    <w:p>
+      <w:pPr>
+        <w:pStyle w:val="berschrift5"/>
+      </w:pPr>
+      <w:bookmarkStart w:id="140" w:name="_Toc254616769"/>
+      <w:r>
+        <w:t>Manage Playlists</w:t>
+      </w:r>
+      <w:bookmarkEnd w:id="140"/>
+    </w:p>
+    <w:p>
+      <w:r>
+        <w:t>Ein Benutzer kann eine Playlist erstellen oder verwalten.</w:t>
+      </w:r>
+    </w:p>
+    <w:p/>
+    <w:p>
+      <w:pPr>
+        <w:pStyle w:val="berschrift5"/>
+      </w:pPr>
+      <w:bookmarkStart w:id="141" w:name="_Toc254616770"/>
+      <w:r>
+        <w:t>Manage Albums</w:t>
+      </w:r>
+      <w:bookmarkEnd w:id="141"/>
+    </w:p>
+    <w:p>
+      <w:r>
+        <w:t>Ein Artist oder Label-Manager kann ein Album erstellen oder verwalten.</w:t>
+      </w:r>
+    </w:p>
+    <w:p/>
+    <w:p>
+      <w:pPr>
+        <w:pStyle w:val="berschrift5"/>
+      </w:pPr>
+      <w:bookmarkStart w:id="142" w:name="_Toc254616771"/>
+      <w:r>
+        <w:t>Search</w:t>
+      </w:r>
+      <w:r>
+        <w:t>Control</w:t>
+      </w:r>
+      <w:bookmarkEnd w:id="142"/>
+    </w:p>
+    <w:p>
+      <w:r>
+        <w:t>Diese Systemfunktion erlaubt den Benutzer Medien, Label, News und anderen Benuzter zu finden.</w:t>
+      </w:r>
+    </w:p>
+    <w:p/>
+    <w:p>
+      <w:pPr>
+        <w:pStyle w:val="berschrift5"/>
+      </w:pPr>
+      <w:bookmarkStart w:id="143" w:name="_Toc254616772"/>
+      <w:r>
+        <w:t>FilterControl</w:t>
+      </w:r>
+      <w:bookmarkEnd w:id="143"/>
+    </w:p>
+    <w:p>
+      <w:r>
+        <w:t>Diese Klasse Filtert die Ergebnisse aus der Suchfunktion. Dem Benutzer ist es somit möglich nach bestimmten Datenarten zu suchen (z.B Medien, Label, Benutzer, etc.).</w:t>
+      </w:r>
+    </w:p>
+    <w:p/>
+    <w:p>
+      <w:pPr>
+        <w:pStyle w:val="berschrift5"/>
+      </w:pPr>
+      <w:bookmarkStart w:id="144" w:name="_Toc254616773"/>
+      <w:r>
+        <w:t>ManageMediums:</w:t>
+      </w:r>
+      <w:bookmarkEnd w:id="144"/>
       <w:r>
         <w:t xml:space="preserve"> </w:t>
       </w:r>
-      <w:proofErr w:type="spellStart"/>
-      <w:r>
-        <w:t>zustandekommen</w:t>
-      </w:r>
-      <w:proofErr w:type="spellEnd"/>
-      <w:r>
-        <w:t xml:space="preserve">; darüber hinaus ist Ursprung einer </w:t>
-      </w:r>
-      <w:proofErr w:type="spellStart"/>
-      <w:r>
-        <w:t>Application</w:t>
-      </w:r>
-      <w:proofErr w:type="spellEnd"/>
-      <w:r>
-        <w:t xml:space="preserve"> natürlich nur genau ein </w:t>
-      </w:r>
-      <w:proofErr w:type="spellStart"/>
-      <w:r>
-        <w:t>artist</w:t>
-      </w:r>
-      <w:proofErr w:type="spellEnd"/>
-      <w:r>
-        <w:t xml:space="preserve"> bzw. genau ein Label. Der von der </w:t>
-      </w:r>
-      <w:proofErr w:type="spellStart"/>
-      <w:r>
-        <w:t>Application</w:t>
-      </w:r>
-      <w:proofErr w:type="spellEnd"/>
-      <w:r>
-        <w:t xml:space="preserve"> getroffene </w:t>
-      </w:r>
-      <w:proofErr w:type="spellStart"/>
-      <w:r>
-        <w:t>artist</w:t>
-      </w:r>
-      <w:proofErr w:type="spellEnd"/>
-      <w:r>
-        <w:t xml:space="preserve"> bzw. das getroffene Label hat dann die Möglichkeit, diese Anfrage abzulehnen oder zu akzeptieren, wodurch der </w:t>
-      </w:r>
-      <w:proofErr w:type="spellStart"/>
-      <w:r>
-        <w:t>artist</w:t>
-      </w:r>
-      <w:proofErr w:type="spellEnd"/>
-      <w:r>
-        <w:t xml:space="preserve"> dem Label zugeordnet wird. Dies führt dazu, dass das Label (durch einen </w:t>
-      </w:r>
-      <w:proofErr w:type="spellStart"/>
-      <w:r>
-        <w:t>label</w:t>
-      </w:r>
-      <w:proofErr w:type="spellEnd"/>
-      <w:r>
-        <w:t xml:space="preserve">-manager) im Namen des </w:t>
-      </w:r>
-      <w:proofErr w:type="spellStart"/>
-      <w:r>
-        <w:t>artist</w:t>
-      </w:r>
-      <w:proofErr w:type="spellEnd"/>
-      <w:r>
-        <w:t xml:space="preserve"> Medien veröffentlichen und seine Medien in Alben unterbringen kann.</w:t>
+    </w:p>
+    <w:p>
+      <w:r>
+        <w:t>Kümmert sich um Verwaltung von Erstellung, Bearbeitung, das Löschen sowie Sperren und Entsperren von Medien.</w:t>
       </w:r>
     </w:p>
     <w:p/>
@@ -15800,1015 +15674,14 @@
       <w:pPr>
         <w:pStyle w:val="berschrift5"/>
       </w:pPr>
-      <w:bookmarkStart w:id="126" w:name="_Toc254615192"/>
-      <w:r>
-        <w:t>Label</w:t>
-      </w:r>
-      <w:bookmarkEnd w:id="126"/>
-    </w:p>
-    <w:p>
-      <w:r>
-        <w:t xml:space="preserve">Ein Label wird von </w:t>
-      </w:r>
-      <w:proofErr w:type="spellStart"/>
-      <w:r>
-        <w:t>label</w:t>
-      </w:r>
-      <w:proofErr w:type="spellEnd"/>
-      <w:r>
-        <w:t xml:space="preserve">-managern verwaltet. Ihm sind </w:t>
-      </w:r>
-      <w:proofErr w:type="spellStart"/>
-      <w:r>
-        <w:t>artists</w:t>
-      </w:r>
-      <w:proofErr w:type="spellEnd"/>
-      <w:r>
-        <w:t xml:space="preserve"> zugeordnet, deren Medien sowohl bei ihnen selbst, als auch beim jeweiligen Label, dem das Medium zugeordnet ist, angezeigt werden. Labels können von </w:t>
-      </w:r>
-      <w:proofErr w:type="spellStart"/>
-      <w:r>
-        <w:t>artists</w:t>
-      </w:r>
-      <w:proofErr w:type="spellEnd"/>
-      <w:r>
-        <w:t xml:space="preserve"> </w:t>
-      </w:r>
-      <w:proofErr w:type="spellStart"/>
-      <w:r>
-        <w:t>Applications</w:t>
-      </w:r>
-      <w:proofErr w:type="spellEnd"/>
-      <w:r>
-        <w:t xml:space="preserve"> erhalten, jedoch auch an diese versenden, wodurch sie dann einander zugeordnet werden. Ein Label kann von beliebig vielen </w:t>
-      </w:r>
-      <w:proofErr w:type="spellStart"/>
-      <w:r>
-        <w:t>artists</w:t>
-      </w:r>
-      <w:proofErr w:type="spellEnd"/>
-      <w:r>
-        <w:t xml:space="preserve"> bzw. an beliebig viele </w:t>
-      </w:r>
-      <w:proofErr w:type="spellStart"/>
-      <w:r>
-        <w:t>artists</w:t>
-      </w:r>
-      <w:proofErr w:type="spellEnd"/>
-      <w:r>
-        <w:t xml:space="preserve"> </w:t>
-      </w:r>
-      <w:proofErr w:type="spellStart"/>
-      <w:r>
-        <w:t>Applications</w:t>
-      </w:r>
-      <w:proofErr w:type="spellEnd"/>
-      <w:r>
-        <w:t xml:space="preserve"> versenden, somit können einem Label auch beliebig viele Künstler zugeordnet sein. News, die der </w:t>
-      </w:r>
-      <w:proofErr w:type="spellStart"/>
-      <w:r>
-        <w:t>label</w:t>
-      </w:r>
-      <w:proofErr w:type="spellEnd"/>
-      <w:r>
-        <w:t xml:space="preserve">-manager für das Label erstellt, werden auf der Seite des Labels angezeigt und </w:t>
-      </w:r>
-      <w:proofErr w:type="spellStart"/>
-      <w:r>
-        <w:t>followern</w:t>
-      </w:r>
-      <w:proofErr w:type="spellEnd"/>
-      <w:r>
-        <w:t xml:space="preserve"> zur Einsicht angezeigt. Ein Label ist hierbei immer alleiniger Ursprung einer News. Es muss über mindestens einen </w:t>
-      </w:r>
-      <w:proofErr w:type="spellStart"/>
-      <w:r>
-        <w:t>label</w:t>
-      </w:r>
-      <w:proofErr w:type="spellEnd"/>
-      <w:r>
-        <w:t xml:space="preserve">-manager verfügen, um existieren zu können. </w:t>
-      </w:r>
-    </w:p>
-    <w:p>
-      <w:r>
-        <w:t>Außerdem kann ein Label beliebig viele Medien und Alben veröffentlichen.</w:t>
-      </w:r>
-    </w:p>
-    <w:p/>
-    <w:p>
-      <w:pPr>
-        <w:pStyle w:val="berschrift5"/>
-      </w:pPr>
-      <w:bookmarkStart w:id="127" w:name="_Toc254615193"/>
-      <w:r>
-        <w:t>User</w:t>
-      </w:r>
-      <w:bookmarkEnd w:id="127"/>
-    </w:p>
-    <w:p>
-      <w:r>
-        <w:t xml:space="preserve">Der User ist ein allgemeiner Benutzer des Systems. Er hat 3 Attribute </w:t>
-      </w:r>
-      <w:proofErr w:type="spellStart"/>
-      <w:r>
-        <w:t>isArtist</w:t>
-      </w:r>
-      <w:proofErr w:type="spellEnd"/>
-      <w:r>
-        <w:t xml:space="preserve">, </w:t>
-      </w:r>
-      <w:proofErr w:type="spellStart"/>
-      <w:r>
-        <w:t>isLabelManager</w:t>
-      </w:r>
-      <w:proofErr w:type="spellEnd"/>
-      <w:r>
-        <w:t xml:space="preserve"> und </w:t>
-      </w:r>
-      <w:proofErr w:type="spellStart"/>
-      <w:r>
-        <w:t>isAdmin</w:t>
-      </w:r>
-      <w:proofErr w:type="spellEnd"/>
-      <w:r>
-        <w:t xml:space="preserve"> mit denen festgelegt wird, welche Rolle der Nutzer einnimmt. Es gibt 3 Assoziationen zur Label-Klasse: Ein User kann Manager, unter Vertrag oder Fan von beliebig vielen Labels sein. Ebenso kann ein User Fan von beliebig vielen anderen Usern sein.</w:t>
-      </w:r>
-    </w:p>
-    <w:p>
-      <w:r>
-        <w:t xml:space="preserve">Ein User in der Rolle </w:t>
-      </w:r>
-      <w:proofErr w:type="spellStart"/>
-      <w:r>
-        <w:t>K¸nstler</w:t>
-      </w:r>
-      <w:proofErr w:type="spellEnd"/>
-      <w:r>
-        <w:t xml:space="preserve"> oder Label-Manager kann beliebig viele News und Kommentare verfassen. Normaler User </w:t>
-      </w:r>
-      <w:proofErr w:type="spellStart"/>
-      <w:r>
-        <w:t>kˆnnen</w:t>
-      </w:r>
-      <w:proofErr w:type="spellEnd"/>
-      <w:r>
-        <w:t xml:space="preserve"> nur kommentieren.</w:t>
-      </w:r>
-    </w:p>
-    <w:p>
-      <w:r>
-        <w:t xml:space="preserve">Jedem </w:t>
-      </w:r>
-      <w:proofErr w:type="spellStart"/>
-      <w:r>
-        <w:t>K¸nstler</w:t>
-      </w:r>
-      <w:proofErr w:type="spellEnd"/>
-      <w:r>
-        <w:t xml:space="preserve"> oder Label-Manager sind beliebig viele Bewerbungen(</w:t>
-      </w:r>
-      <w:proofErr w:type="spellStart"/>
-      <w:r>
-        <w:t>Application</w:t>
-      </w:r>
-      <w:proofErr w:type="spellEnd"/>
-      <w:r>
-        <w:t xml:space="preserve">) zugeordnet. Wenn der </w:t>
-      </w:r>
-      <w:proofErr w:type="spellStart"/>
-      <w:r>
-        <w:t>K¸nstler</w:t>
-      </w:r>
-      <w:proofErr w:type="spellEnd"/>
-      <w:r>
-        <w:t xml:space="preserve"> die Bewerbung verfasst hat, wird dies durch das Attribut </w:t>
-      </w:r>
-      <w:proofErr w:type="spellStart"/>
-      <w:r>
-        <w:t>fromArtist</w:t>
-      </w:r>
-      <w:proofErr w:type="spellEnd"/>
-      <w:r>
-        <w:t xml:space="preserve"> der Klasse </w:t>
-      </w:r>
-      <w:proofErr w:type="spellStart"/>
-      <w:r>
-        <w:t>Application</w:t>
-      </w:r>
-      <w:proofErr w:type="spellEnd"/>
-      <w:r>
-        <w:t xml:space="preserve"> signalisiert.</w:t>
-      </w:r>
-    </w:p>
-    <w:p>
-      <w:r>
-        <w:t>Ein User kann beliebig viele Medien bewerten, indem er 1-5 Sterne vergibt. Die genaue Bewertung wird in der Assoziationsklasse Rating gespeichert.</w:t>
-      </w:r>
-    </w:p>
-    <w:p>
-      <w:r>
-        <w:t>Ein User kann beliebig viele Alben und Wiedergabelisten erstellen.</w:t>
-      </w:r>
-    </w:p>
-    <w:p/>
-    <w:p>
-      <w:pPr>
-        <w:pStyle w:val="berschrift4"/>
-      </w:pPr>
-      <w:bookmarkStart w:id="128" w:name="_Toc254615194"/>
-      <w:r>
-        <w:t>2.4.3.2 Beschreibung der Grenzklassen</w:t>
-      </w:r>
-      <w:bookmarkEnd w:id="128"/>
-    </w:p>
-    <w:p>
-      <w:pPr>
-        <w:pStyle w:val="berschrift5"/>
-      </w:pPr>
-      <w:bookmarkStart w:id="129" w:name="_Toc254615195"/>
-      <w:proofErr w:type="spellStart"/>
-      <w:r>
-        <w:t>LoginPanel</w:t>
-      </w:r>
-      <w:proofErr w:type="spellEnd"/>
-      <w:r>
-        <w:t>:</w:t>
-      </w:r>
-      <w:bookmarkEnd w:id="129"/>
-    </w:p>
-    <w:p>
-      <w:r>
-        <w:t xml:space="preserve">Das </w:t>
-      </w:r>
-      <w:proofErr w:type="spellStart"/>
-      <w:r>
-        <w:t>LoginPanel</w:t>
-      </w:r>
-      <w:proofErr w:type="spellEnd"/>
-      <w:r>
-        <w:t xml:space="preserve"> wird dem Benutzer zur Anmeldung im System bereitgestellt.</w:t>
-      </w:r>
-    </w:p>
-    <w:p/>
-    <w:p>
-      <w:pPr>
-        <w:pStyle w:val="berschrift5"/>
-      </w:pPr>
-      <w:bookmarkStart w:id="130" w:name="_Toc254615196"/>
-      <w:proofErr w:type="spellStart"/>
-      <w:r>
-        <w:t>RegistrationsPanel</w:t>
-      </w:r>
-      <w:proofErr w:type="spellEnd"/>
-      <w:r>
-        <w:t>:</w:t>
-      </w:r>
-      <w:bookmarkEnd w:id="130"/>
-    </w:p>
-    <w:p>
-      <w:r>
-        <w:t xml:space="preserve">Das </w:t>
-      </w:r>
-      <w:proofErr w:type="spellStart"/>
-      <w:r>
-        <w:t>RegistrationsPanel</w:t>
-      </w:r>
-      <w:proofErr w:type="spellEnd"/>
-      <w:r>
-        <w:t xml:space="preserve"> wird einem Benutzer bereitgestellt, um sich im System zu registrieren. Das Panel enthält Felder, damit der Benutzer Attribute zu seiner Person angeben kann und einen Knopf, um das ausgefüllt Formular abzuschicken.</w:t>
-      </w:r>
-    </w:p>
-    <w:p>
-      <w:r>
-        <w:br w:type="page"/>
-      </w:r>
-    </w:p>
-    <w:p/>
-    <w:p>
-      <w:pPr>
-        <w:pStyle w:val="berschrift5"/>
-      </w:pPr>
-      <w:bookmarkStart w:id="131" w:name="_Toc254615197"/>
-      <w:proofErr w:type="spellStart"/>
-      <w:r>
-        <w:t>ProfilPanel</w:t>
-      </w:r>
-      <w:proofErr w:type="spellEnd"/>
-      <w:r>
-        <w:t>:</w:t>
-      </w:r>
-      <w:bookmarkEnd w:id="131"/>
-    </w:p>
-    <w:p>
-      <w:r>
-        <w:t xml:space="preserve">Das </w:t>
-      </w:r>
-      <w:proofErr w:type="spellStart"/>
-      <w:r>
-        <w:t>ProfilPanel</w:t>
-      </w:r>
-      <w:proofErr w:type="spellEnd"/>
-      <w:r>
-        <w:t xml:space="preserve"> zeigt die gesamten Daten eines Benutzers an. Das </w:t>
-      </w:r>
-      <w:proofErr w:type="spellStart"/>
-      <w:r>
-        <w:t>ProfilPanel</w:t>
-      </w:r>
-      <w:proofErr w:type="spellEnd"/>
-      <w:r>
-        <w:t xml:space="preserve"> besteht dazu selbst aus den Panels </w:t>
-      </w:r>
-      <w:proofErr w:type="spellStart"/>
-      <w:r>
-        <w:t>PersonalData</w:t>
-      </w:r>
-      <w:proofErr w:type="spellEnd"/>
-      <w:r>
-        <w:t xml:space="preserve">, Uploads, </w:t>
-      </w:r>
-      <w:proofErr w:type="spellStart"/>
-      <w:r>
-        <w:t>Fovrits</w:t>
-      </w:r>
-      <w:proofErr w:type="spellEnd"/>
-      <w:r>
-        <w:t xml:space="preserve">, </w:t>
-      </w:r>
-      <w:proofErr w:type="spellStart"/>
-      <w:r>
-        <w:t>Follower</w:t>
-      </w:r>
-      <w:proofErr w:type="spellEnd"/>
-      <w:r>
-        <w:t>, Comments und News. Die einzelnen Panels werden als "</w:t>
-      </w:r>
-      <w:proofErr w:type="spellStart"/>
-      <w:r>
-        <w:t>TabbedPane</w:t>
-      </w:r>
-      <w:proofErr w:type="spellEnd"/>
-      <w:r>
-        <w:t>" angezeigt.</w:t>
-      </w:r>
-      <w:r>
-        <w:t xml:space="preserve"> Ist der aufrufende Benutzer Manager eines Labels, wird außerdem das Panel Label angezeigt.</w:t>
-      </w:r>
-    </w:p>
-    <w:p/>
-    <w:p>
-      <w:pPr>
-        <w:pStyle w:val="berschrift6"/>
-      </w:pPr>
-      <w:proofErr w:type="spellStart"/>
-      <w:r>
-        <w:t>PersonalData</w:t>
-      </w:r>
-      <w:proofErr w:type="spellEnd"/>
-      <w:r>
-        <w:t>:</w:t>
-      </w:r>
-    </w:p>
-    <w:p>
-      <w:pPr>
-        <w:ind w:left="709"/>
-      </w:pPr>
-      <w:r>
-        <w:t xml:space="preserve">Das Panel </w:t>
-      </w:r>
-      <w:proofErr w:type="spellStart"/>
-      <w:r>
-        <w:t>PersonalData</w:t>
-      </w:r>
-      <w:proofErr w:type="spellEnd"/>
-      <w:r>
-        <w:t xml:space="preserve"> zeigt die persönlichen Daten eines Benutzers an. Wird das eigene Profil oder ein Label-Profil, dessen Manager der eingeloggte Benutzer ist, angezeigt, wird zusätzlich ein "Edit Profile"-Button angezeigt.</w:t>
-      </w:r>
-    </w:p>
-    <w:p>
-      <w:pPr>
-        <w:ind w:left="709"/>
-      </w:pPr>
-    </w:p>
-    <w:p>
-      <w:pPr>
-        <w:ind w:left="709"/>
-      </w:pPr>
-      <w:proofErr w:type="spellStart"/>
-      <w:r>
-        <w:rPr>
-          <w:rStyle w:val="berschrift6Zeichen"/>
-        </w:rPr>
-        <w:t>Uploads:</w:t>
-      </w:r>
-      <w:r>
-        <w:t>Das</w:t>
-      </w:r>
-      <w:proofErr w:type="spellEnd"/>
-      <w:r>
-        <w:t xml:space="preserve"> Panel Uploads zeigt die Uploads des Benutzers in einer Liste an.</w:t>
-      </w:r>
-    </w:p>
-    <w:p>
-      <w:pPr>
-        <w:ind w:left="709"/>
-        <w:rPr>
-          <w:b/>
-        </w:rPr>
-      </w:pPr>
-    </w:p>
-    <w:p>
-      <w:pPr>
-        <w:pStyle w:val="berschrift6"/>
-      </w:pPr>
-      <w:proofErr w:type="spellStart"/>
-      <w:r>
-        <w:t>F</w:t>
-      </w:r>
-      <w:r>
-        <w:t>avorits</w:t>
-      </w:r>
-      <w:proofErr w:type="spellEnd"/>
-      <w:r>
-        <w:t>:</w:t>
-      </w:r>
-    </w:p>
-    <w:p>
-      <w:pPr>
-        <w:ind w:left="709"/>
-      </w:pPr>
-      <w:r>
-        <w:t xml:space="preserve">Das Panel </w:t>
-      </w:r>
-      <w:proofErr w:type="spellStart"/>
-      <w:r>
-        <w:t>Favorits</w:t>
-      </w:r>
-      <w:proofErr w:type="spellEnd"/>
-      <w:r>
-        <w:t xml:space="preserve"> zeigt die Favoriten des Benutzers unterteilt nach Wiedergabelisten, Medien und Alben an.</w:t>
-      </w:r>
-    </w:p>
-    <w:p>
-      <w:pPr>
-        <w:ind w:left="709"/>
-      </w:pPr>
-    </w:p>
-    <w:p>
-      <w:pPr>
-        <w:pStyle w:val="berschrift6"/>
-      </w:pPr>
-      <w:proofErr w:type="spellStart"/>
-      <w:r>
-        <w:t>Follower</w:t>
-      </w:r>
-      <w:proofErr w:type="spellEnd"/>
-      <w:r>
-        <w:t>:</w:t>
-      </w:r>
-    </w:p>
-    <w:p>
-      <w:pPr>
-        <w:ind w:left="709"/>
-      </w:pPr>
-      <w:r>
-        <w:t xml:space="preserve">Das Panel </w:t>
-      </w:r>
-      <w:proofErr w:type="spellStart"/>
-      <w:r>
-        <w:t>Follower</w:t>
-      </w:r>
-      <w:proofErr w:type="spellEnd"/>
-      <w:r>
-        <w:t xml:space="preserve"> zeigt die </w:t>
-      </w:r>
-      <w:proofErr w:type="spellStart"/>
-      <w:r>
-        <w:t>Follower</w:t>
-      </w:r>
-      <w:proofErr w:type="spellEnd"/>
-      <w:r>
-        <w:t xml:space="preserve"> des Benutzers in einer Liste an.</w:t>
-      </w:r>
-    </w:p>
-    <w:p>
-      <w:pPr>
-        <w:ind w:left="709"/>
-      </w:pPr>
-    </w:p>
-    <w:p>
-      <w:pPr>
-        <w:pStyle w:val="berschrift6"/>
-      </w:pPr>
-      <w:r>
-        <w:t>Comments:</w:t>
-      </w:r>
-    </w:p>
-    <w:p>
-      <w:pPr>
-        <w:ind w:left="709"/>
-      </w:pPr>
-      <w:r>
-        <w:t>Das Panel Comments zeigt die Kommentare an, die ein Benutzer bei den von ihm hochgeladenen Medien erhalten hat.</w:t>
-      </w:r>
-    </w:p>
-    <w:p>
-      <w:pPr>
-        <w:ind w:left="709"/>
-      </w:pPr>
-    </w:p>
-    <w:p>
-      <w:pPr>
-        <w:pStyle w:val="berschrift6"/>
-      </w:pPr>
-      <w:r>
-        <w:t>News:</w:t>
-      </w:r>
-    </w:p>
-    <w:p>
-      <w:pPr>
-        <w:ind w:left="709"/>
-      </w:pPr>
-      <w:r>
-        <w:t>Das Panel News zeigt die News an, die der Benutzer veröffentlicht hat.</w:t>
-      </w:r>
-    </w:p>
-    <w:p>
-      <w:pPr>
-        <w:ind w:left="709"/>
-        <w:rPr>
-          <w:b/>
-        </w:rPr>
-      </w:pPr>
-    </w:p>
-    <w:p>
-      <w:pPr>
-        <w:pStyle w:val="berschrift6"/>
-      </w:pPr>
-      <w:r>
-        <w:t>Label:</w:t>
-      </w:r>
-    </w:p>
-    <w:p>
-      <w:pPr>
-        <w:ind w:left="709"/>
-      </w:pPr>
-      <w:r>
-        <w:t>Das Panel Label zeigt die Labels an, die der Benutzer des angezeigten Profils verwaltet.</w:t>
-      </w:r>
-    </w:p>
-    <w:p/>
-    <w:p>
-      <w:pPr>
-        <w:pStyle w:val="berschrift5"/>
-      </w:pPr>
-      <w:bookmarkStart w:id="132" w:name="_Toc254615198"/>
-      <w:proofErr w:type="spellStart"/>
-      <w:r>
-        <w:t>SearchPanel</w:t>
-      </w:r>
-      <w:proofErr w:type="spellEnd"/>
-      <w:r>
-        <w:t>:</w:t>
-      </w:r>
-      <w:bookmarkEnd w:id="132"/>
-    </w:p>
-    <w:p>
-      <w:r>
-        <w:t xml:space="preserve">Über das </w:t>
-      </w:r>
-      <w:proofErr w:type="spellStart"/>
-      <w:r>
-        <w:t>SearchPanel</w:t>
-      </w:r>
-      <w:proofErr w:type="spellEnd"/>
-      <w:r>
-        <w:t xml:space="preserve"> hat der Benutzer die Möglichkeit nach Medien, Wiedergabelisten, andere Benutzer, Künstlern und Labels zu suchen</w:t>
-      </w:r>
-      <w:r>
-        <w:t xml:space="preserve"> (</w:t>
-      </w:r>
-      <w:proofErr w:type="spellStart"/>
-      <w:r>
-        <w:rPr>
-          <w:b/>
-        </w:rPr>
-        <w:t>SearchInPanel</w:t>
-      </w:r>
-      <w:proofErr w:type="spellEnd"/>
-      <w:r>
-        <w:t>)</w:t>
-      </w:r>
-      <w:r>
-        <w:t>. Je nachdem, nach was er suchen möch</w:t>
-      </w:r>
-      <w:r>
-        <w:t xml:space="preserve">te, bekommt er dementsprechend ein </w:t>
-      </w:r>
-      <w:proofErr w:type="spellStart"/>
-      <w:r>
-        <w:rPr>
-          <w:b/>
-        </w:rPr>
-        <w:t>Filter</w:t>
-      </w:r>
-      <w:r>
-        <w:rPr>
-          <w:b/>
-        </w:rPr>
-        <w:t>Panel</w:t>
-      </w:r>
-      <w:proofErr w:type="spellEnd"/>
-      <w:r>
-        <w:t>, wo er auswählen kann wie er sein Ergebnis Filtern möchte. Zusätzlich bek</w:t>
-      </w:r>
-      <w:r>
-        <w:t>ommt der Benutzer unabhängig der</w:t>
-      </w:r>
-      <w:r>
-        <w:t xml:space="preserve"> Vorangegangenen</w:t>
-      </w:r>
-      <w:r>
-        <w:t xml:space="preserve"> Filterwahl</w:t>
-      </w:r>
-      <w:r>
-        <w:t xml:space="preserve"> die Möglichkeit seine Ergebnisse entweder alphabetisch oder nach Bewertung sortieren zu lassen</w:t>
-      </w:r>
-      <w:r>
-        <w:t xml:space="preserve"> (</w:t>
-      </w:r>
-      <w:proofErr w:type="spellStart"/>
-      <w:r>
-        <w:rPr>
-          <w:b/>
-        </w:rPr>
-        <w:t>SortPanel</w:t>
-      </w:r>
-      <w:proofErr w:type="spellEnd"/>
-      <w:r>
-        <w:t>)</w:t>
-      </w:r>
-      <w:r>
-        <w:t xml:space="preserve">. Nach dem Klicken auf den </w:t>
-      </w:r>
-      <w:proofErr w:type="spellStart"/>
-      <w:r>
-        <w:t>SearchButton</w:t>
-      </w:r>
-      <w:proofErr w:type="spellEnd"/>
-      <w:r>
-        <w:t xml:space="preserve"> bekommt der Nutzer seine entsprechenden Ergebnisse in der gewünschten Form angezeigt.</w:t>
-      </w:r>
-    </w:p>
-    <w:p/>
-    <w:p>
-      <w:pPr>
-        <w:pStyle w:val="berschrift5"/>
-      </w:pPr>
-      <w:bookmarkStart w:id="133" w:name="_Toc254615199"/>
-      <w:proofErr w:type="spellStart"/>
-      <w:r>
-        <w:t>PlayerPanel</w:t>
-      </w:r>
-      <w:proofErr w:type="spellEnd"/>
-      <w:r>
-        <w:t>:</w:t>
-      </w:r>
-      <w:bookmarkEnd w:id="133"/>
-    </w:p>
-    <w:p>
-      <w:r>
-        <w:t xml:space="preserve">Der Benutzer kann hier seine aktuelle Wiedergabe verwalten und die Funktionen nächstes/vorheriges Lied, Play/Pause und </w:t>
-      </w:r>
-      <w:proofErr w:type="spellStart"/>
-      <w:r>
-        <w:t>Stop</w:t>
-      </w:r>
-      <w:proofErr w:type="spellEnd"/>
-      <w:r>
-        <w:t xml:space="preserve"> nutzen. </w:t>
-      </w:r>
-      <w:proofErr w:type="spellStart"/>
-      <w:r>
-        <w:t>Desweiteren</w:t>
-      </w:r>
-      <w:proofErr w:type="spellEnd"/>
-      <w:r>
-        <w:t xml:space="preserve"> hat der Player zwei </w:t>
-      </w:r>
-      <w:proofErr w:type="spellStart"/>
-      <w:r>
-        <w:t>Slider</w:t>
-      </w:r>
-      <w:proofErr w:type="spellEnd"/>
-      <w:r>
-        <w:t>, jeweils für Lautstärke und als Suchleiste. Wird der Player abgedockt, kann man ihn größer ziehen und bekommt seine momentan abgespielte Wiedergabeliste angezeigt.</w:t>
-      </w:r>
-    </w:p>
-    <w:p>
-      <w:r>
-        <w:br w:type="page"/>
-      </w:r>
-    </w:p>
-    <w:p>
-      <w:pPr>
-        <w:pStyle w:val="berschrift5"/>
-      </w:pPr>
-      <w:bookmarkStart w:id="134" w:name="_Toc254615200"/>
-      <w:proofErr w:type="spellStart"/>
-      <w:r>
-        <w:t>NewsPanel</w:t>
-      </w:r>
-      <w:proofErr w:type="spellEnd"/>
-      <w:r>
-        <w:t>:</w:t>
-      </w:r>
-      <w:bookmarkEnd w:id="134"/>
-    </w:p>
-    <w:p>
-      <w:r>
-        <w:t>Angedockt liefert das Panel eine kurze Übersicht der Titel der zuletzt erhaltenen News des jeweilig angemeldeten Benutzers an, die er bei Bedarf einsehen kann. Falls es nicht angedockt ist, bietet das Panel dem Benutzer die Möglichkeit die gesamten News durchzulesen, deren Kommentare einzusehen und neue News zu erstellen.</w:t>
-      </w:r>
-    </w:p>
-    <w:p/>
-    <w:p>
-      <w:pPr>
-        <w:pStyle w:val="berschrift5"/>
-      </w:pPr>
-      <w:bookmarkStart w:id="135" w:name="_Toc254615201"/>
-      <w:proofErr w:type="spellStart"/>
-      <w:r>
-        <w:t>Ads</w:t>
-      </w:r>
-      <w:proofErr w:type="spellEnd"/>
-      <w:r>
-        <w:t>/</w:t>
-      </w:r>
-      <w:proofErr w:type="spellStart"/>
-      <w:r>
-        <w:t>RecommendationPanel</w:t>
-      </w:r>
-      <w:proofErr w:type="spellEnd"/>
-      <w:r>
-        <w:t>:</w:t>
-      </w:r>
-      <w:bookmarkEnd w:id="135"/>
-    </w:p>
-    <w:p>
-      <w:r>
-        <w:t>Dieses Panel zeigt  eine kurze Übersicht der empfohlenen Medien und vom Betreiber ausgewählte Werbung, die bei Bedarf komplett eingesehen werden kann.</w:t>
-      </w:r>
-    </w:p>
-    <w:p/>
-    <w:p>
-      <w:pPr>
-        <w:pStyle w:val="berschrift5"/>
-      </w:pPr>
-      <w:bookmarkStart w:id="136" w:name="_Toc254615202"/>
-      <w:proofErr w:type="spellStart"/>
-      <w:r>
-        <w:t>PlaylistPanel</w:t>
-      </w:r>
-      <w:proofErr w:type="spellEnd"/>
-      <w:r>
-        <w:t>:</w:t>
-      </w:r>
-      <w:bookmarkEnd w:id="136"/>
-    </w:p>
-    <w:p>
-      <w:r>
-        <w:t xml:space="preserve">Zeigt die Wiedergabelisten des aktuellen Benutzers an, ausgedockt kann der Benutzer die Liste seiner </w:t>
-      </w:r>
-      <w:proofErr w:type="spellStart"/>
-      <w:r>
-        <w:t>Playlists</w:t>
-      </w:r>
-      <w:proofErr w:type="spellEnd"/>
-      <w:r>
-        <w:t xml:space="preserve"> verwalten.</w:t>
-      </w:r>
-    </w:p>
-    <w:p>
-      <w:pPr>
-        <w:pStyle w:val="berschrift5"/>
-      </w:pPr>
-      <w:bookmarkStart w:id="137" w:name="_Toc254615203"/>
-      <w:proofErr w:type="spellStart"/>
-      <w:r>
-        <w:t>FavoritesPanel</w:t>
-      </w:r>
-      <w:proofErr w:type="spellEnd"/>
-      <w:r>
-        <w:t>:</w:t>
-      </w:r>
-      <w:bookmarkEnd w:id="137"/>
-    </w:p>
-    <w:p>
-      <w:r>
-        <w:t>Zeigt die favorisierten Benutzer in einer Liste, die man bei Bedarf auswählen und das Profil einsehen kann.</w:t>
-      </w:r>
-    </w:p>
-    <w:p>
-      <w:pPr>
-        <w:pStyle w:val="berschrift4"/>
-      </w:pPr>
-      <w:bookmarkStart w:id="138" w:name="_Toc254615204"/>
-      <w:r>
-        <w:t>2.4.3.2 Beschreibung der Kontrollklassen</w:t>
-      </w:r>
-      <w:bookmarkEnd w:id="138"/>
-    </w:p>
-    <w:p>
-      <w:pPr>
-        <w:pStyle w:val="berschrift5"/>
-      </w:pPr>
-      <w:bookmarkStart w:id="139" w:name="_Toc254615205"/>
-      <w:r>
-        <w:t>Player</w:t>
-      </w:r>
-      <w:bookmarkEnd w:id="139"/>
-    </w:p>
-    <w:p>
-      <w:r>
-        <w:t xml:space="preserve">Diese Klasse erlaubt es Medien aus der Datenbank abzuspielen. Ein Medium wird gespielt, wenn es verfügbar ist. Eine </w:t>
-      </w:r>
-      <w:proofErr w:type="spellStart"/>
-      <w:r>
-        <w:t>Playlist</w:t>
-      </w:r>
-      <w:proofErr w:type="spellEnd"/>
-      <w:r>
-        <w:t xml:space="preserve"> abzuspielen bedeutet, jedes Medium, das zu dieser Liste gehört, zu spielen. Das gilt analog für ein Album.</w:t>
-      </w:r>
-    </w:p>
-    <w:p/>
-    <w:p>
-      <w:pPr>
-        <w:pStyle w:val="berschrift5"/>
-      </w:pPr>
-      <w:bookmarkStart w:id="140" w:name="_Toc254615206"/>
-      <w:r>
-        <w:t>Manage Comment</w:t>
-      </w:r>
-      <w:bookmarkEnd w:id="140"/>
-    </w:p>
-    <w:p>
-      <w:r>
-        <w:t xml:space="preserve">Ein Benutzer kann einen kurzen Beitrag zu Medien, News, Albums und </w:t>
-      </w:r>
-      <w:proofErr w:type="spellStart"/>
-      <w:r>
-        <w:t>Playlists</w:t>
-      </w:r>
-      <w:proofErr w:type="spellEnd"/>
-      <w:r>
-        <w:t xml:space="preserve"> verfassen.</w:t>
-      </w:r>
-    </w:p>
-    <w:p/>
-    <w:p>
-      <w:pPr>
-        <w:pStyle w:val="berschrift5"/>
-      </w:pPr>
-      <w:bookmarkStart w:id="141" w:name="_Toc254615207"/>
-      <w:r>
-        <w:t xml:space="preserve">Manage </w:t>
-      </w:r>
-      <w:proofErr w:type="spellStart"/>
-      <w:r>
-        <w:t>Playlists</w:t>
-      </w:r>
-      <w:bookmarkEnd w:id="141"/>
-      <w:proofErr w:type="spellEnd"/>
-    </w:p>
-    <w:p>
-      <w:r>
-        <w:t xml:space="preserve">Ein Benutzer kann eine </w:t>
-      </w:r>
-      <w:proofErr w:type="spellStart"/>
-      <w:r>
-        <w:t>Playlist</w:t>
-      </w:r>
-      <w:proofErr w:type="spellEnd"/>
-      <w:r>
-        <w:t xml:space="preserve"> erstellen oder verwalten.</w:t>
-      </w:r>
-    </w:p>
-    <w:p/>
-    <w:p>
-      <w:pPr>
-        <w:pStyle w:val="berschrift5"/>
-      </w:pPr>
-      <w:bookmarkStart w:id="142" w:name="_Toc254615208"/>
-      <w:r>
-        <w:t>Manage Albums</w:t>
-      </w:r>
-      <w:bookmarkEnd w:id="142"/>
-    </w:p>
-    <w:p>
-      <w:r>
-        <w:t>Ein Artist oder Label-Manager kann ein Album erstellen oder verwalten.</w:t>
-      </w:r>
-    </w:p>
-    <w:p/>
-    <w:p>
-      <w:pPr>
-        <w:pStyle w:val="berschrift5"/>
-      </w:pPr>
-      <w:bookmarkStart w:id="143" w:name="_Toc254615209"/>
-      <w:proofErr w:type="spellStart"/>
-      <w:r>
-        <w:t>Search</w:t>
-      </w:r>
-      <w:r>
-        <w:t>Control</w:t>
-      </w:r>
-      <w:bookmarkEnd w:id="143"/>
-      <w:proofErr w:type="spellEnd"/>
-    </w:p>
-    <w:p>
-      <w:r>
-        <w:t xml:space="preserve">Diese Systemfunktion erlaubt den Benutzer Medien, Label, News und anderen </w:t>
-      </w:r>
-      <w:proofErr w:type="spellStart"/>
-      <w:r>
-        <w:t>Benuzter</w:t>
-      </w:r>
-      <w:proofErr w:type="spellEnd"/>
-      <w:r>
-        <w:t xml:space="preserve"> zu finden.</w:t>
-      </w:r>
-    </w:p>
-    <w:p/>
-    <w:p>
-      <w:pPr>
-        <w:pStyle w:val="berschrift5"/>
-      </w:pPr>
-      <w:bookmarkStart w:id="144" w:name="_Toc254615210"/>
-      <w:proofErr w:type="spellStart"/>
-      <w:r>
-        <w:t>FilterControl</w:t>
-      </w:r>
-      <w:bookmarkEnd w:id="144"/>
-      <w:proofErr w:type="spellEnd"/>
-    </w:p>
-    <w:p>
-      <w:r>
-        <w:t>Diese Klasse Filtert die Ergebnisse aus der Suchfunktion. Dem Benutzer ist es somit möglich nach bestimmten Datenarten zu suchen (</w:t>
-      </w:r>
-      <w:proofErr w:type="spellStart"/>
-      <w:r>
-        <w:t>z.B</w:t>
-      </w:r>
-      <w:proofErr w:type="spellEnd"/>
-      <w:r>
-        <w:t xml:space="preserve"> Medien, Label, Benutzer, etc.).</w:t>
-      </w:r>
-    </w:p>
-    <w:p/>
-    <w:p>
-      <w:pPr>
-        <w:pStyle w:val="berschrift5"/>
-      </w:pPr>
-      <w:bookmarkStart w:id="145" w:name="_Toc254615211"/>
-      <w:proofErr w:type="spellStart"/>
-      <w:r>
-        <w:t>ManageMediums</w:t>
-      </w:r>
-      <w:proofErr w:type="spellEnd"/>
-      <w:r>
-        <w:t>:</w:t>
+      <w:bookmarkStart w:id="145" w:name="_Toc254616774"/>
+      <w:r>
+        <w:t>M</w:t>
+      </w:r>
+      <w:r>
+        <w:t>anageProfiles:</w:t>
       </w:r>
       <w:bookmarkEnd w:id="145"/>
-      <w:r>
-        <w:t xml:space="preserve"> </w:t>
-      </w:r>
-    </w:p>
-    <w:p>
-      <w:r>
-        <w:t>Kümmert sich um Verwaltung von Erstellung, Bearbeitung, das Löschen sowie Sperren und Entsperren von Medien.</w:t>
-      </w:r>
-    </w:p>
-    <w:p/>
-    <w:p>
-      <w:pPr>
-        <w:pStyle w:val="berschrift5"/>
-      </w:pPr>
-      <w:bookmarkStart w:id="146" w:name="_Toc254615212"/>
-      <w:proofErr w:type="spellStart"/>
-      <w:r>
-        <w:t>M</w:t>
-      </w:r>
-      <w:r>
-        <w:t>anageProfiles</w:t>
-      </w:r>
-      <w:proofErr w:type="spellEnd"/>
-      <w:r>
-        <w:t>:</w:t>
-      </w:r>
-      <w:bookmarkEnd w:id="146"/>
       <w:r>
         <w:t xml:space="preserve"> </w:t>
       </w:r>
@@ -16836,19 +15709,14 @@
       <w:pPr>
         <w:pStyle w:val="berschrift5"/>
       </w:pPr>
-      <w:bookmarkStart w:id="147" w:name="_Toc254615213"/>
-      <w:proofErr w:type="spellStart"/>
+      <w:bookmarkStart w:id="146" w:name="_Toc254616775"/>
       <w:r>
         <w:t>M</w:t>
       </w:r>
       <w:r>
-        <w:t>anageLabels</w:t>
-      </w:r>
-      <w:proofErr w:type="spellEnd"/>
-      <w:r>
-        <w:t>:</w:t>
-      </w:r>
-      <w:bookmarkEnd w:id="147"/>
+        <w:t>anageLabels:</w:t>
+      </w:r>
+      <w:bookmarkEnd w:id="146"/>
       <w:r>
         <w:t xml:space="preserve"> </w:t>
       </w:r>
@@ -16861,60 +15729,42 @@
         </w:rPr>
       </w:pPr>
       <w:r>
-        <w:t xml:space="preserve">Kümmert sich um Verwaltung von Erstellung und Bearbeitung von </w:t>
-      </w:r>
-      <w:proofErr w:type="spellStart"/>
-      <w:r>
-        <w:t>Labelprofien</w:t>
-      </w:r>
-      <w:proofErr w:type="spellEnd"/>
-      <w:r>
-        <w:t>.</w:t>
+        <w:t>Kümmert sich um Verwaltung von Erstellung und Bearbeitung von Labelprofien.</w:t>
       </w:r>
     </w:p>
     <w:p>
       <w:pPr>
         <w:pStyle w:val="berschrift5"/>
       </w:pPr>
-      <w:bookmarkStart w:id="148" w:name="_Toc254615214"/>
-      <w:proofErr w:type="spellStart"/>
+      <w:bookmarkStart w:id="147" w:name="_Toc254616776"/>
       <w:r>
         <w:t>M</w:t>
       </w:r>
       <w:r>
-        <w:t>anageGenres</w:t>
-      </w:r>
-      <w:proofErr w:type="spellEnd"/>
-      <w:r>
-        <w:t>:</w:t>
+        <w:t>anageGenres:</w:t>
+      </w:r>
+      <w:bookmarkEnd w:id="147"/>
+      <w:r>
+        <w:t xml:space="preserve"> </w:t>
+      </w:r>
+    </w:p>
+    <w:p>
+      <w:r>
+        <w:t>Kümmert sich um Verwaltung von Erstellung und Bearbeitung von Genres.</w:t>
+      </w:r>
+    </w:p>
+    <w:p>
+      <w:pPr>
+        <w:pStyle w:val="berschrift5"/>
+      </w:pPr>
+      <w:bookmarkStart w:id="148" w:name="_Toc254616777"/>
+      <w:r>
+        <w:t>M</w:t>
+      </w:r>
+      <w:r>
+        <w:t>anageApplications:</w:t>
       </w:r>
       <w:bookmarkEnd w:id="148"/>
-      <w:r>
-        <w:t xml:space="preserve"> </w:t>
-      </w:r>
-    </w:p>
-    <w:p>
-      <w:r>
-        <w:t>Kümmert sich um Verwaltung von Erstellung und Bearbeitung von Genres.</w:t>
-      </w:r>
-    </w:p>
-    <w:p>
-      <w:pPr>
-        <w:pStyle w:val="berschrift5"/>
-      </w:pPr>
-      <w:bookmarkStart w:id="149" w:name="_Toc254615215"/>
-      <w:proofErr w:type="spellStart"/>
-      <w:r>
-        <w:t>M</w:t>
-      </w:r>
-      <w:r>
-        <w:t>anageApplications</w:t>
-      </w:r>
-      <w:proofErr w:type="spellEnd"/>
-      <w:r>
-        <w:t>:</w:t>
-      </w:r>
-      <w:bookmarkEnd w:id="149"/>
       <w:r>
         <w:t xml:space="preserve"> </w:t>
       </w:r>
@@ -16942,31 +15792,43 @@
       <w:pPr>
         <w:pStyle w:val="berschrift5"/>
       </w:pPr>
-      <w:bookmarkStart w:id="150" w:name="_Toc254615216"/>
-      <w:proofErr w:type="spellStart"/>
+      <w:bookmarkStart w:id="149" w:name="_Toc254616778"/>
       <w:r>
         <w:t>M</w:t>
       </w:r>
       <w:r>
         <w:t>anageAccounts</w:t>
       </w:r>
-      <w:proofErr w:type="spellEnd"/>
       <w:r>
         <w:t>:</w:t>
       </w:r>
+      <w:bookmarkEnd w:id="149"/>
+    </w:p>
+    <w:p>
+      <w:r>
+        <w:t>Die Klasse ist für das Verwalten der Benutzeraccounts zuständig, sie kontrolliert den Anmelden und Abmelden Prozess, sowie das Registrieren von neuen Benutzern.</w:t>
+      </w:r>
+    </w:p>
+    <w:p/>
+    <w:p>
+      <w:pPr>
+        <w:pStyle w:val="berschrift5"/>
+      </w:pPr>
+      <w:bookmarkStart w:id="150" w:name="_Toc254616779"/>
+      <w:r>
+        <w:t>M</w:t>
+      </w:r>
+      <w:r>
+        <w:t>anageFavorites</w:t>
+      </w:r>
+      <w:r>
+        <w:t>:</w:t>
+      </w:r>
       <w:bookmarkEnd w:id="150"/>
     </w:p>
     <w:p>
       <w:r>
-        <w:t xml:space="preserve">Die Klasse ist für das Verwalten der </w:t>
-      </w:r>
-      <w:proofErr w:type="spellStart"/>
-      <w:r>
-        <w:t>Benutzeraccounts</w:t>
-      </w:r>
-      <w:proofErr w:type="spellEnd"/>
-      <w:r>
-        <w:t xml:space="preserve"> zuständig, sie kontrolliert den Anmelden und Abmelden Prozess, sowie das Registrieren von neuen Benutzern.</w:t>
+        <w:t>Die Klasse ist für das Verwalten von Favoriten zuständig. So können Labels, Benutzer, Medien und Künstler favorisiert und wieder entfavorisiert werden.</w:t>
       </w:r>
     </w:p>
     <w:p/>
@@ -16974,15 +15836,13 @@
       <w:pPr>
         <w:pStyle w:val="berschrift5"/>
       </w:pPr>
-      <w:bookmarkStart w:id="151" w:name="_Toc254615217"/>
-      <w:proofErr w:type="spellStart"/>
-      <w:r>
-        <w:t>M</w:t>
-      </w:r>
-      <w:r>
-        <w:t>anageFavorites</w:t>
-      </w:r>
-      <w:proofErr w:type="spellEnd"/>
+      <w:bookmarkStart w:id="151" w:name="_Toc254616780"/>
+      <w:r>
+        <w:t>C</w:t>
+      </w:r>
+      <w:r>
+        <w:t>reateRating</w:t>
+      </w:r>
       <w:r>
         <w:t>:</w:t>
       </w:r>
@@ -16990,15 +15850,21 @@
     </w:p>
     <w:p>
       <w:r>
-        <w:t xml:space="preserve">Die Klasse ist für das Verwalten von Favoriten zuständig. So können Labels, Benutzer, Medien und Künstler favorisiert und wieder </w:t>
-      </w:r>
-      <w:proofErr w:type="spellStart"/>
-      <w:r>
-        <w:t>entfavorisiert</w:t>
-      </w:r>
-      <w:proofErr w:type="spellEnd"/>
-      <w:r>
-        <w:t xml:space="preserve"> werden.</w:t>
+        <w:t xml:space="preserve">Die Klasse erstellt Bewertungen für Medien (1 – 5 Sterne), wobei bei einer Bewertung von 5 Sternen das Medium mittels der Klasse </w:t>
+      </w:r>
+      <w:r>
+        <w:rPr>
+          <w:i/>
+        </w:rPr>
+        <w:t>manageFavorites</w:t>
+      </w:r>
+      <w:r>
+        <w:t xml:space="preserve"> favorisiert wird.</w:t>
+      </w:r>
+    </w:p>
+    <w:p>
+      <w:r>
+        <w:t>Ebenfalls können die Bewertungen geändert werden, ist ein Medium bereits Bewertet, ist die minimale Bewertung jedoch auf einen Stern festgelegt.</w:t>
       </w:r>
     </w:p>
     <w:p/>
@@ -17006,59 +15872,17 @@
       <w:pPr>
         <w:pStyle w:val="berschrift5"/>
       </w:pPr>
-      <w:bookmarkStart w:id="152" w:name="_Toc254615218"/>
-      <w:proofErr w:type="spellStart"/>
-      <w:r>
-        <w:t>C</w:t>
-      </w:r>
-      <w:r>
-        <w:t>reateRating</w:t>
-      </w:r>
-      <w:proofErr w:type="spellEnd"/>
+      <w:bookmarkStart w:id="152" w:name="_Toc254616781"/>
+      <w:r>
+        <w:t>R</w:t>
+      </w:r>
+      <w:r>
+        <w:t>ecommendation</w:t>
+      </w:r>
       <w:r>
         <w:t>:</w:t>
       </w:r>
       <w:bookmarkEnd w:id="152"/>
-    </w:p>
-    <w:p>
-      <w:r>
-        <w:t xml:space="preserve">Die Klasse erstellt Bewertungen für Medien (1 – 5 Sterne), wobei bei einer Bewertung von 5 Sternen das Medium mittels der Klasse </w:t>
-      </w:r>
-      <w:proofErr w:type="spellStart"/>
-      <w:r>
-        <w:rPr>
-          <w:i/>
-        </w:rPr>
-        <w:t>manageFavorites</w:t>
-      </w:r>
-      <w:proofErr w:type="spellEnd"/>
-      <w:r>
-        <w:t xml:space="preserve"> favorisiert wird.</w:t>
-      </w:r>
-    </w:p>
-    <w:p>
-      <w:r>
-        <w:t>Ebenfalls können die Bewertungen geändert werden, ist ein Medium bereits Bewertet, ist die minimale Bewertung jedoch auf einen Stern festgelegt.</w:t>
-      </w:r>
-    </w:p>
-    <w:p/>
-    <w:p>
-      <w:pPr>
-        <w:pStyle w:val="berschrift5"/>
-      </w:pPr>
-      <w:bookmarkStart w:id="153" w:name="_Toc254615219"/>
-      <w:proofErr w:type="spellStart"/>
-      <w:r>
-        <w:t>R</w:t>
-      </w:r>
-      <w:r>
-        <w:t>ecommendation</w:t>
-      </w:r>
-      <w:proofErr w:type="spellEnd"/>
-      <w:r>
-        <w:t>:</w:t>
-      </w:r>
-      <w:bookmarkEnd w:id="153"/>
     </w:p>
     <w:p>
       <w:r>
@@ -17077,16 +15901,11 @@
       <w:pPr>
         <w:pStyle w:val="berschrift5"/>
       </w:pPr>
-      <w:bookmarkStart w:id="154" w:name="_Toc254615220"/>
-      <w:proofErr w:type="spellStart"/>
-      <w:r>
-        <w:t>CreateNews</w:t>
-      </w:r>
-      <w:proofErr w:type="spellEnd"/>
-      <w:r>
-        <w:t>:</w:t>
-      </w:r>
-      <w:bookmarkEnd w:id="154"/>
+      <w:bookmarkStart w:id="153" w:name="_Toc254616782"/>
+      <w:r>
+        <w:t>CreateNews:</w:t>
+      </w:r>
+      <w:bookmarkEnd w:id="153"/>
       <w:r>
         <w:t xml:space="preserve"> </w:t>
       </w:r>
@@ -17114,22 +15933,22 @@
       <w:pPr>
         <w:pStyle w:val="berschrift3"/>
       </w:pPr>
-      <w:bookmarkStart w:id="155" w:name="_Toc254615221"/>
+      <w:bookmarkStart w:id="154" w:name="_Toc254616783"/>
       <w:r>
         <w:t>2.4.4. Dynamisches Modell</w:t>
       </w:r>
-      <w:bookmarkEnd w:id="117"/>
+      <w:bookmarkEnd w:id="116"/>
+      <w:bookmarkEnd w:id="154"/>
+    </w:p>
+    <w:p>
+      <w:pPr>
+        <w:pStyle w:val="berschrift4"/>
+      </w:pPr>
+      <w:bookmarkStart w:id="155" w:name="_Toc254616784"/>
+      <w:r>
+        <w:t>2.4.4.1 Sequenzdiagramme</w:t>
+      </w:r>
       <w:bookmarkEnd w:id="155"/>
-    </w:p>
-    <w:p>
-      <w:pPr>
-        <w:pStyle w:val="berschrift4"/>
-      </w:pPr>
-      <w:bookmarkStart w:id="156" w:name="_Toc254615222"/>
-      <w:r>
-        <w:t>2.4.4.1 Sequenzdiagramme</w:t>
-      </w:r>
-      <w:bookmarkEnd w:id="156"/>
     </w:p>
     <w:p>
       <w:pPr>
@@ -17278,40 +16097,32 @@
           </wp:anchor>
         </w:drawing>
       </w:r>
-      <w:proofErr w:type="spellStart"/>
       <w:r>
         <w:rPr>
           <w:b/>
         </w:rPr>
-        <w:t>Labelmanager</w:t>
-      </w:r>
-      <w:proofErr w:type="spellEnd"/>
-      <w:r>
-        <w:rPr>
-          <w:b/>
-        </w:rPr>
-        <w:t xml:space="preserve"> erstellt neues Medium für Künstler und hierzu ein neues Album</w:t>
+        <w:t>Labelmanager erstellt neues Medium für Künstler und hierzu ein neues Album</w:t>
       </w:r>
     </w:p>
     <w:p>
       <w:pPr>
         <w:pStyle w:val="berschrift4"/>
       </w:pPr>
-      <w:bookmarkStart w:id="157" w:name="_Toc254615223"/>
+      <w:bookmarkStart w:id="156" w:name="_Toc254616785"/>
       <w:r>
         <w:t>2.4.4.2 Zustandsdiagramm</w:t>
       </w:r>
+      <w:bookmarkEnd w:id="156"/>
+    </w:p>
+    <w:p>
+      <w:pPr>
+        <w:pStyle w:val="berschrift5"/>
+      </w:pPr>
+      <w:bookmarkStart w:id="157" w:name="_Toc254616786"/>
+      <w:r>
+        <w:t>Medium</w:t>
+      </w:r>
       <w:bookmarkEnd w:id="157"/>
-    </w:p>
-    <w:p>
-      <w:pPr>
-        <w:pStyle w:val="berschrift5"/>
-      </w:pPr>
-      <w:bookmarkStart w:id="158" w:name="_Toc254615224"/>
-      <w:r>
-        <w:t>Medium</w:t>
-      </w:r>
-      <w:bookmarkEnd w:id="158"/>
     </w:p>
     <w:p>
       <w:r>
@@ -17372,8 +16183,8 @@
       <w:pPr>
         <w:pStyle w:val="berschrift1"/>
       </w:pPr>
-      <w:bookmarkStart w:id="159" w:name="_Toc254525990"/>
-      <w:bookmarkStart w:id="160" w:name="_Toc254615225"/>
+      <w:bookmarkStart w:id="158" w:name="_Toc254525990"/>
+      <w:bookmarkStart w:id="159" w:name="_Toc254616787"/>
       <w:r>
         <w:t>3.</w:t>
       </w:r>
@@ -17383,8 +16194,8 @@
       <w:r>
         <w:t>Glossar</w:t>
       </w:r>
+      <w:bookmarkEnd w:id="158"/>
       <w:bookmarkEnd w:id="159"/>
-      <w:bookmarkEnd w:id="160"/>
     </w:p>
     <w:p>
       <w:r>
@@ -17394,15 +16205,7 @@
         <w:t>Administrator:</w:t>
       </w:r>
       <w:r>
-        <w:t xml:space="preserve"> Ein User mit zusätzlichen Rechten, um die Plattform zu verwalten. Er kann Medien und Alben (</w:t>
-      </w:r>
-      <w:proofErr w:type="spellStart"/>
-      <w:r>
-        <w:t>ent</w:t>
-      </w:r>
-      <w:proofErr w:type="spellEnd"/>
-      <w:r>
-        <w:t>)sperren und löschen und zusätzlich Profile sperren und entsperren.</w:t>
+        <w:t xml:space="preserve"> Ein User mit zusätzlichen Rechten, um die Plattform zu verwalten. Er kann Medien und Alben (ent)sperren und löschen und zusätzlich Profile sperren und entsperren.</w:t>
       </w:r>
     </w:p>
     <w:p/>
@@ -17414,61 +16217,41 @@
         <w:t>Album:</w:t>
       </w:r>
       <w:r>
-        <w:t xml:space="preserve"> Eine bestimmte </w:t>
-      </w:r>
-      <w:proofErr w:type="spellStart"/>
-      <w:r>
-        <w:t>Playlist</w:t>
-      </w:r>
-      <w:proofErr w:type="spellEnd"/>
-      <w:r>
-        <w:t>, die nur von Label-Managern für Labels oder von Künstlern erstellt werden kann.</w:t>
-      </w:r>
-    </w:p>
-    <w:p/>
-    <w:p>
-      <w:proofErr w:type="spellStart"/>
+        <w:t xml:space="preserve"> Eine bestimmte Playlist, die nur von Label-Managern für Labels oder von Künstlern erstellt werden kann.</w:t>
+      </w:r>
+    </w:p>
+    <w:p/>
+    <w:p>
       <w:r>
         <w:rPr>
           <w:b/>
         </w:rPr>
-        <w:t>Application</w:t>
-      </w:r>
-      <w:proofErr w:type="spellEnd"/>
+        <w:t>Application:</w:t>
+      </w:r>
+      <w:r>
+        <w:t xml:space="preserve"> Eine lange Nachricht (16.384 Zeichen) für die Bewerbung eines Artists bei einem Label oder eines Labels bei einem Artist durch den Label-Manager.</w:t>
+      </w:r>
+    </w:p>
+    <w:p>
+      <w:r>
+        <w:t>Stimmt der Empfänger zu, so gehört der Artist zu dem Label, wird auf dessen Profile angezeigt und der Label-Manager kann Medien im Namen dieses Artists für das Label hochladen.</w:t>
+      </w:r>
+    </w:p>
+    <w:p>
+      <w:r>
+        <w:t>Ein Artist kann zu mehreren Labels gehören.</w:t>
+      </w:r>
+    </w:p>
+    <w:p/>
+    <w:p>
       <w:r>
         <w:rPr>
           <w:b/>
         </w:rPr>
-        <w:t>:</w:t>
-      </w:r>
-      <w:r>
-        <w:t xml:space="preserve"> Eine lange Nachricht (16.384 Zeichen) für die Bewerbung eines </w:t>
-      </w:r>
-      <w:proofErr w:type="spellStart"/>
-      <w:r>
-        <w:t>Artists</w:t>
-      </w:r>
-      <w:proofErr w:type="spellEnd"/>
-      <w:r>
-        <w:t xml:space="preserve"> bei einem Label oder eines Labels bei einem Artist durch den Label-Manager.</w:t>
-      </w:r>
-    </w:p>
-    <w:p>
-      <w:r>
-        <w:t xml:space="preserve">Stimmt der Empfänger zu, so gehört der Artist zu dem Label, wird auf dessen Profile angezeigt und der Label-Manager kann Medien im Namen dieses </w:t>
-      </w:r>
-      <w:proofErr w:type="spellStart"/>
-      <w:r>
-        <w:t>Artists</w:t>
-      </w:r>
-      <w:proofErr w:type="spellEnd"/>
-      <w:r>
-        <w:t xml:space="preserve"> für das Label hochladen.</w:t>
-      </w:r>
-    </w:p>
-    <w:p>
-      <w:r>
-        <w:t>Ein Artist kann zu mehreren Labels gehören.</w:t>
+        <w:t>Artist:</w:t>
+      </w:r>
+      <w:r>
+        <w:t xml:space="preserve"> Ein User, der seine eigenen Medien hochladen, News verfassen und mit Labels in Kontakt treten kann. Läd ein User sein erstes Medium hoch, so wird er automatisch zum Artist.</w:t>
       </w:r>
     </w:p>
     <w:p/>
@@ -17477,18 +16260,15 @@
         <w:rPr>
           <w:b/>
         </w:rPr>
-        <w:t>Artist:</w:t>
-      </w:r>
-      <w:r>
-        <w:t xml:space="preserve"> Ein User, der seine eigenen Medien hochladen, News verfassen und mit Labels in Kontakt treten kann. </w:t>
-      </w:r>
-      <w:proofErr w:type="spellStart"/>
-      <w:r>
-        <w:t>Läd</w:t>
-      </w:r>
-      <w:proofErr w:type="spellEnd"/>
-      <w:r>
-        <w:t xml:space="preserve"> ein User sein erstes Medium hoch, so wird er automatisch zum Artist.</w:t>
+        <w:t>Comment:</w:t>
+      </w:r>
+      <w:r>
+        <w:t xml:space="preserve"> Ein kurzer (256 Zeichen) Beitrag, den User zu Medien, News, Albums, Playlists verfassen können. Er wird dort immer öffentlich angezeigt. Zudem hat ein User Einsicht in all seine Comments in seinem Profil.</w:t>
+      </w:r>
+    </w:p>
+    <w:p>
+      <w:r>
+        <w:t>Dateiformat: Das Format der Musikdateien für dezibel™.</w:t>
       </w:r>
     </w:p>
     <w:p/>
@@ -17497,31 +16277,10 @@
         <w:rPr>
           <w:b/>
         </w:rPr>
-        <w:t>Comment:</w:t>
-      </w:r>
-      <w:r>
-        <w:t xml:space="preserve"> Ein kurzer (256 Zeichen) Beitrag, den User zu Medien, News, Albums, </w:t>
-      </w:r>
-      <w:proofErr w:type="spellStart"/>
-      <w:r>
-        <w:t>Playlists</w:t>
-      </w:r>
-      <w:proofErr w:type="spellEnd"/>
-      <w:r>
-        <w:t xml:space="preserve"> verfassen können. Er wird dort immer öffentlich angezeigt. Zudem hat ein User Einsicht in all seine Comments in seinem Profil.</w:t>
-      </w:r>
-    </w:p>
-    <w:p>
-      <w:r>
-        <w:t xml:space="preserve">Dateiformat: Das Format der Musikdateien für </w:t>
-      </w:r>
-      <w:proofErr w:type="spellStart"/>
-      <w:r>
-        <w:t>dezibel</w:t>
-      </w:r>
-      <w:proofErr w:type="spellEnd"/>
-      <w:r>
-        <w:t>™.</w:t>
+        <w:t>Fan:</w:t>
+      </w:r>
+      <w:r>
+        <w:t xml:space="preserve"> Siehe Follower.</w:t>
       </w:r>
     </w:p>
     <w:p/>
@@ -17530,119 +16289,78 @@
         <w:rPr>
           <w:b/>
         </w:rPr>
-        <w:t>Fan:</w:t>
-      </w:r>
-      <w:r>
-        <w:t xml:space="preserve"> Siehe </w:t>
-      </w:r>
-      <w:proofErr w:type="spellStart"/>
-      <w:r>
-        <w:t>Follower</w:t>
-      </w:r>
-      <w:proofErr w:type="spellEnd"/>
-      <w:r>
-        <w:t>.</w:t>
-      </w:r>
-    </w:p>
-    <w:p/>
-    <w:p>
-      <w:proofErr w:type="spellStart"/>
+        <w:t>Favorite:</w:t>
+      </w:r>
+      <w:r>
+        <w:t xml:space="preserve"> Ein User kann Artists, Labels, Albums und andere User favorisieren. Dadurch wird der Favorite im Profil des Users angezeigt und der User selbst erscheint als “Follower“ bzw. “Fan“ auf der Seite des Favorites.</w:t>
+      </w:r>
+    </w:p>
+    <w:p>
+      <w:r>
+        <w:t>Ein User erhält in seinem Profil stets automatisch News und Benachrichtigungen über die Aktivitäten (Medien hinzugefügt, Wiedergabeliste erstellt, neuer Artist beim Label, etc.) seiner Favorites.</w:t>
+      </w:r>
+    </w:p>
+    <w:p/>
+    <w:p>
       <w:r>
         <w:rPr>
           <w:b/>
         </w:rPr>
-        <w:t>Favorite</w:t>
-      </w:r>
-      <w:proofErr w:type="spellEnd"/>
+        <w:t>Follower:</w:t>
+      </w:r>
+      <w:r>
+        <w:t xml:space="preserve"> Ein User ist Follower seines Favorites.</w:t>
+      </w:r>
+    </w:p>
+    <w:p/>
+    <w:p>
       <w:r>
         <w:rPr>
           <w:b/>
         </w:rPr>
-        <w:t>:</w:t>
-      </w:r>
-      <w:r>
-        <w:t xml:space="preserve"> Ein User kann </w:t>
-      </w:r>
-      <w:proofErr w:type="spellStart"/>
-      <w:r>
-        <w:t>Artists</w:t>
-      </w:r>
-      <w:proofErr w:type="spellEnd"/>
-      <w:r>
-        <w:t xml:space="preserve">, Labels, Albums und andere User favorisieren. Dadurch wird der </w:t>
-      </w:r>
-      <w:proofErr w:type="spellStart"/>
-      <w:r>
-        <w:t>Favorite</w:t>
-      </w:r>
-      <w:proofErr w:type="spellEnd"/>
-      <w:r>
-        <w:t xml:space="preserve"> im Profil des Users angezeigt und der User selbst erscheint als “</w:t>
-      </w:r>
-      <w:proofErr w:type="spellStart"/>
-      <w:r>
-        <w:t>Follower</w:t>
-      </w:r>
-      <w:proofErr w:type="spellEnd"/>
-      <w:r>
-        <w:t xml:space="preserve">“ bzw. “Fan“ auf der Seite des </w:t>
-      </w:r>
-      <w:proofErr w:type="spellStart"/>
-      <w:r>
-        <w:t>Favorites</w:t>
-      </w:r>
-      <w:proofErr w:type="spellEnd"/>
-      <w:r>
-        <w:t>.</w:t>
-      </w:r>
-    </w:p>
-    <w:p>
-      <w:r>
-        <w:t xml:space="preserve">Ein User erhält in seinem Profil stets automatisch News und Benachrichtigungen über die Aktivitäten (Medien hinzugefügt, Wiedergabeliste erstellt, neuer Artist beim Label, etc.) seiner </w:t>
-      </w:r>
-      <w:proofErr w:type="spellStart"/>
-      <w:r>
-        <w:t>Favorites</w:t>
-      </w:r>
-      <w:proofErr w:type="spellEnd"/>
-      <w:r>
-        <w:t>.</w:t>
-      </w:r>
-    </w:p>
-    <w:p/>
-    <w:p>
-      <w:proofErr w:type="spellStart"/>
+        <w:t>Genre:</w:t>
+      </w:r>
+      <w:r>
+        <w:t xml:space="preserve"> Ein Medium kann genau einem Genre zugewiesen werden, um es zu kategorisieren. </w:t>
+      </w:r>
+    </w:p>
+    <w:p>
+      <w:r>
+        <w:t>Genres können beliebig tief verzweigte Sub-Genres haben, aber nur genau ein Ober-Genre.</w:t>
+      </w:r>
+    </w:p>
+    <w:p/>
+    <w:p>
       <w:r>
         <w:rPr>
           <w:b/>
         </w:rPr>
-        <w:t>Follower</w:t>
-      </w:r>
-      <w:proofErr w:type="spellEnd"/>
+        <w:t>Label:</w:t>
+      </w:r>
+      <w:r>
+        <w:t xml:space="preserve"> Ein Profile, welches keinen eigenen User darstellt, sondern durch mindestens einen Label-Manager verwaltet wird. Erstellt ein User ein Label-Profile, so wird er automatisch als dessen Label-Manager eingetragen.</w:t>
+      </w:r>
+    </w:p>
+    <w:p>
+      <w:r>
+        <w:t>Artists können sich bei Label-Profiles bewerben oder auch von den Label-Managern angeworben werden und werden dann auf dem Label-Profile aufgeführt.</w:t>
+      </w:r>
+    </w:p>
+    <w:p>
+      <w:r>
+        <w:t>Ein Label-Manager kann Medien der Artists des Labels für das Label-Profile hochladen, Alben aus diesen erstellen und News verfassen.</w:t>
+      </w:r>
+    </w:p>
+    <w:p/>
+    <w:p>
       <w:r>
         <w:rPr>
           <w:b/>
         </w:rPr>
-        <w:t>:</w:t>
-      </w:r>
-      <w:r>
-        <w:t xml:space="preserve"> Ein User ist </w:t>
-      </w:r>
-      <w:proofErr w:type="spellStart"/>
-      <w:r>
-        <w:t>Follower</w:t>
-      </w:r>
-      <w:proofErr w:type="spellEnd"/>
-      <w:r>
-        <w:t xml:space="preserve"> seines </w:t>
-      </w:r>
-      <w:proofErr w:type="spellStart"/>
-      <w:r>
-        <w:t>Favorites</w:t>
-      </w:r>
-      <w:proofErr w:type="spellEnd"/>
-      <w:r>
-        <w:t>.</w:t>
+        <w:t>Label-Manager:</w:t>
+      </w:r>
+      <w:r>
+        <w:t xml:space="preserve"> Ein User, der seine zugeordneten Labels verwalteten kann, also Applications, Medien, News etc.</w:t>
       </w:r>
     </w:p>
     <w:p/>
@@ -17651,15 +16369,20 @@
         <w:rPr>
           <w:b/>
         </w:rPr>
-        <w:t>Genre:</w:t>
-      </w:r>
-      <w:r>
-        <w:t xml:space="preserve"> Ein Medium kann genau einem Genre zugewiesen werden, um es zu kategorisieren. </w:t>
-      </w:r>
-    </w:p>
-    <w:p>
-      <w:r>
-        <w:t>Genres können beliebig tief verzweigte Sub-Genres haben, aber nur genau ein Ober-Genre.</w:t>
+        <w:t>Medium:</w:t>
+      </w:r>
+      <w:r>
+        <w:t xml:space="preserve"> Die Repräsentation eines Liedes oder einer Ankündigung für ein solches in dezibel™. Ein Medium beinhaltet  ggf. die konkrete Musikdatei und Informationen über das Lied in Form der Metadaten. Titel und Interpret sind in jedem Fall zu setzen.</w:t>
+      </w:r>
+    </w:p>
+    <w:p>
+      <w:r>
+        <w:t>Erstellt ein Artist ein Medium, so gilt automatisch er als Interpret. Erstellt ein Label-Manager ein Medium für ein Label, so hat er aus der Liste der Artists des Labels einen zu wählen.</w:t>
+      </w:r>
+    </w:p>
+    <w:p>
+      <w:r>
+        <w:t>Fehlt die Musikdatei, so wird das Medium als Ankündigung betrachtet, kann also nicht angehört werden, aber bereits gesucht und Wiedergabelisten und Alben hinzugefügt werden, in denen es dann beim Abspielen übersprungen wird.</w:t>
       </w:r>
     </w:p>
     <w:p/>
@@ -17668,41 +16391,15 @@
         <w:rPr>
           <w:b/>
         </w:rPr>
-        <w:t>Label:</w:t>
-      </w:r>
-      <w:r>
-        <w:t xml:space="preserve"> Ein Profile, welches keinen eigenen User darstellt, sondern durch mindestens einen Label-Manager verwaltet wird. Erstellt ein User ein Label-Profile, so wird er automatisch als dessen Label-Manager eingetragen.</w:t>
-      </w:r>
-    </w:p>
-    <w:p>
-      <w:proofErr w:type="spellStart"/>
-      <w:r>
-        <w:t>Artists</w:t>
-      </w:r>
-      <w:proofErr w:type="spellEnd"/>
-      <w:r>
-        <w:t xml:space="preserve"> können sich bei Label-</w:t>
-      </w:r>
-      <w:proofErr w:type="spellStart"/>
-      <w:r>
-        <w:t>Profiles</w:t>
-      </w:r>
-      <w:proofErr w:type="spellEnd"/>
-      <w:r>
-        <w:t xml:space="preserve"> bewerben oder auch von den Label-Managern angeworben werden und werden dann auf dem Label-Profile aufgeführt.</w:t>
-      </w:r>
-    </w:p>
-    <w:p>
-      <w:r>
-        <w:t xml:space="preserve">Ein Label-Manager kann Medien der </w:t>
-      </w:r>
-      <w:proofErr w:type="spellStart"/>
-      <w:r>
-        <w:t>Artists</w:t>
-      </w:r>
-      <w:proofErr w:type="spellEnd"/>
-      <w:r>
-        <w:t xml:space="preserve"> des Labels für das Label-Profile hochladen, Alben aus diesen erstellen und News verfassen.</w:t>
+        <w:t>Metadaten:</w:t>
+      </w:r>
+      <w:r>
+        <w:t xml:space="preserve"> Informationen zu Medien an Hand derer sie in der Plattform gesucht werden können. Dazu zählen:</w:t>
+      </w:r>
+    </w:p>
+    <w:p>
+      <w:r>
+        <w:t>Artist, Album, Erscheinungsdatum, Label, Rating, Titel. Artist und Titel müssen jedem Medium zugewiesen sein.</w:t>
       </w:r>
     </w:p>
     <w:p/>
@@ -17711,18 +16408,10 @@
         <w:rPr>
           <w:b/>
         </w:rPr>
-        <w:t>Label-Manager:</w:t>
-      </w:r>
-      <w:r>
-        <w:t xml:space="preserve"> Ein User, der seine zugeordneten Labels verwalteten kann, also </w:t>
-      </w:r>
-      <w:proofErr w:type="spellStart"/>
-      <w:r>
-        <w:t>Applications</w:t>
-      </w:r>
-      <w:proofErr w:type="spellEnd"/>
-      <w:r>
-        <w:t>, Medien, News etc.</w:t>
+        <w:t>News:</w:t>
+      </w:r>
+      <w:r>
+        <w:t xml:space="preserve"> Informationen über Medien, Artists, Veranstaltungen. Artists können sie erstellen und auf ihrem Profile veröffentlichen; Label-Manager auf ihren Label-Profiles.</w:t>
       </w:r>
     </w:p>
     <w:p/>
@@ -17731,36 +16420,20 @@
         <w:rPr>
           <w:b/>
         </w:rPr>
-        <w:t>Medium:</w:t>
-      </w:r>
-      <w:r>
-        <w:t xml:space="preserve"> Die Repräsentation eines Liedes oder einer Ankündigung für ein solches in </w:t>
-      </w:r>
-      <w:proofErr w:type="spellStart"/>
-      <w:r>
-        <w:t>dezibel</w:t>
-      </w:r>
-      <w:proofErr w:type="spellEnd"/>
-      <w:r>
-        <w:t>™. Ein Medium beinhaltet  ggf. die konkrete Musikdatei und Informationen über das Lied in Form der Metadaten. Titel und Interpret sind in jedem Fall zu setzen.</w:t>
-      </w:r>
-    </w:p>
-    <w:p>
-      <w:r>
-        <w:t xml:space="preserve">Erstellt ein Artist ein Medium, so gilt automatisch er als Interpret. Erstellt ein Label-Manager ein Medium für ein Label, so hat er aus der Liste der </w:t>
-      </w:r>
-      <w:proofErr w:type="spellStart"/>
-      <w:r>
-        <w:t>Artists</w:t>
-      </w:r>
-      <w:proofErr w:type="spellEnd"/>
-      <w:r>
-        <w:t xml:space="preserve"> des Labels einen zu wählen.</w:t>
-      </w:r>
-    </w:p>
-    <w:p>
-      <w:r>
-        <w:t>Fehlt die Musikdatei, so wird das Medium als Ankündigung betrachtet, kann also nicht angehört werden, aber bereits gesucht und Wiedergabelisten und Alben hinzugefügt werden, in denen es dann beim Abspielen übersprungen wird.</w:t>
+        <w:t>Playlist:</w:t>
+      </w:r>
+      <w:r>
+        <w:t xml:space="preserve"> Eine nicht leere Sammlung von Medien, die von Usern erstellt und in deren Profil angezeigt wird, wenn dies gewünscht ist. Nachträgliche Änderungen sind möglich.</w:t>
+      </w:r>
+    </w:p>
+    <w:p>
+      <w:r>
+        <w:t>Wird eine Playlist angehört, werden die Lieder automatisch nacheinander abgespielt. Nicht verfügbare Medien werden dabei automatisch übersprungen.</w:t>
+      </w:r>
+    </w:p>
+    <w:p>
+      <w:r>
+        <w:t>Playlists können Comments erhalten, als Favorites gewählt und müssen benannt werden.</w:t>
       </w:r>
     </w:p>
     <w:p/>
@@ -17769,215 +16442,63 @@
         <w:rPr>
           <w:b/>
         </w:rPr>
-        <w:t>Metadaten:</w:t>
-      </w:r>
-      <w:r>
-        <w:t xml:space="preserve"> Informationen zu Medien an Hand derer sie in der Plattform gesucht werden können. Dazu zählen:</w:t>
-      </w:r>
-    </w:p>
-    <w:p>
-      <w:r>
-        <w:t>Artist, Album, Erscheinungsdatum, Label, Rating, Titel. Artist und Titel müssen jedem Medium zugewiesen sein.</w:t>
-      </w:r>
-    </w:p>
-    <w:p/>
+        <w:t>Profile:</w:t>
+      </w:r>
+      <w:r>
+        <w:t xml:space="preserve"> Der Auftritt eines Users oder Labels in dezibel™. Hier stehen Usern all ihre Medien, Wiedergabelisten und persönlichen Angaben stets zur Verfügung. Die News der Label und Artists werden hier auch veröffentlicht.</w:t>
+      </w:r>
+    </w:p>
+    <w:p>
+      <w:r>
+        <w:t>Profile Inhalte sind individuell einstellbar öffentlich oder privat sein, so dass andere User bestimmte Informationen, wie z.B. E-Mail Adresse, Name oder Favoriten, auf Wunsch nicht sehen können.</w:t>
+      </w:r>
+    </w:p>
     <w:p>
       <w:r>
         <w:rPr>
           <w:b/>
         </w:rPr>
-        <w:t>News:</w:t>
-      </w:r>
-      <w:r>
-        <w:t xml:space="preserve"> Informationen über Medien, </w:t>
-      </w:r>
-      <w:proofErr w:type="spellStart"/>
-      <w:r>
-        <w:t>Artists</w:t>
-      </w:r>
-      <w:proofErr w:type="spellEnd"/>
-      <w:r>
-        <w:t xml:space="preserve">, Veranstaltungen. </w:t>
-      </w:r>
-      <w:proofErr w:type="spellStart"/>
-      <w:r>
-        <w:t>Artists</w:t>
-      </w:r>
-      <w:proofErr w:type="spellEnd"/>
-      <w:r>
-        <w:t xml:space="preserve"> können sie erstellen und auf ihrem Profile veröffentlichen; Label-Manager auf ihren Label-</w:t>
-      </w:r>
-      <w:proofErr w:type="spellStart"/>
-      <w:r>
-        <w:t>Profiles</w:t>
-      </w:r>
-      <w:proofErr w:type="spellEnd"/>
-      <w:r>
-        <w:t>.</w:t>
-      </w:r>
-    </w:p>
-    <w:p/>
-    <w:p>
-      <w:proofErr w:type="spellStart"/>
+        <w:t>Rating:</w:t>
+      </w:r>
+      <w:r>
+        <w:t xml:space="preserve"> Die Bewertung eines Mediums. </w:t>
+      </w:r>
+    </w:p>
+    <w:p>
+      <w:r>
+        <w:t>User können Medien mit ein bis fünf Sternen auszeichnen, wobei fünf die Höchstanzahl ist und das Medium dabei automatisch als Favorite markiert wird.</w:t>
+      </w:r>
+    </w:p>
+    <w:p>
+      <w:r>
+        <w:t>Nachträglich kann nur die Anzahl der Sterne geändert werden, nicht aber das Rating für ein Medium ganz entfernt werden.</w:t>
+      </w:r>
+    </w:p>
+    <w:p>
+      <w:r>
+        <w:t>Das Gesamtrating eines Mediums ist das arithmetische Mittel aller seiner Ratings.</w:t>
+      </w:r>
+    </w:p>
+    <w:p/>
+    <w:p>
       <w:r>
         <w:rPr>
           <w:b/>
         </w:rPr>
-        <w:t>Playlist</w:t>
-      </w:r>
-      <w:proofErr w:type="spellEnd"/>
-      <w:r>
-        <w:rPr>
-          <w:b/>
-        </w:rPr>
-        <w:t>:</w:t>
-      </w:r>
-      <w:r>
-        <w:t xml:space="preserve"> Eine nicht leere Sammlung von Medien, die von Usern erstellt und in deren Profil angezeigt wird, wenn dies gewünscht ist. Nachträgliche Änderungen sind möglich.</w:t>
-      </w:r>
-    </w:p>
-    <w:p>
-      <w:r>
-        <w:t xml:space="preserve">Wird eine </w:t>
-      </w:r>
-      <w:proofErr w:type="spellStart"/>
-      <w:r>
-        <w:t>Playlist</w:t>
-      </w:r>
-      <w:proofErr w:type="spellEnd"/>
-      <w:r>
-        <w:t xml:space="preserve"> angehört, werden die Lieder automatisch nacheinander abgespielt. Nicht verfügbare Medien werden dabei automatisch übersprungen.</w:t>
-      </w:r>
-    </w:p>
-    <w:p>
-      <w:proofErr w:type="spellStart"/>
-      <w:r>
-        <w:t>Playlists</w:t>
-      </w:r>
-      <w:proofErr w:type="spellEnd"/>
-      <w:r>
-        <w:t xml:space="preserve"> können Comments erhalten, als </w:t>
-      </w:r>
-      <w:proofErr w:type="spellStart"/>
-      <w:r>
-        <w:t>Favorites</w:t>
-      </w:r>
-      <w:proofErr w:type="spellEnd"/>
-      <w:r>
-        <w:t xml:space="preserve"> gewählt und müssen benannt werden.</w:t>
-      </w:r>
-    </w:p>
-    <w:p/>
-    <w:p>
-      <w:r>
-        <w:rPr>
-          <w:b/>
-        </w:rPr>
-        <w:t>Profile:</w:t>
-      </w:r>
-      <w:r>
-        <w:t xml:space="preserve"> Der Auftritt eines Users oder Labels in </w:t>
-      </w:r>
-      <w:proofErr w:type="spellStart"/>
-      <w:r>
-        <w:t>dezibel</w:t>
-      </w:r>
-      <w:proofErr w:type="spellEnd"/>
-      <w:r>
-        <w:t xml:space="preserve">™. Hier stehen Usern all ihre Medien, Wiedergabelisten und persönlichen Angaben stets zur Verfügung. Die News der Label und </w:t>
-      </w:r>
-      <w:proofErr w:type="spellStart"/>
-      <w:r>
-        <w:t>Artists</w:t>
-      </w:r>
-      <w:proofErr w:type="spellEnd"/>
-      <w:r>
-        <w:t xml:space="preserve"> werden hier auch veröffentlicht.</w:t>
-      </w:r>
-    </w:p>
-    <w:p>
-      <w:r>
-        <w:t>Profile Inhalte sind individuell einstellbar öffentlich oder privat sein, so dass andere User bestimmte Informationen, wie z.B. E-Mail Adresse, Name oder Favoriten, auf Wunsch nicht sehen können.</w:t>
-      </w:r>
-    </w:p>
-    <w:p>
-      <w:r>
-        <w:rPr>
-          <w:b/>
-        </w:rPr>
-        <w:t>Rating:</w:t>
-      </w:r>
-      <w:r>
-        <w:t xml:space="preserve"> Die Bewertung eines Mediums. </w:t>
-      </w:r>
-    </w:p>
-    <w:p>
-      <w:r>
-        <w:t xml:space="preserve">User können Medien mit ein bis fünf Sternen auszeichnen, wobei fünf die Höchstanzahl ist und das Medium dabei automatisch als </w:t>
-      </w:r>
-      <w:proofErr w:type="spellStart"/>
-      <w:r>
-        <w:t>Favorite</w:t>
-      </w:r>
-      <w:proofErr w:type="spellEnd"/>
-      <w:r>
-        <w:t xml:space="preserve"> markiert wird.</w:t>
-      </w:r>
-    </w:p>
-    <w:p>
-      <w:r>
-        <w:t>Nachträglich kann nur die Anzahl der Sterne geändert werden, nicht aber das Rating für ein Medium ganz entfernt werden.</w:t>
-      </w:r>
-    </w:p>
-    <w:p>
-      <w:r>
-        <w:t>Das Gesamtrating eines Mediums ist das arithmetische Mittel aller seiner Ratings.</w:t>
-      </w:r>
-    </w:p>
-    <w:p/>
-    <w:p>
-      <w:r>
-        <w:rPr>
-          <w:b/>
-        </w:rPr>
         <w:t>Sperrung:</w:t>
       </w:r>
       <w:r>
-        <w:t xml:space="preserve"> Ein Administrator kann Medien, Alben und </w:t>
-      </w:r>
-      <w:proofErr w:type="spellStart"/>
-      <w:r>
-        <w:t>Profiles</w:t>
-      </w:r>
-      <w:proofErr w:type="spellEnd"/>
-      <w:r>
-        <w:t xml:space="preserve"> sperren; letztere auch mit Begründung.</w:t>
-      </w:r>
-    </w:p>
-    <w:p>
-      <w:r>
-        <w:t xml:space="preserve">Ein gesperrtes Medium kann über die Suche noch gefunden werden, ist dort aber als gesperrt markiert und nicht mehr zum Anhören verfügbar. Ist ein gesperrtes Medium Teil einer </w:t>
-      </w:r>
-      <w:proofErr w:type="spellStart"/>
-      <w:r>
-        <w:t>Playlist</w:t>
-      </w:r>
-      <w:proofErr w:type="spellEnd"/>
-      <w:r>
-        <w:t>, so zeigt der Player während dies bei der Wiedergabe dieses Mediums an und fährt nach einigen Sekunden automatisch mit dem nächsten Medium in der Liste fort.</w:t>
-      </w:r>
-    </w:p>
-    <w:p>
-      <w:r>
-        <w:t xml:space="preserve">Ist ein Album gesperrt, so sind die einzelnen Medium davon </w:t>
-      </w:r>
-      <w:proofErr w:type="spellStart"/>
-      <w:r>
-        <w:t>unbetroffen</w:t>
-      </w:r>
-      <w:proofErr w:type="spellEnd"/>
-      <w:r>
-        <w:t>. Es kann lediglich nicht mehr direkt abgespielt werden.</w:t>
+        <w:t xml:space="preserve"> Ein Administrator kann Medien, Alben und Profiles sperren; letztere auch mit Begründung.</w:t>
+      </w:r>
+    </w:p>
+    <w:p>
+      <w:r>
+        <w:t>Ein gesperrtes Medium kann über die Suche noch gefunden werden, ist dort aber als gesperrt markiert und nicht mehr zum Anhören verfügbar. Ist ein gesperrtes Medium Teil einer Playlist, so zeigt der Player während dies bei der Wiedergabe dieses Mediums an und fährt nach einigen Sekunden automatisch mit dem nächsten Medium in der Liste fort.</w:t>
+      </w:r>
+    </w:p>
+    <w:p>
+      <w:r>
+        <w:t>Ist ein Album gesperrt, so sind die einzelnen Medium davon unbetroffen. Es kann lediglich nicht mehr direkt abgespielt werden.</w:t>
       </w:r>
     </w:p>
     <w:p>
@@ -18005,7 +16526,7 @@
           <w:color w:val="345A8A" w:themeColor="accent1" w:themeShade="B5"/>
         </w:rPr>
       </w:pPr>
-      <w:bookmarkStart w:id="161" w:name="_Toc254525991"/>
+      <w:bookmarkStart w:id="160" w:name="_Toc254525991"/>
       <w:r>
         <w:br w:type="page"/>
       </w:r>
@@ -18014,41 +16535,41 @@
       <w:pPr>
         <w:pStyle w:val="berschrift1"/>
       </w:pPr>
-      <w:bookmarkStart w:id="162" w:name="_Toc254615226"/>
+      <w:bookmarkStart w:id="161" w:name="_Toc254616788"/>
       <w:r>
         <w:t xml:space="preserve">4. </w:t>
       </w:r>
       <w:r>
         <w:t>Anhang</w:t>
       </w:r>
+      <w:bookmarkEnd w:id="160"/>
       <w:bookmarkEnd w:id="161"/>
+    </w:p>
+    <w:p>
+      <w:pPr>
+        <w:pStyle w:val="berschrift2"/>
+      </w:pPr>
+      <w:bookmarkStart w:id="162" w:name="_Toc254525992"/>
+      <w:bookmarkStart w:id="163" w:name="_Toc254616789"/>
+      <w:r>
+        <w:t xml:space="preserve">4.1 </w:t>
+      </w:r>
+      <w:r>
+        <w:t>GUI-Skizzen</w:t>
+      </w:r>
       <w:bookmarkEnd w:id="162"/>
-    </w:p>
-    <w:p>
-      <w:pPr>
-        <w:pStyle w:val="berschrift2"/>
-      </w:pPr>
-      <w:bookmarkStart w:id="163" w:name="_Toc254525992"/>
-      <w:bookmarkStart w:id="164" w:name="_Toc254615227"/>
-      <w:r>
-        <w:t xml:space="preserve">4.1 </w:t>
-      </w:r>
-      <w:r>
-        <w:t>GUI-Skizzen</w:t>
-      </w:r>
       <w:bookmarkEnd w:id="163"/>
+    </w:p>
+    <w:p/>
+    <w:p>
+      <w:pPr>
+        <w:pStyle w:val="berschrift3"/>
+      </w:pPr>
+      <w:bookmarkStart w:id="164" w:name="_Toc254616790"/>
+      <w:r>
+        <w:t>4.1.1 Login</w:t>
+      </w:r>
       <w:bookmarkEnd w:id="164"/>
-    </w:p>
-    <w:p/>
-    <w:p>
-      <w:pPr>
-        <w:pStyle w:val="berschrift3"/>
-      </w:pPr>
-      <w:bookmarkStart w:id="165" w:name="_Toc254615228"/>
-      <w:r>
-        <w:t>4.1.1 Login</w:t>
-      </w:r>
-      <w:bookmarkEnd w:id="165"/>
     </w:p>
     <w:p>
       <w:r>
@@ -18110,16 +16631,11 @@
       <w:pPr>
         <w:pStyle w:val="berschrift3"/>
       </w:pPr>
-      <w:bookmarkStart w:id="166" w:name="_Toc254615229"/>
-      <w:r>
-        <w:t>4.1.2 AUI-</w:t>
-      </w:r>
-      <w:proofErr w:type="spellStart"/>
-      <w:r>
-        <w:t>Example</w:t>
-      </w:r>
-      <w:bookmarkEnd w:id="166"/>
-      <w:proofErr w:type="spellEnd"/>
+      <w:bookmarkStart w:id="165" w:name="_Toc254616791"/>
+      <w:r>
+        <w:t>4.1.2 AUI-Example</w:t>
+      </w:r>
+      <w:bookmarkEnd w:id="165"/>
     </w:p>
     <w:p>
       <w:r>
@@ -18185,11 +16701,11 @@
       <w:pPr>
         <w:pStyle w:val="berschrift3"/>
       </w:pPr>
-      <w:bookmarkStart w:id="167" w:name="_Toc254615230"/>
+      <w:bookmarkStart w:id="166" w:name="_Toc254616792"/>
       <w:r>
         <w:t>4.1.3 Menu</w:t>
       </w:r>
-      <w:bookmarkEnd w:id="167"/>
+      <w:bookmarkEnd w:id="166"/>
     </w:p>
     <w:p>
       <w:r>
@@ -18311,19 +16827,11 @@
       <w:pPr>
         <w:pStyle w:val="berschrift3"/>
       </w:pPr>
-      <w:bookmarkStart w:id="168" w:name="_Toc254615231"/>
-      <w:r>
-        <w:t xml:space="preserve">4.1.4 </w:t>
-      </w:r>
-      <w:proofErr w:type="spellStart"/>
-      <w:r>
-        <w:t>No</w:t>
-      </w:r>
-      <w:proofErr w:type="spellEnd"/>
-      <w:r>
-        <w:t xml:space="preserve"> Sidebars</w:t>
-      </w:r>
-      <w:bookmarkEnd w:id="168"/>
+      <w:bookmarkStart w:id="167" w:name="_Toc254616793"/>
+      <w:r>
+        <w:t>4.1.4 No Sidebars</w:t>
+      </w:r>
+      <w:bookmarkEnd w:id="167"/>
     </w:p>
     <w:p>
       <w:r>
@@ -18385,16 +16893,11 @@
       <w:pPr>
         <w:pStyle w:val="berschrift3"/>
       </w:pPr>
-      <w:bookmarkStart w:id="169" w:name="_Toc254615232"/>
-      <w:r>
-        <w:t xml:space="preserve">4.1.5 Player - </w:t>
-      </w:r>
-      <w:proofErr w:type="spellStart"/>
-      <w:r>
-        <w:t>Floated</w:t>
-      </w:r>
-      <w:bookmarkEnd w:id="169"/>
-      <w:proofErr w:type="spellEnd"/>
+      <w:bookmarkStart w:id="168" w:name="_Toc254616794"/>
+      <w:r>
+        <w:t>4.1.5 Player - Floated</w:t>
+      </w:r>
+      <w:bookmarkEnd w:id="168"/>
     </w:p>
     <w:p>
       <w:r>
@@ -18461,11 +16964,11 @@
       <w:pPr>
         <w:pStyle w:val="berschrift3"/>
       </w:pPr>
-      <w:bookmarkStart w:id="170" w:name="_Toc254615233"/>
+      <w:bookmarkStart w:id="169" w:name="_Toc254616795"/>
       <w:r>
         <w:t>4.1.6 Profil</w:t>
       </w:r>
-      <w:bookmarkEnd w:id="170"/>
+      <w:bookmarkEnd w:id="169"/>
     </w:p>
     <w:p>
       <w:r>
@@ -18811,11 +17314,13 @@
       <w:pPr>
         <w:pStyle w:val="berschrift3"/>
       </w:pPr>
-      <w:bookmarkStart w:id="171" w:name="_Toc254615234"/>
+      <w:bookmarkStart w:id="170" w:name="_Toc254616796"/>
+      <w:bookmarkStart w:id="171" w:name="_GoBack"/>
+      <w:bookmarkEnd w:id="171"/>
       <w:r>
         <w:t>4.1.7 Search</w:t>
       </w:r>
-      <w:bookmarkEnd w:id="171"/>
+      <w:bookmarkEnd w:id="170"/>
     </w:p>
     <w:p>
       <w:r>
@@ -18873,9 +17378,13 @@
       </w:r>
     </w:p>
     <w:sectPr>
-      <w:footerReference w:type="default" r:id="rId34"/>
+      <w:headerReference w:type="even" r:id="rId34"/>
+      <w:headerReference w:type="default" r:id="rId35"/>
+      <w:footerReference w:type="default" r:id="rId36"/>
+      <w:headerReference w:type="first" r:id="rId37"/>
       <w:pgSz w:w="11900" w:h="16840"/>
       <w:pgMar w:top="1417" w:right="1417" w:bottom="851" w:left="1417" w:header="708" w:footer="708" w:gutter="0"/>
+      <w:pgNumType w:start="1"/>
       <w:cols w:space="708"/>
       <w:titlePg/>
       <w:docGrid w:linePitch="360"/>
@@ -18941,6 +17450,146 @@
     </w:p>
   </w:footnote>
 </w:footnotes>
+</file>
+
+<file path=word/header1.xml><?xml version="1.0" encoding="utf-8"?>
+<w:hdr xmlns:wpc="http://schemas.microsoft.com/office/word/2010/wordprocessingCanvas" xmlns:mo="http://schemas.microsoft.com/office/mac/office/2008/main" xmlns:mc="http://schemas.openxmlformats.org/markup-compatibility/2006" xmlns:mv="urn:schemas-microsoft-com:mac:vml" xmlns:o="urn:schemas-microsoft-com:office:office" xmlns:r="http://schemas.openxmlformats.org/officeDocument/2006/relationships" xmlns:m="http://schemas.openxmlformats.org/officeDocument/2006/math" xmlns:v="urn:schemas-microsoft-com:vml" xmlns:wp14="http://schemas.microsoft.com/office/word/2010/wordprocessingDrawing" xmlns:wp="http://schemas.openxmlformats.org/drawingml/2006/wordprocessingDrawing" xmlns:w10="urn:schemas-microsoft-com:office:word" xmlns:w="http://schemas.openxmlformats.org/wordprocessingml/2006/main" xmlns:w14="http://schemas.microsoft.com/office/word/2010/wordml" xmlns:wpg="http://schemas.microsoft.com/office/word/2010/wordprocessingGroup" xmlns:wpi="http://schemas.microsoft.com/office/word/2010/wordprocessingInk" xmlns:wne="http://schemas.microsoft.com/office/word/2006/wordml" xmlns:wps="http://schemas.microsoft.com/office/word/2010/wordprocessingShape" mc:Ignorable="w14 wp14">
+  <w:p>
+    <w:pPr>
+      <w:pStyle w:val="Kopfzeile"/>
+      <w:framePr w:wrap="around" w:vAnchor="text" w:hAnchor="margin" w:xAlign="right" w:y="1"/>
+      <w:rPr>
+        <w:rStyle w:val="Seitenzahl"/>
+      </w:rPr>
+    </w:pPr>
+    <w:r>
+      <w:rPr>
+        <w:rStyle w:val="Seitenzahl"/>
+      </w:rPr>
+      <w:fldChar w:fldCharType="begin"/>
+    </w:r>
+    <w:r>
+      <w:rPr>
+        <w:rStyle w:val="Seitenzahl"/>
+      </w:rPr>
+      <w:instrText xml:space="preserve">PAGE  </w:instrText>
+    </w:r>
+    <w:r>
+      <w:rPr>
+        <w:rStyle w:val="Seitenzahl"/>
+      </w:rPr>
+      <w:fldChar w:fldCharType="end"/>
+    </w:r>
+  </w:p>
+  <w:p>
+    <w:pPr>
+      <w:pStyle w:val="Kopfzeile"/>
+      <w:ind w:right="360"/>
+    </w:pPr>
+  </w:p>
+</w:hdr>
+</file>
+
+<file path=word/header2.xml><?xml version="1.0" encoding="utf-8"?>
+<w:hdr xmlns:wpc="http://schemas.microsoft.com/office/word/2010/wordprocessingCanvas" xmlns:mo="http://schemas.microsoft.com/office/mac/office/2008/main" xmlns:mc="http://schemas.openxmlformats.org/markup-compatibility/2006" xmlns:mv="urn:schemas-microsoft-com:mac:vml" xmlns:o="urn:schemas-microsoft-com:office:office" xmlns:r="http://schemas.openxmlformats.org/officeDocument/2006/relationships" xmlns:m="http://schemas.openxmlformats.org/officeDocument/2006/math" xmlns:v="urn:schemas-microsoft-com:vml" xmlns:wp14="http://schemas.microsoft.com/office/word/2010/wordprocessingDrawing" xmlns:wp="http://schemas.openxmlformats.org/drawingml/2006/wordprocessingDrawing" xmlns:w10="urn:schemas-microsoft-com:office:word" xmlns:w="http://schemas.openxmlformats.org/wordprocessingml/2006/main" xmlns:w14="http://schemas.microsoft.com/office/word/2010/wordml" xmlns:wpg="http://schemas.microsoft.com/office/word/2010/wordprocessingGroup" xmlns:wpi="http://schemas.microsoft.com/office/word/2010/wordprocessingInk" xmlns:wne="http://schemas.microsoft.com/office/word/2006/wordml" xmlns:wps="http://schemas.microsoft.com/office/word/2010/wordprocessingShape" mc:Ignorable="w14 wp14">
+  <w:p>
+    <w:pPr>
+      <w:pStyle w:val="Kopfzeile"/>
+      <w:framePr w:wrap="around" w:vAnchor="text" w:hAnchor="margin" w:xAlign="right" w:y="1"/>
+      <w:rPr>
+        <w:rStyle w:val="Seitenzahl"/>
+      </w:rPr>
+    </w:pPr>
+    <w:r>
+      <w:rPr>
+        <w:rStyle w:val="Seitenzahl"/>
+      </w:rPr>
+      <w:fldChar w:fldCharType="begin"/>
+    </w:r>
+    <w:r>
+      <w:rPr>
+        <w:rStyle w:val="Seitenzahl"/>
+      </w:rPr>
+      <w:instrText xml:space="preserve">PAGE  </w:instrText>
+    </w:r>
+    <w:r>
+      <w:rPr>
+        <w:rStyle w:val="Seitenzahl"/>
+      </w:rPr>
+      <w:fldChar w:fldCharType="separate"/>
+    </w:r>
+    <w:r>
+      <w:rPr>
+        <w:rStyle w:val="Seitenzahl"/>
+        <w:noProof/>
+      </w:rPr>
+      <w:t>59</w:t>
+    </w:r>
+    <w:r>
+      <w:rPr>
+        <w:rStyle w:val="Seitenzahl"/>
+      </w:rPr>
+      <w:fldChar w:fldCharType="end"/>
+    </w:r>
+  </w:p>
+  <w:p>
+    <w:pPr>
+      <w:pStyle w:val="Kopfzeile"/>
+      <w:ind w:right="360"/>
+    </w:pPr>
+  </w:p>
+</w:hdr>
+</file>
+
+<file path=word/header3.xml><?xml version="1.0" encoding="utf-8"?>
+<w:hdr xmlns:wpc="http://schemas.microsoft.com/office/word/2010/wordprocessingCanvas" xmlns:mo="http://schemas.microsoft.com/office/mac/office/2008/main" xmlns:mc="http://schemas.openxmlformats.org/markup-compatibility/2006" xmlns:mv="urn:schemas-microsoft-com:mac:vml" xmlns:o="urn:schemas-microsoft-com:office:office" xmlns:r="http://schemas.openxmlformats.org/officeDocument/2006/relationships" xmlns:m="http://schemas.openxmlformats.org/officeDocument/2006/math" xmlns:v="urn:schemas-microsoft-com:vml" xmlns:wp14="http://schemas.microsoft.com/office/word/2010/wordprocessingDrawing" xmlns:wp="http://schemas.openxmlformats.org/drawingml/2006/wordprocessingDrawing" xmlns:w10="urn:schemas-microsoft-com:office:word" xmlns:w="http://schemas.openxmlformats.org/wordprocessingml/2006/main" xmlns:w14="http://schemas.microsoft.com/office/word/2010/wordml" xmlns:wpg="http://schemas.microsoft.com/office/word/2010/wordprocessingGroup" xmlns:wpi="http://schemas.microsoft.com/office/word/2010/wordprocessingInk" xmlns:wne="http://schemas.microsoft.com/office/word/2006/wordml" xmlns:wps="http://schemas.microsoft.com/office/word/2010/wordprocessingShape" mc:Ignorable="w14 wp14">
+  <w:p>
+    <w:pPr>
+      <w:pStyle w:val="Kopfzeile"/>
+      <w:framePr w:wrap="around" w:vAnchor="text" w:hAnchor="margin" w:xAlign="right" w:y="1"/>
+      <w:rPr>
+        <w:rStyle w:val="Seitenzahl"/>
+      </w:rPr>
+    </w:pPr>
+    <w:r>
+      <w:rPr>
+        <w:rStyle w:val="Seitenzahl"/>
+      </w:rPr>
+      <w:fldChar w:fldCharType="begin"/>
+    </w:r>
+    <w:r>
+      <w:rPr>
+        <w:rStyle w:val="Seitenzahl"/>
+      </w:rPr>
+      <w:instrText xml:space="preserve">PAGE  </w:instrText>
+    </w:r>
+    <w:r>
+      <w:rPr>
+        <w:rStyle w:val="Seitenzahl"/>
+      </w:rPr>
+      <w:fldChar w:fldCharType="separate"/>
+    </w:r>
+    <w:r>
+      <w:rPr>
+        <w:rStyle w:val="Seitenzahl"/>
+        <w:noProof/>
+      </w:rPr>
+      <w:t>1</w:t>
+    </w:r>
+    <w:r>
+      <w:rPr>
+        <w:rStyle w:val="Seitenzahl"/>
+      </w:rPr>
+      <w:fldChar w:fldCharType="end"/>
+    </w:r>
+  </w:p>
+  <w:p>
+    <w:pPr>
+      <w:pStyle w:val="Kopfzeile"/>
+      <w:ind w:right="360"/>
+    </w:pPr>
+  </w:p>
+</w:hdr>
 </file>
 
 <file path=word/numbering.xml><?xml version="1.0" encoding="utf-8"?>
@@ -20227,6 +18876,14 @@
       <w:rFonts w:ascii="Calibri" w:hAnsi="Calibri"/>
     </w:rPr>
   </w:style>
+  <w:style w:type="character" w:styleId="Seitenzahl">
+    <w:name w:val="page number"/>
+    <w:basedOn w:val="Absatzstandardschriftart"/>
+    <w:uiPriority w:val="99"/>
+    <w:semiHidden/>
+    <w:unhideWhenUsed/>
+    <w:rsid w:val="004A329F"/>
+  </w:style>
 </w:styles>
 </file>
 
@@ -21060,6 +19717,14 @@
       <w:rFonts w:ascii="Calibri" w:hAnsi="Calibri"/>
     </w:rPr>
   </w:style>
+  <w:style w:type="character" w:styleId="Seitenzahl">
+    <w:name w:val="page number"/>
+    <w:basedOn w:val="Absatzstandardschriftart"/>
+    <w:uiPriority w:val="99"/>
+    <w:semiHidden/>
+    <w:unhideWhenUsed/>
+    <w:rsid w:val="004A329F"/>
+  </w:style>
 </w:styles>
 </file>
 
@@ -21407,7 +20072,7 @@
 </file>
 
 <file path=customXml/itemProps2.xml><?xml version="1.0" encoding="utf-8"?>
-<ds:datastoreItem xmlns:ds="http://schemas.openxmlformats.org/officeDocument/2006/customXml" ds:itemID="{B3967CEC-1B2F-444B-A5DE-93D09463AEF8}">
+<ds:datastoreItem xmlns:ds="http://schemas.openxmlformats.org/officeDocument/2006/customXml" ds:itemID="{7CDD7A88-6C2B-3048-A702-92F703CADFD2}">
   <ds:schemaRefs>
     <ds:schemaRef ds:uri="http://schemas.openxmlformats.org/officeDocument/2006/bibliography"/>
   </ds:schemaRefs>
